--- a/Report.docx
+++ b/Report.docx
@@ -1,6 +1,6 @@
 
 <file path=word/document.xml><?xml version="1.0" encoding="utf-8"?>
-<w:document xmlns:wpc="http://schemas.microsoft.com/office/word/2010/wordprocessingCanvas" xmlns:mc="http://schemas.openxmlformats.org/markup-compatibility/2006" xmlns:o="urn:schemas-microsoft-com:office:office" xmlns:r="http://schemas.openxmlformats.org/officeDocument/2006/relationships" xmlns:m="http://schemas.openxmlformats.org/officeDocument/2006/math" xmlns:v="urn:schemas-microsoft-com:vml" xmlns:wp14="http://schemas.microsoft.com/office/word/2010/wordprocessingDrawing" xmlns:wp="http://schemas.openxmlformats.org/drawingml/2006/wordprocessingDrawing" xmlns:w10="urn:schemas-microsoft-com:office:word" xmlns:w="http://schemas.openxmlformats.org/wordprocessingml/2006/main" xmlns:w14="http://schemas.microsoft.com/office/word/2010/wordml" xmlns:w15="http://schemas.microsoft.com/office/word/2012/wordml" xmlns:wpg="http://schemas.microsoft.com/office/word/2010/wordprocessingGroup" xmlns:wpi="http://schemas.microsoft.com/office/word/2010/wordprocessingInk" xmlns:wne="http://schemas.microsoft.com/office/word/2006/wordml" xmlns:wps="http://schemas.microsoft.com/office/word/2010/wordprocessingShape" mc:Ignorable="w14 w15 wp14">
+<w:document xmlns:wpc="http://schemas.microsoft.com/office/word/2010/wordprocessingCanvas" xmlns:cx="http://schemas.microsoft.com/office/drawing/2014/chartex" xmlns:cx1="http://schemas.microsoft.com/office/drawing/2015/9/8/chartex" xmlns:cx2="http://schemas.microsoft.com/office/drawing/2015/10/21/chartex" xmlns:cx3="http://schemas.microsoft.com/office/drawing/2016/5/9/chartex" xmlns:cx4="http://schemas.microsoft.com/office/drawing/2016/5/10/chartex" xmlns:cx5="http://schemas.microsoft.com/office/drawing/2016/5/11/chartex" xmlns:cx6="http://schemas.microsoft.com/office/drawing/2016/5/12/chartex" xmlns:cx7="http://schemas.microsoft.com/office/drawing/2016/5/13/chartex" xmlns:cx8="http://schemas.microsoft.com/office/drawing/2016/5/14/chartex" xmlns:mc="http://schemas.openxmlformats.org/markup-compatibility/2006" xmlns:aink="http://schemas.microsoft.com/office/drawing/2016/ink" xmlns:am3d="http://schemas.microsoft.com/office/drawing/2017/model3d" xmlns:o="urn:schemas-microsoft-com:office:office" xmlns:r="http://schemas.openxmlformats.org/officeDocument/2006/relationships" xmlns:m="http://schemas.openxmlformats.org/officeDocument/2006/math" xmlns:v="urn:schemas-microsoft-com:vml" xmlns:wp14="http://schemas.microsoft.com/office/word/2010/wordprocessingDrawing" xmlns:wp="http://schemas.openxmlformats.org/drawingml/2006/wordprocessingDrawing" xmlns:w10="urn:schemas-microsoft-com:office:word" xmlns:w="http://schemas.openxmlformats.org/wordprocessingml/2006/main" xmlns:w14="http://schemas.microsoft.com/office/word/2010/wordml" xmlns:w15="http://schemas.microsoft.com/office/word/2012/wordml" xmlns:w16cid="http://schemas.microsoft.com/office/word/2016/wordml/cid" xmlns:w16se="http://schemas.microsoft.com/office/word/2015/wordml/symex" xmlns:wpg="http://schemas.microsoft.com/office/word/2010/wordprocessingGroup" xmlns:wpi="http://schemas.microsoft.com/office/word/2010/wordprocessingInk" xmlns:wne="http://schemas.microsoft.com/office/word/2006/wordml" xmlns:wps="http://schemas.microsoft.com/office/word/2010/wordprocessingShape" mc:Ignorable="w14 w15 w16se w16cid wp14">
   <w:body>
     <w:p>
       <w:pPr>
@@ -11,12 +11,21 @@
           <w:color w:val="000000" w:themeColor="text1"/>
         </w:rPr>
       </w:pPr>
-      <w:r>
-        <w:rPr>
-          <w:rFonts w:ascii="Times New Roman" w:hAnsi="Times New Roman"/>
-          <w:color w:val="000000"/>
-        </w:rPr>
-        <w:t>Blockchain on Relational and NoSQL</w:t>
+      <w:proofErr w:type="spellStart"/>
+      <w:r>
+        <w:rPr>
+          <w:rFonts w:ascii="Times New Roman" w:hAnsi="Times New Roman"/>
+          <w:color w:val="000000"/>
+        </w:rPr>
+        <w:t>Blockchain</w:t>
+      </w:r>
+      <w:proofErr w:type="spellEnd"/>
+      <w:r>
+        <w:rPr>
+          <w:rFonts w:ascii="Times New Roman" w:hAnsi="Times New Roman"/>
+          <w:color w:val="000000"/>
+        </w:rPr>
+        <w:t xml:space="preserve"> on Relational and NoSQL</w:t>
       </w:r>
       <w:r>
         <w:rPr>
@@ -36,12 +45,21 @@
           <w:sz w:val="24"/>
         </w:rPr>
       </w:pPr>
-      <w:r>
-        <w:rPr>
-          <w:rFonts w:ascii="Times New Roman" w:hAnsi="Times New Roman"/>
-          <w:color w:val="000000"/>
-        </w:rPr>
-        <w:t>Vedant Chauhan</w:t>
+      <w:proofErr w:type="spellStart"/>
+      <w:r>
+        <w:rPr>
+          <w:rFonts w:ascii="Times New Roman" w:hAnsi="Times New Roman"/>
+          <w:color w:val="000000"/>
+        </w:rPr>
+        <w:t>Vedant</w:t>
+      </w:r>
+      <w:proofErr w:type="spellEnd"/>
+      <w:r>
+        <w:rPr>
+          <w:rFonts w:ascii="Times New Roman" w:hAnsi="Times New Roman"/>
+          <w:color w:val="000000"/>
+        </w:rPr>
+        <w:t xml:space="preserve"> Chauhan</w:t>
       </w:r>
       <w:r>
         <w:rPr>
@@ -62,7 +80,21 @@
           <w:rFonts w:ascii="Times New Roman" w:hAnsi="Times New Roman"/>
           <w:color w:val="000000"/>
         </w:rPr>
-        <w:t xml:space="preserve"> ()</w:t>
+        <w:t xml:space="preserve"> (</w:t>
+      </w:r>
+      <w:r>
+        <w:rPr>
+          <w:rFonts w:ascii="Times New Roman" w:hAnsi="Times New Roman"/>
+          <w:color w:val="000000"/>
+        </w:rPr>
+        <w:t>934336</w:t>
+      </w:r>
+      <w:r>
+        <w:rPr>
+          <w:rFonts w:ascii="Times New Roman" w:hAnsi="Times New Roman"/>
+          <w:color w:val="000000"/>
+        </w:rPr>
+        <w:t>)</w:t>
       </w:r>
       <w:r>
         <w:rPr>
@@ -76,7 +108,23 @@
           <w:rFonts w:ascii="Times New Roman" w:hAnsi="Times New Roman"/>
           <w:color w:val="000000"/>
         </w:rPr>
-        <w:t xml:space="preserve"> Saksham Agrawal</w:t>
+        <w:t xml:space="preserve"> </w:t>
+      </w:r>
+      <w:proofErr w:type="spellStart"/>
+      <w:r>
+        <w:rPr>
+          <w:rFonts w:ascii="Times New Roman" w:hAnsi="Times New Roman"/>
+          <w:color w:val="000000"/>
+        </w:rPr>
+        <w:t>Saksham</w:t>
+      </w:r>
+      <w:proofErr w:type="spellEnd"/>
+      <w:r>
+        <w:rPr>
+          <w:rFonts w:ascii="Times New Roman" w:hAnsi="Times New Roman"/>
+          <w:color w:val="000000"/>
+        </w:rPr>
+        <w:t xml:space="preserve"> Agrawal</w:t>
       </w:r>
       <w:r>
         <w:rPr>
@@ -116,6 +164,7 @@
         </w:rPr>
         <w:t>—</w:t>
       </w:r>
+      <w:proofErr w:type="spellStart"/>
       <w:r>
         <w:rPr>
           <w:rFonts w:ascii="Times New Roman" w:hAnsi="Times New Roman"/>
@@ -132,7 +181,17 @@
           <w:sz w:val="24"/>
           <w:szCs w:val="24"/>
         </w:rPr>
-        <w:t xml:space="preserve">hain is a novel technique that chain blocks together as a public ledger on the nodes of peer-to-peer network. </w:t>
+        <w:t>hain</w:t>
+      </w:r>
+      <w:proofErr w:type="spellEnd"/>
+      <w:r>
+        <w:rPr>
+          <w:rFonts w:ascii="Times New Roman" w:hAnsi="Times New Roman"/>
+          <w:color w:val="000000"/>
+          <w:sz w:val="24"/>
+          <w:szCs w:val="24"/>
+        </w:rPr>
+        <w:t xml:space="preserve"> is a novel technique that chain blocks together as a public ledger on the nodes of peer-to-peer network. </w:t>
       </w:r>
       <w:r>
         <w:rPr>
@@ -204,7 +263,27 @@
           <w:sz w:val="24"/>
           <w:szCs w:val="24"/>
         </w:rPr>
-        <w:t xml:space="preserve"> query capabilities. If blockchain is measured with database, it has low throughput, l</w:t>
+        <w:t xml:space="preserve"> query capabilities. If </w:t>
+      </w:r>
+      <w:proofErr w:type="spellStart"/>
+      <w:r>
+        <w:rPr>
+          <w:rFonts w:ascii="Times New Roman" w:hAnsi="Times New Roman"/>
+          <w:color w:val="000000"/>
+          <w:sz w:val="24"/>
+          <w:szCs w:val="24"/>
+        </w:rPr>
+        <w:t>blockchain</w:t>
+      </w:r>
+      <w:proofErr w:type="spellEnd"/>
+      <w:r>
+        <w:rPr>
+          <w:rFonts w:ascii="Times New Roman" w:hAnsi="Times New Roman"/>
+          <w:color w:val="000000"/>
+          <w:sz w:val="24"/>
+          <w:szCs w:val="24"/>
+        </w:rPr>
+        <w:t xml:space="preserve"> is measured with database, it has low throughput, l</w:t>
       </w:r>
       <w:r>
         <w:rPr>
@@ -249,7 +328,27 @@
           <w:sz w:val="24"/>
           <w:szCs w:val="24"/>
         </w:rPr>
-        <w:t xml:space="preserve"> the underlying storage requirements associated with blockchain while exploring the current</w:t>
+        <w:t xml:space="preserve"> the underlying storage requirements associated with </w:t>
+      </w:r>
+      <w:proofErr w:type="spellStart"/>
+      <w:r>
+        <w:rPr>
+          <w:rFonts w:ascii="Times New Roman" w:hAnsi="Times New Roman"/>
+          <w:color w:val="000000"/>
+          <w:sz w:val="24"/>
+          <w:szCs w:val="24"/>
+        </w:rPr>
+        <w:t>blockchain</w:t>
+      </w:r>
+      <w:proofErr w:type="spellEnd"/>
+      <w:r>
+        <w:rPr>
+          <w:rFonts w:ascii="Times New Roman" w:hAnsi="Times New Roman"/>
+          <w:color w:val="000000"/>
+          <w:sz w:val="24"/>
+          <w:szCs w:val="24"/>
+        </w:rPr>
+        <w:t xml:space="preserve"> while exploring the current</w:t>
       </w:r>
       <w:r>
         <w:rPr>
@@ -267,7 +366,27 @@
           <w:sz w:val="24"/>
           <w:szCs w:val="24"/>
         </w:rPr>
-        <w:t>ecosystem of databases and form a comparative review of what would be the best architecture suited for blockchain.</w:t>
+        <w:t xml:space="preserve">ecosystem of databases and form a comparative review of what would be the best architecture suited for </w:t>
+      </w:r>
+      <w:proofErr w:type="spellStart"/>
+      <w:r>
+        <w:rPr>
+          <w:rFonts w:ascii="Times New Roman" w:hAnsi="Times New Roman"/>
+          <w:color w:val="000000"/>
+          <w:sz w:val="24"/>
+          <w:szCs w:val="24"/>
+        </w:rPr>
+        <w:t>blockchain</w:t>
+      </w:r>
+      <w:proofErr w:type="spellEnd"/>
+      <w:r>
+        <w:rPr>
+          <w:rFonts w:ascii="Times New Roman" w:hAnsi="Times New Roman"/>
+          <w:color w:val="000000"/>
+          <w:sz w:val="24"/>
+          <w:szCs w:val="24"/>
+        </w:rPr>
+        <w:t>.</w:t>
       </w:r>
     </w:p>
     <w:p>
@@ -299,14 +418,25 @@
         </w:rPr>
         <w:t>—</w:t>
       </w:r>
-      <w:r>
-        <w:rPr>
-          <w:rFonts w:ascii="Times New Roman" w:hAnsi="Times New Roman"/>
-          <w:color w:val="000000"/>
-          <w:sz w:val="24"/>
-          <w:szCs w:val="24"/>
-        </w:rPr>
-        <w:t>Blockchain, NoSQL, Relational Databases</w:t>
+      <w:proofErr w:type="spellStart"/>
+      <w:r>
+        <w:rPr>
+          <w:rFonts w:ascii="Times New Roman" w:hAnsi="Times New Roman"/>
+          <w:color w:val="000000"/>
+          <w:sz w:val="24"/>
+          <w:szCs w:val="24"/>
+        </w:rPr>
+        <w:t>Blockchain</w:t>
+      </w:r>
+      <w:proofErr w:type="spellEnd"/>
+      <w:r>
+        <w:rPr>
+          <w:rFonts w:ascii="Times New Roman" w:hAnsi="Times New Roman"/>
+          <w:color w:val="000000"/>
+          <w:sz w:val="24"/>
+          <w:szCs w:val="24"/>
+        </w:rPr>
+        <w:t>, NoSQL, Relational Databases</w:t>
       </w:r>
       <w:r>
         <w:rPr>
@@ -480,6 +610,7 @@
         </w:rPr>
         <w:tab/>
       </w:r>
+      <w:proofErr w:type="gramStart"/>
       <w:r>
         <w:rPr>
           <w:rFonts w:ascii="Times New Roman" w:hAnsi="Times New Roman"/>
@@ -489,6 +620,7 @@
         </w:rPr>
         <w:t>Background</w:t>
       </w:r>
+      <w:proofErr w:type="gramEnd"/>
     </w:p>
     <w:p>
       <w:pPr>
@@ -508,8 +640,19 @@
           <w:sz w:val="24"/>
           <w:szCs w:val="24"/>
         </w:rPr>
-        <w:t>2.1 Blockchain</w:t>
-      </w:r>
+        <w:t xml:space="preserve">2.1 </w:t>
+      </w:r>
+      <w:proofErr w:type="spellStart"/>
+      <w:r>
+        <w:rPr>
+          <w:rFonts w:ascii="Times New Roman" w:hAnsi="Times New Roman"/>
+          <w:color w:val="000000"/>
+          <w:sz w:val="24"/>
+          <w:szCs w:val="24"/>
+        </w:rPr>
+        <w:t>Blockchain</w:t>
+      </w:r>
+      <w:proofErr w:type="spellEnd"/>
     </w:p>
     <w:p>
       <w:pPr>
@@ -667,6 +810,15 @@
           <w:szCs w:val="24"/>
         </w:rPr>
         <w:tab/>
+      </w:r>
+      <w:proofErr w:type="spellStart"/>
+      <w:r>
+        <w:rPr>
+          <w:rFonts w:ascii="Times New Roman" w:hAnsi="Times New Roman"/>
+          <w:color w:val="000000"/>
+          <w:sz w:val="24"/>
+          <w:szCs w:val="24"/>
+        </w:rPr>
         <w:t>B</w:t>
       </w:r>
       <w:r>
@@ -676,7 +828,17 @@
           <w:sz w:val="24"/>
           <w:szCs w:val="24"/>
         </w:rPr>
-        <w:t>lockchain v/s database</w:t>
+        <w:t>lockchain</w:t>
+      </w:r>
+      <w:proofErr w:type="spellEnd"/>
+      <w:r>
+        <w:rPr>
+          <w:rFonts w:ascii="Times New Roman" w:hAnsi="Times New Roman"/>
+          <w:color w:val="000000"/>
+          <w:sz w:val="24"/>
+          <w:szCs w:val="24"/>
+        </w:rPr>
+        <w:t xml:space="preserve"> v/s database</w:t>
       </w:r>
     </w:p>
     <w:p>
@@ -684,62 +846,280 @@
         <w:pStyle w:val="PARAGRAPHnoindent"/>
         <w:rPr>
           <w:rFonts w:ascii="Times New Roman" w:hAnsi="Times New Roman"/>
-          <w:color w:val="000000"/>
-          <w:sz w:val="24"/>
-          <w:szCs w:val="24"/>
-        </w:rPr>
-      </w:pPr>
-      <w:r>
-        <w:rPr>
-          <w:rFonts w:ascii="Times New Roman" w:hAnsi="Times New Roman"/>
-          <w:color w:val="000000"/>
-          <w:sz w:val="24"/>
-          <w:szCs w:val="24"/>
-        </w:rPr>
-        <w:t>A</w:t>
+          <w:sz w:val="24"/>
+          <w:szCs w:val="24"/>
+        </w:rPr>
+      </w:pPr>
+      <w:r>
+        <w:rPr>
+          <w:rFonts w:ascii="Times New Roman" w:hAnsi="Times New Roman"/>
+          <w:sz w:val="24"/>
+          <w:szCs w:val="24"/>
+        </w:rPr>
+        <w:t xml:space="preserve">The </w:t>
+      </w:r>
+      <w:r>
+        <w:rPr>
+          <w:rFonts w:ascii="Times New Roman" w:hAnsi="Times New Roman"/>
+          <w:sz w:val="24"/>
+          <w:szCs w:val="24"/>
+        </w:rPr>
+        <w:t xml:space="preserve">regular databases </w:t>
+      </w:r>
+      <w:r>
+        <w:rPr>
+          <w:rFonts w:ascii="Times New Roman" w:hAnsi="Times New Roman"/>
+          <w:sz w:val="24"/>
+          <w:szCs w:val="24"/>
+        </w:rPr>
+        <w:t xml:space="preserve">are centralized and use a client server architecture. Clearly, there is a fundamental difference between </w:t>
+      </w:r>
+      <w:proofErr w:type="spellStart"/>
+      <w:r>
+        <w:rPr>
+          <w:rFonts w:ascii="Times New Roman" w:hAnsi="Times New Roman"/>
+          <w:sz w:val="24"/>
+          <w:szCs w:val="24"/>
+        </w:rPr>
+        <w:t>blockchain</w:t>
+      </w:r>
+      <w:proofErr w:type="spellEnd"/>
+      <w:r>
+        <w:rPr>
+          <w:rFonts w:ascii="Times New Roman" w:hAnsi="Times New Roman"/>
+          <w:sz w:val="24"/>
+          <w:szCs w:val="24"/>
+        </w:rPr>
+        <w:t xml:space="preserve"> v/s the regular databases. </w:t>
+      </w:r>
+      <w:proofErr w:type="spellStart"/>
+      <w:r>
+        <w:rPr>
+          <w:rFonts w:ascii="Times New Roman" w:hAnsi="Times New Roman"/>
+          <w:sz w:val="24"/>
+          <w:szCs w:val="24"/>
+        </w:rPr>
+        <w:t>Blockchain</w:t>
+      </w:r>
+      <w:proofErr w:type="spellEnd"/>
+      <w:r>
+        <w:rPr>
+          <w:rFonts w:ascii="Times New Roman" w:hAnsi="Times New Roman"/>
+          <w:sz w:val="24"/>
+          <w:szCs w:val="24"/>
+        </w:rPr>
+        <w:t xml:space="preserve"> may well be </w:t>
+      </w:r>
+      <w:r>
+        <w:rPr>
+          <w:rFonts w:ascii="Times New Roman" w:hAnsi="Times New Roman"/>
+          <w:sz w:val="24"/>
+          <w:szCs w:val="24"/>
+        </w:rPr>
+        <w:t>related as</w:t>
+      </w:r>
+      <w:r>
+        <w:rPr>
+          <w:rFonts w:ascii="Times New Roman" w:hAnsi="Times New Roman"/>
+          <w:sz w:val="24"/>
+          <w:szCs w:val="24"/>
+        </w:rPr>
+        <w:t xml:space="preserve"> a distributed database. Later, we shall see in the where does </w:t>
+      </w:r>
+      <w:proofErr w:type="spellStart"/>
+      <w:r>
+        <w:rPr>
+          <w:rFonts w:ascii="Times New Roman" w:hAnsi="Times New Roman"/>
+          <w:sz w:val="24"/>
+          <w:szCs w:val="24"/>
+        </w:rPr>
+        <w:t>blockchain</w:t>
+      </w:r>
+      <w:proofErr w:type="spellEnd"/>
+      <w:r>
+        <w:rPr>
+          <w:rFonts w:ascii="Times New Roman" w:hAnsi="Times New Roman"/>
+          <w:sz w:val="24"/>
+          <w:szCs w:val="24"/>
+        </w:rPr>
+        <w:t xml:space="preserve"> fit into the entire ecosystem of databases figuratively.</w:t>
+      </w:r>
+      <w:r>
+        <w:rPr>
+          <w:rFonts w:ascii="Times New Roman" w:hAnsi="Times New Roman"/>
+          <w:sz w:val="24"/>
+          <w:szCs w:val="24"/>
+        </w:rPr>
+        <w:t xml:space="preserve"> </w:t>
       </w:r>
     </w:p>
     <w:p>
       <w:pPr>
-        <w:pStyle w:val="Heading1"/>
-        <w:rPr>
-          <w:rFonts w:ascii="Times New Roman" w:hAnsi="Times New Roman"/>
-          <w:color w:val="000000"/>
-          <w:sz w:val="24"/>
-          <w:szCs w:val="24"/>
-        </w:rPr>
-      </w:pPr>
-      <w:r>
-        <w:rPr>
-          <w:rFonts w:ascii="Times New Roman" w:hAnsi="Times New Roman"/>
-          <w:color w:val="000000"/>
-          <w:sz w:val="24"/>
-          <w:szCs w:val="24"/>
-        </w:rPr>
-        <w:t>4</w:t>
-      </w:r>
-      <w:r>
-        <w:rPr>
-          <w:rFonts w:ascii="Times New Roman" w:hAnsi="Times New Roman"/>
-          <w:color w:val="000000"/>
-          <w:sz w:val="24"/>
-          <w:szCs w:val="24"/>
-        </w:rPr>
-        <w:tab/>
-        <w:t>B</w:t>
-      </w:r>
-      <w:r>
-        <w:rPr>
-          <w:rFonts w:ascii="Times New Roman" w:hAnsi="Times New Roman"/>
-          <w:color w:val="000000"/>
-          <w:sz w:val="24"/>
-          <w:szCs w:val="24"/>
-        </w:rPr>
-        <w:t>lockchain with relational databases</w:t>
-      </w:r>
+        <w:pStyle w:val="PARAGRAPH"/>
+        <w:rPr>
+          <w:rFonts w:ascii="Times New Roman" w:hAnsi="Times New Roman"/>
+          <w:sz w:val="24"/>
+          <w:szCs w:val="24"/>
+        </w:rPr>
+      </w:pPr>
+      <w:bookmarkStart w:id="0" w:name="_GoBack"/>
+      <w:bookmarkEnd w:id="0"/>
     </w:p>
     <w:p>
       <w:pPr>
+        <w:pStyle w:val="PARAGRAPH"/>
+        <w:ind w:firstLine="0"/>
+      </w:pPr>
+      <w:r>
+        <w:tab/>
+      </w:r>
+    </w:p>
+    <w:p>
+      <w:pPr>
+        <w:pStyle w:val="PARAGRAPH"/>
+      </w:pPr>
+    </w:p>
+    <w:p>
+      <w:pPr>
+        <w:pStyle w:val="PARAGRAPH"/>
+      </w:pPr>
+    </w:p>
+    <w:p>
+      <w:pPr>
+        <w:pStyle w:val="PARAGRAPH"/>
+      </w:pPr>
+    </w:p>
+    <w:p>
+      <w:pPr>
+        <w:pStyle w:val="PARAGRAPH"/>
+      </w:pPr>
+    </w:p>
+    <w:p>
+      <w:pPr>
+        <w:pStyle w:val="PARAGRAPH"/>
+      </w:pPr>
+    </w:p>
+    <w:p>
+      <w:pPr>
+        <w:pStyle w:val="PARAGRAPH"/>
+      </w:pPr>
+    </w:p>
+    <w:p>
+      <w:pPr>
+        <w:pStyle w:val="PARAGRAPH"/>
+      </w:pPr>
+    </w:p>
+    <w:p>
+      <w:pPr>
+        <w:pStyle w:val="PARAGRAPH"/>
+      </w:pPr>
+    </w:p>
+    <w:p>
+      <w:pPr>
+        <w:pStyle w:val="PARAGRAPH"/>
+      </w:pPr>
+    </w:p>
+    <w:p>
+      <w:pPr>
+        <w:pStyle w:val="PARAGRAPH"/>
+      </w:pPr>
+    </w:p>
+    <w:p>
+      <w:pPr>
+        <w:pStyle w:val="PARAGRAPH"/>
+      </w:pPr>
+    </w:p>
+    <w:p>
+      <w:pPr>
+        <w:pStyle w:val="PARAGRAPH"/>
+      </w:pPr>
+    </w:p>
+    <w:p>
+      <w:pPr>
+        <w:pStyle w:val="PARAGRAPH"/>
+      </w:pPr>
+    </w:p>
+    <w:p>
+      <w:pPr>
+        <w:pStyle w:val="PARAGRAPH"/>
+      </w:pPr>
+    </w:p>
+    <w:p>
+      <w:pPr>
+        <w:pStyle w:val="PARAGRAPH"/>
+      </w:pPr>
+    </w:p>
+    <w:p>
+      <w:pPr>
+        <w:pStyle w:val="PARAGRAPH"/>
+      </w:pPr>
+    </w:p>
+    <w:p>
+      <w:pPr>
+        <w:pStyle w:val="PARAGRAPH"/>
+      </w:pPr>
+    </w:p>
+    <w:p>
+      <w:pPr>
+        <w:pStyle w:val="Heading1"/>
+        <w:rPr>
+          <w:rFonts w:ascii="Times New Roman" w:hAnsi="Times New Roman"/>
+          <w:color w:val="000000"/>
+          <w:sz w:val="24"/>
+          <w:szCs w:val="24"/>
+        </w:rPr>
+      </w:pPr>
+      <w:r>
+        <w:rPr>
+          <w:rFonts w:ascii="Times New Roman" w:hAnsi="Times New Roman"/>
+          <w:color w:val="000000"/>
+          <w:sz w:val="24"/>
+          <w:szCs w:val="24"/>
+        </w:rPr>
+        <w:lastRenderedPageBreak/>
+        <w:t>4</w:t>
+      </w:r>
+      <w:r>
+        <w:rPr>
+          <w:rFonts w:ascii="Times New Roman" w:hAnsi="Times New Roman"/>
+          <w:color w:val="000000"/>
+          <w:sz w:val="24"/>
+          <w:szCs w:val="24"/>
+        </w:rPr>
+        <w:tab/>
+      </w:r>
+      <w:proofErr w:type="spellStart"/>
+      <w:r>
+        <w:rPr>
+          <w:rFonts w:ascii="Times New Roman" w:hAnsi="Times New Roman"/>
+          <w:color w:val="000000"/>
+          <w:sz w:val="24"/>
+          <w:szCs w:val="24"/>
+        </w:rPr>
+        <w:t>B</w:t>
+      </w:r>
+      <w:r>
+        <w:rPr>
+          <w:rFonts w:ascii="Times New Roman" w:hAnsi="Times New Roman"/>
+          <w:color w:val="000000"/>
+          <w:sz w:val="24"/>
+          <w:szCs w:val="24"/>
+        </w:rPr>
+        <w:t>lockchain</w:t>
+      </w:r>
+      <w:proofErr w:type="spellEnd"/>
+      <w:r>
+        <w:rPr>
+          <w:rFonts w:ascii="Times New Roman" w:hAnsi="Times New Roman"/>
+          <w:color w:val="000000"/>
+          <w:sz w:val="24"/>
+          <w:szCs w:val="24"/>
+        </w:rPr>
+        <w:t xml:space="preserve"> with relational databases</w:t>
+      </w:r>
+    </w:p>
+    <w:p>
+      <w:pPr>
         <w:pStyle w:val="Heading2"/>
         <w:spacing w:before="0"/>
         <w:rPr>
@@ -844,7 +1224,7 @@
         <w:rPr>
           <w:rFonts w:ascii="Times New Roman" w:hAnsi="Times New Roman"/>
           <w:color w:val="000000"/>
-          <w:spacing w:val="-2"/>
+          <w:spacing w:val="-4"/>
           <w:sz w:val="24"/>
           <w:szCs w:val="24"/>
         </w:rPr>
@@ -872,6 +1252,1230 @@
     </w:p>
     <w:p>
       <w:pPr>
+        <w:pStyle w:val="PARAGRAPH"/>
+      </w:pPr>
+    </w:p>
+    <w:p>
+      <w:pPr>
+        <w:pStyle w:val="PARAGRAPH"/>
+      </w:pPr>
+    </w:p>
+    <w:p>
+      <w:pPr>
+        <w:pStyle w:val="PARAGRAPH"/>
+      </w:pPr>
+    </w:p>
+    <w:p>
+      <w:pPr>
+        <w:pStyle w:val="PARAGRAPH"/>
+      </w:pPr>
+    </w:p>
+    <w:p>
+      <w:pPr>
+        <w:pStyle w:val="PARAGRAPH"/>
+      </w:pPr>
+    </w:p>
+    <w:p>
+      <w:pPr>
+        <w:pStyle w:val="PARAGRAPH"/>
+      </w:pPr>
+    </w:p>
+    <w:p>
+      <w:pPr>
+        <w:pStyle w:val="PARAGRAPH"/>
+      </w:pPr>
+    </w:p>
+    <w:tbl>
+      <w:tblPr>
+        <w:tblStyle w:val="PlainTable5"/>
+        <w:tblW w:w="0" w:type="auto"/>
+        <w:jc w:val="center"/>
+        <w:tblLook w:val="04A0" w:firstRow="1" w:lastRow="0" w:firstColumn="1" w:lastColumn="0" w:noHBand="0" w:noVBand="1"/>
+      </w:tblPr>
+      <w:tblGrid>
+        <w:gridCol w:w="2256"/>
+        <w:gridCol w:w="1296"/>
+        <w:gridCol w:w="923"/>
+        <w:gridCol w:w="2536"/>
+      </w:tblGrid>
+      <w:tr>
+        <w:trPr>
+          <w:cnfStyle w:val="100000000000" w:firstRow="1" w:lastRow="0" w:firstColumn="0" w:lastColumn="0" w:oddVBand="0" w:evenVBand="0" w:oddHBand="0" w:evenHBand="0" w:firstRowFirstColumn="0" w:firstRowLastColumn="0" w:lastRowFirstColumn="0" w:lastRowLastColumn="0"/>
+          <w:trHeight w:val="600"/>
+          <w:jc w:val="center"/>
+        </w:trPr>
+        <w:tc>
+          <w:tcPr>
+            <w:cnfStyle w:val="001000000100" w:firstRow="0" w:lastRow="0" w:firstColumn="1" w:lastColumn="0" w:oddVBand="0" w:evenVBand="0" w:oddHBand="0" w:evenHBand="0" w:firstRowFirstColumn="1" w:firstRowLastColumn="0" w:lastRowFirstColumn="0" w:lastRowLastColumn="0"/>
+            <w:tcW w:w="0" w:type="auto"/>
+            <w:hideMark/>
+          </w:tcPr>
+          <w:p>
+            <w:pPr>
+              <w:widowControl/>
+              <w:spacing w:line="240" w:lineRule="auto"/>
+              <w:jc w:val="left"/>
+              <w:rPr>
+                <w:rFonts w:ascii="Times New Roman" w:hAnsi="Times New Roman" w:cs="Times New Roman"/>
+                <w:kern w:val="0"/>
+                <w:sz w:val="24"/>
+                <w:szCs w:val="24"/>
+              </w:rPr>
+            </w:pPr>
+            <w:r>
+              <w:rPr>
+                <w:rFonts w:ascii="Times New Roman" w:hAnsi="Times New Roman" w:cs="Times New Roman"/>
+                <w:kern w:val="0"/>
+                <w:sz w:val="24"/>
+                <w:szCs w:val="24"/>
+              </w:rPr>
+              <w:t> </w:t>
+            </w:r>
+          </w:p>
+          <w:p>
+            <w:pPr>
+              <w:widowControl/>
+              <w:spacing w:line="240" w:lineRule="auto"/>
+              <w:jc w:val="left"/>
+              <w:rPr>
+                <w:rFonts w:ascii="Times New Roman" w:hAnsi="Times New Roman" w:cs="Times New Roman"/>
+                <w:kern w:val="0"/>
+                <w:sz w:val="24"/>
+                <w:szCs w:val="24"/>
+              </w:rPr>
+            </w:pPr>
+            <w:r>
+              <w:rPr>
+                <w:rFonts w:ascii="Times New Roman" w:hAnsi="Times New Roman" w:cs="Times New Roman"/>
+                <w:kern w:val="0"/>
+                <w:sz w:val="24"/>
+                <w:szCs w:val="24"/>
+              </w:rPr>
+              <w:t> </w:t>
+            </w:r>
+          </w:p>
+        </w:tc>
+        <w:tc>
+          <w:tcPr>
+            <w:tcW w:w="0" w:type="auto"/>
+            <w:hideMark/>
+          </w:tcPr>
+          <w:p>
+            <w:pPr>
+              <w:widowControl/>
+              <w:spacing w:line="240" w:lineRule="auto"/>
+              <w:jc w:val="center"/>
+              <w:cnfStyle w:val="100000000000" w:firstRow="1" w:lastRow="0" w:firstColumn="0" w:lastColumn="0" w:oddVBand="0" w:evenVBand="0" w:oddHBand="0" w:evenHBand="0" w:firstRowFirstColumn="0" w:firstRowLastColumn="0" w:lastRowFirstColumn="0" w:lastRowLastColumn="0"/>
+              <w:rPr>
+                <w:rFonts w:ascii="Times New Roman" w:hAnsi="Times New Roman" w:cs="Times New Roman"/>
+                <w:kern w:val="0"/>
+                <w:sz w:val="24"/>
+                <w:szCs w:val="24"/>
+              </w:rPr>
+            </w:pPr>
+            <w:proofErr w:type="spellStart"/>
+            <w:r>
+              <w:rPr>
+                <w:rFonts w:ascii="Times New Roman" w:hAnsi="Times New Roman" w:cs="Times New Roman"/>
+                <w:bCs/>
+                <w:color w:val="000000"/>
+                <w:kern w:val="0"/>
+                <w:sz w:val="24"/>
+                <w:szCs w:val="24"/>
+              </w:rPr>
+              <w:t>Blockchain</w:t>
+            </w:r>
+            <w:proofErr w:type="spellEnd"/>
+          </w:p>
+        </w:tc>
+        <w:tc>
+          <w:tcPr>
+            <w:tcW w:w="0" w:type="auto"/>
+            <w:hideMark/>
+          </w:tcPr>
+          <w:p>
+            <w:pPr>
+              <w:widowControl/>
+              <w:spacing w:line="240" w:lineRule="auto"/>
+              <w:jc w:val="center"/>
+              <w:cnfStyle w:val="100000000000" w:firstRow="1" w:lastRow="0" w:firstColumn="0" w:lastColumn="0" w:oddVBand="0" w:evenVBand="0" w:oddHBand="0" w:evenHBand="0" w:firstRowFirstColumn="0" w:firstRowLastColumn="0" w:lastRowFirstColumn="0" w:lastRowLastColumn="0"/>
+              <w:rPr>
+                <w:rFonts w:ascii="Times New Roman" w:hAnsi="Times New Roman" w:cs="Times New Roman"/>
+                <w:kern w:val="0"/>
+                <w:sz w:val="24"/>
+                <w:szCs w:val="24"/>
+              </w:rPr>
+            </w:pPr>
+            <w:r>
+              <w:rPr>
+                <w:rFonts w:ascii="Times New Roman" w:hAnsi="Times New Roman" w:cs="Times New Roman"/>
+                <w:bCs/>
+                <w:color w:val="000000"/>
+                <w:kern w:val="0"/>
+                <w:sz w:val="24"/>
+                <w:szCs w:val="24"/>
+              </w:rPr>
+              <w:t>NoSQL</w:t>
+            </w:r>
+          </w:p>
+        </w:tc>
+        <w:tc>
+          <w:tcPr>
+            <w:tcW w:w="0" w:type="auto"/>
+            <w:hideMark/>
+          </w:tcPr>
+          <w:p>
+            <w:pPr>
+              <w:widowControl/>
+              <w:spacing w:line="240" w:lineRule="auto"/>
+              <w:jc w:val="center"/>
+              <w:cnfStyle w:val="100000000000" w:firstRow="1" w:lastRow="0" w:firstColumn="0" w:lastColumn="0" w:oddVBand="0" w:evenVBand="0" w:oddHBand="0" w:evenHBand="0" w:firstRowFirstColumn="0" w:firstRowLastColumn="0" w:lastRowFirstColumn="0" w:lastRowLastColumn="0"/>
+              <w:rPr>
+                <w:rFonts w:ascii="Times New Roman" w:hAnsi="Times New Roman" w:cs="Times New Roman"/>
+                <w:kern w:val="0"/>
+                <w:sz w:val="24"/>
+                <w:szCs w:val="24"/>
+              </w:rPr>
+            </w:pPr>
+            <w:proofErr w:type="spellStart"/>
+            <w:r>
+              <w:rPr>
+                <w:rFonts w:ascii="Times New Roman" w:hAnsi="Times New Roman" w:cs="Times New Roman"/>
+                <w:bCs/>
+                <w:color w:val="000000"/>
+                <w:kern w:val="0"/>
+                <w:sz w:val="24"/>
+                <w:szCs w:val="24"/>
+              </w:rPr>
+              <w:t>Blockchain</w:t>
+            </w:r>
+            <w:proofErr w:type="spellEnd"/>
+            <w:r>
+              <w:rPr>
+                <w:rFonts w:ascii="Times New Roman" w:hAnsi="Times New Roman" w:cs="Times New Roman"/>
+                <w:bCs/>
+                <w:color w:val="000000"/>
+                <w:kern w:val="0"/>
+                <w:sz w:val="24"/>
+                <w:szCs w:val="24"/>
+              </w:rPr>
+              <w:t xml:space="preserve"> with NoSQL</w:t>
+            </w:r>
+          </w:p>
+        </w:tc>
+      </w:tr>
+      <w:tr>
+        <w:trPr>
+          <w:cnfStyle w:val="000000100000" w:firstRow="0" w:lastRow="0" w:firstColumn="0" w:lastColumn="0" w:oddVBand="0" w:evenVBand="0" w:oddHBand="1" w:evenHBand="0" w:firstRowFirstColumn="0" w:firstRowLastColumn="0" w:lastRowFirstColumn="0" w:lastRowLastColumn="0"/>
+          <w:trHeight w:val="630"/>
+          <w:jc w:val="center"/>
+        </w:trPr>
+        <w:tc>
+          <w:tcPr>
+            <w:cnfStyle w:val="001000000000" w:firstRow="0" w:lastRow="0" w:firstColumn="1" w:lastColumn="0" w:oddVBand="0" w:evenVBand="0" w:oddHBand="0" w:evenHBand="0" w:firstRowFirstColumn="0" w:firstRowLastColumn="0" w:lastRowFirstColumn="0" w:lastRowLastColumn="0"/>
+            <w:tcW w:w="0" w:type="auto"/>
+            <w:hideMark/>
+          </w:tcPr>
+          <w:p>
+            <w:pPr>
+              <w:widowControl/>
+              <w:spacing w:line="240" w:lineRule="auto"/>
+              <w:jc w:val="left"/>
+              <w:rPr>
+                <w:rFonts w:ascii="Times New Roman" w:hAnsi="Times New Roman" w:cs="Times New Roman"/>
+                <w:kern w:val="0"/>
+                <w:sz w:val="24"/>
+                <w:szCs w:val="24"/>
+              </w:rPr>
+            </w:pPr>
+            <w:r>
+              <w:rPr>
+                <w:rFonts w:ascii="Times New Roman" w:hAnsi="Times New Roman" w:cs="Times New Roman"/>
+                <w:color w:val="000000"/>
+                <w:kern w:val="0"/>
+                <w:sz w:val="24"/>
+                <w:szCs w:val="24"/>
+              </w:rPr>
+              <w:t>Immutability</w:t>
+            </w:r>
+          </w:p>
+        </w:tc>
+        <w:tc>
+          <w:tcPr>
+            <w:tcW w:w="0" w:type="auto"/>
+            <w:hideMark/>
+          </w:tcPr>
+          <w:p>
+            <w:pPr>
+              <w:widowControl/>
+              <w:spacing w:line="240" w:lineRule="auto"/>
+              <w:jc w:val="center"/>
+              <w:cnfStyle w:val="000000100000" w:firstRow="0" w:lastRow="0" w:firstColumn="0" w:lastColumn="0" w:oddVBand="0" w:evenVBand="0" w:oddHBand="1" w:evenHBand="0" w:firstRowFirstColumn="0" w:firstRowLastColumn="0" w:lastRowFirstColumn="0" w:lastRowLastColumn="0"/>
+              <w:rPr>
+                <w:rFonts w:ascii="Times New Roman" w:hAnsi="Times New Roman"/>
+                <w:kern w:val="0"/>
+                <w:sz w:val="24"/>
+                <w:szCs w:val="24"/>
+              </w:rPr>
+            </w:pPr>
+            <w:r>
+              <w:rPr>
+                <w:rFonts w:ascii="Times New Roman" w:hAnsi="Times New Roman"/>
+                <w:color w:val="000000"/>
+                <w:kern w:val="0"/>
+                <w:sz w:val="24"/>
+                <w:szCs w:val="24"/>
+              </w:rPr>
+              <w:t>O</w:t>
+            </w:r>
+          </w:p>
+        </w:tc>
+        <w:tc>
+          <w:tcPr>
+            <w:tcW w:w="0" w:type="auto"/>
+            <w:hideMark/>
+          </w:tcPr>
+          <w:p>
+            <w:pPr>
+              <w:widowControl/>
+              <w:spacing w:line="240" w:lineRule="auto"/>
+              <w:jc w:val="left"/>
+              <w:cnfStyle w:val="000000100000" w:firstRow="0" w:lastRow="0" w:firstColumn="0" w:lastColumn="0" w:oddVBand="0" w:evenVBand="0" w:oddHBand="1" w:evenHBand="0" w:firstRowFirstColumn="0" w:firstRowLastColumn="0" w:lastRowFirstColumn="0" w:lastRowLastColumn="0"/>
+              <w:rPr>
+                <w:rFonts w:ascii="Times New Roman" w:hAnsi="Times New Roman"/>
+                <w:kern w:val="0"/>
+                <w:sz w:val="24"/>
+                <w:szCs w:val="24"/>
+              </w:rPr>
+            </w:pPr>
+            <w:r>
+              <w:rPr>
+                <w:rFonts w:ascii="Times New Roman" w:hAnsi="Times New Roman"/>
+                <w:kern w:val="0"/>
+                <w:sz w:val="24"/>
+                <w:szCs w:val="24"/>
+              </w:rPr>
+              <w:t> </w:t>
+            </w:r>
+          </w:p>
+        </w:tc>
+        <w:tc>
+          <w:tcPr>
+            <w:tcW w:w="0" w:type="auto"/>
+            <w:hideMark/>
+          </w:tcPr>
+          <w:p>
+            <w:pPr>
+              <w:widowControl/>
+              <w:spacing w:line="240" w:lineRule="auto"/>
+              <w:jc w:val="center"/>
+              <w:cnfStyle w:val="000000100000" w:firstRow="0" w:lastRow="0" w:firstColumn="0" w:lastColumn="0" w:oddVBand="0" w:evenVBand="0" w:oddHBand="1" w:evenHBand="0" w:firstRowFirstColumn="0" w:firstRowLastColumn="0" w:lastRowFirstColumn="0" w:lastRowLastColumn="0"/>
+              <w:rPr>
+                <w:rFonts w:ascii="Times New Roman" w:hAnsi="Times New Roman"/>
+                <w:kern w:val="0"/>
+                <w:sz w:val="24"/>
+                <w:szCs w:val="24"/>
+              </w:rPr>
+            </w:pPr>
+            <w:r>
+              <w:rPr>
+                <w:rFonts w:ascii="Times New Roman" w:hAnsi="Times New Roman"/>
+                <w:color w:val="000000"/>
+                <w:kern w:val="0"/>
+                <w:sz w:val="24"/>
+                <w:szCs w:val="24"/>
+              </w:rPr>
+              <w:t>O</w:t>
+            </w:r>
+          </w:p>
+        </w:tc>
+      </w:tr>
+      <w:tr>
+        <w:trPr>
+          <w:trHeight w:val="630"/>
+          <w:jc w:val="center"/>
+        </w:trPr>
+        <w:tc>
+          <w:tcPr>
+            <w:cnfStyle w:val="001000000000" w:firstRow="0" w:lastRow="0" w:firstColumn="1" w:lastColumn="0" w:oddVBand="0" w:evenVBand="0" w:oddHBand="0" w:evenHBand="0" w:firstRowFirstColumn="0" w:firstRowLastColumn="0" w:lastRowFirstColumn="0" w:lastRowLastColumn="0"/>
+            <w:tcW w:w="0" w:type="auto"/>
+            <w:hideMark/>
+          </w:tcPr>
+          <w:p>
+            <w:pPr>
+              <w:widowControl/>
+              <w:spacing w:line="240" w:lineRule="auto"/>
+              <w:jc w:val="left"/>
+              <w:rPr>
+                <w:rFonts w:ascii="Times New Roman" w:hAnsi="Times New Roman" w:cs="Times New Roman"/>
+                <w:kern w:val="0"/>
+                <w:sz w:val="24"/>
+                <w:szCs w:val="24"/>
+              </w:rPr>
+            </w:pPr>
+            <w:r>
+              <w:rPr>
+                <w:rFonts w:ascii="Times New Roman" w:hAnsi="Times New Roman" w:cs="Times New Roman"/>
+                <w:color w:val="000000"/>
+                <w:kern w:val="0"/>
+                <w:sz w:val="24"/>
+                <w:szCs w:val="24"/>
+              </w:rPr>
+              <w:t>No Central Authority</w:t>
+            </w:r>
+          </w:p>
+        </w:tc>
+        <w:tc>
+          <w:tcPr>
+            <w:tcW w:w="0" w:type="auto"/>
+            <w:hideMark/>
+          </w:tcPr>
+          <w:p>
+            <w:pPr>
+              <w:widowControl/>
+              <w:spacing w:line="240" w:lineRule="auto"/>
+              <w:jc w:val="center"/>
+              <w:cnfStyle w:val="000000000000" w:firstRow="0" w:lastRow="0" w:firstColumn="0" w:lastColumn="0" w:oddVBand="0" w:evenVBand="0" w:oddHBand="0" w:evenHBand="0" w:firstRowFirstColumn="0" w:firstRowLastColumn="0" w:lastRowFirstColumn="0" w:lastRowLastColumn="0"/>
+              <w:rPr>
+                <w:rFonts w:ascii="Times New Roman" w:hAnsi="Times New Roman"/>
+                <w:kern w:val="0"/>
+                <w:sz w:val="24"/>
+                <w:szCs w:val="24"/>
+              </w:rPr>
+            </w:pPr>
+            <w:r>
+              <w:rPr>
+                <w:rFonts w:ascii="Times New Roman" w:hAnsi="Times New Roman"/>
+                <w:color w:val="000000"/>
+                <w:kern w:val="0"/>
+                <w:sz w:val="24"/>
+                <w:szCs w:val="24"/>
+              </w:rPr>
+              <w:t>O</w:t>
+            </w:r>
+          </w:p>
+        </w:tc>
+        <w:tc>
+          <w:tcPr>
+            <w:tcW w:w="0" w:type="auto"/>
+            <w:hideMark/>
+          </w:tcPr>
+          <w:p>
+            <w:pPr>
+              <w:widowControl/>
+              <w:spacing w:line="240" w:lineRule="auto"/>
+              <w:jc w:val="left"/>
+              <w:cnfStyle w:val="000000000000" w:firstRow="0" w:lastRow="0" w:firstColumn="0" w:lastColumn="0" w:oddVBand="0" w:evenVBand="0" w:oddHBand="0" w:evenHBand="0" w:firstRowFirstColumn="0" w:firstRowLastColumn="0" w:lastRowFirstColumn="0" w:lastRowLastColumn="0"/>
+              <w:rPr>
+                <w:rFonts w:ascii="Times New Roman" w:hAnsi="Times New Roman"/>
+                <w:kern w:val="0"/>
+                <w:sz w:val="24"/>
+                <w:szCs w:val="24"/>
+              </w:rPr>
+            </w:pPr>
+            <w:r>
+              <w:rPr>
+                <w:rFonts w:ascii="Times New Roman" w:hAnsi="Times New Roman"/>
+                <w:kern w:val="0"/>
+                <w:sz w:val="24"/>
+                <w:szCs w:val="24"/>
+              </w:rPr>
+              <w:t> </w:t>
+            </w:r>
+          </w:p>
+        </w:tc>
+        <w:tc>
+          <w:tcPr>
+            <w:tcW w:w="0" w:type="auto"/>
+            <w:hideMark/>
+          </w:tcPr>
+          <w:p>
+            <w:pPr>
+              <w:widowControl/>
+              <w:spacing w:line="240" w:lineRule="auto"/>
+              <w:jc w:val="center"/>
+              <w:cnfStyle w:val="000000000000" w:firstRow="0" w:lastRow="0" w:firstColumn="0" w:lastColumn="0" w:oddVBand="0" w:evenVBand="0" w:oddHBand="0" w:evenHBand="0" w:firstRowFirstColumn="0" w:firstRowLastColumn="0" w:lastRowFirstColumn="0" w:lastRowLastColumn="0"/>
+              <w:rPr>
+                <w:rFonts w:ascii="Times New Roman" w:hAnsi="Times New Roman"/>
+                <w:kern w:val="0"/>
+                <w:sz w:val="24"/>
+                <w:szCs w:val="24"/>
+              </w:rPr>
+            </w:pPr>
+            <w:r>
+              <w:rPr>
+                <w:rFonts w:ascii="Times New Roman" w:hAnsi="Times New Roman"/>
+                <w:color w:val="000000"/>
+                <w:kern w:val="0"/>
+                <w:sz w:val="24"/>
+                <w:szCs w:val="24"/>
+              </w:rPr>
+              <w:t>O</w:t>
+            </w:r>
+          </w:p>
+        </w:tc>
+      </w:tr>
+      <w:tr>
+        <w:trPr>
+          <w:cnfStyle w:val="000000100000" w:firstRow="0" w:lastRow="0" w:firstColumn="0" w:lastColumn="0" w:oddVBand="0" w:evenVBand="0" w:oddHBand="1" w:evenHBand="0" w:firstRowFirstColumn="0" w:firstRowLastColumn="0" w:lastRowFirstColumn="0" w:lastRowLastColumn="0"/>
+          <w:trHeight w:val="600"/>
+          <w:jc w:val="center"/>
+        </w:trPr>
+        <w:tc>
+          <w:tcPr>
+            <w:cnfStyle w:val="001000000000" w:firstRow="0" w:lastRow="0" w:firstColumn="1" w:lastColumn="0" w:oddVBand="0" w:evenVBand="0" w:oddHBand="0" w:evenHBand="0" w:firstRowFirstColumn="0" w:firstRowLastColumn="0" w:lastRowFirstColumn="0" w:lastRowLastColumn="0"/>
+            <w:tcW w:w="0" w:type="auto"/>
+            <w:hideMark/>
+          </w:tcPr>
+          <w:p>
+            <w:pPr>
+              <w:widowControl/>
+              <w:spacing w:line="240" w:lineRule="auto"/>
+              <w:jc w:val="left"/>
+              <w:rPr>
+                <w:rFonts w:ascii="Times New Roman" w:hAnsi="Times New Roman" w:cs="Times New Roman"/>
+                <w:kern w:val="0"/>
+                <w:sz w:val="24"/>
+                <w:szCs w:val="24"/>
+              </w:rPr>
+            </w:pPr>
+            <w:r>
+              <w:rPr>
+                <w:rFonts w:ascii="Times New Roman" w:hAnsi="Times New Roman" w:cs="Times New Roman"/>
+                <w:color w:val="000000"/>
+                <w:kern w:val="0"/>
+                <w:sz w:val="24"/>
+                <w:szCs w:val="24"/>
+              </w:rPr>
+              <w:t>Assets over Network</w:t>
+            </w:r>
+          </w:p>
+        </w:tc>
+        <w:tc>
+          <w:tcPr>
+            <w:tcW w:w="0" w:type="auto"/>
+            <w:hideMark/>
+          </w:tcPr>
+          <w:p>
+            <w:pPr>
+              <w:widowControl/>
+              <w:spacing w:line="240" w:lineRule="auto"/>
+              <w:jc w:val="center"/>
+              <w:cnfStyle w:val="000000100000" w:firstRow="0" w:lastRow="0" w:firstColumn="0" w:lastColumn="0" w:oddVBand="0" w:evenVBand="0" w:oddHBand="1" w:evenHBand="0" w:firstRowFirstColumn="0" w:firstRowLastColumn="0" w:lastRowFirstColumn="0" w:lastRowLastColumn="0"/>
+              <w:rPr>
+                <w:rFonts w:ascii="Times New Roman" w:hAnsi="Times New Roman"/>
+                <w:kern w:val="0"/>
+                <w:sz w:val="24"/>
+                <w:szCs w:val="24"/>
+              </w:rPr>
+            </w:pPr>
+            <w:r>
+              <w:rPr>
+                <w:rFonts w:ascii="Times New Roman" w:hAnsi="Times New Roman"/>
+                <w:color w:val="000000"/>
+                <w:kern w:val="0"/>
+                <w:sz w:val="24"/>
+                <w:szCs w:val="24"/>
+              </w:rPr>
+              <w:t>O</w:t>
+            </w:r>
+          </w:p>
+        </w:tc>
+        <w:tc>
+          <w:tcPr>
+            <w:tcW w:w="0" w:type="auto"/>
+            <w:hideMark/>
+          </w:tcPr>
+          <w:p>
+            <w:pPr>
+              <w:widowControl/>
+              <w:spacing w:line="240" w:lineRule="auto"/>
+              <w:jc w:val="left"/>
+              <w:cnfStyle w:val="000000100000" w:firstRow="0" w:lastRow="0" w:firstColumn="0" w:lastColumn="0" w:oddVBand="0" w:evenVBand="0" w:oddHBand="1" w:evenHBand="0" w:firstRowFirstColumn="0" w:firstRowLastColumn="0" w:lastRowFirstColumn="0" w:lastRowLastColumn="0"/>
+              <w:rPr>
+                <w:rFonts w:ascii="Times New Roman" w:hAnsi="Times New Roman"/>
+                <w:kern w:val="0"/>
+                <w:sz w:val="24"/>
+                <w:szCs w:val="24"/>
+              </w:rPr>
+            </w:pPr>
+            <w:r>
+              <w:rPr>
+                <w:rFonts w:ascii="Times New Roman" w:hAnsi="Times New Roman"/>
+                <w:kern w:val="0"/>
+                <w:sz w:val="24"/>
+                <w:szCs w:val="24"/>
+              </w:rPr>
+              <w:t> </w:t>
+            </w:r>
+          </w:p>
+        </w:tc>
+        <w:tc>
+          <w:tcPr>
+            <w:tcW w:w="0" w:type="auto"/>
+            <w:hideMark/>
+          </w:tcPr>
+          <w:p>
+            <w:pPr>
+              <w:widowControl/>
+              <w:spacing w:line="240" w:lineRule="auto"/>
+              <w:jc w:val="center"/>
+              <w:cnfStyle w:val="000000100000" w:firstRow="0" w:lastRow="0" w:firstColumn="0" w:lastColumn="0" w:oddVBand="0" w:evenVBand="0" w:oddHBand="1" w:evenHBand="0" w:firstRowFirstColumn="0" w:firstRowLastColumn="0" w:lastRowFirstColumn="0" w:lastRowLastColumn="0"/>
+              <w:rPr>
+                <w:rFonts w:ascii="Times New Roman" w:hAnsi="Times New Roman"/>
+                <w:kern w:val="0"/>
+                <w:sz w:val="24"/>
+                <w:szCs w:val="24"/>
+              </w:rPr>
+            </w:pPr>
+            <w:r>
+              <w:rPr>
+                <w:rFonts w:ascii="Times New Roman" w:hAnsi="Times New Roman"/>
+                <w:color w:val="000000"/>
+                <w:kern w:val="0"/>
+                <w:sz w:val="24"/>
+                <w:szCs w:val="24"/>
+              </w:rPr>
+              <w:t>O</w:t>
+            </w:r>
+          </w:p>
+        </w:tc>
+      </w:tr>
+      <w:tr>
+        <w:trPr>
+          <w:trHeight w:val="600"/>
+          <w:jc w:val="center"/>
+        </w:trPr>
+        <w:tc>
+          <w:tcPr>
+            <w:cnfStyle w:val="001000000000" w:firstRow="0" w:lastRow="0" w:firstColumn="1" w:lastColumn="0" w:oddVBand="0" w:evenVBand="0" w:oddHBand="0" w:evenHBand="0" w:firstRowFirstColumn="0" w:firstRowLastColumn="0" w:lastRowFirstColumn="0" w:lastRowLastColumn="0"/>
+            <w:tcW w:w="0" w:type="auto"/>
+            <w:hideMark/>
+          </w:tcPr>
+          <w:p>
+            <w:pPr>
+              <w:widowControl/>
+              <w:spacing w:line="240" w:lineRule="auto"/>
+              <w:jc w:val="left"/>
+              <w:rPr>
+                <w:rFonts w:ascii="Times New Roman" w:hAnsi="Times New Roman" w:cs="Times New Roman"/>
+                <w:kern w:val="0"/>
+                <w:sz w:val="24"/>
+                <w:szCs w:val="24"/>
+              </w:rPr>
+            </w:pPr>
+            <w:r>
+              <w:rPr>
+                <w:rFonts w:ascii="Times New Roman" w:hAnsi="Times New Roman" w:cs="Times New Roman"/>
+                <w:color w:val="000000"/>
+                <w:kern w:val="0"/>
+                <w:sz w:val="24"/>
+                <w:szCs w:val="24"/>
+              </w:rPr>
+              <w:t>High Throughput</w:t>
+            </w:r>
+          </w:p>
+        </w:tc>
+        <w:tc>
+          <w:tcPr>
+            <w:tcW w:w="0" w:type="auto"/>
+            <w:hideMark/>
+          </w:tcPr>
+          <w:p>
+            <w:pPr>
+              <w:widowControl/>
+              <w:spacing w:line="240" w:lineRule="auto"/>
+              <w:jc w:val="left"/>
+              <w:cnfStyle w:val="000000000000" w:firstRow="0" w:lastRow="0" w:firstColumn="0" w:lastColumn="0" w:oddVBand="0" w:evenVBand="0" w:oddHBand="0" w:evenHBand="0" w:firstRowFirstColumn="0" w:firstRowLastColumn="0" w:lastRowFirstColumn="0" w:lastRowLastColumn="0"/>
+              <w:rPr>
+                <w:rFonts w:ascii="Times New Roman" w:hAnsi="Times New Roman"/>
+                <w:kern w:val="0"/>
+                <w:sz w:val="24"/>
+                <w:szCs w:val="24"/>
+              </w:rPr>
+            </w:pPr>
+            <w:r>
+              <w:rPr>
+                <w:rFonts w:ascii="Times New Roman" w:hAnsi="Times New Roman"/>
+                <w:kern w:val="0"/>
+                <w:sz w:val="24"/>
+                <w:szCs w:val="24"/>
+              </w:rPr>
+              <w:t> </w:t>
+            </w:r>
+          </w:p>
+        </w:tc>
+        <w:tc>
+          <w:tcPr>
+            <w:tcW w:w="0" w:type="auto"/>
+            <w:hideMark/>
+          </w:tcPr>
+          <w:p>
+            <w:pPr>
+              <w:widowControl/>
+              <w:spacing w:line="240" w:lineRule="auto"/>
+              <w:jc w:val="center"/>
+              <w:cnfStyle w:val="000000000000" w:firstRow="0" w:lastRow="0" w:firstColumn="0" w:lastColumn="0" w:oddVBand="0" w:evenVBand="0" w:oddHBand="0" w:evenHBand="0" w:firstRowFirstColumn="0" w:firstRowLastColumn="0" w:lastRowFirstColumn="0" w:lastRowLastColumn="0"/>
+              <w:rPr>
+                <w:rFonts w:ascii="Times New Roman" w:hAnsi="Times New Roman"/>
+                <w:kern w:val="0"/>
+                <w:sz w:val="24"/>
+                <w:szCs w:val="24"/>
+              </w:rPr>
+            </w:pPr>
+            <w:r>
+              <w:rPr>
+                <w:rFonts w:ascii="Times New Roman" w:hAnsi="Times New Roman"/>
+                <w:color w:val="000000"/>
+                <w:kern w:val="0"/>
+                <w:sz w:val="24"/>
+                <w:szCs w:val="24"/>
+              </w:rPr>
+              <w:t>O</w:t>
+            </w:r>
+          </w:p>
+        </w:tc>
+        <w:tc>
+          <w:tcPr>
+            <w:tcW w:w="0" w:type="auto"/>
+            <w:hideMark/>
+          </w:tcPr>
+          <w:p>
+            <w:pPr>
+              <w:widowControl/>
+              <w:spacing w:line="240" w:lineRule="auto"/>
+              <w:jc w:val="center"/>
+              <w:cnfStyle w:val="000000000000" w:firstRow="0" w:lastRow="0" w:firstColumn="0" w:lastColumn="0" w:oddVBand="0" w:evenVBand="0" w:oddHBand="0" w:evenHBand="0" w:firstRowFirstColumn="0" w:firstRowLastColumn="0" w:lastRowFirstColumn="0" w:lastRowLastColumn="0"/>
+              <w:rPr>
+                <w:rFonts w:ascii="Times New Roman" w:hAnsi="Times New Roman"/>
+                <w:kern w:val="0"/>
+                <w:sz w:val="24"/>
+                <w:szCs w:val="24"/>
+              </w:rPr>
+            </w:pPr>
+            <w:r>
+              <w:rPr>
+                <w:rFonts w:ascii="Times New Roman" w:hAnsi="Times New Roman"/>
+                <w:color w:val="000000"/>
+                <w:kern w:val="0"/>
+                <w:sz w:val="24"/>
+                <w:szCs w:val="24"/>
+              </w:rPr>
+              <w:t>O</w:t>
+            </w:r>
+          </w:p>
+        </w:tc>
+      </w:tr>
+      <w:tr>
+        <w:trPr>
+          <w:cnfStyle w:val="000000100000" w:firstRow="0" w:lastRow="0" w:firstColumn="0" w:lastColumn="0" w:oddVBand="0" w:evenVBand="0" w:oddHBand="1" w:evenHBand="0" w:firstRowFirstColumn="0" w:firstRowLastColumn="0" w:lastRowFirstColumn="0" w:lastRowLastColumn="0"/>
+          <w:trHeight w:val="600"/>
+          <w:jc w:val="center"/>
+        </w:trPr>
+        <w:tc>
+          <w:tcPr>
+            <w:cnfStyle w:val="001000000000" w:firstRow="0" w:lastRow="0" w:firstColumn="1" w:lastColumn="0" w:oddVBand="0" w:evenVBand="0" w:oddHBand="0" w:evenHBand="0" w:firstRowFirstColumn="0" w:firstRowLastColumn="0" w:lastRowFirstColumn="0" w:lastRowLastColumn="0"/>
+            <w:tcW w:w="0" w:type="auto"/>
+            <w:hideMark/>
+          </w:tcPr>
+          <w:p>
+            <w:pPr>
+              <w:widowControl/>
+              <w:spacing w:line="240" w:lineRule="auto"/>
+              <w:jc w:val="left"/>
+              <w:rPr>
+                <w:rFonts w:ascii="Times New Roman" w:hAnsi="Times New Roman" w:cs="Times New Roman"/>
+                <w:kern w:val="0"/>
+                <w:sz w:val="24"/>
+                <w:szCs w:val="24"/>
+              </w:rPr>
+            </w:pPr>
+            <w:r>
+              <w:rPr>
+                <w:rFonts w:ascii="Times New Roman" w:hAnsi="Times New Roman" w:cs="Times New Roman"/>
+                <w:color w:val="000000"/>
+                <w:kern w:val="0"/>
+                <w:sz w:val="24"/>
+                <w:szCs w:val="24"/>
+              </w:rPr>
+              <w:t>Low Latency</w:t>
+            </w:r>
+          </w:p>
+        </w:tc>
+        <w:tc>
+          <w:tcPr>
+            <w:tcW w:w="0" w:type="auto"/>
+            <w:hideMark/>
+          </w:tcPr>
+          <w:p>
+            <w:pPr>
+              <w:widowControl/>
+              <w:spacing w:line="240" w:lineRule="auto"/>
+              <w:jc w:val="left"/>
+              <w:cnfStyle w:val="000000100000" w:firstRow="0" w:lastRow="0" w:firstColumn="0" w:lastColumn="0" w:oddVBand="0" w:evenVBand="0" w:oddHBand="1" w:evenHBand="0" w:firstRowFirstColumn="0" w:firstRowLastColumn="0" w:lastRowFirstColumn="0" w:lastRowLastColumn="0"/>
+              <w:rPr>
+                <w:rFonts w:ascii="Times New Roman" w:hAnsi="Times New Roman"/>
+                <w:kern w:val="0"/>
+                <w:sz w:val="24"/>
+                <w:szCs w:val="24"/>
+              </w:rPr>
+            </w:pPr>
+            <w:r>
+              <w:rPr>
+                <w:rFonts w:ascii="Times New Roman" w:hAnsi="Times New Roman"/>
+                <w:kern w:val="0"/>
+                <w:sz w:val="24"/>
+                <w:szCs w:val="24"/>
+              </w:rPr>
+              <w:t> </w:t>
+            </w:r>
+          </w:p>
+        </w:tc>
+        <w:tc>
+          <w:tcPr>
+            <w:tcW w:w="0" w:type="auto"/>
+            <w:hideMark/>
+          </w:tcPr>
+          <w:p>
+            <w:pPr>
+              <w:widowControl/>
+              <w:spacing w:line="240" w:lineRule="auto"/>
+              <w:jc w:val="center"/>
+              <w:cnfStyle w:val="000000100000" w:firstRow="0" w:lastRow="0" w:firstColumn="0" w:lastColumn="0" w:oddVBand="0" w:evenVBand="0" w:oddHBand="1" w:evenHBand="0" w:firstRowFirstColumn="0" w:firstRowLastColumn="0" w:lastRowFirstColumn="0" w:lastRowLastColumn="0"/>
+              <w:rPr>
+                <w:rFonts w:ascii="Times New Roman" w:hAnsi="Times New Roman"/>
+                <w:kern w:val="0"/>
+                <w:sz w:val="24"/>
+                <w:szCs w:val="24"/>
+              </w:rPr>
+            </w:pPr>
+            <w:r>
+              <w:rPr>
+                <w:rFonts w:ascii="Times New Roman" w:hAnsi="Times New Roman"/>
+                <w:color w:val="000000"/>
+                <w:kern w:val="0"/>
+                <w:sz w:val="24"/>
+                <w:szCs w:val="24"/>
+              </w:rPr>
+              <w:t>O</w:t>
+            </w:r>
+          </w:p>
+        </w:tc>
+        <w:tc>
+          <w:tcPr>
+            <w:tcW w:w="0" w:type="auto"/>
+            <w:hideMark/>
+          </w:tcPr>
+          <w:p>
+            <w:pPr>
+              <w:widowControl/>
+              <w:spacing w:line="240" w:lineRule="auto"/>
+              <w:jc w:val="center"/>
+              <w:cnfStyle w:val="000000100000" w:firstRow="0" w:lastRow="0" w:firstColumn="0" w:lastColumn="0" w:oddVBand="0" w:evenVBand="0" w:oddHBand="1" w:evenHBand="0" w:firstRowFirstColumn="0" w:firstRowLastColumn="0" w:lastRowFirstColumn="0" w:lastRowLastColumn="0"/>
+              <w:rPr>
+                <w:rFonts w:ascii="Times New Roman" w:hAnsi="Times New Roman"/>
+                <w:kern w:val="0"/>
+                <w:sz w:val="24"/>
+                <w:szCs w:val="24"/>
+              </w:rPr>
+            </w:pPr>
+            <w:r>
+              <w:rPr>
+                <w:rFonts w:ascii="Times New Roman" w:hAnsi="Times New Roman"/>
+                <w:color w:val="000000"/>
+                <w:kern w:val="0"/>
+                <w:sz w:val="24"/>
+                <w:szCs w:val="24"/>
+              </w:rPr>
+              <w:t>O</w:t>
+            </w:r>
+          </w:p>
+        </w:tc>
+      </w:tr>
+      <w:tr>
+        <w:trPr>
+          <w:trHeight w:val="600"/>
+          <w:jc w:val="center"/>
+        </w:trPr>
+        <w:tc>
+          <w:tcPr>
+            <w:cnfStyle w:val="001000000000" w:firstRow="0" w:lastRow="0" w:firstColumn="1" w:lastColumn="0" w:oddVBand="0" w:evenVBand="0" w:oddHBand="0" w:evenHBand="0" w:firstRowFirstColumn="0" w:firstRowLastColumn="0" w:lastRowFirstColumn="0" w:lastRowLastColumn="0"/>
+            <w:tcW w:w="0" w:type="auto"/>
+            <w:hideMark/>
+          </w:tcPr>
+          <w:p>
+            <w:pPr>
+              <w:widowControl/>
+              <w:spacing w:line="240" w:lineRule="auto"/>
+              <w:jc w:val="left"/>
+              <w:rPr>
+                <w:rFonts w:ascii="Times New Roman" w:hAnsi="Times New Roman" w:cs="Times New Roman"/>
+                <w:kern w:val="0"/>
+                <w:sz w:val="24"/>
+                <w:szCs w:val="24"/>
+              </w:rPr>
+            </w:pPr>
+            <w:r>
+              <w:rPr>
+                <w:rFonts w:ascii="Times New Roman" w:hAnsi="Times New Roman" w:cs="Times New Roman"/>
+                <w:color w:val="000000"/>
+                <w:kern w:val="0"/>
+                <w:sz w:val="24"/>
+                <w:szCs w:val="24"/>
+              </w:rPr>
+              <w:t>High Capacity</w:t>
+            </w:r>
+          </w:p>
+        </w:tc>
+        <w:tc>
+          <w:tcPr>
+            <w:tcW w:w="0" w:type="auto"/>
+            <w:hideMark/>
+          </w:tcPr>
+          <w:p>
+            <w:pPr>
+              <w:widowControl/>
+              <w:spacing w:line="240" w:lineRule="auto"/>
+              <w:jc w:val="left"/>
+              <w:cnfStyle w:val="000000000000" w:firstRow="0" w:lastRow="0" w:firstColumn="0" w:lastColumn="0" w:oddVBand="0" w:evenVBand="0" w:oddHBand="0" w:evenHBand="0" w:firstRowFirstColumn="0" w:firstRowLastColumn="0" w:lastRowFirstColumn="0" w:lastRowLastColumn="0"/>
+              <w:rPr>
+                <w:rFonts w:ascii="Times New Roman" w:hAnsi="Times New Roman"/>
+                <w:kern w:val="0"/>
+                <w:sz w:val="24"/>
+                <w:szCs w:val="24"/>
+              </w:rPr>
+            </w:pPr>
+            <w:r>
+              <w:rPr>
+                <w:rFonts w:ascii="Times New Roman" w:hAnsi="Times New Roman"/>
+                <w:kern w:val="0"/>
+                <w:sz w:val="24"/>
+                <w:szCs w:val="24"/>
+              </w:rPr>
+              <w:t> </w:t>
+            </w:r>
+          </w:p>
+        </w:tc>
+        <w:tc>
+          <w:tcPr>
+            <w:tcW w:w="0" w:type="auto"/>
+            <w:hideMark/>
+          </w:tcPr>
+          <w:p>
+            <w:pPr>
+              <w:widowControl/>
+              <w:spacing w:line="240" w:lineRule="auto"/>
+              <w:jc w:val="center"/>
+              <w:cnfStyle w:val="000000000000" w:firstRow="0" w:lastRow="0" w:firstColumn="0" w:lastColumn="0" w:oddVBand="0" w:evenVBand="0" w:oddHBand="0" w:evenHBand="0" w:firstRowFirstColumn="0" w:firstRowLastColumn="0" w:lastRowFirstColumn="0" w:lastRowLastColumn="0"/>
+              <w:rPr>
+                <w:rFonts w:ascii="Times New Roman" w:hAnsi="Times New Roman"/>
+                <w:kern w:val="0"/>
+                <w:sz w:val="24"/>
+                <w:szCs w:val="24"/>
+              </w:rPr>
+            </w:pPr>
+            <w:r>
+              <w:rPr>
+                <w:rFonts w:ascii="Times New Roman" w:hAnsi="Times New Roman"/>
+                <w:color w:val="000000"/>
+                <w:kern w:val="0"/>
+                <w:sz w:val="24"/>
+                <w:szCs w:val="24"/>
+              </w:rPr>
+              <w:t>O</w:t>
+            </w:r>
+          </w:p>
+        </w:tc>
+        <w:tc>
+          <w:tcPr>
+            <w:tcW w:w="0" w:type="auto"/>
+            <w:hideMark/>
+          </w:tcPr>
+          <w:p>
+            <w:pPr>
+              <w:widowControl/>
+              <w:spacing w:line="240" w:lineRule="auto"/>
+              <w:jc w:val="center"/>
+              <w:cnfStyle w:val="000000000000" w:firstRow="0" w:lastRow="0" w:firstColumn="0" w:lastColumn="0" w:oddVBand="0" w:evenVBand="0" w:oddHBand="0" w:evenHBand="0" w:firstRowFirstColumn="0" w:firstRowLastColumn="0" w:lastRowFirstColumn="0" w:lastRowLastColumn="0"/>
+              <w:rPr>
+                <w:rFonts w:ascii="Times New Roman" w:hAnsi="Times New Roman"/>
+                <w:kern w:val="0"/>
+                <w:sz w:val="24"/>
+                <w:szCs w:val="24"/>
+              </w:rPr>
+            </w:pPr>
+            <w:r>
+              <w:rPr>
+                <w:rFonts w:ascii="Times New Roman" w:hAnsi="Times New Roman"/>
+                <w:color w:val="000000"/>
+                <w:kern w:val="0"/>
+                <w:sz w:val="24"/>
+                <w:szCs w:val="24"/>
+              </w:rPr>
+              <w:t>O</w:t>
+            </w:r>
+          </w:p>
+        </w:tc>
+      </w:tr>
+      <w:tr>
+        <w:trPr>
+          <w:cnfStyle w:val="000000100000" w:firstRow="0" w:lastRow="0" w:firstColumn="0" w:lastColumn="0" w:oddVBand="0" w:evenVBand="0" w:oddHBand="1" w:evenHBand="0" w:firstRowFirstColumn="0" w:firstRowLastColumn="0" w:lastRowFirstColumn="0" w:lastRowLastColumn="0"/>
+          <w:trHeight w:val="600"/>
+          <w:jc w:val="center"/>
+        </w:trPr>
+        <w:tc>
+          <w:tcPr>
+            <w:cnfStyle w:val="001000000000" w:firstRow="0" w:lastRow="0" w:firstColumn="1" w:lastColumn="0" w:oddVBand="0" w:evenVBand="0" w:oddHBand="0" w:evenHBand="0" w:firstRowFirstColumn="0" w:firstRowLastColumn="0" w:lastRowFirstColumn="0" w:lastRowLastColumn="0"/>
+            <w:tcW w:w="0" w:type="auto"/>
+            <w:hideMark/>
+          </w:tcPr>
+          <w:p>
+            <w:pPr>
+              <w:widowControl/>
+              <w:spacing w:line="240" w:lineRule="auto"/>
+              <w:jc w:val="left"/>
+              <w:rPr>
+                <w:rFonts w:ascii="Times New Roman" w:hAnsi="Times New Roman" w:cs="Times New Roman"/>
+                <w:kern w:val="0"/>
+                <w:sz w:val="24"/>
+                <w:szCs w:val="24"/>
+              </w:rPr>
+            </w:pPr>
+            <w:r>
+              <w:rPr>
+                <w:rFonts w:ascii="Times New Roman" w:hAnsi="Times New Roman" w:cs="Times New Roman"/>
+                <w:color w:val="000000"/>
+                <w:kern w:val="0"/>
+                <w:sz w:val="24"/>
+                <w:szCs w:val="24"/>
+              </w:rPr>
+              <w:t>Schema less</w:t>
+            </w:r>
+          </w:p>
+        </w:tc>
+        <w:tc>
+          <w:tcPr>
+            <w:tcW w:w="0" w:type="auto"/>
+            <w:hideMark/>
+          </w:tcPr>
+          <w:p>
+            <w:pPr>
+              <w:widowControl/>
+              <w:spacing w:line="240" w:lineRule="auto"/>
+              <w:jc w:val="left"/>
+              <w:cnfStyle w:val="000000100000" w:firstRow="0" w:lastRow="0" w:firstColumn="0" w:lastColumn="0" w:oddVBand="0" w:evenVBand="0" w:oddHBand="1" w:evenHBand="0" w:firstRowFirstColumn="0" w:firstRowLastColumn="0" w:lastRowFirstColumn="0" w:lastRowLastColumn="0"/>
+              <w:rPr>
+                <w:rFonts w:ascii="Times New Roman" w:hAnsi="Times New Roman"/>
+                <w:kern w:val="0"/>
+                <w:sz w:val="24"/>
+                <w:szCs w:val="24"/>
+              </w:rPr>
+            </w:pPr>
+            <w:r>
+              <w:rPr>
+                <w:rFonts w:ascii="Times New Roman" w:hAnsi="Times New Roman"/>
+                <w:kern w:val="0"/>
+                <w:sz w:val="24"/>
+                <w:szCs w:val="24"/>
+              </w:rPr>
+              <w:t> </w:t>
+            </w:r>
+          </w:p>
+        </w:tc>
+        <w:tc>
+          <w:tcPr>
+            <w:tcW w:w="0" w:type="auto"/>
+            <w:hideMark/>
+          </w:tcPr>
+          <w:p>
+            <w:pPr>
+              <w:widowControl/>
+              <w:spacing w:line="240" w:lineRule="auto"/>
+              <w:jc w:val="center"/>
+              <w:cnfStyle w:val="000000100000" w:firstRow="0" w:lastRow="0" w:firstColumn="0" w:lastColumn="0" w:oddVBand="0" w:evenVBand="0" w:oddHBand="1" w:evenHBand="0" w:firstRowFirstColumn="0" w:firstRowLastColumn="0" w:lastRowFirstColumn="0" w:lastRowLastColumn="0"/>
+              <w:rPr>
+                <w:rFonts w:ascii="Times New Roman" w:hAnsi="Times New Roman"/>
+                <w:kern w:val="0"/>
+                <w:sz w:val="24"/>
+                <w:szCs w:val="24"/>
+              </w:rPr>
+            </w:pPr>
+            <w:r>
+              <w:rPr>
+                <w:rFonts w:ascii="Times New Roman" w:hAnsi="Times New Roman"/>
+                <w:color w:val="000000"/>
+                <w:kern w:val="0"/>
+                <w:sz w:val="24"/>
+                <w:szCs w:val="24"/>
+              </w:rPr>
+              <w:t>O</w:t>
+            </w:r>
+          </w:p>
+        </w:tc>
+        <w:tc>
+          <w:tcPr>
+            <w:tcW w:w="0" w:type="auto"/>
+            <w:hideMark/>
+          </w:tcPr>
+          <w:p>
+            <w:pPr>
+              <w:widowControl/>
+              <w:spacing w:line="240" w:lineRule="auto"/>
+              <w:jc w:val="center"/>
+              <w:cnfStyle w:val="000000100000" w:firstRow="0" w:lastRow="0" w:firstColumn="0" w:lastColumn="0" w:oddVBand="0" w:evenVBand="0" w:oddHBand="1" w:evenHBand="0" w:firstRowFirstColumn="0" w:firstRowLastColumn="0" w:lastRowFirstColumn="0" w:lastRowLastColumn="0"/>
+              <w:rPr>
+                <w:rFonts w:ascii="Times New Roman" w:hAnsi="Times New Roman"/>
+                <w:kern w:val="0"/>
+                <w:sz w:val="24"/>
+                <w:szCs w:val="24"/>
+              </w:rPr>
+            </w:pPr>
+            <w:r>
+              <w:rPr>
+                <w:rFonts w:ascii="Times New Roman" w:hAnsi="Times New Roman"/>
+                <w:color w:val="000000"/>
+                <w:kern w:val="0"/>
+                <w:sz w:val="24"/>
+                <w:szCs w:val="24"/>
+              </w:rPr>
+              <w:t>O</w:t>
+            </w:r>
+          </w:p>
+        </w:tc>
+      </w:tr>
+      <w:tr>
+        <w:trPr>
+          <w:trHeight w:val="600"/>
+          <w:jc w:val="center"/>
+        </w:trPr>
+        <w:tc>
+          <w:tcPr>
+            <w:cnfStyle w:val="001000000000" w:firstRow="0" w:lastRow="0" w:firstColumn="1" w:lastColumn="0" w:oddVBand="0" w:evenVBand="0" w:oddHBand="0" w:evenHBand="0" w:firstRowFirstColumn="0" w:firstRowLastColumn="0" w:lastRowFirstColumn="0" w:lastRowLastColumn="0"/>
+            <w:tcW w:w="0" w:type="auto"/>
+            <w:hideMark/>
+          </w:tcPr>
+          <w:p>
+            <w:pPr>
+              <w:widowControl/>
+              <w:spacing w:line="240" w:lineRule="auto"/>
+              <w:jc w:val="left"/>
+              <w:rPr>
+                <w:rFonts w:ascii="Times New Roman" w:hAnsi="Times New Roman" w:cs="Times New Roman"/>
+                <w:kern w:val="0"/>
+                <w:sz w:val="24"/>
+                <w:szCs w:val="24"/>
+              </w:rPr>
+            </w:pPr>
+            <w:r>
+              <w:rPr>
+                <w:rFonts w:ascii="Times New Roman" w:hAnsi="Times New Roman" w:cs="Times New Roman"/>
+                <w:color w:val="000000"/>
+                <w:kern w:val="0"/>
+                <w:sz w:val="24"/>
+                <w:szCs w:val="24"/>
+              </w:rPr>
+              <w:t>Integrated Caching</w:t>
+            </w:r>
+          </w:p>
+        </w:tc>
+        <w:tc>
+          <w:tcPr>
+            <w:tcW w:w="0" w:type="auto"/>
+            <w:hideMark/>
+          </w:tcPr>
+          <w:p>
+            <w:pPr>
+              <w:widowControl/>
+              <w:spacing w:line="240" w:lineRule="auto"/>
+              <w:jc w:val="left"/>
+              <w:cnfStyle w:val="000000000000" w:firstRow="0" w:lastRow="0" w:firstColumn="0" w:lastColumn="0" w:oddVBand="0" w:evenVBand="0" w:oddHBand="0" w:evenHBand="0" w:firstRowFirstColumn="0" w:firstRowLastColumn="0" w:lastRowFirstColumn="0" w:lastRowLastColumn="0"/>
+              <w:rPr>
+                <w:rFonts w:ascii="Times New Roman" w:hAnsi="Times New Roman"/>
+                <w:kern w:val="0"/>
+                <w:sz w:val="24"/>
+                <w:szCs w:val="24"/>
+              </w:rPr>
+            </w:pPr>
+            <w:r>
+              <w:rPr>
+                <w:rFonts w:ascii="Times New Roman" w:hAnsi="Times New Roman"/>
+                <w:kern w:val="0"/>
+                <w:sz w:val="24"/>
+                <w:szCs w:val="24"/>
+              </w:rPr>
+              <w:t> </w:t>
+            </w:r>
+          </w:p>
+        </w:tc>
+        <w:tc>
+          <w:tcPr>
+            <w:tcW w:w="0" w:type="auto"/>
+            <w:hideMark/>
+          </w:tcPr>
+          <w:p>
+            <w:pPr>
+              <w:widowControl/>
+              <w:spacing w:line="240" w:lineRule="auto"/>
+              <w:jc w:val="center"/>
+              <w:cnfStyle w:val="000000000000" w:firstRow="0" w:lastRow="0" w:firstColumn="0" w:lastColumn="0" w:oddVBand="0" w:evenVBand="0" w:oddHBand="0" w:evenHBand="0" w:firstRowFirstColumn="0" w:firstRowLastColumn="0" w:lastRowFirstColumn="0" w:lastRowLastColumn="0"/>
+              <w:rPr>
+                <w:rFonts w:ascii="Times New Roman" w:hAnsi="Times New Roman"/>
+                <w:kern w:val="0"/>
+                <w:sz w:val="24"/>
+                <w:szCs w:val="24"/>
+              </w:rPr>
+            </w:pPr>
+            <w:r>
+              <w:rPr>
+                <w:rFonts w:ascii="Times New Roman" w:hAnsi="Times New Roman"/>
+                <w:color w:val="000000"/>
+                <w:kern w:val="0"/>
+                <w:sz w:val="24"/>
+                <w:szCs w:val="24"/>
+              </w:rPr>
+              <w:t>O</w:t>
+            </w:r>
+          </w:p>
+        </w:tc>
+        <w:tc>
+          <w:tcPr>
+            <w:tcW w:w="0" w:type="auto"/>
+            <w:hideMark/>
+          </w:tcPr>
+          <w:p>
+            <w:pPr>
+              <w:widowControl/>
+              <w:spacing w:line="240" w:lineRule="auto"/>
+              <w:jc w:val="center"/>
+              <w:cnfStyle w:val="000000000000" w:firstRow="0" w:lastRow="0" w:firstColumn="0" w:lastColumn="0" w:oddVBand="0" w:evenVBand="0" w:oddHBand="0" w:evenHBand="0" w:firstRowFirstColumn="0" w:firstRowLastColumn="0" w:lastRowFirstColumn="0" w:lastRowLastColumn="0"/>
+              <w:rPr>
+                <w:rFonts w:ascii="Times New Roman" w:hAnsi="Times New Roman"/>
+                <w:kern w:val="0"/>
+                <w:sz w:val="24"/>
+                <w:szCs w:val="24"/>
+              </w:rPr>
+            </w:pPr>
+            <w:r>
+              <w:rPr>
+                <w:rFonts w:ascii="Times New Roman" w:hAnsi="Times New Roman"/>
+                <w:color w:val="000000"/>
+                <w:kern w:val="0"/>
+                <w:sz w:val="24"/>
+                <w:szCs w:val="24"/>
+              </w:rPr>
+              <w:t>O</w:t>
+            </w:r>
+          </w:p>
+        </w:tc>
+      </w:tr>
+    </w:tbl>
+    <w:p>
+      <w:pPr>
+        <w:pStyle w:val="PARAGRAPH"/>
+      </w:pPr>
+    </w:p>
+    <w:p>
+      <w:pPr>
         <w:pStyle w:val="Heading1"/>
         <w:rPr>
           <w:rFonts w:ascii="Times New Roman" w:hAnsi="Times New Roman"/>
@@ -897,16 +2501,55 @@
           <w:szCs w:val="24"/>
         </w:rPr>
         <w:tab/>
-        <w:t>Blockchain with no</w:t>
-      </w:r>
-      <w:r>
-        <w:rPr>
-          <w:rFonts w:ascii="Times New Roman" w:hAnsi="Times New Roman"/>
-          <w:color w:val="000000"/>
-          <w:sz w:val="24"/>
-          <w:szCs w:val="24"/>
-        </w:rPr>
-        <w:t>sql databases</w:t>
+      </w:r>
+      <w:proofErr w:type="spellStart"/>
+      <w:r>
+        <w:rPr>
+          <w:rFonts w:ascii="Times New Roman" w:hAnsi="Times New Roman"/>
+          <w:color w:val="000000"/>
+          <w:sz w:val="24"/>
+          <w:szCs w:val="24"/>
+        </w:rPr>
+        <w:t>Blockchain</w:t>
+      </w:r>
+      <w:proofErr w:type="spellEnd"/>
+      <w:r>
+        <w:rPr>
+          <w:rFonts w:ascii="Times New Roman" w:hAnsi="Times New Roman"/>
+          <w:color w:val="000000"/>
+          <w:sz w:val="24"/>
+          <w:szCs w:val="24"/>
+        </w:rPr>
+        <w:t xml:space="preserve"> with </w:t>
+      </w:r>
+      <w:proofErr w:type="spellStart"/>
+      <w:r>
+        <w:rPr>
+          <w:rFonts w:ascii="Times New Roman" w:hAnsi="Times New Roman"/>
+          <w:color w:val="000000"/>
+          <w:sz w:val="24"/>
+          <w:szCs w:val="24"/>
+        </w:rPr>
+        <w:t>no</w:t>
+      </w:r>
+      <w:r>
+        <w:rPr>
+          <w:rFonts w:ascii="Times New Roman" w:hAnsi="Times New Roman"/>
+          <w:color w:val="000000"/>
+          <w:sz w:val="24"/>
+          <w:szCs w:val="24"/>
+        </w:rPr>
+        <w:t>sql</w:t>
+      </w:r>
+      <w:proofErr w:type="spellEnd"/>
+      <w:r>
+        <w:rPr>
+          <w:rFonts w:ascii="Times New Roman" w:hAnsi="Times New Roman"/>
+          <w:color w:val="000000"/>
+          <w:sz w:val="24"/>
+          <w:szCs w:val="24"/>
+        </w:rPr>
+        <w:t xml:space="preserve"> databases</w:t>
       </w:r>
     </w:p>
     <w:p>
@@ -937,7 +2580,27 @@
           <w:sz w:val="24"/>
           <w:szCs w:val="24"/>
         </w:rPr>
-        <w:t>Relation between blockchain and NoSQL</w:t>
+        <w:t xml:space="preserve">Relation between </w:t>
+      </w:r>
+      <w:proofErr w:type="spellStart"/>
+      <w:r>
+        <w:rPr>
+          <w:rFonts w:ascii="Times New Roman" w:hAnsi="Times New Roman"/>
+          <w:color w:val="000000"/>
+          <w:sz w:val="24"/>
+          <w:szCs w:val="24"/>
+        </w:rPr>
+        <w:t>blockchain</w:t>
+      </w:r>
+      <w:proofErr w:type="spellEnd"/>
+      <w:r>
+        <w:rPr>
+          <w:rFonts w:ascii="Times New Roman" w:hAnsi="Times New Roman"/>
+          <w:color w:val="000000"/>
+          <w:sz w:val="24"/>
+          <w:szCs w:val="24"/>
+        </w:rPr>
+        <w:t xml:space="preserve"> and NoSQL</w:t>
       </w:r>
     </w:p>
     <w:p>
@@ -969,8 +2632,9 @@
           <w:sz w:val="24"/>
           <w:szCs w:val="24"/>
         </w:rPr>
-        <w:t>detailed discussion about blockchain and NoSQL. But, there are few questions to answer before blockchain with NoSQL techniques provide better understanding about</w:t>
-      </w:r>
+        <w:t xml:space="preserve">detailed discussion about </w:t>
+      </w:r>
+      <w:proofErr w:type="spellStart"/>
       <w:r>
         <w:rPr>
           <w:rFonts w:ascii="Times New Roman" w:hAnsi="Times New Roman"/>
@@ -979,8 +2643,9 @@
           <w:sz w:val="24"/>
           <w:szCs w:val="24"/>
         </w:rPr>
-        <w:t xml:space="preserve"> the relation of blockchain and NoSQL databases.</w:t>
-      </w:r>
+        <w:t>blockchain</w:t>
+      </w:r>
+      <w:proofErr w:type="spellEnd"/>
       <w:r>
         <w:rPr>
           <w:rFonts w:ascii="Times New Roman" w:hAnsi="Times New Roman"/>
@@ -989,6 +2654,70 @@
           <w:sz w:val="24"/>
           <w:szCs w:val="24"/>
         </w:rPr>
+        <w:t xml:space="preserve"> and NoSQL. But, there are few questions to answer before </w:t>
+      </w:r>
+      <w:proofErr w:type="spellStart"/>
+      <w:r>
+        <w:rPr>
+          <w:rFonts w:ascii="Times New Roman" w:hAnsi="Times New Roman"/>
+          <w:color w:val="000000"/>
+          <w:spacing w:val="-4"/>
+          <w:sz w:val="24"/>
+          <w:szCs w:val="24"/>
+        </w:rPr>
+        <w:t>blockchain</w:t>
+      </w:r>
+      <w:proofErr w:type="spellEnd"/>
+      <w:r>
+        <w:rPr>
+          <w:rFonts w:ascii="Times New Roman" w:hAnsi="Times New Roman"/>
+          <w:color w:val="000000"/>
+          <w:spacing w:val="-4"/>
+          <w:sz w:val="24"/>
+          <w:szCs w:val="24"/>
+        </w:rPr>
+        <w:t xml:space="preserve"> with NoSQL techniques provide better understanding about</w:t>
+      </w:r>
+      <w:r>
+        <w:rPr>
+          <w:rFonts w:ascii="Times New Roman" w:hAnsi="Times New Roman"/>
+          <w:color w:val="000000"/>
+          <w:spacing w:val="-4"/>
+          <w:sz w:val="24"/>
+          <w:szCs w:val="24"/>
+        </w:rPr>
+        <w:t xml:space="preserve"> the relation of </w:t>
+      </w:r>
+      <w:proofErr w:type="spellStart"/>
+      <w:r>
+        <w:rPr>
+          <w:rFonts w:ascii="Times New Roman" w:hAnsi="Times New Roman"/>
+          <w:color w:val="000000"/>
+          <w:spacing w:val="-4"/>
+          <w:sz w:val="24"/>
+          <w:szCs w:val="24"/>
+        </w:rPr>
+        <w:t>blockchain</w:t>
+      </w:r>
+      <w:proofErr w:type="spellEnd"/>
+      <w:r>
+        <w:rPr>
+          <w:rFonts w:ascii="Times New Roman" w:hAnsi="Times New Roman"/>
+          <w:color w:val="000000"/>
+          <w:spacing w:val="-4"/>
+          <w:sz w:val="24"/>
+          <w:szCs w:val="24"/>
+        </w:rPr>
+        <w:t xml:space="preserve"> and NoSQL databases.</w:t>
+      </w:r>
+      <w:r>
+        <w:rPr>
+          <w:rFonts w:ascii="Times New Roman" w:hAnsi="Times New Roman"/>
+          <w:color w:val="000000"/>
+          <w:spacing w:val="-4"/>
+          <w:sz w:val="24"/>
+          <w:szCs w:val="24"/>
+        </w:rPr>
         <w:t xml:space="preserve"> First, </w:t>
       </w:r>
       <w:r>
@@ -1000,16 +2729,40 @@
           <w:sz w:val="24"/>
           <w:szCs w:val="24"/>
         </w:rPr>
-        <w:t>Why NoSQL is a better fit with blockchain?</w:t>
-      </w:r>
-      <w:r>
-        <w:rPr>
-          <w:rFonts w:ascii="Times New Roman" w:hAnsi="Times New Roman"/>
+        <w:t xml:space="preserve">Why NoSQL is a better fit with </w:t>
+      </w:r>
+      <w:proofErr w:type="spellStart"/>
+      <w:r>
+        <w:rPr>
+          <w:rFonts w:ascii="Times New Roman" w:hAnsi="Times New Roman"/>
+          <w:b/>
           <w:color w:val="000000"/>
           <w:spacing w:val="-4"/>
           <w:sz w:val="24"/>
           <w:szCs w:val="24"/>
         </w:rPr>
+        <w:t>blockchain</w:t>
+      </w:r>
+      <w:proofErr w:type="spellEnd"/>
+      <w:r>
+        <w:rPr>
+          <w:rFonts w:ascii="Times New Roman" w:hAnsi="Times New Roman"/>
+          <w:b/>
+          <w:color w:val="000000"/>
+          <w:spacing w:val="-4"/>
+          <w:sz w:val="24"/>
+          <w:szCs w:val="24"/>
+        </w:rPr>
+        <w:t>?</w:t>
+      </w:r>
+      <w:r>
+        <w:rPr>
+          <w:rFonts w:ascii="Times New Roman" w:hAnsi="Times New Roman"/>
+          <w:color w:val="000000"/>
+          <w:spacing w:val="-4"/>
+          <w:sz w:val="24"/>
+          <w:szCs w:val="24"/>
+        </w:rPr>
         <w:t xml:space="preserve"> Second, </w:t>
       </w:r>
       <w:r>
@@ -1021,7 +2774,31 @@
           <w:sz w:val="24"/>
           <w:szCs w:val="24"/>
         </w:rPr>
-        <w:t>How NoSQL can be changed to integrate with blockchain?</w:t>
+        <w:t xml:space="preserve">How NoSQL can be changed to integrate with </w:t>
+      </w:r>
+      <w:proofErr w:type="spellStart"/>
+      <w:r>
+        <w:rPr>
+          <w:rFonts w:ascii="Times New Roman" w:hAnsi="Times New Roman"/>
+          <w:b/>
+          <w:color w:val="000000"/>
+          <w:spacing w:val="-4"/>
+          <w:sz w:val="24"/>
+          <w:szCs w:val="24"/>
+        </w:rPr>
+        <w:t>blockchain</w:t>
+      </w:r>
+      <w:proofErr w:type="spellEnd"/>
+      <w:r>
+        <w:rPr>
+          <w:rFonts w:ascii="Times New Roman" w:hAnsi="Times New Roman"/>
+          <w:b/>
+          <w:color w:val="000000"/>
+          <w:spacing w:val="-4"/>
+          <w:sz w:val="24"/>
+          <w:szCs w:val="24"/>
+        </w:rPr>
+        <w:t>?</w:t>
       </w:r>
     </w:p>
     <w:p>
@@ -1059,7 +2836,27 @@
           <w:sz w:val="24"/>
           <w:szCs w:val="24"/>
         </w:rPr>
-        <w:t xml:space="preserve"> with NoSQL advantages that elevate when integrated with blockchain. </w:t>
+        <w:t xml:space="preserve"> with NoSQL advantages that elevate when integrated with </w:t>
+      </w:r>
+      <w:proofErr w:type="spellStart"/>
+      <w:r>
+        <w:rPr>
+          <w:rFonts w:ascii="Times New Roman" w:hAnsi="Times New Roman"/>
+          <w:color w:val="000000"/>
+          <w:sz w:val="24"/>
+          <w:szCs w:val="24"/>
+        </w:rPr>
+        <w:t>blockchain</w:t>
+      </w:r>
+      <w:proofErr w:type="spellEnd"/>
+      <w:r>
+        <w:rPr>
+          <w:rFonts w:ascii="Times New Roman" w:hAnsi="Times New Roman"/>
+          <w:color w:val="000000"/>
+          <w:sz w:val="24"/>
+          <w:szCs w:val="24"/>
+        </w:rPr>
+        <w:t xml:space="preserve">. </w:t>
       </w:r>
     </w:p>
     <w:p>
@@ -1097,16 +2894,56 @@
           <w:sz w:val="24"/>
           <w:szCs w:val="24"/>
         </w:rPr>
-        <w:t>ined structure additional scenarios are hard to accommodate and permissioning is affected.</w:t>
-      </w:r>
-      <w:r>
-        <w:rPr>
-          <w:rFonts w:ascii="Times New Roman" w:hAnsi="Times New Roman"/>
-          <w:color w:val="000000"/>
-          <w:sz w:val="24"/>
-          <w:szCs w:val="24"/>
-        </w:rPr>
-        <w:t xml:space="preserve"> But, NoSQL is schema less. It means it has a schema which can be key-pair like JSON, document, and graph. It usually helps in type of data that can be stored by blockchain.</w:t>
+        <w:t xml:space="preserve">ined structure additional scenarios are hard to accommodate and </w:t>
+      </w:r>
+      <w:proofErr w:type="spellStart"/>
+      <w:r>
+        <w:rPr>
+          <w:rFonts w:ascii="Times New Roman" w:hAnsi="Times New Roman"/>
+          <w:color w:val="000000"/>
+          <w:sz w:val="24"/>
+          <w:szCs w:val="24"/>
+        </w:rPr>
+        <w:t>permissioning</w:t>
+      </w:r>
+      <w:proofErr w:type="spellEnd"/>
+      <w:r>
+        <w:rPr>
+          <w:rFonts w:ascii="Times New Roman" w:hAnsi="Times New Roman"/>
+          <w:color w:val="000000"/>
+          <w:sz w:val="24"/>
+          <w:szCs w:val="24"/>
+        </w:rPr>
+        <w:t xml:space="preserve"> is affected.</w:t>
+      </w:r>
+      <w:r>
+        <w:rPr>
+          <w:rFonts w:ascii="Times New Roman" w:hAnsi="Times New Roman"/>
+          <w:color w:val="000000"/>
+          <w:sz w:val="24"/>
+          <w:szCs w:val="24"/>
+        </w:rPr>
+        <w:t xml:space="preserve"> But, NoSQL is schema less. It means it has a schema which can be key-pair like JSON, document, and graph. It usually helps in type of data that can be stored by </w:t>
+      </w:r>
+      <w:proofErr w:type="spellStart"/>
+      <w:r>
+        <w:rPr>
+          <w:rFonts w:ascii="Times New Roman" w:hAnsi="Times New Roman"/>
+          <w:color w:val="000000"/>
+          <w:sz w:val="24"/>
+          <w:szCs w:val="24"/>
+        </w:rPr>
+        <w:t>blockchain</w:t>
+      </w:r>
+      <w:proofErr w:type="spellEnd"/>
+      <w:r>
+        <w:rPr>
+          <w:rFonts w:ascii="Times New Roman" w:hAnsi="Times New Roman"/>
+          <w:color w:val="000000"/>
+          <w:sz w:val="24"/>
+          <w:szCs w:val="24"/>
+        </w:rPr>
+        <w:t>.</w:t>
       </w:r>
     </w:p>
     <w:p>
@@ -1128,14 +2965,35 @@
         </w:rPr>
         <w:t xml:space="preserve">2. </w:t>
       </w:r>
-      <w:r>
-        <w:rPr>
-          <w:rFonts w:ascii="Times New Roman" w:hAnsi="Times New Roman"/>
-          <w:color w:val="000000"/>
-          <w:sz w:val="24"/>
-          <w:szCs w:val="24"/>
-        </w:rPr>
-        <w:t xml:space="preserve">Blockchain is a ledger which stores contracts, certificates, numbers, facts, etc. all categorized </w:t>
+      <w:proofErr w:type="spellStart"/>
+      <w:r>
+        <w:rPr>
+          <w:rFonts w:ascii="Times New Roman" w:hAnsi="Times New Roman"/>
+          <w:color w:val="000000"/>
+          <w:sz w:val="24"/>
+          <w:szCs w:val="24"/>
+        </w:rPr>
+        <w:t>Blockchain</w:t>
+      </w:r>
+      <w:proofErr w:type="spellEnd"/>
+      <w:r>
+        <w:rPr>
+          <w:rFonts w:ascii="Times New Roman" w:hAnsi="Times New Roman"/>
+          <w:color w:val="000000"/>
+          <w:sz w:val="24"/>
+          <w:szCs w:val="24"/>
+        </w:rPr>
+        <w:t xml:space="preserve"> is a ledger which stores contracts, certificates, numbers, facts, etc. all catego</w:t>
+      </w:r>
+      <w:r>
+        <w:rPr>
+          <w:rFonts w:ascii="Times New Roman" w:hAnsi="Times New Roman"/>
+          <w:color w:val="000000"/>
+          <w:sz w:val="24"/>
+          <w:szCs w:val="24"/>
+        </w:rPr>
+        <w:lastRenderedPageBreak/>
+        <w:t xml:space="preserve">rized </w:t>
       </w:r>
       <w:r>
         <w:rPr>
@@ -1189,7 +3047,27 @@
           <w:sz w:val="24"/>
           <w:szCs w:val="24"/>
         </w:rPr>
-        <w:t>NoSQL supports unstructured data, i.e. text-heavy, facts, numbers, etc. These type of data don'</w:t>
+        <w:t xml:space="preserve">NoSQL supports unstructured data, i.e. text-heavy, facts, numbers, etc. </w:t>
+      </w:r>
+      <w:proofErr w:type="gramStart"/>
+      <w:r>
+        <w:rPr>
+          <w:rFonts w:ascii="Times New Roman" w:hAnsi="Times New Roman"/>
+          <w:color w:val="000000"/>
+          <w:sz w:val="24"/>
+          <w:szCs w:val="24"/>
+        </w:rPr>
+        <w:t>These type of data</w:t>
+      </w:r>
+      <w:proofErr w:type="gramEnd"/>
+      <w:r>
+        <w:rPr>
+          <w:rFonts w:ascii="Times New Roman" w:hAnsi="Times New Roman"/>
+          <w:color w:val="000000"/>
+          <w:sz w:val="24"/>
+          <w:szCs w:val="24"/>
+        </w:rPr>
+        <w:t xml:space="preserve"> don'</w:t>
       </w:r>
       <w:r>
         <w:rPr>
@@ -1216,17 +3094,7 @@
           <w:sz w:val="24"/>
           <w:szCs w:val="24"/>
         </w:rPr>
-        <w:t xml:space="preserve">Traditional databases </w:t>
-      </w:r>
-      <w:r>
-        <w:rPr>
-          <w:rFonts w:ascii="Times New Roman" w:hAnsi="Times New Roman"/>
-          <w:color w:val="000000"/>
-          <w:sz w:val="24"/>
-          <w:szCs w:val="24"/>
-        </w:rPr>
-        <w:lastRenderedPageBreak/>
-        <w:t>are not comfortable with such data.</w:t>
+        <w:t>Traditional databases are not comfortable with such data.</w:t>
       </w:r>
       <w:r>
         <w:rPr>
@@ -1336,7 +3204,27 @@
           <w:sz w:val="24"/>
           <w:szCs w:val="24"/>
         </w:rPr>
-        <w:t xml:space="preserve">NoSQL allows horizontal scaling, i.e. sharding. Documents of the database are </w:t>
+        <w:t xml:space="preserve">NoSQL allows horizontal scaling, i.e. </w:t>
+      </w:r>
+      <w:proofErr w:type="spellStart"/>
+      <w:r>
+        <w:rPr>
+          <w:rFonts w:ascii="Times New Roman" w:hAnsi="Times New Roman"/>
+          <w:color w:val="000000"/>
+          <w:sz w:val="24"/>
+          <w:szCs w:val="24"/>
+        </w:rPr>
+        <w:t>sharding</w:t>
+      </w:r>
+      <w:proofErr w:type="spellEnd"/>
+      <w:r>
+        <w:rPr>
+          <w:rFonts w:ascii="Times New Roman" w:hAnsi="Times New Roman"/>
+          <w:color w:val="000000"/>
+          <w:sz w:val="24"/>
+          <w:szCs w:val="24"/>
+        </w:rPr>
+        <w:t xml:space="preserve">. Documents of the database are </w:t>
       </w:r>
       <w:r>
         <w:rPr>
@@ -1410,7 +3298,27 @@
           <w:sz w:val="24"/>
           <w:szCs w:val="24"/>
         </w:rPr>
-        <w:t xml:space="preserve"> One of the problem with blockchain is</w:t>
+        <w:t xml:space="preserve"> One of the problem with </w:t>
+      </w:r>
+      <w:proofErr w:type="spellStart"/>
+      <w:r>
+        <w:rPr>
+          <w:rFonts w:ascii="Times New Roman" w:hAnsi="Times New Roman"/>
+          <w:color w:val="000000"/>
+          <w:sz w:val="24"/>
+          <w:szCs w:val="24"/>
+        </w:rPr>
+        <w:t>blockchain</w:t>
+      </w:r>
+      <w:proofErr w:type="spellEnd"/>
+      <w:r>
+        <w:rPr>
+          <w:rFonts w:ascii="Times New Roman" w:hAnsi="Times New Roman"/>
+          <w:color w:val="000000"/>
+          <w:sz w:val="24"/>
+          <w:szCs w:val="24"/>
+        </w:rPr>
+        <w:t xml:space="preserve"> is</w:t>
       </w:r>
       <w:r>
         <w:rPr>
@@ -1457,7 +3365,27 @@
           <w:sz w:val="24"/>
           <w:szCs w:val="24"/>
         </w:rPr>
-        <w:t>Second question can be answered by tackling blockchain requirements and how those requirements can be framed using NoSQL.</w:t>
+        <w:t xml:space="preserve">Second question can be answered by tackling </w:t>
+      </w:r>
+      <w:proofErr w:type="spellStart"/>
+      <w:r>
+        <w:rPr>
+          <w:rFonts w:ascii="Times New Roman" w:hAnsi="Times New Roman"/>
+          <w:color w:val="000000"/>
+          <w:sz w:val="24"/>
+          <w:szCs w:val="24"/>
+        </w:rPr>
+        <w:t>blockchain</w:t>
+      </w:r>
+      <w:proofErr w:type="spellEnd"/>
+      <w:r>
+        <w:rPr>
+          <w:rFonts w:ascii="Times New Roman" w:hAnsi="Times New Roman"/>
+          <w:color w:val="000000"/>
+          <w:sz w:val="24"/>
+          <w:szCs w:val="24"/>
+        </w:rPr>
+        <w:t xml:space="preserve"> requirements and how those requirements can be framed using NoSQL.</w:t>
       </w:r>
     </w:p>
     <w:p>
@@ -1486,7 +3414,27 @@
           <w:sz w:val="24"/>
           <w:szCs w:val="24"/>
         </w:rPr>
-        <w:t>One of the main features of blockchain is decentralization. Multiple nodes (anyone can become a miner) are interconnected with each other over peer-to-peer network</w:t>
+        <w:t xml:space="preserve">One of the main features of </w:t>
+      </w:r>
+      <w:proofErr w:type="spellStart"/>
+      <w:r>
+        <w:rPr>
+          <w:rFonts w:ascii="Times New Roman" w:hAnsi="Times New Roman"/>
+          <w:color w:val="000000"/>
+          <w:sz w:val="24"/>
+          <w:szCs w:val="24"/>
+        </w:rPr>
+        <w:t>blockchain</w:t>
+      </w:r>
+      <w:proofErr w:type="spellEnd"/>
+      <w:r>
+        <w:rPr>
+          <w:rFonts w:ascii="Times New Roman" w:hAnsi="Times New Roman"/>
+          <w:color w:val="000000"/>
+          <w:sz w:val="24"/>
+          <w:szCs w:val="24"/>
+        </w:rPr>
+        <w:t xml:space="preserve"> is decentralization. Multiple nodes (anyone can become a miner) are interconnected with each other over peer-to-peer network</w:t>
       </w:r>
       <w:r>
         <w:rPr>
@@ -1515,14 +3463,25 @@
         </w:rPr>
         <w:t xml:space="preserve"> </w:t>
       </w:r>
-      <w:r>
-        <w:rPr>
-          <w:rFonts w:ascii="Times New Roman" w:hAnsi="Times New Roman"/>
-          <w:color w:val="000000"/>
-          <w:sz w:val="24"/>
-          <w:szCs w:val="24"/>
-        </w:rPr>
-        <w:t xml:space="preserve">Blockchain with NoSQL </w:t>
+      <w:proofErr w:type="spellStart"/>
+      <w:r>
+        <w:rPr>
+          <w:rFonts w:ascii="Times New Roman" w:hAnsi="Times New Roman"/>
+          <w:color w:val="000000"/>
+          <w:sz w:val="24"/>
+          <w:szCs w:val="24"/>
+        </w:rPr>
+        <w:t>Blockchain</w:t>
+      </w:r>
+      <w:proofErr w:type="spellEnd"/>
+      <w:r>
+        <w:rPr>
+          <w:rFonts w:ascii="Times New Roman" w:hAnsi="Times New Roman"/>
+          <w:color w:val="000000"/>
+          <w:sz w:val="24"/>
+          <w:szCs w:val="24"/>
+        </w:rPr>
+        <w:t xml:space="preserve"> with NoSQL </w:t>
       </w:r>
       <w:r>
         <w:rPr>
@@ -1560,7 +3519,47 @@
           <w:sz w:val="24"/>
           <w:szCs w:val="24"/>
         </w:rPr>
-        <w:t xml:space="preserve">Another feature is tamper-resistance of blockchain. Once an information is stored in blockchain, it can’t be changed. Databases are not immutable. But, can </w:t>
+        <w:t xml:space="preserve">Another feature is tamper-resistance of </w:t>
+      </w:r>
+      <w:proofErr w:type="spellStart"/>
+      <w:r>
+        <w:rPr>
+          <w:rFonts w:ascii="Times New Roman" w:hAnsi="Times New Roman"/>
+          <w:color w:val="000000"/>
+          <w:sz w:val="24"/>
+          <w:szCs w:val="24"/>
+        </w:rPr>
+        <w:t>blockchain</w:t>
+      </w:r>
+      <w:proofErr w:type="spellEnd"/>
+      <w:r>
+        <w:rPr>
+          <w:rFonts w:ascii="Times New Roman" w:hAnsi="Times New Roman"/>
+          <w:color w:val="000000"/>
+          <w:sz w:val="24"/>
+          <w:szCs w:val="24"/>
+        </w:rPr>
+        <w:t xml:space="preserve">. Once an information is stored in </w:t>
+      </w:r>
+      <w:proofErr w:type="spellStart"/>
+      <w:r>
+        <w:rPr>
+          <w:rFonts w:ascii="Times New Roman" w:hAnsi="Times New Roman"/>
+          <w:color w:val="000000"/>
+          <w:sz w:val="24"/>
+          <w:szCs w:val="24"/>
+        </w:rPr>
+        <w:t>blockchain</w:t>
+      </w:r>
+      <w:proofErr w:type="spellEnd"/>
+      <w:r>
+        <w:rPr>
+          <w:rFonts w:ascii="Times New Roman" w:hAnsi="Times New Roman"/>
+          <w:color w:val="000000"/>
+          <w:sz w:val="24"/>
+          <w:szCs w:val="24"/>
+        </w:rPr>
+        <w:t xml:space="preserve">, it can’t be changed. Databases are not immutable. But, can </w:t>
       </w:r>
       <w:r>
         <w:rPr>
@@ -1769,16 +3768,58 @@
           <w:sz w:val="24"/>
           <w:szCs w:val="24"/>
         </w:rPr>
-        <w:t>acts will directly stored on bl</w:t>
-      </w:r>
-      <w:r>
-        <w:rPr>
-          <w:rFonts w:ascii="Times New Roman" w:hAnsi="Times New Roman"/>
-          <w:color w:val="000000"/>
-          <w:sz w:val="24"/>
-          <w:szCs w:val="24"/>
-        </w:rPr>
-        <w:t>ockchain database.</w:t>
+        <w:t xml:space="preserve">acts will directly </w:t>
+      </w:r>
+      <w:proofErr w:type="spellStart"/>
+      <w:proofErr w:type="gramStart"/>
+      <w:r>
+        <w:rPr>
+          <w:rFonts w:ascii="Times New Roman" w:hAnsi="Times New Roman"/>
+          <w:color w:val="000000"/>
+          <w:sz w:val="24"/>
+          <w:szCs w:val="24"/>
+        </w:rPr>
+        <w:t>stored</w:t>
+      </w:r>
+      <w:proofErr w:type="spellEnd"/>
+      <w:proofErr w:type="gramEnd"/>
+      <w:r>
+        <w:rPr>
+          <w:rFonts w:ascii="Times New Roman" w:hAnsi="Times New Roman"/>
+          <w:color w:val="000000"/>
+          <w:sz w:val="24"/>
+          <w:szCs w:val="24"/>
+        </w:rPr>
+        <w:t xml:space="preserve"> on </w:t>
+      </w:r>
+      <w:proofErr w:type="spellStart"/>
+      <w:r>
+        <w:rPr>
+          <w:rFonts w:ascii="Times New Roman" w:hAnsi="Times New Roman"/>
+          <w:color w:val="000000"/>
+          <w:sz w:val="24"/>
+          <w:szCs w:val="24"/>
+        </w:rPr>
+        <w:t>bl</w:t>
+      </w:r>
+      <w:r>
+        <w:rPr>
+          <w:rFonts w:ascii="Times New Roman" w:hAnsi="Times New Roman"/>
+          <w:color w:val="000000"/>
+          <w:sz w:val="24"/>
+          <w:szCs w:val="24"/>
+        </w:rPr>
+        <w:t>ockchain</w:t>
+      </w:r>
+      <w:proofErr w:type="spellEnd"/>
+      <w:r>
+        <w:rPr>
+          <w:rFonts w:ascii="Times New Roman" w:hAnsi="Times New Roman"/>
+          <w:color w:val="000000"/>
+          <w:sz w:val="24"/>
+          <w:szCs w:val="24"/>
+        </w:rPr>
+        <w:t xml:space="preserve"> database.</w:t>
       </w:r>
     </w:p>
     <w:p>
@@ -1825,7 +3866,67 @@
           <w:sz w:val="24"/>
           <w:szCs w:val="24"/>
         </w:rPr>
-        <w:t xml:space="preserve"> Once these advantages integrates with blockchain, blockchain’s own throughput and latency in comparison to database elevates and provide</w:t>
+        <w:t xml:space="preserve"> Once these advantages </w:t>
+      </w:r>
+      <w:proofErr w:type="gramStart"/>
+      <w:r>
+        <w:rPr>
+          <w:rFonts w:ascii="Times New Roman" w:hAnsi="Times New Roman"/>
+          <w:color w:val="000000"/>
+          <w:sz w:val="24"/>
+          <w:szCs w:val="24"/>
+        </w:rPr>
+        <w:t>integrates</w:t>
+      </w:r>
+      <w:proofErr w:type="gramEnd"/>
+      <w:r>
+        <w:rPr>
+          <w:rFonts w:ascii="Times New Roman" w:hAnsi="Times New Roman"/>
+          <w:color w:val="000000"/>
+          <w:sz w:val="24"/>
+          <w:szCs w:val="24"/>
+        </w:rPr>
+        <w:t xml:space="preserve"> with </w:t>
+      </w:r>
+      <w:proofErr w:type="spellStart"/>
+      <w:r>
+        <w:rPr>
+          <w:rFonts w:ascii="Times New Roman" w:hAnsi="Times New Roman"/>
+          <w:color w:val="000000"/>
+          <w:sz w:val="24"/>
+          <w:szCs w:val="24"/>
+        </w:rPr>
+        <w:t>blockchain</w:t>
+      </w:r>
+      <w:proofErr w:type="spellEnd"/>
+      <w:r>
+        <w:rPr>
+          <w:rFonts w:ascii="Times New Roman" w:hAnsi="Times New Roman"/>
+          <w:color w:val="000000"/>
+          <w:sz w:val="24"/>
+          <w:szCs w:val="24"/>
+        </w:rPr>
+        <w:t xml:space="preserve">, </w:t>
+      </w:r>
+      <w:proofErr w:type="spellStart"/>
+      <w:r>
+        <w:rPr>
+          <w:rFonts w:ascii="Times New Roman" w:hAnsi="Times New Roman"/>
+          <w:color w:val="000000"/>
+          <w:sz w:val="24"/>
+          <w:szCs w:val="24"/>
+        </w:rPr>
+        <w:t>blockchain’s</w:t>
+      </w:r>
+      <w:proofErr w:type="spellEnd"/>
+      <w:r>
+        <w:rPr>
+          <w:rFonts w:ascii="Times New Roman" w:hAnsi="Times New Roman"/>
+          <w:color w:val="000000"/>
+          <w:sz w:val="24"/>
+          <w:szCs w:val="24"/>
+        </w:rPr>
+        <w:t xml:space="preserve"> own throughput and latency in comparison to database elevates and provide</w:t>
       </w:r>
       <w:r>
         <w:rPr>
@@ -1926,16 +4027,76 @@
           <w:sz w:val="24"/>
           <w:szCs w:val="24"/>
         </w:rPr>
-        <w:t xml:space="preserve"> in order to check the relationship of blockchain with NoSQL databases.</w:t>
-      </w:r>
-      <w:r>
-        <w:rPr>
-          <w:rFonts w:ascii="Times New Roman" w:hAnsi="Times New Roman"/>
-          <w:color w:val="000000"/>
-          <w:sz w:val="24"/>
-          <w:szCs w:val="24"/>
-        </w:rPr>
-        <w:t xml:space="preserve"> The questions gives a starting point about current understanding of the concept (NoSQL as a database for blockchain) and how the concept can be improved to </w:t>
+        <w:t xml:space="preserve"> in order to check the relationship of </w:t>
+      </w:r>
+      <w:proofErr w:type="spellStart"/>
+      <w:r>
+        <w:rPr>
+          <w:rFonts w:ascii="Times New Roman" w:hAnsi="Times New Roman"/>
+          <w:color w:val="000000"/>
+          <w:sz w:val="24"/>
+          <w:szCs w:val="24"/>
+        </w:rPr>
+        <w:t>blockchain</w:t>
+      </w:r>
+      <w:proofErr w:type="spellEnd"/>
+      <w:r>
+        <w:rPr>
+          <w:rFonts w:ascii="Times New Roman" w:hAnsi="Times New Roman"/>
+          <w:color w:val="000000"/>
+          <w:sz w:val="24"/>
+          <w:szCs w:val="24"/>
+        </w:rPr>
+        <w:t xml:space="preserve"> with NoSQL databases.</w:t>
+      </w:r>
+      <w:r>
+        <w:rPr>
+          <w:rFonts w:ascii="Times New Roman" w:hAnsi="Times New Roman"/>
+          <w:color w:val="000000"/>
+          <w:sz w:val="24"/>
+          <w:szCs w:val="24"/>
+        </w:rPr>
+        <w:t xml:space="preserve"> The questions </w:t>
+      </w:r>
+      <w:proofErr w:type="gramStart"/>
+      <w:r>
+        <w:rPr>
+          <w:rFonts w:ascii="Times New Roman" w:hAnsi="Times New Roman"/>
+          <w:color w:val="000000"/>
+          <w:sz w:val="24"/>
+          <w:szCs w:val="24"/>
+        </w:rPr>
+        <w:t>gives</w:t>
+      </w:r>
+      <w:proofErr w:type="gramEnd"/>
+      <w:r>
+        <w:rPr>
+          <w:rFonts w:ascii="Times New Roman" w:hAnsi="Times New Roman"/>
+          <w:color w:val="000000"/>
+          <w:sz w:val="24"/>
+          <w:szCs w:val="24"/>
+        </w:rPr>
+        <w:t xml:space="preserve"> a starting point about current understanding of the concept (NoSQL as a database for </w:t>
+      </w:r>
+      <w:proofErr w:type="spellStart"/>
+      <w:r>
+        <w:rPr>
+          <w:rFonts w:ascii="Times New Roman" w:hAnsi="Times New Roman"/>
+          <w:color w:val="000000"/>
+          <w:sz w:val="24"/>
+          <w:szCs w:val="24"/>
+        </w:rPr>
+        <w:t>blockchain</w:t>
+      </w:r>
+      <w:proofErr w:type="spellEnd"/>
+      <w:r>
+        <w:rPr>
+          <w:rFonts w:ascii="Times New Roman" w:hAnsi="Times New Roman"/>
+          <w:color w:val="000000"/>
+          <w:sz w:val="24"/>
+          <w:szCs w:val="24"/>
+        </w:rPr>
+        <w:t xml:space="preserve">) and how the concept can be improved to </w:t>
       </w:r>
       <w:r>
         <w:rPr>
@@ -1953,7 +4114,27 @@
           <w:sz w:val="24"/>
           <w:szCs w:val="24"/>
         </w:rPr>
-        <w:t xml:space="preserve"> the needs of current blockchain technique.</w:t>
+        <w:t xml:space="preserve"> the needs of current </w:t>
+      </w:r>
+      <w:proofErr w:type="spellStart"/>
+      <w:r>
+        <w:rPr>
+          <w:rFonts w:ascii="Times New Roman" w:hAnsi="Times New Roman"/>
+          <w:color w:val="000000"/>
+          <w:sz w:val="24"/>
+          <w:szCs w:val="24"/>
+        </w:rPr>
+        <w:t>blockchain</w:t>
+      </w:r>
+      <w:proofErr w:type="spellEnd"/>
+      <w:r>
+        <w:rPr>
+          <w:rFonts w:ascii="Times New Roman" w:hAnsi="Times New Roman"/>
+          <w:color w:val="000000"/>
+          <w:sz w:val="24"/>
+          <w:szCs w:val="24"/>
+        </w:rPr>
+        <w:t xml:space="preserve"> technique.</w:t>
       </w:r>
     </w:p>
     <w:p>
@@ -2005,14 +4186,25 @@
           <w:szCs w:val="24"/>
         </w:rPr>
       </w:pPr>
-      <w:r>
-        <w:rPr>
-          <w:rFonts w:ascii="Times New Roman" w:hAnsi="Times New Roman"/>
-          <w:color w:val="000000"/>
-          <w:sz w:val="24"/>
-          <w:szCs w:val="24"/>
-        </w:rPr>
-        <w:t xml:space="preserve">Blockchain with NoSQL Database is </w:t>
+      <w:proofErr w:type="spellStart"/>
+      <w:r>
+        <w:rPr>
+          <w:rFonts w:ascii="Times New Roman" w:hAnsi="Times New Roman"/>
+          <w:color w:val="000000"/>
+          <w:sz w:val="24"/>
+          <w:szCs w:val="24"/>
+        </w:rPr>
+        <w:t>Blockchain</w:t>
+      </w:r>
+      <w:proofErr w:type="spellEnd"/>
+      <w:r>
+        <w:rPr>
+          <w:rFonts w:ascii="Times New Roman" w:hAnsi="Times New Roman"/>
+          <w:color w:val="000000"/>
+          <w:sz w:val="24"/>
+          <w:szCs w:val="24"/>
+        </w:rPr>
+        <w:t xml:space="preserve"> with NoSQL Database is </w:t>
       </w:r>
       <w:r>
         <w:rPr>
@@ -2030,7 +4222,47 @@
           <w:sz w:val="24"/>
           <w:szCs w:val="24"/>
         </w:rPr>
-        <w:t xml:space="preserve">The techniques provide how database is mined with blockchain to improve the current needs of the system. Initial technique emphasis on database with blockchain while other technique builds on top of it to improve security of the system. </w:t>
+        <w:t xml:space="preserve">The techniques provide how database is mined with </w:t>
+      </w:r>
+      <w:proofErr w:type="spellStart"/>
+      <w:r>
+        <w:rPr>
+          <w:rFonts w:ascii="Times New Roman" w:hAnsi="Times New Roman"/>
+          <w:color w:val="000000"/>
+          <w:sz w:val="24"/>
+          <w:szCs w:val="24"/>
+        </w:rPr>
+        <w:t>blockchain</w:t>
+      </w:r>
+      <w:proofErr w:type="spellEnd"/>
+      <w:r>
+        <w:rPr>
+          <w:rFonts w:ascii="Times New Roman" w:hAnsi="Times New Roman"/>
+          <w:color w:val="000000"/>
+          <w:sz w:val="24"/>
+          <w:szCs w:val="24"/>
+        </w:rPr>
+        <w:t xml:space="preserve"> to improve the current needs of the system. Initial technique emphasis on database with </w:t>
+      </w:r>
+      <w:proofErr w:type="spellStart"/>
+      <w:r>
+        <w:rPr>
+          <w:rFonts w:ascii="Times New Roman" w:hAnsi="Times New Roman"/>
+          <w:color w:val="000000"/>
+          <w:sz w:val="24"/>
+          <w:szCs w:val="24"/>
+        </w:rPr>
+        <w:t>blockchain</w:t>
+      </w:r>
+      <w:proofErr w:type="spellEnd"/>
+      <w:r>
+        <w:rPr>
+          <w:rFonts w:ascii="Times New Roman" w:hAnsi="Times New Roman"/>
+          <w:color w:val="000000"/>
+          <w:sz w:val="24"/>
+          <w:szCs w:val="24"/>
+        </w:rPr>
+        <w:t xml:space="preserve"> while other technique builds on top of it to improve security of the system. </w:t>
       </w:r>
       <w:r>
         <w:rPr>
@@ -2056,14 +4288,45 @@
           <w:szCs w:val="24"/>
         </w:rPr>
       </w:pPr>
-      <w:r>
-        <w:rPr>
-          <w:rFonts w:ascii="Times New Roman" w:hAnsi="Times New Roman"/>
-          <w:color w:val="000000"/>
-          <w:sz w:val="24"/>
-          <w:szCs w:val="24"/>
-        </w:rPr>
-        <w:t>BigchainDB: A Scalable Blockchain Database</w:t>
+      <w:proofErr w:type="spellStart"/>
+      <w:r>
+        <w:rPr>
+          <w:rFonts w:ascii="Times New Roman" w:hAnsi="Times New Roman"/>
+          <w:color w:val="000000"/>
+          <w:sz w:val="24"/>
+          <w:szCs w:val="24"/>
+        </w:rPr>
+        <w:t>BigchainDB</w:t>
+      </w:r>
+      <w:proofErr w:type="spellEnd"/>
+      <w:r>
+        <w:rPr>
+          <w:rFonts w:ascii="Times New Roman" w:hAnsi="Times New Roman"/>
+          <w:color w:val="000000"/>
+          <w:sz w:val="24"/>
+          <w:szCs w:val="24"/>
+        </w:rPr>
+        <w:t xml:space="preserve">: A Scalable </w:t>
+      </w:r>
+      <w:proofErr w:type="spellStart"/>
+      <w:r>
+        <w:rPr>
+          <w:rFonts w:ascii="Times New Roman" w:hAnsi="Times New Roman"/>
+          <w:color w:val="000000"/>
+          <w:sz w:val="24"/>
+          <w:szCs w:val="24"/>
+        </w:rPr>
+        <w:t>Blockchain</w:t>
+      </w:r>
+      <w:proofErr w:type="spellEnd"/>
+      <w:r>
+        <w:rPr>
+          <w:rFonts w:ascii="Times New Roman" w:hAnsi="Times New Roman"/>
+          <w:color w:val="000000"/>
+          <w:sz w:val="24"/>
+          <w:szCs w:val="24"/>
+        </w:rPr>
+        <w:t xml:space="preserve"> Database</w:t>
       </w:r>
       <w:r>
         <w:rPr>
@@ -2112,7 +4375,25 @@
           <w:sz w:val="24"/>
           <w:szCs w:val="24"/>
         </w:rPr>
-        <w:t>It combines both blockchain and database resulting in database style decentralized storage.</w:t>
+        <w:t xml:space="preserve">It combines both </w:t>
+      </w:r>
+      <w:proofErr w:type="spellStart"/>
+      <w:r>
+        <w:rPr>
+          <w:rFonts w:ascii="Times New Roman" w:hAnsi="Times New Roman"/>
+          <w:sz w:val="24"/>
+          <w:szCs w:val="24"/>
+        </w:rPr>
+        <w:t>blockchain</w:t>
+      </w:r>
+      <w:proofErr w:type="spellEnd"/>
+      <w:r>
+        <w:rPr>
+          <w:rFonts w:ascii="Times New Roman" w:hAnsi="Times New Roman"/>
+          <w:sz w:val="24"/>
+          <w:szCs w:val="24"/>
+        </w:rPr>
+        <w:t xml:space="preserve"> and database resulting in database style decentralized storage.</w:t>
       </w:r>
       <w:r>
         <w:rPr>
@@ -2128,15 +4409,69 @@
           <w:sz w:val="24"/>
           <w:szCs w:val="24"/>
         </w:rPr>
-        <w:t xml:space="preserve"> This leads to a peer-to-peer network where permissioning is operated above database layer.</w:t>
-      </w:r>
-      <w:r>
-        <w:rPr>
-          <w:rFonts w:ascii="Times New Roman" w:hAnsi="Times New Roman"/>
-          <w:sz w:val="24"/>
-          <w:szCs w:val="24"/>
-        </w:rPr>
-        <w:t xml:space="preserve"> This permissioning open doors for private blockchain database</w:t>
+        <w:t xml:space="preserve"> This leads to a peer-to-peer network where </w:t>
+      </w:r>
+      <w:proofErr w:type="spellStart"/>
+      <w:r>
+        <w:rPr>
+          <w:rFonts w:ascii="Times New Roman" w:hAnsi="Times New Roman"/>
+          <w:sz w:val="24"/>
+          <w:szCs w:val="24"/>
+        </w:rPr>
+        <w:t>permissioning</w:t>
+      </w:r>
+      <w:proofErr w:type="spellEnd"/>
+      <w:r>
+        <w:rPr>
+          <w:rFonts w:ascii="Times New Roman" w:hAnsi="Times New Roman"/>
+          <w:sz w:val="24"/>
+          <w:szCs w:val="24"/>
+        </w:rPr>
+        <w:t xml:space="preserve"> is operated above database layer.</w:t>
+      </w:r>
+      <w:r>
+        <w:rPr>
+          <w:rFonts w:ascii="Times New Roman" w:hAnsi="Times New Roman"/>
+          <w:sz w:val="24"/>
+          <w:szCs w:val="24"/>
+        </w:rPr>
+        <w:t xml:space="preserve"> This </w:t>
+      </w:r>
+      <w:proofErr w:type="spellStart"/>
+      <w:r>
+        <w:rPr>
+          <w:rFonts w:ascii="Times New Roman" w:hAnsi="Times New Roman"/>
+          <w:sz w:val="24"/>
+          <w:szCs w:val="24"/>
+        </w:rPr>
+        <w:t>permissioning</w:t>
+      </w:r>
+      <w:proofErr w:type="spellEnd"/>
+      <w:r>
+        <w:rPr>
+          <w:rFonts w:ascii="Times New Roman" w:hAnsi="Times New Roman"/>
+          <w:sz w:val="24"/>
+          <w:szCs w:val="24"/>
+        </w:rPr>
+        <w:t xml:space="preserve"> open doors for private </w:t>
+      </w:r>
+      <w:proofErr w:type="spellStart"/>
+      <w:r>
+        <w:rPr>
+          <w:rFonts w:ascii="Times New Roman" w:hAnsi="Times New Roman"/>
+          <w:sz w:val="24"/>
+          <w:szCs w:val="24"/>
+        </w:rPr>
+        <w:t>blockchain</w:t>
+      </w:r>
+      <w:proofErr w:type="spellEnd"/>
+      <w:r>
+        <w:rPr>
+          <w:rFonts w:ascii="Times New Roman" w:hAnsi="Times New Roman"/>
+          <w:sz w:val="24"/>
+          <w:szCs w:val="24"/>
+        </w:rPr>
+        <w:t xml:space="preserve"> database</w:t>
       </w:r>
       <w:r>
         <w:rPr>
@@ -2152,7 +4487,25 @@
           <w:sz w:val="24"/>
           <w:szCs w:val="24"/>
         </w:rPr>
-        <w:t xml:space="preserve"> to link with public blockchain databases.</w:t>
+        <w:t xml:space="preserve"> to link with public </w:t>
+      </w:r>
+      <w:proofErr w:type="spellStart"/>
+      <w:r>
+        <w:rPr>
+          <w:rFonts w:ascii="Times New Roman" w:hAnsi="Times New Roman"/>
+          <w:sz w:val="24"/>
+          <w:szCs w:val="24"/>
+        </w:rPr>
+        <w:t>blockchain</w:t>
+      </w:r>
+      <w:proofErr w:type="spellEnd"/>
+      <w:r>
+        <w:rPr>
+          <w:rFonts w:ascii="Times New Roman" w:hAnsi="Times New Roman"/>
+          <w:sz w:val="24"/>
+          <w:szCs w:val="24"/>
+        </w:rPr>
+        <w:t xml:space="preserve"> databases.</w:t>
       </w:r>
     </w:p>
     <w:p>
@@ -2174,7 +4527,61 @@
           <w:sz w:val="24"/>
           <w:szCs w:val="24"/>
         </w:rPr>
-        <w:t>Along with permission query capabilities to question the database is must for a database. BigChainDB provides the NoQL query capability to query the database what blockchain was lacking.</w:t>
+        <w:t xml:space="preserve">Along with permission query capabilities to question the database is must for a database. </w:t>
+      </w:r>
+      <w:proofErr w:type="spellStart"/>
+      <w:r>
+        <w:rPr>
+          <w:rFonts w:ascii="Times New Roman" w:hAnsi="Times New Roman"/>
+          <w:sz w:val="24"/>
+          <w:szCs w:val="24"/>
+        </w:rPr>
+        <w:t>BigChainDB</w:t>
+      </w:r>
+      <w:proofErr w:type="spellEnd"/>
+      <w:r>
+        <w:rPr>
+          <w:rFonts w:ascii="Times New Roman" w:hAnsi="Times New Roman"/>
+          <w:sz w:val="24"/>
+          <w:szCs w:val="24"/>
+        </w:rPr>
+        <w:t xml:space="preserve"> provides the </w:t>
+      </w:r>
+      <w:proofErr w:type="spellStart"/>
+      <w:r>
+        <w:rPr>
+          <w:rFonts w:ascii="Times New Roman" w:hAnsi="Times New Roman"/>
+          <w:sz w:val="24"/>
+          <w:szCs w:val="24"/>
+        </w:rPr>
+        <w:t>NoQL</w:t>
+      </w:r>
+      <w:proofErr w:type="spellEnd"/>
+      <w:r>
+        <w:rPr>
+          <w:rFonts w:ascii="Times New Roman" w:hAnsi="Times New Roman"/>
+          <w:sz w:val="24"/>
+          <w:szCs w:val="24"/>
+        </w:rPr>
+        <w:t xml:space="preserve"> query capability to query the database what </w:t>
+      </w:r>
+      <w:proofErr w:type="spellStart"/>
+      <w:r>
+        <w:rPr>
+          <w:rFonts w:ascii="Times New Roman" w:hAnsi="Times New Roman"/>
+          <w:sz w:val="24"/>
+          <w:szCs w:val="24"/>
+        </w:rPr>
+        <w:t>blockchain</w:t>
+      </w:r>
+      <w:proofErr w:type="spellEnd"/>
+      <w:r>
+        <w:rPr>
+          <w:rFonts w:ascii="Times New Roman" w:hAnsi="Times New Roman"/>
+          <w:sz w:val="24"/>
+          <w:szCs w:val="24"/>
+        </w:rPr>
+        <w:t xml:space="preserve"> was lacking.</w:t>
       </w:r>
     </w:p>
     <w:p>
@@ -2196,6 +4603,7 @@
           <w:sz w:val="24"/>
           <w:szCs w:val="24"/>
         </w:rPr>
+        <w:lastRenderedPageBreak/>
         <w:t>Scalability is an issue with traditional databases.</w:t>
       </w:r>
       <w:r>
@@ -2204,7 +4612,25 @@
           <w:sz w:val="24"/>
           <w:szCs w:val="24"/>
         </w:rPr>
-        <w:t xml:space="preserve"> BigchainDB emphasis on scaling. It combines </w:t>
+        <w:t xml:space="preserve"> </w:t>
+      </w:r>
+      <w:proofErr w:type="spellStart"/>
+      <w:r>
+        <w:rPr>
+          <w:rFonts w:ascii="Times New Roman" w:hAnsi="Times New Roman"/>
+          <w:sz w:val="24"/>
+          <w:szCs w:val="24"/>
+        </w:rPr>
+        <w:t>BigchainDB</w:t>
+      </w:r>
+      <w:proofErr w:type="spellEnd"/>
+      <w:r>
+        <w:rPr>
+          <w:rFonts w:ascii="Times New Roman" w:hAnsi="Times New Roman"/>
+          <w:sz w:val="24"/>
+          <w:szCs w:val="24"/>
+        </w:rPr>
+        <w:t xml:space="preserve"> emphasis on scaling. It combines </w:t>
       </w:r>
       <w:r>
         <w:rPr>
@@ -2228,24 +4654,25 @@
           <w:sz w:val="24"/>
           <w:szCs w:val="24"/>
         </w:rPr>
-        <w:t>with blockchain</w:t>
-      </w:r>
-      <w:r>
-        <w:rPr>
-          <w:rFonts w:ascii="Times New Roman" w:hAnsi="Times New Roman"/>
-          <w:sz w:val="24"/>
-          <w:szCs w:val="24"/>
-        </w:rPr>
-        <w:t xml:space="preserve"> to store certificates, legal con</w:t>
-      </w:r>
-      <w:r>
-        <w:rPr>
-          <w:rFonts w:ascii="Times New Roman" w:hAnsi="Times New Roman"/>
-          <w:sz w:val="24"/>
-          <w:szCs w:val="24"/>
-        </w:rPr>
-        <w:lastRenderedPageBreak/>
-        <w:t>tracts, and transactions</w:t>
+        <w:t xml:space="preserve">with </w:t>
+      </w:r>
+      <w:proofErr w:type="spellStart"/>
+      <w:r>
+        <w:rPr>
+          <w:rFonts w:ascii="Times New Roman" w:hAnsi="Times New Roman"/>
+          <w:sz w:val="24"/>
+          <w:szCs w:val="24"/>
+        </w:rPr>
+        <w:t>blockchain</w:t>
+      </w:r>
+      <w:proofErr w:type="spellEnd"/>
+      <w:r>
+        <w:rPr>
+          <w:rFonts w:ascii="Times New Roman" w:hAnsi="Times New Roman"/>
+          <w:sz w:val="24"/>
+          <w:szCs w:val="24"/>
+        </w:rPr>
+        <w:t xml:space="preserve"> to store certificates, legal contracts, and transactions</w:t>
       </w:r>
       <w:r>
         <w:rPr>
@@ -2293,13 +4720,23 @@
           <w:szCs w:val="24"/>
         </w:rPr>
       </w:pPr>
-      <w:r>
-        <w:rPr>
-          <w:rFonts w:ascii="Times New Roman" w:hAnsi="Times New Roman"/>
-          <w:sz w:val="24"/>
-          <w:szCs w:val="24"/>
-        </w:rPr>
-        <w:t>Blockchain immutab</w:t>
+      <w:proofErr w:type="spellStart"/>
+      <w:r>
+        <w:rPr>
+          <w:rFonts w:ascii="Times New Roman" w:hAnsi="Times New Roman"/>
+          <w:sz w:val="24"/>
+          <w:szCs w:val="24"/>
+        </w:rPr>
+        <w:t>Blockchain</w:t>
+      </w:r>
+      <w:proofErr w:type="spellEnd"/>
+      <w:r>
+        <w:rPr>
+          <w:rFonts w:ascii="Times New Roman" w:hAnsi="Times New Roman"/>
+          <w:sz w:val="24"/>
+          <w:szCs w:val="24"/>
+        </w:rPr>
+        <w:t xml:space="preserve"> immutab</w:t>
       </w:r>
       <w:r>
         <w:rPr>
@@ -2315,7 +4752,43 @@
           <w:sz w:val="24"/>
           <w:szCs w:val="24"/>
         </w:rPr>
-        <w:t>lity is handled by sequence of blocks maintaining sequence of transactions. This ordering of blocks helps in validating the chain. If any unauthorized transactions is conducted, hash of the blocks will change and chain will be declared unvalidate.</w:t>
+        <w:t xml:space="preserve">lity is handled by sequence of blocks maintaining sequence of transactions. This ordering of blocks helps in validating the chain. If any unauthorized transactions </w:t>
+      </w:r>
+      <w:proofErr w:type="gramStart"/>
+      <w:r>
+        <w:rPr>
+          <w:rFonts w:ascii="Times New Roman" w:hAnsi="Times New Roman"/>
+          <w:sz w:val="24"/>
+          <w:szCs w:val="24"/>
+        </w:rPr>
+        <w:t>is</w:t>
+      </w:r>
+      <w:proofErr w:type="gramEnd"/>
+      <w:r>
+        <w:rPr>
+          <w:rFonts w:ascii="Times New Roman" w:hAnsi="Times New Roman"/>
+          <w:sz w:val="24"/>
+          <w:szCs w:val="24"/>
+        </w:rPr>
+        <w:t xml:space="preserve"> conducted, hash of the blocks will change and chain will be declared </w:t>
+      </w:r>
+      <w:proofErr w:type="spellStart"/>
+      <w:r>
+        <w:rPr>
+          <w:rFonts w:ascii="Times New Roman" w:hAnsi="Times New Roman"/>
+          <w:sz w:val="24"/>
+          <w:szCs w:val="24"/>
+        </w:rPr>
+        <w:t>unvalidate</w:t>
+      </w:r>
+      <w:proofErr w:type="spellEnd"/>
+      <w:r>
+        <w:rPr>
+          <w:rFonts w:ascii="Times New Roman" w:hAnsi="Times New Roman"/>
+          <w:sz w:val="24"/>
+          <w:szCs w:val="24"/>
+        </w:rPr>
+        <w:t>.</w:t>
       </w:r>
       <w:r>
         <w:rPr>
@@ -2339,7 +4812,25 @@
           <w:sz w:val="24"/>
           <w:szCs w:val="24"/>
         </w:rPr>
-        <w:t xml:space="preserve"> blockchain.</w:t>
+        <w:t xml:space="preserve"> </w:t>
+      </w:r>
+      <w:proofErr w:type="spellStart"/>
+      <w:r>
+        <w:rPr>
+          <w:rFonts w:ascii="Times New Roman" w:hAnsi="Times New Roman"/>
+          <w:sz w:val="24"/>
+          <w:szCs w:val="24"/>
+        </w:rPr>
+        <w:t>blockchain</w:t>
+      </w:r>
+      <w:proofErr w:type="spellEnd"/>
+      <w:r>
+        <w:rPr>
+          <w:rFonts w:ascii="Times New Roman" w:hAnsi="Times New Roman"/>
+          <w:sz w:val="24"/>
+          <w:szCs w:val="24"/>
+        </w:rPr>
+        <w:t>.</w:t>
       </w:r>
     </w:p>
     <w:p>
@@ -2445,15 +4936,51 @@
           <w:sz w:val="24"/>
           <w:szCs w:val="24"/>
         </w:rPr>
-        <w:t>all the above features BigchainDB can be applied to many</w:t>
-      </w:r>
-      <w:r>
-        <w:rPr>
-          <w:rFonts w:ascii="Times New Roman" w:hAnsi="Times New Roman"/>
-          <w:sz w:val="24"/>
-          <w:szCs w:val="24"/>
-        </w:rPr>
-        <w:t xml:space="preserve"> use cases: directly storing legal contracts and certificates on blockchain database, supply chain management by tracking and creating high volume asset</w:t>
+        <w:t xml:space="preserve">all the above features </w:t>
+      </w:r>
+      <w:proofErr w:type="spellStart"/>
+      <w:r>
+        <w:rPr>
+          <w:rFonts w:ascii="Times New Roman" w:hAnsi="Times New Roman"/>
+          <w:sz w:val="24"/>
+          <w:szCs w:val="24"/>
+        </w:rPr>
+        <w:t>BigchainDB</w:t>
+      </w:r>
+      <w:proofErr w:type="spellEnd"/>
+      <w:r>
+        <w:rPr>
+          <w:rFonts w:ascii="Times New Roman" w:hAnsi="Times New Roman"/>
+          <w:sz w:val="24"/>
+          <w:szCs w:val="24"/>
+        </w:rPr>
+        <w:t xml:space="preserve"> can be applied to many</w:t>
+      </w:r>
+      <w:r>
+        <w:rPr>
+          <w:rFonts w:ascii="Times New Roman" w:hAnsi="Times New Roman"/>
+          <w:sz w:val="24"/>
+          <w:szCs w:val="24"/>
+        </w:rPr>
+        <w:t xml:space="preserve"> use cases: directly storing legal contracts and certificates on </w:t>
+      </w:r>
+      <w:proofErr w:type="spellStart"/>
+      <w:r>
+        <w:rPr>
+          <w:rFonts w:ascii="Times New Roman" w:hAnsi="Times New Roman"/>
+          <w:sz w:val="24"/>
+          <w:szCs w:val="24"/>
+        </w:rPr>
+        <w:t>blockchain</w:t>
+      </w:r>
+      <w:proofErr w:type="spellEnd"/>
+      <w:r>
+        <w:rPr>
+          <w:rFonts w:ascii="Times New Roman" w:hAnsi="Times New Roman"/>
+          <w:sz w:val="24"/>
+          <w:szCs w:val="24"/>
+        </w:rPr>
+        <w:t xml:space="preserve"> database, supply chain management by tracking and creating high volume asset</w:t>
       </w:r>
       <w:r>
         <w:rPr>
@@ -2531,23 +5058,77 @@
           <w:sz w:val="24"/>
           <w:szCs w:val="24"/>
         </w:rPr>
-        <w:t xml:space="preserve">With so many advantages BigchainDB is </w:t>
-      </w:r>
-      <w:r>
-        <w:rPr>
-          <w:rFonts w:ascii="Times New Roman" w:hAnsi="Times New Roman"/>
-          <w:sz w:val="24"/>
-          <w:szCs w:val="24"/>
-        </w:rPr>
-        <w:t>certainly a viable technique for combining blockchain and NoSQL databases. It presents usually all the</w:t>
-      </w:r>
-      <w:r>
-        <w:rPr>
-          <w:rFonts w:ascii="Times New Roman" w:hAnsi="Times New Roman"/>
-          <w:sz w:val="24"/>
-          <w:szCs w:val="24"/>
-        </w:rPr>
-        <w:t xml:space="preserve"> advantages of blockchain and merges with the NoSQL database. The focal point was to improve the performance. But, this leads to some security compromises.</w:t>
+        <w:t xml:space="preserve">With so many advantages </w:t>
+      </w:r>
+      <w:proofErr w:type="spellStart"/>
+      <w:r>
+        <w:rPr>
+          <w:rFonts w:ascii="Times New Roman" w:hAnsi="Times New Roman"/>
+          <w:sz w:val="24"/>
+          <w:szCs w:val="24"/>
+        </w:rPr>
+        <w:t>BigchainDB</w:t>
+      </w:r>
+      <w:proofErr w:type="spellEnd"/>
+      <w:r>
+        <w:rPr>
+          <w:rFonts w:ascii="Times New Roman" w:hAnsi="Times New Roman"/>
+          <w:sz w:val="24"/>
+          <w:szCs w:val="24"/>
+        </w:rPr>
+        <w:t xml:space="preserve"> is </w:t>
+      </w:r>
+      <w:r>
+        <w:rPr>
+          <w:rFonts w:ascii="Times New Roman" w:hAnsi="Times New Roman"/>
+          <w:sz w:val="24"/>
+          <w:szCs w:val="24"/>
+        </w:rPr>
+        <w:t xml:space="preserve">certainly a viable technique for combining </w:t>
+      </w:r>
+      <w:proofErr w:type="spellStart"/>
+      <w:r>
+        <w:rPr>
+          <w:rFonts w:ascii="Times New Roman" w:hAnsi="Times New Roman"/>
+          <w:sz w:val="24"/>
+          <w:szCs w:val="24"/>
+        </w:rPr>
+        <w:t>blockchain</w:t>
+      </w:r>
+      <w:proofErr w:type="spellEnd"/>
+      <w:r>
+        <w:rPr>
+          <w:rFonts w:ascii="Times New Roman" w:hAnsi="Times New Roman"/>
+          <w:sz w:val="24"/>
+          <w:szCs w:val="24"/>
+        </w:rPr>
+        <w:t xml:space="preserve"> and NoSQL databases. It presents usually all the</w:t>
+      </w:r>
+      <w:r>
+        <w:rPr>
+          <w:rFonts w:ascii="Times New Roman" w:hAnsi="Times New Roman"/>
+          <w:sz w:val="24"/>
+          <w:szCs w:val="24"/>
+        </w:rPr>
+        <w:t xml:space="preserve"> advantages of </w:t>
+      </w:r>
+      <w:proofErr w:type="spellStart"/>
+      <w:r>
+        <w:rPr>
+          <w:rFonts w:ascii="Times New Roman" w:hAnsi="Times New Roman"/>
+          <w:sz w:val="24"/>
+          <w:szCs w:val="24"/>
+        </w:rPr>
+        <w:t>blockchain</w:t>
+      </w:r>
+      <w:proofErr w:type="spellEnd"/>
+      <w:r>
+        <w:rPr>
+          <w:rFonts w:ascii="Times New Roman" w:hAnsi="Times New Roman"/>
+          <w:sz w:val="24"/>
+          <w:szCs w:val="24"/>
+        </w:rPr>
+        <w:t xml:space="preserve"> and merges with the NoSQL database. The focal point was to improve the performance. But, this leads to some security compromises.</w:t>
       </w:r>
       <w:r>
         <w:rPr>
@@ -2595,6 +5176,7 @@
           <w:szCs w:val="24"/>
         </w:rPr>
       </w:pPr>
+      <w:proofErr w:type="spellStart"/>
       <w:r>
         <w:rPr>
           <w:rFonts w:ascii="Times New Roman" w:hAnsi="Times New Roman"/>
@@ -2609,7 +5191,16 @@
           <w:sz w:val="24"/>
           <w:szCs w:val="24"/>
         </w:rPr>
-        <w:t>lockchain based database to ensure data integrity [</w:t>
+        <w:t>lockchain</w:t>
+      </w:r>
+      <w:proofErr w:type="spellEnd"/>
+      <w:r>
+        <w:rPr>
+          <w:rFonts w:ascii="Times New Roman" w:hAnsi="Times New Roman"/>
+          <w:sz w:val="24"/>
+          <w:szCs w:val="24"/>
+        </w:rPr>
+        <w:t xml:space="preserve"> based database to ensure data integrity [</w:t>
       </w:r>
       <w:r>
         <w:rPr>
@@ -2663,8 +5254,36 @@
           <w:sz w:val="24"/>
           <w:szCs w:val="24"/>
         </w:rPr>
-        <w:t>Due to low throughput, weak stability, and high latency of blockchain data integrity is compromised. As mentioned above this problem is solved by using two-layer blockchain</w:t>
-      </w:r>
+        <w:t xml:space="preserve">Due to low throughput, weak stability, and high latency of </w:t>
+      </w:r>
+      <w:proofErr w:type="spellStart"/>
+      <w:r>
+        <w:rPr>
+          <w:rFonts w:ascii="Times New Roman" w:hAnsi="Times New Roman"/>
+          <w:sz w:val="24"/>
+          <w:szCs w:val="24"/>
+        </w:rPr>
+        <w:t>blockchain</w:t>
+      </w:r>
+      <w:proofErr w:type="spellEnd"/>
+      <w:r>
+        <w:rPr>
+          <w:rFonts w:ascii="Times New Roman" w:hAnsi="Times New Roman"/>
+          <w:sz w:val="24"/>
+          <w:szCs w:val="24"/>
+        </w:rPr>
+        <w:t xml:space="preserve"> data integrity is compromised. As mentioned above this problem is solved by using two-layer </w:t>
+      </w:r>
+      <w:proofErr w:type="spellStart"/>
+      <w:r>
+        <w:rPr>
+          <w:rFonts w:ascii="Times New Roman" w:hAnsi="Times New Roman"/>
+          <w:sz w:val="24"/>
+          <w:szCs w:val="24"/>
+        </w:rPr>
+        <w:t>blockchain</w:t>
+      </w:r>
+      <w:proofErr w:type="spellEnd"/>
       <w:r>
         <w:rPr>
           <w:rFonts w:ascii="Times New Roman" w:hAnsi="Times New Roman"/>
@@ -2701,8 +5320,6 @@
           <w:szCs w:val="24"/>
         </w:rPr>
       </w:pPr>
-      <w:bookmarkStart w:id="0" w:name="_GoBack"/>
-      <w:bookmarkEnd w:id="0"/>
       <w:r>
         <w:rPr>
           <w:rFonts w:ascii="Times New Roman" w:hAnsi="Times New Roman"/>
@@ -2830,7 +5447,6 @@
           <w:sz w:val="24"/>
           <w:szCs w:val="24"/>
         </w:rPr>
-        <w:lastRenderedPageBreak/>
         <w:t>First layer is database interface</w:t>
       </w:r>
       <w:r>
@@ -2839,8 +5455,18 @@
           <w:sz w:val="24"/>
           <w:szCs w:val="24"/>
         </w:rPr>
-        <w:t xml:space="preserve"> alongside blockchain</w:t>
-      </w:r>
+        <w:t xml:space="preserve"> alongside </w:t>
+      </w:r>
+      <w:proofErr w:type="spellStart"/>
+      <w:r>
+        <w:rPr>
+          <w:rFonts w:ascii="Times New Roman" w:hAnsi="Times New Roman"/>
+          <w:sz w:val="24"/>
+          <w:szCs w:val="24"/>
+        </w:rPr>
+        <w:t>blockchain</w:t>
+      </w:r>
+      <w:proofErr w:type="spellEnd"/>
       <w:r>
         <w:rPr>
           <w:rFonts w:ascii="Times New Roman" w:hAnsi="Times New Roman"/>
@@ -2871,7 +5497,25 @@
           <w:sz w:val="24"/>
           <w:szCs w:val="24"/>
         </w:rPr>
-        <w:t>stores every operations on the database. Due to the quick and reliable storage throughput is increased and latency is reduced.</w:t>
+        <w:t xml:space="preserve">stores every </w:t>
+      </w:r>
+      <w:proofErr w:type="gramStart"/>
+      <w:r>
+        <w:rPr>
+          <w:rFonts w:ascii="Times New Roman" w:hAnsi="Times New Roman"/>
+          <w:sz w:val="24"/>
+          <w:szCs w:val="24"/>
+        </w:rPr>
+        <w:t>operations</w:t>
+      </w:r>
+      <w:proofErr w:type="gramEnd"/>
+      <w:r>
+        <w:rPr>
+          <w:rFonts w:ascii="Times New Roman" w:hAnsi="Times New Roman"/>
+          <w:sz w:val="24"/>
+          <w:szCs w:val="24"/>
+        </w:rPr>
+        <w:t xml:space="preserve"> on the database. Due to the quick and reliable storage throughput is increased and latency is reduced.</w:t>
       </w:r>
       <w:r>
         <w:rPr>
@@ -2887,7 +5531,25 @@
           <w:sz w:val="24"/>
           <w:szCs w:val="24"/>
         </w:rPr>
-        <w:t xml:space="preserve"> miner when executes the transaction stores the evidence on DB replicas. Private and public key pairs are used as a digital signatures of the messages.</w:t>
+        <w:t xml:space="preserve"> miner when executes the transaction stores the evidence on DB replicas. Private and public key pairs are used as </w:t>
+      </w:r>
+      <w:proofErr w:type="gramStart"/>
+      <w:r>
+        <w:rPr>
+          <w:rFonts w:ascii="Times New Roman" w:hAnsi="Times New Roman"/>
+          <w:sz w:val="24"/>
+          <w:szCs w:val="24"/>
+        </w:rPr>
+        <w:t>a digital signatures of the messages</w:t>
+      </w:r>
+      <w:proofErr w:type="gramEnd"/>
+      <w:r>
+        <w:rPr>
+          <w:rFonts w:ascii="Times New Roman" w:hAnsi="Times New Roman"/>
+          <w:sz w:val="24"/>
+          <w:szCs w:val="24"/>
+        </w:rPr>
+        <w:t>.</w:t>
       </w:r>
       <w:r>
         <w:rPr>
@@ -2933,23 +5595,77 @@
           <w:sz w:val="24"/>
           <w:szCs w:val="24"/>
         </w:rPr>
-        <w:t>is a proof-of-work based blockchain that stores part of database operation from first layer.</w:t>
-      </w:r>
-      <w:r>
-        <w:rPr>
-          <w:rFonts w:ascii="Times New Roman" w:hAnsi="Times New Roman"/>
-          <w:sz w:val="24"/>
-          <w:szCs w:val="24"/>
-        </w:rPr>
-        <w:t xml:space="preserve"> Part of operation of first layer, i.e. hash of current operation are send to second layer for storage making it immutable. These hashes ensures the validity of the</w:t>
-      </w:r>
-      <w:r>
-        <w:rPr>
-          <w:rFonts w:ascii="Times New Roman" w:hAnsi="Times New Roman"/>
-          <w:sz w:val="24"/>
-          <w:szCs w:val="24"/>
-        </w:rPr>
-        <w:t xml:space="preserve"> data stored in blockchain.</w:t>
+        <w:t xml:space="preserve">is a proof-of-work based </w:t>
+      </w:r>
+      <w:proofErr w:type="spellStart"/>
+      <w:r>
+        <w:rPr>
+          <w:rFonts w:ascii="Times New Roman" w:hAnsi="Times New Roman"/>
+          <w:sz w:val="24"/>
+          <w:szCs w:val="24"/>
+        </w:rPr>
+        <w:t>blockchain</w:t>
+      </w:r>
+      <w:proofErr w:type="spellEnd"/>
+      <w:r>
+        <w:rPr>
+          <w:rFonts w:ascii="Times New Roman" w:hAnsi="Times New Roman"/>
+          <w:sz w:val="24"/>
+          <w:szCs w:val="24"/>
+        </w:rPr>
+        <w:t xml:space="preserve"> that stores part of database operation from first layer.</w:t>
+      </w:r>
+      <w:r>
+        <w:rPr>
+          <w:rFonts w:ascii="Times New Roman" w:hAnsi="Times New Roman"/>
+          <w:sz w:val="24"/>
+          <w:szCs w:val="24"/>
+        </w:rPr>
+        <w:t xml:space="preserve"> Part of operation of first layer, i.e. hash of current operation are send to second layer for storage making it immutable. These hashes </w:t>
+      </w:r>
+      <w:proofErr w:type="gramStart"/>
+      <w:r>
+        <w:rPr>
+          <w:rFonts w:ascii="Times New Roman" w:hAnsi="Times New Roman"/>
+          <w:sz w:val="24"/>
+          <w:szCs w:val="24"/>
+        </w:rPr>
+        <w:t>ensures</w:t>
+      </w:r>
+      <w:proofErr w:type="gramEnd"/>
+      <w:r>
+        <w:rPr>
+          <w:rFonts w:ascii="Times New Roman" w:hAnsi="Times New Roman"/>
+          <w:sz w:val="24"/>
+          <w:szCs w:val="24"/>
+        </w:rPr>
+        <w:t xml:space="preserve"> the validity of the</w:t>
+      </w:r>
+      <w:r>
+        <w:rPr>
+          <w:rFonts w:ascii="Times New Roman" w:hAnsi="Times New Roman"/>
+          <w:sz w:val="24"/>
+          <w:szCs w:val="24"/>
+        </w:rPr>
+        <w:t xml:space="preserve"> data stored in </w:t>
+      </w:r>
+      <w:proofErr w:type="spellStart"/>
+      <w:r>
+        <w:rPr>
+          <w:rFonts w:ascii="Times New Roman" w:hAnsi="Times New Roman"/>
+          <w:sz w:val="24"/>
+          <w:szCs w:val="24"/>
+        </w:rPr>
+        <w:t>blockchain</w:t>
+      </w:r>
+      <w:proofErr w:type="spellEnd"/>
+      <w:r>
+        <w:rPr>
+          <w:rFonts w:ascii="Times New Roman" w:hAnsi="Times New Roman"/>
+          <w:sz w:val="24"/>
+          <w:szCs w:val="24"/>
+        </w:rPr>
+        <w:t>.</w:t>
       </w:r>
       <w:r>
         <w:rPr>
@@ -3031,23 +5747,95 @@
           <w:sz w:val="24"/>
           <w:szCs w:val="24"/>
         </w:rPr>
-        <w:t>Bitcoin and Ethereu</w:t>
-      </w:r>
-      <w:r>
-        <w:rPr>
-          <w:rFonts w:ascii="Times New Roman" w:hAnsi="Times New Roman"/>
-          <w:sz w:val="24"/>
-          <w:szCs w:val="24"/>
-        </w:rPr>
-        <w:t>m are permissionless blockchains. In these chains anybody can become a miner.</w:t>
-      </w:r>
-      <w:r>
-        <w:rPr>
-          <w:rFonts w:ascii="Times New Roman" w:hAnsi="Times New Roman"/>
-          <w:sz w:val="24"/>
-          <w:szCs w:val="24"/>
-        </w:rPr>
-        <w:t xml:space="preserve"> These blockchains are adequate for the second layer of the model.</w:t>
+        <w:t xml:space="preserve">Bitcoin and </w:t>
+      </w:r>
+      <w:proofErr w:type="spellStart"/>
+      <w:r>
+        <w:rPr>
+          <w:rFonts w:ascii="Times New Roman" w:hAnsi="Times New Roman"/>
+          <w:sz w:val="24"/>
+          <w:szCs w:val="24"/>
+        </w:rPr>
+        <w:t>Ethereu</w:t>
+      </w:r>
+      <w:r>
+        <w:rPr>
+          <w:rFonts w:ascii="Times New Roman" w:hAnsi="Times New Roman"/>
+          <w:sz w:val="24"/>
+          <w:szCs w:val="24"/>
+        </w:rPr>
+        <w:t>m</w:t>
+      </w:r>
+      <w:proofErr w:type="spellEnd"/>
+      <w:r>
+        <w:rPr>
+          <w:rFonts w:ascii="Times New Roman" w:hAnsi="Times New Roman"/>
+          <w:sz w:val="24"/>
+          <w:szCs w:val="24"/>
+        </w:rPr>
+        <w:t xml:space="preserve"> are </w:t>
+      </w:r>
+      <w:proofErr w:type="spellStart"/>
+      <w:r>
+        <w:rPr>
+          <w:rFonts w:ascii="Times New Roman" w:hAnsi="Times New Roman"/>
+          <w:sz w:val="24"/>
+          <w:szCs w:val="24"/>
+        </w:rPr>
+        <w:t>permissionless</w:t>
+      </w:r>
+      <w:proofErr w:type="spellEnd"/>
+      <w:r>
+        <w:rPr>
+          <w:rFonts w:ascii="Times New Roman" w:hAnsi="Times New Roman"/>
+          <w:sz w:val="24"/>
+          <w:szCs w:val="24"/>
+        </w:rPr>
+        <w:t xml:space="preserve"> </w:t>
+      </w:r>
+      <w:proofErr w:type="spellStart"/>
+      <w:r>
+        <w:rPr>
+          <w:rFonts w:ascii="Times New Roman" w:hAnsi="Times New Roman"/>
+          <w:sz w:val="24"/>
+          <w:szCs w:val="24"/>
+        </w:rPr>
+        <w:t>blockchains</w:t>
+      </w:r>
+      <w:proofErr w:type="spellEnd"/>
+      <w:r>
+        <w:rPr>
+          <w:rFonts w:ascii="Times New Roman" w:hAnsi="Times New Roman"/>
+          <w:sz w:val="24"/>
+          <w:szCs w:val="24"/>
+        </w:rPr>
+        <w:t>. In these chains anybody can become a miner.</w:t>
+      </w:r>
+      <w:r>
+        <w:rPr>
+          <w:rFonts w:ascii="Times New Roman" w:hAnsi="Times New Roman"/>
+          <w:sz w:val="24"/>
+          <w:szCs w:val="24"/>
+        </w:rPr>
+        <w:t xml:space="preserve"> These </w:t>
+      </w:r>
+      <w:proofErr w:type="spellStart"/>
+      <w:r>
+        <w:rPr>
+          <w:rFonts w:ascii="Times New Roman" w:hAnsi="Times New Roman"/>
+          <w:sz w:val="24"/>
+          <w:szCs w:val="24"/>
+        </w:rPr>
+        <w:t>blockchains</w:t>
+      </w:r>
+      <w:proofErr w:type="spellEnd"/>
+      <w:r>
+        <w:rPr>
+          <w:rFonts w:ascii="Times New Roman" w:hAnsi="Times New Roman"/>
+          <w:sz w:val="24"/>
+          <w:szCs w:val="24"/>
+        </w:rPr>
+        <w:t xml:space="preserve"> are adequate for the second layer of the model.</w:t>
       </w:r>
       <w:r>
         <w:rPr>
@@ -3131,7 +5919,43 @@
           <w:sz w:val="24"/>
           <w:szCs w:val="24"/>
         </w:rPr>
-        <w:t>Private keys can also be stealed by attackers in first layer while digital signature are applied in the first layer.</w:t>
+        <w:t xml:space="preserve">Private keys can also be </w:t>
+      </w:r>
+      <w:proofErr w:type="spellStart"/>
+      <w:r>
+        <w:rPr>
+          <w:rFonts w:ascii="Times New Roman" w:hAnsi="Times New Roman"/>
+          <w:sz w:val="24"/>
+          <w:szCs w:val="24"/>
+        </w:rPr>
+        <w:t>stealed</w:t>
+      </w:r>
+      <w:proofErr w:type="spellEnd"/>
+      <w:r>
+        <w:rPr>
+          <w:rFonts w:ascii="Times New Roman" w:hAnsi="Times New Roman"/>
+          <w:sz w:val="24"/>
+          <w:szCs w:val="24"/>
+        </w:rPr>
+        <w:t xml:space="preserve"> by attackers in first layer while digital signature </w:t>
+      </w:r>
+      <w:proofErr w:type="gramStart"/>
+      <w:r>
+        <w:rPr>
+          <w:rFonts w:ascii="Times New Roman" w:hAnsi="Times New Roman"/>
+          <w:sz w:val="24"/>
+          <w:szCs w:val="24"/>
+        </w:rPr>
+        <w:t>are</w:t>
+      </w:r>
+      <w:proofErr w:type="gramEnd"/>
+      <w:r>
+        <w:rPr>
+          <w:rFonts w:ascii="Times New Roman" w:hAnsi="Times New Roman"/>
+          <w:sz w:val="24"/>
+          <w:szCs w:val="24"/>
+        </w:rPr>
+        <w:t xml:space="preserve"> applied in the first layer.</w:t>
       </w:r>
       <w:r>
         <w:rPr>
@@ -3169,7 +5993,25 @@
           <w:sz w:val="24"/>
           <w:szCs w:val="24"/>
         </w:rPr>
-        <w:t>Collusion attack aimed to change the information stored in first layer which was approved by all members makes the operation authenticated. If a valid member finds that the claim was wrong, then nothing can be done because in blockchain longest chain is the correct chain.</w:t>
+        <w:t xml:space="preserve">Collusion attack aimed to change the information stored in first layer which was approved by all members makes the operation authenticated. If a valid member finds that the claim was wrong, then nothing can be done because in </w:t>
+      </w:r>
+      <w:proofErr w:type="spellStart"/>
+      <w:r>
+        <w:rPr>
+          <w:rFonts w:ascii="Times New Roman" w:hAnsi="Times New Roman"/>
+          <w:sz w:val="24"/>
+          <w:szCs w:val="24"/>
+        </w:rPr>
+        <w:t>blockchain</w:t>
+      </w:r>
+      <w:proofErr w:type="spellEnd"/>
+      <w:r>
+        <w:rPr>
+          <w:rFonts w:ascii="Times New Roman" w:hAnsi="Times New Roman"/>
+          <w:sz w:val="24"/>
+          <w:szCs w:val="24"/>
+        </w:rPr>
+        <w:t xml:space="preserve"> longest chain is the correct chain.</w:t>
       </w:r>
       <w:r>
         <w:rPr>
@@ -3260,7 +6102,27 @@
           <w:sz w:val="24"/>
           <w:szCs w:val="24"/>
         </w:rPr>
-        <w:t>Comparison between two techniques and overall relation between blockchain and NoSQL database is the ideal way t</w:t>
+        <w:t xml:space="preserve">Comparison between two techniques and overall relation between </w:t>
+      </w:r>
+      <w:proofErr w:type="spellStart"/>
+      <w:r>
+        <w:rPr>
+          <w:rFonts w:ascii="Times New Roman" w:hAnsi="Times New Roman"/>
+          <w:color w:val="000000"/>
+          <w:sz w:val="24"/>
+          <w:szCs w:val="24"/>
+        </w:rPr>
+        <w:t>blockchain</w:t>
+      </w:r>
+      <w:proofErr w:type="spellEnd"/>
+      <w:r>
+        <w:rPr>
+          <w:rFonts w:ascii="Times New Roman" w:hAnsi="Times New Roman"/>
+          <w:color w:val="000000"/>
+          <w:sz w:val="24"/>
+          <w:szCs w:val="24"/>
+        </w:rPr>
+        <w:t xml:space="preserve"> and NoSQL database is the ideal way t</w:t>
       </w:r>
       <w:r>
         <w:rPr>
@@ -3313,7 +6175,43 @@
           <w:sz w:val="24"/>
           <w:szCs w:val="24"/>
         </w:rPr>
-        <w:t>comparison between BigchainDB and Blockchain based database. The table shows the current dynamics of both techniques.</w:t>
+        <w:t xml:space="preserve">comparison between </w:t>
+      </w:r>
+      <w:proofErr w:type="spellStart"/>
+      <w:r>
+        <w:rPr>
+          <w:rFonts w:ascii="Times New Roman" w:hAnsi="Times New Roman"/>
+          <w:sz w:val="24"/>
+          <w:szCs w:val="24"/>
+        </w:rPr>
+        <w:t>BigchainDB</w:t>
+      </w:r>
+      <w:proofErr w:type="spellEnd"/>
+      <w:r>
+        <w:rPr>
+          <w:rFonts w:ascii="Times New Roman" w:hAnsi="Times New Roman"/>
+          <w:sz w:val="24"/>
+          <w:szCs w:val="24"/>
+        </w:rPr>
+        <w:t xml:space="preserve"> and </w:t>
+      </w:r>
+      <w:proofErr w:type="spellStart"/>
+      <w:r>
+        <w:rPr>
+          <w:rFonts w:ascii="Times New Roman" w:hAnsi="Times New Roman"/>
+          <w:sz w:val="24"/>
+          <w:szCs w:val="24"/>
+        </w:rPr>
+        <w:t>Blockchain</w:t>
+      </w:r>
+      <w:proofErr w:type="spellEnd"/>
+      <w:r>
+        <w:rPr>
+          <w:rFonts w:ascii="Times New Roman" w:hAnsi="Times New Roman"/>
+          <w:sz w:val="24"/>
+          <w:szCs w:val="24"/>
+        </w:rPr>
+        <w:t xml:space="preserve"> based database. The table shows the current dynamics of both techniques.</w:t>
       </w:r>
     </w:p>
     <w:p>
@@ -3375,6 +6273,7 @@
                 <w:szCs w:val="24"/>
               </w:rPr>
             </w:pPr>
+            <w:proofErr w:type="spellStart"/>
             <w:r>
               <w:rPr>
                 <w:rFonts w:ascii="Times New Roman" w:hAnsi="Times New Roman"/>
@@ -3383,6 +6282,7 @@
               </w:rPr>
               <w:t>BigchainDB</w:t>
             </w:r>
+            <w:proofErr w:type="spellEnd"/>
           </w:p>
         </w:tc>
         <w:tc>
@@ -3401,13 +6301,23 @@
                 <w:szCs w:val="24"/>
               </w:rPr>
             </w:pPr>
+            <w:proofErr w:type="spellStart"/>
             <w:r>
               <w:rPr>
                 <w:rFonts w:ascii="Times New Roman" w:hAnsi="Times New Roman"/>
                 <w:sz w:val="24"/>
                 <w:szCs w:val="24"/>
               </w:rPr>
-              <w:t>Blockchain based database ensuring</w:t>
+              <w:t>Blockchain</w:t>
+            </w:r>
+            <w:proofErr w:type="spellEnd"/>
+            <w:r>
+              <w:rPr>
+                <w:rFonts w:ascii="Times New Roman" w:hAnsi="Times New Roman"/>
+                <w:sz w:val="24"/>
+                <w:szCs w:val="24"/>
+              </w:rPr>
+              <w:t xml:space="preserve"> based database ensuring</w:t>
             </w:r>
             <w:r>
               <w:rPr>
@@ -3480,7 +6390,25 @@
                 <w:sz w:val="24"/>
                 <w:szCs w:val="24"/>
               </w:rPr>
-              <w:t>Both for blockchain and database</w:t>
+              <w:t xml:space="preserve">Both for </w:t>
+            </w:r>
+            <w:proofErr w:type="spellStart"/>
+            <w:r>
+              <w:rPr>
+                <w:rFonts w:ascii="Times New Roman" w:hAnsi="Times New Roman"/>
+                <w:sz w:val="24"/>
+                <w:szCs w:val="24"/>
+              </w:rPr>
+              <w:t>blockchain</w:t>
+            </w:r>
+            <w:proofErr w:type="spellEnd"/>
+            <w:r>
+              <w:rPr>
+                <w:rFonts w:ascii="Times New Roman" w:hAnsi="Times New Roman"/>
+                <w:sz w:val="24"/>
+                <w:szCs w:val="24"/>
+              </w:rPr>
+              <w:t xml:space="preserve"> and database</w:t>
             </w:r>
           </w:p>
         </w:tc>
@@ -3514,7 +6442,25 @@
                 <w:sz w:val="24"/>
                 <w:szCs w:val="24"/>
               </w:rPr>
-              <w:t>One for database related operations and another for blockchain proof-of-work</w:t>
+              <w:t xml:space="preserve">One for database related operations and another for </w:t>
+            </w:r>
+            <w:proofErr w:type="spellStart"/>
+            <w:r>
+              <w:rPr>
+                <w:rFonts w:ascii="Times New Roman" w:hAnsi="Times New Roman"/>
+                <w:sz w:val="24"/>
+                <w:szCs w:val="24"/>
+              </w:rPr>
+              <w:t>blockchain</w:t>
+            </w:r>
+            <w:proofErr w:type="spellEnd"/>
+            <w:r>
+              <w:rPr>
+                <w:rFonts w:ascii="Times New Roman" w:hAnsi="Times New Roman"/>
+                <w:sz w:val="24"/>
+                <w:szCs w:val="24"/>
+              </w:rPr>
+              <w:t xml:space="preserve"> proof-of-work</w:t>
             </w:r>
           </w:p>
         </w:tc>
@@ -3916,6 +6862,7 @@
                 <w:sz w:val="24"/>
                 <w:szCs w:val="24"/>
               </w:rPr>
+              <w:lastRenderedPageBreak/>
               <w:t>Capacity</w:t>
             </w:r>
           </w:p>
@@ -4007,7 +6954,6 @@
                 <w:sz w:val="24"/>
                 <w:szCs w:val="24"/>
               </w:rPr>
-              <w:lastRenderedPageBreak/>
               <w:t>Security</w:t>
             </w:r>
           </w:p>
@@ -4142,15 +7088,69 @@
           <w:sz w:val="24"/>
           <w:szCs w:val="24"/>
         </w:rPr>
-        <w:t>The techniques have both advantages and disadvantages. BigchainDB provides the relation between bloc</w:t>
-      </w:r>
-      <w:r>
-        <w:rPr>
-          <w:rFonts w:ascii="Times New Roman" w:hAnsi="Times New Roman"/>
-          <w:sz w:val="24"/>
-          <w:szCs w:val="24"/>
-        </w:rPr>
-        <w:t>kchain and NoSQL databases, and blockchain based database builds on top of it to provide data integrity.</w:t>
+        <w:t xml:space="preserve">The techniques have both advantages and disadvantages. </w:t>
+      </w:r>
+      <w:proofErr w:type="spellStart"/>
+      <w:r>
+        <w:rPr>
+          <w:rFonts w:ascii="Times New Roman" w:hAnsi="Times New Roman"/>
+          <w:sz w:val="24"/>
+          <w:szCs w:val="24"/>
+        </w:rPr>
+        <w:t>BigchainDB</w:t>
+      </w:r>
+      <w:proofErr w:type="spellEnd"/>
+      <w:r>
+        <w:rPr>
+          <w:rFonts w:ascii="Times New Roman" w:hAnsi="Times New Roman"/>
+          <w:sz w:val="24"/>
+          <w:szCs w:val="24"/>
+        </w:rPr>
+        <w:t xml:space="preserve"> provides the relation between </w:t>
+      </w:r>
+      <w:proofErr w:type="spellStart"/>
+      <w:r>
+        <w:rPr>
+          <w:rFonts w:ascii="Times New Roman" w:hAnsi="Times New Roman"/>
+          <w:sz w:val="24"/>
+          <w:szCs w:val="24"/>
+        </w:rPr>
+        <w:t>bloc</w:t>
+      </w:r>
+      <w:r>
+        <w:rPr>
+          <w:rFonts w:ascii="Times New Roman" w:hAnsi="Times New Roman"/>
+          <w:sz w:val="24"/>
+          <w:szCs w:val="24"/>
+        </w:rPr>
+        <w:t>kchain</w:t>
+      </w:r>
+      <w:proofErr w:type="spellEnd"/>
+      <w:r>
+        <w:rPr>
+          <w:rFonts w:ascii="Times New Roman" w:hAnsi="Times New Roman"/>
+          <w:sz w:val="24"/>
+          <w:szCs w:val="24"/>
+        </w:rPr>
+        <w:t xml:space="preserve"> and NoSQL databases, and </w:t>
+      </w:r>
+      <w:proofErr w:type="spellStart"/>
+      <w:r>
+        <w:rPr>
+          <w:rFonts w:ascii="Times New Roman" w:hAnsi="Times New Roman"/>
+          <w:sz w:val="24"/>
+          <w:szCs w:val="24"/>
+        </w:rPr>
+        <w:t>blockchain</w:t>
+      </w:r>
+      <w:proofErr w:type="spellEnd"/>
+      <w:r>
+        <w:rPr>
+          <w:rFonts w:ascii="Times New Roman" w:hAnsi="Times New Roman"/>
+          <w:sz w:val="24"/>
+          <w:szCs w:val="24"/>
+        </w:rPr>
+        <w:t xml:space="preserve"> based database builds on top of it to provide data integrity.</w:t>
       </w:r>
       <w:r>
         <w:rPr>
@@ -4174,7 +7174,25 @@
           <w:sz w:val="24"/>
           <w:szCs w:val="24"/>
         </w:rPr>
-        <w:t xml:space="preserve"> BigchainDB is the technique which answers the goal we have mentioned in</w:t>
+        <w:t xml:space="preserve"> </w:t>
+      </w:r>
+      <w:proofErr w:type="spellStart"/>
+      <w:r>
+        <w:rPr>
+          <w:rFonts w:ascii="Times New Roman" w:hAnsi="Times New Roman"/>
+          <w:sz w:val="24"/>
+          <w:szCs w:val="24"/>
+        </w:rPr>
+        <w:t>BigchainDB</w:t>
+      </w:r>
+      <w:proofErr w:type="spellEnd"/>
+      <w:r>
+        <w:rPr>
+          <w:rFonts w:ascii="Times New Roman" w:hAnsi="Times New Roman"/>
+          <w:sz w:val="24"/>
+          <w:szCs w:val="24"/>
+        </w:rPr>
+        <w:t xml:space="preserve"> is the technique which answers the goal we have mentioned in</w:t>
       </w:r>
       <w:r>
         <w:rPr>
@@ -4190,7 +7208,25 @@
           <w:sz w:val="24"/>
           <w:szCs w:val="24"/>
         </w:rPr>
-        <w:t xml:space="preserve"> This technique revamps the use of NoSQL database in blockchain and makes NoSQL a better</w:t>
+        <w:t xml:space="preserve"> This technique revamps the use of NoSQL database in </w:t>
+      </w:r>
+      <w:proofErr w:type="spellStart"/>
+      <w:r>
+        <w:rPr>
+          <w:rFonts w:ascii="Times New Roman" w:hAnsi="Times New Roman"/>
+          <w:sz w:val="24"/>
+          <w:szCs w:val="24"/>
+        </w:rPr>
+        <w:t>blockchain</w:t>
+      </w:r>
+      <w:proofErr w:type="spellEnd"/>
+      <w:r>
+        <w:rPr>
+          <w:rFonts w:ascii="Times New Roman" w:hAnsi="Times New Roman"/>
+          <w:sz w:val="24"/>
+          <w:szCs w:val="24"/>
+        </w:rPr>
+        <w:t xml:space="preserve"> and makes NoSQL a better</w:t>
       </w:r>
       <w:r>
         <w:rPr>
@@ -4206,15 +7242,51 @@
           <w:sz w:val="24"/>
           <w:szCs w:val="24"/>
         </w:rPr>
-        <w:t xml:space="preserve"> for blockchain designs.</w:t>
-      </w:r>
-      <w:r>
-        <w:rPr>
-          <w:rFonts w:ascii="Times New Roman" w:hAnsi="Times New Roman"/>
-          <w:sz w:val="24"/>
-          <w:szCs w:val="24"/>
-        </w:rPr>
-        <w:t xml:space="preserve"> Following comparison shows the relation of blockchain and NoSQL mentioned many times in this section</w:t>
+        <w:t xml:space="preserve"> for </w:t>
+      </w:r>
+      <w:proofErr w:type="spellStart"/>
+      <w:r>
+        <w:rPr>
+          <w:rFonts w:ascii="Times New Roman" w:hAnsi="Times New Roman"/>
+          <w:sz w:val="24"/>
+          <w:szCs w:val="24"/>
+        </w:rPr>
+        <w:t>blockchain</w:t>
+      </w:r>
+      <w:proofErr w:type="spellEnd"/>
+      <w:r>
+        <w:rPr>
+          <w:rFonts w:ascii="Times New Roman" w:hAnsi="Times New Roman"/>
+          <w:sz w:val="24"/>
+          <w:szCs w:val="24"/>
+        </w:rPr>
+        <w:t xml:space="preserve"> designs.</w:t>
+      </w:r>
+      <w:r>
+        <w:rPr>
+          <w:rFonts w:ascii="Times New Roman" w:hAnsi="Times New Roman"/>
+          <w:sz w:val="24"/>
+          <w:szCs w:val="24"/>
+        </w:rPr>
+        <w:t xml:space="preserve"> Following comparison shows the relation of </w:t>
+      </w:r>
+      <w:proofErr w:type="spellStart"/>
+      <w:r>
+        <w:rPr>
+          <w:rFonts w:ascii="Times New Roman" w:hAnsi="Times New Roman"/>
+          <w:sz w:val="24"/>
+          <w:szCs w:val="24"/>
+        </w:rPr>
+        <w:t>blockchain</w:t>
+      </w:r>
+      <w:proofErr w:type="spellEnd"/>
+      <w:r>
+        <w:rPr>
+          <w:rFonts w:ascii="Times New Roman" w:hAnsi="Times New Roman"/>
+          <w:sz w:val="24"/>
+          <w:szCs w:val="24"/>
+        </w:rPr>
+        <w:t xml:space="preserve"> and NoSQL mentioned many times in this section</w:t>
       </w:r>
       <w:r>
         <w:rPr>
@@ -4331,6 +7403,7 @@
                 <w:szCs w:val="24"/>
               </w:rPr>
             </w:pPr>
+            <w:proofErr w:type="spellStart"/>
             <w:r>
               <w:rPr>
                 <w:rFonts w:ascii="Times New Roman" w:hAnsi="Times New Roman" w:cs="Times New Roman"/>
@@ -4342,6 +7415,7 @@
               </w:rPr>
               <w:t>Blockchain</w:t>
             </w:r>
+            <w:proofErr w:type="spellEnd"/>
           </w:p>
         </w:tc>
         <w:tc>
@@ -4393,6 +7467,7 @@
                 <w:szCs w:val="24"/>
               </w:rPr>
             </w:pPr>
+            <w:proofErr w:type="spellStart"/>
             <w:r>
               <w:rPr>
                 <w:rFonts w:ascii="Times New Roman" w:hAnsi="Times New Roman" w:cs="Times New Roman"/>
@@ -4402,7 +7477,19 @@
                 <w:sz w:val="24"/>
                 <w:szCs w:val="24"/>
               </w:rPr>
-              <w:t>Blockchain with NoSQL</w:t>
+              <w:t>Blockchain</w:t>
+            </w:r>
+            <w:proofErr w:type="spellEnd"/>
+            <w:r>
+              <w:rPr>
+                <w:rFonts w:ascii="Times New Roman" w:hAnsi="Times New Roman" w:cs="Times New Roman"/>
+                <w:bCs/>
+                <w:color w:val="000000"/>
+                <w:kern w:val="0"/>
+                <w:sz w:val="24"/>
+                <w:szCs w:val="24"/>
+              </w:rPr>
+              <w:t xml:space="preserve"> with NoSQL</w:t>
             </w:r>
           </w:p>
         </w:tc>
@@ -5442,7 +8529,27 @@
           <w:sz w:val="24"/>
           <w:szCs w:val="24"/>
         </w:rPr>
-        <w:t>Table 5.3.2 Comparison between blockchain and NoSQL</w:t>
+        <w:t xml:space="preserve">Table 5.3.2 Comparison between </w:t>
+      </w:r>
+      <w:proofErr w:type="spellStart"/>
+      <w:r>
+        <w:rPr>
+          <w:rFonts w:ascii="Times New Roman" w:hAnsi="Times New Roman"/>
+          <w:color w:val="000000"/>
+          <w:sz w:val="24"/>
+          <w:szCs w:val="24"/>
+        </w:rPr>
+        <w:t>blockchain</w:t>
+      </w:r>
+      <w:proofErr w:type="spellEnd"/>
+      <w:r>
+        <w:rPr>
+          <w:rFonts w:ascii="Times New Roman" w:hAnsi="Times New Roman"/>
+          <w:color w:val="000000"/>
+          <w:sz w:val="24"/>
+          <w:szCs w:val="24"/>
+        </w:rPr>
+        <w:t xml:space="preserve"> and NoSQL</w:t>
       </w:r>
     </w:p>
     <w:p>
@@ -5473,15 +8580,43 @@
           <w:sz w:val="24"/>
           <w:szCs w:val="24"/>
         </w:rPr>
-        <w:t>the merits of blockchain</w:t>
-      </w:r>
-      <w:r>
-        <w:rPr>
-          <w:rFonts w:ascii="Times New Roman" w:hAnsi="Times New Roman"/>
-          <w:sz w:val="24"/>
-          <w:szCs w:val="24"/>
-        </w:rPr>
-        <w:t>, NoSQL, and their combination. Blockchain is immutable and decentralized, but has low throughput, latency, and capacity compared to NoSQL database.</w:t>
+        <w:t xml:space="preserve">the merits of </w:t>
+      </w:r>
+      <w:proofErr w:type="spellStart"/>
+      <w:r>
+        <w:rPr>
+          <w:rFonts w:ascii="Times New Roman" w:hAnsi="Times New Roman"/>
+          <w:sz w:val="24"/>
+          <w:szCs w:val="24"/>
+        </w:rPr>
+        <w:t>blockchain</w:t>
+      </w:r>
+      <w:proofErr w:type="spellEnd"/>
+      <w:r>
+        <w:rPr>
+          <w:rFonts w:ascii="Times New Roman" w:hAnsi="Times New Roman"/>
+          <w:sz w:val="24"/>
+          <w:szCs w:val="24"/>
+        </w:rPr>
+        <w:t xml:space="preserve">, NoSQL, and their combination. </w:t>
+      </w:r>
+      <w:proofErr w:type="spellStart"/>
+      <w:r>
+        <w:rPr>
+          <w:rFonts w:ascii="Times New Roman" w:hAnsi="Times New Roman"/>
+          <w:sz w:val="24"/>
+          <w:szCs w:val="24"/>
+        </w:rPr>
+        <w:t>Blockchain</w:t>
+      </w:r>
+      <w:proofErr w:type="spellEnd"/>
+      <w:r>
+        <w:rPr>
+          <w:rFonts w:ascii="Times New Roman" w:hAnsi="Times New Roman"/>
+          <w:sz w:val="24"/>
+          <w:szCs w:val="24"/>
+        </w:rPr>
+        <w:t xml:space="preserve"> is immutable and decentralized, but has low throughput, latency, and capacity compared to NoSQL database.</w:t>
       </w:r>
       <w:r>
         <w:rPr>
@@ -5513,7 +8648,43 @@
           <w:sz w:val="24"/>
           <w:szCs w:val="24"/>
         </w:rPr>
-        <w:t>As, BigchainDB suggested blockchain with NoSQL combines merits of both and provides a stable and efficient system</w:t>
+        <w:t xml:space="preserve">As, </w:t>
+      </w:r>
+      <w:proofErr w:type="spellStart"/>
+      <w:r>
+        <w:rPr>
+          <w:rFonts w:ascii="Times New Roman" w:hAnsi="Times New Roman"/>
+          <w:sz w:val="24"/>
+          <w:szCs w:val="24"/>
+        </w:rPr>
+        <w:t>BigchainDB</w:t>
+      </w:r>
+      <w:proofErr w:type="spellEnd"/>
+      <w:r>
+        <w:rPr>
+          <w:rFonts w:ascii="Times New Roman" w:hAnsi="Times New Roman"/>
+          <w:sz w:val="24"/>
+          <w:szCs w:val="24"/>
+        </w:rPr>
+        <w:t xml:space="preserve"> suggested </w:t>
+      </w:r>
+      <w:proofErr w:type="spellStart"/>
+      <w:r>
+        <w:rPr>
+          <w:rFonts w:ascii="Times New Roman" w:hAnsi="Times New Roman"/>
+          <w:sz w:val="24"/>
+          <w:szCs w:val="24"/>
+        </w:rPr>
+        <w:t>blockchain</w:t>
+      </w:r>
+      <w:proofErr w:type="spellEnd"/>
+      <w:r>
+        <w:rPr>
+          <w:rFonts w:ascii="Times New Roman" w:hAnsi="Times New Roman"/>
+          <w:sz w:val="24"/>
+          <w:szCs w:val="24"/>
+        </w:rPr>
+        <w:t xml:space="preserve"> with NoSQL combines merits of both and provides a stable and efficient system</w:t>
       </w:r>
       <w:r>
         <w:rPr>
@@ -5552,6 +8723,7 @@
         </w:rPr>
         <w:t xml:space="preserve">6   </w:t>
       </w:r>
+      <w:proofErr w:type="gramStart"/>
       <w:r>
         <w:rPr>
           <w:rFonts w:ascii="Times New Roman" w:hAnsi="Times New Roman"/>
@@ -5561,6 +8733,7 @@
         </w:rPr>
         <w:t>Conclusion</w:t>
       </w:r>
+      <w:proofErr w:type="gramEnd"/>
     </w:p>
     <w:p>
       <w:pPr>
@@ -5586,7 +8759,16 @@
           <w:sz w:val="24"/>
           <w:szCs w:val="24"/>
         </w:rPr>
-        <w:t xml:space="preserve"> with different technologies</w:t>
+        <w:t xml:space="preserve"> with different tech</w:t>
+      </w:r>
+      <w:r>
+        <w:rPr>
+          <w:color w:val="000000"/>
+          <w:sz w:val="24"/>
+          <w:szCs w:val="24"/>
+        </w:rPr>
+        <w:lastRenderedPageBreak/>
+        <w:t>nologies</w:t>
       </w:r>
       <w:r>
         <w:rPr>
@@ -5602,7 +8784,25 @@
           <w:sz w:val="24"/>
           <w:szCs w:val="24"/>
         </w:rPr>
-        <w:t xml:space="preserve"> With blockchain, there is security and immutability factor</w:t>
+        <w:t xml:space="preserve"> With </w:t>
+      </w:r>
+      <w:proofErr w:type="spellStart"/>
+      <w:r>
+        <w:rPr>
+          <w:color w:val="000000"/>
+          <w:sz w:val="24"/>
+          <w:szCs w:val="24"/>
+        </w:rPr>
+        <w:t>blockchain</w:t>
+      </w:r>
+      <w:proofErr w:type="spellEnd"/>
+      <w:r>
+        <w:rPr>
+          <w:color w:val="000000"/>
+          <w:sz w:val="24"/>
+          <w:szCs w:val="24"/>
+        </w:rPr>
+        <w:t>, there is security and immutability factor</w:t>
       </w:r>
       <w:r>
         <w:rPr>
@@ -5658,7 +8858,6 @@
           <w:sz w:val="24"/>
           <w:szCs w:val="24"/>
         </w:rPr>
-        <w:lastRenderedPageBreak/>
         <w:t>with i</w:t>
       </w:r>
       <w:r>
@@ -5675,7 +8874,25 @@
           <w:sz w:val="24"/>
           <w:szCs w:val="24"/>
         </w:rPr>
-        <w:t xml:space="preserve"> Databases are always integral to store petabytes of data. In this paper we focus on relational and NoSQL databases to elevate current blockchain technique. </w:t>
+        <w:t xml:space="preserve"> Databases are always integral to store petabytes of data. In this paper we focus on relational and NoSQL databases to elevate current </w:t>
+      </w:r>
+      <w:proofErr w:type="spellStart"/>
+      <w:r>
+        <w:rPr>
+          <w:color w:val="000000"/>
+          <w:sz w:val="24"/>
+          <w:szCs w:val="24"/>
+        </w:rPr>
+        <w:t>blockchain</w:t>
+      </w:r>
+      <w:proofErr w:type="spellEnd"/>
+      <w:r>
+        <w:rPr>
+          <w:color w:val="000000"/>
+          <w:sz w:val="24"/>
+          <w:szCs w:val="24"/>
+        </w:rPr>
+        <w:t xml:space="preserve"> technique. </w:t>
       </w:r>
       <w:r>
         <w:rPr>
@@ -5691,7 +8908,25 @@
           <w:sz w:val="24"/>
           <w:szCs w:val="24"/>
         </w:rPr>
-        <w:t>, integrated caching, etc. NoSQL on the other hand is scalable, powerful and schema-less architecture. After comparing respective techniques based on these databases and blockchain, NoSQL provides the edge. It is debatable that</w:t>
+        <w:t xml:space="preserve">, integrated caching, etc. NoSQL on the other hand is scalable, powerful and schema-less architecture. After comparing respective techniques based on these databases and </w:t>
+      </w:r>
+      <w:proofErr w:type="spellStart"/>
+      <w:r>
+        <w:rPr>
+          <w:color w:val="000000"/>
+          <w:sz w:val="24"/>
+          <w:szCs w:val="24"/>
+        </w:rPr>
+        <w:t>blockchain</w:t>
+      </w:r>
+      <w:proofErr w:type="spellEnd"/>
+      <w:r>
+        <w:rPr>
+          <w:color w:val="000000"/>
+          <w:sz w:val="24"/>
+          <w:szCs w:val="24"/>
+        </w:rPr>
+        <w:t>, NoSQL provides the edge. It is debatable that</w:t>
       </w:r>
       <w:r>
         <w:rPr>
@@ -5707,15 +8942,51 @@
           <w:sz w:val="24"/>
           <w:szCs w:val="24"/>
         </w:rPr>
-        <w:t xml:space="preserve"> database technique is better with blockchain, but our research gives NoSQL an advantage.</w:t>
-      </w:r>
-      <w:r>
-        <w:rPr>
-          <w:color w:val="000000"/>
-          <w:sz w:val="24"/>
-          <w:szCs w:val="24"/>
-        </w:rPr>
-        <w:t xml:space="preserve"> It is cost-effective to use NoSQL with blockchain and distributes multiple applications like supply chain, intellectual property, cryptocurrencies, legal contracts and certificates.</w:t>
+        <w:t xml:space="preserve"> database technique is better with </w:t>
+      </w:r>
+      <w:proofErr w:type="spellStart"/>
+      <w:r>
+        <w:rPr>
+          <w:color w:val="000000"/>
+          <w:sz w:val="24"/>
+          <w:szCs w:val="24"/>
+        </w:rPr>
+        <w:t>blockchain</w:t>
+      </w:r>
+      <w:proofErr w:type="spellEnd"/>
+      <w:r>
+        <w:rPr>
+          <w:color w:val="000000"/>
+          <w:sz w:val="24"/>
+          <w:szCs w:val="24"/>
+        </w:rPr>
+        <w:t>, but our research gives NoSQL an advantage.</w:t>
+      </w:r>
+      <w:r>
+        <w:rPr>
+          <w:color w:val="000000"/>
+          <w:sz w:val="24"/>
+          <w:szCs w:val="24"/>
+        </w:rPr>
+        <w:t xml:space="preserve"> It is cost-effective to use NoSQL with </w:t>
+      </w:r>
+      <w:proofErr w:type="spellStart"/>
+      <w:r>
+        <w:rPr>
+          <w:color w:val="000000"/>
+          <w:sz w:val="24"/>
+          <w:szCs w:val="24"/>
+        </w:rPr>
+        <w:t>blockchain</w:t>
+      </w:r>
+      <w:proofErr w:type="spellEnd"/>
+      <w:r>
+        <w:rPr>
+          <w:color w:val="000000"/>
+          <w:sz w:val="24"/>
+          <w:szCs w:val="24"/>
+        </w:rPr>
+        <w:t xml:space="preserve"> and distributes multiple applications like supply chain, intellectual property, cryptocurrencies, legal contracts and certificates.</w:t>
       </w:r>
     </w:p>
     <w:p>
@@ -5754,6 +9025,7 @@
           <w:szCs w:val="24"/>
         </w:rPr>
       </w:pPr>
+      <w:proofErr w:type="spellStart"/>
       <w:r>
         <w:rPr>
           <w:rFonts w:ascii="Times New Roman" w:hAnsi="Times New Roman"/>
@@ -5762,7 +9034,18 @@
           <w:sz w:val="24"/>
           <w:szCs w:val="24"/>
         </w:rPr>
-        <w:t xml:space="preserve">Blockchain. </w:t>
+        <w:t>Blockchain</w:t>
+      </w:r>
+      <w:proofErr w:type="spellEnd"/>
+      <w:r>
+        <w:rPr>
+          <w:rFonts w:ascii="Times New Roman" w:hAnsi="Times New Roman"/>
+          <w:color w:val="000000"/>
+          <w:spacing w:val="-8"/>
+          <w:sz w:val="24"/>
+          <w:szCs w:val="24"/>
+        </w:rPr>
+        <w:t xml:space="preserve">. </w:t>
       </w:r>
     </w:p>
     <w:p>
@@ -5823,6 +9106,7 @@
           <w:szCs w:val="24"/>
         </w:rPr>
       </w:pPr>
+      <w:proofErr w:type="spellStart"/>
       <w:r>
         <w:rPr>
           <w:rFonts w:ascii="Times New Roman" w:hAnsi="Times New Roman"/>
@@ -5830,7 +9114,157 @@
           <w:szCs w:val="24"/>
           <w:shd w:val="clear" w:color="auto" w:fill="FFFFFF"/>
         </w:rPr>
-        <w:t>McConaghy, Trent, Rodolphe Marques, Andreas Müller, Dimitri De Jonghe, Troy McConaghy, Greg McMullen, Ryan Henderson, Sylvain Bellemare, and Alberto Granzotto. "BigchainDB: a scalable blockchain database." </w:t>
+        <w:t>McConaghy</w:t>
+      </w:r>
+      <w:proofErr w:type="spellEnd"/>
+      <w:r>
+        <w:rPr>
+          <w:rFonts w:ascii="Times New Roman" w:hAnsi="Times New Roman"/>
+          <w:sz w:val="24"/>
+          <w:szCs w:val="24"/>
+          <w:shd w:val="clear" w:color="auto" w:fill="FFFFFF"/>
+        </w:rPr>
+        <w:t xml:space="preserve">, Trent, </w:t>
+      </w:r>
+      <w:proofErr w:type="spellStart"/>
+      <w:r>
+        <w:rPr>
+          <w:rFonts w:ascii="Times New Roman" w:hAnsi="Times New Roman"/>
+          <w:sz w:val="24"/>
+          <w:szCs w:val="24"/>
+          <w:shd w:val="clear" w:color="auto" w:fill="FFFFFF"/>
+        </w:rPr>
+        <w:t>Rodolphe</w:t>
+      </w:r>
+      <w:proofErr w:type="spellEnd"/>
+      <w:r>
+        <w:rPr>
+          <w:rFonts w:ascii="Times New Roman" w:hAnsi="Times New Roman"/>
+          <w:sz w:val="24"/>
+          <w:szCs w:val="24"/>
+          <w:shd w:val="clear" w:color="auto" w:fill="FFFFFF"/>
+        </w:rPr>
+        <w:t xml:space="preserve"> Marques, Andreas Müller, Dimitri De </w:t>
+      </w:r>
+      <w:proofErr w:type="spellStart"/>
+      <w:r>
+        <w:rPr>
+          <w:rFonts w:ascii="Times New Roman" w:hAnsi="Times New Roman"/>
+          <w:sz w:val="24"/>
+          <w:szCs w:val="24"/>
+          <w:shd w:val="clear" w:color="auto" w:fill="FFFFFF"/>
+        </w:rPr>
+        <w:t>Jonghe</w:t>
+      </w:r>
+      <w:proofErr w:type="spellEnd"/>
+      <w:r>
+        <w:rPr>
+          <w:rFonts w:ascii="Times New Roman" w:hAnsi="Times New Roman"/>
+          <w:sz w:val="24"/>
+          <w:szCs w:val="24"/>
+          <w:shd w:val="clear" w:color="auto" w:fill="FFFFFF"/>
+        </w:rPr>
+        <w:t xml:space="preserve">, Troy </w:t>
+      </w:r>
+      <w:proofErr w:type="spellStart"/>
+      <w:r>
+        <w:rPr>
+          <w:rFonts w:ascii="Times New Roman" w:hAnsi="Times New Roman"/>
+          <w:sz w:val="24"/>
+          <w:szCs w:val="24"/>
+          <w:shd w:val="clear" w:color="auto" w:fill="FFFFFF"/>
+        </w:rPr>
+        <w:t>McConaghy</w:t>
+      </w:r>
+      <w:proofErr w:type="spellEnd"/>
+      <w:r>
+        <w:rPr>
+          <w:rFonts w:ascii="Times New Roman" w:hAnsi="Times New Roman"/>
+          <w:sz w:val="24"/>
+          <w:szCs w:val="24"/>
+          <w:shd w:val="clear" w:color="auto" w:fill="FFFFFF"/>
+        </w:rPr>
+        <w:t xml:space="preserve">, Greg McMullen, Ryan Henderson, Sylvain </w:t>
+      </w:r>
+      <w:proofErr w:type="spellStart"/>
+      <w:r>
+        <w:rPr>
+          <w:rFonts w:ascii="Times New Roman" w:hAnsi="Times New Roman"/>
+          <w:sz w:val="24"/>
+          <w:szCs w:val="24"/>
+          <w:shd w:val="clear" w:color="auto" w:fill="FFFFFF"/>
+        </w:rPr>
+        <w:t>Bellemare</w:t>
+      </w:r>
+      <w:proofErr w:type="spellEnd"/>
+      <w:r>
+        <w:rPr>
+          <w:rFonts w:ascii="Times New Roman" w:hAnsi="Times New Roman"/>
+          <w:sz w:val="24"/>
+          <w:szCs w:val="24"/>
+          <w:shd w:val="clear" w:color="auto" w:fill="FFFFFF"/>
+        </w:rPr>
+        <w:t xml:space="preserve">, and Alberto </w:t>
+      </w:r>
+      <w:proofErr w:type="spellStart"/>
+      <w:r>
+        <w:rPr>
+          <w:rFonts w:ascii="Times New Roman" w:hAnsi="Times New Roman"/>
+          <w:sz w:val="24"/>
+          <w:szCs w:val="24"/>
+          <w:shd w:val="clear" w:color="auto" w:fill="FFFFFF"/>
+        </w:rPr>
+        <w:t>Granzotto</w:t>
+      </w:r>
+      <w:proofErr w:type="spellEnd"/>
+      <w:r>
+        <w:rPr>
+          <w:rFonts w:ascii="Times New Roman" w:hAnsi="Times New Roman"/>
+          <w:sz w:val="24"/>
+          <w:szCs w:val="24"/>
+          <w:shd w:val="clear" w:color="auto" w:fill="FFFFFF"/>
+        </w:rPr>
+        <w:t>. "</w:t>
+      </w:r>
+      <w:proofErr w:type="spellStart"/>
+      <w:r>
+        <w:rPr>
+          <w:rFonts w:ascii="Times New Roman" w:hAnsi="Times New Roman"/>
+          <w:sz w:val="24"/>
+          <w:szCs w:val="24"/>
+          <w:shd w:val="clear" w:color="auto" w:fill="FFFFFF"/>
+        </w:rPr>
+        <w:t>BigchainDB</w:t>
+      </w:r>
+      <w:proofErr w:type="spellEnd"/>
+      <w:r>
+        <w:rPr>
+          <w:rFonts w:ascii="Times New Roman" w:hAnsi="Times New Roman"/>
+          <w:sz w:val="24"/>
+          <w:szCs w:val="24"/>
+          <w:shd w:val="clear" w:color="auto" w:fill="FFFFFF"/>
+        </w:rPr>
+        <w:t xml:space="preserve">: a scalable </w:t>
+      </w:r>
+      <w:proofErr w:type="spellStart"/>
+      <w:r>
+        <w:rPr>
+          <w:rFonts w:ascii="Times New Roman" w:hAnsi="Times New Roman"/>
+          <w:sz w:val="24"/>
+          <w:szCs w:val="24"/>
+          <w:shd w:val="clear" w:color="auto" w:fill="FFFFFF"/>
+        </w:rPr>
+        <w:t>blockchain</w:t>
+      </w:r>
+      <w:proofErr w:type="spellEnd"/>
+      <w:r>
+        <w:rPr>
+          <w:rFonts w:ascii="Times New Roman" w:hAnsi="Times New Roman"/>
+          <w:sz w:val="24"/>
+          <w:szCs w:val="24"/>
+          <w:shd w:val="clear" w:color="auto" w:fill="FFFFFF"/>
+        </w:rPr>
+        <w:t xml:space="preserve"> database." </w:t>
       </w:r>
       <w:r>
         <w:rPr>
@@ -5841,8 +9275,21 @@
           <w:szCs w:val="24"/>
           <w:shd w:val="clear" w:color="auto" w:fill="FFFFFF"/>
         </w:rPr>
-        <w:t>white paper, BigChainDB</w:t>
-      </w:r>
+        <w:t xml:space="preserve">white paper, </w:t>
+      </w:r>
+      <w:proofErr w:type="spellStart"/>
+      <w:r>
+        <w:rPr>
+          <w:rFonts w:ascii="Times New Roman" w:hAnsi="Times New Roman"/>
+          <w:i/>
+          <w:iCs/>
+          <w:sz w:val="24"/>
+          <w:szCs w:val="24"/>
+          <w:shd w:val="clear" w:color="auto" w:fill="FFFFFF"/>
+        </w:rPr>
+        <w:t>BigChainDB</w:t>
+      </w:r>
+      <w:proofErr w:type="spellEnd"/>
       <w:r>
         <w:rPr>
           <w:rFonts w:ascii="Times New Roman" w:hAnsi="Times New Roman"/>
@@ -5872,7 +9319,147 @@
           <w:szCs w:val="24"/>
           <w:shd w:val="clear" w:color="auto" w:fill="FFFFFF"/>
         </w:rPr>
-        <w:t>Gaetani, Edoardo, Leonardo Aniello, Roberto Baldoni, Federico Lombardi, Andrea Margheri, and Vladimiro Sassone. "Blockchain-based database to ensure data integrity in cloud computing environments." (2017)</w:t>
+        <w:t xml:space="preserve">Gaetani, </w:t>
+      </w:r>
+      <w:proofErr w:type="spellStart"/>
+      <w:r>
+        <w:rPr>
+          <w:rFonts w:ascii="Times New Roman" w:hAnsi="Times New Roman"/>
+          <w:sz w:val="24"/>
+          <w:szCs w:val="24"/>
+          <w:shd w:val="clear" w:color="auto" w:fill="FFFFFF"/>
+        </w:rPr>
+        <w:t>Edoardo</w:t>
+      </w:r>
+      <w:proofErr w:type="spellEnd"/>
+      <w:r>
+        <w:rPr>
+          <w:rFonts w:ascii="Times New Roman" w:hAnsi="Times New Roman"/>
+          <w:sz w:val="24"/>
+          <w:szCs w:val="24"/>
+          <w:shd w:val="clear" w:color="auto" w:fill="FFFFFF"/>
+        </w:rPr>
+        <w:t xml:space="preserve">, Leonardo </w:t>
+      </w:r>
+      <w:proofErr w:type="spellStart"/>
+      <w:r>
+        <w:rPr>
+          <w:rFonts w:ascii="Times New Roman" w:hAnsi="Times New Roman"/>
+          <w:sz w:val="24"/>
+          <w:szCs w:val="24"/>
+          <w:shd w:val="clear" w:color="auto" w:fill="FFFFFF"/>
+        </w:rPr>
+        <w:t>Aniello</w:t>
+      </w:r>
+      <w:proofErr w:type="spellEnd"/>
+      <w:r>
+        <w:rPr>
+          <w:rFonts w:ascii="Times New Roman" w:hAnsi="Times New Roman"/>
+          <w:sz w:val="24"/>
+          <w:szCs w:val="24"/>
+          <w:shd w:val="clear" w:color="auto" w:fill="FFFFFF"/>
+        </w:rPr>
+        <w:t xml:space="preserve">, Roberto </w:t>
+      </w:r>
+      <w:proofErr w:type="spellStart"/>
+      <w:r>
+        <w:rPr>
+          <w:rFonts w:ascii="Times New Roman" w:hAnsi="Times New Roman"/>
+          <w:sz w:val="24"/>
+          <w:szCs w:val="24"/>
+          <w:shd w:val="clear" w:color="auto" w:fill="FFFFFF"/>
+        </w:rPr>
+        <w:t>Baldoni</w:t>
+      </w:r>
+      <w:proofErr w:type="spellEnd"/>
+      <w:r>
+        <w:rPr>
+          <w:rFonts w:ascii="Times New Roman" w:hAnsi="Times New Roman"/>
+          <w:sz w:val="24"/>
+          <w:szCs w:val="24"/>
+          <w:shd w:val="clear" w:color="auto" w:fill="FFFFFF"/>
+        </w:rPr>
+        <w:t xml:space="preserve">, Federico Lombardi, Andrea </w:t>
+      </w:r>
+      <w:proofErr w:type="spellStart"/>
+      <w:r>
+        <w:rPr>
+          <w:rFonts w:ascii="Times New Roman" w:hAnsi="Times New Roman"/>
+          <w:sz w:val="24"/>
+          <w:szCs w:val="24"/>
+          <w:shd w:val="clear" w:color="auto" w:fill="FFFFFF"/>
+        </w:rPr>
+        <w:t>Margheri</w:t>
+      </w:r>
+      <w:proofErr w:type="spellEnd"/>
+      <w:r>
+        <w:rPr>
+          <w:rFonts w:ascii="Times New Roman" w:hAnsi="Times New Roman"/>
+          <w:sz w:val="24"/>
+          <w:szCs w:val="24"/>
+          <w:shd w:val="clear" w:color="auto" w:fill="FFFFFF"/>
+        </w:rPr>
+        <w:t xml:space="preserve">, and </w:t>
+      </w:r>
+      <w:proofErr w:type="spellStart"/>
+      <w:r>
+        <w:rPr>
+          <w:rFonts w:ascii="Times New Roman" w:hAnsi="Times New Roman"/>
+          <w:sz w:val="24"/>
+          <w:szCs w:val="24"/>
+          <w:shd w:val="clear" w:color="auto" w:fill="FFFFFF"/>
+        </w:rPr>
+        <w:t>Vladimiro</w:t>
+      </w:r>
+      <w:proofErr w:type="spellEnd"/>
+      <w:r>
+        <w:rPr>
+          <w:rFonts w:ascii="Times New Roman" w:hAnsi="Times New Roman"/>
+          <w:sz w:val="24"/>
+          <w:szCs w:val="24"/>
+          <w:shd w:val="clear" w:color="auto" w:fill="FFFFFF"/>
+        </w:rPr>
+        <w:t xml:space="preserve"> </w:t>
+      </w:r>
+      <w:proofErr w:type="spellStart"/>
+      <w:r>
+        <w:rPr>
+          <w:rFonts w:ascii="Times New Roman" w:hAnsi="Times New Roman"/>
+          <w:sz w:val="24"/>
+          <w:szCs w:val="24"/>
+          <w:shd w:val="clear" w:color="auto" w:fill="FFFFFF"/>
+        </w:rPr>
+        <w:t>Sassone</w:t>
+      </w:r>
+      <w:proofErr w:type="spellEnd"/>
+      <w:r>
+        <w:rPr>
+          <w:rFonts w:ascii="Times New Roman" w:hAnsi="Times New Roman"/>
+          <w:sz w:val="24"/>
+          <w:szCs w:val="24"/>
+          <w:shd w:val="clear" w:color="auto" w:fill="FFFFFF"/>
+        </w:rPr>
+        <w:t>. "</w:t>
+      </w:r>
+      <w:proofErr w:type="spellStart"/>
+      <w:r>
+        <w:rPr>
+          <w:rFonts w:ascii="Times New Roman" w:hAnsi="Times New Roman"/>
+          <w:sz w:val="24"/>
+          <w:szCs w:val="24"/>
+          <w:shd w:val="clear" w:color="auto" w:fill="FFFFFF"/>
+        </w:rPr>
+        <w:t>Blockchain</w:t>
+      </w:r>
+      <w:proofErr w:type="spellEnd"/>
+      <w:r>
+        <w:rPr>
+          <w:rFonts w:ascii="Times New Roman" w:hAnsi="Times New Roman"/>
+          <w:sz w:val="24"/>
+          <w:szCs w:val="24"/>
+          <w:shd w:val="clear" w:color="auto" w:fill="FFFFFF"/>
+        </w:rPr>
+        <w:t>-based database to ensure data integrity in cloud computing environments." (2017)</w:t>
       </w:r>
     </w:p>
     <w:p>
@@ -6001,7 +9588,7 @@
 </file>
 
 <file path=word/endnotes.xml><?xml version="1.0" encoding="utf-8"?>
-<w:endnotes xmlns:wpc="http://schemas.microsoft.com/office/word/2010/wordprocessingCanvas" xmlns:mc="http://schemas.openxmlformats.org/markup-compatibility/2006" xmlns:o="urn:schemas-microsoft-com:office:office" xmlns:r="http://schemas.openxmlformats.org/officeDocument/2006/relationships" xmlns:m="http://schemas.openxmlformats.org/officeDocument/2006/math" xmlns:v="urn:schemas-microsoft-com:vml" xmlns:wp14="http://schemas.microsoft.com/office/word/2010/wordprocessingDrawing" xmlns:wp="http://schemas.openxmlformats.org/drawingml/2006/wordprocessingDrawing" xmlns:w10="urn:schemas-microsoft-com:office:word" xmlns:w="http://schemas.openxmlformats.org/wordprocessingml/2006/main" xmlns:w14="http://schemas.microsoft.com/office/word/2010/wordml" xmlns:w15="http://schemas.microsoft.com/office/word/2012/wordml" xmlns:wpg="http://schemas.microsoft.com/office/word/2010/wordprocessingGroup" xmlns:wpi="http://schemas.microsoft.com/office/word/2010/wordprocessingInk" xmlns:wne="http://schemas.microsoft.com/office/word/2006/wordml" xmlns:wps="http://schemas.microsoft.com/office/word/2010/wordprocessingShape" mc:Ignorable="w14 w15 wp14">
+<w:endnotes xmlns:wpc="http://schemas.microsoft.com/office/word/2010/wordprocessingCanvas" xmlns:cx="http://schemas.microsoft.com/office/drawing/2014/chartex" xmlns:cx1="http://schemas.microsoft.com/office/drawing/2015/9/8/chartex" xmlns:cx2="http://schemas.microsoft.com/office/drawing/2015/10/21/chartex" xmlns:cx3="http://schemas.microsoft.com/office/drawing/2016/5/9/chartex" xmlns:cx4="http://schemas.microsoft.com/office/drawing/2016/5/10/chartex" xmlns:cx5="http://schemas.microsoft.com/office/drawing/2016/5/11/chartex" xmlns:cx6="http://schemas.microsoft.com/office/drawing/2016/5/12/chartex" xmlns:cx7="http://schemas.microsoft.com/office/drawing/2016/5/13/chartex" xmlns:cx8="http://schemas.microsoft.com/office/drawing/2016/5/14/chartex" xmlns:mc="http://schemas.openxmlformats.org/markup-compatibility/2006" xmlns:aink="http://schemas.microsoft.com/office/drawing/2016/ink" xmlns:am3d="http://schemas.microsoft.com/office/drawing/2017/model3d" xmlns:o="urn:schemas-microsoft-com:office:office" xmlns:r="http://schemas.openxmlformats.org/officeDocument/2006/relationships" xmlns:m="http://schemas.openxmlformats.org/officeDocument/2006/math" xmlns:v="urn:schemas-microsoft-com:vml" xmlns:wp14="http://schemas.microsoft.com/office/word/2010/wordprocessingDrawing" xmlns:wp="http://schemas.openxmlformats.org/drawingml/2006/wordprocessingDrawing" xmlns:w10="urn:schemas-microsoft-com:office:word" xmlns:w="http://schemas.openxmlformats.org/wordprocessingml/2006/main" xmlns:w14="http://schemas.microsoft.com/office/word/2010/wordml" xmlns:w15="http://schemas.microsoft.com/office/word/2012/wordml" xmlns:w16cid="http://schemas.microsoft.com/office/word/2016/wordml/cid" xmlns:w16se="http://schemas.microsoft.com/office/word/2015/wordml/symex" xmlns:wpg="http://schemas.microsoft.com/office/word/2010/wordprocessingGroup" xmlns:wpi="http://schemas.microsoft.com/office/word/2010/wordprocessingInk" xmlns:wne="http://schemas.microsoft.com/office/word/2006/wordml" xmlns:wps="http://schemas.microsoft.com/office/word/2010/wordprocessingShape" mc:Ignorable="w14 w15 w16se w16cid wp14">
   <w:endnote w:type="separator" w:id="-1">
     <w:p>
       <w:r>
@@ -6020,7 +9607,7 @@
 </file>
 
 <file path=word/footer1.xml><?xml version="1.0" encoding="utf-8"?>
-<w:ftr xmlns:wpc="http://schemas.microsoft.com/office/word/2010/wordprocessingCanvas" xmlns:mc="http://schemas.openxmlformats.org/markup-compatibility/2006" xmlns:o="urn:schemas-microsoft-com:office:office" xmlns:r="http://schemas.openxmlformats.org/officeDocument/2006/relationships" xmlns:m="http://schemas.openxmlformats.org/officeDocument/2006/math" xmlns:v="urn:schemas-microsoft-com:vml" xmlns:wp14="http://schemas.microsoft.com/office/word/2010/wordprocessingDrawing" xmlns:wp="http://schemas.openxmlformats.org/drawingml/2006/wordprocessingDrawing" xmlns:w10="urn:schemas-microsoft-com:office:word" xmlns:w="http://schemas.openxmlformats.org/wordprocessingml/2006/main" xmlns:w14="http://schemas.microsoft.com/office/word/2010/wordml" xmlns:w15="http://schemas.microsoft.com/office/word/2012/wordml" xmlns:wpg="http://schemas.microsoft.com/office/word/2010/wordprocessingGroup" xmlns:wpi="http://schemas.microsoft.com/office/word/2010/wordprocessingInk" xmlns:wne="http://schemas.microsoft.com/office/word/2006/wordml" xmlns:wps="http://schemas.microsoft.com/office/word/2010/wordprocessingShape" mc:Ignorable="w14 w15 wp14">
+<w:ftr xmlns:wpc="http://schemas.microsoft.com/office/word/2010/wordprocessingCanvas" xmlns:cx="http://schemas.microsoft.com/office/drawing/2014/chartex" xmlns:cx1="http://schemas.microsoft.com/office/drawing/2015/9/8/chartex" xmlns:cx2="http://schemas.microsoft.com/office/drawing/2015/10/21/chartex" xmlns:cx3="http://schemas.microsoft.com/office/drawing/2016/5/9/chartex" xmlns:cx4="http://schemas.microsoft.com/office/drawing/2016/5/10/chartex" xmlns:cx5="http://schemas.microsoft.com/office/drawing/2016/5/11/chartex" xmlns:cx6="http://schemas.microsoft.com/office/drawing/2016/5/12/chartex" xmlns:cx7="http://schemas.microsoft.com/office/drawing/2016/5/13/chartex" xmlns:cx8="http://schemas.microsoft.com/office/drawing/2016/5/14/chartex" xmlns:mc="http://schemas.openxmlformats.org/markup-compatibility/2006" xmlns:aink="http://schemas.microsoft.com/office/drawing/2016/ink" xmlns:am3d="http://schemas.microsoft.com/office/drawing/2017/model3d" xmlns:o="urn:schemas-microsoft-com:office:office" xmlns:r="http://schemas.openxmlformats.org/officeDocument/2006/relationships" xmlns:m="http://schemas.openxmlformats.org/officeDocument/2006/math" xmlns:v="urn:schemas-microsoft-com:vml" xmlns:wp14="http://schemas.microsoft.com/office/word/2010/wordprocessingDrawing" xmlns:wp="http://schemas.openxmlformats.org/drawingml/2006/wordprocessingDrawing" xmlns:w10="urn:schemas-microsoft-com:office:word" xmlns:w="http://schemas.openxmlformats.org/wordprocessingml/2006/main" xmlns:w14="http://schemas.microsoft.com/office/word/2010/wordml" xmlns:w15="http://schemas.microsoft.com/office/word/2012/wordml" xmlns:w16cid="http://schemas.microsoft.com/office/word/2016/wordml/cid" xmlns:w16se="http://schemas.microsoft.com/office/word/2015/wordml/symex" xmlns:wpg="http://schemas.microsoft.com/office/word/2010/wordprocessingGroup" xmlns:wpi="http://schemas.microsoft.com/office/word/2010/wordprocessingInk" xmlns:wne="http://schemas.microsoft.com/office/word/2006/wordml" xmlns:wps="http://schemas.microsoft.com/office/word/2010/wordprocessingShape" mc:Ignorable="w14 w15 w16se w16cid wp14">
   <w:p>
     <w:pPr>
       <w:spacing w:line="20" w:lineRule="exact"/>
@@ -6031,7 +9618,7 @@
 </file>
 
 <file path=word/footer2.xml><?xml version="1.0" encoding="utf-8"?>
-<w:ftr xmlns:wpc="http://schemas.microsoft.com/office/word/2010/wordprocessingCanvas" xmlns:mc="http://schemas.openxmlformats.org/markup-compatibility/2006" xmlns:o="urn:schemas-microsoft-com:office:office" xmlns:r="http://schemas.openxmlformats.org/officeDocument/2006/relationships" xmlns:m="http://schemas.openxmlformats.org/officeDocument/2006/math" xmlns:v="urn:schemas-microsoft-com:vml" xmlns:wp14="http://schemas.microsoft.com/office/word/2010/wordprocessingDrawing" xmlns:wp="http://schemas.openxmlformats.org/drawingml/2006/wordprocessingDrawing" xmlns:w10="urn:schemas-microsoft-com:office:word" xmlns:w="http://schemas.openxmlformats.org/wordprocessingml/2006/main" xmlns:w14="http://schemas.microsoft.com/office/word/2010/wordml" xmlns:w15="http://schemas.microsoft.com/office/word/2012/wordml" xmlns:wpg="http://schemas.microsoft.com/office/word/2010/wordprocessingGroup" xmlns:wpi="http://schemas.microsoft.com/office/word/2010/wordprocessingInk" xmlns:wne="http://schemas.microsoft.com/office/word/2006/wordml" xmlns:wps="http://schemas.microsoft.com/office/word/2010/wordprocessingShape" mc:Ignorable="w14 w15 wp14">
+<w:ftr xmlns:wpc="http://schemas.microsoft.com/office/word/2010/wordprocessingCanvas" xmlns:cx="http://schemas.microsoft.com/office/drawing/2014/chartex" xmlns:cx1="http://schemas.microsoft.com/office/drawing/2015/9/8/chartex" xmlns:cx2="http://schemas.microsoft.com/office/drawing/2015/10/21/chartex" xmlns:cx3="http://schemas.microsoft.com/office/drawing/2016/5/9/chartex" xmlns:cx4="http://schemas.microsoft.com/office/drawing/2016/5/10/chartex" xmlns:cx5="http://schemas.microsoft.com/office/drawing/2016/5/11/chartex" xmlns:cx6="http://schemas.microsoft.com/office/drawing/2016/5/12/chartex" xmlns:cx7="http://schemas.microsoft.com/office/drawing/2016/5/13/chartex" xmlns:cx8="http://schemas.microsoft.com/office/drawing/2016/5/14/chartex" xmlns:mc="http://schemas.openxmlformats.org/markup-compatibility/2006" xmlns:aink="http://schemas.microsoft.com/office/drawing/2016/ink" xmlns:am3d="http://schemas.microsoft.com/office/drawing/2017/model3d" xmlns:o="urn:schemas-microsoft-com:office:office" xmlns:r="http://schemas.openxmlformats.org/officeDocument/2006/relationships" xmlns:m="http://schemas.openxmlformats.org/officeDocument/2006/math" xmlns:v="urn:schemas-microsoft-com:vml" xmlns:wp14="http://schemas.microsoft.com/office/word/2010/wordprocessingDrawing" xmlns:wp="http://schemas.openxmlformats.org/drawingml/2006/wordprocessingDrawing" xmlns:w10="urn:schemas-microsoft-com:office:word" xmlns:w="http://schemas.openxmlformats.org/wordprocessingml/2006/main" xmlns:w14="http://schemas.microsoft.com/office/word/2010/wordml" xmlns:w15="http://schemas.microsoft.com/office/word/2012/wordml" xmlns:w16cid="http://schemas.microsoft.com/office/word/2016/wordml/cid" xmlns:w16se="http://schemas.microsoft.com/office/word/2015/wordml/symex" xmlns:wpg="http://schemas.microsoft.com/office/word/2010/wordprocessingGroup" xmlns:wpi="http://schemas.microsoft.com/office/word/2010/wordprocessingInk" xmlns:wne="http://schemas.microsoft.com/office/word/2006/wordml" xmlns:wps="http://schemas.microsoft.com/office/word/2010/wordprocessingShape" mc:Ignorable="w14 w15 w16se w16cid wp14">
   <w:p>
     <w:pPr>
       <w:spacing w:line="20" w:lineRule="exact"/>
@@ -6045,7 +9632,7 @@
 </file>
 
 <file path=word/footer3.xml><?xml version="1.0" encoding="utf-8"?>
-<w:ftr xmlns:wpc="http://schemas.microsoft.com/office/word/2010/wordprocessingCanvas" xmlns:mc="http://schemas.openxmlformats.org/markup-compatibility/2006" xmlns:o="urn:schemas-microsoft-com:office:office" xmlns:r="http://schemas.openxmlformats.org/officeDocument/2006/relationships" xmlns:m="http://schemas.openxmlformats.org/officeDocument/2006/math" xmlns:v="urn:schemas-microsoft-com:vml" xmlns:wp14="http://schemas.microsoft.com/office/word/2010/wordprocessingDrawing" xmlns:wp="http://schemas.openxmlformats.org/drawingml/2006/wordprocessingDrawing" xmlns:w10="urn:schemas-microsoft-com:office:word" xmlns:w="http://schemas.openxmlformats.org/wordprocessingml/2006/main" xmlns:w14="http://schemas.microsoft.com/office/word/2010/wordml" xmlns:w15="http://schemas.microsoft.com/office/word/2012/wordml" xmlns:wpg="http://schemas.microsoft.com/office/word/2010/wordprocessingGroup" xmlns:wpi="http://schemas.microsoft.com/office/word/2010/wordprocessingInk" xmlns:wne="http://schemas.microsoft.com/office/word/2006/wordml" xmlns:wps="http://schemas.microsoft.com/office/word/2010/wordprocessingShape" mc:Ignorable="w14 w15 wp14">
+<w:ftr xmlns:wpc="http://schemas.microsoft.com/office/word/2010/wordprocessingCanvas" xmlns:cx="http://schemas.microsoft.com/office/drawing/2014/chartex" xmlns:cx1="http://schemas.microsoft.com/office/drawing/2015/9/8/chartex" xmlns:cx2="http://schemas.microsoft.com/office/drawing/2015/10/21/chartex" xmlns:cx3="http://schemas.microsoft.com/office/drawing/2016/5/9/chartex" xmlns:cx4="http://schemas.microsoft.com/office/drawing/2016/5/10/chartex" xmlns:cx5="http://schemas.microsoft.com/office/drawing/2016/5/11/chartex" xmlns:cx6="http://schemas.microsoft.com/office/drawing/2016/5/12/chartex" xmlns:cx7="http://schemas.microsoft.com/office/drawing/2016/5/13/chartex" xmlns:cx8="http://schemas.microsoft.com/office/drawing/2016/5/14/chartex" xmlns:mc="http://schemas.openxmlformats.org/markup-compatibility/2006" xmlns:aink="http://schemas.microsoft.com/office/drawing/2016/ink" xmlns:am3d="http://schemas.microsoft.com/office/drawing/2017/model3d" xmlns:o="urn:schemas-microsoft-com:office:office" xmlns:r="http://schemas.openxmlformats.org/officeDocument/2006/relationships" xmlns:m="http://schemas.openxmlformats.org/officeDocument/2006/math" xmlns:v="urn:schemas-microsoft-com:vml" xmlns:wp14="http://schemas.microsoft.com/office/word/2010/wordprocessingDrawing" xmlns:wp="http://schemas.openxmlformats.org/drawingml/2006/wordprocessingDrawing" xmlns:w10="urn:schemas-microsoft-com:office:word" xmlns:w="http://schemas.openxmlformats.org/wordprocessingml/2006/main" xmlns:w14="http://schemas.microsoft.com/office/word/2010/wordml" xmlns:w15="http://schemas.microsoft.com/office/word/2012/wordml" xmlns:w16cid="http://schemas.microsoft.com/office/word/2016/wordml/cid" xmlns:w16se="http://schemas.microsoft.com/office/word/2015/wordml/symex" xmlns:wpg="http://schemas.microsoft.com/office/word/2010/wordprocessingGroup" xmlns:wpi="http://schemas.microsoft.com/office/word/2010/wordprocessingInk" xmlns:wne="http://schemas.microsoft.com/office/word/2006/wordml" xmlns:wps="http://schemas.microsoft.com/office/word/2010/wordprocessingShape" mc:Ignorable="w14 w15 w16se w16cid wp14">
   <w:p>
     <w:pPr>
       <w:pStyle w:val="Footer"/>
@@ -6057,7 +9644,7 @@
 </file>
 
 <file path=word/footnotes.xml><?xml version="1.0" encoding="utf-8"?>
-<w:footnotes xmlns:wpc="http://schemas.microsoft.com/office/word/2010/wordprocessingCanvas" xmlns:mc="http://schemas.openxmlformats.org/markup-compatibility/2006" xmlns:o="urn:schemas-microsoft-com:office:office" xmlns:r="http://schemas.openxmlformats.org/officeDocument/2006/relationships" xmlns:m="http://schemas.openxmlformats.org/officeDocument/2006/math" xmlns:v="urn:schemas-microsoft-com:vml" xmlns:wp14="http://schemas.microsoft.com/office/word/2010/wordprocessingDrawing" xmlns:wp="http://schemas.openxmlformats.org/drawingml/2006/wordprocessingDrawing" xmlns:w10="urn:schemas-microsoft-com:office:word" xmlns:w="http://schemas.openxmlformats.org/wordprocessingml/2006/main" xmlns:w14="http://schemas.microsoft.com/office/word/2010/wordml" xmlns:w15="http://schemas.microsoft.com/office/word/2012/wordml" xmlns:wpg="http://schemas.microsoft.com/office/word/2010/wordprocessingGroup" xmlns:wpi="http://schemas.microsoft.com/office/word/2010/wordprocessingInk" xmlns:wne="http://schemas.microsoft.com/office/word/2006/wordml" xmlns:wps="http://schemas.microsoft.com/office/word/2010/wordprocessingShape" mc:Ignorable="w14 w15 wp14">
+<w:footnotes xmlns:wpc="http://schemas.microsoft.com/office/word/2010/wordprocessingCanvas" xmlns:cx="http://schemas.microsoft.com/office/drawing/2014/chartex" xmlns:cx1="http://schemas.microsoft.com/office/drawing/2015/9/8/chartex" xmlns:cx2="http://schemas.microsoft.com/office/drawing/2015/10/21/chartex" xmlns:cx3="http://schemas.microsoft.com/office/drawing/2016/5/9/chartex" xmlns:cx4="http://schemas.microsoft.com/office/drawing/2016/5/10/chartex" xmlns:cx5="http://schemas.microsoft.com/office/drawing/2016/5/11/chartex" xmlns:cx6="http://schemas.microsoft.com/office/drawing/2016/5/12/chartex" xmlns:cx7="http://schemas.microsoft.com/office/drawing/2016/5/13/chartex" xmlns:cx8="http://schemas.microsoft.com/office/drawing/2016/5/14/chartex" xmlns:mc="http://schemas.openxmlformats.org/markup-compatibility/2006" xmlns:aink="http://schemas.microsoft.com/office/drawing/2016/ink" xmlns:am3d="http://schemas.microsoft.com/office/drawing/2017/model3d" xmlns:o="urn:schemas-microsoft-com:office:office" xmlns:r="http://schemas.openxmlformats.org/officeDocument/2006/relationships" xmlns:m="http://schemas.openxmlformats.org/officeDocument/2006/math" xmlns:v="urn:schemas-microsoft-com:vml" xmlns:wp14="http://schemas.microsoft.com/office/word/2010/wordprocessingDrawing" xmlns:wp="http://schemas.openxmlformats.org/drawingml/2006/wordprocessingDrawing" xmlns:w10="urn:schemas-microsoft-com:office:word" xmlns:w="http://schemas.openxmlformats.org/wordprocessingml/2006/main" xmlns:w14="http://schemas.microsoft.com/office/word/2010/wordml" xmlns:w15="http://schemas.microsoft.com/office/word/2012/wordml" xmlns:w16cid="http://schemas.microsoft.com/office/word/2016/wordml/cid" xmlns:w16se="http://schemas.microsoft.com/office/word/2015/wordml/symex" xmlns:wpg="http://schemas.microsoft.com/office/word/2010/wordprocessingGroup" xmlns:wpi="http://schemas.microsoft.com/office/word/2010/wordprocessingInk" xmlns:wne="http://schemas.microsoft.com/office/word/2006/wordml" xmlns:wps="http://schemas.microsoft.com/office/word/2010/wordprocessingShape" mc:Ignorable="w14 w15 w16se w16cid wp14">
   <w:footnote w:type="separator" w:id="-1">
     <w:p>
       <w:pPr>
@@ -6081,7 +9668,7 @@
 </file>
 
 <file path=word/header1.xml><?xml version="1.0" encoding="utf-8"?>
-<w:hdr xmlns:wpc="http://schemas.microsoft.com/office/word/2010/wordprocessingCanvas" xmlns:mc="http://schemas.openxmlformats.org/markup-compatibility/2006" xmlns:o="urn:schemas-microsoft-com:office:office" xmlns:r="http://schemas.openxmlformats.org/officeDocument/2006/relationships" xmlns:m="http://schemas.openxmlformats.org/officeDocument/2006/math" xmlns:v="urn:schemas-microsoft-com:vml" xmlns:wp14="http://schemas.microsoft.com/office/word/2010/wordprocessingDrawing" xmlns:wp="http://schemas.openxmlformats.org/drawingml/2006/wordprocessingDrawing" xmlns:w10="urn:schemas-microsoft-com:office:word" xmlns:w="http://schemas.openxmlformats.org/wordprocessingml/2006/main" xmlns:w14="http://schemas.microsoft.com/office/word/2010/wordml" xmlns:w15="http://schemas.microsoft.com/office/word/2012/wordml" xmlns:wpg="http://schemas.microsoft.com/office/word/2010/wordprocessingGroup" xmlns:wpi="http://schemas.microsoft.com/office/word/2010/wordprocessingInk" xmlns:wne="http://schemas.microsoft.com/office/word/2006/wordml" xmlns:wps="http://schemas.microsoft.com/office/word/2010/wordprocessingShape" mc:Ignorable="w14 w15 wp14">
+<w:hdr xmlns:wpc="http://schemas.microsoft.com/office/word/2010/wordprocessingCanvas" xmlns:cx="http://schemas.microsoft.com/office/drawing/2014/chartex" xmlns:cx1="http://schemas.microsoft.com/office/drawing/2015/9/8/chartex" xmlns:cx2="http://schemas.microsoft.com/office/drawing/2015/10/21/chartex" xmlns:cx3="http://schemas.microsoft.com/office/drawing/2016/5/9/chartex" xmlns:cx4="http://schemas.microsoft.com/office/drawing/2016/5/10/chartex" xmlns:cx5="http://schemas.microsoft.com/office/drawing/2016/5/11/chartex" xmlns:cx6="http://schemas.microsoft.com/office/drawing/2016/5/12/chartex" xmlns:cx7="http://schemas.microsoft.com/office/drawing/2016/5/13/chartex" xmlns:cx8="http://schemas.microsoft.com/office/drawing/2016/5/14/chartex" xmlns:mc="http://schemas.openxmlformats.org/markup-compatibility/2006" xmlns:aink="http://schemas.microsoft.com/office/drawing/2016/ink" xmlns:am3d="http://schemas.microsoft.com/office/drawing/2017/model3d" xmlns:o="urn:schemas-microsoft-com:office:office" xmlns:r="http://schemas.openxmlformats.org/officeDocument/2006/relationships" xmlns:m="http://schemas.openxmlformats.org/officeDocument/2006/math" xmlns:v="urn:schemas-microsoft-com:vml" xmlns:wp14="http://schemas.microsoft.com/office/word/2010/wordprocessingDrawing" xmlns:wp="http://schemas.openxmlformats.org/drawingml/2006/wordprocessingDrawing" xmlns:w10="urn:schemas-microsoft-com:office:word" xmlns:w="http://schemas.openxmlformats.org/wordprocessingml/2006/main" xmlns:w14="http://schemas.microsoft.com/office/word/2010/wordml" xmlns:w15="http://schemas.microsoft.com/office/word/2012/wordml" xmlns:w16cid="http://schemas.microsoft.com/office/word/2016/wordml/cid" xmlns:w16se="http://schemas.microsoft.com/office/word/2015/wordml/symex" xmlns:wpg="http://schemas.microsoft.com/office/word/2010/wordprocessingGroup" xmlns:wpi="http://schemas.microsoft.com/office/word/2010/wordprocessingInk" xmlns:wne="http://schemas.microsoft.com/office/word/2006/wordml" xmlns:wps="http://schemas.microsoft.com/office/word/2010/wordprocessingShape" mc:Ignorable="w14 w15 w16se w16cid wp14">
   <w:p>
     <w:pPr>
       <w:pStyle w:val="Header"/>
@@ -6130,14 +9717,38 @@
     </w:r>
     <w:r>
       <w:tab/>
-      <w:t>IEEE TRANSACTIONS ON XXXXXXXXXXXXXXXXXXXX,  vol.  #,  no.  #,  MMMMMMMM  1996</w:t>
+      <w:t xml:space="preserve">IEEE TRANSACTIONS ON </w:t>
+    </w:r>
+    <w:proofErr w:type="gramStart"/>
+    <w:r>
+      <w:t>XXXXXXXXXXXXXXXXXXXX,  vol.</w:t>
+    </w:r>
+    <w:proofErr w:type="gramEnd"/>
+    <w:r>
+      <w:t xml:space="preserve">  #</w:t>
+    </w:r>
+    <w:proofErr w:type="gramStart"/>
+    <w:r>
+      <w:t>,  no.</w:t>
+    </w:r>
+    <w:proofErr w:type="gramEnd"/>
+    <w:r>
+      <w:t xml:space="preserve">  #</w:t>
+    </w:r>
+    <w:proofErr w:type="gramStart"/>
+    <w:r>
+      <w:t>,  MMMMMMMM</w:t>
+    </w:r>
+    <w:proofErr w:type="gramEnd"/>
+    <w:r>
+      <w:t xml:space="preserve">  1996</w:t>
     </w:r>
   </w:p>
 </w:hdr>
 </file>
 
 <file path=word/header2.xml><?xml version="1.0" encoding="utf-8"?>
-<w:hdr xmlns:wpc="http://schemas.microsoft.com/office/word/2010/wordprocessingCanvas" xmlns:mc="http://schemas.openxmlformats.org/markup-compatibility/2006" xmlns:o="urn:schemas-microsoft-com:office:office" xmlns:r="http://schemas.openxmlformats.org/officeDocument/2006/relationships" xmlns:m="http://schemas.openxmlformats.org/officeDocument/2006/math" xmlns:v="urn:schemas-microsoft-com:vml" xmlns:wp14="http://schemas.microsoft.com/office/word/2010/wordprocessingDrawing" xmlns:wp="http://schemas.openxmlformats.org/drawingml/2006/wordprocessingDrawing" xmlns:w10="urn:schemas-microsoft-com:office:word" xmlns:w="http://schemas.openxmlformats.org/wordprocessingml/2006/main" xmlns:w14="http://schemas.microsoft.com/office/word/2010/wordml" xmlns:w15="http://schemas.microsoft.com/office/word/2012/wordml" xmlns:wpg="http://schemas.microsoft.com/office/word/2010/wordprocessingGroup" xmlns:wpi="http://schemas.microsoft.com/office/word/2010/wordprocessingInk" xmlns:wne="http://schemas.microsoft.com/office/word/2006/wordml" xmlns:wps="http://schemas.microsoft.com/office/word/2010/wordprocessingShape" mc:Ignorable="w14 w15 wp14">
+<w:hdr xmlns:wpc="http://schemas.microsoft.com/office/word/2010/wordprocessingCanvas" xmlns:cx="http://schemas.microsoft.com/office/drawing/2014/chartex" xmlns:cx1="http://schemas.microsoft.com/office/drawing/2015/9/8/chartex" xmlns:cx2="http://schemas.microsoft.com/office/drawing/2015/10/21/chartex" xmlns:cx3="http://schemas.microsoft.com/office/drawing/2016/5/9/chartex" xmlns:cx4="http://schemas.microsoft.com/office/drawing/2016/5/10/chartex" xmlns:cx5="http://schemas.microsoft.com/office/drawing/2016/5/11/chartex" xmlns:cx6="http://schemas.microsoft.com/office/drawing/2016/5/12/chartex" xmlns:cx7="http://schemas.microsoft.com/office/drawing/2016/5/13/chartex" xmlns:cx8="http://schemas.microsoft.com/office/drawing/2016/5/14/chartex" xmlns:mc="http://schemas.openxmlformats.org/markup-compatibility/2006" xmlns:aink="http://schemas.microsoft.com/office/drawing/2016/ink" xmlns:am3d="http://schemas.microsoft.com/office/drawing/2017/model3d" xmlns:o="urn:schemas-microsoft-com:office:office" xmlns:r="http://schemas.openxmlformats.org/officeDocument/2006/relationships" xmlns:m="http://schemas.openxmlformats.org/officeDocument/2006/math" xmlns:v="urn:schemas-microsoft-com:vml" xmlns:wp14="http://schemas.microsoft.com/office/word/2010/wordprocessingDrawing" xmlns:wp="http://schemas.openxmlformats.org/drawingml/2006/wordprocessingDrawing" xmlns:w10="urn:schemas-microsoft-com:office:word" xmlns:w="http://schemas.openxmlformats.org/wordprocessingml/2006/main" xmlns:w14="http://schemas.microsoft.com/office/word/2010/wordml" xmlns:w15="http://schemas.microsoft.com/office/word/2012/wordml" xmlns:w16cid="http://schemas.microsoft.com/office/word/2016/wordml/cid" xmlns:w16se="http://schemas.microsoft.com/office/word/2015/wordml/symex" xmlns:wpg="http://schemas.microsoft.com/office/word/2010/wordprocessingGroup" xmlns:wpi="http://schemas.microsoft.com/office/word/2010/wordprocessingInk" xmlns:wne="http://schemas.microsoft.com/office/word/2006/wordml" xmlns:wps="http://schemas.microsoft.com/office/word/2010/wordprocessingShape" mc:Ignorable="w14 w15 w16se w16cid wp14">
   <w:p>
     <w:pPr>
       <w:pStyle w:val="Header"/>
@@ -6194,7 +9805,7 @@
 </file>
 
 <file path=word/header3.xml><?xml version="1.0" encoding="utf-8"?>
-<w:hdr xmlns:wpc="http://schemas.microsoft.com/office/word/2010/wordprocessingCanvas" xmlns:mc="http://schemas.openxmlformats.org/markup-compatibility/2006" xmlns:o="urn:schemas-microsoft-com:office:office" xmlns:r="http://schemas.openxmlformats.org/officeDocument/2006/relationships" xmlns:m="http://schemas.openxmlformats.org/officeDocument/2006/math" xmlns:v="urn:schemas-microsoft-com:vml" xmlns:wp14="http://schemas.microsoft.com/office/word/2010/wordprocessingDrawing" xmlns:wp="http://schemas.openxmlformats.org/drawingml/2006/wordprocessingDrawing" xmlns:w10="urn:schemas-microsoft-com:office:word" xmlns:w="http://schemas.openxmlformats.org/wordprocessingml/2006/main" xmlns:w14="http://schemas.microsoft.com/office/word/2010/wordml" xmlns:w15="http://schemas.microsoft.com/office/word/2012/wordml" xmlns:wpg="http://schemas.microsoft.com/office/word/2010/wordprocessingGroup" xmlns:wpi="http://schemas.microsoft.com/office/word/2010/wordprocessingInk" xmlns:wne="http://schemas.microsoft.com/office/word/2006/wordml" xmlns:wps="http://schemas.microsoft.com/office/word/2010/wordprocessingShape" mc:Ignorable="w14 w15 wp14">
+<w:hdr xmlns:wpc="http://schemas.microsoft.com/office/word/2010/wordprocessingCanvas" xmlns:cx="http://schemas.microsoft.com/office/drawing/2014/chartex" xmlns:cx1="http://schemas.microsoft.com/office/drawing/2015/9/8/chartex" xmlns:cx2="http://schemas.microsoft.com/office/drawing/2015/10/21/chartex" xmlns:cx3="http://schemas.microsoft.com/office/drawing/2016/5/9/chartex" xmlns:cx4="http://schemas.microsoft.com/office/drawing/2016/5/10/chartex" xmlns:cx5="http://schemas.microsoft.com/office/drawing/2016/5/11/chartex" xmlns:cx6="http://schemas.microsoft.com/office/drawing/2016/5/12/chartex" xmlns:cx7="http://schemas.microsoft.com/office/drawing/2016/5/13/chartex" xmlns:cx8="http://schemas.microsoft.com/office/drawing/2016/5/14/chartex" xmlns:mc="http://schemas.openxmlformats.org/markup-compatibility/2006" xmlns:aink="http://schemas.microsoft.com/office/drawing/2016/ink" xmlns:am3d="http://schemas.microsoft.com/office/drawing/2017/model3d" xmlns:o="urn:schemas-microsoft-com:office:office" xmlns:r="http://schemas.openxmlformats.org/officeDocument/2006/relationships" xmlns:m="http://schemas.openxmlformats.org/officeDocument/2006/math" xmlns:v="urn:schemas-microsoft-com:vml" xmlns:wp14="http://schemas.microsoft.com/office/word/2010/wordprocessingDrawing" xmlns:wp="http://schemas.openxmlformats.org/drawingml/2006/wordprocessingDrawing" xmlns:w10="urn:schemas-microsoft-com:office:word" xmlns:w="http://schemas.openxmlformats.org/wordprocessingml/2006/main" xmlns:w14="http://schemas.microsoft.com/office/word/2010/wordml" xmlns:w15="http://schemas.microsoft.com/office/word/2012/wordml" xmlns:w16cid="http://schemas.microsoft.com/office/word/2016/wordml/cid" xmlns:w16se="http://schemas.microsoft.com/office/word/2015/wordml/symex" xmlns:wpg="http://schemas.microsoft.com/office/word/2010/wordprocessingGroup" xmlns:wpi="http://schemas.microsoft.com/office/word/2010/wordprocessingInk" xmlns:wne="http://schemas.microsoft.com/office/word/2006/wordml" xmlns:wps="http://schemas.microsoft.com/office/word/2010/wordprocessingShape" mc:Ignorable="w14 w15 w16se w16cid wp14">
   <w:p>
     <w:pPr>
       <w:pStyle w:val="Header"/>
@@ -6249,7 +9860,7 @@
 </file>
 
 <file path=word/header4.xml><?xml version="1.0" encoding="utf-8"?>
-<w:hdr xmlns:wpc="http://schemas.microsoft.com/office/word/2010/wordprocessingCanvas" xmlns:mc="http://schemas.openxmlformats.org/markup-compatibility/2006" xmlns:o="urn:schemas-microsoft-com:office:office" xmlns:r="http://schemas.openxmlformats.org/officeDocument/2006/relationships" xmlns:m="http://schemas.openxmlformats.org/officeDocument/2006/math" xmlns:v="urn:schemas-microsoft-com:vml" xmlns:wp14="http://schemas.microsoft.com/office/word/2010/wordprocessingDrawing" xmlns:wp="http://schemas.openxmlformats.org/drawingml/2006/wordprocessingDrawing" xmlns:w10="urn:schemas-microsoft-com:office:word" xmlns:w="http://schemas.openxmlformats.org/wordprocessingml/2006/main" xmlns:w14="http://schemas.microsoft.com/office/word/2010/wordml" xmlns:w15="http://schemas.microsoft.com/office/word/2012/wordml" xmlns:wpg="http://schemas.microsoft.com/office/word/2010/wordprocessingGroup" xmlns:wpi="http://schemas.microsoft.com/office/word/2010/wordprocessingInk" xmlns:wne="http://schemas.microsoft.com/office/word/2006/wordml" xmlns:wps="http://schemas.microsoft.com/office/word/2010/wordprocessingShape" mc:Ignorable="w14 w15 wp14">
+<w:hdr xmlns:wpc="http://schemas.microsoft.com/office/word/2010/wordprocessingCanvas" xmlns:cx="http://schemas.microsoft.com/office/drawing/2014/chartex" xmlns:cx1="http://schemas.microsoft.com/office/drawing/2015/9/8/chartex" xmlns:cx2="http://schemas.microsoft.com/office/drawing/2015/10/21/chartex" xmlns:cx3="http://schemas.microsoft.com/office/drawing/2016/5/9/chartex" xmlns:cx4="http://schemas.microsoft.com/office/drawing/2016/5/10/chartex" xmlns:cx5="http://schemas.microsoft.com/office/drawing/2016/5/11/chartex" xmlns:cx6="http://schemas.microsoft.com/office/drawing/2016/5/12/chartex" xmlns:cx7="http://schemas.microsoft.com/office/drawing/2016/5/13/chartex" xmlns:cx8="http://schemas.microsoft.com/office/drawing/2016/5/14/chartex" xmlns:mc="http://schemas.openxmlformats.org/markup-compatibility/2006" xmlns:aink="http://schemas.microsoft.com/office/drawing/2016/ink" xmlns:am3d="http://schemas.microsoft.com/office/drawing/2017/model3d" xmlns:o="urn:schemas-microsoft-com:office:office" xmlns:r="http://schemas.openxmlformats.org/officeDocument/2006/relationships" xmlns:m="http://schemas.openxmlformats.org/officeDocument/2006/math" xmlns:v="urn:schemas-microsoft-com:vml" xmlns:wp14="http://schemas.microsoft.com/office/word/2010/wordprocessingDrawing" xmlns:wp="http://schemas.openxmlformats.org/drawingml/2006/wordprocessingDrawing" xmlns:w10="urn:schemas-microsoft-com:office:word" xmlns:w="http://schemas.openxmlformats.org/wordprocessingml/2006/main" xmlns:w14="http://schemas.microsoft.com/office/word/2010/wordml" xmlns:w15="http://schemas.microsoft.com/office/word/2012/wordml" xmlns:w16cid="http://schemas.microsoft.com/office/word/2016/wordml/cid" xmlns:w16se="http://schemas.microsoft.com/office/word/2015/wordml/symex" xmlns:wpg="http://schemas.microsoft.com/office/word/2010/wordprocessingGroup" xmlns:wpi="http://schemas.microsoft.com/office/word/2010/wordprocessingInk" xmlns:wne="http://schemas.microsoft.com/office/word/2006/wordml" xmlns:wps="http://schemas.microsoft.com/office/word/2010/wordprocessingShape" mc:Ignorable="w14 w15 w16se w16cid wp14">
   <w:p>
     <w:pPr>
       <w:pStyle w:val="Header"/>
@@ -6304,7 +9915,7 @@
 </file>
 
 <file path=word/header5.xml><?xml version="1.0" encoding="utf-8"?>
-<w:hdr xmlns:wpc="http://schemas.microsoft.com/office/word/2010/wordprocessingCanvas" xmlns:mc="http://schemas.openxmlformats.org/markup-compatibility/2006" xmlns:o="urn:schemas-microsoft-com:office:office" xmlns:r="http://schemas.openxmlformats.org/officeDocument/2006/relationships" xmlns:m="http://schemas.openxmlformats.org/officeDocument/2006/math" xmlns:v="urn:schemas-microsoft-com:vml" xmlns:wp14="http://schemas.microsoft.com/office/word/2010/wordprocessingDrawing" xmlns:wp="http://schemas.openxmlformats.org/drawingml/2006/wordprocessingDrawing" xmlns:w10="urn:schemas-microsoft-com:office:word" xmlns:w="http://schemas.openxmlformats.org/wordprocessingml/2006/main" xmlns:w14="http://schemas.microsoft.com/office/word/2010/wordml" xmlns:w15="http://schemas.microsoft.com/office/word/2012/wordml" xmlns:wpg="http://schemas.microsoft.com/office/word/2010/wordprocessingGroup" xmlns:wpi="http://schemas.microsoft.com/office/word/2010/wordprocessingInk" xmlns:wne="http://schemas.microsoft.com/office/word/2006/wordml" xmlns:wps="http://schemas.microsoft.com/office/word/2010/wordprocessingShape" mc:Ignorable="w14 w15 wp14">
+<w:hdr xmlns:wpc="http://schemas.microsoft.com/office/word/2010/wordprocessingCanvas" xmlns:cx="http://schemas.microsoft.com/office/drawing/2014/chartex" xmlns:cx1="http://schemas.microsoft.com/office/drawing/2015/9/8/chartex" xmlns:cx2="http://schemas.microsoft.com/office/drawing/2015/10/21/chartex" xmlns:cx3="http://schemas.microsoft.com/office/drawing/2016/5/9/chartex" xmlns:cx4="http://schemas.microsoft.com/office/drawing/2016/5/10/chartex" xmlns:cx5="http://schemas.microsoft.com/office/drawing/2016/5/11/chartex" xmlns:cx6="http://schemas.microsoft.com/office/drawing/2016/5/12/chartex" xmlns:cx7="http://schemas.microsoft.com/office/drawing/2016/5/13/chartex" xmlns:cx8="http://schemas.microsoft.com/office/drawing/2016/5/14/chartex" xmlns:mc="http://schemas.openxmlformats.org/markup-compatibility/2006" xmlns:aink="http://schemas.microsoft.com/office/drawing/2016/ink" xmlns:am3d="http://schemas.microsoft.com/office/drawing/2017/model3d" xmlns:o="urn:schemas-microsoft-com:office:office" xmlns:r="http://schemas.openxmlformats.org/officeDocument/2006/relationships" xmlns:m="http://schemas.openxmlformats.org/officeDocument/2006/math" xmlns:v="urn:schemas-microsoft-com:vml" xmlns:wp14="http://schemas.microsoft.com/office/word/2010/wordprocessingDrawing" xmlns:wp="http://schemas.openxmlformats.org/drawingml/2006/wordprocessingDrawing" xmlns:w10="urn:schemas-microsoft-com:office:word" xmlns:w="http://schemas.openxmlformats.org/wordprocessingml/2006/main" xmlns:w14="http://schemas.microsoft.com/office/word/2010/wordml" xmlns:w15="http://schemas.microsoft.com/office/word/2012/wordml" xmlns:w16cid="http://schemas.microsoft.com/office/word/2016/wordml/cid" xmlns:w16se="http://schemas.microsoft.com/office/word/2015/wordml/symex" xmlns:wpg="http://schemas.microsoft.com/office/word/2010/wordprocessingGroup" xmlns:wpi="http://schemas.microsoft.com/office/word/2010/wordprocessingInk" xmlns:wne="http://schemas.microsoft.com/office/word/2006/wordml" xmlns:wps="http://schemas.microsoft.com/office/word/2010/wordprocessingShape" mc:Ignorable="w14 w15 w16se w16cid wp14">
   <w:p>
     <w:pPr>
       <w:pStyle w:val="Header"/>
@@ -6358,7 +9969,7 @@
 </file>
 
 <file path=word/numbering.xml><?xml version="1.0" encoding="utf-8"?>
-<w:numbering xmlns:wpc="http://schemas.microsoft.com/office/word/2010/wordprocessingCanvas" xmlns:mc="http://schemas.openxmlformats.org/markup-compatibility/2006" xmlns:o="urn:schemas-microsoft-com:office:office" xmlns:r="http://schemas.openxmlformats.org/officeDocument/2006/relationships" xmlns:m="http://schemas.openxmlformats.org/officeDocument/2006/math" xmlns:v="urn:schemas-microsoft-com:vml" xmlns:wp14="http://schemas.microsoft.com/office/word/2010/wordprocessingDrawing" xmlns:wp="http://schemas.openxmlformats.org/drawingml/2006/wordprocessingDrawing" xmlns:w10="urn:schemas-microsoft-com:office:word" xmlns:w="http://schemas.openxmlformats.org/wordprocessingml/2006/main" xmlns:w14="http://schemas.microsoft.com/office/word/2010/wordml" xmlns:w15="http://schemas.microsoft.com/office/word/2012/wordml" xmlns:wpg="http://schemas.microsoft.com/office/word/2010/wordprocessingGroup" xmlns:wpi="http://schemas.microsoft.com/office/word/2010/wordprocessingInk" xmlns:wne="http://schemas.microsoft.com/office/word/2006/wordml" xmlns:wps="http://schemas.microsoft.com/office/word/2010/wordprocessingShape" mc:Ignorable="w14 w15 wp14">
+<w:numbering xmlns:wpc="http://schemas.microsoft.com/office/word/2010/wordprocessingCanvas" xmlns:cx="http://schemas.microsoft.com/office/drawing/2014/chartex" xmlns:cx1="http://schemas.microsoft.com/office/drawing/2015/9/8/chartex" xmlns:cx2="http://schemas.microsoft.com/office/drawing/2015/10/21/chartex" xmlns:cx3="http://schemas.microsoft.com/office/drawing/2016/5/9/chartex" xmlns:cx4="http://schemas.microsoft.com/office/drawing/2016/5/10/chartex" xmlns:cx5="http://schemas.microsoft.com/office/drawing/2016/5/11/chartex" xmlns:cx6="http://schemas.microsoft.com/office/drawing/2016/5/12/chartex" xmlns:cx7="http://schemas.microsoft.com/office/drawing/2016/5/13/chartex" xmlns:cx8="http://schemas.microsoft.com/office/drawing/2016/5/14/chartex" xmlns:mc="http://schemas.openxmlformats.org/markup-compatibility/2006" xmlns:aink="http://schemas.microsoft.com/office/drawing/2016/ink" xmlns:am3d="http://schemas.microsoft.com/office/drawing/2017/model3d" xmlns:o="urn:schemas-microsoft-com:office:office" xmlns:r="http://schemas.openxmlformats.org/officeDocument/2006/relationships" xmlns:m="http://schemas.openxmlformats.org/officeDocument/2006/math" xmlns:v="urn:schemas-microsoft-com:vml" xmlns:wp14="http://schemas.microsoft.com/office/word/2010/wordprocessingDrawing" xmlns:wp="http://schemas.openxmlformats.org/drawingml/2006/wordprocessingDrawing" xmlns:w10="urn:schemas-microsoft-com:office:word" xmlns:w="http://schemas.openxmlformats.org/wordprocessingml/2006/main" xmlns:w14="http://schemas.microsoft.com/office/word/2010/wordml" xmlns:w15="http://schemas.microsoft.com/office/word/2012/wordml" xmlns:w16cid="http://schemas.microsoft.com/office/word/2016/wordml/cid" xmlns:w16se="http://schemas.microsoft.com/office/word/2015/wordml/symex" xmlns:wpg="http://schemas.microsoft.com/office/word/2010/wordprocessingGroup" xmlns:wpi="http://schemas.microsoft.com/office/word/2010/wordprocessingInk" xmlns:wne="http://schemas.microsoft.com/office/word/2006/wordml" xmlns:wps="http://schemas.microsoft.com/office/word/2010/wordprocessingShape" mc:Ignorable="w14 w15 w16se w16cid wp14">
   <w:abstractNum w:abstractNumId="0" w15:restartNumberingAfterBreak="0">
     <w:nsid w:val="FFFFFFFB"/>
     <w:multiLevelType w:val="multilevel"/>
@@ -9482,7 +13093,7 @@
 </file>
 
 <file path=word/styles.xml><?xml version="1.0" encoding="utf-8"?>
-<w:styles xmlns:mc="http://schemas.openxmlformats.org/markup-compatibility/2006" xmlns:r="http://schemas.openxmlformats.org/officeDocument/2006/relationships" xmlns:w="http://schemas.openxmlformats.org/wordprocessingml/2006/main" xmlns:w14="http://schemas.microsoft.com/office/word/2010/wordml" xmlns:w15="http://schemas.microsoft.com/office/word/2012/wordml" mc:Ignorable="w14 w15">
+<w:styles xmlns:mc="http://schemas.openxmlformats.org/markup-compatibility/2006" xmlns:r="http://schemas.openxmlformats.org/officeDocument/2006/relationships" xmlns:w="http://schemas.openxmlformats.org/wordprocessingml/2006/main" xmlns:w14="http://schemas.microsoft.com/office/word/2010/wordml" xmlns:w15="http://schemas.microsoft.com/office/word/2012/wordml" xmlns:w16cid="http://schemas.microsoft.com/office/word/2016/wordml/cid" xmlns:w16se="http://schemas.microsoft.com/office/word/2015/wordml/symex" mc:Ignorable="w14 w15 w16se w16cid">
   <w:docDefaults>
     <w:rPrDefault>
       <w:rPr>
@@ -9492,7 +13103,7 @@
     </w:rPrDefault>
     <w:pPrDefault/>
   </w:docDefaults>
-  <w:latentStyles w:defLockedState="0" w:defUIPriority="0" w:defSemiHidden="0" w:defUnhideWhenUsed="0" w:defQFormat="0" w:count="371">
+  <w:latentStyles w:defLockedState="0" w:defUIPriority="0" w:defSemiHidden="0" w:defUnhideWhenUsed="0" w:defQFormat="0" w:count="375">
     <w:lsdException w:name="Normal" w:qFormat="1"/>
     <w:lsdException w:name="heading 1" w:qFormat="1"/>
     <w:lsdException w:name="heading 2" w:qFormat="1"/>
@@ -9591,7 +13202,6 @@
     <w:lsdException w:name="HTML Sample" w:semiHidden="1" w:unhideWhenUsed="1"/>
     <w:lsdException w:name="HTML Typewriter" w:semiHidden="1" w:unhideWhenUsed="1"/>
     <w:lsdException w:name="HTML Variable" w:semiHidden="1" w:unhideWhenUsed="1"/>
-    <w:lsdException w:name="Normal Table" w:semiHidden="1" w:unhideWhenUsed="1"/>
     <w:lsdException w:name="annotation subject" w:semiHidden="1" w:unhideWhenUsed="1"/>
     <w:lsdException w:name="No List" w:semiHidden="1" w:unhideWhenUsed="1"/>
     <w:lsdException w:name="Outline List 1" w:semiHidden="1" w:unhideWhenUsed="1"/>
@@ -9635,10 +13245,8 @@
     <w:lsdException w:name="Table Elegant" w:semiHidden="1" w:unhideWhenUsed="1"/>
     <w:lsdException w:name="Table Professional" w:semiHidden="1" w:unhideWhenUsed="1"/>
     <w:lsdException w:name="Table Subtle 1" w:semiHidden="1" w:unhideWhenUsed="1"/>
-    <w:lsdException w:name="Table Subtle 2" w:semiHidden="1" w:unhideWhenUsed="1"/>
     <w:lsdException w:name="Table Web 1" w:semiHidden="1" w:unhideWhenUsed="1"/>
     <w:lsdException w:name="Table Web 2" w:semiHidden="1" w:unhideWhenUsed="1"/>
-    <w:lsdException w:name="Table Web 3" w:semiHidden="1" w:unhideWhenUsed="1"/>
     <w:lsdException w:name="Table Theme" w:semiHidden="1" w:unhideWhenUsed="1"/>
     <w:lsdException w:name="Placeholder Text" w:semiHidden="1" w:uiPriority="99"/>
     <w:lsdException w:name="No Spacing" w:uiPriority="1" w:qFormat="1"/>
@@ -9855,6 +13463,10 @@
     <w:lsdException w:name="List Table 5 Dark Accent 6" w:uiPriority="50"/>
     <w:lsdException w:name="List Table 6 Colorful Accent 6" w:uiPriority="51"/>
     <w:lsdException w:name="List Table 7 Colorful Accent 6" w:uiPriority="52"/>
+    <w:lsdException w:name="Mention" w:semiHidden="1" w:uiPriority="99" w:unhideWhenUsed="1"/>
+    <w:lsdException w:name="Smart Hyperlink" w:semiHidden="1" w:uiPriority="99" w:unhideWhenUsed="1"/>
+    <w:lsdException w:name="Hashtag" w:semiHidden="1" w:uiPriority="99" w:unhideWhenUsed="1"/>
+    <w:lsdException w:name="Unresolved Mention" w:semiHidden="1" w:uiPriority="99" w:unhideWhenUsed="1"/>
   </w:latentStyles>
   <w:style w:type="paragraph" w:default="1" w:styleId="Normal">
     <w:name w:val="Normal"/>
@@ -11248,7 +14860,7 @@
 </file>
 
 <file path=customXml/itemProps1.xml><?xml version="1.0" encoding="utf-8"?>
-<ds:datastoreItem xmlns:ds="http://schemas.openxmlformats.org/officeDocument/2006/customXml" ds:itemID="{1CD863F7-1CAF-4175-864B-B546CE2A360C}">
+<ds:datastoreItem xmlns:ds="http://schemas.openxmlformats.org/officeDocument/2006/customXml" ds:itemID="{22EFED14-5440-BB43-A1BC-EF84EFB775DB}">
   <ds:schemaRefs>
     <ds:schemaRef ds:uri="http://schemas.openxmlformats.org/officeDocument/2006/bibliography"/>
   </ds:schemaRefs>

--- a/Report.docx
+++ b/Report.docx
@@ -11,21 +11,12 @@
           <w:color w:val="000000" w:themeColor="text1"/>
         </w:rPr>
       </w:pPr>
-      <w:proofErr w:type="spellStart"/>
-      <w:r>
-        <w:rPr>
-          <w:rFonts w:ascii="Times New Roman" w:hAnsi="Times New Roman"/>
-          <w:color w:val="000000"/>
-        </w:rPr>
-        <w:t>Blockchain</w:t>
-      </w:r>
-      <w:proofErr w:type="spellEnd"/>
-      <w:r>
-        <w:rPr>
-          <w:rFonts w:ascii="Times New Roman" w:hAnsi="Times New Roman"/>
-          <w:color w:val="000000"/>
-        </w:rPr>
-        <w:t xml:space="preserve"> on Relational and NoSQL</w:t>
+      <w:r>
+        <w:rPr>
+          <w:rFonts w:ascii="Times New Roman" w:hAnsi="Times New Roman"/>
+          <w:color w:val="000000"/>
+        </w:rPr>
+        <w:t>Blockchain on Relational and NoSQL</w:t>
       </w:r>
       <w:r>
         <w:rPr>
@@ -45,21 +36,12 @@
           <w:sz w:val="24"/>
         </w:rPr>
       </w:pPr>
-      <w:proofErr w:type="spellStart"/>
-      <w:r>
-        <w:rPr>
-          <w:rFonts w:ascii="Times New Roman" w:hAnsi="Times New Roman"/>
-          <w:color w:val="000000"/>
-        </w:rPr>
-        <w:t>Vedant</w:t>
-      </w:r>
-      <w:proofErr w:type="spellEnd"/>
-      <w:r>
-        <w:rPr>
-          <w:rFonts w:ascii="Times New Roman" w:hAnsi="Times New Roman"/>
-          <w:color w:val="000000"/>
-        </w:rPr>
-        <w:t xml:space="preserve"> Chauhan</w:t>
+      <w:r>
+        <w:rPr>
+          <w:rFonts w:ascii="Times New Roman" w:hAnsi="Times New Roman"/>
+          <w:color w:val="000000"/>
+        </w:rPr>
+        <w:t>Vedant Chauhan</w:t>
       </w:r>
       <w:r>
         <w:rPr>
@@ -108,23 +90,7 @@
           <w:rFonts w:ascii="Times New Roman" w:hAnsi="Times New Roman"/>
           <w:color w:val="000000"/>
         </w:rPr>
-        <w:t xml:space="preserve"> </w:t>
-      </w:r>
-      <w:proofErr w:type="spellStart"/>
-      <w:r>
-        <w:rPr>
-          <w:rFonts w:ascii="Times New Roman" w:hAnsi="Times New Roman"/>
-          <w:color w:val="000000"/>
-        </w:rPr>
-        <w:t>Saksham</w:t>
-      </w:r>
-      <w:proofErr w:type="spellEnd"/>
-      <w:r>
-        <w:rPr>
-          <w:rFonts w:ascii="Times New Roman" w:hAnsi="Times New Roman"/>
-          <w:color w:val="000000"/>
-        </w:rPr>
-        <w:t xml:space="preserve"> Agrawal</w:t>
+        <w:t xml:space="preserve"> Saksham Agrawal</w:t>
       </w:r>
       <w:r>
         <w:rPr>
@@ -164,7 +130,6 @@
         </w:rPr>
         <w:t>—</w:t>
       </w:r>
-      <w:proofErr w:type="spellStart"/>
       <w:r>
         <w:rPr>
           <w:rFonts w:ascii="Times New Roman" w:hAnsi="Times New Roman"/>
@@ -181,17 +146,7 @@
           <w:sz w:val="24"/>
           <w:szCs w:val="24"/>
         </w:rPr>
-        <w:t>hain</w:t>
-      </w:r>
-      <w:proofErr w:type="spellEnd"/>
-      <w:r>
-        <w:rPr>
-          <w:rFonts w:ascii="Times New Roman" w:hAnsi="Times New Roman"/>
-          <w:color w:val="000000"/>
-          <w:sz w:val="24"/>
-          <w:szCs w:val="24"/>
-        </w:rPr>
-        <w:t xml:space="preserve"> is a novel technique that chain blocks together as a public ledger on the nodes of peer-to-peer network. </w:t>
+        <w:t xml:space="preserve">hain is a novel technique that chain blocks together as a public ledger on the nodes of peer-to-peer network. </w:t>
       </w:r>
       <w:r>
         <w:rPr>
@@ -263,27 +218,7 @@
           <w:sz w:val="24"/>
           <w:szCs w:val="24"/>
         </w:rPr>
-        <w:t xml:space="preserve"> query capabilities. If </w:t>
-      </w:r>
-      <w:proofErr w:type="spellStart"/>
-      <w:r>
-        <w:rPr>
-          <w:rFonts w:ascii="Times New Roman" w:hAnsi="Times New Roman"/>
-          <w:color w:val="000000"/>
-          <w:sz w:val="24"/>
-          <w:szCs w:val="24"/>
-        </w:rPr>
-        <w:t>blockchain</w:t>
-      </w:r>
-      <w:proofErr w:type="spellEnd"/>
-      <w:r>
-        <w:rPr>
-          <w:rFonts w:ascii="Times New Roman" w:hAnsi="Times New Roman"/>
-          <w:color w:val="000000"/>
-          <w:sz w:val="24"/>
-          <w:szCs w:val="24"/>
-        </w:rPr>
-        <w:t xml:space="preserve"> is measured with database, it has low throughput, l</w:t>
+        <w:t xml:space="preserve"> query capabilities. If blockchain is measured with database, it has low throughput, l</w:t>
       </w:r>
       <w:r>
         <w:rPr>
@@ -328,27 +263,7 @@
           <w:sz w:val="24"/>
           <w:szCs w:val="24"/>
         </w:rPr>
-        <w:t xml:space="preserve"> the underlying storage requirements associated with </w:t>
-      </w:r>
-      <w:proofErr w:type="spellStart"/>
-      <w:r>
-        <w:rPr>
-          <w:rFonts w:ascii="Times New Roman" w:hAnsi="Times New Roman"/>
-          <w:color w:val="000000"/>
-          <w:sz w:val="24"/>
-          <w:szCs w:val="24"/>
-        </w:rPr>
-        <w:t>blockchain</w:t>
-      </w:r>
-      <w:proofErr w:type="spellEnd"/>
-      <w:r>
-        <w:rPr>
-          <w:rFonts w:ascii="Times New Roman" w:hAnsi="Times New Roman"/>
-          <w:color w:val="000000"/>
-          <w:sz w:val="24"/>
-          <w:szCs w:val="24"/>
-        </w:rPr>
-        <w:t xml:space="preserve"> while exploring the current</w:t>
+        <w:t xml:space="preserve"> the underlying storage requirements associated with blockchain while exploring the current</w:t>
       </w:r>
       <w:r>
         <w:rPr>
@@ -366,27 +281,7 @@
           <w:sz w:val="24"/>
           <w:szCs w:val="24"/>
         </w:rPr>
-        <w:t xml:space="preserve">ecosystem of databases and form a comparative review of what would be the best architecture suited for </w:t>
-      </w:r>
-      <w:proofErr w:type="spellStart"/>
-      <w:r>
-        <w:rPr>
-          <w:rFonts w:ascii="Times New Roman" w:hAnsi="Times New Roman"/>
-          <w:color w:val="000000"/>
-          <w:sz w:val="24"/>
-          <w:szCs w:val="24"/>
-        </w:rPr>
-        <w:t>blockchain</w:t>
-      </w:r>
-      <w:proofErr w:type="spellEnd"/>
-      <w:r>
-        <w:rPr>
-          <w:rFonts w:ascii="Times New Roman" w:hAnsi="Times New Roman"/>
-          <w:color w:val="000000"/>
-          <w:sz w:val="24"/>
-          <w:szCs w:val="24"/>
-        </w:rPr>
-        <w:t>.</w:t>
+        <w:t>ecosystem of databases and form a comparative review of what would be the best architecture suited for blockchain.</w:t>
       </w:r>
     </w:p>
     <w:p>
@@ -418,25 +313,14 @@
         </w:rPr>
         <w:t>—</w:t>
       </w:r>
-      <w:proofErr w:type="spellStart"/>
-      <w:r>
-        <w:rPr>
-          <w:rFonts w:ascii="Times New Roman" w:hAnsi="Times New Roman"/>
-          <w:color w:val="000000"/>
-          <w:sz w:val="24"/>
-          <w:szCs w:val="24"/>
-        </w:rPr>
-        <w:t>Blockchain</w:t>
-      </w:r>
-      <w:proofErr w:type="spellEnd"/>
-      <w:r>
-        <w:rPr>
-          <w:rFonts w:ascii="Times New Roman" w:hAnsi="Times New Roman"/>
-          <w:color w:val="000000"/>
-          <w:sz w:val="24"/>
-          <w:szCs w:val="24"/>
-        </w:rPr>
-        <w:t>, NoSQL, Relational Databases</w:t>
+      <w:r>
+        <w:rPr>
+          <w:rFonts w:ascii="Times New Roman" w:hAnsi="Times New Roman"/>
+          <w:color w:val="000000"/>
+          <w:sz w:val="24"/>
+          <w:szCs w:val="24"/>
+        </w:rPr>
+        <w:t>Blockchain, NoSQL, Relational Databases</w:t>
       </w:r>
       <w:r>
         <w:rPr>
@@ -610,7 +494,6 @@
         </w:rPr>
         <w:tab/>
       </w:r>
-      <w:proofErr w:type="gramStart"/>
       <w:r>
         <w:rPr>
           <w:rFonts w:ascii="Times New Roman" w:hAnsi="Times New Roman"/>
@@ -620,7 +503,6 @@
         </w:rPr>
         <w:t>Background</w:t>
       </w:r>
-      <w:proofErr w:type="gramEnd"/>
     </w:p>
     <w:p>
       <w:pPr>
@@ -640,19 +522,8 @@
           <w:sz w:val="24"/>
           <w:szCs w:val="24"/>
         </w:rPr>
-        <w:t xml:space="preserve">2.1 </w:t>
-      </w:r>
-      <w:proofErr w:type="spellStart"/>
-      <w:r>
-        <w:rPr>
-          <w:rFonts w:ascii="Times New Roman" w:hAnsi="Times New Roman"/>
-          <w:color w:val="000000"/>
-          <w:sz w:val="24"/>
-          <w:szCs w:val="24"/>
-        </w:rPr>
-        <w:t>Blockchain</w:t>
-      </w:r>
-      <w:proofErr w:type="spellEnd"/>
+        <w:t>2.1 Blockchain</w:t>
+      </w:r>
     </w:p>
     <w:p>
       <w:pPr>
@@ -785,378 +656,348 @@
     </w:p>
     <w:p>
       <w:pPr>
-        <w:pStyle w:val="Heading1"/>
-        <w:rPr>
-          <w:rFonts w:ascii="Times New Roman" w:hAnsi="Times New Roman"/>
-          <w:color w:val="000000"/>
-          <w:sz w:val="24"/>
-          <w:szCs w:val="24"/>
-        </w:rPr>
-      </w:pPr>
-      <w:r>
-        <w:rPr>
-          <w:rFonts w:ascii="Times New Roman" w:hAnsi="Times New Roman"/>
-          <w:color w:val="000000"/>
-          <w:sz w:val="24"/>
-          <w:szCs w:val="24"/>
-        </w:rPr>
-        <w:t>3</w:t>
-      </w:r>
-      <w:r>
-        <w:rPr>
-          <w:rFonts w:ascii="Times New Roman" w:hAnsi="Times New Roman"/>
-          <w:color w:val="000000"/>
-          <w:sz w:val="24"/>
-          <w:szCs w:val="24"/>
-        </w:rPr>
-        <w:tab/>
-      </w:r>
-      <w:proofErr w:type="spellStart"/>
-      <w:r>
-        <w:rPr>
-          <w:rFonts w:ascii="Times New Roman" w:hAnsi="Times New Roman"/>
-          <w:color w:val="000000"/>
-          <w:sz w:val="24"/>
-          <w:szCs w:val="24"/>
-        </w:rPr>
-        <w:t>B</w:t>
-      </w:r>
-      <w:r>
-        <w:rPr>
-          <w:rFonts w:ascii="Times New Roman" w:hAnsi="Times New Roman"/>
-          <w:color w:val="000000"/>
-          <w:sz w:val="24"/>
-          <w:szCs w:val="24"/>
-        </w:rPr>
-        <w:t>lockchain</w:t>
-      </w:r>
-      <w:proofErr w:type="spellEnd"/>
-      <w:r>
-        <w:rPr>
-          <w:rFonts w:ascii="Times New Roman" w:hAnsi="Times New Roman"/>
-          <w:color w:val="000000"/>
-          <w:sz w:val="24"/>
-          <w:szCs w:val="24"/>
-        </w:rPr>
-        <w:t xml:space="preserve"> v/s database</w:t>
-      </w:r>
+        <w:pStyle w:val="PARAGRAPH"/>
+      </w:pPr>
     </w:p>
     <w:p>
       <w:pPr>
-        <w:pStyle w:val="PARAGRAPHnoindent"/>
-        <w:rPr>
-          <w:rFonts w:ascii="Times New Roman" w:hAnsi="Times New Roman"/>
-          <w:sz w:val="24"/>
-          <w:szCs w:val="24"/>
-        </w:rPr>
-      </w:pPr>
-      <w:r>
-        <w:rPr>
-          <w:rFonts w:ascii="Times New Roman" w:hAnsi="Times New Roman"/>
-          <w:sz w:val="24"/>
-          <w:szCs w:val="24"/>
-        </w:rPr>
-        <w:t xml:space="preserve">The </w:t>
-      </w:r>
-      <w:r>
-        <w:rPr>
-          <w:rFonts w:ascii="Times New Roman" w:hAnsi="Times New Roman"/>
-          <w:sz w:val="24"/>
-          <w:szCs w:val="24"/>
-        </w:rPr>
-        <w:t xml:space="preserve">regular databases </w:t>
-      </w:r>
-      <w:r>
-        <w:rPr>
-          <w:rFonts w:ascii="Times New Roman" w:hAnsi="Times New Roman"/>
-          <w:sz w:val="24"/>
-          <w:szCs w:val="24"/>
-        </w:rPr>
-        <w:t xml:space="preserve">are centralized and use a client server architecture. Clearly, there is a fundamental difference between </w:t>
-      </w:r>
-      <w:proofErr w:type="spellStart"/>
-      <w:r>
-        <w:rPr>
-          <w:rFonts w:ascii="Times New Roman" w:hAnsi="Times New Roman"/>
-          <w:sz w:val="24"/>
-          <w:szCs w:val="24"/>
-        </w:rPr>
-        <w:t>blockchain</w:t>
-      </w:r>
-      <w:proofErr w:type="spellEnd"/>
-      <w:r>
-        <w:rPr>
-          <w:rFonts w:ascii="Times New Roman" w:hAnsi="Times New Roman"/>
-          <w:sz w:val="24"/>
-          <w:szCs w:val="24"/>
-        </w:rPr>
-        <w:t xml:space="preserve"> v/s the regular databases. </w:t>
-      </w:r>
-      <w:proofErr w:type="spellStart"/>
-      <w:r>
-        <w:rPr>
-          <w:rFonts w:ascii="Times New Roman" w:hAnsi="Times New Roman"/>
-          <w:sz w:val="24"/>
-          <w:szCs w:val="24"/>
-        </w:rPr>
-        <w:t>Blockchain</w:t>
-      </w:r>
-      <w:proofErr w:type="spellEnd"/>
-      <w:r>
-        <w:rPr>
-          <w:rFonts w:ascii="Times New Roman" w:hAnsi="Times New Roman"/>
-          <w:sz w:val="24"/>
-          <w:szCs w:val="24"/>
-        </w:rPr>
-        <w:t xml:space="preserve"> may well be </w:t>
-      </w:r>
-      <w:r>
-        <w:rPr>
-          <w:rFonts w:ascii="Times New Roman" w:hAnsi="Times New Roman"/>
-          <w:sz w:val="24"/>
-          <w:szCs w:val="24"/>
-        </w:rPr>
-        <w:t>related as</w:t>
-      </w:r>
-      <w:r>
-        <w:rPr>
-          <w:rFonts w:ascii="Times New Roman" w:hAnsi="Times New Roman"/>
-          <w:sz w:val="24"/>
-          <w:szCs w:val="24"/>
-        </w:rPr>
-        <w:t xml:space="preserve"> a distributed database. Later, we shall see in the where does </w:t>
-      </w:r>
-      <w:proofErr w:type="spellStart"/>
-      <w:r>
-        <w:rPr>
-          <w:rFonts w:ascii="Times New Roman" w:hAnsi="Times New Roman"/>
-          <w:sz w:val="24"/>
-          <w:szCs w:val="24"/>
-        </w:rPr>
-        <w:t>blockchain</w:t>
-      </w:r>
-      <w:proofErr w:type="spellEnd"/>
-      <w:r>
-        <w:rPr>
-          <w:rFonts w:ascii="Times New Roman" w:hAnsi="Times New Roman"/>
-          <w:sz w:val="24"/>
-          <w:szCs w:val="24"/>
-        </w:rPr>
-        <w:t xml:space="preserve"> fit into the entire ecosystem of databases figuratively.</w:t>
-      </w:r>
-      <w:r>
-        <w:rPr>
-          <w:rFonts w:ascii="Times New Roman" w:hAnsi="Times New Roman"/>
-          <w:sz w:val="24"/>
-          <w:szCs w:val="24"/>
-        </w:rPr>
-        <w:t xml:space="preserve"> </w:t>
-      </w:r>
+        <w:pStyle w:val="PARAGRAPH"/>
+      </w:pPr>
     </w:p>
     <w:p>
       <w:pPr>
         <w:pStyle w:val="PARAGRAPH"/>
-        <w:rPr>
-          <w:rFonts w:ascii="Times New Roman" w:hAnsi="Times New Roman"/>
-          <w:sz w:val="24"/>
-          <w:szCs w:val="24"/>
-        </w:rPr>
-      </w:pPr>
+      </w:pPr>
+    </w:p>
+    <w:p>
+      <w:pPr>
+        <w:pStyle w:val="Heading1"/>
+        <w:rPr>
+          <w:rFonts w:ascii="Times New Roman" w:hAnsi="Times New Roman"/>
+          <w:color w:val="000000"/>
+          <w:sz w:val="24"/>
+          <w:szCs w:val="24"/>
+        </w:rPr>
+      </w:pPr>
+      <w:r>
+        <w:rPr>
+          <w:rFonts w:ascii="Times New Roman" w:hAnsi="Times New Roman"/>
+          <w:color w:val="000000"/>
+          <w:sz w:val="24"/>
+          <w:szCs w:val="24"/>
+        </w:rPr>
+        <w:t>3</w:t>
+      </w:r>
+      <w:r>
+        <w:rPr>
+          <w:rFonts w:ascii="Times New Roman" w:hAnsi="Times New Roman"/>
+          <w:color w:val="000000"/>
+          <w:sz w:val="24"/>
+          <w:szCs w:val="24"/>
+        </w:rPr>
+        <w:tab/>
+        <w:t>B</w:t>
+      </w:r>
+      <w:r>
+        <w:rPr>
+          <w:rFonts w:ascii="Times New Roman" w:hAnsi="Times New Roman"/>
+          <w:color w:val="000000"/>
+          <w:sz w:val="24"/>
+          <w:szCs w:val="24"/>
+        </w:rPr>
+        <w:t>lockchain v/s database</w:t>
+      </w:r>
+    </w:p>
+    <w:p>
+      <w:pPr>
+        <w:pStyle w:val="PARAGRAPHnoindent"/>
+      </w:pPr>
+    </w:p>
+    <w:p>
+      <w:pPr>
+        <w:pStyle w:val="PARAGRAPHnoindent"/>
+        <w:rPr>
+          <w:rFonts w:ascii="Times New Roman" w:hAnsi="Times New Roman"/>
+          <w:sz w:val="24"/>
+          <w:szCs w:val="24"/>
+        </w:rPr>
+      </w:pPr>
+      <w:r>
+        <w:rPr>
+          <w:rFonts w:ascii="Times New Roman" w:hAnsi="Times New Roman"/>
+          <w:sz w:val="24"/>
+          <w:szCs w:val="24"/>
+        </w:rPr>
+        <w:t xml:space="preserve">The </w:t>
+      </w:r>
+      <w:r>
+        <w:rPr>
+          <w:rFonts w:ascii="Times New Roman" w:hAnsi="Times New Roman"/>
+          <w:sz w:val="24"/>
+          <w:szCs w:val="24"/>
+        </w:rPr>
+        <w:t xml:space="preserve">regular databases </w:t>
+      </w:r>
+      <w:r>
+        <w:rPr>
+          <w:rFonts w:ascii="Times New Roman" w:hAnsi="Times New Roman"/>
+          <w:sz w:val="24"/>
+          <w:szCs w:val="24"/>
+        </w:rPr>
+        <w:t xml:space="preserve">are centralized and use a client server architecture. Clearly, there is a fundamental difference between blockchain v/s the regular databases. Blockchain may well be </w:t>
+      </w:r>
+      <w:r>
+        <w:rPr>
+          <w:rFonts w:ascii="Times New Roman" w:hAnsi="Times New Roman"/>
+          <w:sz w:val="24"/>
+          <w:szCs w:val="24"/>
+        </w:rPr>
+        <w:t>related as</w:t>
+      </w:r>
+      <w:r>
+        <w:rPr>
+          <w:rFonts w:ascii="Times New Roman" w:hAnsi="Times New Roman"/>
+          <w:sz w:val="24"/>
+          <w:szCs w:val="24"/>
+        </w:rPr>
+        <w:t xml:space="preserve"> a distributed database</w:t>
+      </w:r>
+      <w:r>
+        <w:rPr>
+          <w:rFonts w:ascii="Times New Roman" w:hAnsi="Times New Roman"/>
+          <w:sz w:val="24"/>
+          <w:szCs w:val="24"/>
+        </w:rPr>
+        <w:t>, which have the objective of splitting larger problems into sets of smaller problems, to solve them effectively</w:t>
+      </w:r>
+      <w:r>
+        <w:rPr>
+          <w:rFonts w:ascii="Times New Roman" w:hAnsi="Times New Roman"/>
+          <w:sz w:val="24"/>
+          <w:szCs w:val="24"/>
+        </w:rPr>
+        <w:t>. Later, we shall see in the where does blockchain fit into the entire ecosystem of databases figuratively.</w:t>
+      </w:r>
+      <w:r>
+        <w:rPr>
+          <w:rFonts w:ascii="Times New Roman" w:hAnsi="Times New Roman"/>
+          <w:sz w:val="24"/>
+          <w:szCs w:val="24"/>
+        </w:rPr>
+        <w:t xml:space="preserve"> </w:t>
+      </w:r>
+    </w:p>
+    <w:p>
+      <w:pPr>
+        <w:pStyle w:val="PARAGRAPH"/>
+        <w:rPr>
+          <w:rFonts w:ascii="Times New Roman" w:hAnsi="Times New Roman"/>
+          <w:sz w:val="24"/>
+          <w:szCs w:val="24"/>
+        </w:rPr>
+      </w:pPr>
+      <w:r>
+        <w:rPr>
+          <w:rFonts w:ascii="Times New Roman" w:hAnsi="Times New Roman"/>
+          <w:sz w:val="24"/>
+          <w:szCs w:val="24"/>
+        </w:rPr>
+        <w:t>Broadly</w:t>
+      </w:r>
+      <w:r>
+        <w:rPr>
+          <w:rFonts w:ascii="Times New Roman" w:hAnsi="Times New Roman"/>
+          <w:sz w:val="24"/>
+          <w:szCs w:val="24"/>
+        </w:rPr>
+        <w:t>,</w:t>
+      </w:r>
+      <w:r>
+        <w:rPr>
+          <w:rFonts w:ascii="Times New Roman" w:hAnsi="Times New Roman"/>
+          <w:sz w:val="24"/>
+          <w:szCs w:val="24"/>
+        </w:rPr>
+        <w:t xml:space="preserve"> distributed databases may be classified in a master-slave format or mult-master format. In the master-slave format, the master serves as the single point of failure or the main bottleneck. </w:t>
+      </w:r>
+      <w:r>
+        <w:rPr>
+          <w:rFonts w:ascii="Times New Roman" w:hAnsi="Times New Roman"/>
+          <w:sz w:val="24"/>
+          <w:szCs w:val="24"/>
+        </w:rPr>
+        <w:t>In multi master information is copied into other nodes but the problem is double replication can happen in this. Due to the inherent properties of blockchain, problems such as double spending and single point of bottleneck are avoided.</w:t>
+      </w:r>
+    </w:p>
+    <w:p>
+      <w:pPr>
+        <w:pStyle w:val="PARAGRAPH"/>
+        <w:rPr>
+          <w:rFonts w:ascii="Times New Roman" w:hAnsi="Times New Roman"/>
+          <w:sz w:val="24"/>
+          <w:szCs w:val="24"/>
+        </w:rPr>
+      </w:pPr>
+      <w:r>
+        <w:rPr>
+          <w:rFonts w:ascii="Times New Roman" w:hAnsi="Times New Roman"/>
+          <w:sz w:val="24"/>
+          <w:szCs w:val="24"/>
+        </w:rPr>
+        <w:t xml:space="preserve">The idea of smart contracts is another difference to the </w:t>
+      </w:r>
+      <w:r>
+        <w:rPr>
+          <w:rFonts w:ascii="Times New Roman" w:hAnsi="Times New Roman"/>
+          <w:sz w:val="24"/>
+          <w:szCs w:val="24"/>
+        </w:rPr>
+        <w:t>when compared to blockchain and databases, as the blockchains usually run their own virtual machine, it is possible to run the smart contracts over them. The smart contracts can be compared as stored procedures in the regular blockchain</w:t>
+      </w:r>
+      <w:r>
+        <w:rPr>
+          <w:rFonts w:ascii="Times New Roman" w:hAnsi="Times New Roman"/>
+          <w:sz w:val="24"/>
+          <w:szCs w:val="24"/>
+        </w:rPr>
+        <w:t>.</w:t>
+      </w:r>
+    </w:p>
+    <w:p>
+      <w:pPr>
+        <w:pStyle w:val="PARAGRAPH"/>
+        <w:rPr>
+          <w:rFonts w:ascii="Times New Roman" w:hAnsi="Times New Roman"/>
+          <w:sz w:val="24"/>
+          <w:szCs w:val="24"/>
+        </w:rPr>
+      </w:pPr>
+      <w:r>
+        <w:rPr>
+          <w:rFonts w:ascii="Times New Roman" w:hAnsi="Times New Roman"/>
+          <w:sz w:val="24"/>
+          <w:szCs w:val="24"/>
+        </w:rPr>
+        <w:t>Blockchain allow permanent, immutable recordkeeping and are much slower than data stores designed to handle and distribute more perishable data.</w:t>
+      </w:r>
+    </w:p>
+    <w:p>
+      <w:pPr>
+        <w:pStyle w:val="PARAGRAPH"/>
+      </w:pPr>
+    </w:p>
+    <w:p>
+      <w:pPr>
+        <w:pStyle w:val="PARAGRAPH"/>
+      </w:pPr>
+    </w:p>
+    <w:p>
+      <w:pPr>
+        <w:pStyle w:val="PARAGRAPH"/>
+      </w:pPr>
+    </w:p>
+    <w:p>
+      <w:pPr>
+        <w:pStyle w:val="PARAGRAPH"/>
+      </w:pPr>
+    </w:p>
+    <w:p>
+      <w:pPr>
+        <w:pStyle w:val="PARAGRAPH"/>
+      </w:pPr>
+    </w:p>
+    <w:p>
+      <w:pPr>
+        <w:pStyle w:val="PARAGRAPH"/>
+      </w:pPr>
+    </w:p>
+    <w:p>
+      <w:pPr>
+        <w:pStyle w:val="PARAGRAPH"/>
+        <w:ind w:firstLine="0"/>
+      </w:pPr>
+    </w:p>
+    <w:p>
+      <w:pPr>
+        <w:pStyle w:val="Heading1"/>
+        <w:rPr>
+          <w:rFonts w:ascii="Times New Roman" w:hAnsi="Times New Roman"/>
+          <w:color w:val="000000"/>
+          <w:sz w:val="24"/>
+          <w:szCs w:val="24"/>
+        </w:rPr>
+      </w:pPr>
+      <w:r>
+        <w:rPr>
+          <w:rFonts w:ascii="Times New Roman" w:hAnsi="Times New Roman"/>
+          <w:color w:val="000000"/>
+          <w:sz w:val="24"/>
+          <w:szCs w:val="24"/>
+        </w:rPr>
+        <w:lastRenderedPageBreak/>
+        <w:t>4</w:t>
+      </w:r>
+      <w:r>
+        <w:rPr>
+          <w:rFonts w:ascii="Times New Roman" w:hAnsi="Times New Roman"/>
+          <w:color w:val="000000"/>
+          <w:sz w:val="24"/>
+          <w:szCs w:val="24"/>
+        </w:rPr>
+        <w:tab/>
+        <w:t>B</w:t>
+      </w:r>
+      <w:r>
+        <w:rPr>
+          <w:rFonts w:ascii="Times New Roman" w:hAnsi="Times New Roman"/>
+          <w:color w:val="000000"/>
+          <w:sz w:val="24"/>
+          <w:szCs w:val="24"/>
+        </w:rPr>
+        <w:t>lockchain with relational databases</w:t>
+      </w:r>
+    </w:p>
+    <w:p>
+      <w:pPr>
+        <w:pStyle w:val="Heading2"/>
+        <w:spacing w:before="0"/>
+        <w:rPr>
+          <w:rFonts w:ascii="Times New Roman" w:hAnsi="Times New Roman"/>
+          <w:color w:val="000000"/>
+          <w:sz w:val="24"/>
+          <w:szCs w:val="24"/>
+        </w:rPr>
+      </w:pPr>
+      <w:r>
+        <w:rPr>
+          <w:rFonts w:ascii="Times New Roman" w:hAnsi="Times New Roman"/>
+          <w:color w:val="000000"/>
+          <w:sz w:val="24"/>
+          <w:szCs w:val="24"/>
+        </w:rPr>
+        <w:t>4</w:t>
+      </w:r>
+      <w:r>
+        <w:rPr>
+          <w:rFonts w:ascii="Times New Roman" w:hAnsi="Times New Roman"/>
+          <w:color w:val="000000"/>
+          <w:sz w:val="24"/>
+          <w:szCs w:val="24"/>
+        </w:rPr>
+        <w:t>.1</w:t>
+      </w:r>
+      <w:r>
+        <w:rPr>
+          <w:rFonts w:ascii="Times New Roman" w:hAnsi="Times New Roman"/>
+          <w:color w:val="000000"/>
+          <w:sz w:val="24"/>
+          <w:szCs w:val="24"/>
+        </w:rPr>
+        <w:tab/>
+        <w:t>Relation between blockchain and relational database</w:t>
+      </w:r>
       <w:bookmarkStart w:id="0" w:name="_GoBack"/>
       <w:bookmarkEnd w:id="0"/>
-    </w:p>
-    <w:p>
-      <w:pPr>
-        <w:pStyle w:val="PARAGRAPH"/>
-        <w:ind w:firstLine="0"/>
-      </w:pPr>
-      <w:r>
-        <w:tab/>
-      </w:r>
-    </w:p>
-    <w:p>
-      <w:pPr>
-        <w:pStyle w:val="PARAGRAPH"/>
-      </w:pPr>
-    </w:p>
-    <w:p>
-      <w:pPr>
-        <w:pStyle w:val="PARAGRAPH"/>
-      </w:pPr>
-    </w:p>
-    <w:p>
-      <w:pPr>
-        <w:pStyle w:val="PARAGRAPH"/>
-      </w:pPr>
-    </w:p>
-    <w:p>
-      <w:pPr>
-        <w:pStyle w:val="PARAGRAPH"/>
-      </w:pPr>
-    </w:p>
-    <w:p>
-      <w:pPr>
-        <w:pStyle w:val="PARAGRAPH"/>
-      </w:pPr>
-    </w:p>
-    <w:p>
-      <w:pPr>
-        <w:pStyle w:val="PARAGRAPH"/>
-      </w:pPr>
-    </w:p>
-    <w:p>
-      <w:pPr>
-        <w:pStyle w:val="PARAGRAPH"/>
-      </w:pPr>
-    </w:p>
-    <w:p>
-      <w:pPr>
-        <w:pStyle w:val="PARAGRAPH"/>
-      </w:pPr>
-    </w:p>
-    <w:p>
-      <w:pPr>
-        <w:pStyle w:val="PARAGRAPH"/>
-      </w:pPr>
-    </w:p>
-    <w:p>
-      <w:pPr>
-        <w:pStyle w:val="PARAGRAPH"/>
-      </w:pPr>
-    </w:p>
-    <w:p>
-      <w:pPr>
-        <w:pStyle w:val="PARAGRAPH"/>
-      </w:pPr>
-    </w:p>
-    <w:p>
-      <w:pPr>
-        <w:pStyle w:val="PARAGRAPH"/>
-      </w:pPr>
-    </w:p>
-    <w:p>
-      <w:pPr>
-        <w:pStyle w:val="PARAGRAPH"/>
-      </w:pPr>
-    </w:p>
-    <w:p>
-      <w:pPr>
-        <w:pStyle w:val="PARAGRAPH"/>
-      </w:pPr>
-    </w:p>
-    <w:p>
-      <w:pPr>
-        <w:pStyle w:val="PARAGRAPH"/>
-      </w:pPr>
-    </w:p>
-    <w:p>
-      <w:pPr>
-        <w:pStyle w:val="PARAGRAPH"/>
-      </w:pPr>
-    </w:p>
-    <w:p>
-      <w:pPr>
-        <w:pStyle w:val="PARAGRAPH"/>
-      </w:pPr>
-    </w:p>
-    <w:p>
-      <w:pPr>
-        <w:pStyle w:val="Heading1"/>
-        <w:rPr>
-          <w:rFonts w:ascii="Times New Roman" w:hAnsi="Times New Roman"/>
-          <w:color w:val="000000"/>
-          <w:sz w:val="24"/>
-          <w:szCs w:val="24"/>
-        </w:rPr>
-      </w:pPr>
-      <w:r>
-        <w:rPr>
-          <w:rFonts w:ascii="Times New Roman" w:hAnsi="Times New Roman"/>
-          <w:color w:val="000000"/>
-          <w:sz w:val="24"/>
-          <w:szCs w:val="24"/>
-        </w:rPr>
-        <w:lastRenderedPageBreak/>
-        <w:t>4</w:t>
-      </w:r>
-      <w:r>
-        <w:rPr>
-          <w:rFonts w:ascii="Times New Roman" w:hAnsi="Times New Roman"/>
-          <w:color w:val="000000"/>
-          <w:sz w:val="24"/>
-          <w:szCs w:val="24"/>
-        </w:rPr>
-        <w:tab/>
-      </w:r>
-      <w:proofErr w:type="spellStart"/>
-      <w:r>
-        <w:rPr>
-          <w:rFonts w:ascii="Times New Roman" w:hAnsi="Times New Roman"/>
-          <w:color w:val="000000"/>
-          <w:sz w:val="24"/>
-          <w:szCs w:val="24"/>
-        </w:rPr>
-        <w:t>B</w:t>
-      </w:r>
-      <w:r>
-        <w:rPr>
-          <w:rFonts w:ascii="Times New Roman" w:hAnsi="Times New Roman"/>
-          <w:color w:val="000000"/>
-          <w:sz w:val="24"/>
-          <w:szCs w:val="24"/>
-        </w:rPr>
-        <w:t>lockchain</w:t>
-      </w:r>
-      <w:proofErr w:type="spellEnd"/>
-      <w:r>
-        <w:rPr>
-          <w:rFonts w:ascii="Times New Roman" w:hAnsi="Times New Roman"/>
-          <w:color w:val="000000"/>
-          <w:sz w:val="24"/>
-          <w:szCs w:val="24"/>
-        </w:rPr>
-        <w:t xml:space="preserve"> with relational databases</w:t>
-      </w:r>
-    </w:p>
-    <w:p>
-      <w:pPr>
-        <w:pStyle w:val="Heading2"/>
-        <w:spacing w:before="0"/>
-        <w:rPr>
-          <w:rFonts w:ascii="Times New Roman" w:hAnsi="Times New Roman"/>
-          <w:color w:val="000000"/>
-          <w:sz w:val="24"/>
-          <w:szCs w:val="24"/>
-        </w:rPr>
-      </w:pPr>
-      <w:r>
-        <w:rPr>
-          <w:rFonts w:ascii="Times New Roman" w:hAnsi="Times New Roman"/>
-          <w:color w:val="000000"/>
-          <w:sz w:val="24"/>
-          <w:szCs w:val="24"/>
-        </w:rPr>
-        <w:t>4</w:t>
-      </w:r>
-      <w:r>
-        <w:rPr>
-          <w:rFonts w:ascii="Times New Roman" w:hAnsi="Times New Roman"/>
-          <w:color w:val="000000"/>
-          <w:sz w:val="24"/>
-          <w:szCs w:val="24"/>
-        </w:rPr>
-        <w:t>.1</w:t>
-      </w:r>
-      <w:r>
-        <w:rPr>
-          <w:rFonts w:ascii="Times New Roman" w:hAnsi="Times New Roman"/>
-          <w:color w:val="000000"/>
-          <w:sz w:val="24"/>
-          <w:szCs w:val="24"/>
-        </w:rPr>
-        <w:tab/>
-        <w:t>Figures and Tables</w:t>
-      </w:r>
     </w:p>
     <w:p>
       <w:pPr>
@@ -1373,7 +1214,6 @@
                 <w:szCs w:val="24"/>
               </w:rPr>
             </w:pPr>
-            <w:proofErr w:type="spellStart"/>
             <w:r>
               <w:rPr>
                 <w:rFonts w:ascii="Times New Roman" w:hAnsi="Times New Roman" w:cs="Times New Roman"/>
@@ -1385,7 +1225,6 @@
               </w:rPr>
               <w:t>Blockchain</w:t>
             </w:r>
-            <w:proofErr w:type="spellEnd"/>
           </w:p>
         </w:tc>
         <w:tc>
@@ -1437,7 +1276,6 @@
                 <w:szCs w:val="24"/>
               </w:rPr>
             </w:pPr>
-            <w:proofErr w:type="spellStart"/>
             <w:r>
               <w:rPr>
                 <w:rFonts w:ascii="Times New Roman" w:hAnsi="Times New Roman" w:cs="Times New Roman"/>
@@ -1447,19 +1285,7 @@
                 <w:sz w:val="24"/>
                 <w:szCs w:val="24"/>
               </w:rPr>
-              <w:t>Blockchain</w:t>
-            </w:r>
-            <w:proofErr w:type="spellEnd"/>
-            <w:r>
-              <w:rPr>
-                <w:rFonts w:ascii="Times New Roman" w:hAnsi="Times New Roman" w:cs="Times New Roman"/>
-                <w:bCs/>
-                <w:color w:val="000000"/>
-                <w:kern w:val="0"/>
-                <w:sz w:val="24"/>
-                <w:szCs w:val="24"/>
-              </w:rPr>
-              <w:t xml:space="preserve"> with NoSQL</w:t>
+              <w:t>Blockchain with NoSQL</w:t>
             </w:r>
           </w:p>
         </w:tc>
@@ -2501,55 +2327,16 @@
           <w:szCs w:val="24"/>
         </w:rPr>
         <w:tab/>
-      </w:r>
-      <w:proofErr w:type="spellStart"/>
-      <w:r>
-        <w:rPr>
-          <w:rFonts w:ascii="Times New Roman" w:hAnsi="Times New Roman"/>
-          <w:color w:val="000000"/>
-          <w:sz w:val="24"/>
-          <w:szCs w:val="24"/>
-        </w:rPr>
-        <w:t>Blockchain</w:t>
-      </w:r>
-      <w:proofErr w:type="spellEnd"/>
-      <w:r>
-        <w:rPr>
-          <w:rFonts w:ascii="Times New Roman" w:hAnsi="Times New Roman"/>
-          <w:color w:val="000000"/>
-          <w:sz w:val="24"/>
-          <w:szCs w:val="24"/>
-        </w:rPr>
-        <w:t xml:space="preserve"> with </w:t>
-      </w:r>
-      <w:proofErr w:type="spellStart"/>
-      <w:r>
-        <w:rPr>
-          <w:rFonts w:ascii="Times New Roman" w:hAnsi="Times New Roman"/>
-          <w:color w:val="000000"/>
-          <w:sz w:val="24"/>
-          <w:szCs w:val="24"/>
-        </w:rPr>
-        <w:t>no</w:t>
-      </w:r>
-      <w:r>
-        <w:rPr>
-          <w:rFonts w:ascii="Times New Roman" w:hAnsi="Times New Roman"/>
-          <w:color w:val="000000"/>
-          <w:sz w:val="24"/>
-          <w:szCs w:val="24"/>
-        </w:rPr>
-        <w:t>sql</w:t>
-      </w:r>
-      <w:proofErr w:type="spellEnd"/>
-      <w:r>
-        <w:rPr>
-          <w:rFonts w:ascii="Times New Roman" w:hAnsi="Times New Roman"/>
-          <w:color w:val="000000"/>
-          <w:sz w:val="24"/>
-          <w:szCs w:val="24"/>
-        </w:rPr>
-        <w:t xml:space="preserve"> databases</w:t>
+        <w:t>Blockchain with no</w:t>
+      </w:r>
+      <w:r>
+        <w:rPr>
+          <w:rFonts w:ascii="Times New Roman" w:hAnsi="Times New Roman"/>
+          <w:color w:val="000000"/>
+          <w:sz w:val="24"/>
+          <w:szCs w:val="24"/>
+        </w:rPr>
+        <w:t>sql databases</w:t>
       </w:r>
     </w:p>
     <w:p>
@@ -2580,27 +2367,7 @@
           <w:sz w:val="24"/>
           <w:szCs w:val="24"/>
         </w:rPr>
-        <w:t xml:space="preserve">Relation between </w:t>
-      </w:r>
-      <w:proofErr w:type="spellStart"/>
-      <w:r>
-        <w:rPr>
-          <w:rFonts w:ascii="Times New Roman" w:hAnsi="Times New Roman"/>
-          <w:color w:val="000000"/>
-          <w:sz w:val="24"/>
-          <w:szCs w:val="24"/>
-        </w:rPr>
-        <w:t>blockchain</w:t>
-      </w:r>
-      <w:proofErr w:type="spellEnd"/>
-      <w:r>
-        <w:rPr>
-          <w:rFonts w:ascii="Times New Roman" w:hAnsi="Times New Roman"/>
-          <w:color w:val="000000"/>
-          <w:sz w:val="24"/>
-          <w:szCs w:val="24"/>
-        </w:rPr>
-        <w:t xml:space="preserve"> and NoSQL</w:t>
+        <w:t>Relation between blockchain and NoSQL</w:t>
       </w:r>
     </w:p>
     <w:p>
@@ -2632,9 +2399,8 @@
           <w:sz w:val="24"/>
           <w:szCs w:val="24"/>
         </w:rPr>
-        <w:t xml:space="preserve">detailed discussion about </w:t>
-      </w:r>
-      <w:proofErr w:type="spellStart"/>
+        <w:t>detailed discussion about blockchain and NoSQL. But, there are few questions to answer before blockchain with NoSQL techniques provide better understanding about</w:t>
+      </w:r>
       <w:r>
         <w:rPr>
           <w:rFonts w:ascii="Times New Roman" w:hAnsi="Times New Roman"/>
@@ -2643,9 +2409,8 @@
           <w:sz w:val="24"/>
           <w:szCs w:val="24"/>
         </w:rPr>
-        <w:t>blockchain</w:t>
-      </w:r>
-      <w:proofErr w:type="spellEnd"/>
+        <w:t xml:space="preserve"> the relation of blockchain and NoSQL databases.</w:t>
+      </w:r>
       <w:r>
         <w:rPr>
           <w:rFonts w:ascii="Times New Roman" w:hAnsi="Times New Roman"/>
@@ -2654,20 +2419,19 @@
           <w:sz w:val="24"/>
           <w:szCs w:val="24"/>
         </w:rPr>
-        <w:t xml:space="preserve"> and NoSQL. But, there are few questions to answer before </w:t>
-      </w:r>
-      <w:proofErr w:type="spellStart"/>
-      <w:r>
-        <w:rPr>
-          <w:rFonts w:ascii="Times New Roman" w:hAnsi="Times New Roman"/>
+        <w:t xml:space="preserve"> First, </w:t>
+      </w:r>
+      <w:r>
+        <w:rPr>
+          <w:rFonts w:ascii="Times New Roman" w:hAnsi="Times New Roman"/>
+          <w:b/>
           <w:color w:val="000000"/>
           <w:spacing w:val="-4"/>
           <w:sz w:val="24"/>
           <w:szCs w:val="24"/>
         </w:rPr>
-        <w:t>blockchain</w:t>
-      </w:r>
-      <w:proofErr w:type="spellEnd"/>
+        <w:t>Why NoSQL is a better fit with blockchain?</w:t>
+      </w:r>
       <w:r>
         <w:rPr>
           <w:rFonts w:ascii="Times New Roman" w:hAnsi="Times New Roman"/>
@@ -2676,129 +2440,18 @@
           <w:sz w:val="24"/>
           <w:szCs w:val="24"/>
         </w:rPr>
-        <w:t xml:space="preserve"> with NoSQL techniques provide better understanding about</w:t>
-      </w:r>
-      <w:r>
-        <w:rPr>
-          <w:rFonts w:ascii="Times New Roman" w:hAnsi="Times New Roman"/>
+        <w:t xml:space="preserve"> Second, </w:t>
+      </w:r>
+      <w:r>
+        <w:rPr>
+          <w:rFonts w:ascii="Times New Roman" w:hAnsi="Times New Roman"/>
+          <w:b/>
           <w:color w:val="000000"/>
           <w:spacing w:val="-4"/>
           <w:sz w:val="24"/>
           <w:szCs w:val="24"/>
         </w:rPr>
-        <w:t xml:space="preserve"> the relation of </w:t>
-      </w:r>
-      <w:proofErr w:type="spellStart"/>
-      <w:r>
-        <w:rPr>
-          <w:rFonts w:ascii="Times New Roman" w:hAnsi="Times New Roman"/>
-          <w:color w:val="000000"/>
-          <w:spacing w:val="-4"/>
-          <w:sz w:val="24"/>
-          <w:szCs w:val="24"/>
-        </w:rPr>
-        <w:t>blockchain</w:t>
-      </w:r>
-      <w:proofErr w:type="spellEnd"/>
-      <w:r>
-        <w:rPr>
-          <w:rFonts w:ascii="Times New Roman" w:hAnsi="Times New Roman"/>
-          <w:color w:val="000000"/>
-          <w:spacing w:val="-4"/>
-          <w:sz w:val="24"/>
-          <w:szCs w:val="24"/>
-        </w:rPr>
-        <w:t xml:space="preserve"> and NoSQL databases.</w:t>
-      </w:r>
-      <w:r>
-        <w:rPr>
-          <w:rFonts w:ascii="Times New Roman" w:hAnsi="Times New Roman"/>
-          <w:color w:val="000000"/>
-          <w:spacing w:val="-4"/>
-          <w:sz w:val="24"/>
-          <w:szCs w:val="24"/>
-        </w:rPr>
-        <w:t xml:space="preserve"> First, </w:t>
-      </w:r>
-      <w:r>
-        <w:rPr>
-          <w:rFonts w:ascii="Times New Roman" w:hAnsi="Times New Roman"/>
-          <w:b/>
-          <w:color w:val="000000"/>
-          <w:spacing w:val="-4"/>
-          <w:sz w:val="24"/>
-          <w:szCs w:val="24"/>
-        </w:rPr>
-        <w:t xml:space="preserve">Why NoSQL is a better fit with </w:t>
-      </w:r>
-      <w:proofErr w:type="spellStart"/>
-      <w:r>
-        <w:rPr>
-          <w:rFonts w:ascii="Times New Roman" w:hAnsi="Times New Roman"/>
-          <w:b/>
-          <w:color w:val="000000"/>
-          <w:spacing w:val="-4"/>
-          <w:sz w:val="24"/>
-          <w:szCs w:val="24"/>
-        </w:rPr>
-        <w:t>blockchain</w:t>
-      </w:r>
-      <w:proofErr w:type="spellEnd"/>
-      <w:r>
-        <w:rPr>
-          <w:rFonts w:ascii="Times New Roman" w:hAnsi="Times New Roman"/>
-          <w:b/>
-          <w:color w:val="000000"/>
-          <w:spacing w:val="-4"/>
-          <w:sz w:val="24"/>
-          <w:szCs w:val="24"/>
-        </w:rPr>
-        <w:t>?</w:t>
-      </w:r>
-      <w:r>
-        <w:rPr>
-          <w:rFonts w:ascii="Times New Roman" w:hAnsi="Times New Roman"/>
-          <w:color w:val="000000"/>
-          <w:spacing w:val="-4"/>
-          <w:sz w:val="24"/>
-          <w:szCs w:val="24"/>
-        </w:rPr>
-        <w:t xml:space="preserve"> Second, </w:t>
-      </w:r>
-      <w:r>
-        <w:rPr>
-          <w:rFonts w:ascii="Times New Roman" w:hAnsi="Times New Roman"/>
-          <w:b/>
-          <w:color w:val="000000"/>
-          <w:spacing w:val="-4"/>
-          <w:sz w:val="24"/>
-          <w:szCs w:val="24"/>
-        </w:rPr>
-        <w:t xml:space="preserve">How NoSQL can be changed to integrate with </w:t>
-      </w:r>
-      <w:proofErr w:type="spellStart"/>
-      <w:r>
-        <w:rPr>
-          <w:rFonts w:ascii="Times New Roman" w:hAnsi="Times New Roman"/>
-          <w:b/>
-          <w:color w:val="000000"/>
-          <w:spacing w:val="-4"/>
-          <w:sz w:val="24"/>
-          <w:szCs w:val="24"/>
-        </w:rPr>
-        <w:t>blockchain</w:t>
-      </w:r>
-      <w:proofErr w:type="spellEnd"/>
-      <w:r>
-        <w:rPr>
-          <w:rFonts w:ascii="Times New Roman" w:hAnsi="Times New Roman"/>
-          <w:b/>
-          <w:color w:val="000000"/>
-          <w:spacing w:val="-4"/>
-          <w:sz w:val="24"/>
-          <w:szCs w:val="24"/>
-        </w:rPr>
-        <w:t>?</w:t>
+        <w:t>How NoSQL can be changed to integrate with blockchain?</w:t>
       </w:r>
     </w:p>
     <w:p>
@@ -2836,27 +2489,7 @@
           <w:sz w:val="24"/>
           <w:szCs w:val="24"/>
         </w:rPr>
-        <w:t xml:space="preserve"> with NoSQL advantages that elevate when integrated with </w:t>
-      </w:r>
-      <w:proofErr w:type="spellStart"/>
-      <w:r>
-        <w:rPr>
-          <w:rFonts w:ascii="Times New Roman" w:hAnsi="Times New Roman"/>
-          <w:color w:val="000000"/>
-          <w:sz w:val="24"/>
-          <w:szCs w:val="24"/>
-        </w:rPr>
-        <w:t>blockchain</w:t>
-      </w:r>
-      <w:proofErr w:type="spellEnd"/>
-      <w:r>
-        <w:rPr>
-          <w:rFonts w:ascii="Times New Roman" w:hAnsi="Times New Roman"/>
-          <w:color w:val="000000"/>
-          <w:sz w:val="24"/>
-          <w:szCs w:val="24"/>
-        </w:rPr>
-        <w:t xml:space="preserve">. </w:t>
+        <w:t xml:space="preserve"> with NoSQL advantages that elevate when integrated with blockchain. </w:t>
       </w:r>
     </w:p>
     <w:p>
@@ -2894,56 +2527,16 @@
           <w:sz w:val="24"/>
           <w:szCs w:val="24"/>
         </w:rPr>
-        <w:t xml:space="preserve">ined structure additional scenarios are hard to accommodate and </w:t>
-      </w:r>
-      <w:proofErr w:type="spellStart"/>
-      <w:r>
-        <w:rPr>
-          <w:rFonts w:ascii="Times New Roman" w:hAnsi="Times New Roman"/>
-          <w:color w:val="000000"/>
-          <w:sz w:val="24"/>
-          <w:szCs w:val="24"/>
-        </w:rPr>
-        <w:t>permissioning</w:t>
-      </w:r>
-      <w:proofErr w:type="spellEnd"/>
-      <w:r>
-        <w:rPr>
-          <w:rFonts w:ascii="Times New Roman" w:hAnsi="Times New Roman"/>
-          <w:color w:val="000000"/>
-          <w:sz w:val="24"/>
-          <w:szCs w:val="24"/>
-        </w:rPr>
-        <w:t xml:space="preserve"> is affected.</w:t>
-      </w:r>
-      <w:r>
-        <w:rPr>
-          <w:rFonts w:ascii="Times New Roman" w:hAnsi="Times New Roman"/>
-          <w:color w:val="000000"/>
-          <w:sz w:val="24"/>
-          <w:szCs w:val="24"/>
-        </w:rPr>
-        <w:t xml:space="preserve"> But, NoSQL is schema less. It means it has a schema which can be key-pair like JSON, document, and graph. It usually helps in type of data that can be stored by </w:t>
-      </w:r>
-      <w:proofErr w:type="spellStart"/>
-      <w:r>
-        <w:rPr>
-          <w:rFonts w:ascii="Times New Roman" w:hAnsi="Times New Roman"/>
-          <w:color w:val="000000"/>
-          <w:sz w:val="24"/>
-          <w:szCs w:val="24"/>
-        </w:rPr>
-        <w:t>blockchain</w:t>
-      </w:r>
-      <w:proofErr w:type="spellEnd"/>
-      <w:r>
-        <w:rPr>
-          <w:rFonts w:ascii="Times New Roman" w:hAnsi="Times New Roman"/>
-          <w:color w:val="000000"/>
-          <w:sz w:val="24"/>
-          <w:szCs w:val="24"/>
-        </w:rPr>
-        <w:t>.</w:t>
+        <w:t>ined structure additional scenarios are hard to accommodate and permissioning is affected.</w:t>
+      </w:r>
+      <w:r>
+        <w:rPr>
+          <w:rFonts w:ascii="Times New Roman" w:hAnsi="Times New Roman"/>
+          <w:color w:val="000000"/>
+          <w:sz w:val="24"/>
+          <w:szCs w:val="24"/>
+        </w:rPr>
+        <w:t xml:space="preserve"> But, NoSQL is schema less. It means it has a schema which can be key-pair like JSON, document, and graph. It usually helps in type of data that can be stored by blockchain.</w:t>
       </w:r>
     </w:p>
     <w:p>
@@ -2965,25 +2558,14 @@
         </w:rPr>
         <w:t xml:space="preserve">2. </w:t>
       </w:r>
-      <w:proofErr w:type="spellStart"/>
-      <w:r>
-        <w:rPr>
-          <w:rFonts w:ascii="Times New Roman" w:hAnsi="Times New Roman"/>
-          <w:color w:val="000000"/>
-          <w:sz w:val="24"/>
-          <w:szCs w:val="24"/>
-        </w:rPr>
-        <w:t>Blockchain</w:t>
-      </w:r>
-      <w:proofErr w:type="spellEnd"/>
-      <w:r>
-        <w:rPr>
-          <w:rFonts w:ascii="Times New Roman" w:hAnsi="Times New Roman"/>
-          <w:color w:val="000000"/>
-          <w:sz w:val="24"/>
-          <w:szCs w:val="24"/>
-        </w:rPr>
-        <w:t xml:space="preserve"> is a ledger which stores contracts, certificates, numbers, facts, etc. all catego</w:t>
+      <w:r>
+        <w:rPr>
+          <w:rFonts w:ascii="Times New Roman" w:hAnsi="Times New Roman"/>
+          <w:color w:val="000000"/>
+          <w:sz w:val="24"/>
+          <w:szCs w:val="24"/>
+        </w:rPr>
+        <w:t>Blockchain is a ledger which stores contracts, certificates, numbers, facts, etc. all catego</w:t>
       </w:r>
       <w:r>
         <w:rPr>
@@ -3047,27 +2629,7 @@
           <w:sz w:val="24"/>
           <w:szCs w:val="24"/>
         </w:rPr>
-        <w:t xml:space="preserve">NoSQL supports unstructured data, i.e. text-heavy, facts, numbers, etc. </w:t>
-      </w:r>
-      <w:proofErr w:type="gramStart"/>
-      <w:r>
-        <w:rPr>
-          <w:rFonts w:ascii="Times New Roman" w:hAnsi="Times New Roman"/>
-          <w:color w:val="000000"/>
-          <w:sz w:val="24"/>
-          <w:szCs w:val="24"/>
-        </w:rPr>
-        <w:t>These type of data</w:t>
-      </w:r>
-      <w:proofErr w:type="gramEnd"/>
-      <w:r>
-        <w:rPr>
-          <w:rFonts w:ascii="Times New Roman" w:hAnsi="Times New Roman"/>
-          <w:color w:val="000000"/>
-          <w:sz w:val="24"/>
-          <w:szCs w:val="24"/>
-        </w:rPr>
-        <w:t xml:space="preserve"> don'</w:t>
+        <w:t>NoSQL supports unstructured data, i.e. text-heavy, facts, numbers, etc. These type of data don'</w:t>
       </w:r>
       <w:r>
         <w:rPr>
@@ -3204,27 +2766,7 @@
           <w:sz w:val="24"/>
           <w:szCs w:val="24"/>
         </w:rPr>
-        <w:t xml:space="preserve">NoSQL allows horizontal scaling, i.e. </w:t>
-      </w:r>
-      <w:proofErr w:type="spellStart"/>
-      <w:r>
-        <w:rPr>
-          <w:rFonts w:ascii="Times New Roman" w:hAnsi="Times New Roman"/>
-          <w:color w:val="000000"/>
-          <w:sz w:val="24"/>
-          <w:szCs w:val="24"/>
-        </w:rPr>
-        <w:t>sharding</w:t>
-      </w:r>
-      <w:proofErr w:type="spellEnd"/>
-      <w:r>
-        <w:rPr>
-          <w:rFonts w:ascii="Times New Roman" w:hAnsi="Times New Roman"/>
-          <w:color w:val="000000"/>
-          <w:sz w:val="24"/>
-          <w:szCs w:val="24"/>
-        </w:rPr>
-        <w:t xml:space="preserve">. Documents of the database are </w:t>
+        <w:t xml:space="preserve">NoSQL allows horizontal scaling, i.e. sharding. Documents of the database are </w:t>
       </w:r>
       <w:r>
         <w:rPr>
@@ -3298,27 +2840,7 @@
           <w:sz w:val="24"/>
           <w:szCs w:val="24"/>
         </w:rPr>
-        <w:t xml:space="preserve"> One of the problem with </w:t>
-      </w:r>
-      <w:proofErr w:type="spellStart"/>
-      <w:r>
-        <w:rPr>
-          <w:rFonts w:ascii="Times New Roman" w:hAnsi="Times New Roman"/>
-          <w:color w:val="000000"/>
-          <w:sz w:val="24"/>
-          <w:szCs w:val="24"/>
-        </w:rPr>
-        <w:t>blockchain</w:t>
-      </w:r>
-      <w:proofErr w:type="spellEnd"/>
-      <w:r>
-        <w:rPr>
-          <w:rFonts w:ascii="Times New Roman" w:hAnsi="Times New Roman"/>
-          <w:color w:val="000000"/>
-          <w:sz w:val="24"/>
-          <w:szCs w:val="24"/>
-        </w:rPr>
-        <w:t xml:space="preserve"> is</w:t>
+        <w:t xml:space="preserve"> One of the problem with blockchain is</w:t>
       </w:r>
       <w:r>
         <w:rPr>
@@ -3365,27 +2887,7 @@
           <w:sz w:val="24"/>
           <w:szCs w:val="24"/>
         </w:rPr>
-        <w:t xml:space="preserve">Second question can be answered by tackling </w:t>
-      </w:r>
-      <w:proofErr w:type="spellStart"/>
-      <w:r>
-        <w:rPr>
-          <w:rFonts w:ascii="Times New Roman" w:hAnsi="Times New Roman"/>
-          <w:color w:val="000000"/>
-          <w:sz w:val="24"/>
-          <w:szCs w:val="24"/>
-        </w:rPr>
-        <w:t>blockchain</w:t>
-      </w:r>
-      <w:proofErr w:type="spellEnd"/>
-      <w:r>
-        <w:rPr>
-          <w:rFonts w:ascii="Times New Roman" w:hAnsi="Times New Roman"/>
-          <w:color w:val="000000"/>
-          <w:sz w:val="24"/>
-          <w:szCs w:val="24"/>
-        </w:rPr>
-        <w:t xml:space="preserve"> requirements and how those requirements can be framed using NoSQL.</w:t>
+        <w:t>Second question can be answered by tackling blockchain requirements and how those requirements can be framed using NoSQL.</w:t>
       </w:r>
     </w:p>
     <w:p>
@@ -3414,27 +2916,7 @@
           <w:sz w:val="24"/>
           <w:szCs w:val="24"/>
         </w:rPr>
-        <w:t xml:space="preserve">One of the main features of </w:t>
-      </w:r>
-      <w:proofErr w:type="spellStart"/>
-      <w:r>
-        <w:rPr>
-          <w:rFonts w:ascii="Times New Roman" w:hAnsi="Times New Roman"/>
-          <w:color w:val="000000"/>
-          <w:sz w:val="24"/>
-          <w:szCs w:val="24"/>
-        </w:rPr>
-        <w:t>blockchain</w:t>
-      </w:r>
-      <w:proofErr w:type="spellEnd"/>
-      <w:r>
-        <w:rPr>
-          <w:rFonts w:ascii="Times New Roman" w:hAnsi="Times New Roman"/>
-          <w:color w:val="000000"/>
-          <w:sz w:val="24"/>
-          <w:szCs w:val="24"/>
-        </w:rPr>
-        <w:t xml:space="preserve"> is decentralization. Multiple nodes (anyone can become a miner) are interconnected with each other over peer-to-peer network</w:t>
+        <w:t>One of the main features of blockchain is decentralization. Multiple nodes (anyone can become a miner) are interconnected with each other over peer-to-peer network</w:t>
       </w:r>
       <w:r>
         <w:rPr>
@@ -3463,25 +2945,14 @@
         </w:rPr>
         <w:t xml:space="preserve"> </w:t>
       </w:r>
-      <w:proofErr w:type="spellStart"/>
-      <w:r>
-        <w:rPr>
-          <w:rFonts w:ascii="Times New Roman" w:hAnsi="Times New Roman"/>
-          <w:color w:val="000000"/>
-          <w:sz w:val="24"/>
-          <w:szCs w:val="24"/>
-        </w:rPr>
-        <w:t>Blockchain</w:t>
-      </w:r>
-      <w:proofErr w:type="spellEnd"/>
-      <w:r>
-        <w:rPr>
-          <w:rFonts w:ascii="Times New Roman" w:hAnsi="Times New Roman"/>
-          <w:color w:val="000000"/>
-          <w:sz w:val="24"/>
-          <w:szCs w:val="24"/>
-        </w:rPr>
-        <w:t xml:space="preserve"> with NoSQL </w:t>
+      <w:r>
+        <w:rPr>
+          <w:rFonts w:ascii="Times New Roman" w:hAnsi="Times New Roman"/>
+          <w:color w:val="000000"/>
+          <w:sz w:val="24"/>
+          <w:szCs w:val="24"/>
+        </w:rPr>
+        <w:t xml:space="preserve">Blockchain with NoSQL </w:t>
       </w:r>
       <w:r>
         <w:rPr>
@@ -3519,47 +2990,7 @@
           <w:sz w:val="24"/>
           <w:szCs w:val="24"/>
         </w:rPr>
-        <w:t xml:space="preserve">Another feature is tamper-resistance of </w:t>
-      </w:r>
-      <w:proofErr w:type="spellStart"/>
-      <w:r>
-        <w:rPr>
-          <w:rFonts w:ascii="Times New Roman" w:hAnsi="Times New Roman"/>
-          <w:color w:val="000000"/>
-          <w:sz w:val="24"/>
-          <w:szCs w:val="24"/>
-        </w:rPr>
-        <w:t>blockchain</w:t>
-      </w:r>
-      <w:proofErr w:type="spellEnd"/>
-      <w:r>
-        <w:rPr>
-          <w:rFonts w:ascii="Times New Roman" w:hAnsi="Times New Roman"/>
-          <w:color w:val="000000"/>
-          <w:sz w:val="24"/>
-          <w:szCs w:val="24"/>
-        </w:rPr>
-        <w:t xml:space="preserve">. Once an information is stored in </w:t>
-      </w:r>
-      <w:proofErr w:type="spellStart"/>
-      <w:r>
-        <w:rPr>
-          <w:rFonts w:ascii="Times New Roman" w:hAnsi="Times New Roman"/>
-          <w:color w:val="000000"/>
-          <w:sz w:val="24"/>
-          <w:szCs w:val="24"/>
-        </w:rPr>
-        <w:t>blockchain</w:t>
-      </w:r>
-      <w:proofErr w:type="spellEnd"/>
-      <w:r>
-        <w:rPr>
-          <w:rFonts w:ascii="Times New Roman" w:hAnsi="Times New Roman"/>
-          <w:color w:val="000000"/>
-          <w:sz w:val="24"/>
-          <w:szCs w:val="24"/>
-        </w:rPr>
-        <w:t xml:space="preserve">, it can’t be changed. Databases are not immutable. But, can </w:t>
+        <w:t xml:space="preserve">Another feature is tamper-resistance of blockchain. Once an information is stored in blockchain, it can’t be changed. Databases are not immutable. But, can </w:t>
       </w:r>
       <w:r>
         <w:rPr>
@@ -3768,58 +3199,16 @@
           <w:sz w:val="24"/>
           <w:szCs w:val="24"/>
         </w:rPr>
-        <w:t xml:space="preserve">acts will directly </w:t>
-      </w:r>
-      <w:proofErr w:type="spellStart"/>
-      <w:proofErr w:type="gramStart"/>
-      <w:r>
-        <w:rPr>
-          <w:rFonts w:ascii="Times New Roman" w:hAnsi="Times New Roman"/>
-          <w:color w:val="000000"/>
-          <w:sz w:val="24"/>
-          <w:szCs w:val="24"/>
-        </w:rPr>
-        <w:t>stored</w:t>
-      </w:r>
-      <w:proofErr w:type="spellEnd"/>
-      <w:proofErr w:type="gramEnd"/>
-      <w:r>
-        <w:rPr>
-          <w:rFonts w:ascii="Times New Roman" w:hAnsi="Times New Roman"/>
-          <w:color w:val="000000"/>
-          <w:sz w:val="24"/>
-          <w:szCs w:val="24"/>
-        </w:rPr>
-        <w:t xml:space="preserve"> on </w:t>
-      </w:r>
-      <w:proofErr w:type="spellStart"/>
-      <w:r>
-        <w:rPr>
-          <w:rFonts w:ascii="Times New Roman" w:hAnsi="Times New Roman"/>
-          <w:color w:val="000000"/>
-          <w:sz w:val="24"/>
-          <w:szCs w:val="24"/>
-        </w:rPr>
-        <w:t>bl</w:t>
-      </w:r>
-      <w:r>
-        <w:rPr>
-          <w:rFonts w:ascii="Times New Roman" w:hAnsi="Times New Roman"/>
-          <w:color w:val="000000"/>
-          <w:sz w:val="24"/>
-          <w:szCs w:val="24"/>
-        </w:rPr>
-        <w:t>ockchain</w:t>
-      </w:r>
-      <w:proofErr w:type="spellEnd"/>
-      <w:r>
-        <w:rPr>
-          <w:rFonts w:ascii="Times New Roman" w:hAnsi="Times New Roman"/>
-          <w:color w:val="000000"/>
-          <w:sz w:val="24"/>
-          <w:szCs w:val="24"/>
-        </w:rPr>
-        <w:t xml:space="preserve"> database.</w:t>
+        <w:t>acts will directly stored on bl</w:t>
+      </w:r>
+      <w:r>
+        <w:rPr>
+          <w:rFonts w:ascii="Times New Roman" w:hAnsi="Times New Roman"/>
+          <w:color w:val="000000"/>
+          <w:sz w:val="24"/>
+          <w:szCs w:val="24"/>
+        </w:rPr>
+        <w:t>ockchain database.</w:t>
       </w:r>
     </w:p>
     <w:p>
@@ -3866,67 +3255,7 @@
           <w:sz w:val="24"/>
           <w:szCs w:val="24"/>
         </w:rPr>
-        <w:t xml:space="preserve"> Once these advantages </w:t>
-      </w:r>
-      <w:proofErr w:type="gramStart"/>
-      <w:r>
-        <w:rPr>
-          <w:rFonts w:ascii="Times New Roman" w:hAnsi="Times New Roman"/>
-          <w:color w:val="000000"/>
-          <w:sz w:val="24"/>
-          <w:szCs w:val="24"/>
-        </w:rPr>
-        <w:t>integrates</w:t>
-      </w:r>
-      <w:proofErr w:type="gramEnd"/>
-      <w:r>
-        <w:rPr>
-          <w:rFonts w:ascii="Times New Roman" w:hAnsi="Times New Roman"/>
-          <w:color w:val="000000"/>
-          <w:sz w:val="24"/>
-          <w:szCs w:val="24"/>
-        </w:rPr>
-        <w:t xml:space="preserve"> with </w:t>
-      </w:r>
-      <w:proofErr w:type="spellStart"/>
-      <w:r>
-        <w:rPr>
-          <w:rFonts w:ascii="Times New Roman" w:hAnsi="Times New Roman"/>
-          <w:color w:val="000000"/>
-          <w:sz w:val="24"/>
-          <w:szCs w:val="24"/>
-        </w:rPr>
-        <w:t>blockchain</w:t>
-      </w:r>
-      <w:proofErr w:type="spellEnd"/>
-      <w:r>
-        <w:rPr>
-          <w:rFonts w:ascii="Times New Roman" w:hAnsi="Times New Roman"/>
-          <w:color w:val="000000"/>
-          <w:sz w:val="24"/>
-          <w:szCs w:val="24"/>
-        </w:rPr>
-        <w:t xml:space="preserve">, </w:t>
-      </w:r>
-      <w:proofErr w:type="spellStart"/>
-      <w:r>
-        <w:rPr>
-          <w:rFonts w:ascii="Times New Roman" w:hAnsi="Times New Roman"/>
-          <w:color w:val="000000"/>
-          <w:sz w:val="24"/>
-          <w:szCs w:val="24"/>
-        </w:rPr>
-        <w:t>blockchain’s</w:t>
-      </w:r>
-      <w:proofErr w:type="spellEnd"/>
-      <w:r>
-        <w:rPr>
-          <w:rFonts w:ascii="Times New Roman" w:hAnsi="Times New Roman"/>
-          <w:color w:val="000000"/>
-          <w:sz w:val="24"/>
-          <w:szCs w:val="24"/>
-        </w:rPr>
-        <w:t xml:space="preserve"> own throughput and latency in comparison to database elevates and provide</w:t>
+        <w:t xml:space="preserve"> Once these advantages integrates with blockchain, blockchain’s own throughput and latency in comparison to database elevates and provide</w:t>
       </w:r>
       <w:r>
         <w:rPr>
@@ -4027,76 +3356,16 @@
           <w:sz w:val="24"/>
           <w:szCs w:val="24"/>
         </w:rPr>
-        <w:t xml:space="preserve"> in order to check the relationship of </w:t>
-      </w:r>
-      <w:proofErr w:type="spellStart"/>
-      <w:r>
-        <w:rPr>
-          <w:rFonts w:ascii="Times New Roman" w:hAnsi="Times New Roman"/>
-          <w:color w:val="000000"/>
-          <w:sz w:val="24"/>
-          <w:szCs w:val="24"/>
-        </w:rPr>
-        <w:t>blockchain</w:t>
-      </w:r>
-      <w:proofErr w:type="spellEnd"/>
-      <w:r>
-        <w:rPr>
-          <w:rFonts w:ascii="Times New Roman" w:hAnsi="Times New Roman"/>
-          <w:color w:val="000000"/>
-          <w:sz w:val="24"/>
-          <w:szCs w:val="24"/>
-        </w:rPr>
-        <w:t xml:space="preserve"> with NoSQL databases.</w:t>
-      </w:r>
-      <w:r>
-        <w:rPr>
-          <w:rFonts w:ascii="Times New Roman" w:hAnsi="Times New Roman"/>
-          <w:color w:val="000000"/>
-          <w:sz w:val="24"/>
-          <w:szCs w:val="24"/>
-        </w:rPr>
-        <w:t xml:space="preserve"> The questions </w:t>
-      </w:r>
-      <w:proofErr w:type="gramStart"/>
-      <w:r>
-        <w:rPr>
-          <w:rFonts w:ascii="Times New Roman" w:hAnsi="Times New Roman"/>
-          <w:color w:val="000000"/>
-          <w:sz w:val="24"/>
-          <w:szCs w:val="24"/>
-        </w:rPr>
-        <w:t>gives</w:t>
-      </w:r>
-      <w:proofErr w:type="gramEnd"/>
-      <w:r>
-        <w:rPr>
-          <w:rFonts w:ascii="Times New Roman" w:hAnsi="Times New Roman"/>
-          <w:color w:val="000000"/>
-          <w:sz w:val="24"/>
-          <w:szCs w:val="24"/>
-        </w:rPr>
-        <w:t xml:space="preserve"> a starting point about current understanding of the concept (NoSQL as a database for </w:t>
-      </w:r>
-      <w:proofErr w:type="spellStart"/>
-      <w:r>
-        <w:rPr>
-          <w:rFonts w:ascii="Times New Roman" w:hAnsi="Times New Roman"/>
-          <w:color w:val="000000"/>
-          <w:sz w:val="24"/>
-          <w:szCs w:val="24"/>
-        </w:rPr>
-        <w:t>blockchain</w:t>
-      </w:r>
-      <w:proofErr w:type="spellEnd"/>
-      <w:r>
-        <w:rPr>
-          <w:rFonts w:ascii="Times New Roman" w:hAnsi="Times New Roman"/>
-          <w:color w:val="000000"/>
-          <w:sz w:val="24"/>
-          <w:szCs w:val="24"/>
-        </w:rPr>
-        <w:t xml:space="preserve">) and how the concept can be improved to </w:t>
+        <w:t xml:space="preserve"> in order to check the relationship of blockchain with NoSQL databases.</w:t>
+      </w:r>
+      <w:r>
+        <w:rPr>
+          <w:rFonts w:ascii="Times New Roman" w:hAnsi="Times New Roman"/>
+          <w:color w:val="000000"/>
+          <w:sz w:val="24"/>
+          <w:szCs w:val="24"/>
+        </w:rPr>
+        <w:t xml:space="preserve"> The questions gives a starting point about current understanding of the concept (NoSQL as a database for blockchain) and how the concept can be improved to </w:t>
       </w:r>
       <w:r>
         <w:rPr>
@@ -4114,27 +3383,7 @@
           <w:sz w:val="24"/>
           <w:szCs w:val="24"/>
         </w:rPr>
-        <w:t xml:space="preserve"> the needs of current </w:t>
-      </w:r>
-      <w:proofErr w:type="spellStart"/>
-      <w:r>
-        <w:rPr>
-          <w:rFonts w:ascii="Times New Roman" w:hAnsi="Times New Roman"/>
-          <w:color w:val="000000"/>
-          <w:sz w:val="24"/>
-          <w:szCs w:val="24"/>
-        </w:rPr>
-        <w:t>blockchain</w:t>
-      </w:r>
-      <w:proofErr w:type="spellEnd"/>
-      <w:r>
-        <w:rPr>
-          <w:rFonts w:ascii="Times New Roman" w:hAnsi="Times New Roman"/>
-          <w:color w:val="000000"/>
-          <w:sz w:val="24"/>
-          <w:szCs w:val="24"/>
-        </w:rPr>
-        <w:t xml:space="preserve"> technique.</w:t>
+        <w:t xml:space="preserve"> the needs of current blockchain technique.</w:t>
       </w:r>
     </w:p>
     <w:p>
@@ -4186,25 +3435,14 @@
           <w:szCs w:val="24"/>
         </w:rPr>
       </w:pPr>
-      <w:proofErr w:type="spellStart"/>
-      <w:r>
-        <w:rPr>
-          <w:rFonts w:ascii="Times New Roman" w:hAnsi="Times New Roman"/>
-          <w:color w:val="000000"/>
-          <w:sz w:val="24"/>
-          <w:szCs w:val="24"/>
-        </w:rPr>
-        <w:t>Blockchain</w:t>
-      </w:r>
-      <w:proofErr w:type="spellEnd"/>
-      <w:r>
-        <w:rPr>
-          <w:rFonts w:ascii="Times New Roman" w:hAnsi="Times New Roman"/>
-          <w:color w:val="000000"/>
-          <w:sz w:val="24"/>
-          <w:szCs w:val="24"/>
-        </w:rPr>
-        <w:t xml:space="preserve"> with NoSQL Database is </w:t>
+      <w:r>
+        <w:rPr>
+          <w:rFonts w:ascii="Times New Roman" w:hAnsi="Times New Roman"/>
+          <w:color w:val="000000"/>
+          <w:sz w:val="24"/>
+          <w:szCs w:val="24"/>
+        </w:rPr>
+        <w:t xml:space="preserve">Blockchain with NoSQL Database is </w:t>
       </w:r>
       <w:r>
         <w:rPr>
@@ -4222,47 +3460,7 @@
           <w:sz w:val="24"/>
           <w:szCs w:val="24"/>
         </w:rPr>
-        <w:t xml:space="preserve">The techniques provide how database is mined with </w:t>
-      </w:r>
-      <w:proofErr w:type="spellStart"/>
-      <w:r>
-        <w:rPr>
-          <w:rFonts w:ascii="Times New Roman" w:hAnsi="Times New Roman"/>
-          <w:color w:val="000000"/>
-          <w:sz w:val="24"/>
-          <w:szCs w:val="24"/>
-        </w:rPr>
-        <w:t>blockchain</w:t>
-      </w:r>
-      <w:proofErr w:type="spellEnd"/>
-      <w:r>
-        <w:rPr>
-          <w:rFonts w:ascii="Times New Roman" w:hAnsi="Times New Roman"/>
-          <w:color w:val="000000"/>
-          <w:sz w:val="24"/>
-          <w:szCs w:val="24"/>
-        </w:rPr>
-        <w:t xml:space="preserve"> to improve the current needs of the system. Initial technique emphasis on database with </w:t>
-      </w:r>
-      <w:proofErr w:type="spellStart"/>
-      <w:r>
-        <w:rPr>
-          <w:rFonts w:ascii="Times New Roman" w:hAnsi="Times New Roman"/>
-          <w:color w:val="000000"/>
-          <w:sz w:val="24"/>
-          <w:szCs w:val="24"/>
-        </w:rPr>
-        <w:t>blockchain</w:t>
-      </w:r>
-      <w:proofErr w:type="spellEnd"/>
-      <w:r>
-        <w:rPr>
-          <w:rFonts w:ascii="Times New Roman" w:hAnsi="Times New Roman"/>
-          <w:color w:val="000000"/>
-          <w:sz w:val="24"/>
-          <w:szCs w:val="24"/>
-        </w:rPr>
-        <w:t xml:space="preserve"> while other technique builds on top of it to improve security of the system. </w:t>
+        <w:t xml:space="preserve">The techniques provide how database is mined with blockchain to improve the current needs of the system. Initial technique emphasis on database with blockchain while other technique builds on top of it to improve security of the system. </w:t>
       </w:r>
       <w:r>
         <w:rPr>
@@ -4288,45 +3486,14 @@
           <w:szCs w:val="24"/>
         </w:rPr>
       </w:pPr>
-      <w:proofErr w:type="spellStart"/>
-      <w:r>
-        <w:rPr>
-          <w:rFonts w:ascii="Times New Roman" w:hAnsi="Times New Roman"/>
-          <w:color w:val="000000"/>
-          <w:sz w:val="24"/>
-          <w:szCs w:val="24"/>
-        </w:rPr>
-        <w:t>BigchainDB</w:t>
-      </w:r>
-      <w:proofErr w:type="spellEnd"/>
-      <w:r>
-        <w:rPr>
-          <w:rFonts w:ascii="Times New Roman" w:hAnsi="Times New Roman"/>
-          <w:color w:val="000000"/>
-          <w:sz w:val="24"/>
-          <w:szCs w:val="24"/>
-        </w:rPr>
-        <w:t xml:space="preserve">: A Scalable </w:t>
-      </w:r>
-      <w:proofErr w:type="spellStart"/>
-      <w:r>
-        <w:rPr>
-          <w:rFonts w:ascii="Times New Roman" w:hAnsi="Times New Roman"/>
-          <w:color w:val="000000"/>
-          <w:sz w:val="24"/>
-          <w:szCs w:val="24"/>
-        </w:rPr>
-        <w:t>Blockchain</w:t>
-      </w:r>
-      <w:proofErr w:type="spellEnd"/>
-      <w:r>
-        <w:rPr>
-          <w:rFonts w:ascii="Times New Roman" w:hAnsi="Times New Roman"/>
-          <w:color w:val="000000"/>
-          <w:sz w:val="24"/>
-          <w:szCs w:val="24"/>
-        </w:rPr>
-        <w:t xml:space="preserve"> Database</w:t>
+      <w:r>
+        <w:rPr>
+          <w:rFonts w:ascii="Times New Roman" w:hAnsi="Times New Roman"/>
+          <w:color w:val="000000"/>
+          <w:sz w:val="24"/>
+          <w:szCs w:val="24"/>
+        </w:rPr>
+        <w:t>BigchainDB: A Scalable Blockchain Database</w:t>
       </w:r>
       <w:r>
         <w:rPr>
@@ -4375,25 +3542,7 @@
           <w:sz w:val="24"/>
           <w:szCs w:val="24"/>
         </w:rPr>
-        <w:t xml:space="preserve">It combines both </w:t>
-      </w:r>
-      <w:proofErr w:type="spellStart"/>
-      <w:r>
-        <w:rPr>
-          <w:rFonts w:ascii="Times New Roman" w:hAnsi="Times New Roman"/>
-          <w:sz w:val="24"/>
-          <w:szCs w:val="24"/>
-        </w:rPr>
-        <w:t>blockchain</w:t>
-      </w:r>
-      <w:proofErr w:type="spellEnd"/>
-      <w:r>
-        <w:rPr>
-          <w:rFonts w:ascii="Times New Roman" w:hAnsi="Times New Roman"/>
-          <w:sz w:val="24"/>
-          <w:szCs w:val="24"/>
-        </w:rPr>
-        <w:t xml:space="preserve"> and database resulting in database style decentralized storage.</w:t>
+        <w:t>It combines both blockchain and database resulting in database style decentralized storage.</w:t>
       </w:r>
       <w:r>
         <w:rPr>
@@ -4409,69 +3558,15 @@
           <w:sz w:val="24"/>
           <w:szCs w:val="24"/>
         </w:rPr>
-        <w:t xml:space="preserve"> This leads to a peer-to-peer network where </w:t>
-      </w:r>
-      <w:proofErr w:type="spellStart"/>
-      <w:r>
-        <w:rPr>
-          <w:rFonts w:ascii="Times New Roman" w:hAnsi="Times New Roman"/>
-          <w:sz w:val="24"/>
-          <w:szCs w:val="24"/>
-        </w:rPr>
-        <w:t>permissioning</w:t>
-      </w:r>
-      <w:proofErr w:type="spellEnd"/>
-      <w:r>
-        <w:rPr>
-          <w:rFonts w:ascii="Times New Roman" w:hAnsi="Times New Roman"/>
-          <w:sz w:val="24"/>
-          <w:szCs w:val="24"/>
-        </w:rPr>
-        <w:t xml:space="preserve"> is operated above database layer.</w:t>
-      </w:r>
-      <w:r>
-        <w:rPr>
-          <w:rFonts w:ascii="Times New Roman" w:hAnsi="Times New Roman"/>
-          <w:sz w:val="24"/>
-          <w:szCs w:val="24"/>
-        </w:rPr>
-        <w:t xml:space="preserve"> This </w:t>
-      </w:r>
-      <w:proofErr w:type="spellStart"/>
-      <w:r>
-        <w:rPr>
-          <w:rFonts w:ascii="Times New Roman" w:hAnsi="Times New Roman"/>
-          <w:sz w:val="24"/>
-          <w:szCs w:val="24"/>
-        </w:rPr>
-        <w:t>permissioning</w:t>
-      </w:r>
-      <w:proofErr w:type="spellEnd"/>
-      <w:r>
-        <w:rPr>
-          <w:rFonts w:ascii="Times New Roman" w:hAnsi="Times New Roman"/>
-          <w:sz w:val="24"/>
-          <w:szCs w:val="24"/>
-        </w:rPr>
-        <w:t xml:space="preserve"> open doors for private </w:t>
-      </w:r>
-      <w:proofErr w:type="spellStart"/>
-      <w:r>
-        <w:rPr>
-          <w:rFonts w:ascii="Times New Roman" w:hAnsi="Times New Roman"/>
-          <w:sz w:val="24"/>
-          <w:szCs w:val="24"/>
-        </w:rPr>
-        <w:t>blockchain</w:t>
-      </w:r>
-      <w:proofErr w:type="spellEnd"/>
-      <w:r>
-        <w:rPr>
-          <w:rFonts w:ascii="Times New Roman" w:hAnsi="Times New Roman"/>
-          <w:sz w:val="24"/>
-          <w:szCs w:val="24"/>
-        </w:rPr>
-        <w:t xml:space="preserve"> database</w:t>
+        <w:t xml:space="preserve"> This leads to a peer-to-peer network where permissioning is operated above database layer.</w:t>
+      </w:r>
+      <w:r>
+        <w:rPr>
+          <w:rFonts w:ascii="Times New Roman" w:hAnsi="Times New Roman"/>
+          <w:sz w:val="24"/>
+          <w:szCs w:val="24"/>
+        </w:rPr>
+        <w:t xml:space="preserve"> This permissioning open doors for private blockchain database</w:t>
       </w:r>
       <w:r>
         <w:rPr>
@@ -4487,25 +3582,7 @@
           <w:sz w:val="24"/>
           <w:szCs w:val="24"/>
         </w:rPr>
-        <w:t xml:space="preserve"> to link with public </w:t>
-      </w:r>
-      <w:proofErr w:type="spellStart"/>
-      <w:r>
-        <w:rPr>
-          <w:rFonts w:ascii="Times New Roman" w:hAnsi="Times New Roman"/>
-          <w:sz w:val="24"/>
-          <w:szCs w:val="24"/>
-        </w:rPr>
-        <w:t>blockchain</w:t>
-      </w:r>
-      <w:proofErr w:type="spellEnd"/>
-      <w:r>
-        <w:rPr>
-          <w:rFonts w:ascii="Times New Roman" w:hAnsi="Times New Roman"/>
-          <w:sz w:val="24"/>
-          <w:szCs w:val="24"/>
-        </w:rPr>
-        <w:t xml:space="preserve"> databases.</w:t>
+        <w:t xml:space="preserve"> to link with public blockchain databases.</w:t>
       </w:r>
     </w:p>
     <w:p>
@@ -4527,61 +3604,7 @@
           <w:sz w:val="24"/>
           <w:szCs w:val="24"/>
         </w:rPr>
-        <w:t xml:space="preserve">Along with permission query capabilities to question the database is must for a database. </w:t>
-      </w:r>
-      <w:proofErr w:type="spellStart"/>
-      <w:r>
-        <w:rPr>
-          <w:rFonts w:ascii="Times New Roman" w:hAnsi="Times New Roman"/>
-          <w:sz w:val="24"/>
-          <w:szCs w:val="24"/>
-        </w:rPr>
-        <w:t>BigChainDB</w:t>
-      </w:r>
-      <w:proofErr w:type="spellEnd"/>
-      <w:r>
-        <w:rPr>
-          <w:rFonts w:ascii="Times New Roman" w:hAnsi="Times New Roman"/>
-          <w:sz w:val="24"/>
-          <w:szCs w:val="24"/>
-        </w:rPr>
-        <w:t xml:space="preserve"> provides the </w:t>
-      </w:r>
-      <w:proofErr w:type="spellStart"/>
-      <w:r>
-        <w:rPr>
-          <w:rFonts w:ascii="Times New Roman" w:hAnsi="Times New Roman"/>
-          <w:sz w:val="24"/>
-          <w:szCs w:val="24"/>
-        </w:rPr>
-        <w:t>NoQL</w:t>
-      </w:r>
-      <w:proofErr w:type="spellEnd"/>
-      <w:r>
-        <w:rPr>
-          <w:rFonts w:ascii="Times New Roman" w:hAnsi="Times New Roman"/>
-          <w:sz w:val="24"/>
-          <w:szCs w:val="24"/>
-        </w:rPr>
-        <w:t xml:space="preserve"> query capability to query the database what </w:t>
-      </w:r>
-      <w:proofErr w:type="spellStart"/>
-      <w:r>
-        <w:rPr>
-          <w:rFonts w:ascii="Times New Roman" w:hAnsi="Times New Roman"/>
-          <w:sz w:val="24"/>
-          <w:szCs w:val="24"/>
-        </w:rPr>
-        <w:t>blockchain</w:t>
-      </w:r>
-      <w:proofErr w:type="spellEnd"/>
-      <w:r>
-        <w:rPr>
-          <w:rFonts w:ascii="Times New Roman" w:hAnsi="Times New Roman"/>
-          <w:sz w:val="24"/>
-          <w:szCs w:val="24"/>
-        </w:rPr>
-        <w:t xml:space="preserve"> was lacking.</w:t>
+        <w:t>Along with permission query capabilities to question the database is must for a database. BigChainDB provides the NoQL query capability to query the database what blockchain was lacking.</w:t>
       </w:r>
     </w:p>
     <w:p>
@@ -4612,25 +3635,7 @@
           <w:sz w:val="24"/>
           <w:szCs w:val="24"/>
         </w:rPr>
-        <w:t xml:space="preserve"> </w:t>
-      </w:r>
-      <w:proofErr w:type="spellStart"/>
-      <w:r>
-        <w:rPr>
-          <w:rFonts w:ascii="Times New Roman" w:hAnsi="Times New Roman"/>
-          <w:sz w:val="24"/>
-          <w:szCs w:val="24"/>
-        </w:rPr>
-        <w:t>BigchainDB</w:t>
-      </w:r>
-      <w:proofErr w:type="spellEnd"/>
-      <w:r>
-        <w:rPr>
-          <w:rFonts w:ascii="Times New Roman" w:hAnsi="Times New Roman"/>
-          <w:sz w:val="24"/>
-          <w:szCs w:val="24"/>
-        </w:rPr>
-        <w:t xml:space="preserve"> emphasis on scaling. It combines </w:t>
+        <w:t xml:space="preserve"> BigchainDB emphasis on scaling. It combines </w:t>
       </w:r>
       <w:r>
         <w:rPr>
@@ -4654,18 +3659,8 @@
           <w:sz w:val="24"/>
           <w:szCs w:val="24"/>
         </w:rPr>
-        <w:t xml:space="preserve">with </w:t>
-      </w:r>
-      <w:proofErr w:type="spellStart"/>
-      <w:r>
-        <w:rPr>
-          <w:rFonts w:ascii="Times New Roman" w:hAnsi="Times New Roman"/>
-          <w:sz w:val="24"/>
-          <w:szCs w:val="24"/>
-        </w:rPr>
-        <w:t>blockchain</w:t>
-      </w:r>
-      <w:proofErr w:type="spellEnd"/>
+        <w:t>with blockchain</w:t>
+      </w:r>
       <w:r>
         <w:rPr>
           <w:rFonts w:ascii="Times New Roman" w:hAnsi="Times New Roman"/>
@@ -4720,23 +3715,13 @@
           <w:szCs w:val="24"/>
         </w:rPr>
       </w:pPr>
-      <w:proofErr w:type="spellStart"/>
-      <w:r>
-        <w:rPr>
-          <w:rFonts w:ascii="Times New Roman" w:hAnsi="Times New Roman"/>
-          <w:sz w:val="24"/>
-          <w:szCs w:val="24"/>
-        </w:rPr>
-        <w:t>Blockchain</w:t>
-      </w:r>
-      <w:proofErr w:type="spellEnd"/>
-      <w:r>
-        <w:rPr>
-          <w:rFonts w:ascii="Times New Roman" w:hAnsi="Times New Roman"/>
-          <w:sz w:val="24"/>
-          <w:szCs w:val="24"/>
-        </w:rPr>
-        <w:t xml:space="preserve"> immutab</w:t>
+      <w:r>
+        <w:rPr>
+          <w:rFonts w:ascii="Times New Roman" w:hAnsi="Times New Roman"/>
+          <w:sz w:val="24"/>
+          <w:szCs w:val="24"/>
+        </w:rPr>
+        <w:t>Blockchain immutab</w:t>
       </w:r>
       <w:r>
         <w:rPr>
@@ -4752,43 +3737,7 @@
           <w:sz w:val="24"/>
           <w:szCs w:val="24"/>
         </w:rPr>
-        <w:t xml:space="preserve">lity is handled by sequence of blocks maintaining sequence of transactions. This ordering of blocks helps in validating the chain. If any unauthorized transactions </w:t>
-      </w:r>
-      <w:proofErr w:type="gramStart"/>
-      <w:r>
-        <w:rPr>
-          <w:rFonts w:ascii="Times New Roman" w:hAnsi="Times New Roman"/>
-          <w:sz w:val="24"/>
-          <w:szCs w:val="24"/>
-        </w:rPr>
-        <w:t>is</w:t>
-      </w:r>
-      <w:proofErr w:type="gramEnd"/>
-      <w:r>
-        <w:rPr>
-          <w:rFonts w:ascii="Times New Roman" w:hAnsi="Times New Roman"/>
-          <w:sz w:val="24"/>
-          <w:szCs w:val="24"/>
-        </w:rPr>
-        <w:t xml:space="preserve"> conducted, hash of the blocks will change and chain will be declared </w:t>
-      </w:r>
-      <w:proofErr w:type="spellStart"/>
-      <w:r>
-        <w:rPr>
-          <w:rFonts w:ascii="Times New Roman" w:hAnsi="Times New Roman"/>
-          <w:sz w:val="24"/>
-          <w:szCs w:val="24"/>
-        </w:rPr>
-        <w:t>unvalidate</w:t>
-      </w:r>
-      <w:proofErr w:type="spellEnd"/>
-      <w:r>
-        <w:rPr>
-          <w:rFonts w:ascii="Times New Roman" w:hAnsi="Times New Roman"/>
-          <w:sz w:val="24"/>
-          <w:szCs w:val="24"/>
-        </w:rPr>
-        <w:t>.</w:t>
+        <w:t>lity is handled by sequence of blocks maintaining sequence of transactions. This ordering of blocks helps in validating the chain. If any unauthorized transactions is conducted, hash of the blocks will change and chain will be declared unvalidate.</w:t>
       </w:r>
       <w:r>
         <w:rPr>
@@ -4812,25 +3761,7 @@
           <w:sz w:val="24"/>
           <w:szCs w:val="24"/>
         </w:rPr>
-        <w:t xml:space="preserve"> </w:t>
-      </w:r>
-      <w:proofErr w:type="spellStart"/>
-      <w:r>
-        <w:rPr>
-          <w:rFonts w:ascii="Times New Roman" w:hAnsi="Times New Roman"/>
-          <w:sz w:val="24"/>
-          <w:szCs w:val="24"/>
-        </w:rPr>
-        <w:t>blockchain</w:t>
-      </w:r>
-      <w:proofErr w:type="spellEnd"/>
-      <w:r>
-        <w:rPr>
-          <w:rFonts w:ascii="Times New Roman" w:hAnsi="Times New Roman"/>
-          <w:sz w:val="24"/>
-          <w:szCs w:val="24"/>
-        </w:rPr>
-        <w:t>.</w:t>
+        <w:t xml:space="preserve"> blockchain.</w:t>
       </w:r>
     </w:p>
     <w:p>
@@ -4936,51 +3867,15 @@
           <w:sz w:val="24"/>
           <w:szCs w:val="24"/>
         </w:rPr>
-        <w:t xml:space="preserve">all the above features </w:t>
-      </w:r>
-      <w:proofErr w:type="spellStart"/>
-      <w:r>
-        <w:rPr>
-          <w:rFonts w:ascii="Times New Roman" w:hAnsi="Times New Roman"/>
-          <w:sz w:val="24"/>
-          <w:szCs w:val="24"/>
-        </w:rPr>
-        <w:t>BigchainDB</w:t>
-      </w:r>
-      <w:proofErr w:type="spellEnd"/>
-      <w:r>
-        <w:rPr>
-          <w:rFonts w:ascii="Times New Roman" w:hAnsi="Times New Roman"/>
-          <w:sz w:val="24"/>
-          <w:szCs w:val="24"/>
-        </w:rPr>
-        <w:t xml:space="preserve"> can be applied to many</w:t>
-      </w:r>
-      <w:r>
-        <w:rPr>
-          <w:rFonts w:ascii="Times New Roman" w:hAnsi="Times New Roman"/>
-          <w:sz w:val="24"/>
-          <w:szCs w:val="24"/>
-        </w:rPr>
-        <w:t xml:space="preserve"> use cases: directly storing legal contracts and certificates on </w:t>
-      </w:r>
-      <w:proofErr w:type="spellStart"/>
-      <w:r>
-        <w:rPr>
-          <w:rFonts w:ascii="Times New Roman" w:hAnsi="Times New Roman"/>
-          <w:sz w:val="24"/>
-          <w:szCs w:val="24"/>
-        </w:rPr>
-        <w:t>blockchain</w:t>
-      </w:r>
-      <w:proofErr w:type="spellEnd"/>
-      <w:r>
-        <w:rPr>
-          <w:rFonts w:ascii="Times New Roman" w:hAnsi="Times New Roman"/>
-          <w:sz w:val="24"/>
-          <w:szCs w:val="24"/>
-        </w:rPr>
-        <w:t xml:space="preserve"> database, supply chain management by tracking and creating high volume asset</w:t>
+        <w:t>all the above features BigchainDB can be applied to many</w:t>
+      </w:r>
+      <w:r>
+        <w:rPr>
+          <w:rFonts w:ascii="Times New Roman" w:hAnsi="Times New Roman"/>
+          <w:sz w:val="24"/>
+          <w:szCs w:val="24"/>
+        </w:rPr>
+        <w:t xml:space="preserve"> use cases: directly storing legal contracts and certificates on blockchain database, supply chain management by tracking and creating high volume asset</w:t>
       </w:r>
       <w:r>
         <w:rPr>
@@ -5058,77 +3953,23 @@
           <w:sz w:val="24"/>
           <w:szCs w:val="24"/>
         </w:rPr>
-        <w:t xml:space="preserve">With so many advantages </w:t>
-      </w:r>
-      <w:proofErr w:type="spellStart"/>
-      <w:r>
-        <w:rPr>
-          <w:rFonts w:ascii="Times New Roman" w:hAnsi="Times New Roman"/>
-          <w:sz w:val="24"/>
-          <w:szCs w:val="24"/>
-        </w:rPr>
-        <w:t>BigchainDB</w:t>
-      </w:r>
-      <w:proofErr w:type="spellEnd"/>
-      <w:r>
-        <w:rPr>
-          <w:rFonts w:ascii="Times New Roman" w:hAnsi="Times New Roman"/>
-          <w:sz w:val="24"/>
-          <w:szCs w:val="24"/>
-        </w:rPr>
-        <w:t xml:space="preserve"> is </w:t>
-      </w:r>
-      <w:r>
-        <w:rPr>
-          <w:rFonts w:ascii="Times New Roman" w:hAnsi="Times New Roman"/>
-          <w:sz w:val="24"/>
-          <w:szCs w:val="24"/>
-        </w:rPr>
-        <w:t xml:space="preserve">certainly a viable technique for combining </w:t>
-      </w:r>
-      <w:proofErr w:type="spellStart"/>
-      <w:r>
-        <w:rPr>
-          <w:rFonts w:ascii="Times New Roman" w:hAnsi="Times New Roman"/>
-          <w:sz w:val="24"/>
-          <w:szCs w:val="24"/>
-        </w:rPr>
-        <w:t>blockchain</w:t>
-      </w:r>
-      <w:proofErr w:type="spellEnd"/>
-      <w:r>
-        <w:rPr>
-          <w:rFonts w:ascii="Times New Roman" w:hAnsi="Times New Roman"/>
-          <w:sz w:val="24"/>
-          <w:szCs w:val="24"/>
-        </w:rPr>
-        <w:t xml:space="preserve"> and NoSQL databases. It presents usually all the</w:t>
-      </w:r>
-      <w:r>
-        <w:rPr>
-          <w:rFonts w:ascii="Times New Roman" w:hAnsi="Times New Roman"/>
-          <w:sz w:val="24"/>
-          <w:szCs w:val="24"/>
-        </w:rPr>
-        <w:t xml:space="preserve"> advantages of </w:t>
-      </w:r>
-      <w:proofErr w:type="spellStart"/>
-      <w:r>
-        <w:rPr>
-          <w:rFonts w:ascii="Times New Roman" w:hAnsi="Times New Roman"/>
-          <w:sz w:val="24"/>
-          <w:szCs w:val="24"/>
-        </w:rPr>
-        <w:t>blockchain</w:t>
-      </w:r>
-      <w:proofErr w:type="spellEnd"/>
-      <w:r>
-        <w:rPr>
-          <w:rFonts w:ascii="Times New Roman" w:hAnsi="Times New Roman"/>
-          <w:sz w:val="24"/>
-          <w:szCs w:val="24"/>
-        </w:rPr>
-        <w:t xml:space="preserve"> and merges with the NoSQL database. The focal point was to improve the performance. But, this leads to some security compromises.</w:t>
+        <w:t xml:space="preserve">With so many advantages BigchainDB is </w:t>
+      </w:r>
+      <w:r>
+        <w:rPr>
+          <w:rFonts w:ascii="Times New Roman" w:hAnsi="Times New Roman"/>
+          <w:sz w:val="24"/>
+          <w:szCs w:val="24"/>
+        </w:rPr>
+        <w:t>certainly a viable technique for combining blockchain and NoSQL databases. It presents usually all the</w:t>
+      </w:r>
+      <w:r>
+        <w:rPr>
+          <w:rFonts w:ascii="Times New Roman" w:hAnsi="Times New Roman"/>
+          <w:sz w:val="24"/>
+          <w:szCs w:val="24"/>
+        </w:rPr>
+        <w:t xml:space="preserve"> advantages of blockchain and merges with the NoSQL database. The focal point was to improve the performance. But, this leads to some security compromises.</w:t>
       </w:r>
       <w:r>
         <w:rPr>
@@ -5176,7 +4017,6 @@
           <w:szCs w:val="24"/>
         </w:rPr>
       </w:pPr>
-      <w:proofErr w:type="spellStart"/>
       <w:r>
         <w:rPr>
           <w:rFonts w:ascii="Times New Roman" w:hAnsi="Times New Roman"/>
@@ -5191,16 +4031,7 @@
           <w:sz w:val="24"/>
           <w:szCs w:val="24"/>
         </w:rPr>
-        <w:t>lockchain</w:t>
-      </w:r>
-      <w:proofErr w:type="spellEnd"/>
-      <w:r>
-        <w:rPr>
-          <w:rFonts w:ascii="Times New Roman" w:hAnsi="Times New Roman"/>
-          <w:sz w:val="24"/>
-          <w:szCs w:val="24"/>
-        </w:rPr>
-        <w:t xml:space="preserve"> based database to ensure data integrity [</w:t>
+        <w:t>lockchain based database to ensure data integrity [</w:t>
       </w:r>
       <w:r>
         <w:rPr>
@@ -5254,36 +4085,8 @@
           <w:sz w:val="24"/>
           <w:szCs w:val="24"/>
         </w:rPr>
-        <w:t xml:space="preserve">Due to low throughput, weak stability, and high latency of </w:t>
-      </w:r>
-      <w:proofErr w:type="spellStart"/>
-      <w:r>
-        <w:rPr>
-          <w:rFonts w:ascii="Times New Roman" w:hAnsi="Times New Roman"/>
-          <w:sz w:val="24"/>
-          <w:szCs w:val="24"/>
-        </w:rPr>
-        <w:t>blockchain</w:t>
-      </w:r>
-      <w:proofErr w:type="spellEnd"/>
-      <w:r>
-        <w:rPr>
-          <w:rFonts w:ascii="Times New Roman" w:hAnsi="Times New Roman"/>
-          <w:sz w:val="24"/>
-          <w:szCs w:val="24"/>
-        </w:rPr>
-        <w:t xml:space="preserve"> data integrity is compromised. As mentioned above this problem is solved by using two-layer </w:t>
-      </w:r>
-      <w:proofErr w:type="spellStart"/>
-      <w:r>
-        <w:rPr>
-          <w:rFonts w:ascii="Times New Roman" w:hAnsi="Times New Roman"/>
-          <w:sz w:val="24"/>
-          <w:szCs w:val="24"/>
-        </w:rPr>
-        <w:t>blockchain</w:t>
-      </w:r>
-      <w:proofErr w:type="spellEnd"/>
+        <w:t>Due to low throughput, weak stability, and high latency of blockchain data integrity is compromised. As mentioned above this problem is solved by using two-layer blockchain</w:t>
+      </w:r>
       <w:r>
         <w:rPr>
           <w:rFonts w:ascii="Times New Roman" w:hAnsi="Times New Roman"/>
@@ -5455,18 +4258,8 @@
           <w:sz w:val="24"/>
           <w:szCs w:val="24"/>
         </w:rPr>
-        <w:t xml:space="preserve"> alongside </w:t>
-      </w:r>
-      <w:proofErr w:type="spellStart"/>
-      <w:r>
-        <w:rPr>
-          <w:rFonts w:ascii="Times New Roman" w:hAnsi="Times New Roman"/>
-          <w:sz w:val="24"/>
-          <w:szCs w:val="24"/>
-        </w:rPr>
-        <w:t>blockchain</w:t>
-      </w:r>
-      <w:proofErr w:type="spellEnd"/>
+        <w:t xml:space="preserve"> alongside blockchain</w:t>
+      </w:r>
       <w:r>
         <w:rPr>
           <w:rFonts w:ascii="Times New Roman" w:hAnsi="Times New Roman"/>
@@ -5497,25 +4290,7 @@
           <w:sz w:val="24"/>
           <w:szCs w:val="24"/>
         </w:rPr>
-        <w:t xml:space="preserve">stores every </w:t>
-      </w:r>
-      <w:proofErr w:type="gramStart"/>
-      <w:r>
-        <w:rPr>
-          <w:rFonts w:ascii="Times New Roman" w:hAnsi="Times New Roman"/>
-          <w:sz w:val="24"/>
-          <w:szCs w:val="24"/>
-        </w:rPr>
-        <w:t>operations</w:t>
-      </w:r>
-      <w:proofErr w:type="gramEnd"/>
-      <w:r>
-        <w:rPr>
-          <w:rFonts w:ascii="Times New Roman" w:hAnsi="Times New Roman"/>
-          <w:sz w:val="24"/>
-          <w:szCs w:val="24"/>
-        </w:rPr>
-        <w:t xml:space="preserve"> on the database. Due to the quick and reliable storage throughput is increased and latency is reduced.</w:t>
+        <w:t>stores every operations on the database. Due to the quick and reliable storage throughput is increased and latency is reduced.</w:t>
       </w:r>
       <w:r>
         <w:rPr>
@@ -5531,25 +4306,7 @@
           <w:sz w:val="24"/>
           <w:szCs w:val="24"/>
         </w:rPr>
-        <w:t xml:space="preserve"> miner when executes the transaction stores the evidence on DB replicas. Private and public key pairs are used as </w:t>
-      </w:r>
-      <w:proofErr w:type="gramStart"/>
-      <w:r>
-        <w:rPr>
-          <w:rFonts w:ascii="Times New Roman" w:hAnsi="Times New Roman"/>
-          <w:sz w:val="24"/>
-          <w:szCs w:val="24"/>
-        </w:rPr>
-        <w:t>a digital signatures of the messages</w:t>
-      </w:r>
-      <w:proofErr w:type="gramEnd"/>
-      <w:r>
-        <w:rPr>
-          <w:rFonts w:ascii="Times New Roman" w:hAnsi="Times New Roman"/>
-          <w:sz w:val="24"/>
-          <w:szCs w:val="24"/>
-        </w:rPr>
-        <w:t>.</w:t>
+        <w:t xml:space="preserve"> miner when executes the transaction stores the evidence on DB replicas. Private and public key pairs are used as a digital signatures of the messages.</w:t>
       </w:r>
       <w:r>
         <w:rPr>
@@ -5595,77 +4352,23 @@
           <w:sz w:val="24"/>
           <w:szCs w:val="24"/>
         </w:rPr>
-        <w:t xml:space="preserve">is a proof-of-work based </w:t>
-      </w:r>
-      <w:proofErr w:type="spellStart"/>
-      <w:r>
-        <w:rPr>
-          <w:rFonts w:ascii="Times New Roman" w:hAnsi="Times New Roman"/>
-          <w:sz w:val="24"/>
-          <w:szCs w:val="24"/>
-        </w:rPr>
-        <w:t>blockchain</w:t>
-      </w:r>
-      <w:proofErr w:type="spellEnd"/>
-      <w:r>
-        <w:rPr>
-          <w:rFonts w:ascii="Times New Roman" w:hAnsi="Times New Roman"/>
-          <w:sz w:val="24"/>
-          <w:szCs w:val="24"/>
-        </w:rPr>
-        <w:t xml:space="preserve"> that stores part of database operation from first layer.</w:t>
-      </w:r>
-      <w:r>
-        <w:rPr>
-          <w:rFonts w:ascii="Times New Roman" w:hAnsi="Times New Roman"/>
-          <w:sz w:val="24"/>
-          <w:szCs w:val="24"/>
-        </w:rPr>
-        <w:t xml:space="preserve"> Part of operation of first layer, i.e. hash of current operation are send to second layer for storage making it immutable. These hashes </w:t>
-      </w:r>
-      <w:proofErr w:type="gramStart"/>
-      <w:r>
-        <w:rPr>
-          <w:rFonts w:ascii="Times New Roman" w:hAnsi="Times New Roman"/>
-          <w:sz w:val="24"/>
-          <w:szCs w:val="24"/>
-        </w:rPr>
-        <w:t>ensures</w:t>
-      </w:r>
-      <w:proofErr w:type="gramEnd"/>
-      <w:r>
-        <w:rPr>
-          <w:rFonts w:ascii="Times New Roman" w:hAnsi="Times New Roman"/>
-          <w:sz w:val="24"/>
-          <w:szCs w:val="24"/>
-        </w:rPr>
-        <w:t xml:space="preserve"> the validity of the</w:t>
-      </w:r>
-      <w:r>
-        <w:rPr>
-          <w:rFonts w:ascii="Times New Roman" w:hAnsi="Times New Roman"/>
-          <w:sz w:val="24"/>
-          <w:szCs w:val="24"/>
-        </w:rPr>
-        <w:t xml:space="preserve"> data stored in </w:t>
-      </w:r>
-      <w:proofErr w:type="spellStart"/>
-      <w:r>
-        <w:rPr>
-          <w:rFonts w:ascii="Times New Roman" w:hAnsi="Times New Roman"/>
-          <w:sz w:val="24"/>
-          <w:szCs w:val="24"/>
-        </w:rPr>
-        <w:t>blockchain</w:t>
-      </w:r>
-      <w:proofErr w:type="spellEnd"/>
-      <w:r>
-        <w:rPr>
-          <w:rFonts w:ascii="Times New Roman" w:hAnsi="Times New Roman"/>
-          <w:sz w:val="24"/>
-          <w:szCs w:val="24"/>
-        </w:rPr>
-        <w:t>.</w:t>
+        <w:t>is a proof-of-work based blockchain that stores part of database operation from first layer.</w:t>
+      </w:r>
+      <w:r>
+        <w:rPr>
+          <w:rFonts w:ascii="Times New Roman" w:hAnsi="Times New Roman"/>
+          <w:sz w:val="24"/>
+          <w:szCs w:val="24"/>
+        </w:rPr>
+        <w:t xml:space="preserve"> Part of operation of first layer, i.e. hash of current operation are send to second layer for storage making it immutable. These hashes ensures the validity of the</w:t>
+      </w:r>
+      <w:r>
+        <w:rPr>
+          <w:rFonts w:ascii="Times New Roman" w:hAnsi="Times New Roman"/>
+          <w:sz w:val="24"/>
+          <w:szCs w:val="24"/>
+        </w:rPr>
+        <w:t xml:space="preserve"> data stored in blockchain.</w:t>
       </w:r>
       <w:r>
         <w:rPr>
@@ -5747,95 +4450,23 @@
           <w:sz w:val="24"/>
           <w:szCs w:val="24"/>
         </w:rPr>
-        <w:t xml:space="preserve">Bitcoin and </w:t>
-      </w:r>
-      <w:proofErr w:type="spellStart"/>
-      <w:r>
-        <w:rPr>
-          <w:rFonts w:ascii="Times New Roman" w:hAnsi="Times New Roman"/>
-          <w:sz w:val="24"/>
-          <w:szCs w:val="24"/>
-        </w:rPr>
-        <w:t>Ethereu</w:t>
-      </w:r>
-      <w:r>
-        <w:rPr>
-          <w:rFonts w:ascii="Times New Roman" w:hAnsi="Times New Roman"/>
-          <w:sz w:val="24"/>
-          <w:szCs w:val="24"/>
-        </w:rPr>
-        <w:t>m</w:t>
-      </w:r>
-      <w:proofErr w:type="spellEnd"/>
-      <w:r>
-        <w:rPr>
-          <w:rFonts w:ascii="Times New Roman" w:hAnsi="Times New Roman"/>
-          <w:sz w:val="24"/>
-          <w:szCs w:val="24"/>
-        </w:rPr>
-        <w:t xml:space="preserve"> are </w:t>
-      </w:r>
-      <w:proofErr w:type="spellStart"/>
-      <w:r>
-        <w:rPr>
-          <w:rFonts w:ascii="Times New Roman" w:hAnsi="Times New Roman"/>
-          <w:sz w:val="24"/>
-          <w:szCs w:val="24"/>
-        </w:rPr>
-        <w:t>permissionless</w:t>
-      </w:r>
-      <w:proofErr w:type="spellEnd"/>
-      <w:r>
-        <w:rPr>
-          <w:rFonts w:ascii="Times New Roman" w:hAnsi="Times New Roman"/>
-          <w:sz w:val="24"/>
-          <w:szCs w:val="24"/>
-        </w:rPr>
-        <w:t xml:space="preserve"> </w:t>
-      </w:r>
-      <w:proofErr w:type="spellStart"/>
-      <w:r>
-        <w:rPr>
-          <w:rFonts w:ascii="Times New Roman" w:hAnsi="Times New Roman"/>
-          <w:sz w:val="24"/>
-          <w:szCs w:val="24"/>
-        </w:rPr>
-        <w:t>blockchains</w:t>
-      </w:r>
-      <w:proofErr w:type="spellEnd"/>
-      <w:r>
-        <w:rPr>
-          <w:rFonts w:ascii="Times New Roman" w:hAnsi="Times New Roman"/>
-          <w:sz w:val="24"/>
-          <w:szCs w:val="24"/>
-        </w:rPr>
-        <w:t>. In these chains anybody can become a miner.</w:t>
-      </w:r>
-      <w:r>
-        <w:rPr>
-          <w:rFonts w:ascii="Times New Roman" w:hAnsi="Times New Roman"/>
-          <w:sz w:val="24"/>
-          <w:szCs w:val="24"/>
-        </w:rPr>
-        <w:t xml:space="preserve"> These </w:t>
-      </w:r>
-      <w:proofErr w:type="spellStart"/>
-      <w:r>
-        <w:rPr>
-          <w:rFonts w:ascii="Times New Roman" w:hAnsi="Times New Roman"/>
-          <w:sz w:val="24"/>
-          <w:szCs w:val="24"/>
-        </w:rPr>
-        <w:t>blockchains</w:t>
-      </w:r>
-      <w:proofErr w:type="spellEnd"/>
-      <w:r>
-        <w:rPr>
-          <w:rFonts w:ascii="Times New Roman" w:hAnsi="Times New Roman"/>
-          <w:sz w:val="24"/>
-          <w:szCs w:val="24"/>
-        </w:rPr>
-        <w:t xml:space="preserve"> are adequate for the second layer of the model.</w:t>
+        <w:t>Bitcoin and Ethereu</w:t>
+      </w:r>
+      <w:r>
+        <w:rPr>
+          <w:rFonts w:ascii="Times New Roman" w:hAnsi="Times New Roman"/>
+          <w:sz w:val="24"/>
+          <w:szCs w:val="24"/>
+        </w:rPr>
+        <w:t>m are permissionless blockchains. In these chains anybody can become a miner.</w:t>
+      </w:r>
+      <w:r>
+        <w:rPr>
+          <w:rFonts w:ascii="Times New Roman" w:hAnsi="Times New Roman"/>
+          <w:sz w:val="24"/>
+          <w:szCs w:val="24"/>
+        </w:rPr>
+        <w:t xml:space="preserve"> These blockchains are adequate for the second layer of the model.</w:t>
       </w:r>
       <w:r>
         <w:rPr>
@@ -5919,43 +4550,7 @@
           <w:sz w:val="24"/>
           <w:szCs w:val="24"/>
         </w:rPr>
-        <w:t xml:space="preserve">Private keys can also be </w:t>
-      </w:r>
-      <w:proofErr w:type="spellStart"/>
-      <w:r>
-        <w:rPr>
-          <w:rFonts w:ascii="Times New Roman" w:hAnsi="Times New Roman"/>
-          <w:sz w:val="24"/>
-          <w:szCs w:val="24"/>
-        </w:rPr>
-        <w:t>stealed</w:t>
-      </w:r>
-      <w:proofErr w:type="spellEnd"/>
-      <w:r>
-        <w:rPr>
-          <w:rFonts w:ascii="Times New Roman" w:hAnsi="Times New Roman"/>
-          <w:sz w:val="24"/>
-          <w:szCs w:val="24"/>
-        </w:rPr>
-        <w:t xml:space="preserve"> by attackers in first layer while digital signature </w:t>
-      </w:r>
-      <w:proofErr w:type="gramStart"/>
-      <w:r>
-        <w:rPr>
-          <w:rFonts w:ascii="Times New Roman" w:hAnsi="Times New Roman"/>
-          <w:sz w:val="24"/>
-          <w:szCs w:val="24"/>
-        </w:rPr>
-        <w:t>are</w:t>
-      </w:r>
-      <w:proofErr w:type="gramEnd"/>
-      <w:r>
-        <w:rPr>
-          <w:rFonts w:ascii="Times New Roman" w:hAnsi="Times New Roman"/>
-          <w:sz w:val="24"/>
-          <w:szCs w:val="24"/>
-        </w:rPr>
-        <w:t xml:space="preserve"> applied in the first layer.</w:t>
+        <w:t>Private keys can also be stealed by attackers in first layer while digital signature are applied in the first layer.</w:t>
       </w:r>
       <w:r>
         <w:rPr>
@@ -5993,25 +4588,7 @@
           <w:sz w:val="24"/>
           <w:szCs w:val="24"/>
         </w:rPr>
-        <w:t xml:space="preserve">Collusion attack aimed to change the information stored in first layer which was approved by all members makes the operation authenticated. If a valid member finds that the claim was wrong, then nothing can be done because in </w:t>
-      </w:r>
-      <w:proofErr w:type="spellStart"/>
-      <w:r>
-        <w:rPr>
-          <w:rFonts w:ascii="Times New Roman" w:hAnsi="Times New Roman"/>
-          <w:sz w:val="24"/>
-          <w:szCs w:val="24"/>
-        </w:rPr>
-        <w:t>blockchain</w:t>
-      </w:r>
-      <w:proofErr w:type="spellEnd"/>
-      <w:r>
-        <w:rPr>
-          <w:rFonts w:ascii="Times New Roman" w:hAnsi="Times New Roman"/>
-          <w:sz w:val="24"/>
-          <w:szCs w:val="24"/>
-        </w:rPr>
-        <w:t xml:space="preserve"> longest chain is the correct chain.</w:t>
+        <w:t>Collusion attack aimed to change the information stored in first layer which was approved by all members makes the operation authenticated. If a valid member finds that the claim was wrong, then nothing can be done because in blockchain longest chain is the correct chain.</w:t>
       </w:r>
       <w:r>
         <w:rPr>
@@ -6102,27 +4679,7 @@
           <w:sz w:val="24"/>
           <w:szCs w:val="24"/>
         </w:rPr>
-        <w:t xml:space="preserve">Comparison between two techniques and overall relation between </w:t>
-      </w:r>
-      <w:proofErr w:type="spellStart"/>
-      <w:r>
-        <w:rPr>
-          <w:rFonts w:ascii="Times New Roman" w:hAnsi="Times New Roman"/>
-          <w:color w:val="000000"/>
-          <w:sz w:val="24"/>
-          <w:szCs w:val="24"/>
-        </w:rPr>
-        <w:t>blockchain</w:t>
-      </w:r>
-      <w:proofErr w:type="spellEnd"/>
-      <w:r>
-        <w:rPr>
-          <w:rFonts w:ascii="Times New Roman" w:hAnsi="Times New Roman"/>
-          <w:color w:val="000000"/>
-          <w:sz w:val="24"/>
-          <w:szCs w:val="24"/>
-        </w:rPr>
-        <w:t xml:space="preserve"> and NoSQL database is the ideal way t</w:t>
+        <w:t>Comparison between two techniques and overall relation between blockchain and NoSQL database is the ideal way t</w:t>
       </w:r>
       <w:r>
         <w:rPr>
@@ -6175,43 +4732,7 @@
           <w:sz w:val="24"/>
           <w:szCs w:val="24"/>
         </w:rPr>
-        <w:t xml:space="preserve">comparison between </w:t>
-      </w:r>
-      <w:proofErr w:type="spellStart"/>
-      <w:r>
-        <w:rPr>
-          <w:rFonts w:ascii="Times New Roman" w:hAnsi="Times New Roman"/>
-          <w:sz w:val="24"/>
-          <w:szCs w:val="24"/>
-        </w:rPr>
-        <w:t>BigchainDB</w:t>
-      </w:r>
-      <w:proofErr w:type="spellEnd"/>
-      <w:r>
-        <w:rPr>
-          <w:rFonts w:ascii="Times New Roman" w:hAnsi="Times New Roman"/>
-          <w:sz w:val="24"/>
-          <w:szCs w:val="24"/>
-        </w:rPr>
-        <w:t xml:space="preserve"> and </w:t>
-      </w:r>
-      <w:proofErr w:type="spellStart"/>
-      <w:r>
-        <w:rPr>
-          <w:rFonts w:ascii="Times New Roman" w:hAnsi="Times New Roman"/>
-          <w:sz w:val="24"/>
-          <w:szCs w:val="24"/>
-        </w:rPr>
-        <w:t>Blockchain</w:t>
-      </w:r>
-      <w:proofErr w:type="spellEnd"/>
-      <w:r>
-        <w:rPr>
-          <w:rFonts w:ascii="Times New Roman" w:hAnsi="Times New Roman"/>
-          <w:sz w:val="24"/>
-          <w:szCs w:val="24"/>
-        </w:rPr>
-        <w:t xml:space="preserve"> based database. The table shows the current dynamics of both techniques.</w:t>
+        <w:t>comparison between BigchainDB and Blockchain based database. The table shows the current dynamics of both techniques.</w:t>
       </w:r>
     </w:p>
     <w:p>
@@ -6273,7 +4794,6 @@
                 <w:szCs w:val="24"/>
               </w:rPr>
             </w:pPr>
-            <w:proofErr w:type="spellStart"/>
             <w:r>
               <w:rPr>
                 <w:rFonts w:ascii="Times New Roman" w:hAnsi="Times New Roman"/>
@@ -6282,7 +4802,6 @@
               </w:rPr>
               <w:t>BigchainDB</w:t>
             </w:r>
-            <w:proofErr w:type="spellEnd"/>
           </w:p>
         </w:tc>
         <w:tc>
@@ -6301,23 +4820,13 @@
                 <w:szCs w:val="24"/>
               </w:rPr>
             </w:pPr>
-            <w:proofErr w:type="spellStart"/>
             <w:r>
               <w:rPr>
                 <w:rFonts w:ascii="Times New Roman" w:hAnsi="Times New Roman"/>
                 <w:sz w:val="24"/>
                 <w:szCs w:val="24"/>
               </w:rPr>
-              <w:t>Blockchain</w:t>
-            </w:r>
-            <w:proofErr w:type="spellEnd"/>
-            <w:r>
-              <w:rPr>
-                <w:rFonts w:ascii="Times New Roman" w:hAnsi="Times New Roman"/>
-                <w:sz w:val="24"/>
-                <w:szCs w:val="24"/>
-              </w:rPr>
-              <w:t xml:space="preserve"> based database ensuring</w:t>
+              <w:t>Blockchain based database ensuring</w:t>
             </w:r>
             <w:r>
               <w:rPr>
@@ -6390,25 +4899,7 @@
                 <w:sz w:val="24"/>
                 <w:szCs w:val="24"/>
               </w:rPr>
-              <w:t xml:space="preserve">Both for </w:t>
-            </w:r>
-            <w:proofErr w:type="spellStart"/>
-            <w:r>
-              <w:rPr>
-                <w:rFonts w:ascii="Times New Roman" w:hAnsi="Times New Roman"/>
-                <w:sz w:val="24"/>
-                <w:szCs w:val="24"/>
-              </w:rPr>
-              <w:t>blockchain</w:t>
-            </w:r>
-            <w:proofErr w:type="spellEnd"/>
-            <w:r>
-              <w:rPr>
-                <w:rFonts w:ascii="Times New Roman" w:hAnsi="Times New Roman"/>
-                <w:sz w:val="24"/>
-                <w:szCs w:val="24"/>
-              </w:rPr>
-              <w:t xml:space="preserve"> and database</w:t>
+              <w:t>Both for blockchain and database</w:t>
             </w:r>
           </w:p>
         </w:tc>
@@ -6442,25 +4933,7 @@
                 <w:sz w:val="24"/>
                 <w:szCs w:val="24"/>
               </w:rPr>
-              <w:t xml:space="preserve">One for database related operations and another for </w:t>
-            </w:r>
-            <w:proofErr w:type="spellStart"/>
-            <w:r>
-              <w:rPr>
-                <w:rFonts w:ascii="Times New Roman" w:hAnsi="Times New Roman"/>
-                <w:sz w:val="24"/>
-                <w:szCs w:val="24"/>
-              </w:rPr>
-              <w:t>blockchain</w:t>
-            </w:r>
-            <w:proofErr w:type="spellEnd"/>
-            <w:r>
-              <w:rPr>
-                <w:rFonts w:ascii="Times New Roman" w:hAnsi="Times New Roman"/>
-                <w:sz w:val="24"/>
-                <w:szCs w:val="24"/>
-              </w:rPr>
-              <w:t xml:space="preserve"> proof-of-work</w:t>
+              <w:t>One for database related operations and another for blockchain proof-of-work</w:t>
             </w:r>
           </w:p>
         </w:tc>
@@ -7088,69 +5561,15 @@
           <w:sz w:val="24"/>
           <w:szCs w:val="24"/>
         </w:rPr>
-        <w:t xml:space="preserve">The techniques have both advantages and disadvantages. </w:t>
-      </w:r>
-      <w:proofErr w:type="spellStart"/>
-      <w:r>
-        <w:rPr>
-          <w:rFonts w:ascii="Times New Roman" w:hAnsi="Times New Roman"/>
-          <w:sz w:val="24"/>
-          <w:szCs w:val="24"/>
-        </w:rPr>
-        <w:t>BigchainDB</w:t>
-      </w:r>
-      <w:proofErr w:type="spellEnd"/>
-      <w:r>
-        <w:rPr>
-          <w:rFonts w:ascii="Times New Roman" w:hAnsi="Times New Roman"/>
-          <w:sz w:val="24"/>
-          <w:szCs w:val="24"/>
-        </w:rPr>
-        <w:t xml:space="preserve"> provides the relation between </w:t>
-      </w:r>
-      <w:proofErr w:type="spellStart"/>
-      <w:r>
-        <w:rPr>
-          <w:rFonts w:ascii="Times New Roman" w:hAnsi="Times New Roman"/>
-          <w:sz w:val="24"/>
-          <w:szCs w:val="24"/>
-        </w:rPr>
-        <w:t>bloc</w:t>
-      </w:r>
-      <w:r>
-        <w:rPr>
-          <w:rFonts w:ascii="Times New Roman" w:hAnsi="Times New Roman"/>
-          <w:sz w:val="24"/>
-          <w:szCs w:val="24"/>
-        </w:rPr>
-        <w:t>kchain</w:t>
-      </w:r>
-      <w:proofErr w:type="spellEnd"/>
-      <w:r>
-        <w:rPr>
-          <w:rFonts w:ascii="Times New Roman" w:hAnsi="Times New Roman"/>
-          <w:sz w:val="24"/>
-          <w:szCs w:val="24"/>
-        </w:rPr>
-        <w:t xml:space="preserve"> and NoSQL databases, and </w:t>
-      </w:r>
-      <w:proofErr w:type="spellStart"/>
-      <w:r>
-        <w:rPr>
-          <w:rFonts w:ascii="Times New Roman" w:hAnsi="Times New Roman"/>
-          <w:sz w:val="24"/>
-          <w:szCs w:val="24"/>
-        </w:rPr>
-        <w:t>blockchain</w:t>
-      </w:r>
-      <w:proofErr w:type="spellEnd"/>
-      <w:r>
-        <w:rPr>
-          <w:rFonts w:ascii="Times New Roman" w:hAnsi="Times New Roman"/>
-          <w:sz w:val="24"/>
-          <w:szCs w:val="24"/>
-        </w:rPr>
-        <w:t xml:space="preserve"> based database builds on top of it to provide data integrity.</w:t>
+        <w:t>The techniques have both advantages and disadvantages. BigchainDB provides the relation between bloc</w:t>
+      </w:r>
+      <w:r>
+        <w:rPr>
+          <w:rFonts w:ascii="Times New Roman" w:hAnsi="Times New Roman"/>
+          <w:sz w:val="24"/>
+          <w:szCs w:val="24"/>
+        </w:rPr>
+        <w:t>kchain and NoSQL databases, and blockchain based database builds on top of it to provide data integrity.</w:t>
       </w:r>
       <w:r>
         <w:rPr>
@@ -7174,25 +5593,7 @@
           <w:sz w:val="24"/>
           <w:szCs w:val="24"/>
         </w:rPr>
-        <w:t xml:space="preserve"> </w:t>
-      </w:r>
-      <w:proofErr w:type="spellStart"/>
-      <w:r>
-        <w:rPr>
-          <w:rFonts w:ascii="Times New Roman" w:hAnsi="Times New Roman"/>
-          <w:sz w:val="24"/>
-          <w:szCs w:val="24"/>
-        </w:rPr>
-        <w:t>BigchainDB</w:t>
-      </w:r>
-      <w:proofErr w:type="spellEnd"/>
-      <w:r>
-        <w:rPr>
-          <w:rFonts w:ascii="Times New Roman" w:hAnsi="Times New Roman"/>
-          <w:sz w:val="24"/>
-          <w:szCs w:val="24"/>
-        </w:rPr>
-        <w:t xml:space="preserve"> is the technique which answers the goal we have mentioned in</w:t>
+        <w:t xml:space="preserve"> BigchainDB is the technique which answers the goal we have mentioned in</w:t>
       </w:r>
       <w:r>
         <w:rPr>
@@ -7208,25 +5609,7 @@
           <w:sz w:val="24"/>
           <w:szCs w:val="24"/>
         </w:rPr>
-        <w:t xml:space="preserve"> This technique revamps the use of NoSQL database in </w:t>
-      </w:r>
-      <w:proofErr w:type="spellStart"/>
-      <w:r>
-        <w:rPr>
-          <w:rFonts w:ascii="Times New Roman" w:hAnsi="Times New Roman"/>
-          <w:sz w:val="24"/>
-          <w:szCs w:val="24"/>
-        </w:rPr>
-        <w:t>blockchain</w:t>
-      </w:r>
-      <w:proofErr w:type="spellEnd"/>
-      <w:r>
-        <w:rPr>
-          <w:rFonts w:ascii="Times New Roman" w:hAnsi="Times New Roman"/>
-          <w:sz w:val="24"/>
-          <w:szCs w:val="24"/>
-        </w:rPr>
-        <w:t xml:space="preserve"> and makes NoSQL a better</w:t>
+        <w:t xml:space="preserve"> This technique revamps the use of NoSQL database in blockchain and makes NoSQL a better</w:t>
       </w:r>
       <w:r>
         <w:rPr>
@@ -7242,51 +5625,15 @@
           <w:sz w:val="24"/>
           <w:szCs w:val="24"/>
         </w:rPr>
-        <w:t xml:space="preserve"> for </w:t>
-      </w:r>
-      <w:proofErr w:type="spellStart"/>
-      <w:r>
-        <w:rPr>
-          <w:rFonts w:ascii="Times New Roman" w:hAnsi="Times New Roman"/>
-          <w:sz w:val="24"/>
-          <w:szCs w:val="24"/>
-        </w:rPr>
-        <w:t>blockchain</w:t>
-      </w:r>
-      <w:proofErr w:type="spellEnd"/>
-      <w:r>
-        <w:rPr>
-          <w:rFonts w:ascii="Times New Roman" w:hAnsi="Times New Roman"/>
-          <w:sz w:val="24"/>
-          <w:szCs w:val="24"/>
-        </w:rPr>
-        <w:t xml:space="preserve"> designs.</w:t>
-      </w:r>
-      <w:r>
-        <w:rPr>
-          <w:rFonts w:ascii="Times New Roman" w:hAnsi="Times New Roman"/>
-          <w:sz w:val="24"/>
-          <w:szCs w:val="24"/>
-        </w:rPr>
-        <w:t xml:space="preserve"> Following comparison shows the relation of </w:t>
-      </w:r>
-      <w:proofErr w:type="spellStart"/>
-      <w:r>
-        <w:rPr>
-          <w:rFonts w:ascii="Times New Roman" w:hAnsi="Times New Roman"/>
-          <w:sz w:val="24"/>
-          <w:szCs w:val="24"/>
-        </w:rPr>
-        <w:t>blockchain</w:t>
-      </w:r>
-      <w:proofErr w:type="spellEnd"/>
-      <w:r>
-        <w:rPr>
-          <w:rFonts w:ascii="Times New Roman" w:hAnsi="Times New Roman"/>
-          <w:sz w:val="24"/>
-          <w:szCs w:val="24"/>
-        </w:rPr>
-        <w:t xml:space="preserve"> and NoSQL mentioned many times in this section</w:t>
+        <w:t xml:space="preserve"> for blockchain designs.</w:t>
+      </w:r>
+      <w:r>
+        <w:rPr>
+          <w:rFonts w:ascii="Times New Roman" w:hAnsi="Times New Roman"/>
+          <w:sz w:val="24"/>
+          <w:szCs w:val="24"/>
+        </w:rPr>
+        <w:t xml:space="preserve"> Following comparison shows the relation of blockchain and NoSQL mentioned many times in this section</w:t>
       </w:r>
       <w:r>
         <w:rPr>
@@ -7403,7 +5750,6 @@
                 <w:szCs w:val="24"/>
               </w:rPr>
             </w:pPr>
-            <w:proofErr w:type="spellStart"/>
             <w:r>
               <w:rPr>
                 <w:rFonts w:ascii="Times New Roman" w:hAnsi="Times New Roman" w:cs="Times New Roman"/>
@@ -7415,7 +5761,6 @@
               </w:rPr>
               <w:t>Blockchain</w:t>
             </w:r>
-            <w:proofErr w:type="spellEnd"/>
           </w:p>
         </w:tc>
         <w:tc>
@@ -7467,7 +5812,6 @@
                 <w:szCs w:val="24"/>
               </w:rPr>
             </w:pPr>
-            <w:proofErr w:type="spellStart"/>
             <w:r>
               <w:rPr>
                 <w:rFonts w:ascii="Times New Roman" w:hAnsi="Times New Roman" w:cs="Times New Roman"/>
@@ -7477,19 +5821,7 @@
                 <w:sz w:val="24"/>
                 <w:szCs w:val="24"/>
               </w:rPr>
-              <w:t>Blockchain</w:t>
-            </w:r>
-            <w:proofErr w:type="spellEnd"/>
-            <w:r>
-              <w:rPr>
-                <w:rFonts w:ascii="Times New Roman" w:hAnsi="Times New Roman" w:cs="Times New Roman"/>
-                <w:bCs/>
-                <w:color w:val="000000"/>
-                <w:kern w:val="0"/>
-                <w:sz w:val="24"/>
-                <w:szCs w:val="24"/>
-              </w:rPr>
-              <w:t xml:space="preserve"> with NoSQL</w:t>
+              <w:t>Blockchain with NoSQL</w:t>
             </w:r>
           </w:p>
         </w:tc>
@@ -8529,27 +6861,7 @@
           <w:sz w:val="24"/>
           <w:szCs w:val="24"/>
         </w:rPr>
-        <w:t xml:space="preserve">Table 5.3.2 Comparison between </w:t>
-      </w:r>
-      <w:proofErr w:type="spellStart"/>
-      <w:r>
-        <w:rPr>
-          <w:rFonts w:ascii="Times New Roman" w:hAnsi="Times New Roman"/>
-          <w:color w:val="000000"/>
-          <w:sz w:val="24"/>
-          <w:szCs w:val="24"/>
-        </w:rPr>
-        <w:t>blockchain</w:t>
-      </w:r>
-      <w:proofErr w:type="spellEnd"/>
-      <w:r>
-        <w:rPr>
-          <w:rFonts w:ascii="Times New Roman" w:hAnsi="Times New Roman"/>
-          <w:color w:val="000000"/>
-          <w:sz w:val="24"/>
-          <w:szCs w:val="24"/>
-        </w:rPr>
-        <w:t xml:space="preserve"> and NoSQL</w:t>
+        <w:t>Table 5.3.2 Comparison between blockchain and NoSQL</w:t>
       </w:r>
     </w:p>
     <w:p>
@@ -8580,43 +6892,15 @@
           <w:sz w:val="24"/>
           <w:szCs w:val="24"/>
         </w:rPr>
-        <w:t xml:space="preserve">the merits of </w:t>
-      </w:r>
-      <w:proofErr w:type="spellStart"/>
-      <w:r>
-        <w:rPr>
-          <w:rFonts w:ascii="Times New Roman" w:hAnsi="Times New Roman"/>
-          <w:sz w:val="24"/>
-          <w:szCs w:val="24"/>
-        </w:rPr>
-        <w:t>blockchain</w:t>
-      </w:r>
-      <w:proofErr w:type="spellEnd"/>
-      <w:r>
-        <w:rPr>
-          <w:rFonts w:ascii="Times New Roman" w:hAnsi="Times New Roman"/>
-          <w:sz w:val="24"/>
-          <w:szCs w:val="24"/>
-        </w:rPr>
-        <w:t xml:space="preserve">, NoSQL, and their combination. </w:t>
-      </w:r>
-      <w:proofErr w:type="spellStart"/>
-      <w:r>
-        <w:rPr>
-          <w:rFonts w:ascii="Times New Roman" w:hAnsi="Times New Roman"/>
-          <w:sz w:val="24"/>
-          <w:szCs w:val="24"/>
-        </w:rPr>
-        <w:t>Blockchain</w:t>
-      </w:r>
-      <w:proofErr w:type="spellEnd"/>
-      <w:r>
-        <w:rPr>
-          <w:rFonts w:ascii="Times New Roman" w:hAnsi="Times New Roman"/>
-          <w:sz w:val="24"/>
-          <w:szCs w:val="24"/>
-        </w:rPr>
-        <w:t xml:space="preserve"> is immutable and decentralized, but has low throughput, latency, and capacity compared to NoSQL database.</w:t>
+        <w:t>the merits of blockchain</w:t>
+      </w:r>
+      <w:r>
+        <w:rPr>
+          <w:rFonts w:ascii="Times New Roman" w:hAnsi="Times New Roman"/>
+          <w:sz w:val="24"/>
+          <w:szCs w:val="24"/>
+        </w:rPr>
+        <w:t>, NoSQL, and their combination. Blockchain is immutable and decentralized, but has low throughput, latency, and capacity compared to NoSQL database.</w:t>
       </w:r>
       <w:r>
         <w:rPr>
@@ -8648,43 +6932,7 @@
           <w:sz w:val="24"/>
           <w:szCs w:val="24"/>
         </w:rPr>
-        <w:t xml:space="preserve">As, </w:t>
-      </w:r>
-      <w:proofErr w:type="spellStart"/>
-      <w:r>
-        <w:rPr>
-          <w:rFonts w:ascii="Times New Roman" w:hAnsi="Times New Roman"/>
-          <w:sz w:val="24"/>
-          <w:szCs w:val="24"/>
-        </w:rPr>
-        <w:t>BigchainDB</w:t>
-      </w:r>
-      <w:proofErr w:type="spellEnd"/>
-      <w:r>
-        <w:rPr>
-          <w:rFonts w:ascii="Times New Roman" w:hAnsi="Times New Roman"/>
-          <w:sz w:val="24"/>
-          <w:szCs w:val="24"/>
-        </w:rPr>
-        <w:t xml:space="preserve"> suggested </w:t>
-      </w:r>
-      <w:proofErr w:type="spellStart"/>
-      <w:r>
-        <w:rPr>
-          <w:rFonts w:ascii="Times New Roman" w:hAnsi="Times New Roman"/>
-          <w:sz w:val="24"/>
-          <w:szCs w:val="24"/>
-        </w:rPr>
-        <w:t>blockchain</w:t>
-      </w:r>
-      <w:proofErr w:type="spellEnd"/>
-      <w:r>
-        <w:rPr>
-          <w:rFonts w:ascii="Times New Roman" w:hAnsi="Times New Roman"/>
-          <w:sz w:val="24"/>
-          <w:szCs w:val="24"/>
-        </w:rPr>
-        <w:t xml:space="preserve"> with NoSQL combines merits of both and provides a stable and efficient system</w:t>
+        <w:t>As, BigchainDB suggested blockchain with NoSQL combines merits of both and provides a stable and efficient system</w:t>
       </w:r>
       <w:r>
         <w:rPr>
@@ -8723,7 +6971,6 @@
         </w:rPr>
         <w:t xml:space="preserve">6   </w:t>
       </w:r>
-      <w:proofErr w:type="gramStart"/>
       <w:r>
         <w:rPr>
           <w:rFonts w:ascii="Times New Roman" w:hAnsi="Times New Roman"/>
@@ -8733,7 +6980,6 @@
         </w:rPr>
         <w:t>Conclusion</w:t>
       </w:r>
-      <w:proofErr w:type="gramEnd"/>
     </w:p>
     <w:p>
       <w:pPr>
@@ -8784,25 +7030,7 @@
           <w:sz w:val="24"/>
           <w:szCs w:val="24"/>
         </w:rPr>
-        <w:t xml:space="preserve"> With </w:t>
-      </w:r>
-      <w:proofErr w:type="spellStart"/>
-      <w:r>
-        <w:rPr>
-          <w:color w:val="000000"/>
-          <w:sz w:val="24"/>
-          <w:szCs w:val="24"/>
-        </w:rPr>
-        <w:t>blockchain</w:t>
-      </w:r>
-      <w:proofErr w:type="spellEnd"/>
-      <w:r>
-        <w:rPr>
-          <w:color w:val="000000"/>
-          <w:sz w:val="24"/>
-          <w:szCs w:val="24"/>
-        </w:rPr>
-        <w:t>, there is security and immutability factor</w:t>
+        <w:t xml:space="preserve"> With blockchain, there is security and immutability factor</w:t>
       </w:r>
       <w:r>
         <w:rPr>
@@ -8874,25 +7102,7 @@
           <w:sz w:val="24"/>
           <w:szCs w:val="24"/>
         </w:rPr>
-        <w:t xml:space="preserve"> Databases are always integral to store petabytes of data. In this paper we focus on relational and NoSQL databases to elevate current </w:t>
-      </w:r>
-      <w:proofErr w:type="spellStart"/>
-      <w:r>
-        <w:rPr>
-          <w:color w:val="000000"/>
-          <w:sz w:val="24"/>
-          <w:szCs w:val="24"/>
-        </w:rPr>
-        <w:t>blockchain</w:t>
-      </w:r>
-      <w:proofErr w:type="spellEnd"/>
-      <w:r>
-        <w:rPr>
-          <w:color w:val="000000"/>
-          <w:sz w:val="24"/>
-          <w:szCs w:val="24"/>
-        </w:rPr>
-        <w:t xml:space="preserve"> technique. </w:t>
+        <w:t xml:space="preserve"> Databases are always integral to store petabytes of data. In this paper we focus on relational and NoSQL databases to elevate current blockchain technique. </w:t>
       </w:r>
       <w:r>
         <w:rPr>
@@ -8908,25 +7118,7 @@
           <w:sz w:val="24"/>
           <w:szCs w:val="24"/>
         </w:rPr>
-        <w:t xml:space="preserve">, integrated caching, etc. NoSQL on the other hand is scalable, powerful and schema-less architecture. After comparing respective techniques based on these databases and </w:t>
-      </w:r>
-      <w:proofErr w:type="spellStart"/>
-      <w:r>
-        <w:rPr>
-          <w:color w:val="000000"/>
-          <w:sz w:val="24"/>
-          <w:szCs w:val="24"/>
-        </w:rPr>
-        <w:t>blockchain</w:t>
-      </w:r>
-      <w:proofErr w:type="spellEnd"/>
-      <w:r>
-        <w:rPr>
-          <w:color w:val="000000"/>
-          <w:sz w:val="24"/>
-          <w:szCs w:val="24"/>
-        </w:rPr>
-        <w:t>, NoSQL provides the edge. It is debatable that</w:t>
+        <w:t>, integrated caching, etc. NoSQL on the other hand is scalable, powerful and schema-less architecture. After comparing respective techniques based on these databases and blockchain, NoSQL provides the edge. It is debatable that</w:t>
       </w:r>
       <w:r>
         <w:rPr>
@@ -8942,51 +7134,15 @@
           <w:sz w:val="24"/>
           <w:szCs w:val="24"/>
         </w:rPr>
-        <w:t xml:space="preserve"> database technique is better with </w:t>
-      </w:r>
-      <w:proofErr w:type="spellStart"/>
-      <w:r>
-        <w:rPr>
-          <w:color w:val="000000"/>
-          <w:sz w:val="24"/>
-          <w:szCs w:val="24"/>
-        </w:rPr>
-        <w:t>blockchain</w:t>
-      </w:r>
-      <w:proofErr w:type="spellEnd"/>
-      <w:r>
-        <w:rPr>
-          <w:color w:val="000000"/>
-          <w:sz w:val="24"/>
-          <w:szCs w:val="24"/>
-        </w:rPr>
-        <w:t>, but our research gives NoSQL an advantage.</w:t>
-      </w:r>
-      <w:r>
-        <w:rPr>
-          <w:color w:val="000000"/>
-          <w:sz w:val="24"/>
-          <w:szCs w:val="24"/>
-        </w:rPr>
-        <w:t xml:space="preserve"> It is cost-effective to use NoSQL with </w:t>
-      </w:r>
-      <w:proofErr w:type="spellStart"/>
-      <w:r>
-        <w:rPr>
-          <w:color w:val="000000"/>
-          <w:sz w:val="24"/>
-          <w:szCs w:val="24"/>
-        </w:rPr>
-        <w:t>blockchain</w:t>
-      </w:r>
-      <w:proofErr w:type="spellEnd"/>
-      <w:r>
-        <w:rPr>
-          <w:color w:val="000000"/>
-          <w:sz w:val="24"/>
-          <w:szCs w:val="24"/>
-        </w:rPr>
-        <w:t xml:space="preserve"> and distributes multiple applications like supply chain, intellectual property, cryptocurrencies, legal contracts and certificates.</w:t>
+        <w:t xml:space="preserve"> database technique is better with blockchain, but our research gives NoSQL an advantage.</w:t>
+      </w:r>
+      <w:r>
+        <w:rPr>
+          <w:color w:val="000000"/>
+          <w:sz w:val="24"/>
+          <w:szCs w:val="24"/>
+        </w:rPr>
+        <w:t xml:space="preserve"> It is cost-effective to use NoSQL with blockchain and distributes multiple applications like supply chain, intellectual property, cryptocurrencies, legal contracts and certificates.</w:t>
       </w:r>
     </w:p>
     <w:p>
@@ -9025,7 +7181,6 @@
           <w:szCs w:val="24"/>
         </w:rPr>
       </w:pPr>
-      <w:proofErr w:type="spellStart"/>
       <w:r>
         <w:rPr>
           <w:rFonts w:ascii="Times New Roman" w:hAnsi="Times New Roman"/>
@@ -9034,18 +7189,7 @@
           <w:sz w:val="24"/>
           <w:szCs w:val="24"/>
         </w:rPr>
-        <w:t>Blockchain</w:t>
-      </w:r>
-      <w:proofErr w:type="spellEnd"/>
-      <w:r>
-        <w:rPr>
-          <w:rFonts w:ascii="Times New Roman" w:hAnsi="Times New Roman"/>
-          <w:color w:val="000000"/>
-          <w:spacing w:val="-8"/>
-          <w:sz w:val="24"/>
-          <w:szCs w:val="24"/>
-        </w:rPr>
-        <w:t xml:space="preserve">. </w:t>
+        <w:t xml:space="preserve">Blockchain. </w:t>
       </w:r>
     </w:p>
     <w:p>
@@ -9106,7 +7250,6 @@
           <w:szCs w:val="24"/>
         </w:rPr>
       </w:pPr>
-      <w:proofErr w:type="spellStart"/>
       <w:r>
         <w:rPr>
           <w:rFonts w:ascii="Times New Roman" w:hAnsi="Times New Roman"/>
@@ -9114,157 +7257,7 @@
           <w:szCs w:val="24"/>
           <w:shd w:val="clear" w:color="auto" w:fill="FFFFFF"/>
         </w:rPr>
-        <w:t>McConaghy</w:t>
-      </w:r>
-      <w:proofErr w:type="spellEnd"/>
-      <w:r>
-        <w:rPr>
-          <w:rFonts w:ascii="Times New Roman" w:hAnsi="Times New Roman"/>
-          <w:sz w:val="24"/>
-          <w:szCs w:val="24"/>
-          <w:shd w:val="clear" w:color="auto" w:fill="FFFFFF"/>
-        </w:rPr>
-        <w:t xml:space="preserve">, Trent, </w:t>
-      </w:r>
-      <w:proofErr w:type="spellStart"/>
-      <w:r>
-        <w:rPr>
-          <w:rFonts w:ascii="Times New Roman" w:hAnsi="Times New Roman"/>
-          <w:sz w:val="24"/>
-          <w:szCs w:val="24"/>
-          <w:shd w:val="clear" w:color="auto" w:fill="FFFFFF"/>
-        </w:rPr>
-        <w:t>Rodolphe</w:t>
-      </w:r>
-      <w:proofErr w:type="spellEnd"/>
-      <w:r>
-        <w:rPr>
-          <w:rFonts w:ascii="Times New Roman" w:hAnsi="Times New Roman"/>
-          <w:sz w:val="24"/>
-          <w:szCs w:val="24"/>
-          <w:shd w:val="clear" w:color="auto" w:fill="FFFFFF"/>
-        </w:rPr>
-        <w:t xml:space="preserve"> Marques, Andreas Müller, Dimitri De </w:t>
-      </w:r>
-      <w:proofErr w:type="spellStart"/>
-      <w:r>
-        <w:rPr>
-          <w:rFonts w:ascii="Times New Roman" w:hAnsi="Times New Roman"/>
-          <w:sz w:val="24"/>
-          <w:szCs w:val="24"/>
-          <w:shd w:val="clear" w:color="auto" w:fill="FFFFFF"/>
-        </w:rPr>
-        <w:t>Jonghe</w:t>
-      </w:r>
-      <w:proofErr w:type="spellEnd"/>
-      <w:r>
-        <w:rPr>
-          <w:rFonts w:ascii="Times New Roman" w:hAnsi="Times New Roman"/>
-          <w:sz w:val="24"/>
-          <w:szCs w:val="24"/>
-          <w:shd w:val="clear" w:color="auto" w:fill="FFFFFF"/>
-        </w:rPr>
-        <w:t xml:space="preserve">, Troy </w:t>
-      </w:r>
-      <w:proofErr w:type="spellStart"/>
-      <w:r>
-        <w:rPr>
-          <w:rFonts w:ascii="Times New Roman" w:hAnsi="Times New Roman"/>
-          <w:sz w:val="24"/>
-          <w:szCs w:val="24"/>
-          <w:shd w:val="clear" w:color="auto" w:fill="FFFFFF"/>
-        </w:rPr>
-        <w:t>McConaghy</w:t>
-      </w:r>
-      <w:proofErr w:type="spellEnd"/>
-      <w:r>
-        <w:rPr>
-          <w:rFonts w:ascii="Times New Roman" w:hAnsi="Times New Roman"/>
-          <w:sz w:val="24"/>
-          <w:szCs w:val="24"/>
-          <w:shd w:val="clear" w:color="auto" w:fill="FFFFFF"/>
-        </w:rPr>
-        <w:t xml:space="preserve">, Greg McMullen, Ryan Henderson, Sylvain </w:t>
-      </w:r>
-      <w:proofErr w:type="spellStart"/>
-      <w:r>
-        <w:rPr>
-          <w:rFonts w:ascii="Times New Roman" w:hAnsi="Times New Roman"/>
-          <w:sz w:val="24"/>
-          <w:szCs w:val="24"/>
-          <w:shd w:val="clear" w:color="auto" w:fill="FFFFFF"/>
-        </w:rPr>
-        <w:t>Bellemare</w:t>
-      </w:r>
-      <w:proofErr w:type="spellEnd"/>
-      <w:r>
-        <w:rPr>
-          <w:rFonts w:ascii="Times New Roman" w:hAnsi="Times New Roman"/>
-          <w:sz w:val="24"/>
-          <w:szCs w:val="24"/>
-          <w:shd w:val="clear" w:color="auto" w:fill="FFFFFF"/>
-        </w:rPr>
-        <w:t xml:space="preserve">, and Alberto </w:t>
-      </w:r>
-      <w:proofErr w:type="spellStart"/>
-      <w:r>
-        <w:rPr>
-          <w:rFonts w:ascii="Times New Roman" w:hAnsi="Times New Roman"/>
-          <w:sz w:val="24"/>
-          <w:szCs w:val="24"/>
-          <w:shd w:val="clear" w:color="auto" w:fill="FFFFFF"/>
-        </w:rPr>
-        <w:t>Granzotto</w:t>
-      </w:r>
-      <w:proofErr w:type="spellEnd"/>
-      <w:r>
-        <w:rPr>
-          <w:rFonts w:ascii="Times New Roman" w:hAnsi="Times New Roman"/>
-          <w:sz w:val="24"/>
-          <w:szCs w:val="24"/>
-          <w:shd w:val="clear" w:color="auto" w:fill="FFFFFF"/>
-        </w:rPr>
-        <w:t>. "</w:t>
-      </w:r>
-      <w:proofErr w:type="spellStart"/>
-      <w:r>
-        <w:rPr>
-          <w:rFonts w:ascii="Times New Roman" w:hAnsi="Times New Roman"/>
-          <w:sz w:val="24"/>
-          <w:szCs w:val="24"/>
-          <w:shd w:val="clear" w:color="auto" w:fill="FFFFFF"/>
-        </w:rPr>
-        <w:t>BigchainDB</w:t>
-      </w:r>
-      <w:proofErr w:type="spellEnd"/>
-      <w:r>
-        <w:rPr>
-          <w:rFonts w:ascii="Times New Roman" w:hAnsi="Times New Roman"/>
-          <w:sz w:val="24"/>
-          <w:szCs w:val="24"/>
-          <w:shd w:val="clear" w:color="auto" w:fill="FFFFFF"/>
-        </w:rPr>
-        <w:t xml:space="preserve">: a scalable </w:t>
-      </w:r>
-      <w:proofErr w:type="spellStart"/>
-      <w:r>
-        <w:rPr>
-          <w:rFonts w:ascii="Times New Roman" w:hAnsi="Times New Roman"/>
-          <w:sz w:val="24"/>
-          <w:szCs w:val="24"/>
-          <w:shd w:val="clear" w:color="auto" w:fill="FFFFFF"/>
-        </w:rPr>
-        <w:t>blockchain</w:t>
-      </w:r>
-      <w:proofErr w:type="spellEnd"/>
-      <w:r>
-        <w:rPr>
-          <w:rFonts w:ascii="Times New Roman" w:hAnsi="Times New Roman"/>
-          <w:sz w:val="24"/>
-          <w:szCs w:val="24"/>
-          <w:shd w:val="clear" w:color="auto" w:fill="FFFFFF"/>
-        </w:rPr>
-        <w:t xml:space="preserve"> database." </w:t>
+        <w:t>McConaghy, Trent, Rodolphe Marques, Andreas Müller, Dimitri De Jonghe, Troy McConaghy, Greg McMullen, Ryan Henderson, Sylvain Bellemare, and Alberto Granzotto. "BigchainDB: a scalable blockchain database." </w:t>
       </w:r>
       <w:r>
         <w:rPr>
@@ -9275,21 +7268,8 @@
           <w:szCs w:val="24"/>
           <w:shd w:val="clear" w:color="auto" w:fill="FFFFFF"/>
         </w:rPr>
-        <w:t xml:space="preserve">white paper, </w:t>
-      </w:r>
-      <w:proofErr w:type="spellStart"/>
-      <w:r>
-        <w:rPr>
-          <w:rFonts w:ascii="Times New Roman" w:hAnsi="Times New Roman"/>
-          <w:i/>
-          <w:iCs/>
-          <w:sz w:val="24"/>
-          <w:szCs w:val="24"/>
-          <w:shd w:val="clear" w:color="auto" w:fill="FFFFFF"/>
-        </w:rPr>
-        <w:t>BigChainDB</w:t>
-      </w:r>
-      <w:proofErr w:type="spellEnd"/>
+        <w:t>white paper, BigChainDB</w:t>
+      </w:r>
       <w:r>
         <w:rPr>
           <w:rFonts w:ascii="Times New Roman" w:hAnsi="Times New Roman"/>
@@ -9319,147 +7299,7 @@
           <w:szCs w:val="24"/>
           <w:shd w:val="clear" w:color="auto" w:fill="FFFFFF"/>
         </w:rPr>
-        <w:t xml:space="preserve">Gaetani, </w:t>
-      </w:r>
-      <w:proofErr w:type="spellStart"/>
-      <w:r>
-        <w:rPr>
-          <w:rFonts w:ascii="Times New Roman" w:hAnsi="Times New Roman"/>
-          <w:sz w:val="24"/>
-          <w:szCs w:val="24"/>
-          <w:shd w:val="clear" w:color="auto" w:fill="FFFFFF"/>
-        </w:rPr>
-        <w:t>Edoardo</w:t>
-      </w:r>
-      <w:proofErr w:type="spellEnd"/>
-      <w:r>
-        <w:rPr>
-          <w:rFonts w:ascii="Times New Roman" w:hAnsi="Times New Roman"/>
-          <w:sz w:val="24"/>
-          <w:szCs w:val="24"/>
-          <w:shd w:val="clear" w:color="auto" w:fill="FFFFFF"/>
-        </w:rPr>
-        <w:t xml:space="preserve">, Leonardo </w:t>
-      </w:r>
-      <w:proofErr w:type="spellStart"/>
-      <w:r>
-        <w:rPr>
-          <w:rFonts w:ascii="Times New Roman" w:hAnsi="Times New Roman"/>
-          <w:sz w:val="24"/>
-          <w:szCs w:val="24"/>
-          <w:shd w:val="clear" w:color="auto" w:fill="FFFFFF"/>
-        </w:rPr>
-        <w:t>Aniello</w:t>
-      </w:r>
-      <w:proofErr w:type="spellEnd"/>
-      <w:r>
-        <w:rPr>
-          <w:rFonts w:ascii="Times New Roman" w:hAnsi="Times New Roman"/>
-          <w:sz w:val="24"/>
-          <w:szCs w:val="24"/>
-          <w:shd w:val="clear" w:color="auto" w:fill="FFFFFF"/>
-        </w:rPr>
-        <w:t xml:space="preserve">, Roberto </w:t>
-      </w:r>
-      <w:proofErr w:type="spellStart"/>
-      <w:r>
-        <w:rPr>
-          <w:rFonts w:ascii="Times New Roman" w:hAnsi="Times New Roman"/>
-          <w:sz w:val="24"/>
-          <w:szCs w:val="24"/>
-          <w:shd w:val="clear" w:color="auto" w:fill="FFFFFF"/>
-        </w:rPr>
-        <w:t>Baldoni</w:t>
-      </w:r>
-      <w:proofErr w:type="spellEnd"/>
-      <w:r>
-        <w:rPr>
-          <w:rFonts w:ascii="Times New Roman" w:hAnsi="Times New Roman"/>
-          <w:sz w:val="24"/>
-          <w:szCs w:val="24"/>
-          <w:shd w:val="clear" w:color="auto" w:fill="FFFFFF"/>
-        </w:rPr>
-        <w:t xml:space="preserve">, Federico Lombardi, Andrea </w:t>
-      </w:r>
-      <w:proofErr w:type="spellStart"/>
-      <w:r>
-        <w:rPr>
-          <w:rFonts w:ascii="Times New Roman" w:hAnsi="Times New Roman"/>
-          <w:sz w:val="24"/>
-          <w:szCs w:val="24"/>
-          <w:shd w:val="clear" w:color="auto" w:fill="FFFFFF"/>
-        </w:rPr>
-        <w:t>Margheri</w:t>
-      </w:r>
-      <w:proofErr w:type="spellEnd"/>
-      <w:r>
-        <w:rPr>
-          <w:rFonts w:ascii="Times New Roman" w:hAnsi="Times New Roman"/>
-          <w:sz w:val="24"/>
-          <w:szCs w:val="24"/>
-          <w:shd w:val="clear" w:color="auto" w:fill="FFFFFF"/>
-        </w:rPr>
-        <w:t xml:space="preserve">, and </w:t>
-      </w:r>
-      <w:proofErr w:type="spellStart"/>
-      <w:r>
-        <w:rPr>
-          <w:rFonts w:ascii="Times New Roman" w:hAnsi="Times New Roman"/>
-          <w:sz w:val="24"/>
-          <w:szCs w:val="24"/>
-          <w:shd w:val="clear" w:color="auto" w:fill="FFFFFF"/>
-        </w:rPr>
-        <w:t>Vladimiro</w:t>
-      </w:r>
-      <w:proofErr w:type="spellEnd"/>
-      <w:r>
-        <w:rPr>
-          <w:rFonts w:ascii="Times New Roman" w:hAnsi="Times New Roman"/>
-          <w:sz w:val="24"/>
-          <w:szCs w:val="24"/>
-          <w:shd w:val="clear" w:color="auto" w:fill="FFFFFF"/>
-        </w:rPr>
-        <w:t xml:space="preserve"> </w:t>
-      </w:r>
-      <w:proofErr w:type="spellStart"/>
-      <w:r>
-        <w:rPr>
-          <w:rFonts w:ascii="Times New Roman" w:hAnsi="Times New Roman"/>
-          <w:sz w:val="24"/>
-          <w:szCs w:val="24"/>
-          <w:shd w:val="clear" w:color="auto" w:fill="FFFFFF"/>
-        </w:rPr>
-        <w:t>Sassone</w:t>
-      </w:r>
-      <w:proofErr w:type="spellEnd"/>
-      <w:r>
-        <w:rPr>
-          <w:rFonts w:ascii="Times New Roman" w:hAnsi="Times New Roman"/>
-          <w:sz w:val="24"/>
-          <w:szCs w:val="24"/>
-          <w:shd w:val="clear" w:color="auto" w:fill="FFFFFF"/>
-        </w:rPr>
-        <w:t>. "</w:t>
-      </w:r>
-      <w:proofErr w:type="spellStart"/>
-      <w:r>
-        <w:rPr>
-          <w:rFonts w:ascii="Times New Roman" w:hAnsi="Times New Roman"/>
-          <w:sz w:val="24"/>
-          <w:szCs w:val="24"/>
-          <w:shd w:val="clear" w:color="auto" w:fill="FFFFFF"/>
-        </w:rPr>
-        <w:t>Blockchain</w:t>
-      </w:r>
-      <w:proofErr w:type="spellEnd"/>
-      <w:r>
-        <w:rPr>
-          <w:rFonts w:ascii="Times New Roman" w:hAnsi="Times New Roman"/>
-          <w:sz w:val="24"/>
-          <w:szCs w:val="24"/>
-          <w:shd w:val="clear" w:color="auto" w:fill="FFFFFF"/>
-        </w:rPr>
-        <w:t>-based database to ensure data integrity in cloud computing environments." (2017)</w:t>
+        <w:t>Gaetani, Edoardo, Leonardo Aniello, Roberto Baldoni, Federico Lombardi, Andrea Margheri, and Vladimiro Sassone. "Blockchain-based database to ensure data integrity in cloud computing environments." (2017)</w:t>
       </w:r>
     </w:p>
     <w:p>
@@ -9717,31 +7557,7 @@
     </w:r>
     <w:r>
       <w:tab/>
-      <w:t xml:space="preserve">IEEE TRANSACTIONS ON </w:t>
-    </w:r>
-    <w:proofErr w:type="gramStart"/>
-    <w:r>
-      <w:t>XXXXXXXXXXXXXXXXXXXX,  vol.</w:t>
-    </w:r>
-    <w:proofErr w:type="gramEnd"/>
-    <w:r>
-      <w:t xml:space="preserve">  #</w:t>
-    </w:r>
-    <w:proofErr w:type="gramStart"/>
-    <w:r>
-      <w:t>,  no.</w:t>
-    </w:r>
-    <w:proofErr w:type="gramEnd"/>
-    <w:r>
-      <w:t xml:space="preserve">  #</w:t>
-    </w:r>
-    <w:proofErr w:type="gramStart"/>
-    <w:r>
-      <w:t>,  MMMMMMMM</w:t>
-    </w:r>
-    <w:proofErr w:type="gramEnd"/>
-    <w:r>
-      <w:t xml:space="preserve">  1996</w:t>
+      <w:t>IEEE TRANSACTIONS ON XXXXXXXXXXXXXXXXXXXX,  vol.  #,  no.  #,  MMMMMMMM  1996</w:t>
     </w:r>
   </w:p>
 </w:hdr>
@@ -14860,7 +12676,7 @@
 </file>
 
 <file path=customXml/itemProps1.xml><?xml version="1.0" encoding="utf-8"?>
-<ds:datastoreItem xmlns:ds="http://schemas.openxmlformats.org/officeDocument/2006/customXml" ds:itemID="{22EFED14-5440-BB43-A1BC-EF84EFB775DB}">
+<ds:datastoreItem xmlns:ds="http://schemas.openxmlformats.org/officeDocument/2006/customXml" ds:itemID="{992E1DD3-ED94-FB47-AD0E-52EC51957F22}">
   <ds:schemaRefs>
     <ds:schemaRef ds:uri="http://schemas.openxmlformats.org/officeDocument/2006/bibliography"/>
   </ds:schemaRefs>

--- a/Report.docx
+++ b/Report.docx
@@ -11,12 +11,21 @@
           <w:color w:val="000000" w:themeColor="text1"/>
         </w:rPr>
       </w:pPr>
-      <w:r>
-        <w:rPr>
-          <w:rFonts w:ascii="Times New Roman" w:hAnsi="Times New Roman"/>
-          <w:color w:val="000000"/>
-        </w:rPr>
-        <w:t>Blockchain on Relational and NoSQL</w:t>
+      <w:proofErr w:type="spellStart"/>
+      <w:r>
+        <w:rPr>
+          <w:rFonts w:ascii="Times New Roman" w:hAnsi="Times New Roman"/>
+          <w:color w:val="000000"/>
+        </w:rPr>
+        <w:t>Blockchain</w:t>
+      </w:r>
+      <w:proofErr w:type="spellEnd"/>
+      <w:r>
+        <w:rPr>
+          <w:rFonts w:ascii="Times New Roman" w:hAnsi="Times New Roman"/>
+          <w:color w:val="000000"/>
+        </w:rPr>
+        <w:t xml:space="preserve"> on Relational and NoSQL</w:t>
       </w:r>
       <w:r>
         <w:rPr>
@@ -36,12 +45,21 @@
           <w:sz w:val="24"/>
         </w:rPr>
       </w:pPr>
-      <w:r>
-        <w:rPr>
-          <w:rFonts w:ascii="Times New Roman" w:hAnsi="Times New Roman"/>
-          <w:color w:val="000000"/>
-        </w:rPr>
-        <w:t>Vedant Chauhan</w:t>
+      <w:proofErr w:type="spellStart"/>
+      <w:r>
+        <w:rPr>
+          <w:rFonts w:ascii="Times New Roman" w:hAnsi="Times New Roman"/>
+          <w:color w:val="000000"/>
+        </w:rPr>
+        <w:t>Vedant</w:t>
+      </w:r>
+      <w:proofErr w:type="spellEnd"/>
+      <w:r>
+        <w:rPr>
+          <w:rFonts w:ascii="Times New Roman" w:hAnsi="Times New Roman"/>
+          <w:color w:val="000000"/>
+        </w:rPr>
+        <w:t xml:space="preserve"> Chauhan</w:t>
       </w:r>
       <w:r>
         <w:rPr>
@@ -90,7 +108,23 @@
           <w:rFonts w:ascii="Times New Roman" w:hAnsi="Times New Roman"/>
           <w:color w:val="000000"/>
         </w:rPr>
-        <w:t xml:space="preserve"> Saksham Agrawal</w:t>
+        <w:t xml:space="preserve"> </w:t>
+      </w:r>
+      <w:proofErr w:type="spellStart"/>
+      <w:r>
+        <w:rPr>
+          <w:rFonts w:ascii="Times New Roman" w:hAnsi="Times New Roman"/>
+          <w:color w:val="000000"/>
+        </w:rPr>
+        <w:t>Saksham</w:t>
+      </w:r>
+      <w:proofErr w:type="spellEnd"/>
+      <w:r>
+        <w:rPr>
+          <w:rFonts w:ascii="Times New Roman" w:hAnsi="Times New Roman"/>
+          <w:color w:val="000000"/>
+        </w:rPr>
+        <w:t xml:space="preserve"> Agrawal</w:t>
       </w:r>
       <w:r>
         <w:rPr>
@@ -130,6 +164,7 @@
         </w:rPr>
         <w:t>—</w:t>
       </w:r>
+      <w:proofErr w:type="spellStart"/>
       <w:r>
         <w:rPr>
           <w:rFonts w:ascii="Times New Roman" w:hAnsi="Times New Roman"/>
@@ -146,7 +181,17 @@
           <w:sz w:val="24"/>
           <w:szCs w:val="24"/>
         </w:rPr>
-        <w:t xml:space="preserve">hain is a novel technique that chain blocks together as a public ledger on the nodes of peer-to-peer network. </w:t>
+        <w:t>hain</w:t>
+      </w:r>
+      <w:proofErr w:type="spellEnd"/>
+      <w:r>
+        <w:rPr>
+          <w:rFonts w:ascii="Times New Roman" w:hAnsi="Times New Roman"/>
+          <w:color w:val="000000"/>
+          <w:sz w:val="24"/>
+          <w:szCs w:val="24"/>
+        </w:rPr>
+        <w:t xml:space="preserve"> is a novel technique that chain blocks together as a public ledger on the nodes of peer-to-peer network. </w:t>
       </w:r>
       <w:r>
         <w:rPr>
@@ -218,7 +263,27 @@
           <w:sz w:val="24"/>
           <w:szCs w:val="24"/>
         </w:rPr>
-        <w:t xml:space="preserve"> query capabilities. If blockchain is measured with database, it has low throughput, l</w:t>
+        <w:t xml:space="preserve"> query capabilities. If </w:t>
+      </w:r>
+      <w:proofErr w:type="spellStart"/>
+      <w:r>
+        <w:rPr>
+          <w:rFonts w:ascii="Times New Roman" w:hAnsi="Times New Roman"/>
+          <w:color w:val="000000"/>
+          <w:sz w:val="24"/>
+          <w:szCs w:val="24"/>
+        </w:rPr>
+        <w:t>blockchain</w:t>
+      </w:r>
+      <w:proofErr w:type="spellEnd"/>
+      <w:r>
+        <w:rPr>
+          <w:rFonts w:ascii="Times New Roman" w:hAnsi="Times New Roman"/>
+          <w:color w:val="000000"/>
+          <w:sz w:val="24"/>
+          <w:szCs w:val="24"/>
+        </w:rPr>
+        <w:t xml:space="preserve"> is measured with database, it has low throughput, l</w:t>
       </w:r>
       <w:r>
         <w:rPr>
@@ -263,7 +328,27 @@
           <w:sz w:val="24"/>
           <w:szCs w:val="24"/>
         </w:rPr>
-        <w:t xml:space="preserve"> the underlying storage requirements associated with blockchain while exploring the current</w:t>
+        <w:t xml:space="preserve"> the underlying storage requirements associated with </w:t>
+      </w:r>
+      <w:proofErr w:type="spellStart"/>
+      <w:r>
+        <w:rPr>
+          <w:rFonts w:ascii="Times New Roman" w:hAnsi="Times New Roman"/>
+          <w:color w:val="000000"/>
+          <w:sz w:val="24"/>
+          <w:szCs w:val="24"/>
+        </w:rPr>
+        <w:t>blockchain</w:t>
+      </w:r>
+      <w:proofErr w:type="spellEnd"/>
+      <w:r>
+        <w:rPr>
+          <w:rFonts w:ascii="Times New Roman" w:hAnsi="Times New Roman"/>
+          <w:color w:val="000000"/>
+          <w:sz w:val="24"/>
+          <w:szCs w:val="24"/>
+        </w:rPr>
+        <w:t xml:space="preserve"> while exploring the current</w:t>
       </w:r>
       <w:r>
         <w:rPr>
@@ -281,7 +366,27 @@
           <w:sz w:val="24"/>
           <w:szCs w:val="24"/>
         </w:rPr>
-        <w:t>ecosystem of databases and form a comparative review of what would be the best architecture suited for blockchain.</w:t>
+        <w:t xml:space="preserve">ecosystem of databases and form a comparative review of what would be the best architecture suited for </w:t>
+      </w:r>
+      <w:proofErr w:type="spellStart"/>
+      <w:r>
+        <w:rPr>
+          <w:rFonts w:ascii="Times New Roman" w:hAnsi="Times New Roman"/>
+          <w:color w:val="000000"/>
+          <w:sz w:val="24"/>
+          <w:szCs w:val="24"/>
+        </w:rPr>
+        <w:t>blockchain</w:t>
+      </w:r>
+      <w:proofErr w:type="spellEnd"/>
+      <w:r>
+        <w:rPr>
+          <w:rFonts w:ascii="Times New Roman" w:hAnsi="Times New Roman"/>
+          <w:color w:val="000000"/>
+          <w:sz w:val="24"/>
+          <w:szCs w:val="24"/>
+        </w:rPr>
+        <w:t>.</w:t>
       </w:r>
     </w:p>
     <w:p>
@@ -313,14 +418,25 @@
         </w:rPr>
         <w:t>—</w:t>
       </w:r>
-      <w:r>
-        <w:rPr>
-          <w:rFonts w:ascii="Times New Roman" w:hAnsi="Times New Roman"/>
-          <w:color w:val="000000"/>
-          <w:sz w:val="24"/>
-          <w:szCs w:val="24"/>
-        </w:rPr>
-        <w:t>Blockchain, NoSQL, Relational Databases</w:t>
+      <w:proofErr w:type="spellStart"/>
+      <w:r>
+        <w:rPr>
+          <w:rFonts w:ascii="Times New Roman" w:hAnsi="Times New Roman"/>
+          <w:color w:val="000000"/>
+          <w:sz w:val="24"/>
+          <w:szCs w:val="24"/>
+        </w:rPr>
+        <w:t>Blockchain</w:t>
+      </w:r>
+      <w:proofErr w:type="spellEnd"/>
+      <w:r>
+        <w:rPr>
+          <w:rFonts w:ascii="Times New Roman" w:hAnsi="Times New Roman"/>
+          <w:color w:val="000000"/>
+          <w:sz w:val="24"/>
+          <w:szCs w:val="24"/>
+        </w:rPr>
+        <w:t>, NoSQL, Relational Databases</w:t>
       </w:r>
       <w:r>
         <w:rPr>
@@ -494,6 +610,7 @@
         </w:rPr>
         <w:tab/>
       </w:r>
+      <w:proofErr w:type="gramStart"/>
       <w:r>
         <w:rPr>
           <w:rFonts w:ascii="Times New Roman" w:hAnsi="Times New Roman"/>
@@ -503,6 +620,7 @@
         </w:rPr>
         <w:t>Background</w:t>
       </w:r>
+      <w:proofErr w:type="gramEnd"/>
     </w:p>
     <w:p>
       <w:pPr>
@@ -522,8 +640,19 @@
           <w:sz w:val="24"/>
           <w:szCs w:val="24"/>
         </w:rPr>
-        <w:t>2.1 Blockchain</w:t>
-      </w:r>
+        <w:t xml:space="preserve">2.1 </w:t>
+      </w:r>
+      <w:proofErr w:type="spellStart"/>
+      <w:r>
+        <w:rPr>
+          <w:rFonts w:ascii="Times New Roman" w:hAnsi="Times New Roman"/>
+          <w:color w:val="000000"/>
+          <w:sz w:val="24"/>
+          <w:szCs w:val="24"/>
+        </w:rPr>
+        <w:t>Blockchain</w:t>
+      </w:r>
+      <w:proofErr w:type="spellEnd"/>
     </w:p>
     <w:p>
       <w:pPr>
@@ -662,129 +791,351 @@
     <w:p>
       <w:pPr>
         <w:pStyle w:val="PARAGRAPH"/>
+        <w:ind w:firstLine="0"/>
       </w:pPr>
     </w:p>
     <w:p>
       <w:pPr>
-        <w:pStyle w:val="PARAGRAPH"/>
-      </w:pPr>
+        <w:pStyle w:val="Heading1"/>
+        <w:rPr>
+          <w:rFonts w:ascii="Times New Roman" w:hAnsi="Times New Roman"/>
+          <w:color w:val="000000"/>
+          <w:sz w:val="24"/>
+          <w:szCs w:val="24"/>
+        </w:rPr>
+      </w:pPr>
+      <w:r>
+        <w:rPr>
+          <w:rFonts w:ascii="Times New Roman" w:hAnsi="Times New Roman"/>
+          <w:color w:val="000000"/>
+          <w:sz w:val="24"/>
+          <w:szCs w:val="24"/>
+        </w:rPr>
+        <w:t>3</w:t>
+      </w:r>
+      <w:r>
+        <w:rPr>
+          <w:rFonts w:ascii="Times New Roman" w:hAnsi="Times New Roman"/>
+          <w:color w:val="000000"/>
+          <w:sz w:val="24"/>
+          <w:szCs w:val="24"/>
+        </w:rPr>
+        <w:tab/>
+      </w:r>
+      <w:proofErr w:type="spellStart"/>
+      <w:r>
+        <w:rPr>
+          <w:rFonts w:ascii="Times New Roman" w:hAnsi="Times New Roman"/>
+          <w:color w:val="000000"/>
+          <w:sz w:val="24"/>
+          <w:szCs w:val="24"/>
+        </w:rPr>
+        <w:t>B</w:t>
+      </w:r>
+      <w:r>
+        <w:rPr>
+          <w:rFonts w:ascii="Times New Roman" w:hAnsi="Times New Roman"/>
+          <w:color w:val="000000"/>
+          <w:sz w:val="24"/>
+          <w:szCs w:val="24"/>
+        </w:rPr>
+        <w:t>lockchain</w:t>
+      </w:r>
+      <w:proofErr w:type="spellEnd"/>
+      <w:r>
+        <w:rPr>
+          <w:rFonts w:ascii="Times New Roman" w:hAnsi="Times New Roman"/>
+          <w:color w:val="000000"/>
+          <w:sz w:val="24"/>
+          <w:szCs w:val="24"/>
+        </w:rPr>
+        <w:t xml:space="preserve"> v/s database</w:t>
+      </w:r>
     </w:p>
     <w:p>
       <w:pPr>
-        <w:pStyle w:val="Heading1"/>
-        <w:rPr>
-          <w:rFonts w:ascii="Times New Roman" w:hAnsi="Times New Roman"/>
-          <w:color w:val="000000"/>
-          <w:sz w:val="24"/>
-          <w:szCs w:val="24"/>
-        </w:rPr>
-      </w:pPr>
-      <w:r>
-        <w:rPr>
-          <w:rFonts w:ascii="Times New Roman" w:hAnsi="Times New Roman"/>
-          <w:color w:val="000000"/>
-          <w:sz w:val="24"/>
-          <w:szCs w:val="24"/>
-        </w:rPr>
-        <w:t>3</w:t>
-      </w:r>
-      <w:r>
-        <w:rPr>
-          <w:rFonts w:ascii="Times New Roman" w:hAnsi="Times New Roman"/>
-          <w:color w:val="000000"/>
-          <w:sz w:val="24"/>
-          <w:szCs w:val="24"/>
-        </w:rPr>
-        <w:tab/>
-        <w:t>B</w:t>
-      </w:r>
-      <w:r>
-        <w:rPr>
-          <w:rFonts w:ascii="Times New Roman" w:hAnsi="Times New Roman"/>
-          <w:color w:val="000000"/>
-          <w:sz w:val="24"/>
-          <w:szCs w:val="24"/>
-        </w:rPr>
-        <w:t>lockchain v/s database</w:t>
+        <w:pStyle w:val="PARAGRAPHnoindent"/>
+        <w:rPr>
+          <w:rFonts w:ascii="Times New Roman" w:hAnsi="Times New Roman"/>
+          <w:sz w:val="24"/>
+          <w:szCs w:val="24"/>
+        </w:rPr>
+      </w:pPr>
+      <w:r>
+        <w:rPr>
+          <w:rFonts w:ascii="Times New Roman" w:hAnsi="Times New Roman"/>
+          <w:sz w:val="24"/>
+          <w:szCs w:val="24"/>
+        </w:rPr>
+        <w:t xml:space="preserve">The </w:t>
+      </w:r>
+      <w:r>
+        <w:rPr>
+          <w:rFonts w:ascii="Times New Roman" w:hAnsi="Times New Roman"/>
+          <w:sz w:val="24"/>
+          <w:szCs w:val="24"/>
+        </w:rPr>
+        <w:t xml:space="preserve">regular databases </w:t>
+      </w:r>
+      <w:r>
+        <w:rPr>
+          <w:rFonts w:ascii="Times New Roman" w:hAnsi="Times New Roman"/>
+          <w:sz w:val="24"/>
+          <w:szCs w:val="24"/>
+        </w:rPr>
+        <w:t xml:space="preserve">are centralized and use a client server architecture. Clearly, there is a fundamental difference between </w:t>
+      </w:r>
+      <w:proofErr w:type="spellStart"/>
+      <w:r>
+        <w:rPr>
+          <w:rFonts w:ascii="Times New Roman" w:hAnsi="Times New Roman"/>
+          <w:sz w:val="24"/>
+          <w:szCs w:val="24"/>
+        </w:rPr>
+        <w:t>blockchain</w:t>
+      </w:r>
+      <w:proofErr w:type="spellEnd"/>
+      <w:r>
+        <w:rPr>
+          <w:rFonts w:ascii="Times New Roman" w:hAnsi="Times New Roman"/>
+          <w:sz w:val="24"/>
+          <w:szCs w:val="24"/>
+        </w:rPr>
+        <w:t xml:space="preserve"> v/s the regular databases. </w:t>
+      </w:r>
+      <w:proofErr w:type="spellStart"/>
+      <w:r>
+        <w:rPr>
+          <w:rFonts w:ascii="Times New Roman" w:hAnsi="Times New Roman"/>
+          <w:sz w:val="24"/>
+          <w:szCs w:val="24"/>
+        </w:rPr>
+        <w:t>Blockchain</w:t>
+      </w:r>
+      <w:proofErr w:type="spellEnd"/>
+      <w:r>
+        <w:rPr>
+          <w:rFonts w:ascii="Times New Roman" w:hAnsi="Times New Roman"/>
+          <w:sz w:val="24"/>
+          <w:szCs w:val="24"/>
+        </w:rPr>
+        <w:t xml:space="preserve"> may well be </w:t>
+      </w:r>
+      <w:r>
+        <w:rPr>
+          <w:rFonts w:ascii="Times New Roman" w:hAnsi="Times New Roman"/>
+          <w:sz w:val="24"/>
+          <w:szCs w:val="24"/>
+        </w:rPr>
+        <w:t>related as</w:t>
+      </w:r>
+      <w:r>
+        <w:rPr>
+          <w:rFonts w:ascii="Times New Roman" w:hAnsi="Times New Roman"/>
+          <w:sz w:val="24"/>
+          <w:szCs w:val="24"/>
+        </w:rPr>
+        <w:t xml:space="preserve"> a distributed database</w:t>
+      </w:r>
+      <w:r>
+        <w:rPr>
+          <w:rFonts w:ascii="Times New Roman" w:hAnsi="Times New Roman"/>
+          <w:sz w:val="24"/>
+          <w:szCs w:val="24"/>
+        </w:rPr>
+        <w:t>, which have the objective of splitting larger problems into sets of smaller problems, to solve them effectively</w:t>
+      </w:r>
+      <w:r>
+        <w:rPr>
+          <w:rFonts w:ascii="Times New Roman" w:hAnsi="Times New Roman"/>
+          <w:sz w:val="24"/>
+          <w:szCs w:val="24"/>
+        </w:rPr>
+        <w:t xml:space="preserve">. Later, we shall see in the where does </w:t>
+      </w:r>
+      <w:proofErr w:type="spellStart"/>
+      <w:r>
+        <w:rPr>
+          <w:rFonts w:ascii="Times New Roman" w:hAnsi="Times New Roman"/>
+          <w:sz w:val="24"/>
+          <w:szCs w:val="24"/>
+        </w:rPr>
+        <w:t>blockchain</w:t>
+      </w:r>
+      <w:proofErr w:type="spellEnd"/>
+      <w:r>
+        <w:rPr>
+          <w:rFonts w:ascii="Times New Roman" w:hAnsi="Times New Roman"/>
+          <w:sz w:val="24"/>
+          <w:szCs w:val="24"/>
+        </w:rPr>
+        <w:t xml:space="preserve"> fit into the entire ecosystem of databases figuratively.</w:t>
+      </w:r>
+      <w:r>
+        <w:rPr>
+          <w:rFonts w:ascii="Times New Roman" w:hAnsi="Times New Roman"/>
+          <w:sz w:val="24"/>
+          <w:szCs w:val="24"/>
+        </w:rPr>
+        <w:t xml:space="preserve"> </w:t>
       </w:r>
     </w:p>
     <w:p>
       <w:pPr>
-        <w:pStyle w:val="PARAGRAPHnoindent"/>
-      </w:pPr>
+        <w:pStyle w:val="PARAGRAPH"/>
+        <w:rPr>
+          <w:rFonts w:ascii="Times New Roman" w:hAnsi="Times New Roman"/>
+          <w:sz w:val="24"/>
+          <w:szCs w:val="24"/>
+        </w:rPr>
+      </w:pPr>
+      <w:r>
+        <w:rPr>
+          <w:rFonts w:ascii="Times New Roman" w:hAnsi="Times New Roman"/>
+          <w:sz w:val="24"/>
+          <w:szCs w:val="24"/>
+        </w:rPr>
+        <w:t>Broadly</w:t>
+      </w:r>
+      <w:r>
+        <w:rPr>
+          <w:rFonts w:ascii="Times New Roman" w:hAnsi="Times New Roman"/>
+          <w:sz w:val="24"/>
+          <w:szCs w:val="24"/>
+        </w:rPr>
+        <w:t>,</w:t>
+      </w:r>
+      <w:r>
+        <w:rPr>
+          <w:rFonts w:ascii="Times New Roman" w:hAnsi="Times New Roman"/>
+          <w:sz w:val="24"/>
+          <w:szCs w:val="24"/>
+        </w:rPr>
+        <w:t xml:space="preserve"> distributed databases may be classified in a master-slave format or </w:t>
+      </w:r>
+      <w:proofErr w:type="spellStart"/>
+      <w:r>
+        <w:rPr>
+          <w:rFonts w:ascii="Times New Roman" w:hAnsi="Times New Roman"/>
+          <w:sz w:val="24"/>
+          <w:szCs w:val="24"/>
+        </w:rPr>
+        <w:t>mult</w:t>
+      </w:r>
+      <w:proofErr w:type="spellEnd"/>
+      <w:r>
+        <w:rPr>
+          <w:rFonts w:ascii="Times New Roman" w:hAnsi="Times New Roman"/>
+          <w:sz w:val="24"/>
+          <w:szCs w:val="24"/>
+        </w:rPr>
+        <w:t xml:space="preserve">-master format. In the master-slave format, the master serves as the single point of failure or the main bottleneck. </w:t>
+      </w:r>
+      <w:r>
+        <w:rPr>
+          <w:rFonts w:ascii="Times New Roman" w:hAnsi="Times New Roman"/>
+          <w:sz w:val="24"/>
+          <w:szCs w:val="24"/>
+        </w:rPr>
+        <w:t xml:space="preserve">In multi master information is copied into other nodes but the problem is double replication can happen in this. Due to the inherent properties of </w:t>
+      </w:r>
+      <w:proofErr w:type="spellStart"/>
+      <w:r>
+        <w:rPr>
+          <w:rFonts w:ascii="Times New Roman" w:hAnsi="Times New Roman"/>
+          <w:sz w:val="24"/>
+          <w:szCs w:val="24"/>
+        </w:rPr>
+        <w:t>blockchain</w:t>
+      </w:r>
+      <w:proofErr w:type="spellEnd"/>
+      <w:r>
+        <w:rPr>
+          <w:rFonts w:ascii="Times New Roman" w:hAnsi="Times New Roman"/>
+          <w:sz w:val="24"/>
+          <w:szCs w:val="24"/>
+        </w:rPr>
+        <w:t>, problems such as double spending and single point of bottleneck are avoided.</w:t>
+      </w:r>
     </w:p>
     <w:p>
       <w:pPr>
-        <w:pStyle w:val="PARAGRAPHnoindent"/>
-        <w:rPr>
-          <w:rFonts w:ascii="Times New Roman" w:hAnsi="Times New Roman"/>
-          <w:sz w:val="24"/>
-          <w:szCs w:val="24"/>
-        </w:rPr>
-      </w:pPr>
-      <w:r>
-        <w:rPr>
-          <w:rFonts w:ascii="Times New Roman" w:hAnsi="Times New Roman"/>
-          <w:sz w:val="24"/>
-          <w:szCs w:val="24"/>
-        </w:rPr>
-        <w:t xml:space="preserve">The </w:t>
-      </w:r>
-      <w:r>
-        <w:rPr>
-          <w:rFonts w:ascii="Times New Roman" w:hAnsi="Times New Roman"/>
-          <w:sz w:val="24"/>
-          <w:szCs w:val="24"/>
-        </w:rPr>
-        <w:t xml:space="preserve">regular databases </w:t>
-      </w:r>
-      <w:r>
-        <w:rPr>
-          <w:rFonts w:ascii="Times New Roman" w:hAnsi="Times New Roman"/>
-          <w:sz w:val="24"/>
-          <w:szCs w:val="24"/>
-        </w:rPr>
-        <w:t xml:space="preserve">are centralized and use a client server architecture. Clearly, there is a fundamental difference between blockchain v/s the regular databases. Blockchain may well be </w:t>
-      </w:r>
-      <w:r>
-        <w:rPr>
-          <w:rFonts w:ascii="Times New Roman" w:hAnsi="Times New Roman"/>
-          <w:sz w:val="24"/>
-          <w:szCs w:val="24"/>
-        </w:rPr>
-        <w:t>related as</w:t>
-      </w:r>
-      <w:r>
-        <w:rPr>
-          <w:rFonts w:ascii="Times New Roman" w:hAnsi="Times New Roman"/>
-          <w:sz w:val="24"/>
-          <w:szCs w:val="24"/>
-        </w:rPr>
-        <w:t xml:space="preserve"> a distributed database</w:t>
-      </w:r>
-      <w:r>
-        <w:rPr>
-          <w:rFonts w:ascii="Times New Roman" w:hAnsi="Times New Roman"/>
-          <w:sz w:val="24"/>
-          <w:szCs w:val="24"/>
-        </w:rPr>
-        <w:t>, which have the objective of splitting larger problems into sets of smaller problems, to solve them effectively</w:t>
-      </w:r>
-      <w:r>
-        <w:rPr>
-          <w:rFonts w:ascii="Times New Roman" w:hAnsi="Times New Roman"/>
-          <w:sz w:val="24"/>
-          <w:szCs w:val="24"/>
-        </w:rPr>
-        <w:t>. Later, we shall see in the where does blockchain fit into the entire ecosystem of databases figuratively.</w:t>
-      </w:r>
-      <w:r>
-        <w:rPr>
-          <w:rFonts w:ascii="Times New Roman" w:hAnsi="Times New Roman"/>
-          <w:sz w:val="24"/>
-          <w:szCs w:val="24"/>
-        </w:rPr>
-        <w:t xml:space="preserve"> </w:t>
+        <w:pStyle w:val="PARAGRAPH"/>
+        <w:rPr>
+          <w:rFonts w:ascii="Times New Roman" w:hAnsi="Times New Roman"/>
+          <w:sz w:val="24"/>
+          <w:szCs w:val="24"/>
+        </w:rPr>
+      </w:pPr>
+      <w:r>
+        <w:rPr>
+          <w:rFonts w:ascii="Times New Roman" w:hAnsi="Times New Roman"/>
+          <w:sz w:val="24"/>
+          <w:szCs w:val="24"/>
+        </w:rPr>
+        <w:t xml:space="preserve">The idea of smart contracts is another difference to the </w:t>
+      </w:r>
+      <w:r>
+        <w:rPr>
+          <w:rFonts w:ascii="Times New Roman" w:hAnsi="Times New Roman"/>
+          <w:sz w:val="24"/>
+          <w:szCs w:val="24"/>
+        </w:rPr>
+        <w:t xml:space="preserve">when compared to </w:t>
+      </w:r>
+      <w:proofErr w:type="spellStart"/>
+      <w:r>
+        <w:rPr>
+          <w:rFonts w:ascii="Times New Roman" w:hAnsi="Times New Roman"/>
+          <w:sz w:val="24"/>
+          <w:szCs w:val="24"/>
+        </w:rPr>
+        <w:t>blockchain</w:t>
+      </w:r>
+      <w:proofErr w:type="spellEnd"/>
+      <w:r>
+        <w:rPr>
+          <w:rFonts w:ascii="Times New Roman" w:hAnsi="Times New Roman"/>
+          <w:sz w:val="24"/>
+          <w:szCs w:val="24"/>
+        </w:rPr>
+        <w:t xml:space="preserve"> and databases, as the </w:t>
+      </w:r>
+      <w:proofErr w:type="spellStart"/>
+      <w:r>
+        <w:rPr>
+          <w:rFonts w:ascii="Times New Roman" w:hAnsi="Times New Roman"/>
+          <w:sz w:val="24"/>
+          <w:szCs w:val="24"/>
+        </w:rPr>
+        <w:t>blockchains</w:t>
+      </w:r>
+      <w:proofErr w:type="spellEnd"/>
+      <w:r>
+        <w:rPr>
+          <w:rFonts w:ascii="Times New Roman" w:hAnsi="Times New Roman"/>
+          <w:sz w:val="24"/>
+          <w:szCs w:val="24"/>
+        </w:rPr>
+        <w:t xml:space="preserve"> usually run their own virtual machine, it is possible to run the smart contracts over them. The smart contracts can be compared as stored procedures in the regular </w:t>
+      </w:r>
+      <w:proofErr w:type="spellStart"/>
+      <w:r>
+        <w:rPr>
+          <w:rFonts w:ascii="Times New Roman" w:hAnsi="Times New Roman"/>
+          <w:sz w:val="24"/>
+          <w:szCs w:val="24"/>
+        </w:rPr>
+        <w:t>blockchain</w:t>
+      </w:r>
+      <w:proofErr w:type="spellEnd"/>
+      <w:r>
+        <w:rPr>
+          <w:rFonts w:ascii="Times New Roman" w:hAnsi="Times New Roman"/>
+          <w:sz w:val="24"/>
+          <w:szCs w:val="24"/>
+        </w:rPr>
+        <w:t>.</w:t>
       </w:r>
     </w:p>
     <w:p>
@@ -796,94 +1147,127 @@
           <w:szCs w:val="24"/>
         </w:rPr>
       </w:pPr>
-      <w:r>
-        <w:rPr>
-          <w:rFonts w:ascii="Times New Roman" w:hAnsi="Times New Roman"/>
-          <w:sz w:val="24"/>
-          <w:szCs w:val="24"/>
-        </w:rPr>
-        <w:t>Broadly</w:t>
-      </w:r>
-      <w:r>
-        <w:rPr>
-          <w:rFonts w:ascii="Times New Roman" w:hAnsi="Times New Roman"/>
-          <w:sz w:val="24"/>
-          <w:szCs w:val="24"/>
-        </w:rPr>
-        <w:t>,</w:t>
-      </w:r>
-      <w:r>
-        <w:rPr>
-          <w:rFonts w:ascii="Times New Roman" w:hAnsi="Times New Roman"/>
-          <w:sz w:val="24"/>
-          <w:szCs w:val="24"/>
-        </w:rPr>
-        <w:t xml:space="preserve"> distributed databases may be classified in a master-slave format or mult-master format. In the master-slave format, the master serves as the single point of failure or the main bottleneck. </w:t>
-      </w:r>
-      <w:r>
-        <w:rPr>
-          <w:rFonts w:ascii="Times New Roman" w:hAnsi="Times New Roman"/>
-          <w:sz w:val="24"/>
-          <w:szCs w:val="24"/>
-        </w:rPr>
-        <w:t>In multi master information is copied into other nodes but the problem is double replication can happen in this. Due to the inherent properties of blockchain, problems such as double spending and single point of bottleneck are avoided.</w:t>
+      <w:proofErr w:type="spellStart"/>
+      <w:r>
+        <w:rPr>
+          <w:rFonts w:ascii="Times New Roman" w:hAnsi="Times New Roman"/>
+          <w:sz w:val="24"/>
+          <w:szCs w:val="24"/>
+        </w:rPr>
+        <w:t>Blockchain</w:t>
+      </w:r>
+      <w:proofErr w:type="spellEnd"/>
+      <w:r>
+        <w:rPr>
+          <w:rFonts w:ascii="Times New Roman" w:hAnsi="Times New Roman"/>
+          <w:sz w:val="24"/>
+          <w:szCs w:val="24"/>
+        </w:rPr>
+        <w:t xml:space="preserve"> allow permanent, immutable recordkeeping and are much slower than data stores designed to handle and distribute more perishable data.</w:t>
+      </w:r>
+      <w:r>
+        <w:rPr>
+          <w:rFonts w:ascii="Times New Roman" w:hAnsi="Times New Roman"/>
+          <w:sz w:val="24"/>
+          <w:szCs w:val="24"/>
+        </w:rPr>
+        <w:t xml:space="preserve"> In terms of operations, </w:t>
+      </w:r>
+      <w:proofErr w:type="spellStart"/>
+      <w:r>
+        <w:rPr>
+          <w:rFonts w:ascii="Times New Roman" w:hAnsi="Times New Roman"/>
+          <w:sz w:val="24"/>
+          <w:szCs w:val="24"/>
+        </w:rPr>
+        <w:t>blockchains</w:t>
+      </w:r>
+      <w:proofErr w:type="spellEnd"/>
+      <w:r>
+        <w:rPr>
+          <w:rFonts w:ascii="Times New Roman" w:hAnsi="Times New Roman"/>
+          <w:sz w:val="24"/>
+          <w:szCs w:val="24"/>
+        </w:rPr>
+        <w:t xml:space="preserve"> are write heavy and only work with Insert operations. In contrast, the traditional databases are said to perform CURD operations. </w:t>
+      </w:r>
+      <w:r>
+        <w:rPr>
+          <w:rFonts w:ascii="Times New Roman" w:hAnsi="Times New Roman"/>
+          <w:sz w:val="24"/>
+          <w:szCs w:val="24"/>
+        </w:rPr>
+        <w:t xml:space="preserve">The architecture of a traditional database may be master-slave or </w:t>
+      </w:r>
+      <w:proofErr w:type="spellStart"/>
+      <w:r>
+        <w:rPr>
+          <w:rFonts w:ascii="Times New Roman" w:hAnsi="Times New Roman"/>
+          <w:sz w:val="24"/>
+          <w:szCs w:val="24"/>
+        </w:rPr>
+        <w:t>mult</w:t>
+      </w:r>
+      <w:proofErr w:type="spellEnd"/>
+      <w:r>
+        <w:rPr>
+          <w:rFonts w:ascii="Times New Roman" w:hAnsi="Times New Roman"/>
+          <w:sz w:val="24"/>
+          <w:szCs w:val="24"/>
+        </w:rPr>
+        <w:t xml:space="preserve">-master. While in </w:t>
+      </w:r>
+      <w:proofErr w:type="spellStart"/>
+      <w:r>
+        <w:rPr>
+          <w:rFonts w:ascii="Times New Roman" w:hAnsi="Times New Roman"/>
+          <w:sz w:val="24"/>
+          <w:szCs w:val="24"/>
+        </w:rPr>
+        <w:t>blockchain</w:t>
+      </w:r>
+      <w:proofErr w:type="spellEnd"/>
+      <w:r>
+        <w:rPr>
+          <w:rFonts w:ascii="Times New Roman" w:hAnsi="Times New Roman"/>
+          <w:sz w:val="24"/>
+          <w:szCs w:val="24"/>
+        </w:rPr>
+        <w:t xml:space="preserve">, a full replication of block is performed on every node. A consensus mechanism such as a 2-phase commit (distributed transaction) can be found on a traditional database, however, in a </w:t>
+      </w:r>
+      <w:proofErr w:type="spellStart"/>
+      <w:r>
+        <w:rPr>
+          <w:rFonts w:ascii="Times New Roman" w:hAnsi="Times New Roman"/>
+          <w:sz w:val="24"/>
+          <w:szCs w:val="24"/>
+        </w:rPr>
+        <w:t>blockchain</w:t>
+      </w:r>
+      <w:proofErr w:type="spellEnd"/>
+      <w:r>
+        <w:rPr>
+          <w:rFonts w:ascii="Times New Roman" w:hAnsi="Times New Roman"/>
+          <w:sz w:val="24"/>
+          <w:szCs w:val="24"/>
+        </w:rPr>
+        <w:t xml:space="preserve">, majority of the peers have to agree on the outcome of the transactions. </w:t>
       </w:r>
     </w:p>
     <w:p>
       <w:pPr>
         <w:pStyle w:val="PARAGRAPH"/>
-        <w:rPr>
-          <w:rFonts w:ascii="Times New Roman" w:hAnsi="Times New Roman"/>
-          <w:sz w:val="24"/>
-          <w:szCs w:val="24"/>
-        </w:rPr>
-      </w:pPr>
-      <w:r>
-        <w:rPr>
-          <w:rFonts w:ascii="Times New Roman" w:hAnsi="Times New Roman"/>
-          <w:sz w:val="24"/>
-          <w:szCs w:val="24"/>
-        </w:rPr>
-        <w:t xml:space="preserve">The idea of smart contracts is another difference to the </w:t>
-      </w:r>
-      <w:r>
-        <w:rPr>
-          <w:rFonts w:ascii="Times New Roman" w:hAnsi="Times New Roman"/>
-          <w:sz w:val="24"/>
-          <w:szCs w:val="24"/>
-        </w:rPr>
-        <w:t>when compared to blockchain and databases, as the blockchains usually run their own virtual machine, it is possible to run the smart contracts over them. The smart contracts can be compared as stored procedures in the regular blockchain</w:t>
-      </w:r>
-      <w:r>
-        <w:rPr>
-          <w:rFonts w:ascii="Times New Roman" w:hAnsi="Times New Roman"/>
-          <w:sz w:val="24"/>
-          <w:szCs w:val="24"/>
-        </w:rPr>
-        <w:t>.</w:t>
-      </w:r>
+      </w:pPr>
     </w:p>
     <w:p>
       <w:pPr>
         <w:pStyle w:val="PARAGRAPH"/>
-        <w:rPr>
-          <w:rFonts w:ascii="Times New Roman" w:hAnsi="Times New Roman"/>
-          <w:sz w:val="24"/>
-          <w:szCs w:val="24"/>
-        </w:rPr>
-      </w:pPr>
-      <w:r>
-        <w:rPr>
-          <w:rFonts w:ascii="Times New Roman" w:hAnsi="Times New Roman"/>
-          <w:sz w:val="24"/>
-          <w:szCs w:val="24"/>
-        </w:rPr>
-        <w:t>Blockchain allow permanent, immutable recordkeeping and are much slower than data stores designed to handle and distribute more perishable data.</w:t>
-      </w:r>
+      </w:pPr>
     </w:p>
     <w:p>
       <w:pPr>
         <w:pStyle w:val="PARAGRAPH"/>
+        <w:ind w:firstLine="0"/>
       </w:pPr>
     </w:p>
     <w:p>
@@ -898,12 +1282,18 @@
     </w:p>
     <w:p>
       <w:pPr>
-        <w:pStyle w:val="PARAGRAPH"/>
+        <w:pStyle w:val="Heading1"/>
+        <w:rPr>
+          <w:rFonts w:ascii="Times New Roman" w:hAnsi="Times New Roman"/>
+          <w:color w:val="000000"/>
+          <w:sz w:val="24"/>
+          <w:szCs w:val="24"/>
+        </w:rPr>
       </w:pPr>
     </w:p>
     <w:p>
       <w:pPr>
-        <w:pStyle w:val="PARAGRAPH"/>
+        <w:pStyle w:val="PARAGRAPHnoindent"/>
       </w:pPr>
     </w:p>
     <w:p>
@@ -914,51 +1304,198 @@
     <w:p>
       <w:pPr>
         <w:pStyle w:val="PARAGRAPH"/>
-        <w:ind w:firstLine="0"/>
       </w:pPr>
     </w:p>
     <w:p>
       <w:pPr>
-        <w:pStyle w:val="Heading1"/>
-        <w:rPr>
-          <w:rFonts w:ascii="Times New Roman" w:hAnsi="Times New Roman"/>
-          <w:color w:val="000000"/>
-          <w:sz w:val="24"/>
-          <w:szCs w:val="24"/>
-        </w:rPr>
-      </w:pPr>
-      <w:r>
-        <w:rPr>
-          <w:rFonts w:ascii="Times New Roman" w:hAnsi="Times New Roman"/>
-          <w:color w:val="000000"/>
-          <w:sz w:val="24"/>
-          <w:szCs w:val="24"/>
-        </w:rPr>
-        <w:lastRenderedPageBreak/>
-        <w:t>4</w:t>
-      </w:r>
-      <w:r>
-        <w:rPr>
-          <w:rFonts w:ascii="Times New Roman" w:hAnsi="Times New Roman"/>
-          <w:color w:val="000000"/>
-          <w:sz w:val="24"/>
-          <w:szCs w:val="24"/>
-        </w:rPr>
-        <w:tab/>
-        <w:t>B</w:t>
-      </w:r>
-      <w:r>
-        <w:rPr>
-          <w:rFonts w:ascii="Times New Roman" w:hAnsi="Times New Roman"/>
-          <w:color w:val="000000"/>
-          <w:sz w:val="24"/>
-          <w:szCs w:val="24"/>
-        </w:rPr>
-        <w:t>lockchain with relational databases</w:t>
-      </w:r>
+        <w:pStyle w:val="PARAGRAPH"/>
+      </w:pPr>
     </w:p>
     <w:p>
       <w:pPr>
+        <w:pStyle w:val="PARAGRAPH"/>
+      </w:pPr>
+    </w:p>
+    <w:p>
+      <w:pPr>
+        <w:pStyle w:val="PARAGRAPH"/>
+      </w:pPr>
+    </w:p>
+    <w:p>
+      <w:pPr>
+        <w:pStyle w:val="PARAGRAPH"/>
+      </w:pPr>
+    </w:p>
+    <w:p>
+      <w:pPr>
+        <w:pStyle w:val="PARAGRAPH"/>
+      </w:pPr>
+    </w:p>
+    <w:p>
+      <w:pPr>
+        <w:pStyle w:val="PARAGRAPH"/>
+      </w:pPr>
+    </w:p>
+    <w:p>
+      <w:pPr>
+        <w:pStyle w:val="PARAGRAPH"/>
+      </w:pPr>
+    </w:p>
+    <w:p>
+      <w:pPr>
+        <w:pStyle w:val="PARAGRAPH"/>
+      </w:pPr>
+    </w:p>
+    <w:p>
+      <w:pPr>
+        <w:pStyle w:val="PARAGRAPH"/>
+      </w:pPr>
+    </w:p>
+    <w:p>
+      <w:pPr>
+        <w:pStyle w:val="PARAGRAPH"/>
+      </w:pPr>
+    </w:p>
+    <w:p>
+      <w:pPr>
+        <w:pStyle w:val="PARAGRAPH"/>
+      </w:pPr>
+    </w:p>
+    <w:p>
+      <w:pPr>
+        <w:pStyle w:val="PARAGRAPH"/>
+      </w:pPr>
+      <w:r>
+        <w:t xml:space="preserve">       </w:t>
+      </w:r>
+    </w:p>
+    <w:p>
+      <w:pPr>
+        <w:pStyle w:val="PARAGRAPH"/>
+      </w:pPr>
+    </w:p>
+    <w:p>
+      <w:pPr>
+        <w:pStyle w:val="PARAGRAPH"/>
+      </w:pPr>
+      <w:r>
+        <w:t xml:space="preserve">           </w:t>
+      </w:r>
+      <w:r>
+        <w:rPr>
+          <w:noProof/>
+        </w:rPr>
+        <w:drawing>
+          <wp:inline distT="0" distB="0" distL="0" distR="0" wp14:anchorId="2B09135A" wp14:editId="62892FF9">
+            <wp:extent cx="4844119" cy="2907527"/>
+            <wp:effectExtent l="0" t="0" r="0" b="0"/>
+            <wp:docPr id="1" name="Picture 1"/>
+            <wp:cNvGraphicFramePr>
+              <a:graphicFrameLocks xmlns:a="http://schemas.openxmlformats.org/drawingml/2006/main" noChangeAspect="1"/>
+            </wp:cNvGraphicFramePr>
+            <a:graphic xmlns:a="http://schemas.openxmlformats.org/drawingml/2006/main">
+              <a:graphicData uri="http://schemas.openxmlformats.org/drawingml/2006/picture">
+                <pic:pic xmlns:pic="http://schemas.openxmlformats.org/drawingml/2006/picture">
+                  <pic:nvPicPr>
+                    <pic:cNvPr id="1" name=""/>
+                    <pic:cNvPicPr/>
+                  </pic:nvPicPr>
+                  <pic:blipFill>
+                    <a:blip r:embed="rId14">
+                      <a:alphaModFix/>
+                      <a:extLst>
+                        <a:ext uri="{BEBA8EAE-BF5A-486C-A8C5-ECC9F3942E4B}">
+                          <a14:imgProps xmlns:a14="http://schemas.microsoft.com/office/drawing/2010/main">
+                            <a14:imgLayer r:embed="rId15">
+                              <a14:imgEffect>
+                                <a14:saturation sat="0"/>
+                              </a14:imgEffect>
+                            </a14:imgLayer>
+                          </a14:imgProps>
+                        </a:ext>
+                      </a:extLst>
+                    </a:blip>
+                    <a:stretch>
+                      <a:fillRect/>
+                    </a:stretch>
+                  </pic:blipFill>
+                  <pic:spPr>
+                    <a:xfrm>
+                      <a:off x="0" y="0"/>
+                      <a:ext cx="4860516" cy="2917369"/>
+                    </a:xfrm>
+                    <a:prstGeom prst="rect">
+                      <a:avLst/>
+                    </a:prstGeom>
+                    <a:noFill/>
+                  </pic:spPr>
+                </pic:pic>
+              </a:graphicData>
+            </a:graphic>
+          </wp:inline>
+        </w:drawing>
+      </w:r>
+    </w:p>
+    <w:p>
+      <w:pPr>
+        <w:pStyle w:val="Heading1"/>
+        <w:rPr>
+          <w:rFonts w:ascii="Times New Roman" w:hAnsi="Times New Roman"/>
+          <w:color w:val="000000"/>
+          <w:sz w:val="24"/>
+          <w:szCs w:val="24"/>
+        </w:rPr>
+      </w:pPr>
+      <w:r>
+        <w:rPr>
+          <w:rFonts w:ascii="Times New Roman" w:hAnsi="Times New Roman"/>
+          <w:color w:val="000000"/>
+          <w:sz w:val="24"/>
+          <w:szCs w:val="24"/>
+        </w:rPr>
+        <w:t>4</w:t>
+      </w:r>
+      <w:r>
+        <w:rPr>
+          <w:rFonts w:ascii="Times New Roman" w:hAnsi="Times New Roman"/>
+          <w:color w:val="000000"/>
+          <w:sz w:val="24"/>
+          <w:szCs w:val="24"/>
+        </w:rPr>
+        <w:tab/>
+      </w:r>
+      <w:proofErr w:type="spellStart"/>
+      <w:r>
+        <w:rPr>
+          <w:rFonts w:ascii="Times New Roman" w:hAnsi="Times New Roman"/>
+          <w:color w:val="000000"/>
+          <w:sz w:val="24"/>
+          <w:szCs w:val="24"/>
+        </w:rPr>
+        <w:t>B</w:t>
+      </w:r>
+      <w:r>
+        <w:rPr>
+          <w:rFonts w:ascii="Times New Roman" w:hAnsi="Times New Roman"/>
+          <w:color w:val="000000"/>
+          <w:sz w:val="24"/>
+          <w:szCs w:val="24"/>
+        </w:rPr>
+        <w:t>lockchain</w:t>
+      </w:r>
+      <w:proofErr w:type="spellEnd"/>
+      <w:r>
+        <w:rPr>
+          <w:rFonts w:ascii="Times New Roman" w:hAnsi="Times New Roman"/>
+          <w:color w:val="000000"/>
+          <w:sz w:val="24"/>
+          <w:szCs w:val="24"/>
+        </w:rPr>
+        <w:t xml:space="preserve"> with relational databases</w:t>
+      </w:r>
+    </w:p>
+    <w:p>
+      <w:pPr>
         <w:pStyle w:val="Heading2"/>
         <w:spacing w:before="0"/>
         <w:rPr>
@@ -994,35 +1531,127 @@
           <w:szCs w:val="24"/>
         </w:rPr>
         <w:tab/>
-        <w:t>Relation between blockchain and relational database</w:t>
-      </w:r>
-      <w:bookmarkStart w:id="0" w:name="_GoBack"/>
-      <w:bookmarkEnd w:id="0"/>
+        <w:t xml:space="preserve">Relation between </w:t>
+      </w:r>
+      <w:proofErr w:type="spellStart"/>
+      <w:r>
+        <w:rPr>
+          <w:rFonts w:ascii="Times New Roman" w:hAnsi="Times New Roman"/>
+          <w:color w:val="000000"/>
+          <w:sz w:val="24"/>
+          <w:szCs w:val="24"/>
+        </w:rPr>
+        <w:t>blockchain</w:t>
+      </w:r>
+      <w:proofErr w:type="spellEnd"/>
+      <w:r>
+        <w:rPr>
+          <w:rFonts w:ascii="Times New Roman" w:hAnsi="Times New Roman"/>
+          <w:color w:val="000000"/>
+          <w:sz w:val="24"/>
+          <w:szCs w:val="24"/>
+        </w:rPr>
+        <w:t xml:space="preserve"> and relational database</w:t>
+      </w:r>
     </w:p>
     <w:p>
       <w:pPr>
-        <w:pStyle w:val="PARAGRAPHnoindent"/>
-        <w:rPr>
-          <w:rFonts w:ascii="Times New Roman" w:hAnsi="Times New Roman"/>
-          <w:color w:val="000000"/>
-          <w:spacing w:val="-2"/>
-          <w:sz w:val="24"/>
-          <w:szCs w:val="24"/>
-        </w:rPr>
-      </w:pPr>
-      <w:r>
-        <w:rPr>
-          <w:rFonts w:ascii="Times New Roman" w:hAnsi="Times New Roman"/>
-          <w:color w:val="000000"/>
-          <w:sz w:val="24"/>
-          <w:szCs w:val="24"/>
-        </w:rPr>
-        <w:t>A</w:t>
-      </w:r>
-      <w:r>
-        <w:rPr>
-          <w:rFonts w:ascii="Times New Roman" w:hAnsi="Times New Roman"/>
-          <w:color w:val="000000"/>
+        <w:pStyle w:val="PARAGRAPH"/>
+        <w:rPr>
+          <w:rFonts w:ascii="Times New Roman" w:hAnsi="Times New Roman"/>
+          <w:sz w:val="24"/>
+          <w:szCs w:val="24"/>
+        </w:rPr>
+      </w:pPr>
+      <w:r>
+        <w:rPr>
+          <w:rFonts w:ascii="Times New Roman" w:hAnsi="Times New Roman"/>
+          <w:sz w:val="24"/>
+          <w:szCs w:val="24"/>
+        </w:rPr>
+        <w:t xml:space="preserve">As we know traditional databases are set up in a client-server network architecture. The control of the database remains in the hands of the </w:t>
+      </w:r>
+      <w:proofErr w:type="spellStart"/>
+      <w:r>
+        <w:rPr>
+          <w:rFonts w:ascii="Times New Roman" w:hAnsi="Times New Roman"/>
+          <w:sz w:val="24"/>
+          <w:szCs w:val="24"/>
+        </w:rPr>
+        <w:t>admininstrators</w:t>
+      </w:r>
+      <w:proofErr w:type="spellEnd"/>
+      <w:r>
+        <w:rPr>
+          <w:rFonts w:ascii="Times New Roman" w:hAnsi="Times New Roman"/>
+          <w:sz w:val="24"/>
+          <w:szCs w:val="24"/>
+        </w:rPr>
+        <w:t xml:space="preserve">, allowing access and permissions to the centralized servers. </w:t>
+      </w:r>
+      <w:r>
+        <w:rPr>
+          <w:rFonts w:ascii="Times New Roman" w:hAnsi="Times New Roman"/>
+          <w:sz w:val="24"/>
+          <w:szCs w:val="24"/>
+        </w:rPr>
+        <w:t xml:space="preserve">The data is modified </w:t>
+      </w:r>
+      <w:r>
+        <w:rPr>
+          <w:rFonts w:ascii="Times New Roman" w:hAnsi="Times New Roman"/>
+          <w:sz w:val="24"/>
+          <w:szCs w:val="24"/>
+        </w:rPr>
+        <w:t>can thus be altered by the administrators at any point.</w:t>
+      </w:r>
+      <w:r>
+        <w:rPr>
+          <w:rFonts w:ascii="Times New Roman" w:hAnsi="Times New Roman"/>
+          <w:sz w:val="24"/>
+          <w:szCs w:val="24"/>
+        </w:rPr>
+        <w:t xml:space="preserve"> It is in direct contrast to the </w:t>
+      </w:r>
+      <w:proofErr w:type="spellStart"/>
+      <w:r>
+        <w:rPr>
+          <w:rFonts w:ascii="Times New Roman" w:hAnsi="Times New Roman"/>
+          <w:sz w:val="24"/>
+          <w:szCs w:val="24"/>
+        </w:rPr>
+        <w:t>blockchain</w:t>
+      </w:r>
+      <w:proofErr w:type="spellEnd"/>
+      <w:r>
+        <w:rPr>
+          <w:rFonts w:ascii="Times New Roman" w:hAnsi="Times New Roman"/>
+          <w:sz w:val="24"/>
+          <w:szCs w:val="24"/>
+        </w:rPr>
+        <w:t xml:space="preserve"> which constitute a set of decentralized nodes, wherein all nodes can verify data that is recorded on the </w:t>
+      </w:r>
+      <w:proofErr w:type="spellStart"/>
+      <w:r>
+        <w:rPr>
+          <w:rFonts w:ascii="Times New Roman" w:hAnsi="Times New Roman"/>
+          <w:sz w:val="24"/>
+          <w:szCs w:val="24"/>
+        </w:rPr>
+        <w:t>blockchain</w:t>
+      </w:r>
+      <w:proofErr w:type="spellEnd"/>
+      <w:r>
+        <w:rPr>
+          <w:rFonts w:ascii="Times New Roman" w:hAnsi="Times New Roman"/>
+          <w:sz w:val="24"/>
+          <w:szCs w:val="24"/>
+        </w:rPr>
+        <w:t>.</w:t>
+      </w:r>
+      <w:r>
+        <w:rPr>
+          <w:rFonts w:ascii="Times New Roman" w:hAnsi="Times New Roman"/>
           <w:sz w:val="24"/>
           <w:szCs w:val="24"/>
         </w:rPr>
@@ -1031,65 +1660,177 @@
     </w:p>
     <w:p>
       <w:pPr>
-        <w:pStyle w:val="Heading2"/>
-        <w:rPr>
-          <w:rFonts w:ascii="Times New Roman" w:hAnsi="Times New Roman"/>
-          <w:color w:val="000000"/>
-          <w:sz w:val="24"/>
-          <w:szCs w:val="24"/>
-        </w:rPr>
-      </w:pPr>
-      <w:r>
-        <w:rPr>
-          <w:rFonts w:ascii="Times New Roman" w:hAnsi="Times New Roman"/>
-          <w:color w:val="000000"/>
-          <w:sz w:val="24"/>
-          <w:szCs w:val="24"/>
-        </w:rPr>
-        <w:t>4.2</w:t>
-      </w:r>
-      <w:r>
-        <w:rPr>
-          <w:rFonts w:ascii="Times New Roman" w:hAnsi="Times New Roman"/>
-          <w:color w:val="000000"/>
-          <w:sz w:val="24"/>
-          <w:szCs w:val="24"/>
-        </w:rPr>
-        <w:tab/>
-        <w:t>Theorems and Proofs</w:t>
+        <w:pStyle w:val="PARAGRAPH"/>
+        <w:rPr>
+          <w:rFonts w:ascii="Times New Roman" w:hAnsi="Times New Roman"/>
+          <w:sz w:val="24"/>
+          <w:szCs w:val="24"/>
+        </w:rPr>
+      </w:pPr>
+      <w:r>
+        <w:rPr>
+          <w:rFonts w:ascii="Times New Roman" w:hAnsi="Times New Roman"/>
+          <w:sz w:val="24"/>
+          <w:szCs w:val="24"/>
+        </w:rPr>
+        <w:t xml:space="preserve">It is </w:t>
       </w:r>
     </w:p>
     <w:p>
       <w:pPr>
+        <w:pStyle w:val="PARAGRAPH"/>
+        <w:rPr>
+          <w:rFonts w:ascii="Times New Roman" w:hAnsi="Times New Roman"/>
+          <w:sz w:val="24"/>
+          <w:szCs w:val="24"/>
+        </w:rPr>
+      </w:pPr>
+    </w:p>
+    <w:p>
+      <w:pPr>
         <w:pStyle w:val="PARAGRAPHnoindent"/>
-        <w:rPr>
-          <w:rFonts w:ascii="Times New Roman" w:hAnsi="Times New Roman"/>
-          <w:color w:val="000000"/>
-          <w:spacing w:val="-4"/>
-          <w:sz w:val="24"/>
-          <w:szCs w:val="24"/>
-        </w:rPr>
-      </w:pPr>
-      <w:r>
-        <w:rPr>
-          <w:rFonts w:ascii="Times New Roman" w:hAnsi="Times New Roman"/>
-          <w:color w:val="000000"/>
-          <w:spacing w:val="-4"/>
-          <w:sz w:val="24"/>
-          <w:szCs w:val="24"/>
-        </w:rPr>
-        <w:t>A</w:t>
-      </w:r>
-      <w:r>
-        <w:rPr>
-          <w:rFonts w:ascii="Times New Roman" w:hAnsi="Times New Roman"/>
-          <w:color w:val="000000"/>
-          <w:spacing w:val="-4"/>
-          <w:sz w:val="24"/>
-          <w:szCs w:val="24"/>
-        </w:rPr>
-        <w:t xml:space="preserve"> </w:t>
-      </w:r>
+      </w:pPr>
+    </w:p>
+    <w:p>
+      <w:pPr>
+        <w:pStyle w:val="PARAGRAPHnoindent"/>
+        <w:rPr>
+          <w:rFonts w:ascii="Times New Roman" w:hAnsi="Times New Roman"/>
+          <w:sz w:val="24"/>
+          <w:szCs w:val="24"/>
+        </w:rPr>
+      </w:pPr>
+    </w:p>
+    <w:p>
+      <w:pPr>
+        <w:pStyle w:val="PARAGRAPH"/>
+        <w:rPr>
+          <w:rFonts w:ascii="Times New Roman" w:hAnsi="Times New Roman"/>
+          <w:sz w:val="24"/>
+          <w:szCs w:val="24"/>
+        </w:rPr>
+      </w:pPr>
+    </w:p>
+    <w:p>
+      <w:pPr>
+        <w:pStyle w:val="PARAGRAPH"/>
+      </w:pPr>
+    </w:p>
+    <w:p>
+      <w:pPr>
+        <w:pStyle w:val="PARAGRAPH"/>
+        <w:ind w:firstLine="0"/>
+      </w:pPr>
+    </w:p>
+    <w:p>
+      <w:pPr>
+        <w:pStyle w:val="PARAGRAPH"/>
+      </w:pPr>
+    </w:p>
+    <w:p>
+      <w:pPr>
+        <w:pStyle w:val="PARAGRAPH"/>
+      </w:pPr>
+    </w:p>
+    <w:p>
+      <w:pPr>
+        <w:pStyle w:val="PARAGRAPH"/>
+      </w:pPr>
+    </w:p>
+    <w:p>
+      <w:pPr>
+        <w:pStyle w:val="PARAGRAPH"/>
+      </w:pPr>
+    </w:p>
+    <w:p>
+      <w:pPr>
+        <w:pStyle w:val="PARAGRAPH"/>
+      </w:pPr>
+    </w:p>
+    <w:p>
+      <w:pPr>
+        <w:pStyle w:val="Heading2"/>
+        <w:rPr>
+          <w:rFonts w:ascii="Times New Roman" w:hAnsi="Times New Roman"/>
+          <w:color w:val="000000"/>
+          <w:sz w:val="24"/>
+          <w:szCs w:val="24"/>
+        </w:rPr>
+      </w:pPr>
+      <w:r>
+        <w:rPr>
+          <w:rFonts w:ascii="Times New Roman" w:hAnsi="Times New Roman"/>
+          <w:color w:val="000000"/>
+          <w:sz w:val="24"/>
+          <w:szCs w:val="24"/>
+        </w:rPr>
+        <w:t>4.2</w:t>
+      </w:r>
+      <w:r>
+        <w:rPr>
+          <w:rFonts w:ascii="Times New Roman" w:hAnsi="Times New Roman"/>
+          <w:color w:val="000000"/>
+          <w:sz w:val="24"/>
+          <w:szCs w:val="24"/>
+        </w:rPr>
+        <w:tab/>
+        <w:t>Techniques</w:t>
+      </w:r>
+    </w:p>
+    <w:p>
+      <w:pPr>
+        <w:pStyle w:val="PARAGRAPH"/>
+      </w:pPr>
+    </w:p>
+    <w:p>
+      <w:pPr>
+        <w:pStyle w:val="PARAGRAPH"/>
+      </w:pPr>
+    </w:p>
+    <w:p>
+      <w:pPr>
+        <w:pStyle w:val="PARAGRAPH"/>
+      </w:pPr>
+    </w:p>
+    <w:p>
+      <w:pPr>
+        <w:pStyle w:val="PARAGRAPH"/>
+      </w:pPr>
+    </w:p>
+    <w:p>
+      <w:pPr>
+        <w:pStyle w:val="PARAGRAPH"/>
+      </w:pPr>
+    </w:p>
+    <w:p>
+      <w:pPr>
+        <w:pStyle w:val="PARAGRAPH"/>
+      </w:pPr>
+    </w:p>
+    <w:p>
+      <w:pPr>
+        <w:pStyle w:val="PARAGRAPH"/>
+      </w:pPr>
+    </w:p>
+    <w:p>
+      <w:pPr>
+        <w:pStyle w:val="PARAGRAPH"/>
+      </w:pPr>
+    </w:p>
+    <w:p>
+      <w:pPr>
+        <w:pStyle w:val="PARAGRAPH"/>
+      </w:pPr>
+    </w:p>
+    <w:p>
+      <w:pPr>
+        <w:pStyle w:val="PARAGRAPH"/>
+      </w:pPr>
+    </w:p>
+    <w:p>
+      <w:pPr>
+        <w:pStyle w:val="PARAGRAPH"/>
+      </w:pPr>
     </w:p>
     <w:p>
       <w:pPr>
@@ -1214,6 +1955,7 @@
                 <w:szCs w:val="24"/>
               </w:rPr>
             </w:pPr>
+            <w:proofErr w:type="spellStart"/>
             <w:r>
               <w:rPr>
                 <w:rFonts w:ascii="Times New Roman" w:hAnsi="Times New Roman" w:cs="Times New Roman"/>
@@ -1225,6 +1967,7 @@
               </w:rPr>
               <w:t>Blockchain</w:t>
             </w:r>
+            <w:proofErr w:type="spellEnd"/>
           </w:p>
         </w:tc>
         <w:tc>
@@ -1276,6 +2019,7 @@
                 <w:szCs w:val="24"/>
               </w:rPr>
             </w:pPr>
+            <w:proofErr w:type="spellStart"/>
             <w:r>
               <w:rPr>
                 <w:rFonts w:ascii="Times New Roman" w:hAnsi="Times New Roman" w:cs="Times New Roman"/>
@@ -1285,7 +2029,19 @@
                 <w:sz w:val="24"/>
                 <w:szCs w:val="24"/>
               </w:rPr>
-              <w:t>Blockchain with NoSQL</w:t>
+              <w:t>Blockchain</w:t>
+            </w:r>
+            <w:proofErr w:type="spellEnd"/>
+            <w:r>
+              <w:rPr>
+                <w:rFonts w:ascii="Times New Roman" w:hAnsi="Times New Roman" w:cs="Times New Roman"/>
+                <w:bCs/>
+                <w:color w:val="000000"/>
+                <w:kern w:val="0"/>
+                <w:sz w:val="24"/>
+                <w:szCs w:val="24"/>
+              </w:rPr>
+              <w:t xml:space="preserve"> with NoSQL</w:t>
             </w:r>
           </w:p>
         </w:tc>
@@ -2327,16 +3083,55 @@
           <w:szCs w:val="24"/>
         </w:rPr>
         <w:tab/>
-        <w:t>Blockchain with no</w:t>
-      </w:r>
-      <w:r>
-        <w:rPr>
-          <w:rFonts w:ascii="Times New Roman" w:hAnsi="Times New Roman"/>
-          <w:color w:val="000000"/>
-          <w:sz w:val="24"/>
-          <w:szCs w:val="24"/>
-        </w:rPr>
-        <w:t>sql databases</w:t>
+      </w:r>
+      <w:proofErr w:type="spellStart"/>
+      <w:r>
+        <w:rPr>
+          <w:rFonts w:ascii="Times New Roman" w:hAnsi="Times New Roman"/>
+          <w:color w:val="000000"/>
+          <w:sz w:val="24"/>
+          <w:szCs w:val="24"/>
+        </w:rPr>
+        <w:t>Blockchain</w:t>
+      </w:r>
+      <w:proofErr w:type="spellEnd"/>
+      <w:r>
+        <w:rPr>
+          <w:rFonts w:ascii="Times New Roman" w:hAnsi="Times New Roman"/>
+          <w:color w:val="000000"/>
+          <w:sz w:val="24"/>
+          <w:szCs w:val="24"/>
+        </w:rPr>
+        <w:t xml:space="preserve"> with </w:t>
+      </w:r>
+      <w:proofErr w:type="spellStart"/>
+      <w:r>
+        <w:rPr>
+          <w:rFonts w:ascii="Times New Roman" w:hAnsi="Times New Roman"/>
+          <w:color w:val="000000"/>
+          <w:sz w:val="24"/>
+          <w:szCs w:val="24"/>
+        </w:rPr>
+        <w:t>no</w:t>
+      </w:r>
+      <w:r>
+        <w:rPr>
+          <w:rFonts w:ascii="Times New Roman" w:hAnsi="Times New Roman"/>
+          <w:color w:val="000000"/>
+          <w:sz w:val="24"/>
+          <w:szCs w:val="24"/>
+        </w:rPr>
+        <w:t>sql</w:t>
+      </w:r>
+      <w:proofErr w:type="spellEnd"/>
+      <w:r>
+        <w:rPr>
+          <w:rFonts w:ascii="Times New Roman" w:hAnsi="Times New Roman"/>
+          <w:color w:val="000000"/>
+          <w:sz w:val="24"/>
+          <w:szCs w:val="24"/>
+        </w:rPr>
+        <w:t xml:space="preserve"> databases</w:t>
       </w:r>
     </w:p>
     <w:p>
@@ -2367,7 +3162,27 @@
           <w:sz w:val="24"/>
           <w:szCs w:val="24"/>
         </w:rPr>
-        <w:t>Relation between blockchain and NoSQL</w:t>
+        <w:t xml:space="preserve">Relation between </w:t>
+      </w:r>
+      <w:proofErr w:type="spellStart"/>
+      <w:r>
+        <w:rPr>
+          <w:rFonts w:ascii="Times New Roman" w:hAnsi="Times New Roman"/>
+          <w:color w:val="000000"/>
+          <w:sz w:val="24"/>
+          <w:szCs w:val="24"/>
+        </w:rPr>
+        <w:t>blockchain</w:t>
+      </w:r>
+      <w:proofErr w:type="spellEnd"/>
+      <w:r>
+        <w:rPr>
+          <w:rFonts w:ascii="Times New Roman" w:hAnsi="Times New Roman"/>
+          <w:color w:val="000000"/>
+          <w:sz w:val="24"/>
+          <w:szCs w:val="24"/>
+        </w:rPr>
+        <w:t xml:space="preserve"> and NoSQL</w:t>
       </w:r>
     </w:p>
     <w:p>
@@ -2399,8 +3214,9 @@
           <w:sz w:val="24"/>
           <w:szCs w:val="24"/>
         </w:rPr>
-        <w:t>detailed discussion about blockchain and NoSQL. But, there are few questions to answer before blockchain with NoSQL techniques provide better understanding about</w:t>
-      </w:r>
+        <w:t xml:space="preserve">detailed discussion about </w:t>
+      </w:r>
+      <w:proofErr w:type="spellStart"/>
       <w:r>
         <w:rPr>
           <w:rFonts w:ascii="Times New Roman" w:hAnsi="Times New Roman"/>
@@ -2409,8 +3225,9 @@
           <w:sz w:val="24"/>
           <w:szCs w:val="24"/>
         </w:rPr>
-        <w:t xml:space="preserve"> the relation of blockchain and NoSQL databases.</w:t>
-      </w:r>
+        <w:t>blockchain</w:t>
+      </w:r>
+      <w:proofErr w:type="spellEnd"/>
       <w:r>
         <w:rPr>
           <w:rFonts w:ascii="Times New Roman" w:hAnsi="Times New Roman"/>
@@ -2419,6 +3236,70 @@
           <w:sz w:val="24"/>
           <w:szCs w:val="24"/>
         </w:rPr>
+        <w:t xml:space="preserve"> and NoSQL. But, there are few questions to answer before </w:t>
+      </w:r>
+      <w:proofErr w:type="spellStart"/>
+      <w:r>
+        <w:rPr>
+          <w:rFonts w:ascii="Times New Roman" w:hAnsi="Times New Roman"/>
+          <w:color w:val="000000"/>
+          <w:spacing w:val="-4"/>
+          <w:sz w:val="24"/>
+          <w:szCs w:val="24"/>
+        </w:rPr>
+        <w:t>blockchain</w:t>
+      </w:r>
+      <w:proofErr w:type="spellEnd"/>
+      <w:r>
+        <w:rPr>
+          <w:rFonts w:ascii="Times New Roman" w:hAnsi="Times New Roman"/>
+          <w:color w:val="000000"/>
+          <w:spacing w:val="-4"/>
+          <w:sz w:val="24"/>
+          <w:szCs w:val="24"/>
+        </w:rPr>
+        <w:t xml:space="preserve"> with NoSQL techniques provide better understanding about</w:t>
+      </w:r>
+      <w:r>
+        <w:rPr>
+          <w:rFonts w:ascii="Times New Roman" w:hAnsi="Times New Roman"/>
+          <w:color w:val="000000"/>
+          <w:spacing w:val="-4"/>
+          <w:sz w:val="24"/>
+          <w:szCs w:val="24"/>
+        </w:rPr>
+        <w:t xml:space="preserve"> the relation of </w:t>
+      </w:r>
+      <w:proofErr w:type="spellStart"/>
+      <w:r>
+        <w:rPr>
+          <w:rFonts w:ascii="Times New Roman" w:hAnsi="Times New Roman"/>
+          <w:color w:val="000000"/>
+          <w:spacing w:val="-4"/>
+          <w:sz w:val="24"/>
+          <w:szCs w:val="24"/>
+        </w:rPr>
+        <w:t>blockchain</w:t>
+      </w:r>
+      <w:proofErr w:type="spellEnd"/>
+      <w:r>
+        <w:rPr>
+          <w:rFonts w:ascii="Times New Roman" w:hAnsi="Times New Roman"/>
+          <w:color w:val="000000"/>
+          <w:spacing w:val="-4"/>
+          <w:sz w:val="24"/>
+          <w:szCs w:val="24"/>
+        </w:rPr>
+        <w:t xml:space="preserve"> and NoSQL databases.</w:t>
+      </w:r>
+      <w:r>
+        <w:rPr>
+          <w:rFonts w:ascii="Times New Roman" w:hAnsi="Times New Roman"/>
+          <w:color w:val="000000"/>
+          <w:spacing w:val="-4"/>
+          <w:sz w:val="24"/>
+          <w:szCs w:val="24"/>
+        </w:rPr>
         <w:t xml:space="preserve"> First, </w:t>
       </w:r>
       <w:r>
@@ -2430,16 +3311,40 @@
           <w:sz w:val="24"/>
           <w:szCs w:val="24"/>
         </w:rPr>
-        <w:t>Why NoSQL is a better fit with blockchain?</w:t>
-      </w:r>
-      <w:r>
-        <w:rPr>
-          <w:rFonts w:ascii="Times New Roman" w:hAnsi="Times New Roman"/>
+        <w:t xml:space="preserve">Why NoSQL is a better fit with </w:t>
+      </w:r>
+      <w:proofErr w:type="spellStart"/>
+      <w:r>
+        <w:rPr>
+          <w:rFonts w:ascii="Times New Roman" w:hAnsi="Times New Roman"/>
+          <w:b/>
           <w:color w:val="000000"/>
           <w:spacing w:val="-4"/>
           <w:sz w:val="24"/>
           <w:szCs w:val="24"/>
         </w:rPr>
+        <w:t>blockchain</w:t>
+      </w:r>
+      <w:proofErr w:type="spellEnd"/>
+      <w:r>
+        <w:rPr>
+          <w:rFonts w:ascii="Times New Roman" w:hAnsi="Times New Roman"/>
+          <w:b/>
+          <w:color w:val="000000"/>
+          <w:spacing w:val="-4"/>
+          <w:sz w:val="24"/>
+          <w:szCs w:val="24"/>
+        </w:rPr>
+        <w:t>?</w:t>
+      </w:r>
+      <w:r>
+        <w:rPr>
+          <w:rFonts w:ascii="Times New Roman" w:hAnsi="Times New Roman"/>
+          <w:color w:val="000000"/>
+          <w:spacing w:val="-4"/>
+          <w:sz w:val="24"/>
+          <w:szCs w:val="24"/>
+        </w:rPr>
         <w:t xml:space="preserve"> Second, </w:t>
       </w:r>
       <w:r>
@@ -2451,7 +3356,31 @@
           <w:sz w:val="24"/>
           <w:szCs w:val="24"/>
         </w:rPr>
-        <w:t>How NoSQL can be changed to integrate with blockchain?</w:t>
+        <w:t xml:space="preserve">How NoSQL can be changed to integrate with </w:t>
+      </w:r>
+      <w:proofErr w:type="spellStart"/>
+      <w:r>
+        <w:rPr>
+          <w:rFonts w:ascii="Times New Roman" w:hAnsi="Times New Roman"/>
+          <w:b/>
+          <w:color w:val="000000"/>
+          <w:spacing w:val="-4"/>
+          <w:sz w:val="24"/>
+          <w:szCs w:val="24"/>
+        </w:rPr>
+        <w:t>blockchain</w:t>
+      </w:r>
+      <w:proofErr w:type="spellEnd"/>
+      <w:r>
+        <w:rPr>
+          <w:rFonts w:ascii="Times New Roman" w:hAnsi="Times New Roman"/>
+          <w:b/>
+          <w:color w:val="000000"/>
+          <w:spacing w:val="-4"/>
+          <w:sz w:val="24"/>
+          <w:szCs w:val="24"/>
+        </w:rPr>
+        <w:t>?</w:t>
       </w:r>
     </w:p>
     <w:p>
@@ -2489,7 +3418,27 @@
           <w:sz w:val="24"/>
           <w:szCs w:val="24"/>
         </w:rPr>
-        <w:t xml:space="preserve"> with NoSQL advantages that elevate when integrated with blockchain. </w:t>
+        <w:t xml:space="preserve"> with NoSQL advantages that elevate when integrated with </w:t>
+      </w:r>
+      <w:proofErr w:type="spellStart"/>
+      <w:r>
+        <w:rPr>
+          <w:rFonts w:ascii="Times New Roman" w:hAnsi="Times New Roman"/>
+          <w:color w:val="000000"/>
+          <w:sz w:val="24"/>
+          <w:szCs w:val="24"/>
+        </w:rPr>
+        <w:t>blockchain</w:t>
+      </w:r>
+      <w:proofErr w:type="spellEnd"/>
+      <w:r>
+        <w:rPr>
+          <w:rFonts w:ascii="Times New Roman" w:hAnsi="Times New Roman"/>
+          <w:color w:val="000000"/>
+          <w:sz w:val="24"/>
+          <w:szCs w:val="24"/>
+        </w:rPr>
+        <w:t xml:space="preserve">. </w:t>
       </w:r>
     </w:p>
     <w:p>
@@ -2527,16 +3476,56 @@
           <w:sz w:val="24"/>
           <w:szCs w:val="24"/>
         </w:rPr>
-        <w:t>ined structure additional scenarios are hard to accommodate and permissioning is affected.</w:t>
-      </w:r>
-      <w:r>
-        <w:rPr>
-          <w:rFonts w:ascii="Times New Roman" w:hAnsi="Times New Roman"/>
-          <w:color w:val="000000"/>
-          <w:sz w:val="24"/>
-          <w:szCs w:val="24"/>
-        </w:rPr>
-        <w:t xml:space="preserve"> But, NoSQL is schema less. It means it has a schema which can be key-pair like JSON, document, and graph. It usually helps in type of data that can be stored by blockchain.</w:t>
+        <w:t xml:space="preserve">ined structure additional scenarios are hard to accommodate and </w:t>
+      </w:r>
+      <w:proofErr w:type="spellStart"/>
+      <w:r>
+        <w:rPr>
+          <w:rFonts w:ascii="Times New Roman" w:hAnsi="Times New Roman"/>
+          <w:color w:val="000000"/>
+          <w:sz w:val="24"/>
+          <w:szCs w:val="24"/>
+        </w:rPr>
+        <w:t>permissioning</w:t>
+      </w:r>
+      <w:proofErr w:type="spellEnd"/>
+      <w:r>
+        <w:rPr>
+          <w:rFonts w:ascii="Times New Roman" w:hAnsi="Times New Roman"/>
+          <w:color w:val="000000"/>
+          <w:sz w:val="24"/>
+          <w:szCs w:val="24"/>
+        </w:rPr>
+        <w:t xml:space="preserve"> is affected.</w:t>
+      </w:r>
+      <w:r>
+        <w:rPr>
+          <w:rFonts w:ascii="Times New Roman" w:hAnsi="Times New Roman"/>
+          <w:color w:val="000000"/>
+          <w:sz w:val="24"/>
+          <w:szCs w:val="24"/>
+        </w:rPr>
+        <w:t xml:space="preserve"> But, NoSQL is schema less. It means it has a schema which can be key-pair like JSON, document, and graph. It usually helps in type of data that can be stored by </w:t>
+      </w:r>
+      <w:proofErr w:type="spellStart"/>
+      <w:r>
+        <w:rPr>
+          <w:rFonts w:ascii="Times New Roman" w:hAnsi="Times New Roman"/>
+          <w:color w:val="000000"/>
+          <w:sz w:val="24"/>
+          <w:szCs w:val="24"/>
+        </w:rPr>
+        <w:t>blockchain</w:t>
+      </w:r>
+      <w:proofErr w:type="spellEnd"/>
+      <w:r>
+        <w:rPr>
+          <w:rFonts w:ascii="Times New Roman" w:hAnsi="Times New Roman"/>
+          <w:color w:val="000000"/>
+          <w:sz w:val="24"/>
+          <w:szCs w:val="24"/>
+        </w:rPr>
+        <w:t>.</w:t>
       </w:r>
     </w:p>
     <w:p>
@@ -2558,24 +3547,25 @@
         </w:rPr>
         <w:t xml:space="preserve">2. </w:t>
       </w:r>
-      <w:r>
-        <w:rPr>
-          <w:rFonts w:ascii="Times New Roman" w:hAnsi="Times New Roman"/>
-          <w:color w:val="000000"/>
-          <w:sz w:val="24"/>
-          <w:szCs w:val="24"/>
-        </w:rPr>
-        <w:t>Blockchain is a ledger which stores contracts, certificates, numbers, facts, etc. all catego</w:t>
-      </w:r>
-      <w:r>
-        <w:rPr>
-          <w:rFonts w:ascii="Times New Roman" w:hAnsi="Times New Roman"/>
-          <w:color w:val="000000"/>
-          <w:sz w:val="24"/>
-          <w:szCs w:val="24"/>
-        </w:rPr>
-        <w:lastRenderedPageBreak/>
-        <w:t xml:space="preserve">rized </w:t>
+      <w:proofErr w:type="spellStart"/>
+      <w:r>
+        <w:rPr>
+          <w:rFonts w:ascii="Times New Roman" w:hAnsi="Times New Roman"/>
+          <w:color w:val="000000"/>
+          <w:sz w:val="24"/>
+          <w:szCs w:val="24"/>
+        </w:rPr>
+        <w:t>Blockchain</w:t>
+      </w:r>
+      <w:proofErr w:type="spellEnd"/>
+      <w:r>
+        <w:rPr>
+          <w:rFonts w:ascii="Times New Roman" w:hAnsi="Times New Roman"/>
+          <w:color w:val="000000"/>
+          <w:sz w:val="24"/>
+          <w:szCs w:val="24"/>
+        </w:rPr>
+        <w:t xml:space="preserve"> is a ledger which stores contracts, certificates, numbers, facts, etc. all categorized </w:t>
       </w:r>
       <w:r>
         <w:rPr>
@@ -2629,7 +3619,27 @@
           <w:sz w:val="24"/>
           <w:szCs w:val="24"/>
         </w:rPr>
-        <w:t>NoSQL supports unstructured data, i.e. text-heavy, facts, numbers, etc. These type of data don'</w:t>
+        <w:t xml:space="preserve">NoSQL supports unstructured data, i.e. text-heavy, facts, numbers, etc. </w:t>
+      </w:r>
+      <w:proofErr w:type="gramStart"/>
+      <w:r>
+        <w:rPr>
+          <w:rFonts w:ascii="Times New Roman" w:hAnsi="Times New Roman"/>
+          <w:color w:val="000000"/>
+          <w:sz w:val="24"/>
+          <w:szCs w:val="24"/>
+        </w:rPr>
+        <w:t>These type of data</w:t>
+      </w:r>
+      <w:proofErr w:type="gramEnd"/>
+      <w:r>
+        <w:rPr>
+          <w:rFonts w:ascii="Times New Roman" w:hAnsi="Times New Roman"/>
+          <w:color w:val="000000"/>
+          <w:sz w:val="24"/>
+          <w:szCs w:val="24"/>
+        </w:rPr>
+        <w:t xml:space="preserve"> don'</w:t>
       </w:r>
       <w:r>
         <w:rPr>
@@ -2712,7 +3722,17 @@
           <w:sz w:val="24"/>
           <w:szCs w:val="24"/>
         </w:rPr>
-        <w:t xml:space="preserve">. Relational databases use scale-up architecture which increases load on the machine and makes </w:t>
+        <w:t xml:space="preserve">. Relational databases use scale-up architecture which </w:t>
+      </w:r>
+      <w:r>
+        <w:rPr>
+          <w:rFonts w:ascii="Times New Roman" w:hAnsi="Times New Roman"/>
+          <w:color w:val="000000"/>
+          <w:sz w:val="24"/>
+          <w:szCs w:val="24"/>
+        </w:rPr>
+        <w:lastRenderedPageBreak/>
+        <w:t xml:space="preserve">increases load on the machine and makes </w:t>
       </w:r>
       <w:r>
         <w:rPr>
@@ -2766,7 +3786,27 @@
           <w:sz w:val="24"/>
           <w:szCs w:val="24"/>
         </w:rPr>
-        <w:t xml:space="preserve">NoSQL allows horizontal scaling, i.e. sharding. Documents of the database are </w:t>
+        <w:t xml:space="preserve">NoSQL allows horizontal scaling, i.e. </w:t>
+      </w:r>
+      <w:proofErr w:type="spellStart"/>
+      <w:r>
+        <w:rPr>
+          <w:rFonts w:ascii="Times New Roman" w:hAnsi="Times New Roman"/>
+          <w:color w:val="000000"/>
+          <w:sz w:val="24"/>
+          <w:szCs w:val="24"/>
+        </w:rPr>
+        <w:t>sharding</w:t>
+      </w:r>
+      <w:proofErr w:type="spellEnd"/>
+      <w:r>
+        <w:rPr>
+          <w:rFonts w:ascii="Times New Roman" w:hAnsi="Times New Roman"/>
+          <w:color w:val="000000"/>
+          <w:sz w:val="24"/>
+          <w:szCs w:val="24"/>
+        </w:rPr>
+        <w:t xml:space="preserve">. Documents of the database are </w:t>
       </w:r>
       <w:r>
         <w:rPr>
@@ -2840,7 +3880,27 @@
           <w:sz w:val="24"/>
           <w:szCs w:val="24"/>
         </w:rPr>
-        <w:t xml:space="preserve"> One of the problem with blockchain is</w:t>
+        <w:t xml:space="preserve"> One of the problem with </w:t>
+      </w:r>
+      <w:proofErr w:type="spellStart"/>
+      <w:r>
+        <w:rPr>
+          <w:rFonts w:ascii="Times New Roman" w:hAnsi="Times New Roman"/>
+          <w:color w:val="000000"/>
+          <w:sz w:val="24"/>
+          <w:szCs w:val="24"/>
+        </w:rPr>
+        <w:t>blockchain</w:t>
+      </w:r>
+      <w:proofErr w:type="spellEnd"/>
+      <w:r>
+        <w:rPr>
+          <w:rFonts w:ascii="Times New Roman" w:hAnsi="Times New Roman"/>
+          <w:color w:val="000000"/>
+          <w:sz w:val="24"/>
+          <w:szCs w:val="24"/>
+        </w:rPr>
+        <w:t xml:space="preserve"> is</w:t>
       </w:r>
       <w:r>
         <w:rPr>
@@ -2887,7 +3947,27 @@
           <w:sz w:val="24"/>
           <w:szCs w:val="24"/>
         </w:rPr>
-        <w:t>Second question can be answered by tackling blockchain requirements and how those requirements can be framed using NoSQL.</w:t>
+        <w:t xml:space="preserve">Second question can be answered by tackling </w:t>
+      </w:r>
+      <w:proofErr w:type="spellStart"/>
+      <w:r>
+        <w:rPr>
+          <w:rFonts w:ascii="Times New Roman" w:hAnsi="Times New Roman"/>
+          <w:color w:val="000000"/>
+          <w:sz w:val="24"/>
+          <w:szCs w:val="24"/>
+        </w:rPr>
+        <w:t>blockchain</w:t>
+      </w:r>
+      <w:proofErr w:type="spellEnd"/>
+      <w:r>
+        <w:rPr>
+          <w:rFonts w:ascii="Times New Roman" w:hAnsi="Times New Roman"/>
+          <w:color w:val="000000"/>
+          <w:sz w:val="24"/>
+          <w:szCs w:val="24"/>
+        </w:rPr>
+        <w:t xml:space="preserve"> requirements and how those requirements can be framed using NoSQL.</w:t>
       </w:r>
     </w:p>
     <w:p>
@@ -2916,7 +3996,27 @@
           <w:sz w:val="24"/>
           <w:szCs w:val="24"/>
         </w:rPr>
-        <w:t>One of the main features of blockchain is decentralization. Multiple nodes (anyone can become a miner) are interconnected with each other over peer-to-peer network</w:t>
+        <w:t xml:space="preserve">One of the main features of </w:t>
+      </w:r>
+      <w:proofErr w:type="spellStart"/>
+      <w:r>
+        <w:rPr>
+          <w:rFonts w:ascii="Times New Roman" w:hAnsi="Times New Roman"/>
+          <w:color w:val="000000"/>
+          <w:sz w:val="24"/>
+          <w:szCs w:val="24"/>
+        </w:rPr>
+        <w:t>blockchain</w:t>
+      </w:r>
+      <w:proofErr w:type="spellEnd"/>
+      <w:r>
+        <w:rPr>
+          <w:rFonts w:ascii="Times New Roman" w:hAnsi="Times New Roman"/>
+          <w:color w:val="000000"/>
+          <w:sz w:val="24"/>
+          <w:szCs w:val="24"/>
+        </w:rPr>
+        <w:t xml:space="preserve"> is decentralization. Multiple nodes (anyone can become a miner) are interconnected with each other over peer-to-peer network</w:t>
       </w:r>
       <w:r>
         <w:rPr>
@@ -2945,14 +4045,25 @@
         </w:rPr>
         <w:t xml:space="preserve"> </w:t>
       </w:r>
-      <w:r>
-        <w:rPr>
-          <w:rFonts w:ascii="Times New Roman" w:hAnsi="Times New Roman"/>
-          <w:color w:val="000000"/>
-          <w:sz w:val="24"/>
-          <w:szCs w:val="24"/>
-        </w:rPr>
-        <w:t xml:space="preserve">Blockchain with NoSQL </w:t>
+      <w:proofErr w:type="spellStart"/>
+      <w:r>
+        <w:rPr>
+          <w:rFonts w:ascii="Times New Roman" w:hAnsi="Times New Roman"/>
+          <w:color w:val="000000"/>
+          <w:sz w:val="24"/>
+          <w:szCs w:val="24"/>
+        </w:rPr>
+        <w:t>Blockchain</w:t>
+      </w:r>
+      <w:proofErr w:type="spellEnd"/>
+      <w:r>
+        <w:rPr>
+          <w:rFonts w:ascii="Times New Roman" w:hAnsi="Times New Roman"/>
+          <w:color w:val="000000"/>
+          <w:sz w:val="24"/>
+          <w:szCs w:val="24"/>
+        </w:rPr>
+        <w:t xml:space="preserve"> with NoSQL </w:t>
       </w:r>
       <w:r>
         <w:rPr>
@@ -2990,7 +4101,47 @@
           <w:sz w:val="24"/>
           <w:szCs w:val="24"/>
         </w:rPr>
-        <w:t xml:space="preserve">Another feature is tamper-resistance of blockchain. Once an information is stored in blockchain, it can’t be changed. Databases are not immutable. But, can </w:t>
+        <w:t xml:space="preserve">Another feature is tamper-resistance of </w:t>
+      </w:r>
+      <w:proofErr w:type="spellStart"/>
+      <w:r>
+        <w:rPr>
+          <w:rFonts w:ascii="Times New Roman" w:hAnsi="Times New Roman"/>
+          <w:color w:val="000000"/>
+          <w:sz w:val="24"/>
+          <w:szCs w:val="24"/>
+        </w:rPr>
+        <w:t>blockchain</w:t>
+      </w:r>
+      <w:proofErr w:type="spellEnd"/>
+      <w:r>
+        <w:rPr>
+          <w:rFonts w:ascii="Times New Roman" w:hAnsi="Times New Roman"/>
+          <w:color w:val="000000"/>
+          <w:sz w:val="24"/>
+          <w:szCs w:val="24"/>
+        </w:rPr>
+        <w:t xml:space="preserve">. Once an information is stored in </w:t>
+      </w:r>
+      <w:proofErr w:type="spellStart"/>
+      <w:r>
+        <w:rPr>
+          <w:rFonts w:ascii="Times New Roman" w:hAnsi="Times New Roman"/>
+          <w:color w:val="000000"/>
+          <w:sz w:val="24"/>
+          <w:szCs w:val="24"/>
+        </w:rPr>
+        <w:t>blockchain</w:t>
+      </w:r>
+      <w:proofErr w:type="spellEnd"/>
+      <w:r>
+        <w:rPr>
+          <w:rFonts w:ascii="Times New Roman" w:hAnsi="Times New Roman"/>
+          <w:color w:val="000000"/>
+          <w:sz w:val="24"/>
+          <w:szCs w:val="24"/>
+        </w:rPr>
+        <w:t xml:space="preserve">, it can’t be changed. Databases are not immutable. But, can </w:t>
       </w:r>
       <w:r>
         <w:rPr>
@@ -3199,16 +4350,58 @@
           <w:sz w:val="24"/>
           <w:szCs w:val="24"/>
         </w:rPr>
-        <w:t>acts will directly stored on bl</w:t>
-      </w:r>
-      <w:r>
-        <w:rPr>
-          <w:rFonts w:ascii="Times New Roman" w:hAnsi="Times New Roman"/>
-          <w:color w:val="000000"/>
-          <w:sz w:val="24"/>
-          <w:szCs w:val="24"/>
-        </w:rPr>
-        <w:t>ockchain database.</w:t>
+        <w:t xml:space="preserve">acts will directly </w:t>
+      </w:r>
+      <w:proofErr w:type="spellStart"/>
+      <w:proofErr w:type="gramStart"/>
+      <w:r>
+        <w:rPr>
+          <w:rFonts w:ascii="Times New Roman" w:hAnsi="Times New Roman"/>
+          <w:color w:val="000000"/>
+          <w:sz w:val="24"/>
+          <w:szCs w:val="24"/>
+        </w:rPr>
+        <w:t>stored</w:t>
+      </w:r>
+      <w:proofErr w:type="spellEnd"/>
+      <w:proofErr w:type="gramEnd"/>
+      <w:r>
+        <w:rPr>
+          <w:rFonts w:ascii="Times New Roman" w:hAnsi="Times New Roman"/>
+          <w:color w:val="000000"/>
+          <w:sz w:val="24"/>
+          <w:szCs w:val="24"/>
+        </w:rPr>
+        <w:t xml:space="preserve"> on </w:t>
+      </w:r>
+      <w:proofErr w:type="spellStart"/>
+      <w:r>
+        <w:rPr>
+          <w:rFonts w:ascii="Times New Roman" w:hAnsi="Times New Roman"/>
+          <w:color w:val="000000"/>
+          <w:sz w:val="24"/>
+          <w:szCs w:val="24"/>
+        </w:rPr>
+        <w:t>bl</w:t>
+      </w:r>
+      <w:r>
+        <w:rPr>
+          <w:rFonts w:ascii="Times New Roman" w:hAnsi="Times New Roman"/>
+          <w:color w:val="000000"/>
+          <w:sz w:val="24"/>
+          <w:szCs w:val="24"/>
+        </w:rPr>
+        <w:t>ockchain</w:t>
+      </w:r>
+      <w:proofErr w:type="spellEnd"/>
+      <w:r>
+        <w:rPr>
+          <w:rFonts w:ascii="Times New Roman" w:hAnsi="Times New Roman"/>
+          <w:color w:val="000000"/>
+          <w:sz w:val="24"/>
+          <w:szCs w:val="24"/>
+        </w:rPr>
+        <w:t xml:space="preserve"> database.</w:t>
       </w:r>
     </w:p>
     <w:p>
@@ -3255,7 +4448,67 @@
           <w:sz w:val="24"/>
           <w:szCs w:val="24"/>
         </w:rPr>
-        <w:t xml:space="preserve"> Once these advantages integrates with blockchain, blockchain’s own throughput and latency in comparison to database elevates and provide</w:t>
+        <w:t xml:space="preserve"> Once these advantages </w:t>
+      </w:r>
+      <w:proofErr w:type="gramStart"/>
+      <w:r>
+        <w:rPr>
+          <w:rFonts w:ascii="Times New Roman" w:hAnsi="Times New Roman"/>
+          <w:color w:val="000000"/>
+          <w:sz w:val="24"/>
+          <w:szCs w:val="24"/>
+        </w:rPr>
+        <w:t>integrates</w:t>
+      </w:r>
+      <w:proofErr w:type="gramEnd"/>
+      <w:r>
+        <w:rPr>
+          <w:rFonts w:ascii="Times New Roman" w:hAnsi="Times New Roman"/>
+          <w:color w:val="000000"/>
+          <w:sz w:val="24"/>
+          <w:szCs w:val="24"/>
+        </w:rPr>
+        <w:t xml:space="preserve"> with </w:t>
+      </w:r>
+      <w:proofErr w:type="spellStart"/>
+      <w:r>
+        <w:rPr>
+          <w:rFonts w:ascii="Times New Roman" w:hAnsi="Times New Roman"/>
+          <w:color w:val="000000"/>
+          <w:sz w:val="24"/>
+          <w:szCs w:val="24"/>
+        </w:rPr>
+        <w:t>blockchain</w:t>
+      </w:r>
+      <w:proofErr w:type="spellEnd"/>
+      <w:r>
+        <w:rPr>
+          <w:rFonts w:ascii="Times New Roman" w:hAnsi="Times New Roman"/>
+          <w:color w:val="000000"/>
+          <w:sz w:val="24"/>
+          <w:szCs w:val="24"/>
+        </w:rPr>
+        <w:t xml:space="preserve">, </w:t>
+      </w:r>
+      <w:proofErr w:type="spellStart"/>
+      <w:r>
+        <w:rPr>
+          <w:rFonts w:ascii="Times New Roman" w:hAnsi="Times New Roman"/>
+          <w:color w:val="000000"/>
+          <w:sz w:val="24"/>
+          <w:szCs w:val="24"/>
+        </w:rPr>
+        <w:t>blockchain’s</w:t>
+      </w:r>
+      <w:proofErr w:type="spellEnd"/>
+      <w:r>
+        <w:rPr>
+          <w:rFonts w:ascii="Times New Roman" w:hAnsi="Times New Roman"/>
+          <w:color w:val="000000"/>
+          <w:sz w:val="24"/>
+          <w:szCs w:val="24"/>
+        </w:rPr>
+        <w:t xml:space="preserve"> own throughput and latency in comparison to database elevates and provide</w:t>
       </w:r>
       <w:r>
         <w:rPr>
@@ -3356,16 +4609,76 @@
           <w:sz w:val="24"/>
           <w:szCs w:val="24"/>
         </w:rPr>
-        <w:t xml:space="preserve"> in order to check the relationship of blockchain with NoSQL databases.</w:t>
-      </w:r>
-      <w:r>
-        <w:rPr>
-          <w:rFonts w:ascii="Times New Roman" w:hAnsi="Times New Roman"/>
-          <w:color w:val="000000"/>
-          <w:sz w:val="24"/>
-          <w:szCs w:val="24"/>
-        </w:rPr>
-        <w:t xml:space="preserve"> The questions gives a starting point about current understanding of the concept (NoSQL as a database for blockchain) and how the concept can be improved to </w:t>
+        <w:t xml:space="preserve"> in order to check the relationship of </w:t>
+      </w:r>
+      <w:proofErr w:type="spellStart"/>
+      <w:r>
+        <w:rPr>
+          <w:rFonts w:ascii="Times New Roman" w:hAnsi="Times New Roman"/>
+          <w:color w:val="000000"/>
+          <w:sz w:val="24"/>
+          <w:szCs w:val="24"/>
+        </w:rPr>
+        <w:t>blockchain</w:t>
+      </w:r>
+      <w:proofErr w:type="spellEnd"/>
+      <w:r>
+        <w:rPr>
+          <w:rFonts w:ascii="Times New Roman" w:hAnsi="Times New Roman"/>
+          <w:color w:val="000000"/>
+          <w:sz w:val="24"/>
+          <w:szCs w:val="24"/>
+        </w:rPr>
+        <w:t xml:space="preserve"> with NoSQL databases.</w:t>
+      </w:r>
+      <w:r>
+        <w:rPr>
+          <w:rFonts w:ascii="Times New Roman" w:hAnsi="Times New Roman"/>
+          <w:color w:val="000000"/>
+          <w:sz w:val="24"/>
+          <w:szCs w:val="24"/>
+        </w:rPr>
+        <w:t xml:space="preserve"> The questions </w:t>
+      </w:r>
+      <w:proofErr w:type="gramStart"/>
+      <w:r>
+        <w:rPr>
+          <w:rFonts w:ascii="Times New Roman" w:hAnsi="Times New Roman"/>
+          <w:color w:val="000000"/>
+          <w:sz w:val="24"/>
+          <w:szCs w:val="24"/>
+        </w:rPr>
+        <w:t>gives</w:t>
+      </w:r>
+      <w:proofErr w:type="gramEnd"/>
+      <w:r>
+        <w:rPr>
+          <w:rFonts w:ascii="Times New Roman" w:hAnsi="Times New Roman"/>
+          <w:color w:val="000000"/>
+          <w:sz w:val="24"/>
+          <w:szCs w:val="24"/>
+        </w:rPr>
+        <w:t xml:space="preserve"> a starting point about current understanding of the concept (NoSQL as a database for </w:t>
+      </w:r>
+      <w:proofErr w:type="spellStart"/>
+      <w:r>
+        <w:rPr>
+          <w:rFonts w:ascii="Times New Roman" w:hAnsi="Times New Roman"/>
+          <w:color w:val="000000"/>
+          <w:sz w:val="24"/>
+          <w:szCs w:val="24"/>
+        </w:rPr>
+        <w:t>blockchain</w:t>
+      </w:r>
+      <w:proofErr w:type="spellEnd"/>
+      <w:r>
+        <w:rPr>
+          <w:rFonts w:ascii="Times New Roman" w:hAnsi="Times New Roman"/>
+          <w:color w:val="000000"/>
+          <w:sz w:val="24"/>
+          <w:szCs w:val="24"/>
+        </w:rPr>
+        <w:t xml:space="preserve">) and how the concept can be improved to </w:t>
       </w:r>
       <w:r>
         <w:rPr>
@@ -3383,7 +4696,27 @@
           <w:sz w:val="24"/>
           <w:szCs w:val="24"/>
         </w:rPr>
-        <w:t xml:space="preserve"> the needs of current blockchain technique.</w:t>
+        <w:t xml:space="preserve"> the needs of current </w:t>
+      </w:r>
+      <w:proofErr w:type="spellStart"/>
+      <w:r>
+        <w:rPr>
+          <w:rFonts w:ascii="Times New Roman" w:hAnsi="Times New Roman"/>
+          <w:color w:val="000000"/>
+          <w:sz w:val="24"/>
+          <w:szCs w:val="24"/>
+        </w:rPr>
+        <w:t>blockchain</w:t>
+      </w:r>
+      <w:proofErr w:type="spellEnd"/>
+      <w:r>
+        <w:rPr>
+          <w:rFonts w:ascii="Times New Roman" w:hAnsi="Times New Roman"/>
+          <w:color w:val="000000"/>
+          <w:sz w:val="24"/>
+          <w:szCs w:val="24"/>
+        </w:rPr>
+        <w:t xml:space="preserve"> technique.</w:t>
       </w:r>
     </w:p>
     <w:p>
@@ -3435,14 +4768,25 @@
           <w:szCs w:val="24"/>
         </w:rPr>
       </w:pPr>
-      <w:r>
-        <w:rPr>
-          <w:rFonts w:ascii="Times New Roman" w:hAnsi="Times New Roman"/>
-          <w:color w:val="000000"/>
-          <w:sz w:val="24"/>
-          <w:szCs w:val="24"/>
-        </w:rPr>
-        <w:t xml:space="preserve">Blockchain with NoSQL Database is </w:t>
+      <w:proofErr w:type="spellStart"/>
+      <w:r>
+        <w:rPr>
+          <w:rFonts w:ascii="Times New Roman" w:hAnsi="Times New Roman"/>
+          <w:color w:val="000000"/>
+          <w:sz w:val="24"/>
+          <w:szCs w:val="24"/>
+        </w:rPr>
+        <w:t>Blockchain</w:t>
+      </w:r>
+      <w:proofErr w:type="spellEnd"/>
+      <w:r>
+        <w:rPr>
+          <w:rFonts w:ascii="Times New Roman" w:hAnsi="Times New Roman"/>
+          <w:color w:val="000000"/>
+          <w:sz w:val="24"/>
+          <w:szCs w:val="24"/>
+        </w:rPr>
+        <w:t xml:space="preserve"> with NoSQL Database is </w:t>
       </w:r>
       <w:r>
         <w:rPr>
@@ -3460,7 +4804,47 @@
           <w:sz w:val="24"/>
           <w:szCs w:val="24"/>
         </w:rPr>
-        <w:t xml:space="preserve">The techniques provide how database is mined with blockchain to improve the current needs of the system. Initial technique emphasis on database with blockchain while other technique builds on top of it to improve security of the system. </w:t>
+        <w:t xml:space="preserve">The techniques provide how database is mined with </w:t>
+      </w:r>
+      <w:proofErr w:type="spellStart"/>
+      <w:r>
+        <w:rPr>
+          <w:rFonts w:ascii="Times New Roman" w:hAnsi="Times New Roman"/>
+          <w:color w:val="000000"/>
+          <w:sz w:val="24"/>
+          <w:szCs w:val="24"/>
+        </w:rPr>
+        <w:t>blockchain</w:t>
+      </w:r>
+      <w:proofErr w:type="spellEnd"/>
+      <w:r>
+        <w:rPr>
+          <w:rFonts w:ascii="Times New Roman" w:hAnsi="Times New Roman"/>
+          <w:color w:val="000000"/>
+          <w:sz w:val="24"/>
+          <w:szCs w:val="24"/>
+        </w:rPr>
+        <w:t xml:space="preserve"> to improve the current needs of the system. Initial technique emphasis on database with </w:t>
+      </w:r>
+      <w:proofErr w:type="spellStart"/>
+      <w:r>
+        <w:rPr>
+          <w:rFonts w:ascii="Times New Roman" w:hAnsi="Times New Roman"/>
+          <w:color w:val="000000"/>
+          <w:sz w:val="24"/>
+          <w:szCs w:val="24"/>
+        </w:rPr>
+        <w:t>blockchain</w:t>
+      </w:r>
+      <w:proofErr w:type="spellEnd"/>
+      <w:r>
+        <w:rPr>
+          <w:rFonts w:ascii="Times New Roman" w:hAnsi="Times New Roman"/>
+          <w:color w:val="000000"/>
+          <w:sz w:val="24"/>
+          <w:szCs w:val="24"/>
+        </w:rPr>
+        <w:t xml:space="preserve"> while other technique builds on top of it to improve security of the system. </w:t>
       </w:r>
       <w:r>
         <w:rPr>
@@ -3486,14 +4870,45 @@
           <w:szCs w:val="24"/>
         </w:rPr>
       </w:pPr>
-      <w:r>
-        <w:rPr>
-          <w:rFonts w:ascii="Times New Roman" w:hAnsi="Times New Roman"/>
-          <w:color w:val="000000"/>
-          <w:sz w:val="24"/>
-          <w:szCs w:val="24"/>
-        </w:rPr>
-        <w:t>BigchainDB: A Scalable Blockchain Database</w:t>
+      <w:proofErr w:type="spellStart"/>
+      <w:r>
+        <w:rPr>
+          <w:rFonts w:ascii="Times New Roman" w:hAnsi="Times New Roman"/>
+          <w:color w:val="000000"/>
+          <w:sz w:val="24"/>
+          <w:szCs w:val="24"/>
+        </w:rPr>
+        <w:t>BigchainDB</w:t>
+      </w:r>
+      <w:proofErr w:type="spellEnd"/>
+      <w:r>
+        <w:rPr>
+          <w:rFonts w:ascii="Times New Roman" w:hAnsi="Times New Roman"/>
+          <w:color w:val="000000"/>
+          <w:sz w:val="24"/>
+          <w:szCs w:val="24"/>
+        </w:rPr>
+        <w:t xml:space="preserve">: A Scalable </w:t>
+      </w:r>
+      <w:proofErr w:type="spellStart"/>
+      <w:r>
+        <w:rPr>
+          <w:rFonts w:ascii="Times New Roman" w:hAnsi="Times New Roman"/>
+          <w:color w:val="000000"/>
+          <w:sz w:val="24"/>
+          <w:szCs w:val="24"/>
+        </w:rPr>
+        <w:t>Blockchain</w:t>
+      </w:r>
+      <w:proofErr w:type="spellEnd"/>
+      <w:r>
+        <w:rPr>
+          <w:rFonts w:ascii="Times New Roman" w:hAnsi="Times New Roman"/>
+          <w:color w:val="000000"/>
+          <w:sz w:val="24"/>
+          <w:szCs w:val="24"/>
+        </w:rPr>
+        <w:t xml:space="preserve"> Database</w:t>
       </w:r>
       <w:r>
         <w:rPr>
@@ -3542,7 +4957,25 @@
           <w:sz w:val="24"/>
           <w:szCs w:val="24"/>
         </w:rPr>
-        <w:t>It combines both blockchain and database resulting in database style decentralized storage.</w:t>
+        <w:t xml:space="preserve">It combines both </w:t>
+      </w:r>
+      <w:proofErr w:type="spellStart"/>
+      <w:r>
+        <w:rPr>
+          <w:rFonts w:ascii="Times New Roman" w:hAnsi="Times New Roman"/>
+          <w:sz w:val="24"/>
+          <w:szCs w:val="24"/>
+        </w:rPr>
+        <w:t>blockchain</w:t>
+      </w:r>
+      <w:proofErr w:type="spellEnd"/>
+      <w:r>
+        <w:rPr>
+          <w:rFonts w:ascii="Times New Roman" w:hAnsi="Times New Roman"/>
+          <w:sz w:val="24"/>
+          <w:szCs w:val="24"/>
+        </w:rPr>
+        <w:t xml:space="preserve"> and database resulting in database style decentralized storage.</w:t>
       </w:r>
       <w:r>
         <w:rPr>
@@ -3558,15 +4991,69 @@
           <w:sz w:val="24"/>
           <w:szCs w:val="24"/>
         </w:rPr>
-        <w:t xml:space="preserve"> This leads to a peer-to-peer network where permissioning is operated above database layer.</w:t>
-      </w:r>
-      <w:r>
-        <w:rPr>
-          <w:rFonts w:ascii="Times New Roman" w:hAnsi="Times New Roman"/>
-          <w:sz w:val="24"/>
-          <w:szCs w:val="24"/>
-        </w:rPr>
-        <w:t xml:space="preserve"> This permissioning open doors for private blockchain database</w:t>
+        <w:t xml:space="preserve"> This leads to a peer-to-peer network where </w:t>
+      </w:r>
+      <w:proofErr w:type="spellStart"/>
+      <w:r>
+        <w:rPr>
+          <w:rFonts w:ascii="Times New Roman" w:hAnsi="Times New Roman"/>
+          <w:sz w:val="24"/>
+          <w:szCs w:val="24"/>
+        </w:rPr>
+        <w:t>permissioning</w:t>
+      </w:r>
+      <w:proofErr w:type="spellEnd"/>
+      <w:r>
+        <w:rPr>
+          <w:rFonts w:ascii="Times New Roman" w:hAnsi="Times New Roman"/>
+          <w:sz w:val="24"/>
+          <w:szCs w:val="24"/>
+        </w:rPr>
+        <w:t xml:space="preserve"> is operated above database layer.</w:t>
+      </w:r>
+      <w:r>
+        <w:rPr>
+          <w:rFonts w:ascii="Times New Roman" w:hAnsi="Times New Roman"/>
+          <w:sz w:val="24"/>
+          <w:szCs w:val="24"/>
+        </w:rPr>
+        <w:t xml:space="preserve"> This </w:t>
+      </w:r>
+      <w:proofErr w:type="spellStart"/>
+      <w:r>
+        <w:rPr>
+          <w:rFonts w:ascii="Times New Roman" w:hAnsi="Times New Roman"/>
+          <w:sz w:val="24"/>
+          <w:szCs w:val="24"/>
+        </w:rPr>
+        <w:t>permissioning</w:t>
+      </w:r>
+      <w:proofErr w:type="spellEnd"/>
+      <w:r>
+        <w:rPr>
+          <w:rFonts w:ascii="Times New Roman" w:hAnsi="Times New Roman"/>
+          <w:sz w:val="24"/>
+          <w:szCs w:val="24"/>
+        </w:rPr>
+        <w:t xml:space="preserve"> open doors for private </w:t>
+      </w:r>
+      <w:proofErr w:type="spellStart"/>
+      <w:r>
+        <w:rPr>
+          <w:rFonts w:ascii="Times New Roman" w:hAnsi="Times New Roman"/>
+          <w:sz w:val="24"/>
+          <w:szCs w:val="24"/>
+        </w:rPr>
+        <w:t>blockchain</w:t>
+      </w:r>
+      <w:proofErr w:type="spellEnd"/>
+      <w:r>
+        <w:rPr>
+          <w:rFonts w:ascii="Times New Roman" w:hAnsi="Times New Roman"/>
+          <w:sz w:val="24"/>
+          <w:szCs w:val="24"/>
+        </w:rPr>
+        <w:t xml:space="preserve"> database</w:t>
       </w:r>
       <w:r>
         <w:rPr>
@@ -3582,7 +5069,25 @@
           <w:sz w:val="24"/>
           <w:szCs w:val="24"/>
         </w:rPr>
-        <w:t xml:space="preserve"> to link with public blockchain databases.</w:t>
+        <w:t xml:space="preserve"> to link with public </w:t>
+      </w:r>
+      <w:proofErr w:type="spellStart"/>
+      <w:r>
+        <w:rPr>
+          <w:rFonts w:ascii="Times New Roman" w:hAnsi="Times New Roman"/>
+          <w:sz w:val="24"/>
+          <w:szCs w:val="24"/>
+        </w:rPr>
+        <w:t>blockchain</w:t>
+      </w:r>
+      <w:proofErr w:type="spellEnd"/>
+      <w:r>
+        <w:rPr>
+          <w:rFonts w:ascii="Times New Roman" w:hAnsi="Times New Roman"/>
+          <w:sz w:val="24"/>
+          <w:szCs w:val="24"/>
+        </w:rPr>
+        <w:t xml:space="preserve"> databases.</w:t>
       </w:r>
     </w:p>
     <w:p>
@@ -3604,7 +5109,61 @@
           <w:sz w:val="24"/>
           <w:szCs w:val="24"/>
         </w:rPr>
-        <w:t>Along with permission query capabilities to question the database is must for a database. BigChainDB provides the NoQL query capability to query the database what blockchain was lacking.</w:t>
+        <w:t xml:space="preserve">Along with permission query capabilities to question the database is must for a database. </w:t>
+      </w:r>
+      <w:proofErr w:type="spellStart"/>
+      <w:r>
+        <w:rPr>
+          <w:rFonts w:ascii="Times New Roman" w:hAnsi="Times New Roman"/>
+          <w:sz w:val="24"/>
+          <w:szCs w:val="24"/>
+        </w:rPr>
+        <w:t>BigChainDB</w:t>
+      </w:r>
+      <w:proofErr w:type="spellEnd"/>
+      <w:r>
+        <w:rPr>
+          <w:rFonts w:ascii="Times New Roman" w:hAnsi="Times New Roman"/>
+          <w:sz w:val="24"/>
+          <w:szCs w:val="24"/>
+        </w:rPr>
+        <w:t xml:space="preserve"> provides the </w:t>
+      </w:r>
+      <w:proofErr w:type="spellStart"/>
+      <w:r>
+        <w:rPr>
+          <w:rFonts w:ascii="Times New Roman" w:hAnsi="Times New Roman"/>
+          <w:sz w:val="24"/>
+          <w:szCs w:val="24"/>
+        </w:rPr>
+        <w:t>NoQL</w:t>
+      </w:r>
+      <w:proofErr w:type="spellEnd"/>
+      <w:r>
+        <w:rPr>
+          <w:rFonts w:ascii="Times New Roman" w:hAnsi="Times New Roman"/>
+          <w:sz w:val="24"/>
+          <w:szCs w:val="24"/>
+        </w:rPr>
+        <w:t xml:space="preserve"> query capability to query the database what </w:t>
+      </w:r>
+      <w:proofErr w:type="spellStart"/>
+      <w:r>
+        <w:rPr>
+          <w:rFonts w:ascii="Times New Roman" w:hAnsi="Times New Roman"/>
+          <w:sz w:val="24"/>
+          <w:szCs w:val="24"/>
+        </w:rPr>
+        <w:t>blockchain</w:t>
+      </w:r>
+      <w:proofErr w:type="spellEnd"/>
+      <w:r>
+        <w:rPr>
+          <w:rFonts w:ascii="Times New Roman" w:hAnsi="Times New Roman"/>
+          <w:sz w:val="24"/>
+          <w:szCs w:val="24"/>
+        </w:rPr>
+        <w:t xml:space="preserve"> was lacking.</w:t>
       </w:r>
     </w:p>
     <w:p>
@@ -3626,7 +5185,6 @@
           <w:sz w:val="24"/>
           <w:szCs w:val="24"/>
         </w:rPr>
-        <w:lastRenderedPageBreak/>
         <w:t>Scalability is an issue with traditional databases.</w:t>
       </w:r>
       <w:r>
@@ -3635,7 +5193,25 @@
           <w:sz w:val="24"/>
           <w:szCs w:val="24"/>
         </w:rPr>
-        <w:t xml:space="preserve"> BigchainDB emphasis on scaling. It combines </w:t>
+        <w:t xml:space="preserve"> </w:t>
+      </w:r>
+      <w:proofErr w:type="spellStart"/>
+      <w:r>
+        <w:rPr>
+          <w:rFonts w:ascii="Times New Roman" w:hAnsi="Times New Roman"/>
+          <w:sz w:val="24"/>
+          <w:szCs w:val="24"/>
+        </w:rPr>
+        <w:t>BigchainDB</w:t>
+      </w:r>
+      <w:proofErr w:type="spellEnd"/>
+      <w:r>
+        <w:rPr>
+          <w:rFonts w:ascii="Times New Roman" w:hAnsi="Times New Roman"/>
+          <w:sz w:val="24"/>
+          <w:szCs w:val="24"/>
+        </w:rPr>
+        <w:t xml:space="preserve"> emphasis on scaling. It combines </w:t>
       </w:r>
       <w:r>
         <w:rPr>
@@ -3659,8 +5235,18 @@
           <w:sz w:val="24"/>
           <w:szCs w:val="24"/>
         </w:rPr>
-        <w:t>with blockchain</w:t>
-      </w:r>
+        <w:t xml:space="preserve">with </w:t>
+      </w:r>
+      <w:proofErr w:type="spellStart"/>
+      <w:r>
+        <w:rPr>
+          <w:rFonts w:ascii="Times New Roman" w:hAnsi="Times New Roman"/>
+          <w:sz w:val="24"/>
+          <w:szCs w:val="24"/>
+        </w:rPr>
+        <w:t>blockchain</w:t>
+      </w:r>
+      <w:proofErr w:type="spellEnd"/>
       <w:r>
         <w:rPr>
           <w:rFonts w:ascii="Times New Roman" w:hAnsi="Times New Roman"/>
@@ -3715,13 +5301,23 @@
           <w:szCs w:val="24"/>
         </w:rPr>
       </w:pPr>
-      <w:r>
-        <w:rPr>
-          <w:rFonts w:ascii="Times New Roman" w:hAnsi="Times New Roman"/>
-          <w:sz w:val="24"/>
-          <w:szCs w:val="24"/>
-        </w:rPr>
-        <w:t>Blockchain immutab</w:t>
+      <w:proofErr w:type="spellStart"/>
+      <w:r>
+        <w:rPr>
+          <w:rFonts w:ascii="Times New Roman" w:hAnsi="Times New Roman"/>
+          <w:sz w:val="24"/>
+          <w:szCs w:val="24"/>
+        </w:rPr>
+        <w:t>Blockchain</w:t>
+      </w:r>
+      <w:proofErr w:type="spellEnd"/>
+      <w:r>
+        <w:rPr>
+          <w:rFonts w:ascii="Times New Roman" w:hAnsi="Times New Roman"/>
+          <w:sz w:val="24"/>
+          <w:szCs w:val="24"/>
+        </w:rPr>
+        <w:t xml:space="preserve"> immutab</w:t>
       </w:r>
       <w:r>
         <w:rPr>
@@ -3737,7 +5333,52 @@
           <w:sz w:val="24"/>
           <w:szCs w:val="24"/>
         </w:rPr>
-        <w:t>lity is handled by sequence of blocks maintaining sequence of transactions. This ordering of blocks helps in validating the chain. If any unauthorized transactions is conducted, hash of the blocks will change and chain will be declared unvalidate.</w:t>
+        <w:t xml:space="preserve">lity is handled by sequence of blocks maintaining sequence of transactions. This ordering of blocks helps in validating the chain. If any unauthorized </w:t>
+      </w:r>
+      <w:r>
+        <w:rPr>
+          <w:rFonts w:ascii="Times New Roman" w:hAnsi="Times New Roman"/>
+          <w:sz w:val="24"/>
+          <w:szCs w:val="24"/>
+        </w:rPr>
+        <w:lastRenderedPageBreak/>
+        <w:t xml:space="preserve">transactions </w:t>
+      </w:r>
+      <w:proofErr w:type="gramStart"/>
+      <w:r>
+        <w:rPr>
+          <w:rFonts w:ascii="Times New Roman" w:hAnsi="Times New Roman"/>
+          <w:sz w:val="24"/>
+          <w:szCs w:val="24"/>
+        </w:rPr>
+        <w:t>is</w:t>
+      </w:r>
+      <w:proofErr w:type="gramEnd"/>
+      <w:r>
+        <w:rPr>
+          <w:rFonts w:ascii="Times New Roman" w:hAnsi="Times New Roman"/>
+          <w:sz w:val="24"/>
+          <w:szCs w:val="24"/>
+        </w:rPr>
+        <w:t xml:space="preserve"> conducted, hash of the blocks will change and chain will be declared </w:t>
+      </w:r>
+      <w:proofErr w:type="spellStart"/>
+      <w:r>
+        <w:rPr>
+          <w:rFonts w:ascii="Times New Roman" w:hAnsi="Times New Roman"/>
+          <w:sz w:val="24"/>
+          <w:szCs w:val="24"/>
+        </w:rPr>
+        <w:t>unvalidate</w:t>
+      </w:r>
+      <w:proofErr w:type="spellEnd"/>
+      <w:r>
+        <w:rPr>
+          <w:rFonts w:ascii="Times New Roman" w:hAnsi="Times New Roman"/>
+          <w:sz w:val="24"/>
+          <w:szCs w:val="24"/>
+        </w:rPr>
+        <w:t>.</w:t>
       </w:r>
       <w:r>
         <w:rPr>
@@ -3761,7 +5402,25 @@
           <w:sz w:val="24"/>
           <w:szCs w:val="24"/>
         </w:rPr>
-        <w:t xml:space="preserve"> blockchain.</w:t>
+        <w:t xml:space="preserve"> </w:t>
+      </w:r>
+      <w:proofErr w:type="spellStart"/>
+      <w:r>
+        <w:rPr>
+          <w:rFonts w:ascii="Times New Roman" w:hAnsi="Times New Roman"/>
+          <w:sz w:val="24"/>
+          <w:szCs w:val="24"/>
+        </w:rPr>
+        <w:t>blockchain</w:t>
+      </w:r>
+      <w:proofErr w:type="spellEnd"/>
+      <w:r>
+        <w:rPr>
+          <w:rFonts w:ascii="Times New Roman" w:hAnsi="Times New Roman"/>
+          <w:sz w:val="24"/>
+          <w:szCs w:val="24"/>
+        </w:rPr>
+        <w:t>.</w:t>
       </w:r>
     </w:p>
     <w:p>
@@ -3867,15 +5526,51 @@
           <w:sz w:val="24"/>
           <w:szCs w:val="24"/>
         </w:rPr>
-        <w:t>all the above features BigchainDB can be applied to many</w:t>
-      </w:r>
-      <w:r>
-        <w:rPr>
-          <w:rFonts w:ascii="Times New Roman" w:hAnsi="Times New Roman"/>
-          <w:sz w:val="24"/>
-          <w:szCs w:val="24"/>
-        </w:rPr>
-        <w:t xml:space="preserve"> use cases: directly storing legal contracts and certificates on blockchain database, supply chain management by tracking and creating high volume asset</w:t>
+        <w:t xml:space="preserve">all the above features </w:t>
+      </w:r>
+      <w:proofErr w:type="spellStart"/>
+      <w:r>
+        <w:rPr>
+          <w:rFonts w:ascii="Times New Roman" w:hAnsi="Times New Roman"/>
+          <w:sz w:val="24"/>
+          <w:szCs w:val="24"/>
+        </w:rPr>
+        <w:t>BigchainDB</w:t>
+      </w:r>
+      <w:proofErr w:type="spellEnd"/>
+      <w:r>
+        <w:rPr>
+          <w:rFonts w:ascii="Times New Roman" w:hAnsi="Times New Roman"/>
+          <w:sz w:val="24"/>
+          <w:szCs w:val="24"/>
+        </w:rPr>
+        <w:t xml:space="preserve"> can be applied to many</w:t>
+      </w:r>
+      <w:r>
+        <w:rPr>
+          <w:rFonts w:ascii="Times New Roman" w:hAnsi="Times New Roman"/>
+          <w:sz w:val="24"/>
+          <w:szCs w:val="24"/>
+        </w:rPr>
+        <w:t xml:space="preserve"> use cases: directly storing legal contracts and certificates on </w:t>
+      </w:r>
+      <w:proofErr w:type="spellStart"/>
+      <w:r>
+        <w:rPr>
+          <w:rFonts w:ascii="Times New Roman" w:hAnsi="Times New Roman"/>
+          <w:sz w:val="24"/>
+          <w:szCs w:val="24"/>
+        </w:rPr>
+        <w:t>blockchain</w:t>
+      </w:r>
+      <w:proofErr w:type="spellEnd"/>
+      <w:r>
+        <w:rPr>
+          <w:rFonts w:ascii="Times New Roman" w:hAnsi="Times New Roman"/>
+          <w:sz w:val="24"/>
+          <w:szCs w:val="24"/>
+        </w:rPr>
+        <w:t xml:space="preserve"> database, supply chain management by tracking and creating high volume asset</w:t>
       </w:r>
       <w:r>
         <w:rPr>
@@ -3953,23 +5648,77 @@
           <w:sz w:val="24"/>
           <w:szCs w:val="24"/>
         </w:rPr>
-        <w:t xml:space="preserve">With so many advantages BigchainDB is </w:t>
-      </w:r>
-      <w:r>
-        <w:rPr>
-          <w:rFonts w:ascii="Times New Roman" w:hAnsi="Times New Roman"/>
-          <w:sz w:val="24"/>
-          <w:szCs w:val="24"/>
-        </w:rPr>
-        <w:t>certainly a viable technique for combining blockchain and NoSQL databases. It presents usually all the</w:t>
-      </w:r>
-      <w:r>
-        <w:rPr>
-          <w:rFonts w:ascii="Times New Roman" w:hAnsi="Times New Roman"/>
-          <w:sz w:val="24"/>
-          <w:szCs w:val="24"/>
-        </w:rPr>
-        <w:t xml:space="preserve"> advantages of blockchain and merges with the NoSQL database. The focal point was to improve the performance. But, this leads to some security compromises.</w:t>
+        <w:t xml:space="preserve">With so many advantages </w:t>
+      </w:r>
+      <w:proofErr w:type="spellStart"/>
+      <w:r>
+        <w:rPr>
+          <w:rFonts w:ascii="Times New Roman" w:hAnsi="Times New Roman"/>
+          <w:sz w:val="24"/>
+          <w:szCs w:val="24"/>
+        </w:rPr>
+        <w:t>BigchainDB</w:t>
+      </w:r>
+      <w:proofErr w:type="spellEnd"/>
+      <w:r>
+        <w:rPr>
+          <w:rFonts w:ascii="Times New Roman" w:hAnsi="Times New Roman"/>
+          <w:sz w:val="24"/>
+          <w:szCs w:val="24"/>
+        </w:rPr>
+        <w:t xml:space="preserve"> is </w:t>
+      </w:r>
+      <w:r>
+        <w:rPr>
+          <w:rFonts w:ascii="Times New Roman" w:hAnsi="Times New Roman"/>
+          <w:sz w:val="24"/>
+          <w:szCs w:val="24"/>
+        </w:rPr>
+        <w:t xml:space="preserve">certainly a viable technique for combining </w:t>
+      </w:r>
+      <w:proofErr w:type="spellStart"/>
+      <w:r>
+        <w:rPr>
+          <w:rFonts w:ascii="Times New Roman" w:hAnsi="Times New Roman"/>
+          <w:sz w:val="24"/>
+          <w:szCs w:val="24"/>
+        </w:rPr>
+        <w:t>blockchain</w:t>
+      </w:r>
+      <w:proofErr w:type="spellEnd"/>
+      <w:r>
+        <w:rPr>
+          <w:rFonts w:ascii="Times New Roman" w:hAnsi="Times New Roman"/>
+          <w:sz w:val="24"/>
+          <w:szCs w:val="24"/>
+        </w:rPr>
+        <w:t xml:space="preserve"> and NoSQL databases. It presents usually all the</w:t>
+      </w:r>
+      <w:r>
+        <w:rPr>
+          <w:rFonts w:ascii="Times New Roman" w:hAnsi="Times New Roman"/>
+          <w:sz w:val="24"/>
+          <w:szCs w:val="24"/>
+        </w:rPr>
+        <w:t xml:space="preserve"> advantages of </w:t>
+      </w:r>
+      <w:proofErr w:type="spellStart"/>
+      <w:r>
+        <w:rPr>
+          <w:rFonts w:ascii="Times New Roman" w:hAnsi="Times New Roman"/>
+          <w:sz w:val="24"/>
+          <w:szCs w:val="24"/>
+        </w:rPr>
+        <w:t>blockchain</w:t>
+      </w:r>
+      <w:proofErr w:type="spellEnd"/>
+      <w:r>
+        <w:rPr>
+          <w:rFonts w:ascii="Times New Roman" w:hAnsi="Times New Roman"/>
+          <w:sz w:val="24"/>
+          <w:szCs w:val="24"/>
+        </w:rPr>
+        <w:t xml:space="preserve"> and merges with the NoSQL database. The focal point was to improve the performance. But, this leads to some security compromises.</w:t>
       </w:r>
       <w:r>
         <w:rPr>
@@ -4017,6 +5766,7 @@
           <w:szCs w:val="24"/>
         </w:rPr>
       </w:pPr>
+      <w:proofErr w:type="spellStart"/>
       <w:r>
         <w:rPr>
           <w:rFonts w:ascii="Times New Roman" w:hAnsi="Times New Roman"/>
@@ -4031,7 +5781,16 @@
           <w:sz w:val="24"/>
           <w:szCs w:val="24"/>
         </w:rPr>
-        <w:t>lockchain based database to ensure data integrity [</w:t>
+        <w:t>lockchain</w:t>
+      </w:r>
+      <w:proofErr w:type="spellEnd"/>
+      <w:r>
+        <w:rPr>
+          <w:rFonts w:ascii="Times New Roman" w:hAnsi="Times New Roman"/>
+          <w:sz w:val="24"/>
+          <w:szCs w:val="24"/>
+        </w:rPr>
+        <w:t xml:space="preserve"> based database to ensure data integrity [</w:t>
       </w:r>
       <w:r>
         <w:rPr>
@@ -4085,8 +5844,36 @@
           <w:sz w:val="24"/>
           <w:szCs w:val="24"/>
         </w:rPr>
-        <w:t>Due to low throughput, weak stability, and high latency of blockchain data integrity is compromised. As mentioned above this problem is solved by using two-layer blockchain</w:t>
-      </w:r>
+        <w:t xml:space="preserve">Due to low throughput, weak stability, and high latency of </w:t>
+      </w:r>
+      <w:proofErr w:type="spellStart"/>
+      <w:r>
+        <w:rPr>
+          <w:rFonts w:ascii="Times New Roman" w:hAnsi="Times New Roman"/>
+          <w:sz w:val="24"/>
+          <w:szCs w:val="24"/>
+        </w:rPr>
+        <w:t>blockchain</w:t>
+      </w:r>
+      <w:proofErr w:type="spellEnd"/>
+      <w:r>
+        <w:rPr>
+          <w:rFonts w:ascii="Times New Roman" w:hAnsi="Times New Roman"/>
+          <w:sz w:val="24"/>
+          <w:szCs w:val="24"/>
+        </w:rPr>
+        <w:t xml:space="preserve"> data integrity is compromised. As mentioned above this problem is solved by using two-layer </w:t>
+      </w:r>
+      <w:proofErr w:type="spellStart"/>
+      <w:r>
+        <w:rPr>
+          <w:rFonts w:ascii="Times New Roman" w:hAnsi="Times New Roman"/>
+          <w:sz w:val="24"/>
+          <w:szCs w:val="24"/>
+        </w:rPr>
+        <w:t>blockchain</w:t>
+      </w:r>
+      <w:proofErr w:type="spellEnd"/>
       <w:r>
         <w:rPr>
           <w:rFonts w:ascii="Times New Roman" w:hAnsi="Times New Roman"/>
@@ -4154,7 +5941,7 @@
                     <pic:cNvPicPr/>
                   </pic:nvPicPr>
                   <pic:blipFill>
-                    <a:blip r:embed="rId14">
+                    <a:blip r:embed="rId16">
                       <a:extLst>
                         <a:ext uri="{28A0092B-C50C-407E-A947-70E740481C1C}">
                           <a14:useLocalDpi xmlns:a14="http://schemas.microsoft.com/office/drawing/2010/main" val="0"/>
@@ -4258,8 +6045,18 @@
           <w:sz w:val="24"/>
           <w:szCs w:val="24"/>
         </w:rPr>
-        <w:t xml:space="preserve"> alongside blockchain</w:t>
-      </w:r>
+        <w:t xml:space="preserve"> alongside </w:t>
+      </w:r>
+      <w:proofErr w:type="spellStart"/>
+      <w:r>
+        <w:rPr>
+          <w:rFonts w:ascii="Times New Roman" w:hAnsi="Times New Roman"/>
+          <w:sz w:val="24"/>
+          <w:szCs w:val="24"/>
+        </w:rPr>
+        <w:t>blockchain</w:t>
+      </w:r>
+      <w:proofErr w:type="spellEnd"/>
       <w:r>
         <w:rPr>
           <w:rFonts w:ascii="Times New Roman" w:hAnsi="Times New Roman"/>
@@ -4290,7 +6087,25 @@
           <w:sz w:val="24"/>
           <w:szCs w:val="24"/>
         </w:rPr>
-        <w:t>stores every operations on the database. Due to the quick and reliable storage throughput is increased and latency is reduced.</w:t>
+        <w:t xml:space="preserve">stores every </w:t>
+      </w:r>
+      <w:proofErr w:type="gramStart"/>
+      <w:r>
+        <w:rPr>
+          <w:rFonts w:ascii="Times New Roman" w:hAnsi="Times New Roman"/>
+          <w:sz w:val="24"/>
+          <w:szCs w:val="24"/>
+        </w:rPr>
+        <w:t>operations</w:t>
+      </w:r>
+      <w:proofErr w:type="gramEnd"/>
+      <w:r>
+        <w:rPr>
+          <w:rFonts w:ascii="Times New Roman" w:hAnsi="Times New Roman"/>
+          <w:sz w:val="24"/>
+          <w:szCs w:val="24"/>
+        </w:rPr>
+        <w:t xml:space="preserve"> on the database. Due to the quick and reliable storage throughput is increased and latency is reduced.</w:t>
       </w:r>
       <w:r>
         <w:rPr>
@@ -4306,7 +6121,34 @@
           <w:sz w:val="24"/>
           <w:szCs w:val="24"/>
         </w:rPr>
-        <w:t xml:space="preserve"> miner when executes the transaction stores the evidence on DB replicas. Private and public key pairs are used as a digital signatures of the messages.</w:t>
+        <w:t xml:space="preserve"> miner when executes the transaction stores the evidence on DB replicas. Private and public key pairs are used as </w:t>
+      </w:r>
+      <w:proofErr w:type="gramStart"/>
+      <w:r>
+        <w:rPr>
+          <w:rFonts w:ascii="Times New Roman" w:hAnsi="Times New Roman"/>
+          <w:sz w:val="24"/>
+          <w:szCs w:val="24"/>
+        </w:rPr>
+        <w:t xml:space="preserve">a digital signatures of </w:t>
+      </w:r>
+      <w:r>
+        <w:rPr>
+          <w:rFonts w:ascii="Times New Roman" w:hAnsi="Times New Roman"/>
+          <w:sz w:val="24"/>
+          <w:szCs w:val="24"/>
+        </w:rPr>
+        <w:lastRenderedPageBreak/>
+        <w:t>the messages</w:t>
+      </w:r>
+      <w:proofErr w:type="gramEnd"/>
+      <w:r>
+        <w:rPr>
+          <w:rFonts w:ascii="Times New Roman" w:hAnsi="Times New Roman"/>
+          <w:sz w:val="24"/>
+          <w:szCs w:val="24"/>
+        </w:rPr>
+        <w:t>.</w:t>
       </w:r>
       <w:r>
         <w:rPr>
@@ -4352,23 +6194,77 @@
           <w:sz w:val="24"/>
           <w:szCs w:val="24"/>
         </w:rPr>
-        <w:t>is a proof-of-work based blockchain that stores part of database operation from first layer.</w:t>
-      </w:r>
-      <w:r>
-        <w:rPr>
-          <w:rFonts w:ascii="Times New Roman" w:hAnsi="Times New Roman"/>
-          <w:sz w:val="24"/>
-          <w:szCs w:val="24"/>
-        </w:rPr>
-        <w:t xml:space="preserve"> Part of operation of first layer, i.e. hash of current operation are send to second layer for storage making it immutable. These hashes ensures the validity of the</w:t>
-      </w:r>
-      <w:r>
-        <w:rPr>
-          <w:rFonts w:ascii="Times New Roman" w:hAnsi="Times New Roman"/>
-          <w:sz w:val="24"/>
-          <w:szCs w:val="24"/>
-        </w:rPr>
-        <w:t xml:space="preserve"> data stored in blockchain.</w:t>
+        <w:t xml:space="preserve">is a proof-of-work based </w:t>
+      </w:r>
+      <w:proofErr w:type="spellStart"/>
+      <w:r>
+        <w:rPr>
+          <w:rFonts w:ascii="Times New Roman" w:hAnsi="Times New Roman"/>
+          <w:sz w:val="24"/>
+          <w:szCs w:val="24"/>
+        </w:rPr>
+        <w:t>blockchain</w:t>
+      </w:r>
+      <w:proofErr w:type="spellEnd"/>
+      <w:r>
+        <w:rPr>
+          <w:rFonts w:ascii="Times New Roman" w:hAnsi="Times New Roman"/>
+          <w:sz w:val="24"/>
+          <w:szCs w:val="24"/>
+        </w:rPr>
+        <w:t xml:space="preserve"> that stores part of database operation from first layer.</w:t>
+      </w:r>
+      <w:r>
+        <w:rPr>
+          <w:rFonts w:ascii="Times New Roman" w:hAnsi="Times New Roman"/>
+          <w:sz w:val="24"/>
+          <w:szCs w:val="24"/>
+        </w:rPr>
+        <w:t xml:space="preserve"> Part of operation of first layer, i.e. hash of current operation are send to second layer for storage making it immutable. These hashes </w:t>
+      </w:r>
+      <w:proofErr w:type="gramStart"/>
+      <w:r>
+        <w:rPr>
+          <w:rFonts w:ascii="Times New Roman" w:hAnsi="Times New Roman"/>
+          <w:sz w:val="24"/>
+          <w:szCs w:val="24"/>
+        </w:rPr>
+        <w:t>ensures</w:t>
+      </w:r>
+      <w:proofErr w:type="gramEnd"/>
+      <w:r>
+        <w:rPr>
+          <w:rFonts w:ascii="Times New Roman" w:hAnsi="Times New Roman"/>
+          <w:sz w:val="24"/>
+          <w:szCs w:val="24"/>
+        </w:rPr>
+        <w:t xml:space="preserve"> the validity of the</w:t>
+      </w:r>
+      <w:r>
+        <w:rPr>
+          <w:rFonts w:ascii="Times New Roman" w:hAnsi="Times New Roman"/>
+          <w:sz w:val="24"/>
+          <w:szCs w:val="24"/>
+        </w:rPr>
+        <w:t xml:space="preserve"> data stored in </w:t>
+      </w:r>
+      <w:proofErr w:type="spellStart"/>
+      <w:r>
+        <w:rPr>
+          <w:rFonts w:ascii="Times New Roman" w:hAnsi="Times New Roman"/>
+          <w:sz w:val="24"/>
+          <w:szCs w:val="24"/>
+        </w:rPr>
+        <w:t>blockchain</w:t>
+      </w:r>
+      <w:proofErr w:type="spellEnd"/>
+      <w:r>
+        <w:rPr>
+          <w:rFonts w:ascii="Times New Roman" w:hAnsi="Times New Roman"/>
+          <w:sz w:val="24"/>
+          <w:szCs w:val="24"/>
+        </w:rPr>
+        <w:t>.</w:t>
       </w:r>
       <w:r>
         <w:rPr>
@@ -4450,23 +6346,95 @@
           <w:sz w:val="24"/>
           <w:szCs w:val="24"/>
         </w:rPr>
-        <w:t>Bitcoin and Ethereu</w:t>
-      </w:r>
-      <w:r>
-        <w:rPr>
-          <w:rFonts w:ascii="Times New Roman" w:hAnsi="Times New Roman"/>
-          <w:sz w:val="24"/>
-          <w:szCs w:val="24"/>
-        </w:rPr>
-        <w:t>m are permissionless blockchains. In these chains anybody can become a miner.</w:t>
-      </w:r>
-      <w:r>
-        <w:rPr>
-          <w:rFonts w:ascii="Times New Roman" w:hAnsi="Times New Roman"/>
-          <w:sz w:val="24"/>
-          <w:szCs w:val="24"/>
-        </w:rPr>
-        <w:t xml:space="preserve"> These blockchains are adequate for the second layer of the model.</w:t>
+        <w:t xml:space="preserve">Bitcoin and </w:t>
+      </w:r>
+      <w:proofErr w:type="spellStart"/>
+      <w:r>
+        <w:rPr>
+          <w:rFonts w:ascii="Times New Roman" w:hAnsi="Times New Roman"/>
+          <w:sz w:val="24"/>
+          <w:szCs w:val="24"/>
+        </w:rPr>
+        <w:t>Ethereu</w:t>
+      </w:r>
+      <w:r>
+        <w:rPr>
+          <w:rFonts w:ascii="Times New Roman" w:hAnsi="Times New Roman"/>
+          <w:sz w:val="24"/>
+          <w:szCs w:val="24"/>
+        </w:rPr>
+        <w:t>m</w:t>
+      </w:r>
+      <w:proofErr w:type="spellEnd"/>
+      <w:r>
+        <w:rPr>
+          <w:rFonts w:ascii="Times New Roman" w:hAnsi="Times New Roman"/>
+          <w:sz w:val="24"/>
+          <w:szCs w:val="24"/>
+        </w:rPr>
+        <w:t xml:space="preserve"> are </w:t>
+      </w:r>
+      <w:proofErr w:type="spellStart"/>
+      <w:r>
+        <w:rPr>
+          <w:rFonts w:ascii="Times New Roman" w:hAnsi="Times New Roman"/>
+          <w:sz w:val="24"/>
+          <w:szCs w:val="24"/>
+        </w:rPr>
+        <w:t>permissionless</w:t>
+      </w:r>
+      <w:proofErr w:type="spellEnd"/>
+      <w:r>
+        <w:rPr>
+          <w:rFonts w:ascii="Times New Roman" w:hAnsi="Times New Roman"/>
+          <w:sz w:val="24"/>
+          <w:szCs w:val="24"/>
+        </w:rPr>
+        <w:t xml:space="preserve"> </w:t>
+      </w:r>
+      <w:proofErr w:type="spellStart"/>
+      <w:r>
+        <w:rPr>
+          <w:rFonts w:ascii="Times New Roman" w:hAnsi="Times New Roman"/>
+          <w:sz w:val="24"/>
+          <w:szCs w:val="24"/>
+        </w:rPr>
+        <w:t>blockchains</w:t>
+      </w:r>
+      <w:proofErr w:type="spellEnd"/>
+      <w:r>
+        <w:rPr>
+          <w:rFonts w:ascii="Times New Roman" w:hAnsi="Times New Roman"/>
+          <w:sz w:val="24"/>
+          <w:szCs w:val="24"/>
+        </w:rPr>
+        <w:t>. In these chains anybody can become a miner.</w:t>
+      </w:r>
+      <w:r>
+        <w:rPr>
+          <w:rFonts w:ascii="Times New Roman" w:hAnsi="Times New Roman"/>
+          <w:sz w:val="24"/>
+          <w:szCs w:val="24"/>
+        </w:rPr>
+        <w:t xml:space="preserve"> These </w:t>
+      </w:r>
+      <w:proofErr w:type="spellStart"/>
+      <w:r>
+        <w:rPr>
+          <w:rFonts w:ascii="Times New Roman" w:hAnsi="Times New Roman"/>
+          <w:sz w:val="24"/>
+          <w:szCs w:val="24"/>
+        </w:rPr>
+        <w:t>blockchains</w:t>
+      </w:r>
+      <w:proofErr w:type="spellEnd"/>
+      <w:r>
+        <w:rPr>
+          <w:rFonts w:ascii="Times New Roman" w:hAnsi="Times New Roman"/>
+          <w:sz w:val="24"/>
+          <w:szCs w:val="24"/>
+        </w:rPr>
+        <w:t xml:space="preserve"> are adequate for the second layer of the model.</w:t>
       </w:r>
       <w:r>
         <w:rPr>
@@ -4550,7 +6518,43 @@
           <w:sz w:val="24"/>
           <w:szCs w:val="24"/>
         </w:rPr>
-        <w:t>Private keys can also be stealed by attackers in first layer while digital signature are applied in the first layer.</w:t>
+        <w:t xml:space="preserve">Private keys can also be </w:t>
+      </w:r>
+      <w:proofErr w:type="spellStart"/>
+      <w:r>
+        <w:rPr>
+          <w:rFonts w:ascii="Times New Roman" w:hAnsi="Times New Roman"/>
+          <w:sz w:val="24"/>
+          <w:szCs w:val="24"/>
+        </w:rPr>
+        <w:t>stealed</w:t>
+      </w:r>
+      <w:proofErr w:type="spellEnd"/>
+      <w:r>
+        <w:rPr>
+          <w:rFonts w:ascii="Times New Roman" w:hAnsi="Times New Roman"/>
+          <w:sz w:val="24"/>
+          <w:szCs w:val="24"/>
+        </w:rPr>
+        <w:t xml:space="preserve"> by attackers in first layer while digital signature </w:t>
+      </w:r>
+      <w:proofErr w:type="gramStart"/>
+      <w:r>
+        <w:rPr>
+          <w:rFonts w:ascii="Times New Roman" w:hAnsi="Times New Roman"/>
+          <w:sz w:val="24"/>
+          <w:szCs w:val="24"/>
+        </w:rPr>
+        <w:t>are</w:t>
+      </w:r>
+      <w:proofErr w:type="gramEnd"/>
+      <w:r>
+        <w:rPr>
+          <w:rFonts w:ascii="Times New Roman" w:hAnsi="Times New Roman"/>
+          <w:sz w:val="24"/>
+          <w:szCs w:val="24"/>
+        </w:rPr>
+        <w:t xml:space="preserve"> applied in the first layer.</w:t>
       </w:r>
       <w:r>
         <w:rPr>
@@ -4588,7 +6592,25 @@
           <w:sz w:val="24"/>
           <w:szCs w:val="24"/>
         </w:rPr>
-        <w:t>Collusion attack aimed to change the information stored in first layer which was approved by all members makes the operation authenticated. If a valid member finds that the claim was wrong, then nothing can be done because in blockchain longest chain is the correct chain.</w:t>
+        <w:t xml:space="preserve">Collusion attack aimed to change the information stored in first layer which was approved by all members makes the operation authenticated. If a valid member finds that the claim was wrong, then nothing can be done because in </w:t>
+      </w:r>
+      <w:proofErr w:type="spellStart"/>
+      <w:r>
+        <w:rPr>
+          <w:rFonts w:ascii="Times New Roman" w:hAnsi="Times New Roman"/>
+          <w:sz w:val="24"/>
+          <w:szCs w:val="24"/>
+        </w:rPr>
+        <w:t>blockchain</w:t>
+      </w:r>
+      <w:proofErr w:type="spellEnd"/>
+      <w:r>
+        <w:rPr>
+          <w:rFonts w:ascii="Times New Roman" w:hAnsi="Times New Roman"/>
+          <w:sz w:val="24"/>
+          <w:szCs w:val="24"/>
+        </w:rPr>
+        <w:t xml:space="preserve"> longest chain is the correct chain.</w:t>
       </w:r>
       <w:r>
         <w:rPr>
@@ -4679,7 +6701,27 @@
           <w:sz w:val="24"/>
           <w:szCs w:val="24"/>
         </w:rPr>
-        <w:t>Comparison between two techniques and overall relation between blockchain and NoSQL database is the ideal way t</w:t>
+        <w:t xml:space="preserve">Comparison between two techniques and overall relation between </w:t>
+      </w:r>
+      <w:proofErr w:type="spellStart"/>
+      <w:r>
+        <w:rPr>
+          <w:rFonts w:ascii="Times New Roman" w:hAnsi="Times New Roman"/>
+          <w:color w:val="000000"/>
+          <w:sz w:val="24"/>
+          <w:szCs w:val="24"/>
+        </w:rPr>
+        <w:t>blockchain</w:t>
+      </w:r>
+      <w:proofErr w:type="spellEnd"/>
+      <w:r>
+        <w:rPr>
+          <w:rFonts w:ascii="Times New Roman" w:hAnsi="Times New Roman"/>
+          <w:color w:val="000000"/>
+          <w:sz w:val="24"/>
+          <w:szCs w:val="24"/>
+        </w:rPr>
+        <w:t xml:space="preserve"> and NoSQL database is the ideal way t</w:t>
       </w:r>
       <w:r>
         <w:rPr>
@@ -4732,7 +6774,43 @@
           <w:sz w:val="24"/>
           <w:szCs w:val="24"/>
         </w:rPr>
-        <w:t>comparison between BigchainDB and Blockchain based database. The table shows the current dynamics of both techniques.</w:t>
+        <w:t xml:space="preserve">comparison between </w:t>
+      </w:r>
+      <w:proofErr w:type="spellStart"/>
+      <w:r>
+        <w:rPr>
+          <w:rFonts w:ascii="Times New Roman" w:hAnsi="Times New Roman"/>
+          <w:sz w:val="24"/>
+          <w:szCs w:val="24"/>
+        </w:rPr>
+        <w:t>BigchainDB</w:t>
+      </w:r>
+      <w:proofErr w:type="spellEnd"/>
+      <w:r>
+        <w:rPr>
+          <w:rFonts w:ascii="Times New Roman" w:hAnsi="Times New Roman"/>
+          <w:sz w:val="24"/>
+          <w:szCs w:val="24"/>
+        </w:rPr>
+        <w:t xml:space="preserve"> and </w:t>
+      </w:r>
+      <w:proofErr w:type="spellStart"/>
+      <w:r>
+        <w:rPr>
+          <w:rFonts w:ascii="Times New Roman" w:hAnsi="Times New Roman"/>
+          <w:sz w:val="24"/>
+          <w:szCs w:val="24"/>
+        </w:rPr>
+        <w:t>Blockchain</w:t>
+      </w:r>
+      <w:proofErr w:type="spellEnd"/>
+      <w:r>
+        <w:rPr>
+          <w:rFonts w:ascii="Times New Roman" w:hAnsi="Times New Roman"/>
+          <w:sz w:val="24"/>
+          <w:szCs w:val="24"/>
+        </w:rPr>
+        <w:t xml:space="preserve"> based database. The table shows the current dynamics of both techniques.</w:t>
       </w:r>
     </w:p>
     <w:p>
@@ -4794,6 +6872,7 @@
                 <w:szCs w:val="24"/>
               </w:rPr>
             </w:pPr>
+            <w:proofErr w:type="spellStart"/>
             <w:r>
               <w:rPr>
                 <w:rFonts w:ascii="Times New Roman" w:hAnsi="Times New Roman"/>
@@ -4802,6 +6881,7 @@
               </w:rPr>
               <w:t>BigchainDB</w:t>
             </w:r>
+            <w:proofErr w:type="spellEnd"/>
           </w:p>
         </w:tc>
         <w:tc>
@@ -4820,13 +6900,23 @@
                 <w:szCs w:val="24"/>
               </w:rPr>
             </w:pPr>
+            <w:proofErr w:type="spellStart"/>
             <w:r>
               <w:rPr>
                 <w:rFonts w:ascii="Times New Roman" w:hAnsi="Times New Roman"/>
                 <w:sz w:val="24"/>
                 <w:szCs w:val="24"/>
               </w:rPr>
-              <w:t>Blockchain based database ensuring</w:t>
+              <w:t>Blockchain</w:t>
+            </w:r>
+            <w:proofErr w:type="spellEnd"/>
+            <w:r>
+              <w:rPr>
+                <w:rFonts w:ascii="Times New Roman" w:hAnsi="Times New Roman"/>
+                <w:sz w:val="24"/>
+                <w:szCs w:val="24"/>
+              </w:rPr>
+              <w:t xml:space="preserve"> based database ensuring</w:t>
             </w:r>
             <w:r>
               <w:rPr>
@@ -4899,7 +6989,25 @@
                 <w:sz w:val="24"/>
                 <w:szCs w:val="24"/>
               </w:rPr>
-              <w:t>Both for blockchain and database</w:t>
+              <w:t xml:space="preserve">Both for </w:t>
+            </w:r>
+            <w:proofErr w:type="spellStart"/>
+            <w:r>
+              <w:rPr>
+                <w:rFonts w:ascii="Times New Roman" w:hAnsi="Times New Roman"/>
+                <w:sz w:val="24"/>
+                <w:szCs w:val="24"/>
+              </w:rPr>
+              <w:t>blockchain</w:t>
+            </w:r>
+            <w:proofErr w:type="spellEnd"/>
+            <w:r>
+              <w:rPr>
+                <w:rFonts w:ascii="Times New Roman" w:hAnsi="Times New Roman"/>
+                <w:sz w:val="24"/>
+                <w:szCs w:val="24"/>
+              </w:rPr>
+              <w:t xml:space="preserve"> and database</w:t>
             </w:r>
           </w:p>
         </w:tc>
@@ -4933,7 +7041,25 @@
                 <w:sz w:val="24"/>
                 <w:szCs w:val="24"/>
               </w:rPr>
-              <w:t>One for database related operations and another for blockchain proof-of-work</w:t>
+              <w:t xml:space="preserve">One for database related operations and another for </w:t>
+            </w:r>
+            <w:proofErr w:type="spellStart"/>
+            <w:r>
+              <w:rPr>
+                <w:rFonts w:ascii="Times New Roman" w:hAnsi="Times New Roman"/>
+                <w:sz w:val="24"/>
+                <w:szCs w:val="24"/>
+              </w:rPr>
+              <w:t>blockchain</w:t>
+            </w:r>
+            <w:proofErr w:type="spellEnd"/>
+            <w:r>
+              <w:rPr>
+                <w:rFonts w:ascii="Times New Roman" w:hAnsi="Times New Roman"/>
+                <w:sz w:val="24"/>
+                <w:szCs w:val="24"/>
+              </w:rPr>
+              <w:t xml:space="preserve"> proof-of-work</w:t>
             </w:r>
           </w:p>
         </w:tc>
@@ -5335,7 +7461,6 @@
                 <w:sz w:val="24"/>
                 <w:szCs w:val="24"/>
               </w:rPr>
-              <w:lastRenderedPageBreak/>
               <w:t>Capacity</w:t>
             </w:r>
           </w:p>
@@ -5561,15 +7686,69 @@
           <w:sz w:val="24"/>
           <w:szCs w:val="24"/>
         </w:rPr>
-        <w:t>The techniques have both advantages and disadvantages. BigchainDB provides the relation between bloc</w:t>
-      </w:r>
-      <w:r>
-        <w:rPr>
-          <w:rFonts w:ascii="Times New Roman" w:hAnsi="Times New Roman"/>
-          <w:sz w:val="24"/>
-          <w:szCs w:val="24"/>
-        </w:rPr>
-        <w:t>kchain and NoSQL databases, and blockchain based database builds on top of it to provide data integrity.</w:t>
+        <w:t xml:space="preserve">The techniques have both advantages and disadvantages. </w:t>
+      </w:r>
+      <w:proofErr w:type="spellStart"/>
+      <w:r>
+        <w:rPr>
+          <w:rFonts w:ascii="Times New Roman" w:hAnsi="Times New Roman"/>
+          <w:sz w:val="24"/>
+          <w:szCs w:val="24"/>
+        </w:rPr>
+        <w:t>BigchainDB</w:t>
+      </w:r>
+      <w:proofErr w:type="spellEnd"/>
+      <w:r>
+        <w:rPr>
+          <w:rFonts w:ascii="Times New Roman" w:hAnsi="Times New Roman"/>
+          <w:sz w:val="24"/>
+          <w:szCs w:val="24"/>
+        </w:rPr>
+        <w:t xml:space="preserve"> provides the relation between </w:t>
+      </w:r>
+      <w:proofErr w:type="spellStart"/>
+      <w:r>
+        <w:rPr>
+          <w:rFonts w:ascii="Times New Roman" w:hAnsi="Times New Roman"/>
+          <w:sz w:val="24"/>
+          <w:szCs w:val="24"/>
+        </w:rPr>
+        <w:t>bloc</w:t>
+      </w:r>
+      <w:r>
+        <w:rPr>
+          <w:rFonts w:ascii="Times New Roman" w:hAnsi="Times New Roman"/>
+          <w:sz w:val="24"/>
+          <w:szCs w:val="24"/>
+        </w:rPr>
+        <w:t>kchain</w:t>
+      </w:r>
+      <w:proofErr w:type="spellEnd"/>
+      <w:r>
+        <w:rPr>
+          <w:rFonts w:ascii="Times New Roman" w:hAnsi="Times New Roman"/>
+          <w:sz w:val="24"/>
+          <w:szCs w:val="24"/>
+        </w:rPr>
+        <w:t xml:space="preserve"> and NoSQL databases, and </w:t>
+      </w:r>
+      <w:proofErr w:type="spellStart"/>
+      <w:r>
+        <w:rPr>
+          <w:rFonts w:ascii="Times New Roman" w:hAnsi="Times New Roman"/>
+          <w:sz w:val="24"/>
+          <w:szCs w:val="24"/>
+        </w:rPr>
+        <w:t>blockchain</w:t>
+      </w:r>
+      <w:proofErr w:type="spellEnd"/>
+      <w:r>
+        <w:rPr>
+          <w:rFonts w:ascii="Times New Roman" w:hAnsi="Times New Roman"/>
+          <w:sz w:val="24"/>
+          <w:szCs w:val="24"/>
+        </w:rPr>
+        <w:t xml:space="preserve"> based database builds on top of it to provide data integrity.</w:t>
       </w:r>
       <w:r>
         <w:rPr>
@@ -5593,7 +7772,25 @@
           <w:sz w:val="24"/>
           <w:szCs w:val="24"/>
         </w:rPr>
-        <w:t xml:space="preserve"> BigchainDB is the technique which answers the goal we have mentioned in</w:t>
+        <w:t xml:space="preserve"> </w:t>
+      </w:r>
+      <w:proofErr w:type="spellStart"/>
+      <w:r>
+        <w:rPr>
+          <w:rFonts w:ascii="Times New Roman" w:hAnsi="Times New Roman"/>
+          <w:sz w:val="24"/>
+          <w:szCs w:val="24"/>
+        </w:rPr>
+        <w:t>BigchainDB</w:t>
+      </w:r>
+      <w:proofErr w:type="spellEnd"/>
+      <w:r>
+        <w:rPr>
+          <w:rFonts w:ascii="Times New Roman" w:hAnsi="Times New Roman"/>
+          <w:sz w:val="24"/>
+          <w:szCs w:val="24"/>
+        </w:rPr>
+        <w:t xml:space="preserve"> is the technique which answers the goal we have mentioned in</w:t>
       </w:r>
       <w:r>
         <w:rPr>
@@ -5609,7 +7806,25 @@
           <w:sz w:val="24"/>
           <w:szCs w:val="24"/>
         </w:rPr>
-        <w:t xml:space="preserve"> This technique revamps the use of NoSQL database in blockchain and makes NoSQL a better</w:t>
+        <w:t xml:space="preserve"> This technique revamps the use of NoSQL database in </w:t>
+      </w:r>
+      <w:proofErr w:type="spellStart"/>
+      <w:r>
+        <w:rPr>
+          <w:rFonts w:ascii="Times New Roman" w:hAnsi="Times New Roman"/>
+          <w:sz w:val="24"/>
+          <w:szCs w:val="24"/>
+        </w:rPr>
+        <w:t>blockchain</w:t>
+      </w:r>
+      <w:proofErr w:type="spellEnd"/>
+      <w:r>
+        <w:rPr>
+          <w:rFonts w:ascii="Times New Roman" w:hAnsi="Times New Roman"/>
+          <w:sz w:val="24"/>
+          <w:szCs w:val="24"/>
+        </w:rPr>
+        <w:t xml:space="preserve"> and makes NoSQL a better</w:t>
       </w:r>
       <w:r>
         <w:rPr>
@@ -5625,15 +7840,51 @@
           <w:sz w:val="24"/>
           <w:szCs w:val="24"/>
         </w:rPr>
-        <w:t xml:space="preserve"> for blockchain designs.</w:t>
-      </w:r>
-      <w:r>
-        <w:rPr>
-          <w:rFonts w:ascii="Times New Roman" w:hAnsi="Times New Roman"/>
-          <w:sz w:val="24"/>
-          <w:szCs w:val="24"/>
-        </w:rPr>
-        <w:t xml:space="preserve"> Following comparison shows the relation of blockchain and NoSQL mentioned many times in this section</w:t>
+        <w:t xml:space="preserve"> for </w:t>
+      </w:r>
+      <w:proofErr w:type="spellStart"/>
+      <w:r>
+        <w:rPr>
+          <w:rFonts w:ascii="Times New Roman" w:hAnsi="Times New Roman"/>
+          <w:sz w:val="24"/>
+          <w:szCs w:val="24"/>
+        </w:rPr>
+        <w:t>blockchain</w:t>
+      </w:r>
+      <w:proofErr w:type="spellEnd"/>
+      <w:r>
+        <w:rPr>
+          <w:rFonts w:ascii="Times New Roman" w:hAnsi="Times New Roman"/>
+          <w:sz w:val="24"/>
+          <w:szCs w:val="24"/>
+        </w:rPr>
+        <w:t xml:space="preserve"> designs.</w:t>
+      </w:r>
+      <w:r>
+        <w:rPr>
+          <w:rFonts w:ascii="Times New Roman" w:hAnsi="Times New Roman"/>
+          <w:sz w:val="24"/>
+          <w:szCs w:val="24"/>
+        </w:rPr>
+        <w:t xml:space="preserve"> Following comparison shows the relation of </w:t>
+      </w:r>
+      <w:proofErr w:type="spellStart"/>
+      <w:r>
+        <w:rPr>
+          <w:rFonts w:ascii="Times New Roman" w:hAnsi="Times New Roman"/>
+          <w:sz w:val="24"/>
+          <w:szCs w:val="24"/>
+        </w:rPr>
+        <w:t>blockchain</w:t>
+      </w:r>
+      <w:proofErr w:type="spellEnd"/>
+      <w:r>
+        <w:rPr>
+          <w:rFonts w:ascii="Times New Roman" w:hAnsi="Times New Roman"/>
+          <w:sz w:val="24"/>
+          <w:szCs w:val="24"/>
+        </w:rPr>
+        <w:t xml:space="preserve"> and NoSQL mentioned many times in this section</w:t>
       </w:r>
       <w:r>
         <w:rPr>
@@ -5750,6 +8001,7 @@
                 <w:szCs w:val="24"/>
               </w:rPr>
             </w:pPr>
+            <w:proofErr w:type="spellStart"/>
             <w:r>
               <w:rPr>
                 <w:rFonts w:ascii="Times New Roman" w:hAnsi="Times New Roman" w:cs="Times New Roman"/>
@@ -5761,6 +8013,7 @@
               </w:rPr>
               <w:t>Blockchain</w:t>
             </w:r>
+            <w:proofErr w:type="spellEnd"/>
           </w:p>
         </w:tc>
         <w:tc>
@@ -5812,6 +8065,7 @@
                 <w:szCs w:val="24"/>
               </w:rPr>
             </w:pPr>
+            <w:proofErr w:type="spellStart"/>
             <w:r>
               <w:rPr>
                 <w:rFonts w:ascii="Times New Roman" w:hAnsi="Times New Roman" w:cs="Times New Roman"/>
@@ -5821,7 +8075,19 @@
                 <w:sz w:val="24"/>
                 <w:szCs w:val="24"/>
               </w:rPr>
-              <w:t>Blockchain with NoSQL</w:t>
+              <w:t>Blockchain</w:t>
+            </w:r>
+            <w:proofErr w:type="spellEnd"/>
+            <w:r>
+              <w:rPr>
+                <w:rFonts w:ascii="Times New Roman" w:hAnsi="Times New Roman" w:cs="Times New Roman"/>
+                <w:bCs/>
+                <w:color w:val="000000"/>
+                <w:kern w:val="0"/>
+                <w:sz w:val="24"/>
+                <w:szCs w:val="24"/>
+              </w:rPr>
+              <w:t xml:space="preserve"> with NoSQL</w:t>
             </w:r>
           </w:p>
         </w:tc>
@@ -6861,7 +9127,27 @@
           <w:sz w:val="24"/>
           <w:szCs w:val="24"/>
         </w:rPr>
-        <w:t>Table 5.3.2 Comparison between blockchain and NoSQL</w:t>
+        <w:t xml:space="preserve">Table 5.3.2 Comparison between </w:t>
+      </w:r>
+      <w:proofErr w:type="spellStart"/>
+      <w:r>
+        <w:rPr>
+          <w:rFonts w:ascii="Times New Roman" w:hAnsi="Times New Roman"/>
+          <w:color w:val="000000"/>
+          <w:sz w:val="24"/>
+          <w:szCs w:val="24"/>
+        </w:rPr>
+        <w:t>blockchain</w:t>
+      </w:r>
+      <w:proofErr w:type="spellEnd"/>
+      <w:r>
+        <w:rPr>
+          <w:rFonts w:ascii="Times New Roman" w:hAnsi="Times New Roman"/>
+          <w:color w:val="000000"/>
+          <w:sz w:val="24"/>
+          <w:szCs w:val="24"/>
+        </w:rPr>
+        <w:t xml:space="preserve"> and NoSQL</w:t>
       </w:r>
     </w:p>
     <w:p>
@@ -6892,15 +9178,43 @@
           <w:sz w:val="24"/>
           <w:szCs w:val="24"/>
         </w:rPr>
-        <w:t>the merits of blockchain</w:t>
-      </w:r>
-      <w:r>
-        <w:rPr>
-          <w:rFonts w:ascii="Times New Roman" w:hAnsi="Times New Roman"/>
-          <w:sz w:val="24"/>
-          <w:szCs w:val="24"/>
-        </w:rPr>
-        <w:t>, NoSQL, and their combination. Blockchain is immutable and decentralized, but has low throughput, latency, and capacity compared to NoSQL database.</w:t>
+        <w:t xml:space="preserve">the merits of </w:t>
+      </w:r>
+      <w:proofErr w:type="spellStart"/>
+      <w:r>
+        <w:rPr>
+          <w:rFonts w:ascii="Times New Roman" w:hAnsi="Times New Roman"/>
+          <w:sz w:val="24"/>
+          <w:szCs w:val="24"/>
+        </w:rPr>
+        <w:t>blockchain</w:t>
+      </w:r>
+      <w:proofErr w:type="spellEnd"/>
+      <w:r>
+        <w:rPr>
+          <w:rFonts w:ascii="Times New Roman" w:hAnsi="Times New Roman"/>
+          <w:sz w:val="24"/>
+          <w:szCs w:val="24"/>
+        </w:rPr>
+        <w:t xml:space="preserve">, NoSQL, and their combination. </w:t>
+      </w:r>
+      <w:proofErr w:type="spellStart"/>
+      <w:r>
+        <w:rPr>
+          <w:rFonts w:ascii="Times New Roman" w:hAnsi="Times New Roman"/>
+          <w:sz w:val="24"/>
+          <w:szCs w:val="24"/>
+        </w:rPr>
+        <w:t>Blockchain</w:t>
+      </w:r>
+      <w:proofErr w:type="spellEnd"/>
+      <w:r>
+        <w:rPr>
+          <w:rFonts w:ascii="Times New Roman" w:hAnsi="Times New Roman"/>
+          <w:sz w:val="24"/>
+          <w:szCs w:val="24"/>
+        </w:rPr>
+        <w:t xml:space="preserve"> is immutable and decentralized, but has low throughput, latency, and capacity compared to NoSQL database.</w:t>
       </w:r>
       <w:r>
         <w:rPr>
@@ -6932,7 +9246,43 @@
           <w:sz w:val="24"/>
           <w:szCs w:val="24"/>
         </w:rPr>
-        <w:t>As, BigchainDB suggested blockchain with NoSQL combines merits of both and provides a stable and efficient system</w:t>
+        <w:t xml:space="preserve">As, </w:t>
+      </w:r>
+      <w:proofErr w:type="spellStart"/>
+      <w:r>
+        <w:rPr>
+          <w:rFonts w:ascii="Times New Roman" w:hAnsi="Times New Roman"/>
+          <w:sz w:val="24"/>
+          <w:szCs w:val="24"/>
+        </w:rPr>
+        <w:t>BigchainDB</w:t>
+      </w:r>
+      <w:proofErr w:type="spellEnd"/>
+      <w:r>
+        <w:rPr>
+          <w:rFonts w:ascii="Times New Roman" w:hAnsi="Times New Roman"/>
+          <w:sz w:val="24"/>
+          <w:szCs w:val="24"/>
+        </w:rPr>
+        <w:t xml:space="preserve"> suggested </w:t>
+      </w:r>
+      <w:proofErr w:type="spellStart"/>
+      <w:r>
+        <w:rPr>
+          <w:rFonts w:ascii="Times New Roman" w:hAnsi="Times New Roman"/>
+          <w:sz w:val="24"/>
+          <w:szCs w:val="24"/>
+        </w:rPr>
+        <w:t>blockchain</w:t>
+      </w:r>
+      <w:proofErr w:type="spellEnd"/>
+      <w:r>
+        <w:rPr>
+          <w:rFonts w:ascii="Times New Roman" w:hAnsi="Times New Roman"/>
+          <w:sz w:val="24"/>
+          <w:szCs w:val="24"/>
+        </w:rPr>
+        <w:t xml:space="preserve"> with NoSQL combines merits of both and provides a stable and efficient system</w:t>
       </w:r>
       <w:r>
         <w:rPr>
@@ -6971,6 +9321,7 @@
         </w:rPr>
         <w:t xml:space="preserve">6   </w:t>
       </w:r>
+      <w:proofErr w:type="gramStart"/>
       <w:r>
         <w:rPr>
           <w:rFonts w:ascii="Times New Roman" w:hAnsi="Times New Roman"/>
@@ -6980,6 +9331,7 @@
         </w:rPr>
         <w:t>Conclusion</w:t>
       </w:r>
+      <w:proofErr w:type="gramEnd"/>
     </w:p>
     <w:p>
       <w:pPr>
@@ -7005,7 +9357,139 @@
           <w:sz w:val="24"/>
           <w:szCs w:val="24"/>
         </w:rPr>
-        <w:t xml:space="preserve"> with different tech</w:t>
+        <w:t xml:space="preserve"> with different technologies</w:t>
+      </w:r>
+      <w:r>
+        <w:rPr>
+          <w:color w:val="000000"/>
+          <w:sz w:val="24"/>
+          <w:szCs w:val="24"/>
+        </w:rPr>
+        <w:t>.</w:t>
+      </w:r>
+      <w:r>
+        <w:rPr>
+          <w:color w:val="000000"/>
+          <w:sz w:val="24"/>
+          <w:szCs w:val="24"/>
+        </w:rPr>
+        <w:t xml:space="preserve"> With </w:t>
+      </w:r>
+      <w:proofErr w:type="spellStart"/>
+      <w:r>
+        <w:rPr>
+          <w:color w:val="000000"/>
+          <w:sz w:val="24"/>
+          <w:szCs w:val="24"/>
+        </w:rPr>
+        <w:t>blockchain</w:t>
+      </w:r>
+      <w:proofErr w:type="spellEnd"/>
+      <w:r>
+        <w:rPr>
+          <w:color w:val="000000"/>
+          <w:sz w:val="24"/>
+          <w:szCs w:val="24"/>
+        </w:rPr>
+        <w:t>, there is security and immutability factor</w:t>
+      </w:r>
+      <w:r>
+        <w:rPr>
+          <w:color w:val="000000"/>
+          <w:sz w:val="24"/>
+          <w:szCs w:val="24"/>
+        </w:rPr>
+        <w:t xml:space="preserve"> added</w:t>
+      </w:r>
+      <w:r>
+        <w:rPr>
+          <w:color w:val="000000"/>
+          <w:sz w:val="24"/>
+          <w:szCs w:val="24"/>
+        </w:rPr>
+        <w:t xml:space="preserve"> while storing the data.</w:t>
+      </w:r>
+      <w:r>
+        <w:rPr>
+          <w:color w:val="000000"/>
+          <w:sz w:val="24"/>
+          <w:szCs w:val="24"/>
+        </w:rPr>
+        <w:t xml:space="preserve"> D</w:t>
+      </w:r>
+      <w:r>
+        <w:rPr>
+          <w:color w:val="000000"/>
+          <w:sz w:val="24"/>
+          <w:szCs w:val="24"/>
+        </w:rPr>
+        <w:t>ue to</w:t>
+      </w:r>
+      <w:r>
+        <w:rPr>
+          <w:color w:val="000000"/>
+          <w:sz w:val="24"/>
+          <w:szCs w:val="24"/>
+        </w:rPr>
+        <w:t xml:space="preserve"> constant increase in the data </w:t>
+      </w:r>
+      <w:r>
+        <w:rPr>
+          <w:color w:val="000000"/>
+          <w:sz w:val="24"/>
+          <w:szCs w:val="24"/>
+        </w:rPr>
+        <w:t xml:space="preserve">and individual needs, just maintaining a public ledger </w:t>
+      </w:r>
+      <w:r>
+        <w:rPr>
+          <w:color w:val="000000"/>
+          <w:sz w:val="24"/>
+          <w:szCs w:val="24"/>
+        </w:rPr>
+        <w:t>with i</w:t>
+      </w:r>
+      <w:r>
+        <w:rPr>
+          <w:color w:val="000000"/>
+          <w:sz w:val="24"/>
+          <w:szCs w:val="24"/>
+        </w:rPr>
+        <w:t>nstability is not enough.</w:t>
+      </w:r>
+      <w:r>
+        <w:rPr>
+          <w:color w:val="000000"/>
+          <w:sz w:val="24"/>
+          <w:szCs w:val="24"/>
+        </w:rPr>
+        <w:t xml:space="preserve"> Databases are always integral to store petabytes of data. In this paper we focus on relational and NoSQL databases to elevate current </w:t>
+      </w:r>
+      <w:proofErr w:type="spellStart"/>
+      <w:r>
+        <w:rPr>
+          <w:color w:val="000000"/>
+          <w:sz w:val="24"/>
+          <w:szCs w:val="24"/>
+        </w:rPr>
+        <w:t>blockchain</w:t>
+      </w:r>
+      <w:proofErr w:type="spellEnd"/>
+      <w:r>
+        <w:rPr>
+          <w:color w:val="000000"/>
+          <w:sz w:val="24"/>
+          <w:szCs w:val="24"/>
+        </w:rPr>
+        <w:t xml:space="preserve"> technique. </w:t>
+      </w:r>
+      <w:r>
+        <w:rPr>
+          <w:color w:val="000000"/>
+          <w:sz w:val="24"/>
+          <w:szCs w:val="24"/>
+        </w:rPr>
+        <w:t xml:space="preserve">Relational databases are schema-based centralized structure which provides high performance, </w:t>
       </w:r>
       <w:r>
         <w:rPr>
@@ -7014,111 +9498,33 @@
           <w:szCs w:val="24"/>
         </w:rPr>
         <w:lastRenderedPageBreak/>
-        <w:t>nologies</w:t>
-      </w:r>
-      <w:r>
-        <w:rPr>
-          <w:color w:val="000000"/>
-          <w:sz w:val="24"/>
-          <w:szCs w:val="24"/>
-        </w:rPr>
-        <w:t>.</w:t>
-      </w:r>
-      <w:r>
-        <w:rPr>
-          <w:color w:val="000000"/>
-          <w:sz w:val="24"/>
-          <w:szCs w:val="24"/>
-        </w:rPr>
-        <w:t xml:space="preserve"> With blockchain, there is security and immutability factor</w:t>
-      </w:r>
-      <w:r>
-        <w:rPr>
-          <w:color w:val="000000"/>
-          <w:sz w:val="24"/>
-          <w:szCs w:val="24"/>
-        </w:rPr>
-        <w:t xml:space="preserve"> added</w:t>
-      </w:r>
-      <w:r>
-        <w:rPr>
-          <w:color w:val="000000"/>
-          <w:sz w:val="24"/>
-          <w:szCs w:val="24"/>
-        </w:rPr>
-        <w:t xml:space="preserve"> while storing the data.</w:t>
-      </w:r>
-      <w:r>
-        <w:rPr>
-          <w:color w:val="000000"/>
-          <w:sz w:val="24"/>
-          <w:szCs w:val="24"/>
-        </w:rPr>
-        <w:t xml:space="preserve"> D</w:t>
-      </w:r>
-      <w:r>
-        <w:rPr>
-          <w:color w:val="000000"/>
-          <w:sz w:val="24"/>
-          <w:szCs w:val="24"/>
-        </w:rPr>
-        <w:t>ue to</w:t>
-      </w:r>
-      <w:r>
-        <w:rPr>
-          <w:color w:val="000000"/>
-          <w:sz w:val="24"/>
-          <w:szCs w:val="24"/>
-        </w:rPr>
-        <w:t xml:space="preserve"> constant increase in the data </w:t>
-      </w:r>
-      <w:r>
-        <w:rPr>
-          <w:color w:val="000000"/>
-          <w:sz w:val="24"/>
-          <w:szCs w:val="24"/>
-        </w:rPr>
-        <w:t xml:space="preserve">and individual needs, just maintaining a public ledger </w:t>
-      </w:r>
-      <w:r>
-        <w:rPr>
-          <w:color w:val="000000"/>
-          <w:sz w:val="24"/>
-          <w:szCs w:val="24"/>
-        </w:rPr>
-        <w:t>with i</w:t>
-      </w:r>
-      <w:r>
-        <w:rPr>
-          <w:color w:val="000000"/>
-          <w:sz w:val="24"/>
-          <w:szCs w:val="24"/>
-        </w:rPr>
-        <w:t>nstability is not enough.</w:t>
-      </w:r>
-      <w:r>
-        <w:rPr>
-          <w:color w:val="000000"/>
-          <w:sz w:val="24"/>
-          <w:szCs w:val="24"/>
-        </w:rPr>
-        <w:t xml:space="preserve"> Databases are always integral to store petabytes of data. In this paper we focus on relational and NoSQL databases to elevate current blockchain technique. </w:t>
-      </w:r>
-      <w:r>
-        <w:rPr>
-          <w:color w:val="000000"/>
-          <w:sz w:val="24"/>
-          <w:szCs w:val="24"/>
-        </w:rPr>
-        <w:t>Relational databases are schema-based centralized structure which provides high performance, but lacks in scaling</w:t>
-      </w:r>
-      <w:r>
-        <w:rPr>
-          <w:color w:val="000000"/>
-          <w:sz w:val="24"/>
-          <w:szCs w:val="24"/>
-        </w:rPr>
-        <w:t>, integrated caching, etc. NoSQL on the other hand is scalable, powerful and schema-less architecture. After comparing respective techniques based on these databases and blockchain, NoSQL provides the edge. It is debatable that</w:t>
+        <w:t>but lacks in scaling</w:t>
+      </w:r>
+      <w:r>
+        <w:rPr>
+          <w:color w:val="000000"/>
+          <w:sz w:val="24"/>
+          <w:szCs w:val="24"/>
+        </w:rPr>
+        <w:t xml:space="preserve">, integrated caching, etc. NoSQL on the other hand is scalable, powerful and schema-less architecture. After comparing respective techniques based on these databases and </w:t>
+      </w:r>
+      <w:proofErr w:type="spellStart"/>
+      <w:r>
+        <w:rPr>
+          <w:color w:val="000000"/>
+          <w:sz w:val="24"/>
+          <w:szCs w:val="24"/>
+        </w:rPr>
+        <w:t>blockchain</w:t>
+      </w:r>
+      <w:proofErr w:type="spellEnd"/>
+      <w:r>
+        <w:rPr>
+          <w:color w:val="000000"/>
+          <w:sz w:val="24"/>
+          <w:szCs w:val="24"/>
+        </w:rPr>
+        <w:t>, NoSQL provides the edge. It is debatable that</w:t>
       </w:r>
       <w:r>
         <w:rPr>
@@ -7134,15 +9540,51 @@
           <w:sz w:val="24"/>
           <w:szCs w:val="24"/>
         </w:rPr>
-        <w:t xml:space="preserve"> database technique is better with blockchain, but our research gives NoSQL an advantage.</w:t>
-      </w:r>
-      <w:r>
-        <w:rPr>
-          <w:color w:val="000000"/>
-          <w:sz w:val="24"/>
-          <w:szCs w:val="24"/>
-        </w:rPr>
-        <w:t xml:space="preserve"> It is cost-effective to use NoSQL with blockchain and distributes multiple applications like supply chain, intellectual property, cryptocurrencies, legal contracts and certificates.</w:t>
+        <w:t xml:space="preserve"> database technique is better with </w:t>
+      </w:r>
+      <w:proofErr w:type="spellStart"/>
+      <w:r>
+        <w:rPr>
+          <w:color w:val="000000"/>
+          <w:sz w:val="24"/>
+          <w:szCs w:val="24"/>
+        </w:rPr>
+        <w:t>blockchain</w:t>
+      </w:r>
+      <w:proofErr w:type="spellEnd"/>
+      <w:r>
+        <w:rPr>
+          <w:color w:val="000000"/>
+          <w:sz w:val="24"/>
+          <w:szCs w:val="24"/>
+        </w:rPr>
+        <w:t>, but our research gives NoSQL an advantage.</w:t>
+      </w:r>
+      <w:r>
+        <w:rPr>
+          <w:color w:val="000000"/>
+          <w:sz w:val="24"/>
+          <w:szCs w:val="24"/>
+        </w:rPr>
+        <w:t xml:space="preserve"> It is cost-effective to use NoSQL with </w:t>
+      </w:r>
+      <w:proofErr w:type="spellStart"/>
+      <w:r>
+        <w:rPr>
+          <w:color w:val="000000"/>
+          <w:sz w:val="24"/>
+          <w:szCs w:val="24"/>
+        </w:rPr>
+        <w:t>blockchain</w:t>
+      </w:r>
+      <w:proofErr w:type="spellEnd"/>
+      <w:r>
+        <w:rPr>
+          <w:color w:val="000000"/>
+          <w:sz w:val="24"/>
+          <w:szCs w:val="24"/>
+        </w:rPr>
+        <w:t xml:space="preserve"> and distributes multiple applications like supply chain, intellectual property, cryptocurrencies, legal contracts and certificates.</w:t>
       </w:r>
     </w:p>
     <w:p>
@@ -7181,6 +9623,7 @@
           <w:szCs w:val="24"/>
         </w:rPr>
       </w:pPr>
+      <w:proofErr w:type="spellStart"/>
       <w:r>
         <w:rPr>
           <w:rFonts w:ascii="Times New Roman" w:hAnsi="Times New Roman"/>
@@ -7189,7 +9632,18 @@
           <w:sz w:val="24"/>
           <w:szCs w:val="24"/>
         </w:rPr>
-        <w:t xml:space="preserve">Blockchain. </w:t>
+        <w:t>Blockchain</w:t>
+      </w:r>
+      <w:proofErr w:type="spellEnd"/>
+      <w:r>
+        <w:rPr>
+          <w:rFonts w:ascii="Times New Roman" w:hAnsi="Times New Roman"/>
+          <w:color w:val="000000"/>
+          <w:spacing w:val="-8"/>
+          <w:sz w:val="24"/>
+          <w:szCs w:val="24"/>
+        </w:rPr>
+        <w:t xml:space="preserve">. </w:t>
       </w:r>
     </w:p>
     <w:p>
@@ -7208,11 +9662,54 @@
       <w:r>
         <w:rPr>
           <w:rFonts w:ascii="Times New Roman" w:hAnsi="Times New Roman"/>
-          <w:color w:val="000000"/>
-          <w:sz w:val="24"/>
-          <w:szCs w:val="24"/>
-        </w:rPr>
-        <w:t>Relational databases.</w:t>
+          <w:sz w:val="24"/>
+          <w:szCs w:val="24"/>
+        </w:rPr>
+        <w:t xml:space="preserve">Peters, G.W. and Panayi, E., 2016. Understanding modern banking ledgers through </w:t>
+      </w:r>
+      <w:proofErr w:type="spellStart"/>
+      <w:r>
+        <w:rPr>
+          <w:rFonts w:ascii="Times New Roman" w:hAnsi="Times New Roman"/>
+          <w:sz w:val="24"/>
+          <w:szCs w:val="24"/>
+        </w:rPr>
+        <w:t>blockchain</w:t>
+      </w:r>
+      <w:proofErr w:type="spellEnd"/>
+      <w:r>
+        <w:rPr>
+          <w:rFonts w:ascii="Times New Roman" w:hAnsi="Times New Roman"/>
+          <w:sz w:val="24"/>
+          <w:szCs w:val="24"/>
+        </w:rPr>
+        <w:t xml:space="preserve"> technologies: Future of transaction processing and smart contracts on the internet of money. In Banking Beyond Banks and Money (pp. </w:t>
+      </w:r>
+      <w:r>
+        <w:rPr>
+          <w:rFonts w:ascii="MS Mincho" w:eastAsia="MS Mincho" w:hAnsi="MS Mincho" w:cs="MS Mincho" w:hint="eastAsia"/>
+          <w:sz w:val="24"/>
+          <w:szCs w:val="24"/>
+        </w:rPr>
+        <w:t> +</w:t>
+      </w:r>
+      <w:r>
+        <w:rPr>
+          <w:rFonts w:ascii="Times New Roman" w:hAnsi="Times New Roman"/>
+          <w:sz w:val="24"/>
+          <w:szCs w:val="24"/>
+        </w:rPr>
+        <w:t xml:space="preserve">239-278). Springer, Cham. </w:t>
+      </w:r>
+      <w:r>
+        <w:rPr>
+          <w:rFonts w:ascii="MS Mincho" w:eastAsia="MS Mincho" w:hAnsi="MS Mincho" w:cs="MS Mincho" w:hint="eastAsia"/>
+          <w:sz w:val="24"/>
+          <w:szCs w:val="24"/>
+        </w:rPr>
+        <w:t> +</w:t>
       </w:r>
     </w:p>
     <w:p>
@@ -7228,15 +9725,123 @@
           <w:szCs w:val="24"/>
         </w:rPr>
       </w:pPr>
-      <w:r>
-        <w:rPr>
-          <w:rFonts w:ascii="Times New Roman" w:hAnsi="Times New Roman"/>
-          <w:color w:val="000000"/>
-          <w:sz w:val="24"/>
-          <w:szCs w:val="24"/>
-        </w:rPr>
-        <w:t>NoSQL databases.</w:t>
-      </w:r>
+      <w:proofErr w:type="spellStart"/>
+      <w:r>
+        <w:rPr>
+          <w:rFonts w:ascii="Times New Roman" w:hAnsi="Times New Roman"/>
+          <w:sz w:val="24"/>
+          <w:szCs w:val="24"/>
+        </w:rPr>
+        <w:t>Mbinkeu</w:t>
+      </w:r>
+      <w:proofErr w:type="spellEnd"/>
+      <w:r>
+        <w:rPr>
+          <w:rFonts w:ascii="Times New Roman" w:hAnsi="Times New Roman"/>
+          <w:sz w:val="24"/>
+          <w:szCs w:val="24"/>
+        </w:rPr>
+        <w:t xml:space="preserve">, R.C.N. and </w:t>
+      </w:r>
+      <w:proofErr w:type="spellStart"/>
+      <w:r>
+        <w:rPr>
+          <w:rFonts w:ascii="Times New Roman" w:hAnsi="Times New Roman"/>
+          <w:sz w:val="24"/>
+          <w:szCs w:val="24"/>
+        </w:rPr>
+        <w:t>Batchakui</w:t>
+      </w:r>
+      <w:proofErr w:type="spellEnd"/>
+      <w:r>
+        <w:rPr>
+          <w:rFonts w:ascii="Times New Roman" w:hAnsi="Times New Roman"/>
+          <w:sz w:val="24"/>
+          <w:szCs w:val="24"/>
+        </w:rPr>
+        <w:t xml:space="preserve">, B., 2015. Reducing Disk Storage with SQLite </w:t>
+      </w:r>
+      <w:r>
+        <w:rPr>
+          <w:rFonts w:ascii="MS Mincho" w:eastAsia="MS Mincho" w:hAnsi="MS Mincho" w:cs="MS Mincho" w:hint="eastAsia"/>
+          <w:sz w:val="24"/>
+          <w:szCs w:val="24"/>
+        </w:rPr>
+        <w:t> +</w:t>
+      </w:r>
+      <w:r>
+        <w:rPr>
+          <w:rFonts w:ascii="Times New Roman" w:hAnsi="Times New Roman"/>
+          <w:sz w:val="24"/>
+          <w:szCs w:val="24"/>
+        </w:rPr>
+        <w:t xml:space="preserve">into </w:t>
+      </w:r>
+      <w:proofErr w:type="spellStart"/>
+      <w:r>
+        <w:rPr>
+          <w:rFonts w:ascii="Times New Roman" w:hAnsi="Times New Roman"/>
+          <w:sz w:val="24"/>
+          <w:szCs w:val="24"/>
+        </w:rPr>
+        <w:t>BitCoin</w:t>
+      </w:r>
+      <w:proofErr w:type="spellEnd"/>
+      <w:r>
+        <w:rPr>
+          <w:rFonts w:ascii="Times New Roman" w:hAnsi="Times New Roman"/>
+          <w:sz w:val="24"/>
+          <w:szCs w:val="24"/>
+        </w:rPr>
+        <w:t xml:space="preserve"> Architecture. International Journal of Recent Contributions from </w:t>
+      </w:r>
+      <w:r>
+        <w:rPr>
+          <w:rFonts w:ascii="MS Mincho" w:eastAsia="MS Mincho" w:hAnsi="MS Mincho" w:cs="MS Mincho" w:hint="eastAsia"/>
+          <w:sz w:val="24"/>
+          <w:szCs w:val="24"/>
+        </w:rPr>
+        <w:t> +</w:t>
+      </w:r>
+      <w:r>
+        <w:rPr>
+          <w:rFonts w:ascii="Times New Roman" w:hAnsi="Times New Roman"/>
+          <w:sz w:val="24"/>
+          <w:szCs w:val="24"/>
+        </w:rPr>
+        <w:t>Engineering, Science &amp; IT (</w:t>
+      </w:r>
+      <w:proofErr w:type="spellStart"/>
+      <w:r>
+        <w:rPr>
+          <w:rFonts w:ascii="Times New Roman" w:hAnsi="Times New Roman"/>
+          <w:sz w:val="24"/>
+          <w:szCs w:val="24"/>
+        </w:rPr>
+        <w:t>iJES</w:t>
+      </w:r>
+      <w:proofErr w:type="spellEnd"/>
+      <w:r>
+        <w:rPr>
+          <w:rFonts w:ascii="Times New Roman" w:hAnsi="Times New Roman"/>
+          <w:sz w:val="24"/>
+          <w:szCs w:val="24"/>
+        </w:rPr>
+        <w:t xml:space="preserve">), 3(2), pp.10-14. </w:t>
+      </w:r>
+      <w:r>
+        <w:rPr>
+          <w:rFonts w:ascii="MS Mincho" w:eastAsia="MS Mincho" w:hAnsi="MS Mincho" w:cs="MS Mincho" w:hint="eastAsia"/>
+          <w:sz w:val="24"/>
+          <w:szCs w:val="24"/>
+        </w:rPr>
+        <w:t> +</w:t>
+      </w:r>
+      <w:bookmarkStart w:id="0" w:name="_GoBack"/>
+      <w:bookmarkEnd w:id="0"/>
     </w:p>
     <w:p>
       <w:pPr>
@@ -7250,6 +9855,7 @@
           <w:szCs w:val="24"/>
         </w:rPr>
       </w:pPr>
+      <w:proofErr w:type="spellStart"/>
       <w:r>
         <w:rPr>
           <w:rFonts w:ascii="Times New Roman" w:hAnsi="Times New Roman"/>
@@ -7257,7 +9863,157 @@
           <w:szCs w:val="24"/>
           <w:shd w:val="clear" w:color="auto" w:fill="FFFFFF"/>
         </w:rPr>
-        <w:t>McConaghy, Trent, Rodolphe Marques, Andreas Müller, Dimitri De Jonghe, Troy McConaghy, Greg McMullen, Ryan Henderson, Sylvain Bellemare, and Alberto Granzotto. "BigchainDB: a scalable blockchain database." </w:t>
+        <w:t>McConaghy</w:t>
+      </w:r>
+      <w:proofErr w:type="spellEnd"/>
+      <w:r>
+        <w:rPr>
+          <w:rFonts w:ascii="Times New Roman" w:hAnsi="Times New Roman"/>
+          <w:sz w:val="24"/>
+          <w:szCs w:val="24"/>
+          <w:shd w:val="clear" w:color="auto" w:fill="FFFFFF"/>
+        </w:rPr>
+        <w:t xml:space="preserve">, Trent, </w:t>
+      </w:r>
+      <w:proofErr w:type="spellStart"/>
+      <w:r>
+        <w:rPr>
+          <w:rFonts w:ascii="Times New Roman" w:hAnsi="Times New Roman"/>
+          <w:sz w:val="24"/>
+          <w:szCs w:val="24"/>
+          <w:shd w:val="clear" w:color="auto" w:fill="FFFFFF"/>
+        </w:rPr>
+        <w:t>Rodolphe</w:t>
+      </w:r>
+      <w:proofErr w:type="spellEnd"/>
+      <w:r>
+        <w:rPr>
+          <w:rFonts w:ascii="Times New Roman" w:hAnsi="Times New Roman"/>
+          <w:sz w:val="24"/>
+          <w:szCs w:val="24"/>
+          <w:shd w:val="clear" w:color="auto" w:fill="FFFFFF"/>
+        </w:rPr>
+        <w:t xml:space="preserve"> Marques, Andreas Müller, Dimitri De </w:t>
+      </w:r>
+      <w:proofErr w:type="spellStart"/>
+      <w:r>
+        <w:rPr>
+          <w:rFonts w:ascii="Times New Roman" w:hAnsi="Times New Roman"/>
+          <w:sz w:val="24"/>
+          <w:szCs w:val="24"/>
+          <w:shd w:val="clear" w:color="auto" w:fill="FFFFFF"/>
+        </w:rPr>
+        <w:t>Jonghe</w:t>
+      </w:r>
+      <w:proofErr w:type="spellEnd"/>
+      <w:r>
+        <w:rPr>
+          <w:rFonts w:ascii="Times New Roman" w:hAnsi="Times New Roman"/>
+          <w:sz w:val="24"/>
+          <w:szCs w:val="24"/>
+          <w:shd w:val="clear" w:color="auto" w:fill="FFFFFF"/>
+        </w:rPr>
+        <w:t xml:space="preserve">, Troy </w:t>
+      </w:r>
+      <w:proofErr w:type="spellStart"/>
+      <w:r>
+        <w:rPr>
+          <w:rFonts w:ascii="Times New Roman" w:hAnsi="Times New Roman"/>
+          <w:sz w:val="24"/>
+          <w:szCs w:val="24"/>
+          <w:shd w:val="clear" w:color="auto" w:fill="FFFFFF"/>
+        </w:rPr>
+        <w:t>McConaghy</w:t>
+      </w:r>
+      <w:proofErr w:type="spellEnd"/>
+      <w:r>
+        <w:rPr>
+          <w:rFonts w:ascii="Times New Roman" w:hAnsi="Times New Roman"/>
+          <w:sz w:val="24"/>
+          <w:szCs w:val="24"/>
+          <w:shd w:val="clear" w:color="auto" w:fill="FFFFFF"/>
+        </w:rPr>
+        <w:t xml:space="preserve">, Greg McMullen, Ryan Henderson, Sylvain </w:t>
+      </w:r>
+      <w:proofErr w:type="spellStart"/>
+      <w:r>
+        <w:rPr>
+          <w:rFonts w:ascii="Times New Roman" w:hAnsi="Times New Roman"/>
+          <w:sz w:val="24"/>
+          <w:szCs w:val="24"/>
+          <w:shd w:val="clear" w:color="auto" w:fill="FFFFFF"/>
+        </w:rPr>
+        <w:t>Bellemare</w:t>
+      </w:r>
+      <w:proofErr w:type="spellEnd"/>
+      <w:r>
+        <w:rPr>
+          <w:rFonts w:ascii="Times New Roman" w:hAnsi="Times New Roman"/>
+          <w:sz w:val="24"/>
+          <w:szCs w:val="24"/>
+          <w:shd w:val="clear" w:color="auto" w:fill="FFFFFF"/>
+        </w:rPr>
+        <w:t xml:space="preserve">, and Alberto </w:t>
+      </w:r>
+      <w:proofErr w:type="spellStart"/>
+      <w:r>
+        <w:rPr>
+          <w:rFonts w:ascii="Times New Roman" w:hAnsi="Times New Roman"/>
+          <w:sz w:val="24"/>
+          <w:szCs w:val="24"/>
+          <w:shd w:val="clear" w:color="auto" w:fill="FFFFFF"/>
+        </w:rPr>
+        <w:t>Granzotto</w:t>
+      </w:r>
+      <w:proofErr w:type="spellEnd"/>
+      <w:r>
+        <w:rPr>
+          <w:rFonts w:ascii="Times New Roman" w:hAnsi="Times New Roman"/>
+          <w:sz w:val="24"/>
+          <w:szCs w:val="24"/>
+          <w:shd w:val="clear" w:color="auto" w:fill="FFFFFF"/>
+        </w:rPr>
+        <w:t>. "</w:t>
+      </w:r>
+      <w:proofErr w:type="spellStart"/>
+      <w:r>
+        <w:rPr>
+          <w:rFonts w:ascii="Times New Roman" w:hAnsi="Times New Roman"/>
+          <w:sz w:val="24"/>
+          <w:szCs w:val="24"/>
+          <w:shd w:val="clear" w:color="auto" w:fill="FFFFFF"/>
+        </w:rPr>
+        <w:t>BigchainDB</w:t>
+      </w:r>
+      <w:proofErr w:type="spellEnd"/>
+      <w:r>
+        <w:rPr>
+          <w:rFonts w:ascii="Times New Roman" w:hAnsi="Times New Roman"/>
+          <w:sz w:val="24"/>
+          <w:szCs w:val="24"/>
+          <w:shd w:val="clear" w:color="auto" w:fill="FFFFFF"/>
+        </w:rPr>
+        <w:t xml:space="preserve">: a scalable </w:t>
+      </w:r>
+      <w:proofErr w:type="spellStart"/>
+      <w:r>
+        <w:rPr>
+          <w:rFonts w:ascii="Times New Roman" w:hAnsi="Times New Roman"/>
+          <w:sz w:val="24"/>
+          <w:szCs w:val="24"/>
+          <w:shd w:val="clear" w:color="auto" w:fill="FFFFFF"/>
+        </w:rPr>
+        <w:t>blockchain</w:t>
+      </w:r>
+      <w:proofErr w:type="spellEnd"/>
+      <w:r>
+        <w:rPr>
+          <w:rFonts w:ascii="Times New Roman" w:hAnsi="Times New Roman"/>
+          <w:sz w:val="24"/>
+          <w:szCs w:val="24"/>
+          <w:shd w:val="clear" w:color="auto" w:fill="FFFFFF"/>
+        </w:rPr>
+        <w:t xml:space="preserve"> database." </w:t>
       </w:r>
       <w:r>
         <w:rPr>
@@ -7268,8 +10024,21 @@
           <w:szCs w:val="24"/>
           <w:shd w:val="clear" w:color="auto" w:fill="FFFFFF"/>
         </w:rPr>
-        <w:t>white paper, BigChainDB</w:t>
-      </w:r>
+        <w:t xml:space="preserve">white paper, </w:t>
+      </w:r>
+      <w:proofErr w:type="spellStart"/>
+      <w:r>
+        <w:rPr>
+          <w:rFonts w:ascii="Times New Roman" w:hAnsi="Times New Roman"/>
+          <w:i/>
+          <w:iCs/>
+          <w:sz w:val="24"/>
+          <w:szCs w:val="24"/>
+          <w:shd w:val="clear" w:color="auto" w:fill="FFFFFF"/>
+        </w:rPr>
+        <w:t>BigChainDB</w:t>
+      </w:r>
+      <w:proofErr w:type="spellEnd"/>
       <w:r>
         <w:rPr>
           <w:rFonts w:ascii="Times New Roman" w:hAnsi="Times New Roman"/>
@@ -7299,7 +10068,147 @@
           <w:szCs w:val="24"/>
           <w:shd w:val="clear" w:color="auto" w:fill="FFFFFF"/>
         </w:rPr>
-        <w:t>Gaetani, Edoardo, Leonardo Aniello, Roberto Baldoni, Federico Lombardi, Andrea Margheri, and Vladimiro Sassone. "Blockchain-based database to ensure data integrity in cloud computing environments." (2017)</w:t>
+        <w:t xml:space="preserve">Gaetani, </w:t>
+      </w:r>
+      <w:proofErr w:type="spellStart"/>
+      <w:r>
+        <w:rPr>
+          <w:rFonts w:ascii="Times New Roman" w:hAnsi="Times New Roman"/>
+          <w:sz w:val="24"/>
+          <w:szCs w:val="24"/>
+          <w:shd w:val="clear" w:color="auto" w:fill="FFFFFF"/>
+        </w:rPr>
+        <w:t>Edoardo</w:t>
+      </w:r>
+      <w:proofErr w:type="spellEnd"/>
+      <w:r>
+        <w:rPr>
+          <w:rFonts w:ascii="Times New Roman" w:hAnsi="Times New Roman"/>
+          <w:sz w:val="24"/>
+          <w:szCs w:val="24"/>
+          <w:shd w:val="clear" w:color="auto" w:fill="FFFFFF"/>
+        </w:rPr>
+        <w:t xml:space="preserve">, Leonardo </w:t>
+      </w:r>
+      <w:proofErr w:type="spellStart"/>
+      <w:r>
+        <w:rPr>
+          <w:rFonts w:ascii="Times New Roman" w:hAnsi="Times New Roman"/>
+          <w:sz w:val="24"/>
+          <w:szCs w:val="24"/>
+          <w:shd w:val="clear" w:color="auto" w:fill="FFFFFF"/>
+        </w:rPr>
+        <w:t>Aniello</w:t>
+      </w:r>
+      <w:proofErr w:type="spellEnd"/>
+      <w:r>
+        <w:rPr>
+          <w:rFonts w:ascii="Times New Roman" w:hAnsi="Times New Roman"/>
+          <w:sz w:val="24"/>
+          <w:szCs w:val="24"/>
+          <w:shd w:val="clear" w:color="auto" w:fill="FFFFFF"/>
+        </w:rPr>
+        <w:t xml:space="preserve">, Roberto </w:t>
+      </w:r>
+      <w:proofErr w:type="spellStart"/>
+      <w:r>
+        <w:rPr>
+          <w:rFonts w:ascii="Times New Roman" w:hAnsi="Times New Roman"/>
+          <w:sz w:val="24"/>
+          <w:szCs w:val="24"/>
+          <w:shd w:val="clear" w:color="auto" w:fill="FFFFFF"/>
+        </w:rPr>
+        <w:t>Baldoni</w:t>
+      </w:r>
+      <w:proofErr w:type="spellEnd"/>
+      <w:r>
+        <w:rPr>
+          <w:rFonts w:ascii="Times New Roman" w:hAnsi="Times New Roman"/>
+          <w:sz w:val="24"/>
+          <w:szCs w:val="24"/>
+          <w:shd w:val="clear" w:color="auto" w:fill="FFFFFF"/>
+        </w:rPr>
+        <w:t xml:space="preserve">, Federico Lombardi, Andrea </w:t>
+      </w:r>
+      <w:proofErr w:type="spellStart"/>
+      <w:r>
+        <w:rPr>
+          <w:rFonts w:ascii="Times New Roman" w:hAnsi="Times New Roman"/>
+          <w:sz w:val="24"/>
+          <w:szCs w:val="24"/>
+          <w:shd w:val="clear" w:color="auto" w:fill="FFFFFF"/>
+        </w:rPr>
+        <w:t>Margheri</w:t>
+      </w:r>
+      <w:proofErr w:type="spellEnd"/>
+      <w:r>
+        <w:rPr>
+          <w:rFonts w:ascii="Times New Roman" w:hAnsi="Times New Roman"/>
+          <w:sz w:val="24"/>
+          <w:szCs w:val="24"/>
+          <w:shd w:val="clear" w:color="auto" w:fill="FFFFFF"/>
+        </w:rPr>
+        <w:t xml:space="preserve">, and </w:t>
+      </w:r>
+      <w:proofErr w:type="spellStart"/>
+      <w:r>
+        <w:rPr>
+          <w:rFonts w:ascii="Times New Roman" w:hAnsi="Times New Roman"/>
+          <w:sz w:val="24"/>
+          <w:szCs w:val="24"/>
+          <w:shd w:val="clear" w:color="auto" w:fill="FFFFFF"/>
+        </w:rPr>
+        <w:t>Vladimiro</w:t>
+      </w:r>
+      <w:proofErr w:type="spellEnd"/>
+      <w:r>
+        <w:rPr>
+          <w:rFonts w:ascii="Times New Roman" w:hAnsi="Times New Roman"/>
+          <w:sz w:val="24"/>
+          <w:szCs w:val="24"/>
+          <w:shd w:val="clear" w:color="auto" w:fill="FFFFFF"/>
+        </w:rPr>
+        <w:t xml:space="preserve"> </w:t>
+      </w:r>
+      <w:proofErr w:type="spellStart"/>
+      <w:r>
+        <w:rPr>
+          <w:rFonts w:ascii="Times New Roman" w:hAnsi="Times New Roman"/>
+          <w:sz w:val="24"/>
+          <w:szCs w:val="24"/>
+          <w:shd w:val="clear" w:color="auto" w:fill="FFFFFF"/>
+        </w:rPr>
+        <w:t>Sassone</w:t>
+      </w:r>
+      <w:proofErr w:type="spellEnd"/>
+      <w:r>
+        <w:rPr>
+          <w:rFonts w:ascii="Times New Roman" w:hAnsi="Times New Roman"/>
+          <w:sz w:val="24"/>
+          <w:szCs w:val="24"/>
+          <w:shd w:val="clear" w:color="auto" w:fill="FFFFFF"/>
+        </w:rPr>
+        <w:t>. "</w:t>
+      </w:r>
+      <w:proofErr w:type="spellStart"/>
+      <w:r>
+        <w:rPr>
+          <w:rFonts w:ascii="Times New Roman" w:hAnsi="Times New Roman"/>
+          <w:sz w:val="24"/>
+          <w:szCs w:val="24"/>
+          <w:shd w:val="clear" w:color="auto" w:fill="FFFFFF"/>
+        </w:rPr>
+        <w:t>Blockchain</w:t>
+      </w:r>
+      <w:proofErr w:type="spellEnd"/>
+      <w:r>
+        <w:rPr>
+          <w:rFonts w:ascii="Times New Roman" w:hAnsi="Times New Roman"/>
+          <w:sz w:val="24"/>
+          <w:szCs w:val="24"/>
+          <w:shd w:val="clear" w:color="auto" w:fill="FFFFFF"/>
+        </w:rPr>
+        <w:t>-based database to ensure data integrity in cloud computing environments." (2017)</w:t>
       </w:r>
     </w:p>
     <w:p>
@@ -7415,8 +10324,8 @@
       </w:pPr>
     </w:p>
     <w:sectPr>
-      <w:headerReference w:type="even" r:id="rId15"/>
-      <w:headerReference w:type="default" r:id="rId16"/>
+      <w:headerReference w:type="even" r:id="rId17"/>
+      <w:headerReference w:type="default" r:id="rId18"/>
       <w:type w:val="continuous"/>
       <w:pgSz w:w="11340" w:h="15480" w:code="1"/>
       <w:pgMar w:top="1440" w:right="1080" w:bottom="1440" w:left="1080" w:header="605" w:footer="72" w:gutter="0"/>
@@ -7557,7 +10466,31 @@
     </w:r>
     <w:r>
       <w:tab/>
-      <w:t>IEEE TRANSACTIONS ON XXXXXXXXXXXXXXXXXXXX,  vol.  #,  no.  #,  MMMMMMMM  1996</w:t>
+      <w:t xml:space="preserve">IEEE TRANSACTIONS ON </w:t>
+    </w:r>
+    <w:proofErr w:type="gramStart"/>
+    <w:r>
+      <w:t>XXXXXXXXXXXXXXXXXXXX,  vol.</w:t>
+    </w:r>
+    <w:proofErr w:type="gramEnd"/>
+    <w:r>
+      <w:t xml:space="preserve">  #</w:t>
+    </w:r>
+    <w:proofErr w:type="gramStart"/>
+    <w:r>
+      <w:t>,  no.</w:t>
+    </w:r>
+    <w:proofErr w:type="gramEnd"/>
+    <w:r>
+      <w:t xml:space="preserve">  #</w:t>
+    </w:r>
+    <w:proofErr w:type="gramStart"/>
+    <w:r>
+      <w:t>,  MMMMMMMM</w:t>
+    </w:r>
+    <w:proofErr w:type="gramEnd"/>
+    <w:r>
+      <w:t xml:space="preserve">  1996</w:t>
     </w:r>
   </w:p>
 </w:hdr>
@@ -7883,6 +10816,60 @@
     </w:lvl>
   </w:abstractNum>
   <w:abstractNum w:abstractNumId="2" w15:restartNumberingAfterBreak="0">
+    <w:nsid w:val="00000001"/>
+    <w:multiLevelType w:val="hybridMultilevel"/>
+    <w:tmpl w:val="00000001"/>
+    <w:lvl w:ilvl="0" w:tplc="00000001">
+      <w:start w:val="1"/>
+      <w:numFmt w:val="bullet"/>
+      <w:lvlText w:val=""/>
+      <w:lvlJc w:val="left"/>
+      <w:pPr>
+        <w:ind w:left="720" w:hanging="360"/>
+      </w:pPr>
+    </w:lvl>
+    <w:lvl w:ilvl="1" w:tplc="FFFFFFFF">
+      <w:numFmt w:val="decimal"/>
+      <w:lvlText w:val=""/>
+      <w:lvlJc w:val="left"/>
+    </w:lvl>
+    <w:lvl w:ilvl="2" w:tplc="FFFFFFFF">
+      <w:numFmt w:val="decimal"/>
+      <w:lvlText w:val=""/>
+      <w:lvlJc w:val="left"/>
+    </w:lvl>
+    <w:lvl w:ilvl="3" w:tplc="FFFFFFFF">
+      <w:numFmt w:val="decimal"/>
+      <w:lvlText w:val=""/>
+      <w:lvlJc w:val="left"/>
+    </w:lvl>
+    <w:lvl w:ilvl="4" w:tplc="FFFFFFFF">
+      <w:numFmt w:val="decimal"/>
+      <w:lvlText w:val=""/>
+      <w:lvlJc w:val="left"/>
+    </w:lvl>
+    <w:lvl w:ilvl="5" w:tplc="FFFFFFFF">
+      <w:numFmt w:val="decimal"/>
+      <w:lvlText w:val=""/>
+      <w:lvlJc w:val="left"/>
+    </w:lvl>
+    <w:lvl w:ilvl="6" w:tplc="FFFFFFFF">
+      <w:numFmt w:val="decimal"/>
+      <w:lvlText w:val=""/>
+      <w:lvlJc w:val="left"/>
+    </w:lvl>
+    <w:lvl w:ilvl="7" w:tplc="FFFFFFFF">
+      <w:numFmt w:val="decimal"/>
+      <w:lvlText w:val=""/>
+      <w:lvlJc w:val="left"/>
+    </w:lvl>
+    <w:lvl w:ilvl="8" w:tplc="FFFFFFFF">
+      <w:numFmt w:val="decimal"/>
+      <w:lvlText w:val=""/>
+      <w:lvlJc w:val="left"/>
+    </w:lvl>
+  </w:abstractNum>
+  <w:abstractNum w:abstractNumId="3" w15:restartNumberingAfterBreak="0">
     <w:nsid w:val="018D2F3B"/>
     <w:multiLevelType w:val="multilevel"/>
     <w:tmpl w:val="482ABFB8"/>
@@ -8022,7 +11009,7 @@
       </w:rPr>
     </w:lvl>
   </w:abstractNum>
-  <w:abstractNum w:abstractNumId="3" w15:restartNumberingAfterBreak="0">
+  <w:abstractNum w:abstractNumId="4" w15:restartNumberingAfterBreak="0">
     <w:nsid w:val="041B2138"/>
     <w:multiLevelType w:val="multilevel"/>
     <w:tmpl w:val="2D24087E"/>
@@ -8162,7 +11149,7 @@
       </w:rPr>
     </w:lvl>
   </w:abstractNum>
-  <w:abstractNum w:abstractNumId="4" w15:restartNumberingAfterBreak="0">
+  <w:abstractNum w:abstractNumId="5" w15:restartNumberingAfterBreak="0">
     <w:nsid w:val="04DD431A"/>
     <w:multiLevelType w:val="hybridMultilevel"/>
     <w:tmpl w:val="7EBC943A"/>
@@ -8278,7 +11265,7 @@
       </w:pPr>
     </w:lvl>
   </w:abstractNum>
-  <w:abstractNum w:abstractNumId="5" w15:restartNumberingAfterBreak="0">
+  <w:abstractNum w:abstractNumId="6" w15:restartNumberingAfterBreak="0">
     <w:nsid w:val="0DD84D33"/>
     <w:multiLevelType w:val="multilevel"/>
     <w:tmpl w:val="E7DC8400"/>
@@ -8418,7 +11405,7 @@
       </w:rPr>
     </w:lvl>
   </w:abstractNum>
-  <w:abstractNum w:abstractNumId="6" w15:restartNumberingAfterBreak="0">
+  <w:abstractNum w:abstractNumId="7" w15:restartNumberingAfterBreak="0">
     <w:nsid w:val="0E2A12E6"/>
     <w:multiLevelType w:val="hybridMultilevel"/>
     <w:tmpl w:val="63D8CF70"/>
@@ -8507,7 +11494,7 @@
       </w:pPr>
     </w:lvl>
   </w:abstractNum>
-  <w:abstractNum w:abstractNumId="7" w15:restartNumberingAfterBreak="0">
+  <w:abstractNum w:abstractNumId="8" w15:restartNumberingAfterBreak="0">
     <w:nsid w:val="0E8543A3"/>
     <w:multiLevelType w:val="multilevel"/>
     <w:tmpl w:val="FC32BBB4"/>
@@ -8647,7 +11634,7 @@
       </w:rPr>
     </w:lvl>
   </w:abstractNum>
-  <w:abstractNum w:abstractNumId="8" w15:restartNumberingAfterBreak="0">
+  <w:abstractNum w:abstractNumId="9" w15:restartNumberingAfterBreak="0">
     <w:nsid w:val="115E07A2"/>
     <w:multiLevelType w:val="hybridMultilevel"/>
     <w:tmpl w:val="1CBA7EF8"/>
@@ -8747,7 +11734,7 @@
       </w:pPr>
     </w:lvl>
   </w:abstractNum>
-  <w:abstractNum w:abstractNumId="9" w15:restartNumberingAfterBreak="0">
+  <w:abstractNum w:abstractNumId="10" w15:restartNumberingAfterBreak="0">
     <w:nsid w:val="136E0503"/>
     <w:multiLevelType w:val="singleLevel"/>
     <w:tmpl w:val="DBFAAC04"/>
@@ -8771,7 +11758,7 @@
       </w:rPr>
     </w:lvl>
   </w:abstractNum>
-  <w:abstractNum w:abstractNumId="10" w15:restartNumberingAfterBreak="0">
+  <w:abstractNum w:abstractNumId="11" w15:restartNumberingAfterBreak="0">
     <w:nsid w:val="154700A2"/>
     <w:multiLevelType w:val="singleLevel"/>
     <w:tmpl w:val="832E08D8"/>
@@ -8786,7 +11773,7 @@
       </w:pPr>
     </w:lvl>
   </w:abstractNum>
-  <w:abstractNum w:abstractNumId="11" w15:restartNumberingAfterBreak="0">
+  <w:abstractNum w:abstractNumId="12" w15:restartNumberingAfterBreak="0">
     <w:nsid w:val="1A783236"/>
     <w:multiLevelType w:val="singleLevel"/>
     <w:tmpl w:val="832E08D8"/>
@@ -8801,7 +11788,7 @@
       </w:pPr>
     </w:lvl>
   </w:abstractNum>
-  <w:abstractNum w:abstractNumId="12" w15:restartNumberingAfterBreak="0">
+  <w:abstractNum w:abstractNumId="13" w15:restartNumberingAfterBreak="0">
     <w:nsid w:val="1B0B1D66"/>
     <w:multiLevelType w:val="singleLevel"/>
     <w:tmpl w:val="0BEC9FB0"/>
@@ -8816,7 +11803,7 @@
       </w:pPr>
     </w:lvl>
   </w:abstractNum>
-  <w:abstractNum w:abstractNumId="13" w15:restartNumberingAfterBreak="0">
+  <w:abstractNum w:abstractNumId="14" w15:restartNumberingAfterBreak="0">
     <w:nsid w:val="2517274C"/>
     <w:multiLevelType w:val="singleLevel"/>
     <w:tmpl w:val="04090011"/>
@@ -8833,7 +11820,7 @@
       </w:pPr>
     </w:lvl>
   </w:abstractNum>
-  <w:abstractNum w:abstractNumId="14" w15:restartNumberingAfterBreak="0">
+  <w:abstractNum w:abstractNumId="15" w15:restartNumberingAfterBreak="0">
     <w:nsid w:val="2D234D8B"/>
     <w:multiLevelType w:val="singleLevel"/>
     <w:tmpl w:val="0409000F"/>
@@ -8850,7 +11837,7 @@
       </w:pPr>
     </w:lvl>
   </w:abstractNum>
-  <w:abstractNum w:abstractNumId="15" w15:restartNumberingAfterBreak="0">
+  <w:abstractNum w:abstractNumId="16" w15:restartNumberingAfterBreak="0">
     <w:nsid w:val="2DAB3B96"/>
     <w:multiLevelType w:val="multilevel"/>
     <w:tmpl w:val="5C72E33A"/>
@@ -8990,7 +11977,7 @@
       </w:rPr>
     </w:lvl>
   </w:abstractNum>
-  <w:abstractNum w:abstractNumId="16" w15:restartNumberingAfterBreak="0">
+  <w:abstractNum w:abstractNumId="17" w15:restartNumberingAfterBreak="0">
     <w:nsid w:val="2F2E2B21"/>
     <w:multiLevelType w:val="singleLevel"/>
     <w:tmpl w:val="832E08D8"/>
@@ -9005,7 +11992,7 @@
       </w:pPr>
     </w:lvl>
   </w:abstractNum>
-  <w:abstractNum w:abstractNumId="17" w15:restartNumberingAfterBreak="0">
+  <w:abstractNum w:abstractNumId="18" w15:restartNumberingAfterBreak="0">
     <w:nsid w:val="2F8B23F8"/>
     <w:multiLevelType w:val="singleLevel"/>
     <w:tmpl w:val="12CEED98"/>
@@ -9020,7 +12007,7 @@
       </w:pPr>
     </w:lvl>
   </w:abstractNum>
-  <w:abstractNum w:abstractNumId="18" w15:restartNumberingAfterBreak="0">
+  <w:abstractNum w:abstractNumId="19" w15:restartNumberingAfterBreak="0">
     <w:nsid w:val="32465C74"/>
     <w:multiLevelType w:val="singleLevel"/>
     <w:tmpl w:val="832E08D8"/>
@@ -9035,7 +12022,7 @@
       </w:pPr>
     </w:lvl>
   </w:abstractNum>
-  <w:abstractNum w:abstractNumId="19" w15:restartNumberingAfterBreak="0">
+  <w:abstractNum w:abstractNumId="20" w15:restartNumberingAfterBreak="0">
     <w:nsid w:val="37A918BD"/>
     <w:multiLevelType w:val="hybridMultilevel"/>
     <w:tmpl w:val="3942F5F6"/>
@@ -9124,7 +12111,7 @@
       </w:pPr>
     </w:lvl>
   </w:abstractNum>
-  <w:abstractNum w:abstractNumId="20" w15:restartNumberingAfterBreak="0">
+  <w:abstractNum w:abstractNumId="21" w15:restartNumberingAfterBreak="0">
     <w:nsid w:val="3A877D64"/>
     <w:multiLevelType w:val="singleLevel"/>
     <w:tmpl w:val="5DA6FC16"/>
@@ -9141,7 +12128,7 @@
       </w:pPr>
     </w:lvl>
   </w:abstractNum>
-  <w:abstractNum w:abstractNumId="21" w15:restartNumberingAfterBreak="0">
+  <w:abstractNum w:abstractNumId="22" w15:restartNumberingAfterBreak="0">
     <w:nsid w:val="3AAC1CFC"/>
     <w:multiLevelType w:val="singleLevel"/>
     <w:tmpl w:val="3A8EC28E"/>
@@ -9158,7 +12145,7 @@
       </w:pPr>
     </w:lvl>
   </w:abstractNum>
-  <w:abstractNum w:abstractNumId="22" w15:restartNumberingAfterBreak="0">
+  <w:abstractNum w:abstractNumId="23" w15:restartNumberingAfterBreak="0">
     <w:nsid w:val="3DA75D3A"/>
     <w:multiLevelType w:val="multilevel"/>
     <w:tmpl w:val="79A06D0C"/>
@@ -9298,7 +12285,7 @@
       </w:rPr>
     </w:lvl>
   </w:abstractNum>
-  <w:abstractNum w:abstractNumId="23" w15:restartNumberingAfterBreak="0">
+  <w:abstractNum w:abstractNumId="24" w15:restartNumberingAfterBreak="0">
     <w:nsid w:val="40164597"/>
     <w:multiLevelType w:val="hybridMultilevel"/>
     <w:tmpl w:val="0310DFEC"/>
@@ -9438,7 +12425,7 @@
       </w:rPr>
     </w:lvl>
   </w:abstractNum>
-  <w:abstractNum w:abstractNumId="24" w15:restartNumberingAfterBreak="0">
+  <w:abstractNum w:abstractNumId="25" w15:restartNumberingAfterBreak="0">
     <w:nsid w:val="467D5D9E"/>
     <w:multiLevelType w:val="singleLevel"/>
     <w:tmpl w:val="832E08D8"/>
@@ -9453,7 +12440,7 @@
       </w:pPr>
     </w:lvl>
   </w:abstractNum>
-  <w:abstractNum w:abstractNumId="25" w15:restartNumberingAfterBreak="0">
+  <w:abstractNum w:abstractNumId="26" w15:restartNumberingAfterBreak="0">
     <w:nsid w:val="47332F9F"/>
     <w:multiLevelType w:val="singleLevel"/>
     <w:tmpl w:val="488EC81A"/>
@@ -9468,7 +12455,7 @@
       </w:pPr>
     </w:lvl>
   </w:abstractNum>
-  <w:abstractNum w:abstractNumId="26" w15:restartNumberingAfterBreak="0">
+  <w:abstractNum w:abstractNumId="27" w15:restartNumberingAfterBreak="0">
     <w:nsid w:val="4D0B59CF"/>
     <w:multiLevelType w:val="singleLevel"/>
     <w:tmpl w:val="4A4223A6"/>
@@ -9483,7 +12470,7 @@
       </w:pPr>
     </w:lvl>
   </w:abstractNum>
-  <w:abstractNum w:abstractNumId="27" w15:restartNumberingAfterBreak="0">
+  <w:abstractNum w:abstractNumId="28" w15:restartNumberingAfterBreak="0">
     <w:nsid w:val="51ED2A0E"/>
     <w:multiLevelType w:val="hybridMultilevel"/>
     <w:tmpl w:val="09F431E4"/>
@@ -9572,7 +12559,7 @@
       </w:pPr>
     </w:lvl>
   </w:abstractNum>
-  <w:abstractNum w:abstractNumId="28" w15:restartNumberingAfterBreak="0">
+  <w:abstractNum w:abstractNumId="29" w15:restartNumberingAfterBreak="0">
     <w:nsid w:val="521F2FC8"/>
     <w:multiLevelType w:val="hybridMultilevel"/>
     <w:tmpl w:val="A132861C"/>
@@ -9712,7 +12699,7 @@
       </w:rPr>
     </w:lvl>
   </w:abstractNum>
-  <w:abstractNum w:abstractNumId="29" w15:restartNumberingAfterBreak="0">
+  <w:abstractNum w:abstractNumId="30" w15:restartNumberingAfterBreak="0">
     <w:nsid w:val="54366CFE"/>
     <w:multiLevelType w:val="hybridMultilevel"/>
     <w:tmpl w:val="6D70D140"/>
@@ -9828,7 +12815,7 @@
       </w:pPr>
     </w:lvl>
   </w:abstractNum>
-  <w:abstractNum w:abstractNumId="30" w15:restartNumberingAfterBreak="0">
+  <w:abstractNum w:abstractNumId="31" w15:restartNumberingAfterBreak="0">
     <w:nsid w:val="55630736"/>
     <w:multiLevelType w:val="singleLevel"/>
     <w:tmpl w:val="0BEC9FB0"/>
@@ -9843,7 +12830,7 @@
       </w:pPr>
     </w:lvl>
   </w:abstractNum>
-  <w:abstractNum w:abstractNumId="31" w15:restartNumberingAfterBreak="0">
+  <w:abstractNum w:abstractNumId="32" w15:restartNumberingAfterBreak="0">
     <w:nsid w:val="58876FB1"/>
     <w:multiLevelType w:val="hybridMultilevel"/>
     <w:tmpl w:val="BA9C9D62"/>
@@ -9932,7 +12919,7 @@
       </w:pPr>
     </w:lvl>
   </w:abstractNum>
-  <w:abstractNum w:abstractNumId="32" w15:restartNumberingAfterBreak="0">
+  <w:abstractNum w:abstractNumId="33" w15:restartNumberingAfterBreak="0">
     <w:nsid w:val="5BD07A75"/>
     <w:multiLevelType w:val="multilevel"/>
     <w:tmpl w:val="3D70483C"/>
@@ -10072,7 +13059,7 @@
       </w:rPr>
     </w:lvl>
   </w:abstractNum>
-  <w:abstractNum w:abstractNumId="33" w15:restartNumberingAfterBreak="0">
+  <w:abstractNum w:abstractNumId="34" w15:restartNumberingAfterBreak="0">
     <w:nsid w:val="5CA0401C"/>
     <w:multiLevelType w:val="hybridMultilevel"/>
     <w:tmpl w:val="5F5CE252"/>
@@ -10190,7 +13177,7 @@
       </w:pPr>
     </w:lvl>
   </w:abstractNum>
-  <w:abstractNum w:abstractNumId="34" w15:restartNumberingAfterBreak="0">
+  <w:abstractNum w:abstractNumId="35" w15:restartNumberingAfterBreak="0">
     <w:nsid w:val="5CB72B28"/>
     <w:multiLevelType w:val="multilevel"/>
     <w:tmpl w:val="C706C7CA"/>
@@ -10330,7 +13317,7 @@
       </w:rPr>
     </w:lvl>
   </w:abstractNum>
-  <w:abstractNum w:abstractNumId="35" w15:restartNumberingAfterBreak="0">
+  <w:abstractNum w:abstractNumId="36" w15:restartNumberingAfterBreak="0">
     <w:nsid w:val="68FC4A9E"/>
     <w:multiLevelType w:val="multilevel"/>
     <w:tmpl w:val="B7DACE22"/>
@@ -10470,7 +13457,7 @@
       </w:rPr>
     </w:lvl>
   </w:abstractNum>
-  <w:abstractNum w:abstractNumId="36" w15:restartNumberingAfterBreak="0">
+  <w:abstractNum w:abstractNumId="37" w15:restartNumberingAfterBreak="0">
     <w:nsid w:val="6DC3293B"/>
     <w:multiLevelType w:val="singleLevel"/>
     <w:tmpl w:val="3A8EC28E"/>
@@ -10487,7 +13474,7 @@
       </w:pPr>
     </w:lvl>
   </w:abstractNum>
-  <w:abstractNum w:abstractNumId="37" w15:restartNumberingAfterBreak="0">
+  <w:abstractNum w:abstractNumId="38" w15:restartNumberingAfterBreak="0">
     <w:nsid w:val="70B04D02"/>
     <w:multiLevelType w:val="hybridMultilevel"/>
     <w:tmpl w:val="2348C98A"/>
@@ -10576,7 +13563,7 @@
       </w:pPr>
     </w:lvl>
   </w:abstractNum>
-  <w:abstractNum w:abstractNumId="38" w15:restartNumberingAfterBreak="0">
+  <w:abstractNum w:abstractNumId="39" w15:restartNumberingAfterBreak="0">
     <w:nsid w:val="74441AFF"/>
     <w:multiLevelType w:val="singleLevel"/>
     <w:tmpl w:val="832E08D8"/>
@@ -10591,7 +13578,7 @@
       </w:pPr>
     </w:lvl>
   </w:abstractNum>
-  <w:abstractNum w:abstractNumId="39" w15:restartNumberingAfterBreak="0">
+  <w:abstractNum w:abstractNumId="40" w15:restartNumberingAfterBreak="0">
     <w:nsid w:val="77E315E9"/>
     <w:multiLevelType w:val="singleLevel"/>
     <w:tmpl w:val="0BEC9FB0"/>
@@ -10606,7 +13593,7 @@
       </w:pPr>
     </w:lvl>
   </w:abstractNum>
-  <w:abstractNum w:abstractNumId="40" w15:restartNumberingAfterBreak="0">
+  <w:abstractNum w:abstractNumId="41" w15:restartNumberingAfterBreak="0">
     <w:nsid w:val="7A2D5804"/>
     <w:multiLevelType w:val="multilevel"/>
     <w:tmpl w:val="0409001F"/>
@@ -10756,34 +13743,34 @@
     </w:lvlOverride>
   </w:num>
   <w:num w:numId="3">
-    <w:abstractNumId w:val="16"/>
+    <w:abstractNumId w:val="17"/>
   </w:num>
   <w:num w:numId="4">
-    <w:abstractNumId w:val="24"/>
+    <w:abstractNumId w:val="25"/>
   </w:num>
   <w:num w:numId="5">
-    <w:abstractNumId w:val="38"/>
+    <w:abstractNumId w:val="39"/>
   </w:num>
   <w:num w:numId="6">
+    <w:abstractNumId w:val="12"/>
+  </w:num>
+  <w:num w:numId="7">
+    <w:abstractNumId w:val="19"/>
+  </w:num>
+  <w:num w:numId="8">
     <w:abstractNumId w:val="11"/>
   </w:num>
-  <w:num w:numId="7">
-    <w:abstractNumId w:val="18"/>
-  </w:num>
-  <w:num w:numId="8">
+  <w:num w:numId="9">
     <w:abstractNumId w:val="10"/>
-  </w:num>
-  <w:num w:numId="9">
-    <w:abstractNumId w:val="9"/>
   </w:num>
   <w:num w:numId="10">
     <w:abstractNumId w:val="0"/>
   </w:num>
   <w:num w:numId="11">
-    <w:abstractNumId w:val="17"/>
+    <w:abstractNumId w:val="18"/>
   </w:num>
   <w:num w:numId="12">
-    <w:abstractNumId w:val="17"/>
+    <w:abstractNumId w:val="18"/>
     <w:lvlOverride w:ilvl="0">
       <w:lvl w:ilvl="0">
         <w:start w:val="1"/>
@@ -10798,10 +13785,10 @@
     </w:lvlOverride>
   </w:num>
   <w:num w:numId="13">
-    <w:abstractNumId w:val="25"/>
+    <w:abstractNumId w:val="26"/>
   </w:num>
   <w:num w:numId="14">
-    <w:abstractNumId w:val="25"/>
+    <w:abstractNumId w:val="26"/>
     <w:lvlOverride w:ilvl="0">
       <w:lvl w:ilvl="0">
         <w:start w:val="1"/>
@@ -10816,94 +13803,97 @@
     </w:lvlOverride>
   </w:num>
   <w:num w:numId="15">
+    <w:abstractNumId w:val="21"/>
+  </w:num>
+  <w:num w:numId="16">
+    <w:abstractNumId w:val="13"/>
+  </w:num>
+  <w:num w:numId="17">
+    <w:abstractNumId w:val="31"/>
+  </w:num>
+  <w:num w:numId="18">
+    <w:abstractNumId w:val="27"/>
+  </w:num>
+  <w:num w:numId="19">
+    <w:abstractNumId w:val="40"/>
+  </w:num>
+  <w:num w:numId="20">
+    <w:abstractNumId w:val="15"/>
+  </w:num>
+  <w:num w:numId="21">
+    <w:abstractNumId w:val="14"/>
+  </w:num>
+  <w:num w:numId="22">
+    <w:abstractNumId w:val="37"/>
+  </w:num>
+  <w:num w:numId="23">
+    <w:abstractNumId w:val="22"/>
+  </w:num>
+  <w:num w:numId="24">
+    <w:abstractNumId w:val="34"/>
+  </w:num>
+  <w:num w:numId="25">
+    <w:abstractNumId w:val="5"/>
+  </w:num>
+  <w:num w:numId="26">
+    <w:abstractNumId w:val="3"/>
+  </w:num>
+  <w:num w:numId="27">
+    <w:abstractNumId w:val="6"/>
+  </w:num>
+  <w:num w:numId="28">
+    <w:abstractNumId w:val="23"/>
+  </w:num>
+  <w:num w:numId="29">
+    <w:abstractNumId w:val="41"/>
+  </w:num>
+  <w:num w:numId="30">
+    <w:abstractNumId w:val="29"/>
+  </w:num>
+  <w:num w:numId="31">
+    <w:abstractNumId w:val="24"/>
+  </w:num>
+  <w:num w:numId="32">
+    <w:abstractNumId w:val="33"/>
+  </w:num>
+  <w:num w:numId="33">
+    <w:abstractNumId w:val="35"/>
+  </w:num>
+  <w:num w:numId="34">
+    <w:abstractNumId w:val="8"/>
+  </w:num>
+  <w:num w:numId="35">
+    <w:abstractNumId w:val="9"/>
+  </w:num>
+  <w:num w:numId="36">
+    <w:abstractNumId w:val="16"/>
+  </w:num>
+  <w:num w:numId="37">
+    <w:abstractNumId w:val="36"/>
+  </w:num>
+  <w:num w:numId="38">
+    <w:abstractNumId w:val="30"/>
+  </w:num>
+  <w:num w:numId="39">
+    <w:abstractNumId w:val="4"/>
+  </w:num>
+  <w:num w:numId="40">
+    <w:abstractNumId w:val="38"/>
+  </w:num>
+  <w:num w:numId="41">
+    <w:abstractNumId w:val="7"/>
+  </w:num>
+  <w:num w:numId="42">
+    <w:abstractNumId w:val="28"/>
+  </w:num>
+  <w:num w:numId="43">
     <w:abstractNumId w:val="20"/>
   </w:num>
-  <w:num w:numId="16">
-    <w:abstractNumId w:val="12"/>
-  </w:num>
-  <w:num w:numId="17">
-    <w:abstractNumId w:val="30"/>
-  </w:num>
-  <w:num w:numId="18">
-    <w:abstractNumId w:val="26"/>
-  </w:num>
-  <w:num w:numId="19">
-    <w:abstractNumId w:val="39"/>
-  </w:num>
-  <w:num w:numId="20">
-    <w:abstractNumId w:val="14"/>
-  </w:num>
-  <w:num w:numId="21">
-    <w:abstractNumId w:val="13"/>
-  </w:num>
-  <w:num w:numId="22">
-    <w:abstractNumId w:val="36"/>
-  </w:num>
-  <w:num w:numId="23">
-    <w:abstractNumId w:val="21"/>
-  </w:num>
-  <w:num w:numId="24">
-    <w:abstractNumId w:val="33"/>
-  </w:num>
-  <w:num w:numId="25">
-    <w:abstractNumId w:val="4"/>
-  </w:num>
-  <w:num w:numId="26">
-    <w:abstractNumId w:val="2"/>
-  </w:num>
-  <w:num w:numId="27">
-    <w:abstractNumId w:val="5"/>
-  </w:num>
-  <w:num w:numId="28">
-    <w:abstractNumId w:val="22"/>
-  </w:num>
-  <w:num w:numId="29">
-    <w:abstractNumId w:val="40"/>
-  </w:num>
-  <w:num w:numId="30">
-    <w:abstractNumId w:val="28"/>
-  </w:num>
-  <w:num w:numId="31">
-    <w:abstractNumId w:val="23"/>
-  </w:num>
-  <w:num w:numId="32">
+  <w:num w:numId="44">
     <w:abstractNumId w:val="32"/>
   </w:num>
-  <w:num w:numId="33">
-    <w:abstractNumId w:val="34"/>
-  </w:num>
-  <w:num w:numId="34">
-    <w:abstractNumId w:val="7"/>
-  </w:num>
-  <w:num w:numId="35">
-    <w:abstractNumId w:val="8"/>
-  </w:num>
-  <w:num w:numId="36">
-    <w:abstractNumId w:val="15"/>
-  </w:num>
-  <w:num w:numId="37">
-    <w:abstractNumId w:val="35"/>
-  </w:num>
-  <w:num w:numId="38">
-    <w:abstractNumId w:val="29"/>
-  </w:num>
-  <w:num w:numId="39">
-    <w:abstractNumId w:val="3"/>
-  </w:num>
-  <w:num w:numId="40">
-    <w:abstractNumId w:val="37"/>
-  </w:num>
-  <w:num w:numId="41">
-    <w:abstractNumId w:val="6"/>
-  </w:num>
-  <w:num w:numId="42">
-    <w:abstractNumId w:val="27"/>
-  </w:num>
-  <w:num w:numId="43">
-    <w:abstractNumId w:val="19"/>
-  </w:num>
-  <w:num w:numId="44">
-    <w:abstractNumId w:val="31"/>
+  <w:num w:numId="45">
+    <w:abstractNumId w:val="2"/>
   </w:num>
 </w:numbering>
 </file>
@@ -11018,6 +14008,7 @@
     <w:lsdException w:name="HTML Sample" w:semiHidden="1" w:unhideWhenUsed="1"/>
     <w:lsdException w:name="HTML Typewriter" w:semiHidden="1" w:unhideWhenUsed="1"/>
     <w:lsdException w:name="HTML Variable" w:semiHidden="1" w:unhideWhenUsed="1"/>
+    <w:lsdException w:name="Normal Table" w:semiHidden="1" w:unhideWhenUsed="1"/>
     <w:lsdException w:name="annotation subject" w:semiHidden="1" w:unhideWhenUsed="1"/>
     <w:lsdException w:name="No List" w:semiHidden="1" w:unhideWhenUsed="1"/>
     <w:lsdException w:name="Outline List 1" w:semiHidden="1" w:unhideWhenUsed="1"/>
@@ -11061,8 +14052,10 @@
     <w:lsdException w:name="Table Elegant" w:semiHidden="1" w:unhideWhenUsed="1"/>
     <w:lsdException w:name="Table Professional" w:semiHidden="1" w:unhideWhenUsed="1"/>
     <w:lsdException w:name="Table Subtle 1" w:semiHidden="1" w:unhideWhenUsed="1"/>
+    <w:lsdException w:name="Table Subtle 2" w:semiHidden="1" w:unhideWhenUsed="1"/>
     <w:lsdException w:name="Table Web 1" w:semiHidden="1" w:unhideWhenUsed="1"/>
     <w:lsdException w:name="Table Web 2" w:semiHidden="1" w:unhideWhenUsed="1"/>
+    <w:lsdException w:name="Table Web 3" w:semiHidden="1" w:unhideWhenUsed="1"/>
     <w:lsdException w:name="Table Theme" w:semiHidden="1" w:unhideWhenUsed="1"/>
     <w:lsdException w:name="Placeholder Text" w:semiHidden="1" w:uiPriority="99"/>
     <w:lsdException w:name="No Spacing" w:uiPriority="1" w:qFormat="1"/>
@@ -12676,7 +15669,7 @@
 </file>
 
 <file path=customXml/itemProps1.xml><?xml version="1.0" encoding="utf-8"?>
-<ds:datastoreItem xmlns:ds="http://schemas.openxmlformats.org/officeDocument/2006/customXml" ds:itemID="{992E1DD3-ED94-FB47-AD0E-52EC51957F22}">
+<ds:datastoreItem xmlns:ds="http://schemas.openxmlformats.org/officeDocument/2006/customXml" ds:itemID="{E9F551EC-4C2B-F547-881D-4F7961E0742E}">
   <ds:schemaRefs>
     <ds:schemaRef ds:uri="http://schemas.openxmlformats.org/officeDocument/2006/bibliography"/>
   </ds:schemaRefs>

--- a/Report.docx
+++ b/Report.docx
@@ -11,21 +11,12 @@
           <w:color w:val="000000" w:themeColor="text1"/>
         </w:rPr>
       </w:pPr>
-      <w:proofErr w:type="spellStart"/>
-      <w:r>
-        <w:rPr>
-          <w:rFonts w:ascii="Times New Roman" w:hAnsi="Times New Roman"/>
-          <w:color w:val="000000"/>
-        </w:rPr>
-        <w:t>Blockchain</w:t>
-      </w:r>
-      <w:proofErr w:type="spellEnd"/>
-      <w:r>
-        <w:rPr>
-          <w:rFonts w:ascii="Times New Roman" w:hAnsi="Times New Roman"/>
-          <w:color w:val="000000"/>
-        </w:rPr>
-        <w:t xml:space="preserve"> on Relational and NoSQL</w:t>
+      <w:r>
+        <w:rPr>
+          <w:rFonts w:ascii="Times New Roman" w:hAnsi="Times New Roman"/>
+          <w:color w:val="000000"/>
+        </w:rPr>
+        <w:t>Blockchain on Relational and NoSQL</w:t>
       </w:r>
       <w:r>
         <w:rPr>
@@ -45,21 +36,12 @@
           <w:sz w:val="24"/>
         </w:rPr>
       </w:pPr>
-      <w:proofErr w:type="spellStart"/>
-      <w:r>
-        <w:rPr>
-          <w:rFonts w:ascii="Times New Roman" w:hAnsi="Times New Roman"/>
-          <w:color w:val="000000"/>
-        </w:rPr>
-        <w:t>Vedant</w:t>
-      </w:r>
-      <w:proofErr w:type="spellEnd"/>
-      <w:r>
-        <w:rPr>
-          <w:rFonts w:ascii="Times New Roman" w:hAnsi="Times New Roman"/>
-          <w:color w:val="000000"/>
-        </w:rPr>
-        <w:t xml:space="preserve"> Chauhan</w:t>
+      <w:r>
+        <w:rPr>
+          <w:rFonts w:ascii="Times New Roman" w:hAnsi="Times New Roman"/>
+          <w:color w:val="000000"/>
+        </w:rPr>
+        <w:t>Vedant Chauhan</w:t>
       </w:r>
       <w:r>
         <w:rPr>
@@ -108,23 +90,7 @@
           <w:rFonts w:ascii="Times New Roman" w:hAnsi="Times New Roman"/>
           <w:color w:val="000000"/>
         </w:rPr>
-        <w:t xml:space="preserve"> </w:t>
-      </w:r>
-      <w:proofErr w:type="spellStart"/>
-      <w:r>
-        <w:rPr>
-          <w:rFonts w:ascii="Times New Roman" w:hAnsi="Times New Roman"/>
-          <w:color w:val="000000"/>
-        </w:rPr>
-        <w:t>Saksham</w:t>
-      </w:r>
-      <w:proofErr w:type="spellEnd"/>
-      <w:r>
-        <w:rPr>
-          <w:rFonts w:ascii="Times New Roman" w:hAnsi="Times New Roman"/>
-          <w:color w:val="000000"/>
-        </w:rPr>
-        <w:t xml:space="preserve"> Agrawal</w:t>
+        <w:t xml:space="preserve"> Saksham Agrawal</w:t>
       </w:r>
       <w:r>
         <w:rPr>
@@ -164,7 +130,6 @@
         </w:rPr>
         <w:t>—</w:t>
       </w:r>
-      <w:proofErr w:type="spellStart"/>
       <w:r>
         <w:rPr>
           <w:rFonts w:ascii="Times New Roman" w:hAnsi="Times New Roman"/>
@@ -181,17 +146,7 @@
           <w:sz w:val="24"/>
           <w:szCs w:val="24"/>
         </w:rPr>
-        <w:t>hain</w:t>
-      </w:r>
-      <w:proofErr w:type="spellEnd"/>
-      <w:r>
-        <w:rPr>
-          <w:rFonts w:ascii="Times New Roman" w:hAnsi="Times New Roman"/>
-          <w:color w:val="000000"/>
-          <w:sz w:val="24"/>
-          <w:szCs w:val="24"/>
-        </w:rPr>
-        <w:t xml:space="preserve"> is a novel technique that chain blocks together as a public ledger on the nodes of peer-to-peer network. </w:t>
+        <w:t xml:space="preserve">hain is a novel technique that chain blocks together as a public ledger on the nodes of peer-to-peer network. </w:t>
       </w:r>
       <w:r>
         <w:rPr>
@@ -263,27 +218,7 @@
           <w:sz w:val="24"/>
           <w:szCs w:val="24"/>
         </w:rPr>
-        <w:t xml:space="preserve"> query capabilities. If </w:t>
-      </w:r>
-      <w:proofErr w:type="spellStart"/>
-      <w:r>
-        <w:rPr>
-          <w:rFonts w:ascii="Times New Roman" w:hAnsi="Times New Roman"/>
-          <w:color w:val="000000"/>
-          <w:sz w:val="24"/>
-          <w:szCs w:val="24"/>
-        </w:rPr>
-        <w:t>blockchain</w:t>
-      </w:r>
-      <w:proofErr w:type="spellEnd"/>
-      <w:r>
-        <w:rPr>
-          <w:rFonts w:ascii="Times New Roman" w:hAnsi="Times New Roman"/>
-          <w:color w:val="000000"/>
-          <w:sz w:val="24"/>
-          <w:szCs w:val="24"/>
-        </w:rPr>
-        <w:t xml:space="preserve"> is measured with database, it has low throughput, l</w:t>
+        <w:t xml:space="preserve"> query capabilities. If blockchain is measured with database, it has low throughput, l</w:t>
       </w:r>
       <w:r>
         <w:rPr>
@@ -328,27 +263,7 @@
           <w:sz w:val="24"/>
           <w:szCs w:val="24"/>
         </w:rPr>
-        <w:t xml:space="preserve"> the underlying storage requirements associated with </w:t>
-      </w:r>
-      <w:proofErr w:type="spellStart"/>
-      <w:r>
-        <w:rPr>
-          <w:rFonts w:ascii="Times New Roman" w:hAnsi="Times New Roman"/>
-          <w:color w:val="000000"/>
-          <w:sz w:val="24"/>
-          <w:szCs w:val="24"/>
-        </w:rPr>
-        <w:t>blockchain</w:t>
-      </w:r>
-      <w:proofErr w:type="spellEnd"/>
-      <w:r>
-        <w:rPr>
-          <w:rFonts w:ascii="Times New Roman" w:hAnsi="Times New Roman"/>
-          <w:color w:val="000000"/>
-          <w:sz w:val="24"/>
-          <w:szCs w:val="24"/>
-        </w:rPr>
-        <w:t xml:space="preserve"> while exploring the current</w:t>
+        <w:t xml:space="preserve"> the underlying storage requirements associated with blockchain while exploring the current</w:t>
       </w:r>
       <w:r>
         <w:rPr>
@@ -366,27 +281,7 @@
           <w:sz w:val="24"/>
           <w:szCs w:val="24"/>
         </w:rPr>
-        <w:t xml:space="preserve">ecosystem of databases and form a comparative review of what would be the best architecture suited for </w:t>
-      </w:r>
-      <w:proofErr w:type="spellStart"/>
-      <w:r>
-        <w:rPr>
-          <w:rFonts w:ascii="Times New Roman" w:hAnsi="Times New Roman"/>
-          <w:color w:val="000000"/>
-          <w:sz w:val="24"/>
-          <w:szCs w:val="24"/>
-        </w:rPr>
-        <w:t>blockchain</w:t>
-      </w:r>
-      <w:proofErr w:type="spellEnd"/>
-      <w:r>
-        <w:rPr>
-          <w:rFonts w:ascii="Times New Roman" w:hAnsi="Times New Roman"/>
-          <w:color w:val="000000"/>
-          <w:sz w:val="24"/>
-          <w:szCs w:val="24"/>
-        </w:rPr>
-        <w:t>.</w:t>
+        <w:t>ecosystem of databases and form a comparative review of what would be the best architecture suited for blockchain.</w:t>
       </w:r>
     </w:p>
     <w:p>
@@ -418,25 +313,14 @@
         </w:rPr>
         <w:t>—</w:t>
       </w:r>
-      <w:proofErr w:type="spellStart"/>
-      <w:r>
-        <w:rPr>
-          <w:rFonts w:ascii="Times New Roman" w:hAnsi="Times New Roman"/>
-          <w:color w:val="000000"/>
-          <w:sz w:val="24"/>
-          <w:szCs w:val="24"/>
-        </w:rPr>
-        <w:t>Blockchain</w:t>
-      </w:r>
-      <w:proofErr w:type="spellEnd"/>
-      <w:r>
-        <w:rPr>
-          <w:rFonts w:ascii="Times New Roman" w:hAnsi="Times New Roman"/>
-          <w:color w:val="000000"/>
-          <w:sz w:val="24"/>
-          <w:szCs w:val="24"/>
-        </w:rPr>
-        <w:t>, NoSQL, Relational Databases</w:t>
+      <w:r>
+        <w:rPr>
+          <w:rFonts w:ascii="Times New Roman" w:hAnsi="Times New Roman"/>
+          <w:color w:val="000000"/>
+          <w:sz w:val="24"/>
+          <w:szCs w:val="24"/>
+        </w:rPr>
+        <w:t>Blockchain, NoSQL, Relational Databases</w:t>
       </w:r>
       <w:r>
         <w:rPr>
@@ -610,7 +494,6 @@
         </w:rPr>
         <w:tab/>
       </w:r>
-      <w:proofErr w:type="gramStart"/>
       <w:r>
         <w:rPr>
           <w:rFonts w:ascii="Times New Roman" w:hAnsi="Times New Roman"/>
@@ -620,7 +503,6 @@
         </w:rPr>
         <w:t>Background</w:t>
       </w:r>
-      <w:proofErr w:type="gramEnd"/>
     </w:p>
     <w:p>
       <w:pPr>
@@ -640,19 +522,8 @@
           <w:sz w:val="24"/>
           <w:szCs w:val="24"/>
         </w:rPr>
-        <w:t xml:space="preserve">2.1 </w:t>
-      </w:r>
-      <w:proofErr w:type="spellStart"/>
-      <w:r>
-        <w:rPr>
-          <w:rFonts w:ascii="Times New Roman" w:hAnsi="Times New Roman"/>
-          <w:color w:val="000000"/>
-          <w:sz w:val="24"/>
-          <w:szCs w:val="24"/>
-        </w:rPr>
-        <w:t>Blockchain</w:t>
-      </w:r>
-      <w:proofErr w:type="spellEnd"/>
+        <w:t>2.1 Blockchain</w:t>
+      </w:r>
     </w:p>
     <w:p>
       <w:pPr>
@@ -786,11 +657,6 @@
     <w:p>
       <w:pPr>
         <w:pStyle w:val="PARAGRAPH"/>
-      </w:pPr>
-    </w:p>
-    <w:p>
-      <w:pPr>
-        <w:pStyle w:val="PARAGRAPH"/>
         <w:ind w:firstLine="0"/>
       </w:pPr>
     </w:p>
@@ -821,15 +687,6 @@
           <w:szCs w:val="24"/>
         </w:rPr>
         <w:tab/>
-      </w:r>
-      <w:proofErr w:type="spellStart"/>
-      <w:r>
-        <w:rPr>
-          <w:rFonts w:ascii="Times New Roman" w:hAnsi="Times New Roman"/>
-          <w:color w:val="000000"/>
-          <w:sz w:val="24"/>
-          <w:szCs w:val="24"/>
-        </w:rPr>
         <w:t>B</w:t>
       </w:r>
       <w:r>
@@ -839,17 +696,7 @@
           <w:sz w:val="24"/>
           <w:szCs w:val="24"/>
         </w:rPr>
-        <w:t>lockchain</w:t>
-      </w:r>
-      <w:proofErr w:type="spellEnd"/>
-      <w:r>
-        <w:rPr>
-          <w:rFonts w:ascii="Times New Roman" w:hAnsi="Times New Roman"/>
-          <w:color w:val="000000"/>
-          <w:sz w:val="24"/>
-          <w:szCs w:val="24"/>
-        </w:rPr>
-        <w:t xml:space="preserve"> v/s database</w:t>
+        <w:t>lockchain v/s database</w:t>
       </w:r>
     </w:p>
     <w:p>
@@ -883,43 +730,7 @@
           <w:sz w:val="24"/>
           <w:szCs w:val="24"/>
         </w:rPr>
-        <w:t xml:space="preserve">are centralized and use a client server architecture. Clearly, there is a fundamental difference between </w:t>
-      </w:r>
-      <w:proofErr w:type="spellStart"/>
-      <w:r>
-        <w:rPr>
-          <w:rFonts w:ascii="Times New Roman" w:hAnsi="Times New Roman"/>
-          <w:sz w:val="24"/>
-          <w:szCs w:val="24"/>
-        </w:rPr>
-        <w:t>blockchain</w:t>
-      </w:r>
-      <w:proofErr w:type="spellEnd"/>
-      <w:r>
-        <w:rPr>
-          <w:rFonts w:ascii="Times New Roman" w:hAnsi="Times New Roman"/>
-          <w:sz w:val="24"/>
-          <w:szCs w:val="24"/>
-        </w:rPr>
-        <w:t xml:space="preserve"> v/s the regular databases. </w:t>
-      </w:r>
-      <w:proofErr w:type="spellStart"/>
-      <w:r>
-        <w:rPr>
-          <w:rFonts w:ascii="Times New Roman" w:hAnsi="Times New Roman"/>
-          <w:sz w:val="24"/>
-          <w:szCs w:val="24"/>
-        </w:rPr>
-        <w:t>Blockchain</w:t>
-      </w:r>
-      <w:proofErr w:type="spellEnd"/>
-      <w:r>
-        <w:rPr>
-          <w:rFonts w:ascii="Times New Roman" w:hAnsi="Times New Roman"/>
-          <w:sz w:val="24"/>
-          <w:szCs w:val="24"/>
-        </w:rPr>
-        <w:t xml:space="preserve"> may well be </w:t>
+        <w:t xml:space="preserve">are centralized and use a client server architecture. Clearly, there is a fundamental difference between blockchain v/s the regular databases. Blockchain may well be </w:t>
       </w:r>
       <w:r>
         <w:rPr>
@@ -951,25 +762,7 @@
           <w:sz w:val="24"/>
           <w:szCs w:val="24"/>
         </w:rPr>
-        <w:t xml:space="preserve">. Later, we shall see in the where does </w:t>
-      </w:r>
-      <w:proofErr w:type="spellStart"/>
-      <w:r>
-        <w:rPr>
-          <w:rFonts w:ascii="Times New Roman" w:hAnsi="Times New Roman"/>
-          <w:sz w:val="24"/>
-          <w:szCs w:val="24"/>
-        </w:rPr>
-        <w:t>blockchain</w:t>
-      </w:r>
-      <w:proofErr w:type="spellEnd"/>
-      <w:r>
-        <w:rPr>
-          <w:rFonts w:ascii="Times New Roman" w:hAnsi="Times New Roman"/>
-          <w:sz w:val="24"/>
-          <w:szCs w:val="24"/>
-        </w:rPr>
-        <w:t xml:space="preserve"> fit into the entire ecosystem of databases figuratively.</w:t>
+        <w:t>. Later, we shall see in the where does blockchain fit into the entire ecosystem of databases figuratively.</w:t>
       </w:r>
       <w:r>
         <w:rPr>
@@ -983,6 +776,10 @@
     <w:p>
       <w:pPr>
         <w:pStyle w:val="PARAGRAPH"/>
+        <w:numPr>
+          <w:ilvl w:val="0"/>
+          <w:numId w:val="7"/>
+        </w:numPr>
         <w:rPr>
           <w:rFonts w:ascii="Times New Roman" w:hAnsi="Times New Roman"/>
           <w:sz w:val="24"/>
@@ -1011,124 +808,70 @@
           <w:sz w:val="24"/>
           <w:szCs w:val="24"/>
         </w:rPr>
-        <w:t xml:space="preserve"> distributed databases may be classified in a master-slave format or </w:t>
-      </w:r>
-      <w:proofErr w:type="spellStart"/>
-      <w:r>
-        <w:rPr>
-          <w:rFonts w:ascii="Times New Roman" w:hAnsi="Times New Roman"/>
-          <w:sz w:val="24"/>
-          <w:szCs w:val="24"/>
-        </w:rPr>
-        <w:t>mult</w:t>
-      </w:r>
-      <w:proofErr w:type="spellEnd"/>
-      <w:r>
-        <w:rPr>
-          <w:rFonts w:ascii="Times New Roman" w:hAnsi="Times New Roman"/>
-          <w:sz w:val="24"/>
-          <w:szCs w:val="24"/>
-        </w:rPr>
-        <w:t xml:space="preserve">-master format. In the master-slave format, the master serves as the single point of failure or the main bottleneck. </w:t>
-      </w:r>
-      <w:r>
-        <w:rPr>
-          <w:rFonts w:ascii="Times New Roman" w:hAnsi="Times New Roman"/>
-          <w:sz w:val="24"/>
-          <w:szCs w:val="24"/>
-        </w:rPr>
-        <w:t xml:space="preserve">In multi master information is copied into other nodes but the problem is double replication can happen in this. Due to the inherent properties of </w:t>
-      </w:r>
-      <w:proofErr w:type="spellStart"/>
-      <w:r>
-        <w:rPr>
-          <w:rFonts w:ascii="Times New Roman" w:hAnsi="Times New Roman"/>
-          <w:sz w:val="24"/>
-          <w:szCs w:val="24"/>
-        </w:rPr>
-        <w:t>blockchain</w:t>
-      </w:r>
-      <w:proofErr w:type="spellEnd"/>
-      <w:r>
-        <w:rPr>
-          <w:rFonts w:ascii="Times New Roman" w:hAnsi="Times New Roman"/>
-          <w:sz w:val="24"/>
-          <w:szCs w:val="24"/>
-        </w:rPr>
-        <w:t>, problems such as double spending and single point of bottleneck are avoided.</w:t>
-      </w:r>
-    </w:p>
-    <w:p>
-      <w:pPr>
-        <w:pStyle w:val="PARAGRAPH"/>
-        <w:rPr>
-          <w:rFonts w:ascii="Times New Roman" w:hAnsi="Times New Roman"/>
-          <w:sz w:val="24"/>
-          <w:szCs w:val="24"/>
-        </w:rPr>
-      </w:pPr>
-      <w:r>
-        <w:rPr>
-          <w:rFonts w:ascii="Times New Roman" w:hAnsi="Times New Roman"/>
-          <w:sz w:val="24"/>
-          <w:szCs w:val="24"/>
-        </w:rPr>
-        <w:t xml:space="preserve">The idea of smart contracts is another difference to the </w:t>
-      </w:r>
-      <w:r>
-        <w:rPr>
-          <w:rFonts w:ascii="Times New Roman" w:hAnsi="Times New Roman"/>
-          <w:sz w:val="24"/>
-          <w:szCs w:val="24"/>
-        </w:rPr>
-        <w:t xml:space="preserve">when compared to </w:t>
-      </w:r>
-      <w:proofErr w:type="spellStart"/>
-      <w:r>
-        <w:rPr>
-          <w:rFonts w:ascii="Times New Roman" w:hAnsi="Times New Roman"/>
-          <w:sz w:val="24"/>
-          <w:szCs w:val="24"/>
-        </w:rPr>
-        <w:t>blockchain</w:t>
-      </w:r>
-      <w:proofErr w:type="spellEnd"/>
-      <w:r>
-        <w:rPr>
-          <w:rFonts w:ascii="Times New Roman" w:hAnsi="Times New Roman"/>
-          <w:sz w:val="24"/>
-          <w:szCs w:val="24"/>
-        </w:rPr>
-        <w:t xml:space="preserve"> and databases, as the </w:t>
-      </w:r>
-      <w:proofErr w:type="spellStart"/>
-      <w:r>
-        <w:rPr>
-          <w:rFonts w:ascii="Times New Roman" w:hAnsi="Times New Roman"/>
-          <w:sz w:val="24"/>
-          <w:szCs w:val="24"/>
-        </w:rPr>
-        <w:t>blockchains</w:t>
-      </w:r>
-      <w:proofErr w:type="spellEnd"/>
-      <w:r>
-        <w:rPr>
-          <w:rFonts w:ascii="Times New Roman" w:hAnsi="Times New Roman"/>
-          <w:sz w:val="24"/>
-          <w:szCs w:val="24"/>
-        </w:rPr>
-        <w:t xml:space="preserve"> usually run their own virtual machine, it is possible to run the smart contracts over them. The smart contracts can be compared as stored procedures in the regular </w:t>
-      </w:r>
-      <w:proofErr w:type="spellStart"/>
-      <w:r>
-        <w:rPr>
-          <w:rFonts w:ascii="Times New Roman" w:hAnsi="Times New Roman"/>
-          <w:sz w:val="24"/>
-          <w:szCs w:val="24"/>
-        </w:rPr>
-        <w:t>blockchain</w:t>
-      </w:r>
-      <w:proofErr w:type="spellEnd"/>
+        <w:t xml:space="preserve"> distributed databases may be classified in a master-slave format or mult-master format. In the master-slave format, the master serves as the single point of failure or the main bottleneck. </w:t>
+      </w:r>
+      <w:r>
+        <w:rPr>
+          <w:rFonts w:ascii="Times New Roman" w:hAnsi="Times New Roman"/>
+          <w:sz w:val="24"/>
+          <w:szCs w:val="24"/>
+        </w:rPr>
+        <w:t>In multi master information is copied into other nodes but the problem is double replication can happen in this. Due to the inherent properties of blockchain, problems such as double spending and single point of bottleneck are avoided.</w:t>
+      </w:r>
+    </w:p>
+    <w:p>
+      <w:pPr>
+        <w:pStyle w:val="PARAGRAPH"/>
+        <w:numPr>
+          <w:ilvl w:val="0"/>
+          <w:numId w:val="7"/>
+        </w:numPr>
+        <w:rPr>
+          <w:rFonts w:ascii="Times New Roman" w:hAnsi="Times New Roman"/>
+          <w:sz w:val="24"/>
+          <w:szCs w:val="24"/>
+        </w:rPr>
+      </w:pPr>
+      <w:r>
+        <w:rPr>
+          <w:rFonts w:ascii="Times New Roman" w:hAnsi="Times New Roman"/>
+          <w:sz w:val="24"/>
+          <w:szCs w:val="24"/>
+        </w:rPr>
+        <w:t>The idea of smart con</w:t>
+      </w:r>
+      <w:r>
+        <w:rPr>
+          <w:rFonts w:ascii="Times New Roman" w:hAnsi="Times New Roman"/>
+          <w:sz w:val="24"/>
+          <w:szCs w:val="24"/>
+        </w:rPr>
+        <w:t xml:space="preserve">tracts is another difference </w:t>
+      </w:r>
+      <w:r>
+        <w:rPr>
+          <w:rFonts w:ascii="Times New Roman" w:hAnsi="Times New Roman"/>
+          <w:sz w:val="24"/>
+          <w:szCs w:val="24"/>
+        </w:rPr>
+        <w:t>when compared to blockchain a</w:t>
+      </w:r>
+      <w:r>
+        <w:rPr>
+          <w:rFonts w:ascii="Times New Roman" w:hAnsi="Times New Roman"/>
+          <w:sz w:val="24"/>
+          <w:szCs w:val="24"/>
+        </w:rPr>
+        <w:t>nd databases, as the blockchain</w:t>
+      </w:r>
+      <w:r>
+        <w:rPr>
+          <w:rFonts w:ascii="Times New Roman" w:hAnsi="Times New Roman"/>
+          <w:sz w:val="24"/>
+          <w:szCs w:val="24"/>
+        </w:rPr>
+        <w:t xml:space="preserve"> usually run their own virtual machine, it is possible to run the smart contracts over them. The smart contracts can be compared as stored procedures in the regular blockchain</w:t>
+      </w:r>
       <w:r>
         <w:rPr>
           <w:rFonts w:ascii="Times New Roman" w:hAnsi="Times New Roman"/>
@@ -1141,29 +884,23 @@
     <w:p>
       <w:pPr>
         <w:pStyle w:val="PARAGRAPH"/>
-        <w:rPr>
-          <w:rFonts w:ascii="Times New Roman" w:hAnsi="Times New Roman"/>
-          <w:sz w:val="24"/>
-          <w:szCs w:val="24"/>
-        </w:rPr>
-      </w:pPr>
-      <w:proofErr w:type="spellStart"/>
-      <w:r>
-        <w:rPr>
-          <w:rFonts w:ascii="Times New Roman" w:hAnsi="Times New Roman"/>
-          <w:sz w:val="24"/>
-          <w:szCs w:val="24"/>
-        </w:rPr>
-        <w:t>Blockchain</w:t>
-      </w:r>
-      <w:proofErr w:type="spellEnd"/>
-      <w:r>
-        <w:rPr>
-          <w:rFonts w:ascii="Times New Roman" w:hAnsi="Times New Roman"/>
-          <w:sz w:val="24"/>
-          <w:szCs w:val="24"/>
-        </w:rPr>
-        <w:t xml:space="preserve"> allow permanent, immutable recordkeeping and are much slower than data stores designed to handle and distribute more perishable data.</w:t>
+        <w:numPr>
+          <w:ilvl w:val="0"/>
+          <w:numId w:val="7"/>
+        </w:numPr>
+        <w:rPr>
+          <w:rFonts w:ascii="Times New Roman" w:hAnsi="Times New Roman"/>
+          <w:sz w:val="24"/>
+          <w:szCs w:val="24"/>
+        </w:rPr>
+      </w:pPr>
+      <w:r>
+        <w:rPr>
+          <w:rFonts w:ascii="Times New Roman" w:hAnsi="Times New Roman"/>
+          <w:sz w:val="24"/>
+          <w:szCs w:val="24"/>
+        </w:rPr>
+        <w:t>Blockchain allow permanent, immutable recordkeeping and are much slower than data stores designed to handle and distribute more perishable data.</w:t>
       </w:r>
       <w:r>
         <w:rPr>
@@ -1173,85 +910,65 @@
         </w:rPr>
         <w:t xml:space="preserve"> In terms of operations, </w:t>
       </w:r>
-      <w:proofErr w:type="spellStart"/>
-      <w:r>
-        <w:rPr>
-          <w:rFonts w:ascii="Times New Roman" w:hAnsi="Times New Roman"/>
-          <w:sz w:val="24"/>
-          <w:szCs w:val="24"/>
-        </w:rPr>
-        <w:t>blockchains</w:t>
-      </w:r>
-      <w:proofErr w:type="spellEnd"/>
-      <w:r>
-        <w:rPr>
-          <w:rFonts w:ascii="Times New Roman" w:hAnsi="Times New Roman"/>
-          <w:sz w:val="24"/>
-          <w:szCs w:val="24"/>
-        </w:rPr>
-        <w:t xml:space="preserve"> are write heavy and only work with Insert operations. In contrast, the traditional databases are said to perform CURD operations. </w:t>
-      </w:r>
-      <w:r>
-        <w:rPr>
-          <w:rFonts w:ascii="Times New Roman" w:hAnsi="Times New Roman"/>
-          <w:sz w:val="24"/>
-          <w:szCs w:val="24"/>
-        </w:rPr>
-        <w:t xml:space="preserve">The architecture of a traditional database may be master-slave or </w:t>
-      </w:r>
-      <w:proofErr w:type="spellStart"/>
-      <w:r>
-        <w:rPr>
-          <w:rFonts w:ascii="Times New Roman" w:hAnsi="Times New Roman"/>
-          <w:sz w:val="24"/>
-          <w:szCs w:val="24"/>
-        </w:rPr>
-        <w:t>mult</w:t>
-      </w:r>
-      <w:proofErr w:type="spellEnd"/>
-      <w:r>
-        <w:rPr>
-          <w:rFonts w:ascii="Times New Roman" w:hAnsi="Times New Roman"/>
-          <w:sz w:val="24"/>
-          <w:szCs w:val="24"/>
-        </w:rPr>
-        <w:t xml:space="preserve">-master. While in </w:t>
-      </w:r>
-      <w:proofErr w:type="spellStart"/>
-      <w:r>
-        <w:rPr>
-          <w:rFonts w:ascii="Times New Roman" w:hAnsi="Times New Roman"/>
-          <w:sz w:val="24"/>
-          <w:szCs w:val="24"/>
-        </w:rPr>
-        <w:t>blockchain</w:t>
-      </w:r>
-      <w:proofErr w:type="spellEnd"/>
-      <w:r>
-        <w:rPr>
-          <w:rFonts w:ascii="Times New Roman" w:hAnsi="Times New Roman"/>
-          <w:sz w:val="24"/>
-          <w:szCs w:val="24"/>
-        </w:rPr>
-        <w:t xml:space="preserve">, a full replication of block is performed on every node. A consensus mechanism such as a 2-phase commit (distributed transaction) can be found on a traditional database, however, in a </w:t>
-      </w:r>
-      <w:proofErr w:type="spellStart"/>
-      <w:r>
-        <w:rPr>
-          <w:rFonts w:ascii="Times New Roman" w:hAnsi="Times New Roman"/>
-          <w:sz w:val="24"/>
-          <w:szCs w:val="24"/>
-        </w:rPr>
-        <w:t>blockchain</w:t>
-      </w:r>
-      <w:proofErr w:type="spellEnd"/>
-      <w:r>
-        <w:rPr>
-          <w:rFonts w:ascii="Times New Roman" w:hAnsi="Times New Roman"/>
-          <w:sz w:val="24"/>
-          <w:szCs w:val="24"/>
-        </w:rPr>
-        <w:t xml:space="preserve">, majority of the peers have to agree on the outcome of the transactions. </w:t>
+      <w:r>
+        <w:rPr>
+          <w:rFonts w:ascii="Times New Roman" w:hAnsi="Times New Roman"/>
+          <w:sz w:val="24"/>
+          <w:szCs w:val="24"/>
+        </w:rPr>
+        <w:t xml:space="preserve">blockchains are write heavy and only work with Insert operations. </w:t>
+      </w:r>
+    </w:p>
+    <w:p>
+      <w:pPr>
+        <w:pStyle w:val="PARAGRAPH"/>
+        <w:numPr>
+          <w:ilvl w:val="0"/>
+          <w:numId w:val="7"/>
+        </w:numPr>
+        <w:rPr>
+          <w:rFonts w:ascii="Times New Roman" w:hAnsi="Times New Roman"/>
+          <w:sz w:val="24"/>
+          <w:szCs w:val="24"/>
+        </w:rPr>
+      </w:pPr>
+      <w:r>
+        <w:rPr>
+          <w:rFonts w:ascii="Times New Roman" w:hAnsi="Times New Roman"/>
+          <w:sz w:val="24"/>
+          <w:szCs w:val="24"/>
+        </w:rPr>
+        <w:t xml:space="preserve">In contrast, the traditional databases are said to perform CURD operations. </w:t>
+      </w:r>
+      <w:r>
+        <w:rPr>
+          <w:rFonts w:ascii="Times New Roman" w:hAnsi="Times New Roman"/>
+          <w:sz w:val="24"/>
+          <w:szCs w:val="24"/>
+        </w:rPr>
+        <w:t xml:space="preserve">The architecture of a traditional database may be master-slave or mult-master. </w:t>
+      </w:r>
+    </w:p>
+    <w:p>
+      <w:pPr>
+        <w:pStyle w:val="PARAGRAPH"/>
+        <w:numPr>
+          <w:ilvl w:val="0"/>
+          <w:numId w:val="7"/>
+        </w:numPr>
+        <w:rPr>
+          <w:rFonts w:ascii="Times New Roman" w:hAnsi="Times New Roman"/>
+          <w:sz w:val="24"/>
+          <w:szCs w:val="24"/>
+        </w:rPr>
+      </w:pPr>
+      <w:r>
+        <w:rPr>
+          <w:rFonts w:ascii="Times New Roman" w:hAnsi="Times New Roman"/>
+          <w:sz w:val="24"/>
+          <w:szCs w:val="24"/>
+        </w:rPr>
+        <w:t xml:space="preserve">While in blockchain, a full replication of block is performed on every node. A consensus mechanism such as a 2-phase commit (distributed transaction) can be found on a traditional database, however, in a blockchain, majority of the peers have to agree on the outcome of the transactions. </w:t>
       </w:r>
     </w:p>
     <w:p>
@@ -1463,15 +1180,6 @@
           <w:szCs w:val="24"/>
         </w:rPr>
         <w:tab/>
-      </w:r>
-      <w:proofErr w:type="spellStart"/>
-      <w:r>
-        <w:rPr>
-          <w:rFonts w:ascii="Times New Roman" w:hAnsi="Times New Roman"/>
-          <w:color w:val="000000"/>
-          <w:sz w:val="24"/>
-          <w:szCs w:val="24"/>
-        </w:rPr>
         <w:t>B</w:t>
       </w:r>
       <w:r>
@@ -1481,17 +1189,7 @@
           <w:sz w:val="24"/>
           <w:szCs w:val="24"/>
         </w:rPr>
-        <w:t>lockchain</w:t>
-      </w:r>
-      <w:proofErr w:type="spellEnd"/>
-      <w:r>
-        <w:rPr>
-          <w:rFonts w:ascii="Times New Roman" w:hAnsi="Times New Roman"/>
-          <w:color w:val="000000"/>
-          <w:sz w:val="24"/>
-          <w:szCs w:val="24"/>
-        </w:rPr>
-        <w:t xml:space="preserve"> with relational databases</w:t>
+        <w:t>lockchain with relational databases</w:t>
       </w:r>
     </w:p>
     <w:p>
@@ -1531,63 +1229,25 @@
           <w:szCs w:val="24"/>
         </w:rPr>
         <w:tab/>
-        <w:t xml:space="preserve">Relation between </w:t>
-      </w:r>
-      <w:proofErr w:type="spellStart"/>
-      <w:r>
-        <w:rPr>
-          <w:rFonts w:ascii="Times New Roman" w:hAnsi="Times New Roman"/>
-          <w:color w:val="000000"/>
-          <w:sz w:val="24"/>
-          <w:szCs w:val="24"/>
-        </w:rPr>
-        <w:t>blockchain</w:t>
-      </w:r>
-      <w:proofErr w:type="spellEnd"/>
-      <w:r>
-        <w:rPr>
-          <w:rFonts w:ascii="Times New Roman" w:hAnsi="Times New Roman"/>
-          <w:color w:val="000000"/>
-          <w:sz w:val="24"/>
-          <w:szCs w:val="24"/>
-        </w:rPr>
-        <w:t xml:space="preserve"> and relational database</w:t>
-      </w:r>
-    </w:p>
-    <w:p>
-      <w:pPr>
-        <w:pStyle w:val="PARAGRAPH"/>
-        <w:rPr>
-          <w:rFonts w:ascii="Times New Roman" w:hAnsi="Times New Roman"/>
-          <w:sz w:val="24"/>
-          <w:szCs w:val="24"/>
-        </w:rPr>
-      </w:pPr>
-      <w:r>
-        <w:rPr>
-          <w:rFonts w:ascii="Times New Roman" w:hAnsi="Times New Roman"/>
-          <w:sz w:val="24"/>
-          <w:szCs w:val="24"/>
-        </w:rPr>
-        <w:t xml:space="preserve">As we know traditional databases are set up in a client-server network architecture. The control of the database remains in the hands of the </w:t>
-      </w:r>
-      <w:proofErr w:type="spellStart"/>
-      <w:r>
-        <w:rPr>
-          <w:rFonts w:ascii="Times New Roman" w:hAnsi="Times New Roman"/>
-          <w:sz w:val="24"/>
-          <w:szCs w:val="24"/>
-        </w:rPr>
-        <w:t>admininstrators</w:t>
-      </w:r>
-      <w:proofErr w:type="spellEnd"/>
-      <w:r>
-        <w:rPr>
-          <w:rFonts w:ascii="Times New Roman" w:hAnsi="Times New Roman"/>
-          <w:sz w:val="24"/>
-          <w:szCs w:val="24"/>
-        </w:rPr>
-        <w:t xml:space="preserve">, allowing access and permissions to the centralized servers. </w:t>
+        <w:t>Relation between blockchain and relational database</w:t>
+      </w:r>
+    </w:p>
+    <w:p>
+      <w:pPr>
+        <w:pStyle w:val="PARAGRAPH"/>
+        <w:rPr>
+          <w:rFonts w:ascii="Times New Roman" w:hAnsi="Times New Roman"/>
+          <w:sz w:val="24"/>
+          <w:szCs w:val="24"/>
+        </w:rPr>
+      </w:pPr>
+      <w:r>
+        <w:rPr>
+          <w:rFonts w:ascii="Times New Roman" w:hAnsi="Times New Roman"/>
+          <w:sz w:val="24"/>
+          <w:szCs w:val="24"/>
+        </w:rPr>
+        <w:t xml:space="preserve">As we know traditional databases are set up in a client-server network architecture. The control of the database remains in the hands of the admininstrators, allowing access and permissions to the centralized servers. </w:t>
       </w:r>
       <w:r>
         <w:rPr>
@@ -1611,43 +1271,7 @@
           <w:sz w:val="24"/>
           <w:szCs w:val="24"/>
         </w:rPr>
-        <w:t xml:space="preserve"> It is in direct contrast to the </w:t>
-      </w:r>
-      <w:proofErr w:type="spellStart"/>
-      <w:r>
-        <w:rPr>
-          <w:rFonts w:ascii="Times New Roman" w:hAnsi="Times New Roman"/>
-          <w:sz w:val="24"/>
-          <w:szCs w:val="24"/>
-        </w:rPr>
-        <w:t>blockchain</w:t>
-      </w:r>
-      <w:proofErr w:type="spellEnd"/>
-      <w:r>
-        <w:rPr>
-          <w:rFonts w:ascii="Times New Roman" w:hAnsi="Times New Roman"/>
-          <w:sz w:val="24"/>
-          <w:szCs w:val="24"/>
-        </w:rPr>
-        <w:t xml:space="preserve"> which constitute a set of decentralized nodes, wherein all nodes can verify data that is recorded on the </w:t>
-      </w:r>
-      <w:proofErr w:type="spellStart"/>
-      <w:r>
-        <w:rPr>
-          <w:rFonts w:ascii="Times New Roman" w:hAnsi="Times New Roman"/>
-          <w:sz w:val="24"/>
-          <w:szCs w:val="24"/>
-        </w:rPr>
-        <w:t>blockchain</w:t>
-      </w:r>
-      <w:proofErr w:type="spellEnd"/>
-      <w:r>
-        <w:rPr>
-          <w:rFonts w:ascii="Times New Roman" w:hAnsi="Times New Roman"/>
-          <w:sz w:val="24"/>
-          <w:szCs w:val="24"/>
-        </w:rPr>
-        <w:t>.</w:t>
+        <w:t xml:space="preserve"> It is in direct contrast to the blockchain which constitute a set of decentralized nodes, wherein all nodes can verify data that is recorded on the blockchain.</w:t>
       </w:r>
       <w:r>
         <w:rPr>
@@ -1673,73 +1297,261 @@
           <w:sz w:val="24"/>
           <w:szCs w:val="24"/>
         </w:rPr>
-        <w:t xml:space="preserve">It is </w:t>
-      </w:r>
-    </w:p>
-    <w:p>
-      <w:pPr>
-        <w:pStyle w:val="PARAGRAPH"/>
-        <w:rPr>
-          <w:rFonts w:ascii="Times New Roman" w:hAnsi="Times New Roman"/>
-          <w:sz w:val="24"/>
-          <w:szCs w:val="24"/>
-        </w:rPr>
-      </w:pPr>
-    </w:p>
-    <w:p>
-      <w:pPr>
-        <w:pStyle w:val="PARAGRAPHnoindent"/>
-      </w:pPr>
-    </w:p>
-    <w:p>
-      <w:pPr>
-        <w:pStyle w:val="PARAGRAPHnoindent"/>
-        <w:rPr>
-          <w:rFonts w:ascii="Times New Roman" w:hAnsi="Times New Roman"/>
-          <w:sz w:val="24"/>
-          <w:szCs w:val="24"/>
-        </w:rPr>
-      </w:pPr>
-    </w:p>
-    <w:p>
-      <w:pPr>
-        <w:pStyle w:val="PARAGRAPH"/>
-        <w:rPr>
-          <w:rFonts w:ascii="Times New Roman" w:hAnsi="Times New Roman"/>
-          <w:sz w:val="24"/>
-          <w:szCs w:val="24"/>
-        </w:rPr>
-      </w:pPr>
-    </w:p>
-    <w:p>
-      <w:pPr>
-        <w:pStyle w:val="PARAGRAPH"/>
-      </w:pPr>
-    </w:p>
-    <w:p>
-      <w:pPr>
-        <w:pStyle w:val="PARAGRAPH"/>
-        <w:ind w:firstLine="0"/>
-      </w:pPr>
-    </w:p>
-    <w:p>
-      <w:pPr>
-        <w:pStyle w:val="PARAGRAPH"/>
-      </w:pPr>
-    </w:p>
-    <w:p>
-      <w:pPr>
-        <w:pStyle w:val="PARAGRAPH"/>
-      </w:pPr>
-    </w:p>
-    <w:p>
-      <w:pPr>
-        <w:pStyle w:val="PARAGRAPH"/>
-      </w:pPr>
-    </w:p>
-    <w:p>
-      <w:pPr>
-        <w:pStyle w:val="PARAGRAPH"/>
+        <w:t xml:space="preserve">Blockchain databases have a fault-tolerant </w:t>
+      </w:r>
+      <w:r>
+        <w:rPr>
+          <w:rFonts w:ascii="Times New Roman" w:hAnsi="Times New Roman"/>
+          <w:sz w:val="24"/>
+          <w:szCs w:val="24"/>
+        </w:rPr>
+        <w:t xml:space="preserve">and robust </w:t>
+      </w:r>
+      <w:r>
+        <w:rPr>
+          <w:rFonts w:ascii="Times New Roman" w:hAnsi="Times New Roman"/>
+          <w:sz w:val="24"/>
+          <w:szCs w:val="24"/>
+        </w:rPr>
+        <w:t xml:space="preserve">way of storing </w:t>
+      </w:r>
+      <w:r>
+        <w:rPr>
+          <w:rFonts w:ascii="Times New Roman" w:hAnsi="Times New Roman"/>
+          <w:sz w:val="24"/>
+          <w:szCs w:val="24"/>
+        </w:rPr>
+        <w:t xml:space="preserve">critical </w:t>
+      </w:r>
+      <w:r>
+        <w:rPr>
+          <w:rFonts w:ascii="Times New Roman" w:hAnsi="Times New Roman"/>
+          <w:sz w:val="24"/>
+          <w:szCs w:val="24"/>
+        </w:rPr>
+        <w:t xml:space="preserve">data. Relational databases have a huge advantage when looking at the performance. </w:t>
+      </w:r>
+      <w:r>
+        <w:rPr>
+          <w:rFonts w:ascii="Times New Roman" w:hAnsi="Times New Roman"/>
+          <w:sz w:val="24"/>
+          <w:szCs w:val="24"/>
+        </w:rPr>
+        <w:t xml:space="preserve">In </w:t>
+      </w:r>
+      <w:r>
+        <w:rPr>
+          <w:rFonts w:ascii="Times New Roman" w:hAnsi="Times New Roman"/>
+          <w:sz w:val="24"/>
+          <w:szCs w:val="24"/>
+        </w:rPr>
+        <w:t xml:space="preserve">addition, </w:t>
+      </w:r>
+      <w:r>
+        <w:rPr>
+          <w:rFonts w:ascii="Times New Roman" w:hAnsi="Times New Roman"/>
+          <w:sz w:val="24"/>
+          <w:szCs w:val="24"/>
+        </w:rPr>
+        <w:t xml:space="preserve">in </w:t>
+      </w:r>
+      <w:r>
+        <w:rPr>
+          <w:rFonts w:ascii="Times New Roman" w:hAnsi="Times New Roman"/>
+          <w:sz w:val="24"/>
+          <w:szCs w:val="24"/>
+        </w:rPr>
+        <w:t>relational databases</w:t>
+      </w:r>
+      <w:r>
+        <w:rPr>
+          <w:rFonts w:ascii="Times New Roman" w:hAnsi="Times New Roman"/>
+          <w:sz w:val="24"/>
+          <w:szCs w:val="24"/>
+        </w:rPr>
+        <w:t xml:space="preserve"> </w:t>
+      </w:r>
+      <w:r>
+        <w:rPr>
+          <w:rFonts w:ascii="Times New Roman" w:hAnsi="Times New Roman"/>
+          <w:sz w:val="24"/>
+          <w:szCs w:val="24"/>
+        </w:rPr>
+        <w:t xml:space="preserve">data can be easily modified or deleted. </w:t>
+      </w:r>
+      <w:r>
+        <w:rPr>
+          <w:rFonts w:ascii="Times New Roman" w:hAnsi="Times New Roman"/>
+          <w:sz w:val="24"/>
+          <w:szCs w:val="24"/>
+        </w:rPr>
+        <w:t xml:space="preserve">Blockchain are classified under Distributed Ledgers which are basically distributed databases </w:t>
+      </w:r>
+      <w:r>
+        <w:rPr>
+          <w:rFonts w:ascii="Times New Roman" w:hAnsi="Times New Roman"/>
+          <w:sz w:val="24"/>
+          <w:szCs w:val="24"/>
+        </w:rPr>
+        <w:t xml:space="preserve">which leverage cryptography to provide a multi-version concurrency control mechanism and maintain consensus about the existence and status of shared facts in trustless environments. </w:t>
+      </w:r>
+      <w:r>
+        <w:rPr>
+          <w:rFonts w:ascii="Times New Roman" w:hAnsi="Times New Roman"/>
+          <w:sz w:val="24"/>
+          <w:szCs w:val="24"/>
+        </w:rPr>
+        <w:t>Blockchain provides</w:t>
+      </w:r>
+      <w:r>
+        <w:rPr>
+          <w:rFonts w:ascii="Times New Roman" w:hAnsi="Times New Roman"/>
+          <w:sz w:val="24"/>
+          <w:szCs w:val="24"/>
+        </w:rPr>
+        <w:t xml:space="preserve"> </w:t>
+      </w:r>
+      <w:r>
+        <w:rPr>
+          <w:rFonts w:ascii="Times New Roman" w:hAnsi="Times New Roman"/>
+          <w:sz w:val="24"/>
+          <w:szCs w:val="24"/>
+        </w:rPr>
+        <w:t xml:space="preserve">byzantine fault tolerance, pseudo-anonymity, immutable, accountability and non-repudiation at transaction level. </w:t>
+      </w:r>
+    </w:p>
+    <w:p>
+      <w:pPr>
+        <w:pStyle w:val="PARAGRAPH"/>
+        <w:rPr>
+          <w:rFonts w:ascii="Times New Roman" w:hAnsi="Times New Roman"/>
+          <w:sz w:val="24"/>
+          <w:szCs w:val="24"/>
+        </w:rPr>
+      </w:pPr>
+      <w:r>
+        <w:rPr>
+          <w:rFonts w:ascii="Times New Roman" w:hAnsi="Times New Roman"/>
+          <w:sz w:val="24"/>
+          <w:szCs w:val="24"/>
+        </w:rPr>
+        <w:t>We shall now explore the possible advantages of integrating a relational database with blockchain.</w:t>
+      </w:r>
+    </w:p>
+    <w:p>
+      <w:pPr>
+        <w:pStyle w:val="PARAGRAPH"/>
+        <w:numPr>
+          <w:ilvl w:val="0"/>
+          <w:numId w:val="6"/>
+        </w:numPr>
+        <w:rPr>
+          <w:rFonts w:ascii="Times New Roman" w:hAnsi="Times New Roman"/>
+          <w:sz w:val="24"/>
+          <w:szCs w:val="24"/>
+        </w:rPr>
+      </w:pPr>
+      <w:r>
+        <w:rPr>
+          <w:rFonts w:ascii="Times New Roman" w:hAnsi="Times New Roman"/>
+          <w:sz w:val="24"/>
+          <w:szCs w:val="24"/>
+        </w:rPr>
+        <w:t xml:space="preserve">Memory management may become a problem as the blockchain scales. As the size of the network scales storing history of all the transactions taking place </w:t>
+      </w:r>
+      <w:r>
+        <w:rPr>
+          <w:rFonts w:ascii="Times New Roman" w:hAnsi="Times New Roman"/>
+          <w:sz w:val="24"/>
+          <w:szCs w:val="24"/>
+        </w:rPr>
+        <w:t xml:space="preserve">becomes a challenge. </w:t>
+      </w:r>
+    </w:p>
+    <w:p>
+      <w:pPr>
+        <w:pStyle w:val="PARAGRAPH"/>
+        <w:numPr>
+          <w:ilvl w:val="0"/>
+          <w:numId w:val="6"/>
+        </w:numPr>
+        <w:rPr>
+          <w:rFonts w:ascii="Times New Roman" w:hAnsi="Times New Roman"/>
+          <w:sz w:val="24"/>
+          <w:szCs w:val="24"/>
+        </w:rPr>
+      </w:pPr>
+      <w:r>
+        <w:rPr>
+          <w:rFonts w:ascii="Times New Roman" w:hAnsi="Times New Roman"/>
+          <w:sz w:val="24"/>
+          <w:szCs w:val="24"/>
+        </w:rPr>
+        <w:t>Blockchain are usually de</w:t>
+      </w:r>
+      <w:r>
+        <w:rPr>
+          <w:rFonts w:ascii="Times New Roman" w:hAnsi="Times New Roman"/>
+          <w:sz w:val="24"/>
+          <w:szCs w:val="24"/>
+        </w:rPr>
+        <w:t>signed as a Merkle tree, thus allowing effiecient and secure verification of content in a large body of data.</w:t>
+      </w:r>
+      <w:r>
+        <w:rPr>
+          <w:rFonts w:ascii="Times New Roman" w:hAnsi="Times New Roman"/>
+          <w:sz w:val="24"/>
+          <w:szCs w:val="24"/>
+        </w:rPr>
+        <w:t xml:space="preserve"> It also helps in the content and consistency of the data.</w:t>
+      </w:r>
+      <w:r>
+        <w:rPr>
+          <w:rFonts w:ascii="Times New Roman" w:hAnsi="Times New Roman"/>
+          <w:sz w:val="24"/>
+          <w:szCs w:val="24"/>
+        </w:rPr>
+        <w:t xml:space="preserve"> It summarizes all the transactions that occurred in a block, thus making it easier for the user to verify whether the transaction was included in the block. </w:t>
+      </w:r>
+      <w:r>
+        <w:rPr>
+          <w:rFonts w:ascii="Times New Roman" w:hAnsi="Times New Roman"/>
+          <w:sz w:val="24"/>
+          <w:szCs w:val="24"/>
+        </w:rPr>
+        <w:t>This design structure may work better by subtituing it with relational databases thus avoiding complexity and navigation of a particular pathway.</w:t>
+      </w:r>
+    </w:p>
+    <w:p>
+      <w:pPr>
+        <w:pStyle w:val="PARAGRAPH"/>
+        <w:numPr>
+          <w:ilvl w:val="0"/>
+          <w:numId w:val="6"/>
+        </w:numPr>
+        <w:rPr>
+          <w:rFonts w:ascii="Times New Roman" w:hAnsi="Times New Roman"/>
+          <w:sz w:val="24"/>
+          <w:szCs w:val="24"/>
+        </w:rPr>
+      </w:pPr>
+      <w:r>
+        <w:rPr>
+          <w:rFonts w:ascii="Times New Roman" w:hAnsi="Times New Roman"/>
+          <w:sz w:val="24"/>
+          <w:szCs w:val="24"/>
+        </w:rPr>
+        <w:t>Impovement in access time of data as relational databases are faster to query and do not need a supplementary database for holding a set of indicies for lookups.</w:t>
+      </w:r>
+    </w:p>
+    <w:p>
+      <w:pPr>
+        <w:pStyle w:val="PARAGRAPH"/>
+        <w:rPr>
+          <w:rFonts w:ascii="Times New Roman" w:hAnsi="Times New Roman"/>
+          <w:sz w:val="24"/>
+          <w:szCs w:val="24"/>
+        </w:rPr>
       </w:pPr>
     </w:p>
     <w:p>
@@ -1764,6 +1576,7 @@
           <w:sz w:val="24"/>
           <w:szCs w:val="24"/>
         </w:rPr>
+        <w:lastRenderedPageBreak/>
         <w:t>4.2</w:t>
       </w:r>
       <w:r>
@@ -1780,91 +1593,610 @@
     <w:p>
       <w:pPr>
         <w:pStyle w:val="PARAGRAPH"/>
-      </w:pPr>
-    </w:p>
-    <w:p>
-      <w:pPr>
-        <w:pStyle w:val="PARAGRAPH"/>
-      </w:pPr>
-    </w:p>
-    <w:p>
-      <w:pPr>
-        <w:pStyle w:val="PARAGRAPH"/>
-      </w:pPr>
-    </w:p>
-    <w:p>
-      <w:pPr>
-        <w:pStyle w:val="PARAGRAPH"/>
-      </w:pPr>
-    </w:p>
-    <w:p>
-      <w:pPr>
-        <w:pStyle w:val="PARAGRAPH"/>
-      </w:pPr>
-    </w:p>
-    <w:p>
-      <w:pPr>
-        <w:pStyle w:val="PARAGRAPH"/>
-      </w:pPr>
-    </w:p>
-    <w:p>
-      <w:pPr>
-        <w:pStyle w:val="PARAGRAPH"/>
-      </w:pPr>
-    </w:p>
-    <w:p>
-      <w:pPr>
-        <w:pStyle w:val="PARAGRAPH"/>
-      </w:pPr>
-    </w:p>
-    <w:p>
-      <w:pPr>
-        <w:pStyle w:val="PARAGRAPH"/>
-      </w:pPr>
-    </w:p>
-    <w:p>
-      <w:pPr>
-        <w:pStyle w:val="PARAGRAPH"/>
-      </w:pPr>
-    </w:p>
-    <w:p>
-      <w:pPr>
-        <w:pStyle w:val="PARAGRAPH"/>
-      </w:pPr>
-    </w:p>
-    <w:p>
-      <w:pPr>
-        <w:pStyle w:val="PARAGRAPH"/>
-      </w:pPr>
-    </w:p>
-    <w:p>
-      <w:pPr>
-        <w:pStyle w:val="PARAGRAPH"/>
-      </w:pPr>
-    </w:p>
-    <w:p>
-      <w:pPr>
-        <w:pStyle w:val="PARAGRAPH"/>
-      </w:pPr>
-    </w:p>
-    <w:p>
-      <w:pPr>
-        <w:pStyle w:val="PARAGRAPH"/>
-      </w:pPr>
-    </w:p>
-    <w:p>
-      <w:pPr>
-        <w:pStyle w:val="PARAGRAPH"/>
-      </w:pPr>
-    </w:p>
-    <w:p>
-      <w:pPr>
-        <w:pStyle w:val="PARAGRAPH"/>
-      </w:pPr>
-    </w:p>
-    <w:p>
-      <w:pPr>
-        <w:pStyle w:val="PARAGRAPH"/>
+        <w:rPr>
+          <w:rFonts w:ascii="Times New Roman" w:hAnsi="Times New Roman"/>
+          <w:b/>
+          <w:color w:val="000000"/>
+          <w:spacing w:val="-4"/>
+          <w:sz w:val="24"/>
+          <w:szCs w:val="24"/>
+        </w:rPr>
+      </w:pPr>
+      <w:r>
+        <w:rPr>
+          <w:rFonts w:ascii="Times New Roman" w:hAnsi="Times New Roman"/>
+          <w:sz w:val="24"/>
+          <w:szCs w:val="24"/>
+        </w:rPr>
+        <w:t xml:space="preserve">We shall now consider a study wherein blockchain is associated with a relational database. The idea here is to replace the existing architecture of Bitcoin- a blockchain based cryptocurrency with SQLite RDBMS database and try to understand </w:t>
+      </w:r>
+      <w:r>
+        <w:rPr>
+          <w:rFonts w:ascii="Times New Roman" w:hAnsi="Times New Roman"/>
+          <w:b/>
+          <w:color w:val="000000"/>
+          <w:spacing w:val="-4"/>
+          <w:sz w:val="24"/>
+          <w:szCs w:val="24"/>
+        </w:rPr>
+        <w:t xml:space="preserve">Why </w:t>
+      </w:r>
+      <w:r>
+        <w:rPr>
+          <w:rFonts w:ascii="Times New Roman" w:hAnsi="Times New Roman"/>
+          <w:b/>
+          <w:color w:val="000000"/>
+          <w:spacing w:val="-4"/>
+          <w:sz w:val="24"/>
+          <w:szCs w:val="24"/>
+        </w:rPr>
+        <w:t>RDBMS may be</w:t>
+      </w:r>
+      <w:r>
+        <w:rPr>
+          <w:rFonts w:ascii="Times New Roman" w:hAnsi="Times New Roman"/>
+          <w:b/>
+          <w:color w:val="000000"/>
+          <w:spacing w:val="-4"/>
+          <w:sz w:val="24"/>
+          <w:szCs w:val="24"/>
+        </w:rPr>
+        <w:t xml:space="preserve"> a better fit with blockchain?</w:t>
+      </w:r>
+      <w:r>
+        <w:rPr>
+          <w:rFonts w:ascii="Times New Roman" w:hAnsi="Times New Roman"/>
+          <w:color w:val="000000"/>
+          <w:spacing w:val="-4"/>
+          <w:sz w:val="24"/>
+          <w:szCs w:val="24"/>
+        </w:rPr>
+        <w:t xml:space="preserve"> Second</w:t>
+      </w:r>
+      <w:r>
+        <w:rPr>
+          <w:rFonts w:ascii="Times New Roman" w:hAnsi="Times New Roman"/>
+          <w:color w:val="000000"/>
+          <w:spacing w:val="-4"/>
+          <w:sz w:val="24"/>
+          <w:szCs w:val="24"/>
+        </w:rPr>
+        <w:t>ly</w:t>
+      </w:r>
+      <w:r>
+        <w:rPr>
+          <w:rFonts w:ascii="Times New Roman" w:hAnsi="Times New Roman"/>
+          <w:color w:val="000000"/>
+          <w:spacing w:val="-4"/>
+          <w:sz w:val="24"/>
+          <w:szCs w:val="24"/>
+        </w:rPr>
+        <w:t xml:space="preserve">, </w:t>
+      </w:r>
+      <w:r>
+        <w:rPr>
+          <w:rFonts w:ascii="Times New Roman" w:hAnsi="Times New Roman"/>
+          <w:b/>
+          <w:color w:val="000000"/>
+          <w:spacing w:val="-4"/>
+          <w:sz w:val="24"/>
+          <w:szCs w:val="24"/>
+        </w:rPr>
+        <w:t xml:space="preserve">How </w:t>
+      </w:r>
+      <w:r>
+        <w:rPr>
+          <w:rFonts w:ascii="Times New Roman" w:hAnsi="Times New Roman"/>
+          <w:b/>
+          <w:color w:val="000000"/>
+          <w:spacing w:val="-4"/>
+          <w:sz w:val="24"/>
+          <w:szCs w:val="24"/>
+        </w:rPr>
+        <w:t>RDBMS</w:t>
+      </w:r>
+      <w:r>
+        <w:rPr>
+          <w:rFonts w:ascii="Times New Roman" w:hAnsi="Times New Roman"/>
+          <w:b/>
+          <w:color w:val="000000"/>
+          <w:spacing w:val="-4"/>
+          <w:sz w:val="24"/>
+          <w:szCs w:val="24"/>
+        </w:rPr>
+        <w:t xml:space="preserve"> can be changed to integrate with blockchain?</w:t>
+      </w:r>
+    </w:p>
+    <w:p>
+      <w:pPr>
+        <w:pStyle w:val="PARAGRAPH"/>
+        <w:numPr>
+          <w:ilvl w:val="0"/>
+          <w:numId w:val="3"/>
+        </w:numPr>
+        <w:rPr>
+          <w:rFonts w:ascii="Times New Roman" w:hAnsi="Times New Roman"/>
+          <w:sz w:val="24"/>
+          <w:szCs w:val="24"/>
+        </w:rPr>
+      </w:pPr>
+      <w:r>
+        <w:rPr>
+          <w:rFonts w:ascii="Times New Roman" w:hAnsi="Times New Roman"/>
+          <w:sz w:val="24"/>
+          <w:szCs w:val="24"/>
+        </w:rPr>
+        <w:t xml:space="preserve">Reducing Disk Storage with SQLite into Bitcoin </w:t>
+      </w:r>
+      <w:r>
+        <w:rPr>
+          <w:rFonts w:ascii="Times New Roman" w:hAnsi="Times New Roman"/>
+          <w:sz w:val="24"/>
+          <w:szCs w:val="24"/>
+        </w:rPr>
+        <w:t>Architecture [</w:t>
+      </w:r>
+      <w:r>
+        <w:rPr>
+          <w:rFonts w:ascii="Times New Roman" w:hAnsi="Times New Roman"/>
+          <w:sz w:val="24"/>
+          <w:szCs w:val="24"/>
+        </w:rPr>
+        <w:t>3</w:t>
+      </w:r>
+      <w:r>
+        <w:rPr>
+          <w:rFonts w:ascii="Times New Roman" w:hAnsi="Times New Roman"/>
+          <w:sz w:val="24"/>
+          <w:szCs w:val="24"/>
+        </w:rPr>
+        <w:t>]</w:t>
+      </w:r>
+      <w:r>
+        <w:rPr>
+          <w:rFonts w:ascii="Times New Roman" w:hAnsi="Times New Roman"/>
+          <w:sz w:val="24"/>
+          <w:szCs w:val="24"/>
+        </w:rPr>
+        <w:t xml:space="preserve">   </w:t>
+      </w:r>
+    </w:p>
+    <w:p>
+      <w:pPr>
+        <w:widowControl/>
+        <w:numPr>
+          <w:ilvl w:val="0"/>
+          <w:numId w:val="5"/>
+        </w:numPr>
+        <w:spacing w:line="240" w:lineRule="auto"/>
+        <w:jc w:val="left"/>
+        <w:textAlignment w:val="baseline"/>
+        <w:rPr>
+          <w:rFonts w:ascii="Times New Roman" w:hAnsi="Times New Roman"/>
+          <w:color w:val="000000"/>
+          <w:kern w:val="0"/>
+          <w:sz w:val="24"/>
+          <w:szCs w:val="24"/>
+          <w:lang w:val="en-AU"/>
+        </w:rPr>
+      </w:pPr>
+      <w:r>
+        <w:rPr>
+          <w:rFonts w:ascii="Times New Roman" w:hAnsi="Times New Roman"/>
+          <w:color w:val="000000"/>
+          <w:kern w:val="0"/>
+          <w:sz w:val="24"/>
+          <w:szCs w:val="24"/>
+          <w:lang w:val="en-AU"/>
+        </w:rPr>
+        <w:t>The objective here would be, to improve</w:t>
+      </w:r>
+      <w:r>
+        <w:rPr>
+          <w:rFonts w:ascii="Times New Roman" w:hAnsi="Times New Roman"/>
+          <w:color w:val="000000"/>
+          <w:kern w:val="0"/>
+          <w:sz w:val="24"/>
+          <w:szCs w:val="24"/>
+          <w:lang w:val="en-AU"/>
+        </w:rPr>
+        <w:t xml:space="preserve"> memory management and access time in the bitcoin protocol using SQLite RDBMS database supporting SQL queries.</w:t>
+      </w:r>
+      <w:r>
+        <w:rPr>
+          <w:rFonts w:ascii="Times New Roman" w:hAnsi="Times New Roman"/>
+          <w:color w:val="000000"/>
+          <w:kern w:val="0"/>
+          <w:sz w:val="24"/>
+          <w:szCs w:val="24"/>
+          <w:lang w:val="en-AU"/>
+        </w:rPr>
+        <w:t xml:space="preserve"> It also explores the </w:t>
+      </w:r>
+      <w:r>
+        <w:rPr>
+          <w:rFonts w:ascii="Times New Roman" w:hAnsi="Times New Roman"/>
+          <w:sz w:val="24"/>
+          <w:szCs w:val="24"/>
+        </w:rPr>
+        <w:t>current bitcoin architecture</w:t>
+      </w:r>
+      <w:r>
+        <w:rPr>
+          <w:rFonts w:ascii="Times New Roman" w:hAnsi="Times New Roman"/>
+          <w:sz w:val="24"/>
+          <w:szCs w:val="24"/>
+        </w:rPr>
+        <w:t xml:space="preserve">. </w:t>
+      </w:r>
+      <w:r>
+        <w:rPr>
+          <w:rFonts w:ascii="Times New Roman" w:hAnsi="Times New Roman"/>
+          <w:sz w:val="24"/>
+          <w:szCs w:val="24"/>
+        </w:rPr>
+        <w:t>Flat file/Level</w:t>
+      </w:r>
+      <w:r>
+        <w:rPr>
+          <w:rFonts w:ascii="Times New Roman" w:hAnsi="Times New Roman"/>
+          <w:sz w:val="24"/>
+          <w:szCs w:val="24"/>
+        </w:rPr>
+        <w:t xml:space="preserve"> </w:t>
+      </w:r>
+      <w:r>
+        <w:rPr>
+          <w:rFonts w:ascii="Times New Roman" w:hAnsi="Times New Roman"/>
+          <w:sz w:val="24"/>
+          <w:szCs w:val="24"/>
+        </w:rPr>
+        <w:t>DB</w:t>
+      </w:r>
+      <w:r>
+        <w:rPr>
+          <w:rFonts w:ascii="Times New Roman" w:hAnsi="Times New Roman"/>
+          <w:sz w:val="24"/>
+          <w:szCs w:val="24"/>
+        </w:rPr>
+        <w:t xml:space="preserve"> are the primary DBs which</w:t>
+      </w:r>
+      <w:r>
+        <w:rPr>
+          <w:rFonts w:ascii="Times New Roman" w:hAnsi="Times New Roman"/>
+          <w:sz w:val="24"/>
+          <w:szCs w:val="24"/>
+        </w:rPr>
+        <w:t xml:space="preserve"> </w:t>
+      </w:r>
+      <w:r>
+        <w:rPr>
+          <w:rFonts w:ascii="Times New Roman" w:hAnsi="Times New Roman"/>
+          <w:sz w:val="24"/>
+          <w:szCs w:val="24"/>
+        </w:rPr>
+        <w:t xml:space="preserve"> store and retrieve information. The databases under Bitcoin are Berkeley Database Engine, Flat file database and LevelDB.</w:t>
+      </w:r>
+    </w:p>
+    <w:p>
+      <w:pPr>
+        <w:pStyle w:val="PARAGRAPH"/>
+        <w:numPr>
+          <w:ilvl w:val="0"/>
+          <w:numId w:val="5"/>
+        </w:numPr>
+        <w:rPr>
+          <w:rFonts w:ascii="Times New Roman" w:hAnsi="Times New Roman"/>
+          <w:sz w:val="24"/>
+          <w:szCs w:val="24"/>
+        </w:rPr>
+      </w:pPr>
+      <w:r>
+        <w:rPr>
+          <w:rFonts w:ascii="Times New Roman" w:hAnsi="Times New Roman"/>
+          <w:sz w:val="24"/>
+          <w:szCs w:val="24"/>
+        </w:rPr>
+        <w:t xml:space="preserve">The Berkeley DB keeps </w:t>
+      </w:r>
+    </w:p>
+    <w:p>
+      <w:pPr>
+        <w:pStyle w:val="PARAGRAPH"/>
+        <w:ind w:firstLine="0"/>
+        <w:rPr>
+          <w:rFonts w:ascii="Times New Roman" w:hAnsi="Times New Roman"/>
+          <w:noProof/>
+          <w:sz w:val="24"/>
+          <w:szCs w:val="24"/>
+        </w:rPr>
+      </w:pPr>
+    </w:p>
+    <w:p>
+      <w:pPr>
+        <w:pStyle w:val="PARAGRAPH"/>
+        <w:rPr>
+          <w:rFonts w:ascii="Times New Roman" w:hAnsi="Times New Roman"/>
+          <w:b/>
+          <w:color w:val="000000"/>
+          <w:spacing w:val="-4"/>
+          <w:sz w:val="24"/>
+          <w:szCs w:val="24"/>
+        </w:rPr>
+      </w:pPr>
+    </w:p>
+    <w:p>
+      <w:pPr>
+        <w:pStyle w:val="PARAGRAPH"/>
+        <w:ind w:firstLine="0"/>
+      </w:pPr>
+    </w:p>
+    <w:p>
+      <w:pPr>
+        <w:pStyle w:val="PARAGRAPH"/>
+      </w:pPr>
+    </w:p>
+    <w:p>
+      <w:pPr>
+        <w:pStyle w:val="PARAGRAPH"/>
+      </w:pPr>
+    </w:p>
+    <w:p>
+      <w:pPr>
+        <w:pStyle w:val="PARAGRAPH"/>
+      </w:pPr>
+    </w:p>
+    <w:p>
+      <w:pPr>
+        <w:pStyle w:val="PARAGRAPH"/>
+      </w:pPr>
+    </w:p>
+    <w:p>
+      <w:pPr>
+        <w:pStyle w:val="PARAGRAPH"/>
+      </w:pPr>
+    </w:p>
+    <w:p>
+      <w:pPr>
+        <w:pStyle w:val="PARAGRAPH"/>
+      </w:pPr>
+    </w:p>
+    <w:p>
+      <w:pPr>
+        <w:pStyle w:val="PARAGRAPH"/>
+      </w:pPr>
+    </w:p>
+    <w:p>
+      <w:pPr>
+        <w:pStyle w:val="PARAGRAPH"/>
+      </w:pPr>
+    </w:p>
+    <w:p>
+      <w:pPr>
+        <w:pStyle w:val="PARAGRAPH"/>
+      </w:pPr>
+    </w:p>
+    <w:p>
+      <w:pPr>
+        <w:pStyle w:val="PARAGRAPH"/>
+        <w:ind w:firstLine="0"/>
+      </w:pPr>
+    </w:p>
+    <w:p>
+      <w:pPr>
+        <w:pStyle w:val="PARAGRAPH"/>
+      </w:pPr>
+    </w:p>
+    <w:p>
+      <w:pPr>
+        <w:pStyle w:val="Heading2"/>
+        <w:rPr>
+          <w:rFonts w:ascii="Times New Roman" w:hAnsi="Times New Roman"/>
+          <w:color w:val="000000"/>
+          <w:sz w:val="24"/>
+          <w:szCs w:val="24"/>
+        </w:rPr>
+      </w:pPr>
+      <w:r>
+        <w:rPr>
+          <w:rFonts w:ascii="Times New Roman" w:hAnsi="Times New Roman"/>
+          <w:color w:val="000000"/>
+          <w:sz w:val="24"/>
+          <w:szCs w:val="24"/>
+        </w:rPr>
+        <w:t>4.2</w:t>
+      </w:r>
+      <w:r>
+        <w:rPr>
+          <w:rFonts w:ascii="Times New Roman" w:hAnsi="Times New Roman"/>
+          <w:color w:val="000000"/>
+          <w:sz w:val="24"/>
+          <w:szCs w:val="24"/>
+        </w:rPr>
+        <w:tab/>
+      </w:r>
+      <w:r>
+        <w:rPr>
+          <w:rFonts w:ascii="Times New Roman" w:hAnsi="Times New Roman"/>
+          <w:color w:val="000000"/>
+          <w:sz w:val="24"/>
+          <w:szCs w:val="24"/>
+        </w:rPr>
+        <w:t>Comparison</w:t>
+      </w:r>
+    </w:p>
+    <w:p>
+      <w:pPr>
+        <w:pStyle w:val="PARAGRAPH"/>
+        <w:ind w:firstLine="0"/>
+      </w:pPr>
+    </w:p>
+    <w:p>
+      <w:pPr>
+        <w:pStyle w:val="PARAGRAPH"/>
+        <w:ind w:firstLine="0"/>
+      </w:pPr>
+    </w:p>
+    <w:p>
+      <w:pPr>
+        <w:pStyle w:val="PARAGRAPH"/>
+        <w:ind w:firstLine="0"/>
+      </w:pPr>
+    </w:p>
+    <w:p>
+      <w:pPr>
+        <w:pStyle w:val="PARAGRAPH"/>
+        <w:ind w:firstLine="0"/>
+      </w:pPr>
+    </w:p>
+    <w:p>
+      <w:pPr>
+        <w:pStyle w:val="PARAGRAPH"/>
+        <w:ind w:firstLine="0"/>
+      </w:pPr>
+    </w:p>
+    <w:p>
+      <w:pPr>
+        <w:pStyle w:val="PARAGRAPH"/>
+        <w:ind w:firstLine="0"/>
+      </w:pPr>
+    </w:p>
+    <w:p>
+      <w:pPr>
+        <w:pStyle w:val="PARAGRAPH"/>
+        <w:ind w:firstLine="0"/>
+      </w:pPr>
+    </w:p>
+    <w:p>
+      <w:pPr>
+        <w:pStyle w:val="PARAGRAPH"/>
+        <w:ind w:firstLine="0"/>
+      </w:pPr>
+    </w:p>
+    <w:p>
+      <w:pPr>
+        <w:pStyle w:val="PARAGRAPH"/>
+        <w:ind w:firstLine="0"/>
+      </w:pPr>
+    </w:p>
+    <w:p>
+      <w:pPr>
+        <w:pStyle w:val="PARAGRAPH"/>
+        <w:ind w:firstLine="0"/>
+      </w:pPr>
+    </w:p>
+    <w:p>
+      <w:pPr>
+        <w:pStyle w:val="PARAGRAPH"/>
+        <w:ind w:firstLine="0"/>
+      </w:pPr>
+    </w:p>
+    <w:p>
+      <w:pPr>
+        <w:pStyle w:val="PARAGRAPH"/>
+        <w:ind w:firstLine="0"/>
+      </w:pPr>
+    </w:p>
+    <w:p>
+      <w:pPr>
+        <w:pStyle w:val="PARAGRAPH"/>
+        <w:ind w:firstLine="0"/>
+      </w:pPr>
+    </w:p>
+    <w:p>
+      <w:pPr>
+        <w:pStyle w:val="PARAGRAPH"/>
+        <w:ind w:firstLine="0"/>
+      </w:pPr>
+    </w:p>
+    <w:p>
+      <w:pPr>
+        <w:pStyle w:val="PARAGRAPH"/>
+        <w:ind w:firstLine="0"/>
+      </w:pPr>
+    </w:p>
+    <w:p>
+      <w:pPr>
+        <w:pStyle w:val="PARAGRAPH"/>
+        <w:ind w:firstLine="0"/>
+      </w:pPr>
+    </w:p>
+    <w:p>
+      <w:pPr>
+        <w:pStyle w:val="PARAGRAPH"/>
+        <w:ind w:firstLine="0"/>
+      </w:pPr>
+    </w:p>
+    <w:p>
+      <w:pPr>
+        <w:pStyle w:val="PARAGRAPH"/>
+        <w:ind w:firstLine="0"/>
+      </w:pPr>
+    </w:p>
+    <w:p>
+      <w:pPr>
+        <w:pStyle w:val="PARAGRAPH"/>
+        <w:ind w:firstLine="0"/>
+      </w:pPr>
+    </w:p>
+    <w:p>
+      <w:pPr>
+        <w:pStyle w:val="PARAGRAPH"/>
+        <w:ind w:firstLine="0"/>
+      </w:pPr>
+    </w:p>
+    <w:p>
+      <w:pPr>
+        <w:pStyle w:val="PARAGRAPH"/>
+        <w:ind w:firstLine="0"/>
+      </w:pPr>
+    </w:p>
+    <w:p>
+      <w:pPr>
+        <w:pStyle w:val="PARAGRAPH"/>
+        <w:ind w:firstLine="0"/>
+      </w:pPr>
+    </w:p>
+    <w:p>
+      <w:pPr>
+        <w:pStyle w:val="PARAGRAPH"/>
+        <w:ind w:firstLine="0"/>
+      </w:pPr>
+    </w:p>
+    <w:p>
+      <w:pPr>
+        <w:pStyle w:val="PARAGRAPH"/>
+        <w:ind w:firstLine="0"/>
+      </w:pPr>
+    </w:p>
+    <w:p>
+      <w:pPr>
+        <w:pStyle w:val="PARAGRAPH"/>
+        <w:ind w:firstLine="0"/>
+      </w:pPr>
+    </w:p>
+    <w:p>
+      <w:pPr>
+        <w:pStyle w:val="PARAGRAPH"/>
+        <w:ind w:firstLine="0"/>
+      </w:pPr>
+    </w:p>
+    <w:p>
+      <w:pPr>
+        <w:pStyle w:val="PARAGRAPH"/>
+        <w:ind w:firstLine="0"/>
+      </w:pPr>
+    </w:p>
+    <w:p>
+      <w:pPr>
+        <w:pStyle w:val="PARAGRAPH"/>
+        <w:ind w:firstLine="0"/>
+      </w:pPr>
+    </w:p>
+    <w:p>
+      <w:pPr>
+        <w:pStyle w:val="PARAGRAPH"/>
+        <w:ind w:firstLine="0"/>
       </w:pPr>
     </w:p>
     <w:tbl>
@@ -1955,7 +2287,6 @@
                 <w:szCs w:val="24"/>
               </w:rPr>
             </w:pPr>
-            <w:proofErr w:type="spellStart"/>
             <w:r>
               <w:rPr>
                 <w:rFonts w:ascii="Times New Roman" w:hAnsi="Times New Roman" w:cs="Times New Roman"/>
@@ -1967,7 +2298,6 @@
               </w:rPr>
               <w:t>Blockchain</w:t>
             </w:r>
-            <w:proofErr w:type="spellEnd"/>
           </w:p>
         </w:tc>
         <w:tc>
@@ -2019,7 +2349,6 @@
                 <w:szCs w:val="24"/>
               </w:rPr>
             </w:pPr>
-            <w:proofErr w:type="spellStart"/>
             <w:r>
               <w:rPr>
                 <w:rFonts w:ascii="Times New Roman" w:hAnsi="Times New Roman" w:cs="Times New Roman"/>
@@ -2029,19 +2358,7 @@
                 <w:sz w:val="24"/>
                 <w:szCs w:val="24"/>
               </w:rPr>
-              <w:t>Blockchain</w:t>
-            </w:r>
-            <w:proofErr w:type="spellEnd"/>
-            <w:r>
-              <w:rPr>
-                <w:rFonts w:ascii="Times New Roman" w:hAnsi="Times New Roman" w:cs="Times New Roman"/>
-                <w:bCs/>
-                <w:color w:val="000000"/>
-                <w:kern w:val="0"/>
-                <w:sz w:val="24"/>
-                <w:szCs w:val="24"/>
-              </w:rPr>
-              <w:t xml:space="preserve"> with NoSQL</w:t>
+              <w:t>Blockchain with NoSQL</w:t>
             </w:r>
           </w:p>
         </w:tc>
@@ -3059,6 +3376,23 @@
     <w:p>
       <w:pPr>
         <w:pStyle w:val="Heading1"/>
+        <w:ind w:left="0" w:firstLine="0"/>
+        <w:rPr>
+          <w:rFonts w:ascii="Times New Roman" w:hAnsi="Times New Roman"/>
+          <w:color w:val="000000"/>
+          <w:sz w:val="24"/>
+          <w:szCs w:val="24"/>
+        </w:rPr>
+      </w:pPr>
+    </w:p>
+    <w:p>
+      <w:pPr>
+        <w:pStyle w:val="PARAGRAPHnoindent"/>
+      </w:pPr>
+    </w:p>
+    <w:p>
+      <w:pPr>
+        <w:pStyle w:val="Heading1"/>
         <w:rPr>
           <w:rFonts w:ascii="Times New Roman" w:hAnsi="Times New Roman"/>
           <w:color w:val="000000"/>
@@ -3083,55 +3417,16 @@
           <w:szCs w:val="24"/>
         </w:rPr>
         <w:tab/>
-      </w:r>
-      <w:proofErr w:type="spellStart"/>
-      <w:r>
-        <w:rPr>
-          <w:rFonts w:ascii="Times New Roman" w:hAnsi="Times New Roman"/>
-          <w:color w:val="000000"/>
-          <w:sz w:val="24"/>
-          <w:szCs w:val="24"/>
-        </w:rPr>
-        <w:t>Blockchain</w:t>
-      </w:r>
-      <w:proofErr w:type="spellEnd"/>
-      <w:r>
-        <w:rPr>
-          <w:rFonts w:ascii="Times New Roman" w:hAnsi="Times New Roman"/>
-          <w:color w:val="000000"/>
-          <w:sz w:val="24"/>
-          <w:szCs w:val="24"/>
-        </w:rPr>
-        <w:t xml:space="preserve"> with </w:t>
-      </w:r>
-      <w:proofErr w:type="spellStart"/>
-      <w:r>
-        <w:rPr>
-          <w:rFonts w:ascii="Times New Roman" w:hAnsi="Times New Roman"/>
-          <w:color w:val="000000"/>
-          <w:sz w:val="24"/>
-          <w:szCs w:val="24"/>
-        </w:rPr>
-        <w:t>no</w:t>
-      </w:r>
-      <w:r>
-        <w:rPr>
-          <w:rFonts w:ascii="Times New Roman" w:hAnsi="Times New Roman"/>
-          <w:color w:val="000000"/>
-          <w:sz w:val="24"/>
-          <w:szCs w:val="24"/>
-        </w:rPr>
-        <w:t>sql</w:t>
-      </w:r>
-      <w:proofErr w:type="spellEnd"/>
-      <w:r>
-        <w:rPr>
-          <w:rFonts w:ascii="Times New Roman" w:hAnsi="Times New Roman"/>
-          <w:color w:val="000000"/>
-          <w:sz w:val="24"/>
-          <w:szCs w:val="24"/>
-        </w:rPr>
-        <w:t xml:space="preserve"> databases</w:t>
+        <w:t>Blockchain with no</w:t>
+      </w:r>
+      <w:r>
+        <w:rPr>
+          <w:rFonts w:ascii="Times New Roman" w:hAnsi="Times New Roman"/>
+          <w:color w:val="000000"/>
+          <w:sz w:val="24"/>
+          <w:szCs w:val="24"/>
+        </w:rPr>
+        <w:t>sql databases</w:t>
       </w:r>
     </w:p>
     <w:p>
@@ -3162,27 +3457,7 @@
           <w:sz w:val="24"/>
           <w:szCs w:val="24"/>
         </w:rPr>
-        <w:t xml:space="preserve">Relation between </w:t>
-      </w:r>
-      <w:proofErr w:type="spellStart"/>
-      <w:r>
-        <w:rPr>
-          <w:rFonts w:ascii="Times New Roman" w:hAnsi="Times New Roman"/>
-          <w:color w:val="000000"/>
-          <w:sz w:val="24"/>
-          <w:szCs w:val="24"/>
-        </w:rPr>
-        <w:t>blockchain</w:t>
-      </w:r>
-      <w:proofErr w:type="spellEnd"/>
-      <w:r>
-        <w:rPr>
-          <w:rFonts w:ascii="Times New Roman" w:hAnsi="Times New Roman"/>
-          <w:color w:val="000000"/>
-          <w:sz w:val="24"/>
-          <w:szCs w:val="24"/>
-        </w:rPr>
-        <w:t xml:space="preserve"> and NoSQL</w:t>
+        <w:t>Relation between blockchain and NoSQL</w:t>
       </w:r>
     </w:p>
     <w:p>
@@ -3214,9 +3489,8 @@
           <w:sz w:val="24"/>
           <w:szCs w:val="24"/>
         </w:rPr>
-        <w:t xml:space="preserve">detailed discussion about </w:t>
-      </w:r>
-      <w:proofErr w:type="spellStart"/>
+        <w:t>detailed discussion about blockchain and NoSQL. But, there are few questions to answer before blockchain with NoSQL techniques provide better understanding about</w:t>
+      </w:r>
       <w:r>
         <w:rPr>
           <w:rFonts w:ascii="Times New Roman" w:hAnsi="Times New Roman"/>
@@ -3225,9 +3499,8 @@
           <w:sz w:val="24"/>
           <w:szCs w:val="24"/>
         </w:rPr>
-        <w:t>blockchain</w:t>
-      </w:r>
-      <w:proofErr w:type="spellEnd"/>
+        <w:t xml:space="preserve"> the relation of blockchain and NoSQL databases.</w:t>
+      </w:r>
       <w:r>
         <w:rPr>
           <w:rFonts w:ascii="Times New Roman" w:hAnsi="Times New Roman"/>
@@ -3236,20 +3509,19 @@
           <w:sz w:val="24"/>
           <w:szCs w:val="24"/>
         </w:rPr>
-        <w:t xml:space="preserve"> and NoSQL. But, there are few questions to answer before </w:t>
-      </w:r>
-      <w:proofErr w:type="spellStart"/>
-      <w:r>
-        <w:rPr>
-          <w:rFonts w:ascii="Times New Roman" w:hAnsi="Times New Roman"/>
+        <w:t xml:space="preserve"> First, </w:t>
+      </w:r>
+      <w:r>
+        <w:rPr>
+          <w:rFonts w:ascii="Times New Roman" w:hAnsi="Times New Roman"/>
+          <w:b/>
           <w:color w:val="000000"/>
           <w:spacing w:val="-4"/>
           <w:sz w:val="24"/>
           <w:szCs w:val="24"/>
         </w:rPr>
-        <w:t>blockchain</w:t>
-      </w:r>
-      <w:proofErr w:type="spellEnd"/>
+        <w:t>Why NoSQL is a better fit with blockchain?</w:t>
+      </w:r>
       <w:r>
         <w:rPr>
           <w:rFonts w:ascii="Times New Roman" w:hAnsi="Times New Roman"/>
@@ -3258,129 +3530,18 @@
           <w:sz w:val="24"/>
           <w:szCs w:val="24"/>
         </w:rPr>
-        <w:t xml:space="preserve"> with NoSQL techniques provide better understanding about</w:t>
-      </w:r>
-      <w:r>
-        <w:rPr>
-          <w:rFonts w:ascii="Times New Roman" w:hAnsi="Times New Roman"/>
+        <w:t xml:space="preserve"> Second, </w:t>
+      </w:r>
+      <w:r>
+        <w:rPr>
+          <w:rFonts w:ascii="Times New Roman" w:hAnsi="Times New Roman"/>
+          <w:b/>
           <w:color w:val="000000"/>
           <w:spacing w:val="-4"/>
           <w:sz w:val="24"/>
           <w:szCs w:val="24"/>
         </w:rPr>
-        <w:t xml:space="preserve"> the relation of </w:t>
-      </w:r>
-      <w:proofErr w:type="spellStart"/>
-      <w:r>
-        <w:rPr>
-          <w:rFonts w:ascii="Times New Roman" w:hAnsi="Times New Roman"/>
-          <w:color w:val="000000"/>
-          <w:spacing w:val="-4"/>
-          <w:sz w:val="24"/>
-          <w:szCs w:val="24"/>
-        </w:rPr>
-        <w:t>blockchain</w:t>
-      </w:r>
-      <w:proofErr w:type="spellEnd"/>
-      <w:r>
-        <w:rPr>
-          <w:rFonts w:ascii="Times New Roman" w:hAnsi="Times New Roman"/>
-          <w:color w:val="000000"/>
-          <w:spacing w:val="-4"/>
-          <w:sz w:val="24"/>
-          <w:szCs w:val="24"/>
-        </w:rPr>
-        <w:t xml:space="preserve"> and NoSQL databases.</w:t>
-      </w:r>
-      <w:r>
-        <w:rPr>
-          <w:rFonts w:ascii="Times New Roman" w:hAnsi="Times New Roman"/>
-          <w:color w:val="000000"/>
-          <w:spacing w:val="-4"/>
-          <w:sz w:val="24"/>
-          <w:szCs w:val="24"/>
-        </w:rPr>
-        <w:t xml:space="preserve"> First, </w:t>
-      </w:r>
-      <w:r>
-        <w:rPr>
-          <w:rFonts w:ascii="Times New Roman" w:hAnsi="Times New Roman"/>
-          <w:b/>
-          <w:color w:val="000000"/>
-          <w:spacing w:val="-4"/>
-          <w:sz w:val="24"/>
-          <w:szCs w:val="24"/>
-        </w:rPr>
-        <w:t xml:space="preserve">Why NoSQL is a better fit with </w:t>
-      </w:r>
-      <w:proofErr w:type="spellStart"/>
-      <w:r>
-        <w:rPr>
-          <w:rFonts w:ascii="Times New Roman" w:hAnsi="Times New Roman"/>
-          <w:b/>
-          <w:color w:val="000000"/>
-          <w:spacing w:val="-4"/>
-          <w:sz w:val="24"/>
-          <w:szCs w:val="24"/>
-        </w:rPr>
-        <w:t>blockchain</w:t>
-      </w:r>
-      <w:proofErr w:type="spellEnd"/>
-      <w:r>
-        <w:rPr>
-          <w:rFonts w:ascii="Times New Roman" w:hAnsi="Times New Roman"/>
-          <w:b/>
-          <w:color w:val="000000"/>
-          <w:spacing w:val="-4"/>
-          <w:sz w:val="24"/>
-          <w:szCs w:val="24"/>
-        </w:rPr>
-        <w:t>?</w:t>
-      </w:r>
-      <w:r>
-        <w:rPr>
-          <w:rFonts w:ascii="Times New Roman" w:hAnsi="Times New Roman"/>
-          <w:color w:val="000000"/>
-          <w:spacing w:val="-4"/>
-          <w:sz w:val="24"/>
-          <w:szCs w:val="24"/>
-        </w:rPr>
-        <w:t xml:space="preserve"> Second, </w:t>
-      </w:r>
-      <w:r>
-        <w:rPr>
-          <w:rFonts w:ascii="Times New Roman" w:hAnsi="Times New Roman"/>
-          <w:b/>
-          <w:color w:val="000000"/>
-          <w:spacing w:val="-4"/>
-          <w:sz w:val="24"/>
-          <w:szCs w:val="24"/>
-        </w:rPr>
-        <w:t xml:space="preserve">How NoSQL can be changed to integrate with </w:t>
-      </w:r>
-      <w:proofErr w:type="spellStart"/>
-      <w:r>
-        <w:rPr>
-          <w:rFonts w:ascii="Times New Roman" w:hAnsi="Times New Roman"/>
-          <w:b/>
-          <w:color w:val="000000"/>
-          <w:spacing w:val="-4"/>
-          <w:sz w:val="24"/>
-          <w:szCs w:val="24"/>
-        </w:rPr>
-        <w:t>blockchain</w:t>
-      </w:r>
-      <w:proofErr w:type="spellEnd"/>
-      <w:r>
-        <w:rPr>
-          <w:rFonts w:ascii="Times New Roman" w:hAnsi="Times New Roman"/>
-          <w:b/>
-          <w:color w:val="000000"/>
-          <w:spacing w:val="-4"/>
-          <w:sz w:val="24"/>
-          <w:szCs w:val="24"/>
-        </w:rPr>
-        <w:t>?</w:t>
+        <w:t>How NoSQL can be changed to integrate with blockchain?</w:t>
       </w:r>
     </w:p>
     <w:p>
@@ -3418,27 +3579,7 @@
           <w:sz w:val="24"/>
           <w:szCs w:val="24"/>
         </w:rPr>
-        <w:t xml:space="preserve"> with NoSQL advantages that elevate when integrated with </w:t>
-      </w:r>
-      <w:proofErr w:type="spellStart"/>
-      <w:r>
-        <w:rPr>
-          <w:rFonts w:ascii="Times New Roman" w:hAnsi="Times New Roman"/>
-          <w:color w:val="000000"/>
-          <w:sz w:val="24"/>
-          <w:szCs w:val="24"/>
-        </w:rPr>
-        <w:t>blockchain</w:t>
-      </w:r>
-      <w:proofErr w:type="spellEnd"/>
-      <w:r>
-        <w:rPr>
-          <w:rFonts w:ascii="Times New Roman" w:hAnsi="Times New Roman"/>
-          <w:color w:val="000000"/>
-          <w:sz w:val="24"/>
-          <w:szCs w:val="24"/>
-        </w:rPr>
-        <w:t xml:space="preserve">. </w:t>
+        <w:t xml:space="preserve"> with NoSQL advantages that elevate when integrated with blockchain. </w:t>
       </w:r>
     </w:p>
     <w:p>
@@ -3476,48 +3617,73 @@
           <w:sz w:val="24"/>
           <w:szCs w:val="24"/>
         </w:rPr>
-        <w:t xml:space="preserve">ined structure additional scenarios are hard to accommodate and </w:t>
-      </w:r>
-      <w:proofErr w:type="spellStart"/>
-      <w:r>
-        <w:rPr>
-          <w:rFonts w:ascii="Times New Roman" w:hAnsi="Times New Roman"/>
-          <w:color w:val="000000"/>
-          <w:sz w:val="24"/>
-          <w:szCs w:val="24"/>
-        </w:rPr>
-        <w:t>permissioning</w:t>
-      </w:r>
-      <w:proofErr w:type="spellEnd"/>
-      <w:r>
-        <w:rPr>
-          <w:rFonts w:ascii="Times New Roman" w:hAnsi="Times New Roman"/>
-          <w:color w:val="000000"/>
-          <w:sz w:val="24"/>
-          <w:szCs w:val="24"/>
-        </w:rPr>
-        <w:t xml:space="preserve"> is affected.</w:t>
-      </w:r>
-      <w:r>
-        <w:rPr>
-          <w:rFonts w:ascii="Times New Roman" w:hAnsi="Times New Roman"/>
-          <w:color w:val="000000"/>
-          <w:sz w:val="24"/>
-          <w:szCs w:val="24"/>
-        </w:rPr>
-        <w:t xml:space="preserve"> But, NoSQL is schema less. It means it has a schema which can be key-pair like JSON, document, and graph. It usually helps in type of data that can be stored by </w:t>
-      </w:r>
-      <w:proofErr w:type="spellStart"/>
-      <w:r>
-        <w:rPr>
-          <w:rFonts w:ascii="Times New Roman" w:hAnsi="Times New Roman"/>
-          <w:color w:val="000000"/>
-          <w:sz w:val="24"/>
-          <w:szCs w:val="24"/>
-        </w:rPr>
-        <w:t>blockchain</w:t>
-      </w:r>
-      <w:proofErr w:type="spellEnd"/>
+        <w:t>ined structure additional scenarios are hard to accommodate and permissioning is affected.</w:t>
+      </w:r>
+      <w:r>
+        <w:rPr>
+          <w:rFonts w:ascii="Times New Roman" w:hAnsi="Times New Roman"/>
+          <w:color w:val="000000"/>
+          <w:sz w:val="24"/>
+          <w:szCs w:val="24"/>
+        </w:rPr>
+        <w:t xml:space="preserve"> But, NoSQL is schema less. It means it has a schema which can be key-pair like JSON, document, and graph. It usually helps in type of data that can be stored by blockchain.</w:t>
+      </w:r>
+    </w:p>
+    <w:p>
+      <w:pPr>
+        <w:pStyle w:val="PARAGRAPH"/>
+        <w:rPr>
+          <w:rFonts w:ascii="Times New Roman" w:hAnsi="Times New Roman"/>
+          <w:color w:val="000000"/>
+          <w:sz w:val="24"/>
+          <w:szCs w:val="24"/>
+        </w:rPr>
+      </w:pPr>
+      <w:r>
+        <w:rPr>
+          <w:rFonts w:ascii="Times New Roman" w:hAnsi="Times New Roman"/>
+          <w:color w:val="000000"/>
+          <w:sz w:val="24"/>
+          <w:szCs w:val="24"/>
+        </w:rPr>
+        <w:t xml:space="preserve">2. </w:t>
+      </w:r>
+      <w:r>
+        <w:rPr>
+          <w:rFonts w:ascii="Times New Roman" w:hAnsi="Times New Roman"/>
+          <w:color w:val="000000"/>
+          <w:sz w:val="24"/>
+          <w:szCs w:val="24"/>
+        </w:rPr>
+        <w:t xml:space="preserve">Blockchain is a ledger which stores contracts, certificates, numbers, facts, etc. all categorized </w:t>
+      </w:r>
+      <w:r>
+        <w:rPr>
+          <w:rFonts w:ascii="Times New Roman" w:hAnsi="Times New Roman"/>
+          <w:color w:val="000000"/>
+          <w:sz w:val="24"/>
+          <w:szCs w:val="24"/>
+        </w:rPr>
+        <w:t xml:space="preserve">mostly </w:t>
+      </w:r>
+      <w:r>
+        <w:rPr>
+          <w:rFonts w:ascii="Times New Roman" w:hAnsi="Times New Roman"/>
+          <w:color w:val="000000"/>
+          <w:sz w:val="24"/>
+          <w:szCs w:val="24"/>
+        </w:rPr>
+        <w:t>towards unstructured</w:t>
+      </w:r>
+      <w:r>
+        <w:rPr>
+          <w:rFonts w:ascii="Times New Roman" w:hAnsi="Times New Roman"/>
+          <w:color w:val="000000"/>
+          <w:sz w:val="24"/>
+          <w:szCs w:val="24"/>
+        </w:rPr>
+        <w:t xml:space="preserve"> data</w:t>
+      </w:r>
       <w:r>
         <w:rPr>
           <w:rFonts w:ascii="Times New Roman" w:hAnsi="Times New Roman"/>
@@ -3527,82 +3693,6 @@
         </w:rPr>
         <w:t>.</w:t>
       </w:r>
-    </w:p>
-    <w:p>
-      <w:pPr>
-        <w:pStyle w:val="PARAGRAPH"/>
-        <w:rPr>
-          <w:rFonts w:ascii="Times New Roman" w:hAnsi="Times New Roman"/>
-          <w:color w:val="000000"/>
-          <w:sz w:val="24"/>
-          <w:szCs w:val="24"/>
-        </w:rPr>
-      </w:pPr>
-      <w:r>
-        <w:rPr>
-          <w:rFonts w:ascii="Times New Roman" w:hAnsi="Times New Roman"/>
-          <w:color w:val="000000"/>
-          <w:sz w:val="24"/>
-          <w:szCs w:val="24"/>
-        </w:rPr>
-        <w:t xml:space="preserve">2. </w:t>
-      </w:r>
-      <w:proofErr w:type="spellStart"/>
-      <w:r>
-        <w:rPr>
-          <w:rFonts w:ascii="Times New Roman" w:hAnsi="Times New Roman"/>
-          <w:color w:val="000000"/>
-          <w:sz w:val="24"/>
-          <w:szCs w:val="24"/>
-        </w:rPr>
-        <w:t>Blockchain</w:t>
-      </w:r>
-      <w:proofErr w:type="spellEnd"/>
-      <w:r>
-        <w:rPr>
-          <w:rFonts w:ascii="Times New Roman" w:hAnsi="Times New Roman"/>
-          <w:color w:val="000000"/>
-          <w:sz w:val="24"/>
-          <w:szCs w:val="24"/>
-        </w:rPr>
-        <w:t xml:space="preserve"> is a ledger which stores contracts, certificates, numbers, facts, etc. all categorized </w:t>
-      </w:r>
-      <w:r>
-        <w:rPr>
-          <w:rFonts w:ascii="Times New Roman" w:hAnsi="Times New Roman"/>
-          <w:color w:val="000000"/>
-          <w:sz w:val="24"/>
-          <w:szCs w:val="24"/>
-        </w:rPr>
-        <w:t xml:space="preserve">mostly </w:t>
-      </w:r>
-      <w:r>
-        <w:rPr>
-          <w:rFonts w:ascii="Times New Roman" w:hAnsi="Times New Roman"/>
-          <w:color w:val="000000"/>
-          <w:sz w:val="24"/>
-          <w:szCs w:val="24"/>
-        </w:rPr>
-        <w:t>towards unstructured</w:t>
-      </w:r>
-      <w:r>
-        <w:rPr>
-          <w:rFonts w:ascii="Times New Roman" w:hAnsi="Times New Roman"/>
-          <w:color w:val="000000"/>
-          <w:sz w:val="24"/>
-          <w:szCs w:val="24"/>
-        </w:rPr>
-        <w:t xml:space="preserve"> data</w:t>
-      </w:r>
-      <w:r>
-        <w:rPr>
-          <w:rFonts w:ascii="Times New Roman" w:hAnsi="Times New Roman"/>
-          <w:color w:val="000000"/>
-          <w:sz w:val="24"/>
-          <w:szCs w:val="24"/>
-        </w:rPr>
-        <w:t>.</w:t>
-      </w:r>
       <w:r>
         <w:rPr>
           <w:rFonts w:ascii="Times New Roman" w:hAnsi="Times New Roman"/>
@@ -3619,27 +3709,7 @@
           <w:sz w:val="24"/>
           <w:szCs w:val="24"/>
         </w:rPr>
-        <w:t xml:space="preserve">NoSQL supports unstructured data, i.e. text-heavy, facts, numbers, etc. </w:t>
-      </w:r>
-      <w:proofErr w:type="gramStart"/>
-      <w:r>
-        <w:rPr>
-          <w:rFonts w:ascii="Times New Roman" w:hAnsi="Times New Roman"/>
-          <w:color w:val="000000"/>
-          <w:sz w:val="24"/>
-          <w:szCs w:val="24"/>
-        </w:rPr>
-        <w:t>These type of data</w:t>
-      </w:r>
-      <w:proofErr w:type="gramEnd"/>
-      <w:r>
-        <w:rPr>
-          <w:rFonts w:ascii="Times New Roman" w:hAnsi="Times New Roman"/>
-          <w:color w:val="000000"/>
-          <w:sz w:val="24"/>
-          <w:szCs w:val="24"/>
-        </w:rPr>
-        <w:t xml:space="preserve"> don'</w:t>
+        <w:t>NoSQL supports unstructured data, i.e. text-heavy, facts, numbers, etc. These type of data don'</w:t>
       </w:r>
       <w:r>
         <w:rPr>
@@ -3786,27 +3856,7 @@
           <w:sz w:val="24"/>
           <w:szCs w:val="24"/>
         </w:rPr>
-        <w:t xml:space="preserve">NoSQL allows horizontal scaling, i.e. </w:t>
-      </w:r>
-      <w:proofErr w:type="spellStart"/>
-      <w:r>
-        <w:rPr>
-          <w:rFonts w:ascii="Times New Roman" w:hAnsi="Times New Roman"/>
-          <w:color w:val="000000"/>
-          <w:sz w:val="24"/>
-          <w:szCs w:val="24"/>
-        </w:rPr>
-        <w:t>sharding</w:t>
-      </w:r>
-      <w:proofErr w:type="spellEnd"/>
-      <w:r>
-        <w:rPr>
-          <w:rFonts w:ascii="Times New Roman" w:hAnsi="Times New Roman"/>
-          <w:color w:val="000000"/>
-          <w:sz w:val="24"/>
-          <w:szCs w:val="24"/>
-        </w:rPr>
-        <w:t xml:space="preserve">. Documents of the database are </w:t>
+        <w:t xml:space="preserve">NoSQL allows horizontal scaling, i.e. sharding. Documents of the database are </w:t>
       </w:r>
       <w:r>
         <w:rPr>
@@ -3880,27 +3930,7 @@
           <w:sz w:val="24"/>
           <w:szCs w:val="24"/>
         </w:rPr>
-        <w:t xml:space="preserve"> One of the problem with </w:t>
-      </w:r>
-      <w:proofErr w:type="spellStart"/>
-      <w:r>
-        <w:rPr>
-          <w:rFonts w:ascii="Times New Roman" w:hAnsi="Times New Roman"/>
-          <w:color w:val="000000"/>
-          <w:sz w:val="24"/>
-          <w:szCs w:val="24"/>
-        </w:rPr>
-        <w:t>blockchain</w:t>
-      </w:r>
-      <w:proofErr w:type="spellEnd"/>
-      <w:r>
-        <w:rPr>
-          <w:rFonts w:ascii="Times New Roman" w:hAnsi="Times New Roman"/>
-          <w:color w:val="000000"/>
-          <w:sz w:val="24"/>
-          <w:szCs w:val="24"/>
-        </w:rPr>
-        <w:t xml:space="preserve"> is</w:t>
+        <w:t xml:space="preserve"> One of the problem with blockchain is</w:t>
       </w:r>
       <w:r>
         <w:rPr>
@@ -3947,27 +3977,7 @@
           <w:sz w:val="24"/>
           <w:szCs w:val="24"/>
         </w:rPr>
-        <w:t xml:space="preserve">Second question can be answered by tackling </w:t>
-      </w:r>
-      <w:proofErr w:type="spellStart"/>
-      <w:r>
-        <w:rPr>
-          <w:rFonts w:ascii="Times New Roman" w:hAnsi="Times New Roman"/>
-          <w:color w:val="000000"/>
-          <w:sz w:val="24"/>
-          <w:szCs w:val="24"/>
-        </w:rPr>
-        <w:t>blockchain</w:t>
-      </w:r>
-      <w:proofErr w:type="spellEnd"/>
-      <w:r>
-        <w:rPr>
-          <w:rFonts w:ascii="Times New Roman" w:hAnsi="Times New Roman"/>
-          <w:color w:val="000000"/>
-          <w:sz w:val="24"/>
-          <w:szCs w:val="24"/>
-        </w:rPr>
-        <w:t xml:space="preserve"> requirements and how those requirements can be framed using NoSQL.</w:t>
+        <w:t>Second question can be answered by tackling blockchain requirements and how those requirements can be framed using NoSQL.</w:t>
       </w:r>
     </w:p>
     <w:p>
@@ -3996,27 +4006,7 @@
           <w:sz w:val="24"/>
           <w:szCs w:val="24"/>
         </w:rPr>
-        <w:t xml:space="preserve">One of the main features of </w:t>
-      </w:r>
-      <w:proofErr w:type="spellStart"/>
-      <w:r>
-        <w:rPr>
-          <w:rFonts w:ascii="Times New Roman" w:hAnsi="Times New Roman"/>
-          <w:color w:val="000000"/>
-          <w:sz w:val="24"/>
-          <w:szCs w:val="24"/>
-        </w:rPr>
-        <w:t>blockchain</w:t>
-      </w:r>
-      <w:proofErr w:type="spellEnd"/>
-      <w:r>
-        <w:rPr>
-          <w:rFonts w:ascii="Times New Roman" w:hAnsi="Times New Roman"/>
-          <w:color w:val="000000"/>
-          <w:sz w:val="24"/>
-          <w:szCs w:val="24"/>
-        </w:rPr>
-        <w:t xml:space="preserve"> is decentralization. Multiple nodes (anyone can become a miner) are interconnected with each other over peer-to-peer network</w:t>
+        <w:t>One of the main features of blockchain is decentralization. Multiple nodes (anyone can become a miner) are interconnected with each other over peer-to-peer network</w:t>
       </w:r>
       <w:r>
         <w:rPr>
@@ -4045,25 +4035,14 @@
         </w:rPr>
         <w:t xml:space="preserve"> </w:t>
       </w:r>
-      <w:proofErr w:type="spellStart"/>
-      <w:r>
-        <w:rPr>
-          <w:rFonts w:ascii="Times New Roman" w:hAnsi="Times New Roman"/>
-          <w:color w:val="000000"/>
-          <w:sz w:val="24"/>
-          <w:szCs w:val="24"/>
-        </w:rPr>
-        <w:t>Blockchain</w:t>
-      </w:r>
-      <w:proofErr w:type="spellEnd"/>
-      <w:r>
-        <w:rPr>
-          <w:rFonts w:ascii="Times New Roman" w:hAnsi="Times New Roman"/>
-          <w:color w:val="000000"/>
-          <w:sz w:val="24"/>
-          <w:szCs w:val="24"/>
-        </w:rPr>
-        <w:t xml:space="preserve"> with NoSQL </w:t>
+      <w:r>
+        <w:rPr>
+          <w:rFonts w:ascii="Times New Roman" w:hAnsi="Times New Roman"/>
+          <w:color w:val="000000"/>
+          <w:sz w:val="24"/>
+          <w:szCs w:val="24"/>
+        </w:rPr>
+        <w:t xml:space="preserve">Blockchain with NoSQL </w:t>
       </w:r>
       <w:r>
         <w:rPr>
@@ -4101,47 +4080,7 @@
           <w:sz w:val="24"/>
           <w:szCs w:val="24"/>
         </w:rPr>
-        <w:t xml:space="preserve">Another feature is tamper-resistance of </w:t>
-      </w:r>
-      <w:proofErr w:type="spellStart"/>
-      <w:r>
-        <w:rPr>
-          <w:rFonts w:ascii="Times New Roman" w:hAnsi="Times New Roman"/>
-          <w:color w:val="000000"/>
-          <w:sz w:val="24"/>
-          <w:szCs w:val="24"/>
-        </w:rPr>
-        <w:t>blockchain</w:t>
-      </w:r>
-      <w:proofErr w:type="spellEnd"/>
-      <w:r>
-        <w:rPr>
-          <w:rFonts w:ascii="Times New Roman" w:hAnsi="Times New Roman"/>
-          <w:color w:val="000000"/>
-          <w:sz w:val="24"/>
-          <w:szCs w:val="24"/>
-        </w:rPr>
-        <w:t xml:space="preserve">. Once an information is stored in </w:t>
-      </w:r>
-      <w:proofErr w:type="spellStart"/>
-      <w:r>
-        <w:rPr>
-          <w:rFonts w:ascii="Times New Roman" w:hAnsi="Times New Roman"/>
-          <w:color w:val="000000"/>
-          <w:sz w:val="24"/>
-          <w:szCs w:val="24"/>
-        </w:rPr>
-        <w:t>blockchain</w:t>
-      </w:r>
-      <w:proofErr w:type="spellEnd"/>
-      <w:r>
-        <w:rPr>
-          <w:rFonts w:ascii="Times New Roman" w:hAnsi="Times New Roman"/>
-          <w:color w:val="000000"/>
-          <w:sz w:val="24"/>
-          <w:szCs w:val="24"/>
-        </w:rPr>
-        <w:t xml:space="preserve">, it can’t be changed. Databases are not immutable. But, can </w:t>
+        <w:t xml:space="preserve">Another feature is tamper-resistance of blockchain. Once an information is stored in blockchain, it can’t be changed. Databases are not immutable. But, can </w:t>
       </w:r>
       <w:r>
         <w:rPr>
@@ -4350,58 +4289,16 @@
           <w:sz w:val="24"/>
           <w:szCs w:val="24"/>
         </w:rPr>
-        <w:t xml:space="preserve">acts will directly </w:t>
-      </w:r>
-      <w:proofErr w:type="spellStart"/>
-      <w:proofErr w:type="gramStart"/>
-      <w:r>
-        <w:rPr>
-          <w:rFonts w:ascii="Times New Roman" w:hAnsi="Times New Roman"/>
-          <w:color w:val="000000"/>
-          <w:sz w:val="24"/>
-          <w:szCs w:val="24"/>
-        </w:rPr>
-        <w:t>stored</w:t>
-      </w:r>
-      <w:proofErr w:type="spellEnd"/>
-      <w:proofErr w:type="gramEnd"/>
-      <w:r>
-        <w:rPr>
-          <w:rFonts w:ascii="Times New Roman" w:hAnsi="Times New Roman"/>
-          <w:color w:val="000000"/>
-          <w:sz w:val="24"/>
-          <w:szCs w:val="24"/>
-        </w:rPr>
-        <w:t xml:space="preserve"> on </w:t>
-      </w:r>
-      <w:proofErr w:type="spellStart"/>
-      <w:r>
-        <w:rPr>
-          <w:rFonts w:ascii="Times New Roman" w:hAnsi="Times New Roman"/>
-          <w:color w:val="000000"/>
-          <w:sz w:val="24"/>
-          <w:szCs w:val="24"/>
-        </w:rPr>
-        <w:t>bl</w:t>
-      </w:r>
-      <w:r>
-        <w:rPr>
-          <w:rFonts w:ascii="Times New Roman" w:hAnsi="Times New Roman"/>
-          <w:color w:val="000000"/>
-          <w:sz w:val="24"/>
-          <w:szCs w:val="24"/>
-        </w:rPr>
-        <w:t>ockchain</w:t>
-      </w:r>
-      <w:proofErr w:type="spellEnd"/>
-      <w:r>
-        <w:rPr>
-          <w:rFonts w:ascii="Times New Roman" w:hAnsi="Times New Roman"/>
-          <w:color w:val="000000"/>
-          <w:sz w:val="24"/>
-          <w:szCs w:val="24"/>
-        </w:rPr>
-        <w:t xml:space="preserve"> database.</w:t>
+        <w:t>acts will directly stored on bl</w:t>
+      </w:r>
+      <w:r>
+        <w:rPr>
+          <w:rFonts w:ascii="Times New Roman" w:hAnsi="Times New Roman"/>
+          <w:color w:val="000000"/>
+          <w:sz w:val="24"/>
+          <w:szCs w:val="24"/>
+        </w:rPr>
+        <w:t>ockchain database.</w:t>
       </w:r>
     </w:p>
     <w:p>
@@ -4448,67 +4345,7 @@
           <w:sz w:val="24"/>
           <w:szCs w:val="24"/>
         </w:rPr>
-        <w:t xml:space="preserve"> Once these advantages </w:t>
-      </w:r>
-      <w:proofErr w:type="gramStart"/>
-      <w:r>
-        <w:rPr>
-          <w:rFonts w:ascii="Times New Roman" w:hAnsi="Times New Roman"/>
-          <w:color w:val="000000"/>
-          <w:sz w:val="24"/>
-          <w:szCs w:val="24"/>
-        </w:rPr>
-        <w:t>integrates</w:t>
-      </w:r>
-      <w:proofErr w:type="gramEnd"/>
-      <w:r>
-        <w:rPr>
-          <w:rFonts w:ascii="Times New Roman" w:hAnsi="Times New Roman"/>
-          <w:color w:val="000000"/>
-          <w:sz w:val="24"/>
-          <w:szCs w:val="24"/>
-        </w:rPr>
-        <w:t xml:space="preserve"> with </w:t>
-      </w:r>
-      <w:proofErr w:type="spellStart"/>
-      <w:r>
-        <w:rPr>
-          <w:rFonts w:ascii="Times New Roman" w:hAnsi="Times New Roman"/>
-          <w:color w:val="000000"/>
-          <w:sz w:val="24"/>
-          <w:szCs w:val="24"/>
-        </w:rPr>
-        <w:t>blockchain</w:t>
-      </w:r>
-      <w:proofErr w:type="spellEnd"/>
-      <w:r>
-        <w:rPr>
-          <w:rFonts w:ascii="Times New Roman" w:hAnsi="Times New Roman"/>
-          <w:color w:val="000000"/>
-          <w:sz w:val="24"/>
-          <w:szCs w:val="24"/>
-        </w:rPr>
-        <w:t xml:space="preserve">, </w:t>
-      </w:r>
-      <w:proofErr w:type="spellStart"/>
-      <w:r>
-        <w:rPr>
-          <w:rFonts w:ascii="Times New Roman" w:hAnsi="Times New Roman"/>
-          <w:color w:val="000000"/>
-          <w:sz w:val="24"/>
-          <w:szCs w:val="24"/>
-        </w:rPr>
-        <w:t>blockchain’s</w:t>
-      </w:r>
-      <w:proofErr w:type="spellEnd"/>
-      <w:r>
-        <w:rPr>
-          <w:rFonts w:ascii="Times New Roman" w:hAnsi="Times New Roman"/>
-          <w:color w:val="000000"/>
-          <w:sz w:val="24"/>
-          <w:szCs w:val="24"/>
-        </w:rPr>
-        <w:t xml:space="preserve"> own throughput and latency in comparison to database elevates and provide</w:t>
+        <w:t xml:space="preserve"> Once these advantages integrates with blockchain, blockchain’s own throughput and latency in comparison to database elevates and provide</w:t>
       </w:r>
       <w:r>
         <w:rPr>
@@ -4609,76 +4446,16 @@
           <w:sz w:val="24"/>
           <w:szCs w:val="24"/>
         </w:rPr>
-        <w:t xml:space="preserve"> in order to check the relationship of </w:t>
-      </w:r>
-      <w:proofErr w:type="spellStart"/>
-      <w:r>
-        <w:rPr>
-          <w:rFonts w:ascii="Times New Roman" w:hAnsi="Times New Roman"/>
-          <w:color w:val="000000"/>
-          <w:sz w:val="24"/>
-          <w:szCs w:val="24"/>
-        </w:rPr>
-        <w:t>blockchain</w:t>
-      </w:r>
-      <w:proofErr w:type="spellEnd"/>
-      <w:r>
-        <w:rPr>
-          <w:rFonts w:ascii="Times New Roman" w:hAnsi="Times New Roman"/>
-          <w:color w:val="000000"/>
-          <w:sz w:val="24"/>
-          <w:szCs w:val="24"/>
-        </w:rPr>
-        <w:t xml:space="preserve"> with NoSQL databases.</w:t>
-      </w:r>
-      <w:r>
-        <w:rPr>
-          <w:rFonts w:ascii="Times New Roman" w:hAnsi="Times New Roman"/>
-          <w:color w:val="000000"/>
-          <w:sz w:val="24"/>
-          <w:szCs w:val="24"/>
-        </w:rPr>
-        <w:t xml:space="preserve"> The questions </w:t>
-      </w:r>
-      <w:proofErr w:type="gramStart"/>
-      <w:r>
-        <w:rPr>
-          <w:rFonts w:ascii="Times New Roman" w:hAnsi="Times New Roman"/>
-          <w:color w:val="000000"/>
-          <w:sz w:val="24"/>
-          <w:szCs w:val="24"/>
-        </w:rPr>
-        <w:t>gives</w:t>
-      </w:r>
-      <w:proofErr w:type="gramEnd"/>
-      <w:r>
-        <w:rPr>
-          <w:rFonts w:ascii="Times New Roman" w:hAnsi="Times New Roman"/>
-          <w:color w:val="000000"/>
-          <w:sz w:val="24"/>
-          <w:szCs w:val="24"/>
-        </w:rPr>
-        <w:t xml:space="preserve"> a starting point about current understanding of the concept (NoSQL as a database for </w:t>
-      </w:r>
-      <w:proofErr w:type="spellStart"/>
-      <w:r>
-        <w:rPr>
-          <w:rFonts w:ascii="Times New Roman" w:hAnsi="Times New Roman"/>
-          <w:color w:val="000000"/>
-          <w:sz w:val="24"/>
-          <w:szCs w:val="24"/>
-        </w:rPr>
-        <w:t>blockchain</w:t>
-      </w:r>
-      <w:proofErr w:type="spellEnd"/>
-      <w:r>
-        <w:rPr>
-          <w:rFonts w:ascii="Times New Roman" w:hAnsi="Times New Roman"/>
-          <w:color w:val="000000"/>
-          <w:sz w:val="24"/>
-          <w:szCs w:val="24"/>
-        </w:rPr>
-        <w:t xml:space="preserve">) and how the concept can be improved to </w:t>
+        <w:t xml:space="preserve"> in order to check the relationship of blockchain with NoSQL databases.</w:t>
+      </w:r>
+      <w:r>
+        <w:rPr>
+          <w:rFonts w:ascii="Times New Roman" w:hAnsi="Times New Roman"/>
+          <w:color w:val="000000"/>
+          <w:sz w:val="24"/>
+          <w:szCs w:val="24"/>
+        </w:rPr>
+        <w:t xml:space="preserve"> The questions gives a starting point about current understanding of the concept (NoSQL as a database for blockchain) and how the concept can be improved to </w:t>
       </w:r>
       <w:r>
         <w:rPr>
@@ -4696,27 +4473,7 @@
           <w:sz w:val="24"/>
           <w:szCs w:val="24"/>
         </w:rPr>
-        <w:t xml:space="preserve"> the needs of current </w:t>
-      </w:r>
-      <w:proofErr w:type="spellStart"/>
-      <w:r>
-        <w:rPr>
-          <w:rFonts w:ascii="Times New Roman" w:hAnsi="Times New Roman"/>
-          <w:color w:val="000000"/>
-          <w:sz w:val="24"/>
-          <w:szCs w:val="24"/>
-        </w:rPr>
-        <w:t>blockchain</w:t>
-      </w:r>
-      <w:proofErr w:type="spellEnd"/>
-      <w:r>
-        <w:rPr>
-          <w:rFonts w:ascii="Times New Roman" w:hAnsi="Times New Roman"/>
-          <w:color w:val="000000"/>
-          <w:sz w:val="24"/>
-          <w:szCs w:val="24"/>
-        </w:rPr>
-        <w:t xml:space="preserve"> technique.</w:t>
+        <w:t xml:space="preserve"> the needs of current blockchain technique.</w:t>
       </w:r>
     </w:p>
     <w:p>
@@ -4768,25 +4525,14 @@
           <w:szCs w:val="24"/>
         </w:rPr>
       </w:pPr>
-      <w:proofErr w:type="spellStart"/>
-      <w:r>
-        <w:rPr>
-          <w:rFonts w:ascii="Times New Roman" w:hAnsi="Times New Roman"/>
-          <w:color w:val="000000"/>
-          <w:sz w:val="24"/>
-          <w:szCs w:val="24"/>
-        </w:rPr>
-        <w:t>Blockchain</w:t>
-      </w:r>
-      <w:proofErr w:type="spellEnd"/>
-      <w:r>
-        <w:rPr>
-          <w:rFonts w:ascii="Times New Roman" w:hAnsi="Times New Roman"/>
-          <w:color w:val="000000"/>
-          <w:sz w:val="24"/>
-          <w:szCs w:val="24"/>
-        </w:rPr>
-        <w:t xml:space="preserve"> with NoSQL Database is </w:t>
+      <w:r>
+        <w:rPr>
+          <w:rFonts w:ascii="Times New Roman" w:hAnsi="Times New Roman"/>
+          <w:color w:val="000000"/>
+          <w:sz w:val="24"/>
+          <w:szCs w:val="24"/>
+        </w:rPr>
+        <w:t xml:space="preserve">Blockchain with NoSQL Database is </w:t>
       </w:r>
       <w:r>
         <w:rPr>
@@ -4804,47 +4550,7 @@
           <w:sz w:val="24"/>
           <w:szCs w:val="24"/>
         </w:rPr>
-        <w:t xml:space="preserve">The techniques provide how database is mined with </w:t>
-      </w:r>
-      <w:proofErr w:type="spellStart"/>
-      <w:r>
-        <w:rPr>
-          <w:rFonts w:ascii="Times New Roman" w:hAnsi="Times New Roman"/>
-          <w:color w:val="000000"/>
-          <w:sz w:val="24"/>
-          <w:szCs w:val="24"/>
-        </w:rPr>
-        <w:t>blockchain</w:t>
-      </w:r>
-      <w:proofErr w:type="spellEnd"/>
-      <w:r>
-        <w:rPr>
-          <w:rFonts w:ascii="Times New Roman" w:hAnsi="Times New Roman"/>
-          <w:color w:val="000000"/>
-          <w:sz w:val="24"/>
-          <w:szCs w:val="24"/>
-        </w:rPr>
-        <w:t xml:space="preserve"> to improve the current needs of the system. Initial technique emphasis on database with </w:t>
-      </w:r>
-      <w:proofErr w:type="spellStart"/>
-      <w:r>
-        <w:rPr>
-          <w:rFonts w:ascii="Times New Roman" w:hAnsi="Times New Roman"/>
-          <w:color w:val="000000"/>
-          <w:sz w:val="24"/>
-          <w:szCs w:val="24"/>
-        </w:rPr>
-        <w:t>blockchain</w:t>
-      </w:r>
-      <w:proofErr w:type="spellEnd"/>
-      <w:r>
-        <w:rPr>
-          <w:rFonts w:ascii="Times New Roman" w:hAnsi="Times New Roman"/>
-          <w:color w:val="000000"/>
-          <w:sz w:val="24"/>
-          <w:szCs w:val="24"/>
-        </w:rPr>
-        <w:t xml:space="preserve"> while other technique builds on top of it to improve security of the system. </w:t>
+        <w:t xml:space="preserve">The techniques provide how database is mined with blockchain to improve the current needs of the system. Initial technique emphasis on database with blockchain while other technique builds on top of it to improve security of the system. </w:t>
       </w:r>
       <w:r>
         <w:rPr>
@@ -4861,7 +4567,7 @@
         <w:pStyle w:val="PARAGRAPHnoindent"/>
         <w:numPr>
           <w:ilvl w:val="0"/>
-          <w:numId w:val="40"/>
+          <w:numId w:val="3"/>
         </w:numPr>
         <w:rPr>
           <w:rFonts w:ascii="Times New Roman" w:hAnsi="Times New Roman"/>
@@ -4870,45 +4576,14 @@
           <w:szCs w:val="24"/>
         </w:rPr>
       </w:pPr>
-      <w:proofErr w:type="spellStart"/>
-      <w:r>
-        <w:rPr>
-          <w:rFonts w:ascii="Times New Roman" w:hAnsi="Times New Roman"/>
-          <w:color w:val="000000"/>
-          <w:sz w:val="24"/>
-          <w:szCs w:val="24"/>
-        </w:rPr>
-        <w:t>BigchainDB</w:t>
-      </w:r>
-      <w:proofErr w:type="spellEnd"/>
-      <w:r>
-        <w:rPr>
-          <w:rFonts w:ascii="Times New Roman" w:hAnsi="Times New Roman"/>
-          <w:color w:val="000000"/>
-          <w:sz w:val="24"/>
-          <w:szCs w:val="24"/>
-        </w:rPr>
-        <w:t xml:space="preserve">: A Scalable </w:t>
-      </w:r>
-      <w:proofErr w:type="spellStart"/>
-      <w:r>
-        <w:rPr>
-          <w:rFonts w:ascii="Times New Roman" w:hAnsi="Times New Roman"/>
-          <w:color w:val="000000"/>
-          <w:sz w:val="24"/>
-          <w:szCs w:val="24"/>
-        </w:rPr>
-        <w:t>Blockchain</w:t>
-      </w:r>
-      <w:proofErr w:type="spellEnd"/>
-      <w:r>
-        <w:rPr>
-          <w:rFonts w:ascii="Times New Roman" w:hAnsi="Times New Roman"/>
-          <w:color w:val="000000"/>
-          <w:sz w:val="24"/>
-          <w:szCs w:val="24"/>
-        </w:rPr>
-        <w:t xml:space="preserve"> Database</w:t>
+      <w:r>
+        <w:rPr>
+          <w:rFonts w:ascii="Times New Roman" w:hAnsi="Times New Roman"/>
+          <w:color w:val="000000"/>
+          <w:sz w:val="24"/>
+          <w:szCs w:val="24"/>
+        </w:rPr>
+        <w:t>BigchainDB: A Scalable Blockchain Database</w:t>
       </w:r>
       <w:r>
         <w:rPr>
@@ -4943,7 +4618,7 @@
         <w:pStyle w:val="PARAGRAPH"/>
         <w:numPr>
           <w:ilvl w:val="0"/>
-          <w:numId w:val="41"/>
+          <w:numId w:val="4"/>
         </w:numPr>
         <w:rPr>
           <w:rFonts w:ascii="Times New Roman" w:hAnsi="Times New Roman"/>
@@ -4957,25 +4632,7 @@
           <w:sz w:val="24"/>
           <w:szCs w:val="24"/>
         </w:rPr>
-        <w:t xml:space="preserve">It combines both </w:t>
-      </w:r>
-      <w:proofErr w:type="spellStart"/>
-      <w:r>
-        <w:rPr>
-          <w:rFonts w:ascii="Times New Roman" w:hAnsi="Times New Roman"/>
-          <w:sz w:val="24"/>
-          <w:szCs w:val="24"/>
-        </w:rPr>
-        <w:t>blockchain</w:t>
-      </w:r>
-      <w:proofErr w:type="spellEnd"/>
-      <w:r>
-        <w:rPr>
-          <w:rFonts w:ascii="Times New Roman" w:hAnsi="Times New Roman"/>
-          <w:sz w:val="24"/>
-          <w:szCs w:val="24"/>
-        </w:rPr>
-        <w:t xml:space="preserve"> and database resulting in database style decentralized storage.</w:t>
+        <w:t>It combines both blockchain and database resulting in database style decentralized storage.</w:t>
       </w:r>
       <w:r>
         <w:rPr>
@@ -4991,69 +4648,15 @@
           <w:sz w:val="24"/>
           <w:szCs w:val="24"/>
         </w:rPr>
-        <w:t xml:space="preserve"> This leads to a peer-to-peer network where </w:t>
-      </w:r>
-      <w:proofErr w:type="spellStart"/>
-      <w:r>
-        <w:rPr>
-          <w:rFonts w:ascii="Times New Roman" w:hAnsi="Times New Roman"/>
-          <w:sz w:val="24"/>
-          <w:szCs w:val="24"/>
-        </w:rPr>
-        <w:t>permissioning</w:t>
-      </w:r>
-      <w:proofErr w:type="spellEnd"/>
-      <w:r>
-        <w:rPr>
-          <w:rFonts w:ascii="Times New Roman" w:hAnsi="Times New Roman"/>
-          <w:sz w:val="24"/>
-          <w:szCs w:val="24"/>
-        </w:rPr>
-        <w:t xml:space="preserve"> is operated above database layer.</w:t>
-      </w:r>
-      <w:r>
-        <w:rPr>
-          <w:rFonts w:ascii="Times New Roman" w:hAnsi="Times New Roman"/>
-          <w:sz w:val="24"/>
-          <w:szCs w:val="24"/>
-        </w:rPr>
-        <w:t xml:space="preserve"> This </w:t>
-      </w:r>
-      <w:proofErr w:type="spellStart"/>
-      <w:r>
-        <w:rPr>
-          <w:rFonts w:ascii="Times New Roman" w:hAnsi="Times New Roman"/>
-          <w:sz w:val="24"/>
-          <w:szCs w:val="24"/>
-        </w:rPr>
-        <w:t>permissioning</w:t>
-      </w:r>
-      <w:proofErr w:type="spellEnd"/>
-      <w:r>
-        <w:rPr>
-          <w:rFonts w:ascii="Times New Roman" w:hAnsi="Times New Roman"/>
-          <w:sz w:val="24"/>
-          <w:szCs w:val="24"/>
-        </w:rPr>
-        <w:t xml:space="preserve"> open doors for private </w:t>
-      </w:r>
-      <w:proofErr w:type="spellStart"/>
-      <w:r>
-        <w:rPr>
-          <w:rFonts w:ascii="Times New Roman" w:hAnsi="Times New Roman"/>
-          <w:sz w:val="24"/>
-          <w:szCs w:val="24"/>
-        </w:rPr>
-        <w:t>blockchain</w:t>
-      </w:r>
-      <w:proofErr w:type="spellEnd"/>
-      <w:r>
-        <w:rPr>
-          <w:rFonts w:ascii="Times New Roman" w:hAnsi="Times New Roman"/>
-          <w:sz w:val="24"/>
-          <w:szCs w:val="24"/>
-        </w:rPr>
-        <w:t xml:space="preserve"> database</w:t>
+        <w:t xml:space="preserve"> This leads to a peer-to-peer network where permissioning is operated above database layer.</w:t>
+      </w:r>
+      <w:r>
+        <w:rPr>
+          <w:rFonts w:ascii="Times New Roman" w:hAnsi="Times New Roman"/>
+          <w:sz w:val="24"/>
+          <w:szCs w:val="24"/>
+        </w:rPr>
+        <w:t xml:space="preserve"> This permissioning open doors for private blockchain database</w:t>
       </w:r>
       <w:r>
         <w:rPr>
@@ -5069,25 +4672,7 @@
           <w:sz w:val="24"/>
           <w:szCs w:val="24"/>
         </w:rPr>
-        <w:t xml:space="preserve"> to link with public </w:t>
-      </w:r>
-      <w:proofErr w:type="spellStart"/>
-      <w:r>
-        <w:rPr>
-          <w:rFonts w:ascii="Times New Roman" w:hAnsi="Times New Roman"/>
-          <w:sz w:val="24"/>
-          <w:szCs w:val="24"/>
-        </w:rPr>
-        <w:t>blockchain</w:t>
-      </w:r>
-      <w:proofErr w:type="spellEnd"/>
-      <w:r>
-        <w:rPr>
-          <w:rFonts w:ascii="Times New Roman" w:hAnsi="Times New Roman"/>
-          <w:sz w:val="24"/>
-          <w:szCs w:val="24"/>
-        </w:rPr>
-        <w:t xml:space="preserve"> databases.</w:t>
+        <w:t xml:space="preserve"> to link with public blockchain databases.</w:t>
       </w:r>
     </w:p>
     <w:p>
@@ -5095,7 +4680,7 @@
         <w:pStyle w:val="PARAGRAPH"/>
         <w:numPr>
           <w:ilvl w:val="0"/>
-          <w:numId w:val="41"/>
+          <w:numId w:val="4"/>
         </w:numPr>
         <w:rPr>
           <w:rFonts w:ascii="Times New Roman" w:hAnsi="Times New Roman"/>
@@ -5109,61 +4694,7 @@
           <w:sz w:val="24"/>
           <w:szCs w:val="24"/>
         </w:rPr>
-        <w:t xml:space="preserve">Along with permission query capabilities to question the database is must for a database. </w:t>
-      </w:r>
-      <w:proofErr w:type="spellStart"/>
-      <w:r>
-        <w:rPr>
-          <w:rFonts w:ascii="Times New Roman" w:hAnsi="Times New Roman"/>
-          <w:sz w:val="24"/>
-          <w:szCs w:val="24"/>
-        </w:rPr>
-        <w:t>BigChainDB</w:t>
-      </w:r>
-      <w:proofErr w:type="spellEnd"/>
-      <w:r>
-        <w:rPr>
-          <w:rFonts w:ascii="Times New Roman" w:hAnsi="Times New Roman"/>
-          <w:sz w:val="24"/>
-          <w:szCs w:val="24"/>
-        </w:rPr>
-        <w:t xml:space="preserve"> provides the </w:t>
-      </w:r>
-      <w:proofErr w:type="spellStart"/>
-      <w:r>
-        <w:rPr>
-          <w:rFonts w:ascii="Times New Roman" w:hAnsi="Times New Roman"/>
-          <w:sz w:val="24"/>
-          <w:szCs w:val="24"/>
-        </w:rPr>
-        <w:t>NoQL</w:t>
-      </w:r>
-      <w:proofErr w:type="spellEnd"/>
-      <w:r>
-        <w:rPr>
-          <w:rFonts w:ascii="Times New Roman" w:hAnsi="Times New Roman"/>
-          <w:sz w:val="24"/>
-          <w:szCs w:val="24"/>
-        </w:rPr>
-        <w:t xml:space="preserve"> query capability to query the database what </w:t>
-      </w:r>
-      <w:proofErr w:type="spellStart"/>
-      <w:r>
-        <w:rPr>
-          <w:rFonts w:ascii="Times New Roman" w:hAnsi="Times New Roman"/>
-          <w:sz w:val="24"/>
-          <w:szCs w:val="24"/>
-        </w:rPr>
-        <w:t>blockchain</w:t>
-      </w:r>
-      <w:proofErr w:type="spellEnd"/>
-      <w:r>
-        <w:rPr>
-          <w:rFonts w:ascii="Times New Roman" w:hAnsi="Times New Roman"/>
-          <w:sz w:val="24"/>
-          <w:szCs w:val="24"/>
-        </w:rPr>
-        <w:t xml:space="preserve"> was lacking.</w:t>
+        <w:t>Along with permission query capabilities to question the database is must for a database. BigChainDB provides the NoQL query capability to query the database what blockchain was lacking.</w:t>
       </w:r>
     </w:p>
     <w:p>
@@ -5171,7 +4702,7 @@
         <w:pStyle w:val="PARAGRAPH"/>
         <w:numPr>
           <w:ilvl w:val="0"/>
-          <w:numId w:val="41"/>
+          <w:numId w:val="4"/>
         </w:numPr>
         <w:rPr>
           <w:rFonts w:ascii="Times New Roman" w:hAnsi="Times New Roman"/>
@@ -5193,25 +4724,7 @@
           <w:sz w:val="24"/>
           <w:szCs w:val="24"/>
         </w:rPr>
-        <w:t xml:space="preserve"> </w:t>
-      </w:r>
-      <w:proofErr w:type="spellStart"/>
-      <w:r>
-        <w:rPr>
-          <w:rFonts w:ascii="Times New Roman" w:hAnsi="Times New Roman"/>
-          <w:sz w:val="24"/>
-          <w:szCs w:val="24"/>
-        </w:rPr>
-        <w:t>BigchainDB</w:t>
-      </w:r>
-      <w:proofErr w:type="spellEnd"/>
-      <w:r>
-        <w:rPr>
-          <w:rFonts w:ascii="Times New Roman" w:hAnsi="Times New Roman"/>
-          <w:sz w:val="24"/>
-          <w:szCs w:val="24"/>
-        </w:rPr>
-        <w:t xml:space="preserve"> emphasis on scaling. It combines </w:t>
+        <w:t xml:space="preserve"> BigchainDB emphasis on scaling. It combines </w:t>
       </w:r>
       <w:r>
         <w:rPr>
@@ -5235,18 +4748,8 @@
           <w:sz w:val="24"/>
           <w:szCs w:val="24"/>
         </w:rPr>
-        <w:t xml:space="preserve">with </w:t>
-      </w:r>
-      <w:proofErr w:type="spellStart"/>
-      <w:r>
-        <w:rPr>
-          <w:rFonts w:ascii="Times New Roman" w:hAnsi="Times New Roman"/>
-          <w:sz w:val="24"/>
-          <w:szCs w:val="24"/>
-        </w:rPr>
-        <w:t>blockchain</w:t>
-      </w:r>
-      <w:proofErr w:type="spellEnd"/>
+        <w:t>with blockchain</w:t>
+      </w:r>
       <w:r>
         <w:rPr>
           <w:rFonts w:ascii="Times New Roman" w:hAnsi="Times New Roman"/>
@@ -5293,7 +4796,7 @@
         <w:pStyle w:val="PARAGRAPH"/>
         <w:numPr>
           <w:ilvl w:val="0"/>
-          <w:numId w:val="41"/>
+          <w:numId w:val="4"/>
         </w:numPr>
         <w:rPr>
           <w:rFonts w:ascii="Times New Roman" w:hAnsi="Times New Roman"/>
@@ -5301,23 +4804,13 @@
           <w:szCs w:val="24"/>
         </w:rPr>
       </w:pPr>
-      <w:proofErr w:type="spellStart"/>
-      <w:r>
-        <w:rPr>
-          <w:rFonts w:ascii="Times New Roman" w:hAnsi="Times New Roman"/>
-          <w:sz w:val="24"/>
-          <w:szCs w:val="24"/>
-        </w:rPr>
-        <w:t>Blockchain</w:t>
-      </w:r>
-      <w:proofErr w:type="spellEnd"/>
-      <w:r>
-        <w:rPr>
-          <w:rFonts w:ascii="Times New Roman" w:hAnsi="Times New Roman"/>
-          <w:sz w:val="24"/>
-          <w:szCs w:val="24"/>
-        </w:rPr>
-        <w:t xml:space="preserve"> immutab</w:t>
+      <w:r>
+        <w:rPr>
+          <w:rFonts w:ascii="Times New Roman" w:hAnsi="Times New Roman"/>
+          <w:sz w:val="24"/>
+          <w:szCs w:val="24"/>
+        </w:rPr>
+        <w:t>Blockchain immutab</w:t>
       </w:r>
       <w:r>
         <w:rPr>
@@ -5342,43 +4835,7 @@
           <w:szCs w:val="24"/>
         </w:rPr>
         <w:lastRenderedPageBreak/>
-        <w:t xml:space="preserve">transactions </w:t>
-      </w:r>
-      <w:proofErr w:type="gramStart"/>
-      <w:r>
-        <w:rPr>
-          <w:rFonts w:ascii="Times New Roman" w:hAnsi="Times New Roman"/>
-          <w:sz w:val="24"/>
-          <w:szCs w:val="24"/>
-        </w:rPr>
-        <w:t>is</w:t>
-      </w:r>
-      <w:proofErr w:type="gramEnd"/>
-      <w:r>
-        <w:rPr>
-          <w:rFonts w:ascii="Times New Roman" w:hAnsi="Times New Roman"/>
-          <w:sz w:val="24"/>
-          <w:szCs w:val="24"/>
-        </w:rPr>
-        <w:t xml:space="preserve"> conducted, hash of the blocks will change and chain will be declared </w:t>
-      </w:r>
-      <w:proofErr w:type="spellStart"/>
-      <w:r>
-        <w:rPr>
-          <w:rFonts w:ascii="Times New Roman" w:hAnsi="Times New Roman"/>
-          <w:sz w:val="24"/>
-          <w:szCs w:val="24"/>
-        </w:rPr>
-        <w:t>unvalidate</w:t>
-      </w:r>
-      <w:proofErr w:type="spellEnd"/>
-      <w:r>
-        <w:rPr>
-          <w:rFonts w:ascii="Times New Roman" w:hAnsi="Times New Roman"/>
-          <w:sz w:val="24"/>
-          <w:szCs w:val="24"/>
-        </w:rPr>
-        <w:t>.</w:t>
+        <w:t>transactions is conducted, hash of the blocks will change and chain will be declared unvalidate.</w:t>
       </w:r>
       <w:r>
         <w:rPr>
@@ -5402,25 +4859,7 @@
           <w:sz w:val="24"/>
           <w:szCs w:val="24"/>
         </w:rPr>
-        <w:t xml:space="preserve"> </w:t>
-      </w:r>
-      <w:proofErr w:type="spellStart"/>
-      <w:r>
-        <w:rPr>
-          <w:rFonts w:ascii="Times New Roman" w:hAnsi="Times New Roman"/>
-          <w:sz w:val="24"/>
-          <w:szCs w:val="24"/>
-        </w:rPr>
-        <w:t>blockchain</w:t>
-      </w:r>
-      <w:proofErr w:type="spellEnd"/>
-      <w:r>
-        <w:rPr>
-          <w:rFonts w:ascii="Times New Roman" w:hAnsi="Times New Roman"/>
-          <w:sz w:val="24"/>
-          <w:szCs w:val="24"/>
-        </w:rPr>
-        <w:t>.</w:t>
+        <w:t xml:space="preserve"> blockchain.</w:t>
       </w:r>
     </w:p>
     <w:p>
@@ -5428,7 +4867,7 @@
         <w:pStyle w:val="PARAGRAPH"/>
         <w:numPr>
           <w:ilvl w:val="0"/>
-          <w:numId w:val="41"/>
+          <w:numId w:val="4"/>
         </w:numPr>
         <w:rPr>
           <w:rFonts w:ascii="Times New Roman" w:hAnsi="Times New Roman"/>
@@ -5474,7 +4913,7 @@
         <w:pStyle w:val="PARAGRAPH"/>
         <w:numPr>
           <w:ilvl w:val="0"/>
-          <w:numId w:val="41"/>
+          <w:numId w:val="4"/>
         </w:numPr>
         <w:rPr>
           <w:rFonts w:ascii="Times New Roman" w:hAnsi="Times New Roman"/>
@@ -5504,7 +4943,7 @@
         <w:pStyle w:val="PARAGRAPH"/>
         <w:numPr>
           <w:ilvl w:val="0"/>
-          <w:numId w:val="41"/>
+          <w:numId w:val="4"/>
         </w:numPr>
         <w:rPr>
           <w:rFonts w:ascii="Times New Roman" w:hAnsi="Times New Roman"/>
@@ -5526,51 +4965,15 @@
           <w:sz w:val="24"/>
           <w:szCs w:val="24"/>
         </w:rPr>
-        <w:t xml:space="preserve">all the above features </w:t>
-      </w:r>
-      <w:proofErr w:type="spellStart"/>
-      <w:r>
-        <w:rPr>
-          <w:rFonts w:ascii="Times New Roman" w:hAnsi="Times New Roman"/>
-          <w:sz w:val="24"/>
-          <w:szCs w:val="24"/>
-        </w:rPr>
-        <w:t>BigchainDB</w:t>
-      </w:r>
-      <w:proofErr w:type="spellEnd"/>
-      <w:r>
-        <w:rPr>
-          <w:rFonts w:ascii="Times New Roman" w:hAnsi="Times New Roman"/>
-          <w:sz w:val="24"/>
-          <w:szCs w:val="24"/>
-        </w:rPr>
-        <w:t xml:space="preserve"> can be applied to many</w:t>
-      </w:r>
-      <w:r>
-        <w:rPr>
-          <w:rFonts w:ascii="Times New Roman" w:hAnsi="Times New Roman"/>
-          <w:sz w:val="24"/>
-          <w:szCs w:val="24"/>
-        </w:rPr>
-        <w:t xml:space="preserve"> use cases: directly storing legal contracts and certificates on </w:t>
-      </w:r>
-      <w:proofErr w:type="spellStart"/>
-      <w:r>
-        <w:rPr>
-          <w:rFonts w:ascii="Times New Roman" w:hAnsi="Times New Roman"/>
-          <w:sz w:val="24"/>
-          <w:szCs w:val="24"/>
-        </w:rPr>
-        <w:t>blockchain</w:t>
-      </w:r>
-      <w:proofErr w:type="spellEnd"/>
-      <w:r>
-        <w:rPr>
-          <w:rFonts w:ascii="Times New Roman" w:hAnsi="Times New Roman"/>
-          <w:sz w:val="24"/>
-          <w:szCs w:val="24"/>
-        </w:rPr>
-        <w:t xml:space="preserve"> database, supply chain management by tracking and creating high volume asset</w:t>
+        <w:t>all the above features BigchainDB can be applied to many</w:t>
+      </w:r>
+      <w:r>
+        <w:rPr>
+          <w:rFonts w:ascii="Times New Roman" w:hAnsi="Times New Roman"/>
+          <w:sz w:val="24"/>
+          <w:szCs w:val="24"/>
+        </w:rPr>
+        <w:t xml:space="preserve"> use cases: directly storing legal contracts and certificates on blockchain database, supply chain management by tracking and creating high volume asset</w:t>
       </w:r>
       <w:r>
         <w:rPr>
@@ -5634,7 +5037,7 @@
         <w:pStyle w:val="PARAGRAPH"/>
         <w:numPr>
           <w:ilvl w:val="0"/>
-          <w:numId w:val="41"/>
+          <w:numId w:val="4"/>
         </w:numPr>
         <w:rPr>
           <w:rFonts w:ascii="Times New Roman" w:hAnsi="Times New Roman"/>
@@ -5648,77 +5051,23 @@
           <w:sz w:val="24"/>
           <w:szCs w:val="24"/>
         </w:rPr>
-        <w:t xml:space="preserve">With so many advantages </w:t>
-      </w:r>
-      <w:proofErr w:type="spellStart"/>
-      <w:r>
-        <w:rPr>
-          <w:rFonts w:ascii="Times New Roman" w:hAnsi="Times New Roman"/>
-          <w:sz w:val="24"/>
-          <w:szCs w:val="24"/>
-        </w:rPr>
-        <w:t>BigchainDB</w:t>
-      </w:r>
-      <w:proofErr w:type="spellEnd"/>
-      <w:r>
-        <w:rPr>
-          <w:rFonts w:ascii="Times New Roman" w:hAnsi="Times New Roman"/>
-          <w:sz w:val="24"/>
-          <w:szCs w:val="24"/>
-        </w:rPr>
-        <w:t xml:space="preserve"> is </w:t>
-      </w:r>
-      <w:r>
-        <w:rPr>
-          <w:rFonts w:ascii="Times New Roman" w:hAnsi="Times New Roman"/>
-          <w:sz w:val="24"/>
-          <w:szCs w:val="24"/>
-        </w:rPr>
-        <w:t xml:space="preserve">certainly a viable technique for combining </w:t>
-      </w:r>
-      <w:proofErr w:type="spellStart"/>
-      <w:r>
-        <w:rPr>
-          <w:rFonts w:ascii="Times New Roman" w:hAnsi="Times New Roman"/>
-          <w:sz w:val="24"/>
-          <w:szCs w:val="24"/>
-        </w:rPr>
-        <w:t>blockchain</w:t>
-      </w:r>
-      <w:proofErr w:type="spellEnd"/>
-      <w:r>
-        <w:rPr>
-          <w:rFonts w:ascii="Times New Roman" w:hAnsi="Times New Roman"/>
-          <w:sz w:val="24"/>
-          <w:szCs w:val="24"/>
-        </w:rPr>
-        <w:t xml:space="preserve"> and NoSQL databases. It presents usually all the</w:t>
-      </w:r>
-      <w:r>
-        <w:rPr>
-          <w:rFonts w:ascii="Times New Roman" w:hAnsi="Times New Roman"/>
-          <w:sz w:val="24"/>
-          <w:szCs w:val="24"/>
-        </w:rPr>
-        <w:t xml:space="preserve"> advantages of </w:t>
-      </w:r>
-      <w:proofErr w:type="spellStart"/>
-      <w:r>
-        <w:rPr>
-          <w:rFonts w:ascii="Times New Roman" w:hAnsi="Times New Roman"/>
-          <w:sz w:val="24"/>
-          <w:szCs w:val="24"/>
-        </w:rPr>
-        <w:t>blockchain</w:t>
-      </w:r>
-      <w:proofErr w:type="spellEnd"/>
-      <w:r>
-        <w:rPr>
-          <w:rFonts w:ascii="Times New Roman" w:hAnsi="Times New Roman"/>
-          <w:sz w:val="24"/>
-          <w:szCs w:val="24"/>
-        </w:rPr>
-        <w:t xml:space="preserve"> and merges with the NoSQL database. The focal point was to improve the performance. But, this leads to some security compromises.</w:t>
+        <w:t xml:space="preserve">With so many advantages BigchainDB is </w:t>
+      </w:r>
+      <w:r>
+        <w:rPr>
+          <w:rFonts w:ascii="Times New Roman" w:hAnsi="Times New Roman"/>
+          <w:sz w:val="24"/>
+          <w:szCs w:val="24"/>
+        </w:rPr>
+        <w:t>certainly a viable technique for combining blockchain and NoSQL databases. It presents usually all the</w:t>
+      </w:r>
+      <w:r>
+        <w:rPr>
+          <w:rFonts w:ascii="Times New Roman" w:hAnsi="Times New Roman"/>
+          <w:sz w:val="24"/>
+          <w:szCs w:val="24"/>
+        </w:rPr>
+        <w:t xml:space="preserve"> advantages of blockchain and merges with the NoSQL database. The focal point was to improve the performance. But, this leads to some security compromises.</w:t>
       </w:r>
       <w:r>
         <w:rPr>
@@ -5758,7 +5107,7 @@
         <w:pStyle w:val="PARAGRAPH"/>
         <w:numPr>
           <w:ilvl w:val="0"/>
-          <w:numId w:val="40"/>
+          <w:numId w:val="3"/>
         </w:numPr>
         <w:rPr>
           <w:rFonts w:ascii="Times New Roman" w:hAnsi="Times New Roman"/>
@@ -5766,7 +5115,6 @@
           <w:szCs w:val="24"/>
         </w:rPr>
       </w:pPr>
-      <w:proofErr w:type="spellStart"/>
       <w:r>
         <w:rPr>
           <w:rFonts w:ascii="Times New Roman" w:hAnsi="Times New Roman"/>
@@ -5781,16 +5129,7 @@
           <w:sz w:val="24"/>
           <w:szCs w:val="24"/>
         </w:rPr>
-        <w:t>lockchain</w:t>
-      </w:r>
-      <w:proofErr w:type="spellEnd"/>
-      <w:r>
-        <w:rPr>
-          <w:rFonts w:ascii="Times New Roman" w:hAnsi="Times New Roman"/>
-          <w:sz w:val="24"/>
-          <w:szCs w:val="24"/>
-        </w:rPr>
-        <w:t xml:space="preserve"> based database to ensure data integrity [</w:t>
+        <w:t>lockchain based database to ensure data integrity [</w:t>
       </w:r>
       <w:r>
         <w:rPr>
@@ -5814,7 +5153,7 @@
         <w:pStyle w:val="PARAGRAPH"/>
         <w:numPr>
           <w:ilvl w:val="0"/>
-          <w:numId w:val="42"/>
+          <w:numId w:val="5"/>
         </w:numPr>
         <w:rPr>
           <w:rFonts w:ascii="Times New Roman" w:hAnsi="Times New Roman"/>
@@ -5844,36 +5183,8 @@
           <w:sz w:val="24"/>
           <w:szCs w:val="24"/>
         </w:rPr>
-        <w:t xml:space="preserve">Due to low throughput, weak stability, and high latency of </w:t>
-      </w:r>
-      <w:proofErr w:type="spellStart"/>
-      <w:r>
-        <w:rPr>
-          <w:rFonts w:ascii="Times New Roman" w:hAnsi="Times New Roman"/>
-          <w:sz w:val="24"/>
-          <w:szCs w:val="24"/>
-        </w:rPr>
-        <w:t>blockchain</w:t>
-      </w:r>
-      <w:proofErr w:type="spellEnd"/>
-      <w:r>
-        <w:rPr>
-          <w:rFonts w:ascii="Times New Roman" w:hAnsi="Times New Roman"/>
-          <w:sz w:val="24"/>
-          <w:szCs w:val="24"/>
-        </w:rPr>
-        <w:t xml:space="preserve"> data integrity is compromised. As mentioned above this problem is solved by using two-layer </w:t>
-      </w:r>
-      <w:proofErr w:type="spellStart"/>
-      <w:r>
-        <w:rPr>
-          <w:rFonts w:ascii="Times New Roman" w:hAnsi="Times New Roman"/>
-          <w:sz w:val="24"/>
-          <w:szCs w:val="24"/>
-        </w:rPr>
-        <w:t>blockchain</w:t>
-      </w:r>
-      <w:proofErr w:type="spellEnd"/>
+        <w:t>Due to low throughput, weak stability, and high latency of blockchain data integrity is compromised. As mentioned above this problem is solved by using two-layer blockchain</w:t>
+      </w:r>
       <w:r>
         <w:rPr>
           <w:rFonts w:ascii="Times New Roman" w:hAnsi="Times New Roman"/>
@@ -6023,7 +5334,7 @@
         <w:pStyle w:val="PARAGRAPH"/>
         <w:numPr>
           <w:ilvl w:val="0"/>
-          <w:numId w:val="42"/>
+          <w:numId w:val="5"/>
         </w:numPr>
         <w:rPr>
           <w:rFonts w:ascii="Times New Roman" w:hAnsi="Times New Roman"/>
@@ -6045,18 +5356,8 @@
           <w:sz w:val="24"/>
           <w:szCs w:val="24"/>
         </w:rPr>
-        <w:t xml:space="preserve"> alongside </w:t>
-      </w:r>
-      <w:proofErr w:type="spellStart"/>
-      <w:r>
-        <w:rPr>
-          <w:rFonts w:ascii="Times New Roman" w:hAnsi="Times New Roman"/>
-          <w:sz w:val="24"/>
-          <w:szCs w:val="24"/>
-        </w:rPr>
-        <w:t>blockchain</w:t>
-      </w:r>
-      <w:proofErr w:type="spellEnd"/>
+        <w:t xml:space="preserve"> alongside blockchain</w:t>
+      </w:r>
       <w:r>
         <w:rPr>
           <w:rFonts w:ascii="Times New Roman" w:hAnsi="Times New Roman"/>
@@ -6087,25 +5388,7 @@
           <w:sz w:val="24"/>
           <w:szCs w:val="24"/>
         </w:rPr>
-        <w:t xml:space="preserve">stores every </w:t>
-      </w:r>
-      <w:proofErr w:type="gramStart"/>
-      <w:r>
-        <w:rPr>
-          <w:rFonts w:ascii="Times New Roman" w:hAnsi="Times New Roman"/>
-          <w:sz w:val="24"/>
-          <w:szCs w:val="24"/>
-        </w:rPr>
-        <w:t>operations</w:t>
-      </w:r>
-      <w:proofErr w:type="gramEnd"/>
-      <w:r>
-        <w:rPr>
-          <w:rFonts w:ascii="Times New Roman" w:hAnsi="Times New Roman"/>
-          <w:sz w:val="24"/>
-          <w:szCs w:val="24"/>
-        </w:rPr>
-        <w:t xml:space="preserve"> on the database. Due to the quick and reliable storage throughput is increased and latency is reduced.</w:t>
+        <w:t>stores every operations on the database. Due to the quick and reliable storage throughput is increased and latency is reduced.</w:t>
       </w:r>
       <w:r>
         <w:rPr>
@@ -6123,14 +5406,13 @@
         </w:rPr>
         <w:t xml:space="preserve"> miner when executes the transaction stores the evidence on DB replicas. Private and public key pairs are used as </w:t>
       </w:r>
-      <w:proofErr w:type="gramStart"/>
-      <w:r>
-        <w:rPr>
-          <w:rFonts w:ascii="Times New Roman" w:hAnsi="Times New Roman"/>
-          <w:sz w:val="24"/>
-          <w:szCs w:val="24"/>
-        </w:rPr>
-        <w:t xml:space="preserve">a digital signatures of </w:t>
+      <w:r>
+        <w:rPr>
+          <w:rFonts w:ascii="Times New Roman" w:hAnsi="Times New Roman"/>
+          <w:sz w:val="24"/>
+          <w:szCs w:val="24"/>
+        </w:rPr>
+        <w:t xml:space="preserve">a digital signature of </w:t>
       </w:r>
       <w:r>
         <w:rPr>
@@ -6141,7 +5423,6 @@
         <w:lastRenderedPageBreak/>
         <w:t>the messages</w:t>
       </w:r>
-      <w:proofErr w:type="gramEnd"/>
       <w:r>
         <w:rPr>
           <w:rFonts w:ascii="Times New Roman" w:hAnsi="Times New Roman"/>
@@ -6164,7 +5445,7 @@
         <w:pStyle w:val="PARAGRAPH"/>
         <w:numPr>
           <w:ilvl w:val="0"/>
-          <w:numId w:val="42"/>
+          <w:numId w:val="5"/>
         </w:numPr>
         <w:rPr>
           <w:rFonts w:ascii="Times New Roman" w:hAnsi="Times New Roman"/>
@@ -6194,25 +5475,7 @@
           <w:sz w:val="24"/>
           <w:szCs w:val="24"/>
         </w:rPr>
-        <w:t xml:space="preserve">is a proof-of-work based </w:t>
-      </w:r>
-      <w:proofErr w:type="spellStart"/>
-      <w:r>
-        <w:rPr>
-          <w:rFonts w:ascii="Times New Roman" w:hAnsi="Times New Roman"/>
-          <w:sz w:val="24"/>
-          <w:szCs w:val="24"/>
-        </w:rPr>
-        <w:t>blockchain</w:t>
-      </w:r>
-      <w:proofErr w:type="spellEnd"/>
-      <w:r>
-        <w:rPr>
-          <w:rFonts w:ascii="Times New Roman" w:hAnsi="Times New Roman"/>
-          <w:sz w:val="24"/>
-          <w:szCs w:val="24"/>
-        </w:rPr>
-        <w:t xml:space="preserve"> that stores part of database operation from first layer.</w:t>
+        <w:t>is a proof-of-work based blockchain that stores part of database operation from first layer.</w:t>
       </w:r>
       <w:r>
         <w:rPr>
@@ -6222,16 +5485,16 @@
         </w:rPr>
         <w:t xml:space="preserve"> Part of operation of first layer, i.e. hash of current operation are send to second layer for storage making it immutable. These hashes </w:t>
       </w:r>
-      <w:proofErr w:type="gramStart"/>
-      <w:r>
-        <w:rPr>
-          <w:rFonts w:ascii="Times New Roman" w:hAnsi="Times New Roman"/>
-          <w:sz w:val="24"/>
-          <w:szCs w:val="24"/>
-        </w:rPr>
-        <w:t>ensures</w:t>
-      </w:r>
-      <w:proofErr w:type="gramEnd"/>
+      <w:bookmarkStart w:id="0" w:name="_GoBack"/>
+      <w:bookmarkEnd w:id="0"/>
+      <w:r>
+        <w:rPr>
+          <w:rFonts w:ascii="Times New Roman" w:hAnsi="Times New Roman"/>
+          <w:sz w:val="24"/>
+          <w:szCs w:val="24"/>
+        </w:rPr>
+        <w:t>ensure</w:t>
+      </w:r>
       <w:r>
         <w:rPr>
           <w:rFonts w:ascii="Times New Roman" w:hAnsi="Times New Roman"/>
@@ -6246,25 +5509,7 @@
           <w:sz w:val="24"/>
           <w:szCs w:val="24"/>
         </w:rPr>
-        <w:t xml:space="preserve"> data stored in </w:t>
-      </w:r>
-      <w:proofErr w:type="spellStart"/>
-      <w:r>
-        <w:rPr>
-          <w:rFonts w:ascii="Times New Roman" w:hAnsi="Times New Roman"/>
-          <w:sz w:val="24"/>
-          <w:szCs w:val="24"/>
-        </w:rPr>
-        <w:t>blockchain</w:t>
-      </w:r>
-      <w:proofErr w:type="spellEnd"/>
-      <w:r>
-        <w:rPr>
-          <w:rFonts w:ascii="Times New Roman" w:hAnsi="Times New Roman"/>
-          <w:sz w:val="24"/>
-          <w:szCs w:val="24"/>
-        </w:rPr>
-        <w:t>.</w:t>
+        <w:t xml:space="preserve"> data stored in blockchain.</w:t>
       </w:r>
       <w:r>
         <w:rPr>
@@ -6280,7 +5525,7 @@
         <w:pStyle w:val="PARAGRAPH"/>
         <w:numPr>
           <w:ilvl w:val="0"/>
-          <w:numId w:val="42"/>
+          <w:numId w:val="5"/>
         </w:numPr>
         <w:rPr>
           <w:rFonts w:ascii="Times New Roman" w:hAnsi="Times New Roman"/>
@@ -6302,7 +5547,7 @@
         <w:pStyle w:val="PARAGRAPH"/>
         <w:numPr>
           <w:ilvl w:val="0"/>
-          <w:numId w:val="42"/>
+          <w:numId w:val="5"/>
         </w:numPr>
         <w:rPr>
           <w:rFonts w:ascii="Times New Roman" w:hAnsi="Times New Roman"/>
@@ -6332,7 +5577,7 @@
         <w:pStyle w:val="PARAGRAPH"/>
         <w:numPr>
           <w:ilvl w:val="0"/>
-          <w:numId w:val="42"/>
+          <w:numId w:val="5"/>
         </w:numPr>
         <w:rPr>
           <w:rFonts w:ascii="Times New Roman" w:hAnsi="Times New Roman"/>
@@ -6346,95 +5591,23 @@
           <w:sz w:val="24"/>
           <w:szCs w:val="24"/>
         </w:rPr>
-        <w:t xml:space="preserve">Bitcoin and </w:t>
-      </w:r>
-      <w:proofErr w:type="spellStart"/>
-      <w:r>
-        <w:rPr>
-          <w:rFonts w:ascii="Times New Roman" w:hAnsi="Times New Roman"/>
-          <w:sz w:val="24"/>
-          <w:szCs w:val="24"/>
-        </w:rPr>
-        <w:t>Ethereu</w:t>
-      </w:r>
-      <w:r>
-        <w:rPr>
-          <w:rFonts w:ascii="Times New Roman" w:hAnsi="Times New Roman"/>
-          <w:sz w:val="24"/>
-          <w:szCs w:val="24"/>
-        </w:rPr>
-        <w:t>m</w:t>
-      </w:r>
-      <w:proofErr w:type="spellEnd"/>
-      <w:r>
-        <w:rPr>
-          <w:rFonts w:ascii="Times New Roman" w:hAnsi="Times New Roman"/>
-          <w:sz w:val="24"/>
-          <w:szCs w:val="24"/>
-        </w:rPr>
-        <w:t xml:space="preserve"> are </w:t>
-      </w:r>
-      <w:proofErr w:type="spellStart"/>
-      <w:r>
-        <w:rPr>
-          <w:rFonts w:ascii="Times New Roman" w:hAnsi="Times New Roman"/>
-          <w:sz w:val="24"/>
-          <w:szCs w:val="24"/>
-        </w:rPr>
-        <w:t>permissionless</w:t>
-      </w:r>
-      <w:proofErr w:type="spellEnd"/>
-      <w:r>
-        <w:rPr>
-          <w:rFonts w:ascii="Times New Roman" w:hAnsi="Times New Roman"/>
-          <w:sz w:val="24"/>
-          <w:szCs w:val="24"/>
-        </w:rPr>
-        <w:t xml:space="preserve"> </w:t>
-      </w:r>
-      <w:proofErr w:type="spellStart"/>
-      <w:r>
-        <w:rPr>
-          <w:rFonts w:ascii="Times New Roman" w:hAnsi="Times New Roman"/>
-          <w:sz w:val="24"/>
-          <w:szCs w:val="24"/>
-        </w:rPr>
-        <w:t>blockchains</w:t>
-      </w:r>
-      <w:proofErr w:type="spellEnd"/>
-      <w:r>
-        <w:rPr>
-          <w:rFonts w:ascii="Times New Roman" w:hAnsi="Times New Roman"/>
-          <w:sz w:val="24"/>
-          <w:szCs w:val="24"/>
-        </w:rPr>
-        <w:t>. In these chains anybody can become a miner.</w:t>
-      </w:r>
-      <w:r>
-        <w:rPr>
-          <w:rFonts w:ascii="Times New Roman" w:hAnsi="Times New Roman"/>
-          <w:sz w:val="24"/>
-          <w:szCs w:val="24"/>
-        </w:rPr>
-        <w:t xml:space="preserve"> These </w:t>
-      </w:r>
-      <w:proofErr w:type="spellStart"/>
-      <w:r>
-        <w:rPr>
-          <w:rFonts w:ascii="Times New Roman" w:hAnsi="Times New Roman"/>
-          <w:sz w:val="24"/>
-          <w:szCs w:val="24"/>
-        </w:rPr>
-        <w:t>blockchains</w:t>
-      </w:r>
-      <w:proofErr w:type="spellEnd"/>
-      <w:r>
-        <w:rPr>
-          <w:rFonts w:ascii="Times New Roman" w:hAnsi="Times New Roman"/>
-          <w:sz w:val="24"/>
-          <w:szCs w:val="24"/>
-        </w:rPr>
-        <w:t xml:space="preserve"> are adequate for the second layer of the model.</w:t>
+        <w:t>Bitcoin and Ethereu</w:t>
+      </w:r>
+      <w:r>
+        <w:rPr>
+          <w:rFonts w:ascii="Times New Roman" w:hAnsi="Times New Roman"/>
+          <w:sz w:val="24"/>
+          <w:szCs w:val="24"/>
+        </w:rPr>
+        <w:t>m are permissionless blockchains. In these chains anybody can become a miner.</w:t>
+      </w:r>
+      <w:r>
+        <w:rPr>
+          <w:rFonts w:ascii="Times New Roman" w:hAnsi="Times New Roman"/>
+          <w:sz w:val="24"/>
+          <w:szCs w:val="24"/>
+        </w:rPr>
+        <w:t xml:space="preserve"> These blockchains are adequate for the second layer of the model.</w:t>
       </w:r>
       <w:r>
         <w:rPr>
@@ -6458,7 +5631,7 @@
         <w:pStyle w:val="PARAGRAPH"/>
         <w:numPr>
           <w:ilvl w:val="0"/>
-          <w:numId w:val="42"/>
+          <w:numId w:val="5"/>
         </w:numPr>
         <w:rPr>
           <w:rFonts w:ascii="Times New Roman" w:hAnsi="Times New Roman"/>
@@ -6504,7 +5677,7 @@
         <w:pStyle w:val="PARAGRAPH"/>
         <w:numPr>
           <w:ilvl w:val="0"/>
-          <w:numId w:val="42"/>
+          <w:numId w:val="5"/>
         </w:numPr>
         <w:rPr>
           <w:rFonts w:ascii="Times New Roman" w:hAnsi="Times New Roman"/>
@@ -6518,43 +5691,7 @@
           <w:sz w:val="24"/>
           <w:szCs w:val="24"/>
         </w:rPr>
-        <w:t xml:space="preserve">Private keys can also be </w:t>
-      </w:r>
-      <w:proofErr w:type="spellStart"/>
-      <w:r>
-        <w:rPr>
-          <w:rFonts w:ascii="Times New Roman" w:hAnsi="Times New Roman"/>
-          <w:sz w:val="24"/>
-          <w:szCs w:val="24"/>
-        </w:rPr>
-        <w:t>stealed</w:t>
-      </w:r>
-      <w:proofErr w:type="spellEnd"/>
-      <w:r>
-        <w:rPr>
-          <w:rFonts w:ascii="Times New Roman" w:hAnsi="Times New Roman"/>
-          <w:sz w:val="24"/>
-          <w:szCs w:val="24"/>
-        </w:rPr>
-        <w:t xml:space="preserve"> by attackers in first layer while digital signature </w:t>
-      </w:r>
-      <w:proofErr w:type="gramStart"/>
-      <w:r>
-        <w:rPr>
-          <w:rFonts w:ascii="Times New Roman" w:hAnsi="Times New Roman"/>
-          <w:sz w:val="24"/>
-          <w:szCs w:val="24"/>
-        </w:rPr>
-        <w:t>are</w:t>
-      </w:r>
-      <w:proofErr w:type="gramEnd"/>
-      <w:r>
-        <w:rPr>
-          <w:rFonts w:ascii="Times New Roman" w:hAnsi="Times New Roman"/>
-          <w:sz w:val="24"/>
-          <w:szCs w:val="24"/>
-        </w:rPr>
-        <w:t xml:space="preserve"> applied in the first layer.</w:t>
+        <w:t>Private keys can also be stealed by attackers in first layer while digital signature are applied in the first layer.</w:t>
       </w:r>
       <w:r>
         <w:rPr>
@@ -6578,7 +5715,7 @@
         <w:pStyle w:val="PARAGRAPH"/>
         <w:numPr>
           <w:ilvl w:val="0"/>
-          <w:numId w:val="42"/>
+          <w:numId w:val="5"/>
         </w:numPr>
         <w:rPr>
           <w:rFonts w:ascii="Times New Roman" w:hAnsi="Times New Roman"/>
@@ -6592,25 +5729,7 @@
           <w:sz w:val="24"/>
           <w:szCs w:val="24"/>
         </w:rPr>
-        <w:t xml:space="preserve">Collusion attack aimed to change the information stored in first layer which was approved by all members makes the operation authenticated. If a valid member finds that the claim was wrong, then nothing can be done because in </w:t>
-      </w:r>
-      <w:proofErr w:type="spellStart"/>
-      <w:r>
-        <w:rPr>
-          <w:rFonts w:ascii="Times New Roman" w:hAnsi="Times New Roman"/>
-          <w:sz w:val="24"/>
-          <w:szCs w:val="24"/>
-        </w:rPr>
-        <w:t>blockchain</w:t>
-      </w:r>
-      <w:proofErr w:type="spellEnd"/>
-      <w:r>
-        <w:rPr>
-          <w:rFonts w:ascii="Times New Roman" w:hAnsi="Times New Roman"/>
-          <w:sz w:val="24"/>
-          <w:szCs w:val="24"/>
-        </w:rPr>
-        <w:t xml:space="preserve"> longest chain is the correct chain.</w:t>
+        <w:t>Collusion attack aimed to change the information stored in first layer which was approved by all members makes the operation authenticated. If a valid member finds that the claim was wrong, then nothing can be done because in blockchain longest chain is the correct chain.</w:t>
       </w:r>
       <w:r>
         <w:rPr>
@@ -6701,27 +5820,7 @@
           <w:sz w:val="24"/>
           <w:szCs w:val="24"/>
         </w:rPr>
-        <w:t xml:space="preserve">Comparison between two techniques and overall relation between </w:t>
-      </w:r>
-      <w:proofErr w:type="spellStart"/>
-      <w:r>
-        <w:rPr>
-          <w:rFonts w:ascii="Times New Roman" w:hAnsi="Times New Roman"/>
-          <w:color w:val="000000"/>
-          <w:sz w:val="24"/>
-          <w:szCs w:val="24"/>
-        </w:rPr>
-        <w:t>blockchain</w:t>
-      </w:r>
-      <w:proofErr w:type="spellEnd"/>
-      <w:r>
-        <w:rPr>
-          <w:rFonts w:ascii="Times New Roman" w:hAnsi="Times New Roman"/>
-          <w:color w:val="000000"/>
-          <w:sz w:val="24"/>
-          <w:szCs w:val="24"/>
-        </w:rPr>
-        <w:t xml:space="preserve"> and NoSQL database is the ideal way t</w:t>
+        <w:t>Comparison between two techniques and overall relation between blockchain and NoSQL database is the ideal way t</w:t>
       </w:r>
       <w:r>
         <w:rPr>
@@ -6774,43 +5873,7 @@
           <w:sz w:val="24"/>
           <w:szCs w:val="24"/>
         </w:rPr>
-        <w:t xml:space="preserve">comparison between </w:t>
-      </w:r>
-      <w:proofErr w:type="spellStart"/>
-      <w:r>
-        <w:rPr>
-          <w:rFonts w:ascii="Times New Roman" w:hAnsi="Times New Roman"/>
-          <w:sz w:val="24"/>
-          <w:szCs w:val="24"/>
-        </w:rPr>
-        <w:t>BigchainDB</w:t>
-      </w:r>
-      <w:proofErr w:type="spellEnd"/>
-      <w:r>
-        <w:rPr>
-          <w:rFonts w:ascii="Times New Roman" w:hAnsi="Times New Roman"/>
-          <w:sz w:val="24"/>
-          <w:szCs w:val="24"/>
-        </w:rPr>
-        <w:t xml:space="preserve"> and </w:t>
-      </w:r>
-      <w:proofErr w:type="spellStart"/>
-      <w:r>
-        <w:rPr>
-          <w:rFonts w:ascii="Times New Roman" w:hAnsi="Times New Roman"/>
-          <w:sz w:val="24"/>
-          <w:szCs w:val="24"/>
-        </w:rPr>
-        <w:t>Blockchain</w:t>
-      </w:r>
-      <w:proofErr w:type="spellEnd"/>
-      <w:r>
-        <w:rPr>
-          <w:rFonts w:ascii="Times New Roman" w:hAnsi="Times New Roman"/>
-          <w:sz w:val="24"/>
-          <w:szCs w:val="24"/>
-        </w:rPr>
-        <w:t xml:space="preserve"> based database. The table shows the current dynamics of both techniques.</w:t>
+        <w:t>comparison between BigchainDB and Blockchain based database. The table shows the current dynamics of both techniques.</w:t>
       </w:r>
     </w:p>
     <w:p>
@@ -6872,7 +5935,6 @@
                 <w:szCs w:val="24"/>
               </w:rPr>
             </w:pPr>
-            <w:proofErr w:type="spellStart"/>
             <w:r>
               <w:rPr>
                 <w:rFonts w:ascii="Times New Roman" w:hAnsi="Times New Roman"/>
@@ -6881,7 +5943,6 @@
               </w:rPr>
               <w:t>BigchainDB</w:t>
             </w:r>
-            <w:proofErr w:type="spellEnd"/>
           </w:p>
         </w:tc>
         <w:tc>
@@ -6900,23 +5961,13 @@
                 <w:szCs w:val="24"/>
               </w:rPr>
             </w:pPr>
-            <w:proofErr w:type="spellStart"/>
             <w:r>
               <w:rPr>
                 <w:rFonts w:ascii="Times New Roman" w:hAnsi="Times New Roman"/>
                 <w:sz w:val="24"/>
                 <w:szCs w:val="24"/>
               </w:rPr>
-              <w:t>Blockchain</w:t>
-            </w:r>
-            <w:proofErr w:type="spellEnd"/>
-            <w:r>
-              <w:rPr>
-                <w:rFonts w:ascii="Times New Roman" w:hAnsi="Times New Roman"/>
-                <w:sz w:val="24"/>
-                <w:szCs w:val="24"/>
-              </w:rPr>
-              <w:t xml:space="preserve"> based database ensuring</w:t>
+              <w:t>Blockchain based database ensuring</w:t>
             </w:r>
             <w:r>
               <w:rPr>
@@ -6989,25 +6040,7 @@
                 <w:sz w:val="24"/>
                 <w:szCs w:val="24"/>
               </w:rPr>
-              <w:t xml:space="preserve">Both for </w:t>
-            </w:r>
-            <w:proofErr w:type="spellStart"/>
-            <w:r>
-              <w:rPr>
-                <w:rFonts w:ascii="Times New Roman" w:hAnsi="Times New Roman"/>
-                <w:sz w:val="24"/>
-                <w:szCs w:val="24"/>
-              </w:rPr>
-              <w:t>blockchain</w:t>
-            </w:r>
-            <w:proofErr w:type="spellEnd"/>
-            <w:r>
-              <w:rPr>
-                <w:rFonts w:ascii="Times New Roman" w:hAnsi="Times New Roman"/>
-                <w:sz w:val="24"/>
-                <w:szCs w:val="24"/>
-              </w:rPr>
-              <w:t xml:space="preserve"> and database</w:t>
+              <w:t>Both for blockchain and database</w:t>
             </w:r>
           </w:p>
         </w:tc>
@@ -7041,25 +6074,7 @@
                 <w:sz w:val="24"/>
                 <w:szCs w:val="24"/>
               </w:rPr>
-              <w:t xml:space="preserve">One for database related operations and another for </w:t>
-            </w:r>
-            <w:proofErr w:type="spellStart"/>
-            <w:r>
-              <w:rPr>
-                <w:rFonts w:ascii="Times New Roman" w:hAnsi="Times New Roman"/>
-                <w:sz w:val="24"/>
-                <w:szCs w:val="24"/>
-              </w:rPr>
-              <w:t>blockchain</w:t>
-            </w:r>
-            <w:proofErr w:type="spellEnd"/>
-            <w:r>
-              <w:rPr>
-                <w:rFonts w:ascii="Times New Roman" w:hAnsi="Times New Roman"/>
-                <w:sz w:val="24"/>
-                <w:szCs w:val="24"/>
-              </w:rPr>
-              <w:t xml:space="preserve"> proof-of-work</w:t>
+              <w:t>One for database related operations and another for blockchain proof-of-work</w:t>
             </w:r>
           </w:p>
         </w:tc>
@@ -7686,69 +6701,15 @@
           <w:sz w:val="24"/>
           <w:szCs w:val="24"/>
         </w:rPr>
-        <w:t xml:space="preserve">The techniques have both advantages and disadvantages. </w:t>
-      </w:r>
-      <w:proofErr w:type="spellStart"/>
-      <w:r>
-        <w:rPr>
-          <w:rFonts w:ascii="Times New Roman" w:hAnsi="Times New Roman"/>
-          <w:sz w:val="24"/>
-          <w:szCs w:val="24"/>
-        </w:rPr>
-        <w:t>BigchainDB</w:t>
-      </w:r>
-      <w:proofErr w:type="spellEnd"/>
-      <w:r>
-        <w:rPr>
-          <w:rFonts w:ascii="Times New Roman" w:hAnsi="Times New Roman"/>
-          <w:sz w:val="24"/>
-          <w:szCs w:val="24"/>
-        </w:rPr>
-        <w:t xml:space="preserve"> provides the relation between </w:t>
-      </w:r>
-      <w:proofErr w:type="spellStart"/>
-      <w:r>
-        <w:rPr>
-          <w:rFonts w:ascii="Times New Roman" w:hAnsi="Times New Roman"/>
-          <w:sz w:val="24"/>
-          <w:szCs w:val="24"/>
-        </w:rPr>
-        <w:t>bloc</w:t>
-      </w:r>
-      <w:r>
-        <w:rPr>
-          <w:rFonts w:ascii="Times New Roman" w:hAnsi="Times New Roman"/>
-          <w:sz w:val="24"/>
-          <w:szCs w:val="24"/>
-        </w:rPr>
-        <w:t>kchain</w:t>
-      </w:r>
-      <w:proofErr w:type="spellEnd"/>
-      <w:r>
-        <w:rPr>
-          <w:rFonts w:ascii="Times New Roman" w:hAnsi="Times New Roman"/>
-          <w:sz w:val="24"/>
-          <w:szCs w:val="24"/>
-        </w:rPr>
-        <w:t xml:space="preserve"> and NoSQL databases, and </w:t>
-      </w:r>
-      <w:proofErr w:type="spellStart"/>
-      <w:r>
-        <w:rPr>
-          <w:rFonts w:ascii="Times New Roman" w:hAnsi="Times New Roman"/>
-          <w:sz w:val="24"/>
-          <w:szCs w:val="24"/>
-        </w:rPr>
-        <w:t>blockchain</w:t>
-      </w:r>
-      <w:proofErr w:type="spellEnd"/>
-      <w:r>
-        <w:rPr>
-          <w:rFonts w:ascii="Times New Roman" w:hAnsi="Times New Roman"/>
-          <w:sz w:val="24"/>
-          <w:szCs w:val="24"/>
-        </w:rPr>
-        <w:t xml:space="preserve"> based database builds on top of it to provide data integrity.</w:t>
+        <w:t>The techniques have both advantages and disadvantages. BigchainDB provides the relation between bloc</w:t>
+      </w:r>
+      <w:r>
+        <w:rPr>
+          <w:rFonts w:ascii="Times New Roman" w:hAnsi="Times New Roman"/>
+          <w:sz w:val="24"/>
+          <w:szCs w:val="24"/>
+        </w:rPr>
+        <w:t>kchain and NoSQL databases, and blockchain based database builds on top of it to provide data integrity.</w:t>
       </w:r>
       <w:r>
         <w:rPr>
@@ -7772,25 +6733,7 @@
           <w:sz w:val="24"/>
           <w:szCs w:val="24"/>
         </w:rPr>
-        <w:t xml:space="preserve"> </w:t>
-      </w:r>
-      <w:proofErr w:type="spellStart"/>
-      <w:r>
-        <w:rPr>
-          <w:rFonts w:ascii="Times New Roman" w:hAnsi="Times New Roman"/>
-          <w:sz w:val="24"/>
-          <w:szCs w:val="24"/>
-        </w:rPr>
-        <w:t>BigchainDB</w:t>
-      </w:r>
-      <w:proofErr w:type="spellEnd"/>
-      <w:r>
-        <w:rPr>
-          <w:rFonts w:ascii="Times New Roman" w:hAnsi="Times New Roman"/>
-          <w:sz w:val="24"/>
-          <w:szCs w:val="24"/>
-        </w:rPr>
-        <w:t xml:space="preserve"> is the technique which answers the goal we have mentioned in</w:t>
+        <w:t xml:space="preserve"> BigchainDB is the technique which answers the goal we have mentioned in</w:t>
       </w:r>
       <w:r>
         <w:rPr>
@@ -7806,25 +6749,7 @@
           <w:sz w:val="24"/>
           <w:szCs w:val="24"/>
         </w:rPr>
-        <w:t xml:space="preserve"> This technique revamps the use of NoSQL database in </w:t>
-      </w:r>
-      <w:proofErr w:type="spellStart"/>
-      <w:r>
-        <w:rPr>
-          <w:rFonts w:ascii="Times New Roman" w:hAnsi="Times New Roman"/>
-          <w:sz w:val="24"/>
-          <w:szCs w:val="24"/>
-        </w:rPr>
-        <w:t>blockchain</w:t>
-      </w:r>
-      <w:proofErr w:type="spellEnd"/>
-      <w:r>
-        <w:rPr>
-          <w:rFonts w:ascii="Times New Roman" w:hAnsi="Times New Roman"/>
-          <w:sz w:val="24"/>
-          <w:szCs w:val="24"/>
-        </w:rPr>
-        <w:t xml:space="preserve"> and makes NoSQL a better</w:t>
+        <w:t xml:space="preserve"> This technique revamps the use of NoSQL database in blockchain and makes NoSQL a better</w:t>
       </w:r>
       <w:r>
         <w:rPr>
@@ -7840,51 +6765,15 @@
           <w:sz w:val="24"/>
           <w:szCs w:val="24"/>
         </w:rPr>
-        <w:t xml:space="preserve"> for </w:t>
-      </w:r>
-      <w:proofErr w:type="spellStart"/>
-      <w:r>
-        <w:rPr>
-          <w:rFonts w:ascii="Times New Roman" w:hAnsi="Times New Roman"/>
-          <w:sz w:val="24"/>
-          <w:szCs w:val="24"/>
-        </w:rPr>
-        <w:t>blockchain</w:t>
-      </w:r>
-      <w:proofErr w:type="spellEnd"/>
-      <w:r>
-        <w:rPr>
-          <w:rFonts w:ascii="Times New Roman" w:hAnsi="Times New Roman"/>
-          <w:sz w:val="24"/>
-          <w:szCs w:val="24"/>
-        </w:rPr>
-        <w:t xml:space="preserve"> designs.</w:t>
-      </w:r>
-      <w:r>
-        <w:rPr>
-          <w:rFonts w:ascii="Times New Roman" w:hAnsi="Times New Roman"/>
-          <w:sz w:val="24"/>
-          <w:szCs w:val="24"/>
-        </w:rPr>
-        <w:t xml:space="preserve"> Following comparison shows the relation of </w:t>
-      </w:r>
-      <w:proofErr w:type="spellStart"/>
-      <w:r>
-        <w:rPr>
-          <w:rFonts w:ascii="Times New Roman" w:hAnsi="Times New Roman"/>
-          <w:sz w:val="24"/>
-          <w:szCs w:val="24"/>
-        </w:rPr>
-        <w:t>blockchain</w:t>
-      </w:r>
-      <w:proofErr w:type="spellEnd"/>
-      <w:r>
-        <w:rPr>
-          <w:rFonts w:ascii="Times New Roman" w:hAnsi="Times New Roman"/>
-          <w:sz w:val="24"/>
-          <w:szCs w:val="24"/>
-        </w:rPr>
-        <w:t xml:space="preserve"> and NoSQL mentioned many times in this section</w:t>
+        <w:t xml:space="preserve"> for blockchain designs.</w:t>
+      </w:r>
+      <w:r>
+        <w:rPr>
+          <w:rFonts w:ascii="Times New Roman" w:hAnsi="Times New Roman"/>
+          <w:sz w:val="24"/>
+          <w:szCs w:val="24"/>
+        </w:rPr>
+        <w:t xml:space="preserve"> Following comparison shows the relation of blockchain and NoSQL mentioned many times in this section</w:t>
       </w:r>
       <w:r>
         <w:rPr>
@@ -8001,7 +6890,6 @@
                 <w:szCs w:val="24"/>
               </w:rPr>
             </w:pPr>
-            <w:proofErr w:type="spellStart"/>
             <w:r>
               <w:rPr>
                 <w:rFonts w:ascii="Times New Roman" w:hAnsi="Times New Roman" w:cs="Times New Roman"/>
@@ -8013,7 +6901,6 @@
               </w:rPr>
               <w:t>Blockchain</w:t>
             </w:r>
-            <w:proofErr w:type="spellEnd"/>
           </w:p>
         </w:tc>
         <w:tc>
@@ -8065,7 +6952,6 @@
                 <w:szCs w:val="24"/>
               </w:rPr>
             </w:pPr>
-            <w:proofErr w:type="spellStart"/>
             <w:r>
               <w:rPr>
                 <w:rFonts w:ascii="Times New Roman" w:hAnsi="Times New Roman" w:cs="Times New Roman"/>
@@ -8075,19 +6961,7 @@
                 <w:sz w:val="24"/>
                 <w:szCs w:val="24"/>
               </w:rPr>
-              <w:t>Blockchain</w:t>
-            </w:r>
-            <w:proofErr w:type="spellEnd"/>
-            <w:r>
-              <w:rPr>
-                <w:rFonts w:ascii="Times New Roman" w:hAnsi="Times New Roman" w:cs="Times New Roman"/>
-                <w:bCs/>
-                <w:color w:val="000000"/>
-                <w:kern w:val="0"/>
-                <w:sz w:val="24"/>
-                <w:szCs w:val="24"/>
-              </w:rPr>
-              <w:t xml:space="preserve"> with NoSQL</w:t>
+              <w:t>Blockchain with NoSQL</w:t>
             </w:r>
           </w:p>
         </w:tc>
@@ -9127,27 +8001,7 @@
           <w:sz w:val="24"/>
           <w:szCs w:val="24"/>
         </w:rPr>
-        <w:t xml:space="preserve">Table 5.3.2 Comparison between </w:t>
-      </w:r>
-      <w:proofErr w:type="spellStart"/>
-      <w:r>
-        <w:rPr>
-          <w:rFonts w:ascii="Times New Roman" w:hAnsi="Times New Roman"/>
-          <w:color w:val="000000"/>
-          <w:sz w:val="24"/>
-          <w:szCs w:val="24"/>
-        </w:rPr>
-        <w:t>blockchain</w:t>
-      </w:r>
-      <w:proofErr w:type="spellEnd"/>
-      <w:r>
-        <w:rPr>
-          <w:rFonts w:ascii="Times New Roman" w:hAnsi="Times New Roman"/>
-          <w:color w:val="000000"/>
-          <w:sz w:val="24"/>
-          <w:szCs w:val="24"/>
-        </w:rPr>
-        <w:t xml:space="preserve"> and NoSQL</w:t>
+        <w:t>Table 5.3.2 Comparison between blockchain and NoSQL</w:t>
       </w:r>
     </w:p>
     <w:p>
@@ -9178,43 +8032,15 @@
           <w:sz w:val="24"/>
           <w:szCs w:val="24"/>
         </w:rPr>
-        <w:t xml:space="preserve">the merits of </w:t>
-      </w:r>
-      <w:proofErr w:type="spellStart"/>
-      <w:r>
-        <w:rPr>
-          <w:rFonts w:ascii="Times New Roman" w:hAnsi="Times New Roman"/>
-          <w:sz w:val="24"/>
-          <w:szCs w:val="24"/>
-        </w:rPr>
-        <w:t>blockchain</w:t>
-      </w:r>
-      <w:proofErr w:type="spellEnd"/>
-      <w:r>
-        <w:rPr>
-          <w:rFonts w:ascii="Times New Roman" w:hAnsi="Times New Roman"/>
-          <w:sz w:val="24"/>
-          <w:szCs w:val="24"/>
-        </w:rPr>
-        <w:t xml:space="preserve">, NoSQL, and their combination. </w:t>
-      </w:r>
-      <w:proofErr w:type="spellStart"/>
-      <w:r>
-        <w:rPr>
-          <w:rFonts w:ascii="Times New Roman" w:hAnsi="Times New Roman"/>
-          <w:sz w:val="24"/>
-          <w:szCs w:val="24"/>
-        </w:rPr>
-        <w:t>Blockchain</w:t>
-      </w:r>
-      <w:proofErr w:type="spellEnd"/>
-      <w:r>
-        <w:rPr>
-          <w:rFonts w:ascii="Times New Roman" w:hAnsi="Times New Roman"/>
-          <w:sz w:val="24"/>
-          <w:szCs w:val="24"/>
-        </w:rPr>
-        <w:t xml:space="preserve"> is immutable and decentralized, but has low throughput, latency, and capacity compared to NoSQL database.</w:t>
+        <w:t>the merits of blockchain</w:t>
+      </w:r>
+      <w:r>
+        <w:rPr>
+          <w:rFonts w:ascii="Times New Roman" w:hAnsi="Times New Roman"/>
+          <w:sz w:val="24"/>
+          <w:szCs w:val="24"/>
+        </w:rPr>
+        <w:t>, NoSQL, and their combination. Blockchain is immutable and decentralized, but has low throughput, latency, and capacity compared to NoSQL database.</w:t>
       </w:r>
       <w:r>
         <w:rPr>
@@ -9246,43 +8072,7 @@
           <w:sz w:val="24"/>
           <w:szCs w:val="24"/>
         </w:rPr>
-        <w:t xml:space="preserve">As, </w:t>
-      </w:r>
-      <w:proofErr w:type="spellStart"/>
-      <w:r>
-        <w:rPr>
-          <w:rFonts w:ascii="Times New Roman" w:hAnsi="Times New Roman"/>
-          <w:sz w:val="24"/>
-          <w:szCs w:val="24"/>
-        </w:rPr>
-        <w:t>BigchainDB</w:t>
-      </w:r>
-      <w:proofErr w:type="spellEnd"/>
-      <w:r>
-        <w:rPr>
-          <w:rFonts w:ascii="Times New Roman" w:hAnsi="Times New Roman"/>
-          <w:sz w:val="24"/>
-          <w:szCs w:val="24"/>
-        </w:rPr>
-        <w:t xml:space="preserve"> suggested </w:t>
-      </w:r>
-      <w:proofErr w:type="spellStart"/>
-      <w:r>
-        <w:rPr>
-          <w:rFonts w:ascii="Times New Roman" w:hAnsi="Times New Roman"/>
-          <w:sz w:val="24"/>
-          <w:szCs w:val="24"/>
-        </w:rPr>
-        <w:t>blockchain</w:t>
-      </w:r>
-      <w:proofErr w:type="spellEnd"/>
-      <w:r>
-        <w:rPr>
-          <w:rFonts w:ascii="Times New Roman" w:hAnsi="Times New Roman"/>
-          <w:sz w:val="24"/>
-          <w:szCs w:val="24"/>
-        </w:rPr>
-        <w:t xml:space="preserve"> with NoSQL combines merits of both and provides a stable and efficient system</w:t>
+        <w:t>As, BigchainDB suggested blockchain with NoSQL combines merits of both and provides a stable and efficient system</w:t>
       </w:r>
       <w:r>
         <w:rPr>
@@ -9321,7 +8111,6 @@
         </w:rPr>
         <w:t xml:space="preserve">6   </w:t>
       </w:r>
-      <w:proofErr w:type="gramStart"/>
       <w:r>
         <w:rPr>
           <w:rFonts w:ascii="Times New Roman" w:hAnsi="Times New Roman"/>
@@ -9331,7 +8120,6 @@
         </w:rPr>
         <w:t>Conclusion</w:t>
       </w:r>
-      <w:proofErr w:type="gramEnd"/>
     </w:p>
     <w:p>
       <w:pPr>
@@ -9373,25 +8161,7 @@
           <w:sz w:val="24"/>
           <w:szCs w:val="24"/>
         </w:rPr>
-        <w:t xml:space="preserve"> With </w:t>
-      </w:r>
-      <w:proofErr w:type="spellStart"/>
-      <w:r>
-        <w:rPr>
-          <w:color w:val="000000"/>
-          <w:sz w:val="24"/>
-          <w:szCs w:val="24"/>
-        </w:rPr>
-        <w:t>blockchain</w:t>
-      </w:r>
-      <w:proofErr w:type="spellEnd"/>
-      <w:r>
-        <w:rPr>
-          <w:color w:val="000000"/>
-          <w:sz w:val="24"/>
-          <w:szCs w:val="24"/>
-        </w:rPr>
-        <w:t>, there is security and immutability factor</w:t>
+        <w:t xml:space="preserve"> With blockchain, there is security and immutability factor</w:t>
       </w:r>
       <w:r>
         <w:rPr>
@@ -9463,25 +8233,7 @@
           <w:sz w:val="24"/>
           <w:szCs w:val="24"/>
         </w:rPr>
-        <w:t xml:space="preserve"> Databases are always integral to store petabytes of data. In this paper we focus on relational and NoSQL databases to elevate current </w:t>
-      </w:r>
-      <w:proofErr w:type="spellStart"/>
-      <w:r>
-        <w:rPr>
-          <w:color w:val="000000"/>
-          <w:sz w:val="24"/>
-          <w:szCs w:val="24"/>
-        </w:rPr>
-        <w:t>blockchain</w:t>
-      </w:r>
-      <w:proofErr w:type="spellEnd"/>
-      <w:r>
-        <w:rPr>
-          <w:color w:val="000000"/>
-          <w:sz w:val="24"/>
-          <w:szCs w:val="24"/>
-        </w:rPr>
-        <w:t xml:space="preserve"> technique. </w:t>
+        <w:t xml:space="preserve"> Databases are always integral to store petabytes of data. In this paper we focus on relational and NoSQL databases to elevate current blockchain technique. </w:t>
       </w:r>
       <w:r>
         <w:rPr>
@@ -9506,25 +8258,7 @@
           <w:sz w:val="24"/>
           <w:szCs w:val="24"/>
         </w:rPr>
-        <w:t xml:space="preserve">, integrated caching, etc. NoSQL on the other hand is scalable, powerful and schema-less architecture. After comparing respective techniques based on these databases and </w:t>
-      </w:r>
-      <w:proofErr w:type="spellStart"/>
-      <w:r>
-        <w:rPr>
-          <w:color w:val="000000"/>
-          <w:sz w:val="24"/>
-          <w:szCs w:val="24"/>
-        </w:rPr>
-        <w:t>blockchain</w:t>
-      </w:r>
-      <w:proofErr w:type="spellEnd"/>
-      <w:r>
-        <w:rPr>
-          <w:color w:val="000000"/>
-          <w:sz w:val="24"/>
-          <w:szCs w:val="24"/>
-        </w:rPr>
-        <w:t>, NoSQL provides the edge. It is debatable that</w:t>
+        <w:t>, integrated caching, etc. NoSQL on the other hand is scalable, powerful and schema-less architecture. After comparing respective techniques based on these databases and blockchain, NoSQL provides the edge. It is debatable that</w:t>
       </w:r>
       <w:r>
         <w:rPr>
@@ -9540,51 +8274,15 @@
           <w:sz w:val="24"/>
           <w:szCs w:val="24"/>
         </w:rPr>
-        <w:t xml:space="preserve"> database technique is better with </w:t>
-      </w:r>
-      <w:proofErr w:type="spellStart"/>
-      <w:r>
-        <w:rPr>
-          <w:color w:val="000000"/>
-          <w:sz w:val="24"/>
-          <w:szCs w:val="24"/>
-        </w:rPr>
-        <w:t>blockchain</w:t>
-      </w:r>
-      <w:proofErr w:type="spellEnd"/>
-      <w:r>
-        <w:rPr>
-          <w:color w:val="000000"/>
-          <w:sz w:val="24"/>
-          <w:szCs w:val="24"/>
-        </w:rPr>
-        <w:t>, but our research gives NoSQL an advantage.</w:t>
-      </w:r>
-      <w:r>
-        <w:rPr>
-          <w:color w:val="000000"/>
-          <w:sz w:val="24"/>
-          <w:szCs w:val="24"/>
-        </w:rPr>
-        <w:t xml:space="preserve"> It is cost-effective to use NoSQL with </w:t>
-      </w:r>
-      <w:proofErr w:type="spellStart"/>
-      <w:r>
-        <w:rPr>
-          <w:color w:val="000000"/>
-          <w:sz w:val="24"/>
-          <w:szCs w:val="24"/>
-        </w:rPr>
-        <w:t>blockchain</w:t>
-      </w:r>
-      <w:proofErr w:type="spellEnd"/>
-      <w:r>
-        <w:rPr>
-          <w:color w:val="000000"/>
-          <w:sz w:val="24"/>
-          <w:szCs w:val="24"/>
-        </w:rPr>
-        <w:t xml:space="preserve"> and distributes multiple applications like supply chain, intellectual property, cryptocurrencies, legal contracts and certificates.</w:t>
+        <w:t xml:space="preserve"> database technique is better with blockchain, but our research gives NoSQL an advantage.</w:t>
+      </w:r>
+      <w:r>
+        <w:rPr>
+          <w:color w:val="000000"/>
+          <w:sz w:val="24"/>
+          <w:szCs w:val="24"/>
+        </w:rPr>
+        <w:t xml:space="preserve"> It is cost-effective to use NoSQL with blockchain and distributes multiple applications like supply chain, intellectual property, cryptocurrencies, legal contracts and certificates.</w:t>
       </w:r>
     </w:p>
     <w:p>
@@ -9614,7 +8312,7 @@
       <w:pPr>
         <w:numPr>
           <w:ilvl w:val="0"/>
-          <w:numId w:val="22"/>
+          <w:numId w:val="2"/>
         </w:numPr>
         <w:rPr>
           <w:rFonts w:ascii="Times New Roman" w:hAnsi="Times New Roman"/>
@@ -9623,7 +8321,6 @@
           <w:szCs w:val="24"/>
         </w:rPr>
       </w:pPr>
-      <w:proofErr w:type="spellStart"/>
       <w:r>
         <w:rPr>
           <w:rFonts w:ascii="Times New Roman" w:hAnsi="Times New Roman"/>
@@ -9632,25 +8329,14 @@
           <w:sz w:val="24"/>
           <w:szCs w:val="24"/>
         </w:rPr>
-        <w:t>Blockchain</w:t>
-      </w:r>
-      <w:proofErr w:type="spellEnd"/>
-      <w:r>
-        <w:rPr>
-          <w:rFonts w:ascii="Times New Roman" w:hAnsi="Times New Roman"/>
-          <w:color w:val="000000"/>
-          <w:spacing w:val="-8"/>
-          <w:sz w:val="24"/>
-          <w:szCs w:val="24"/>
-        </w:rPr>
-        <w:t xml:space="preserve">. </w:t>
+        <w:t xml:space="preserve">Blockchain. </w:t>
       </w:r>
     </w:p>
     <w:p>
       <w:pPr>
         <w:numPr>
           <w:ilvl w:val="0"/>
-          <w:numId w:val="22"/>
+          <w:numId w:val="2"/>
         </w:numPr>
         <w:rPr>
           <w:rFonts w:ascii="Times New Roman" w:hAnsi="Times New Roman"/>
@@ -9665,25 +8351,7 @@
           <w:sz w:val="24"/>
           <w:szCs w:val="24"/>
         </w:rPr>
-        <w:t xml:space="preserve">Peters, G.W. and Panayi, E., 2016. Understanding modern banking ledgers through </w:t>
-      </w:r>
-      <w:proofErr w:type="spellStart"/>
-      <w:r>
-        <w:rPr>
-          <w:rFonts w:ascii="Times New Roman" w:hAnsi="Times New Roman"/>
-          <w:sz w:val="24"/>
-          <w:szCs w:val="24"/>
-        </w:rPr>
-        <w:t>blockchain</w:t>
-      </w:r>
-      <w:proofErr w:type="spellEnd"/>
-      <w:r>
-        <w:rPr>
-          <w:rFonts w:ascii="Times New Roman" w:hAnsi="Times New Roman"/>
-          <w:sz w:val="24"/>
-          <w:szCs w:val="24"/>
-        </w:rPr>
-        <w:t xml:space="preserve"> technologies: Future of transaction processing and smart contracts on the internet of money. In Banking Beyond Banks and Money (pp. </w:t>
+        <w:t xml:space="preserve">Peters, G.W. and Panayi, E., 2016. Understanding modern banking ledgers through blockchain technologies: Future of transaction processing and smart contracts on the internet of money. In Banking Beyond Banks and Money (pp. </w:t>
       </w:r>
       <w:r>
         <w:rPr>
@@ -9716,7 +8384,7 @@
       <w:pPr>
         <w:numPr>
           <w:ilvl w:val="0"/>
-          <w:numId w:val="22"/>
+          <w:numId w:val="2"/>
         </w:numPr>
         <w:rPr>
           <w:rFonts w:ascii="Times New Roman" w:hAnsi="Times New Roman"/>
@@ -9725,41 +8393,13 @@
           <w:szCs w:val="24"/>
         </w:rPr>
       </w:pPr>
-      <w:proofErr w:type="spellStart"/>
-      <w:r>
-        <w:rPr>
-          <w:rFonts w:ascii="Times New Roman" w:hAnsi="Times New Roman"/>
-          <w:sz w:val="24"/>
-          <w:szCs w:val="24"/>
-        </w:rPr>
-        <w:t>Mbinkeu</w:t>
-      </w:r>
-      <w:proofErr w:type="spellEnd"/>
-      <w:r>
-        <w:rPr>
-          <w:rFonts w:ascii="Times New Roman" w:hAnsi="Times New Roman"/>
-          <w:sz w:val="24"/>
-          <w:szCs w:val="24"/>
-        </w:rPr>
-        <w:t xml:space="preserve">, R.C.N. and </w:t>
-      </w:r>
-      <w:proofErr w:type="spellStart"/>
-      <w:r>
-        <w:rPr>
-          <w:rFonts w:ascii="Times New Roman" w:hAnsi="Times New Roman"/>
-          <w:sz w:val="24"/>
-          <w:szCs w:val="24"/>
-        </w:rPr>
-        <w:t>Batchakui</w:t>
-      </w:r>
-      <w:proofErr w:type="spellEnd"/>
-      <w:r>
-        <w:rPr>
-          <w:rFonts w:ascii="Times New Roman" w:hAnsi="Times New Roman"/>
-          <w:sz w:val="24"/>
-          <w:szCs w:val="24"/>
-        </w:rPr>
-        <w:t xml:space="preserve">, B., 2015. Reducing Disk Storage with SQLite </w:t>
+      <w:r>
+        <w:rPr>
+          <w:rFonts w:ascii="Times New Roman" w:hAnsi="Times New Roman"/>
+          <w:sz w:val="24"/>
+          <w:szCs w:val="24"/>
+        </w:rPr>
+        <w:t xml:space="preserve">Mbinkeu, R.C.N. and Batchakui, B., 2015. Reducing Disk Storage with SQLite </w:t>
       </w:r>
       <w:r>
         <w:rPr>
@@ -9776,25 +8416,7 @@
           <w:sz w:val="24"/>
           <w:szCs w:val="24"/>
         </w:rPr>
-        <w:t xml:space="preserve">into </w:t>
-      </w:r>
-      <w:proofErr w:type="spellStart"/>
-      <w:r>
-        <w:rPr>
-          <w:rFonts w:ascii="Times New Roman" w:hAnsi="Times New Roman"/>
-          <w:sz w:val="24"/>
-          <w:szCs w:val="24"/>
-        </w:rPr>
-        <w:t>BitCoin</w:t>
-      </w:r>
-      <w:proofErr w:type="spellEnd"/>
-      <w:r>
-        <w:rPr>
-          <w:rFonts w:ascii="Times New Roman" w:hAnsi="Times New Roman"/>
-          <w:sz w:val="24"/>
-          <w:szCs w:val="24"/>
-        </w:rPr>
-        <w:t xml:space="preserve"> Architecture. International Journal of Recent Contributions from </w:t>
+        <w:t xml:space="preserve">into BitCoin Architecture. International Journal of Recent Contributions from </w:t>
       </w:r>
       <w:r>
         <w:rPr>
@@ -9811,25 +8433,7 @@
           <w:sz w:val="24"/>
           <w:szCs w:val="24"/>
         </w:rPr>
-        <w:t>Engineering, Science &amp; IT (</w:t>
-      </w:r>
-      <w:proofErr w:type="spellStart"/>
-      <w:r>
-        <w:rPr>
-          <w:rFonts w:ascii="Times New Roman" w:hAnsi="Times New Roman"/>
-          <w:sz w:val="24"/>
-          <w:szCs w:val="24"/>
-        </w:rPr>
-        <w:t>iJES</w:t>
-      </w:r>
-      <w:proofErr w:type="spellEnd"/>
-      <w:r>
-        <w:rPr>
-          <w:rFonts w:ascii="Times New Roman" w:hAnsi="Times New Roman"/>
-          <w:sz w:val="24"/>
-          <w:szCs w:val="24"/>
-        </w:rPr>
-        <w:t xml:space="preserve">), 3(2), pp.10-14. </w:t>
+        <w:t xml:space="preserve">Engineering, Science &amp; IT (iJES), 3(2), pp.10-14. </w:t>
       </w:r>
       <w:r>
         <w:rPr>
@@ -9840,14 +8444,12 @@
         <w:t>  </w:t>
       </w:r>
-      <w:bookmarkStart w:id="0" w:name="_GoBack"/>
-      <w:bookmarkEnd w:id="0"/>
     </w:p>
     <w:p>
       <w:pPr>
         <w:numPr>
           <w:ilvl w:val="0"/>
-          <w:numId w:val="22"/>
+          <w:numId w:val="2"/>
         </w:numPr>
         <w:rPr>
           <w:rFonts w:ascii="Times New Roman" w:hAnsi="Times New Roman"/>
@@ -9855,7 +8457,6 @@
           <w:szCs w:val="24"/>
         </w:rPr>
       </w:pPr>
-      <w:proofErr w:type="spellStart"/>
       <w:r>
         <w:rPr>
           <w:rFonts w:ascii="Times New Roman" w:hAnsi="Times New Roman"/>
@@ -9863,157 +8464,7 @@
           <w:szCs w:val="24"/>
           <w:shd w:val="clear" w:color="auto" w:fill="FFFFFF"/>
         </w:rPr>
-        <w:t>McConaghy</w:t>
-      </w:r>
-      <w:proofErr w:type="spellEnd"/>
-      <w:r>
-        <w:rPr>
-          <w:rFonts w:ascii="Times New Roman" w:hAnsi="Times New Roman"/>
-          <w:sz w:val="24"/>
-          <w:szCs w:val="24"/>
-          <w:shd w:val="clear" w:color="auto" w:fill="FFFFFF"/>
-        </w:rPr>
-        <w:t xml:space="preserve">, Trent, </w:t>
-      </w:r>
-      <w:proofErr w:type="spellStart"/>
-      <w:r>
-        <w:rPr>
-          <w:rFonts w:ascii="Times New Roman" w:hAnsi="Times New Roman"/>
-          <w:sz w:val="24"/>
-          <w:szCs w:val="24"/>
-          <w:shd w:val="clear" w:color="auto" w:fill="FFFFFF"/>
-        </w:rPr>
-        <w:t>Rodolphe</w:t>
-      </w:r>
-      <w:proofErr w:type="spellEnd"/>
-      <w:r>
-        <w:rPr>
-          <w:rFonts w:ascii="Times New Roman" w:hAnsi="Times New Roman"/>
-          <w:sz w:val="24"/>
-          <w:szCs w:val="24"/>
-          <w:shd w:val="clear" w:color="auto" w:fill="FFFFFF"/>
-        </w:rPr>
-        <w:t xml:space="preserve"> Marques, Andreas Müller, Dimitri De </w:t>
-      </w:r>
-      <w:proofErr w:type="spellStart"/>
-      <w:r>
-        <w:rPr>
-          <w:rFonts w:ascii="Times New Roman" w:hAnsi="Times New Roman"/>
-          <w:sz w:val="24"/>
-          <w:szCs w:val="24"/>
-          <w:shd w:val="clear" w:color="auto" w:fill="FFFFFF"/>
-        </w:rPr>
-        <w:t>Jonghe</w:t>
-      </w:r>
-      <w:proofErr w:type="spellEnd"/>
-      <w:r>
-        <w:rPr>
-          <w:rFonts w:ascii="Times New Roman" w:hAnsi="Times New Roman"/>
-          <w:sz w:val="24"/>
-          <w:szCs w:val="24"/>
-          <w:shd w:val="clear" w:color="auto" w:fill="FFFFFF"/>
-        </w:rPr>
-        <w:t xml:space="preserve">, Troy </w:t>
-      </w:r>
-      <w:proofErr w:type="spellStart"/>
-      <w:r>
-        <w:rPr>
-          <w:rFonts w:ascii="Times New Roman" w:hAnsi="Times New Roman"/>
-          <w:sz w:val="24"/>
-          <w:szCs w:val="24"/>
-          <w:shd w:val="clear" w:color="auto" w:fill="FFFFFF"/>
-        </w:rPr>
-        <w:t>McConaghy</w:t>
-      </w:r>
-      <w:proofErr w:type="spellEnd"/>
-      <w:r>
-        <w:rPr>
-          <w:rFonts w:ascii="Times New Roman" w:hAnsi="Times New Roman"/>
-          <w:sz w:val="24"/>
-          <w:szCs w:val="24"/>
-          <w:shd w:val="clear" w:color="auto" w:fill="FFFFFF"/>
-        </w:rPr>
-        <w:t xml:space="preserve">, Greg McMullen, Ryan Henderson, Sylvain </w:t>
-      </w:r>
-      <w:proofErr w:type="spellStart"/>
-      <w:r>
-        <w:rPr>
-          <w:rFonts w:ascii="Times New Roman" w:hAnsi="Times New Roman"/>
-          <w:sz w:val="24"/>
-          <w:szCs w:val="24"/>
-          <w:shd w:val="clear" w:color="auto" w:fill="FFFFFF"/>
-        </w:rPr>
-        <w:t>Bellemare</w:t>
-      </w:r>
-      <w:proofErr w:type="spellEnd"/>
-      <w:r>
-        <w:rPr>
-          <w:rFonts w:ascii="Times New Roman" w:hAnsi="Times New Roman"/>
-          <w:sz w:val="24"/>
-          <w:szCs w:val="24"/>
-          <w:shd w:val="clear" w:color="auto" w:fill="FFFFFF"/>
-        </w:rPr>
-        <w:t xml:space="preserve">, and Alberto </w:t>
-      </w:r>
-      <w:proofErr w:type="spellStart"/>
-      <w:r>
-        <w:rPr>
-          <w:rFonts w:ascii="Times New Roman" w:hAnsi="Times New Roman"/>
-          <w:sz w:val="24"/>
-          <w:szCs w:val="24"/>
-          <w:shd w:val="clear" w:color="auto" w:fill="FFFFFF"/>
-        </w:rPr>
-        <w:t>Granzotto</w:t>
-      </w:r>
-      <w:proofErr w:type="spellEnd"/>
-      <w:r>
-        <w:rPr>
-          <w:rFonts w:ascii="Times New Roman" w:hAnsi="Times New Roman"/>
-          <w:sz w:val="24"/>
-          <w:szCs w:val="24"/>
-          <w:shd w:val="clear" w:color="auto" w:fill="FFFFFF"/>
-        </w:rPr>
-        <w:t>. "</w:t>
-      </w:r>
-      <w:proofErr w:type="spellStart"/>
-      <w:r>
-        <w:rPr>
-          <w:rFonts w:ascii="Times New Roman" w:hAnsi="Times New Roman"/>
-          <w:sz w:val="24"/>
-          <w:szCs w:val="24"/>
-          <w:shd w:val="clear" w:color="auto" w:fill="FFFFFF"/>
-        </w:rPr>
-        <w:t>BigchainDB</w:t>
-      </w:r>
-      <w:proofErr w:type="spellEnd"/>
-      <w:r>
-        <w:rPr>
-          <w:rFonts w:ascii="Times New Roman" w:hAnsi="Times New Roman"/>
-          <w:sz w:val="24"/>
-          <w:szCs w:val="24"/>
-          <w:shd w:val="clear" w:color="auto" w:fill="FFFFFF"/>
-        </w:rPr>
-        <w:t xml:space="preserve">: a scalable </w:t>
-      </w:r>
-      <w:proofErr w:type="spellStart"/>
-      <w:r>
-        <w:rPr>
-          <w:rFonts w:ascii="Times New Roman" w:hAnsi="Times New Roman"/>
-          <w:sz w:val="24"/>
-          <w:szCs w:val="24"/>
-          <w:shd w:val="clear" w:color="auto" w:fill="FFFFFF"/>
-        </w:rPr>
-        <w:t>blockchain</w:t>
-      </w:r>
-      <w:proofErr w:type="spellEnd"/>
-      <w:r>
-        <w:rPr>
-          <w:rFonts w:ascii="Times New Roman" w:hAnsi="Times New Roman"/>
-          <w:sz w:val="24"/>
-          <w:szCs w:val="24"/>
-          <w:shd w:val="clear" w:color="auto" w:fill="FFFFFF"/>
-        </w:rPr>
-        <w:t xml:space="preserve"> database." </w:t>
+        <w:t>McConaghy, Trent, Rodolphe Marques, Andreas Müller, Dimitri De Jonghe, Troy McConaghy, Greg McMullen, Ryan Henderson, Sylvain Bellemare, and Alberto Granzotto. "BigchainDB: a scalable blockchain database." </w:t>
       </w:r>
       <w:r>
         <w:rPr>
@@ -10024,21 +8475,8 @@
           <w:szCs w:val="24"/>
           <w:shd w:val="clear" w:color="auto" w:fill="FFFFFF"/>
         </w:rPr>
-        <w:t xml:space="preserve">white paper, </w:t>
-      </w:r>
-      <w:proofErr w:type="spellStart"/>
-      <w:r>
-        <w:rPr>
-          <w:rFonts w:ascii="Times New Roman" w:hAnsi="Times New Roman"/>
-          <w:i/>
-          <w:iCs/>
-          <w:sz w:val="24"/>
-          <w:szCs w:val="24"/>
-          <w:shd w:val="clear" w:color="auto" w:fill="FFFFFF"/>
-        </w:rPr>
-        <w:t>BigChainDB</w:t>
-      </w:r>
-      <w:proofErr w:type="spellEnd"/>
+        <w:t>white paper, BigChainDB</w:t>
+      </w:r>
       <w:r>
         <w:rPr>
           <w:rFonts w:ascii="Times New Roman" w:hAnsi="Times New Roman"/>
@@ -10053,7 +8491,7 @@
       <w:pPr>
         <w:numPr>
           <w:ilvl w:val="0"/>
-          <w:numId w:val="22"/>
+          <w:numId w:val="2"/>
         </w:numPr>
         <w:rPr>
           <w:rFonts w:ascii="Times New Roman" w:hAnsi="Times New Roman"/>
@@ -10068,147 +8506,7 @@
           <w:szCs w:val="24"/>
           <w:shd w:val="clear" w:color="auto" w:fill="FFFFFF"/>
         </w:rPr>
-        <w:t xml:space="preserve">Gaetani, </w:t>
-      </w:r>
-      <w:proofErr w:type="spellStart"/>
-      <w:r>
-        <w:rPr>
-          <w:rFonts w:ascii="Times New Roman" w:hAnsi="Times New Roman"/>
-          <w:sz w:val="24"/>
-          <w:szCs w:val="24"/>
-          <w:shd w:val="clear" w:color="auto" w:fill="FFFFFF"/>
-        </w:rPr>
-        <w:t>Edoardo</w:t>
-      </w:r>
-      <w:proofErr w:type="spellEnd"/>
-      <w:r>
-        <w:rPr>
-          <w:rFonts w:ascii="Times New Roman" w:hAnsi="Times New Roman"/>
-          <w:sz w:val="24"/>
-          <w:szCs w:val="24"/>
-          <w:shd w:val="clear" w:color="auto" w:fill="FFFFFF"/>
-        </w:rPr>
-        <w:t xml:space="preserve">, Leonardo </w:t>
-      </w:r>
-      <w:proofErr w:type="spellStart"/>
-      <w:r>
-        <w:rPr>
-          <w:rFonts w:ascii="Times New Roman" w:hAnsi="Times New Roman"/>
-          <w:sz w:val="24"/>
-          <w:szCs w:val="24"/>
-          <w:shd w:val="clear" w:color="auto" w:fill="FFFFFF"/>
-        </w:rPr>
-        <w:t>Aniello</w:t>
-      </w:r>
-      <w:proofErr w:type="spellEnd"/>
-      <w:r>
-        <w:rPr>
-          <w:rFonts w:ascii="Times New Roman" w:hAnsi="Times New Roman"/>
-          <w:sz w:val="24"/>
-          <w:szCs w:val="24"/>
-          <w:shd w:val="clear" w:color="auto" w:fill="FFFFFF"/>
-        </w:rPr>
-        <w:t xml:space="preserve">, Roberto </w:t>
-      </w:r>
-      <w:proofErr w:type="spellStart"/>
-      <w:r>
-        <w:rPr>
-          <w:rFonts w:ascii="Times New Roman" w:hAnsi="Times New Roman"/>
-          <w:sz w:val="24"/>
-          <w:szCs w:val="24"/>
-          <w:shd w:val="clear" w:color="auto" w:fill="FFFFFF"/>
-        </w:rPr>
-        <w:t>Baldoni</w:t>
-      </w:r>
-      <w:proofErr w:type="spellEnd"/>
-      <w:r>
-        <w:rPr>
-          <w:rFonts w:ascii="Times New Roman" w:hAnsi="Times New Roman"/>
-          <w:sz w:val="24"/>
-          <w:szCs w:val="24"/>
-          <w:shd w:val="clear" w:color="auto" w:fill="FFFFFF"/>
-        </w:rPr>
-        <w:t xml:space="preserve">, Federico Lombardi, Andrea </w:t>
-      </w:r>
-      <w:proofErr w:type="spellStart"/>
-      <w:r>
-        <w:rPr>
-          <w:rFonts w:ascii="Times New Roman" w:hAnsi="Times New Roman"/>
-          <w:sz w:val="24"/>
-          <w:szCs w:val="24"/>
-          <w:shd w:val="clear" w:color="auto" w:fill="FFFFFF"/>
-        </w:rPr>
-        <w:t>Margheri</w:t>
-      </w:r>
-      <w:proofErr w:type="spellEnd"/>
-      <w:r>
-        <w:rPr>
-          <w:rFonts w:ascii="Times New Roman" w:hAnsi="Times New Roman"/>
-          <w:sz w:val="24"/>
-          <w:szCs w:val="24"/>
-          <w:shd w:val="clear" w:color="auto" w:fill="FFFFFF"/>
-        </w:rPr>
-        <w:t xml:space="preserve">, and </w:t>
-      </w:r>
-      <w:proofErr w:type="spellStart"/>
-      <w:r>
-        <w:rPr>
-          <w:rFonts w:ascii="Times New Roman" w:hAnsi="Times New Roman"/>
-          <w:sz w:val="24"/>
-          <w:szCs w:val="24"/>
-          <w:shd w:val="clear" w:color="auto" w:fill="FFFFFF"/>
-        </w:rPr>
-        <w:t>Vladimiro</w:t>
-      </w:r>
-      <w:proofErr w:type="spellEnd"/>
-      <w:r>
-        <w:rPr>
-          <w:rFonts w:ascii="Times New Roman" w:hAnsi="Times New Roman"/>
-          <w:sz w:val="24"/>
-          <w:szCs w:val="24"/>
-          <w:shd w:val="clear" w:color="auto" w:fill="FFFFFF"/>
-        </w:rPr>
-        <w:t xml:space="preserve"> </w:t>
-      </w:r>
-      <w:proofErr w:type="spellStart"/>
-      <w:r>
-        <w:rPr>
-          <w:rFonts w:ascii="Times New Roman" w:hAnsi="Times New Roman"/>
-          <w:sz w:val="24"/>
-          <w:szCs w:val="24"/>
-          <w:shd w:val="clear" w:color="auto" w:fill="FFFFFF"/>
-        </w:rPr>
-        <w:t>Sassone</w:t>
-      </w:r>
-      <w:proofErr w:type="spellEnd"/>
-      <w:r>
-        <w:rPr>
-          <w:rFonts w:ascii="Times New Roman" w:hAnsi="Times New Roman"/>
-          <w:sz w:val="24"/>
-          <w:szCs w:val="24"/>
-          <w:shd w:val="clear" w:color="auto" w:fill="FFFFFF"/>
-        </w:rPr>
-        <w:t>. "</w:t>
-      </w:r>
-      <w:proofErr w:type="spellStart"/>
-      <w:r>
-        <w:rPr>
-          <w:rFonts w:ascii="Times New Roman" w:hAnsi="Times New Roman"/>
-          <w:sz w:val="24"/>
-          <w:szCs w:val="24"/>
-          <w:shd w:val="clear" w:color="auto" w:fill="FFFFFF"/>
-        </w:rPr>
-        <w:t>Blockchain</w:t>
-      </w:r>
-      <w:proofErr w:type="spellEnd"/>
-      <w:r>
-        <w:rPr>
-          <w:rFonts w:ascii="Times New Roman" w:hAnsi="Times New Roman"/>
-          <w:sz w:val="24"/>
-          <w:szCs w:val="24"/>
-          <w:shd w:val="clear" w:color="auto" w:fill="FFFFFF"/>
-        </w:rPr>
-        <w:t>-based database to ensure data integrity in cloud computing environments." (2017)</w:t>
+        <w:t>Gaetani, Edoardo, Leonardo Aniello, Roberto Baldoni, Federico Lombardi, Andrea Margheri, and Vladimiro Sassone. "Blockchain-based database to ensure data integrity in cloud computing environments." (2017)</w:t>
       </w:r>
     </w:p>
     <w:p>
@@ -10264,64 +8562,6 @@
         </w:rPr>
         <w:t>[8]</w:t>
       </w:r>
-    </w:p>
-    <w:p>
-      <w:pPr>
-        <w:pStyle w:val="References"/>
-        <w:rPr>
-          <w:color w:val="000000"/>
-          <w:sz w:val="24"/>
-          <w:szCs w:val="24"/>
-        </w:rPr>
-      </w:pPr>
-    </w:p>
-    <w:p>
-      <w:pPr>
-        <w:pStyle w:val="FigureCaption0"/>
-        <w:rPr>
-          <w:b/>
-          <w:bCs/>
-          <w:color w:val="000000"/>
-          <w:sz w:val="24"/>
-          <w:szCs w:val="24"/>
-        </w:rPr>
-      </w:pPr>
-    </w:p>
-    <w:p>
-      <w:pPr>
-        <w:pStyle w:val="FigureCaption0"/>
-        <w:rPr>
-          <w:b/>
-          <w:bCs/>
-          <w:color w:val="000000"/>
-          <w:sz w:val="24"/>
-          <w:szCs w:val="24"/>
-        </w:rPr>
-      </w:pPr>
-    </w:p>
-    <w:p>
-      <w:pPr>
-        <w:pStyle w:val="FigureCaption0"/>
-        <w:rPr>
-          <w:b/>
-          <w:bCs/>
-          <w:color w:val="000000"/>
-          <w:sz w:val="24"/>
-          <w:szCs w:val="24"/>
-        </w:rPr>
-      </w:pPr>
-    </w:p>
-    <w:p>
-      <w:pPr>
-        <w:pStyle w:val="FigureCaption0"/>
-        <w:rPr>
-          <w:b/>
-          <w:bCs/>
-          <w:color w:val="000000"/>
-          <w:sz w:val="24"/>
-          <w:szCs w:val="24"/>
-        </w:rPr>
-      </w:pPr>
     </w:p>
     <w:sectPr>
       <w:headerReference w:type="even" r:id="rId17"/>
@@ -10466,31 +8706,7 @@
     </w:r>
     <w:r>
       <w:tab/>
-      <w:t xml:space="preserve">IEEE TRANSACTIONS ON </w:t>
-    </w:r>
-    <w:proofErr w:type="gramStart"/>
-    <w:r>
-      <w:t>XXXXXXXXXXXXXXXXXXXX,  vol.</w:t>
-    </w:r>
-    <w:proofErr w:type="gramEnd"/>
-    <w:r>
-      <w:t xml:space="preserve">  #</w:t>
-    </w:r>
-    <w:proofErr w:type="gramStart"/>
-    <w:r>
-      <w:t>,  no.</w:t>
-    </w:r>
-    <w:proofErr w:type="gramEnd"/>
-    <w:r>
-      <w:t xml:space="preserve">  #</w:t>
-    </w:r>
-    <w:proofErr w:type="gramStart"/>
-    <w:r>
-      <w:t>,  MMMMMMMM</w:t>
-    </w:r>
-    <w:proofErr w:type="gramEnd"/>
-    <w:r>
-      <w:t xml:space="preserve">  1996</w:t>
+      <w:t>IEEE TRANSACTIONS ON XXXXXXXXXXXXXXXXXXXX,  vol.  #,  no.  #,  MMMMMMMM  1996</w:t>
     </w:r>
   </w:p>
 </w:hdr>
@@ -10720,702 +8936,16 @@
 <file path=word/numbering.xml><?xml version="1.0" encoding="utf-8"?>
 <w:numbering xmlns:wpc="http://schemas.microsoft.com/office/word/2010/wordprocessingCanvas" xmlns:cx="http://schemas.microsoft.com/office/drawing/2014/chartex" xmlns:cx1="http://schemas.microsoft.com/office/drawing/2015/9/8/chartex" xmlns:cx2="http://schemas.microsoft.com/office/drawing/2015/10/21/chartex" xmlns:cx3="http://schemas.microsoft.com/office/drawing/2016/5/9/chartex" xmlns:cx4="http://schemas.microsoft.com/office/drawing/2016/5/10/chartex" xmlns:cx5="http://schemas.microsoft.com/office/drawing/2016/5/11/chartex" xmlns:cx6="http://schemas.microsoft.com/office/drawing/2016/5/12/chartex" xmlns:cx7="http://schemas.microsoft.com/office/drawing/2016/5/13/chartex" xmlns:cx8="http://schemas.microsoft.com/office/drawing/2016/5/14/chartex" xmlns:mc="http://schemas.openxmlformats.org/markup-compatibility/2006" xmlns:aink="http://schemas.microsoft.com/office/drawing/2016/ink" xmlns:am3d="http://schemas.microsoft.com/office/drawing/2017/model3d" xmlns:o="urn:schemas-microsoft-com:office:office" xmlns:r="http://schemas.openxmlformats.org/officeDocument/2006/relationships" xmlns:m="http://schemas.openxmlformats.org/officeDocument/2006/math" xmlns:v="urn:schemas-microsoft-com:vml" xmlns:wp14="http://schemas.microsoft.com/office/word/2010/wordprocessingDrawing" xmlns:wp="http://schemas.openxmlformats.org/drawingml/2006/wordprocessingDrawing" xmlns:w10="urn:schemas-microsoft-com:office:word" xmlns:w="http://schemas.openxmlformats.org/wordprocessingml/2006/main" xmlns:w14="http://schemas.microsoft.com/office/word/2010/wordml" xmlns:w15="http://schemas.microsoft.com/office/word/2012/wordml" xmlns:w16cid="http://schemas.microsoft.com/office/word/2016/wordml/cid" xmlns:w16se="http://schemas.microsoft.com/office/word/2015/wordml/symex" xmlns:wpg="http://schemas.microsoft.com/office/word/2010/wordprocessingGroup" xmlns:wpi="http://schemas.microsoft.com/office/word/2010/wordprocessingInk" xmlns:wne="http://schemas.microsoft.com/office/word/2006/wordml" xmlns:wps="http://schemas.microsoft.com/office/word/2010/wordprocessingShape" mc:Ignorable="w14 w15 w16se w16cid wp14">
   <w:abstractNum w:abstractNumId="0" w15:restartNumberingAfterBreak="0">
-    <w:nsid w:val="FFFFFFFB"/>
-    <w:multiLevelType w:val="multilevel"/>
-    <w:tmpl w:val="2E085744"/>
-    <w:lvl w:ilvl="0">
-      <w:start w:val="1"/>
-      <w:numFmt w:val="upperRoman"/>
-      <w:lvlText w:val="%1."/>
-      <w:legacy w:legacy="1" w:legacySpace="144" w:legacyIndent="144"/>
-      <w:lvlJc w:val="left"/>
-    </w:lvl>
-    <w:lvl w:ilvl="1">
-      <w:start w:val="1"/>
-      <w:numFmt w:val="upperLetter"/>
-      <w:lvlText w:val="%2."/>
-      <w:legacy w:legacy="1" w:legacySpace="144" w:legacyIndent="144"/>
-      <w:lvlJc w:val="left"/>
-    </w:lvl>
-    <w:lvl w:ilvl="2">
-      <w:start w:val="1"/>
-      <w:numFmt w:val="decimal"/>
-      <w:lvlText w:val="%3)"/>
-      <w:legacy w:legacy="1" w:legacySpace="144" w:legacyIndent="144"/>
-      <w:lvlJc w:val="left"/>
-    </w:lvl>
-    <w:lvl w:ilvl="3">
-      <w:start w:val="1"/>
-      <w:numFmt w:val="lowerLetter"/>
-      <w:lvlText w:val="%4)"/>
-      <w:legacy w:legacy="1" w:legacySpace="0" w:legacyIndent="720"/>
-      <w:lvlJc w:val="left"/>
-      <w:pPr>
-        <w:ind w:left="1152" w:hanging="720"/>
-      </w:pPr>
-    </w:lvl>
-    <w:lvl w:ilvl="4">
-      <w:start w:val="1"/>
-      <w:numFmt w:val="decimal"/>
-      <w:lvlText w:val="(%5)"/>
-      <w:legacy w:legacy="1" w:legacySpace="0" w:legacyIndent="720"/>
-      <w:lvlJc w:val="left"/>
-      <w:pPr>
-        <w:ind w:left="1872" w:hanging="720"/>
-      </w:pPr>
-    </w:lvl>
-    <w:lvl w:ilvl="5">
-      <w:start w:val="1"/>
-      <w:numFmt w:val="lowerLetter"/>
-      <w:lvlText w:val="(%6)"/>
-      <w:legacy w:legacy="1" w:legacySpace="0" w:legacyIndent="720"/>
-      <w:lvlJc w:val="left"/>
-      <w:pPr>
-        <w:ind w:left="2592" w:hanging="720"/>
-      </w:pPr>
-    </w:lvl>
-    <w:lvl w:ilvl="6">
-      <w:start w:val="1"/>
-      <w:numFmt w:val="lowerRoman"/>
-      <w:lvlText w:val="(%7)"/>
-      <w:legacy w:legacy="1" w:legacySpace="0" w:legacyIndent="720"/>
-      <w:lvlJc w:val="left"/>
-      <w:pPr>
-        <w:ind w:left="3312" w:hanging="720"/>
-      </w:pPr>
-    </w:lvl>
-    <w:lvl w:ilvl="7">
-      <w:start w:val="1"/>
-      <w:numFmt w:val="lowerLetter"/>
-      <w:lvlText w:val="(%8)"/>
-      <w:legacy w:legacy="1" w:legacySpace="0" w:legacyIndent="720"/>
-      <w:lvlJc w:val="left"/>
-      <w:pPr>
-        <w:ind w:left="4032" w:hanging="720"/>
-      </w:pPr>
-    </w:lvl>
-    <w:lvl w:ilvl="8">
-      <w:start w:val="1"/>
-      <w:numFmt w:val="lowerRoman"/>
-      <w:lvlText w:val="(%9)"/>
-      <w:legacy w:legacy="1" w:legacySpace="0" w:legacyIndent="720"/>
-      <w:lvlJc w:val="left"/>
-      <w:pPr>
-        <w:ind w:left="4752" w:hanging="720"/>
-      </w:pPr>
-    </w:lvl>
-  </w:abstractNum>
-  <w:abstractNum w:abstractNumId="1" w15:restartNumberingAfterBreak="0">
-    <w:nsid w:val="FFFFFFFE"/>
-    <w:multiLevelType w:val="singleLevel"/>
-    <w:tmpl w:val="FFFFFFFF"/>
-    <w:lvl w:ilvl="0">
-      <w:numFmt w:val="decimal"/>
-      <w:lvlText w:val="*"/>
-      <w:lvlJc w:val="left"/>
-    </w:lvl>
-  </w:abstractNum>
-  <w:abstractNum w:abstractNumId="2" w15:restartNumberingAfterBreak="0">
-    <w:nsid w:val="00000001"/>
+    <w:nsid w:val="0D4B2020"/>
     <w:multiLevelType w:val="hybridMultilevel"/>
-    <w:tmpl w:val="00000001"/>
-    <w:lvl w:ilvl="0" w:tplc="00000001">
-      <w:start w:val="1"/>
-      <w:numFmt w:val="bullet"/>
-      <w:lvlText w:val=""/>
-      <w:lvlJc w:val="left"/>
-      <w:pPr>
-        <w:ind w:left="720" w:hanging="360"/>
-      </w:pPr>
-    </w:lvl>
-    <w:lvl w:ilvl="1" w:tplc="FFFFFFFF">
-      <w:numFmt w:val="decimal"/>
-      <w:lvlText w:val=""/>
-      <w:lvlJc w:val="left"/>
-    </w:lvl>
-    <w:lvl w:ilvl="2" w:tplc="FFFFFFFF">
-      <w:numFmt w:val="decimal"/>
-      <w:lvlText w:val=""/>
-      <w:lvlJc w:val="left"/>
-    </w:lvl>
-    <w:lvl w:ilvl="3" w:tplc="FFFFFFFF">
-      <w:numFmt w:val="decimal"/>
-      <w:lvlText w:val=""/>
-      <w:lvlJc w:val="left"/>
-    </w:lvl>
-    <w:lvl w:ilvl="4" w:tplc="FFFFFFFF">
-      <w:numFmt w:val="decimal"/>
-      <w:lvlText w:val=""/>
-      <w:lvlJc w:val="left"/>
-    </w:lvl>
-    <w:lvl w:ilvl="5" w:tplc="FFFFFFFF">
-      <w:numFmt w:val="decimal"/>
-      <w:lvlText w:val=""/>
-      <w:lvlJc w:val="left"/>
-    </w:lvl>
-    <w:lvl w:ilvl="6" w:tplc="FFFFFFFF">
-      <w:numFmt w:val="decimal"/>
-      <w:lvlText w:val=""/>
-      <w:lvlJc w:val="left"/>
-    </w:lvl>
-    <w:lvl w:ilvl="7" w:tplc="FFFFFFFF">
-      <w:numFmt w:val="decimal"/>
-      <w:lvlText w:val=""/>
-      <w:lvlJc w:val="left"/>
-    </w:lvl>
-    <w:lvl w:ilvl="8" w:tplc="FFFFFFFF">
-      <w:numFmt w:val="decimal"/>
-      <w:lvlText w:val=""/>
-      <w:lvlJc w:val="left"/>
-    </w:lvl>
-  </w:abstractNum>
-  <w:abstractNum w:abstractNumId="3" w15:restartNumberingAfterBreak="0">
-    <w:nsid w:val="018D2F3B"/>
-    <w:multiLevelType w:val="multilevel"/>
-    <w:tmpl w:val="482ABFB8"/>
-    <w:lvl w:ilvl="0">
-      <w:start w:val="2"/>
-      <w:numFmt w:val="decimal"/>
-      <w:lvlText w:val="%1"/>
-      <w:lvlJc w:val="left"/>
-      <w:pPr>
-        <w:tabs>
-          <w:tab w:val="num" w:pos="360"/>
-        </w:tabs>
-        <w:ind w:left="360" w:hanging="360"/>
-      </w:pPr>
-      <w:rPr>
-        <w:rFonts w:hint="default"/>
-      </w:rPr>
-    </w:lvl>
-    <w:lvl w:ilvl="1">
-      <w:start w:val="1"/>
-      <w:numFmt w:val="decimal"/>
-      <w:lvlText w:val="%1.%2"/>
-      <w:lvlJc w:val="left"/>
-      <w:pPr>
-        <w:tabs>
-          <w:tab w:val="num" w:pos="504"/>
-        </w:tabs>
-        <w:ind w:left="504" w:hanging="360"/>
-      </w:pPr>
-      <w:rPr>
-        <w:rFonts w:hint="default"/>
-      </w:rPr>
-    </w:lvl>
-    <w:lvl w:ilvl="2">
-      <w:start w:val="1"/>
-      <w:numFmt w:val="decimal"/>
-      <w:lvlText w:val="%1.%2.%3"/>
-      <w:lvlJc w:val="left"/>
-      <w:pPr>
-        <w:tabs>
-          <w:tab w:val="num" w:pos="1008"/>
-        </w:tabs>
-        <w:ind w:left="1008" w:hanging="720"/>
-      </w:pPr>
-      <w:rPr>
-        <w:rFonts w:hint="default"/>
-      </w:rPr>
-    </w:lvl>
-    <w:lvl w:ilvl="3">
-      <w:start w:val="1"/>
-      <w:numFmt w:val="decimal"/>
-      <w:lvlText w:val="%1.%2.%3.%4"/>
-      <w:lvlJc w:val="left"/>
-      <w:pPr>
-        <w:tabs>
-          <w:tab w:val="num" w:pos="1152"/>
-        </w:tabs>
-        <w:ind w:left="1152" w:hanging="720"/>
-      </w:pPr>
-      <w:rPr>
-        <w:rFonts w:hint="default"/>
-      </w:rPr>
-    </w:lvl>
-    <w:lvl w:ilvl="4">
-      <w:start w:val="1"/>
-      <w:numFmt w:val="decimal"/>
-      <w:lvlText w:val="%1.%2.%3.%4.%5"/>
-      <w:lvlJc w:val="left"/>
-      <w:pPr>
-        <w:tabs>
-          <w:tab w:val="num" w:pos="1296"/>
-        </w:tabs>
-        <w:ind w:left="1296" w:hanging="720"/>
-      </w:pPr>
-      <w:rPr>
-        <w:rFonts w:hint="default"/>
-      </w:rPr>
-    </w:lvl>
-    <w:lvl w:ilvl="5">
-      <w:start w:val="1"/>
-      <w:numFmt w:val="decimal"/>
-      <w:lvlText w:val="%1.%2.%3.%4.%5.%6"/>
-      <w:lvlJc w:val="left"/>
-      <w:pPr>
-        <w:tabs>
-          <w:tab w:val="num" w:pos="1800"/>
-        </w:tabs>
-        <w:ind w:left="1800" w:hanging="1080"/>
-      </w:pPr>
-      <w:rPr>
-        <w:rFonts w:hint="default"/>
-      </w:rPr>
-    </w:lvl>
-    <w:lvl w:ilvl="6">
-      <w:start w:val="1"/>
-      <w:numFmt w:val="decimal"/>
-      <w:lvlText w:val="%1.%2.%3.%4.%5.%6.%7"/>
-      <w:lvlJc w:val="left"/>
-      <w:pPr>
-        <w:tabs>
-          <w:tab w:val="num" w:pos="1944"/>
-        </w:tabs>
-        <w:ind w:left="1944" w:hanging="1080"/>
-      </w:pPr>
-      <w:rPr>
-        <w:rFonts w:hint="default"/>
-      </w:rPr>
-    </w:lvl>
-    <w:lvl w:ilvl="7">
-      <w:start w:val="1"/>
-      <w:numFmt w:val="decimal"/>
-      <w:lvlText w:val="%1.%2.%3.%4.%5.%6.%7.%8"/>
-      <w:lvlJc w:val="left"/>
-      <w:pPr>
-        <w:tabs>
-          <w:tab w:val="num" w:pos="2448"/>
-        </w:tabs>
-        <w:ind w:left="2448" w:hanging="1440"/>
-      </w:pPr>
-      <w:rPr>
-        <w:rFonts w:hint="default"/>
-      </w:rPr>
-    </w:lvl>
-    <w:lvl w:ilvl="8">
-      <w:start w:val="1"/>
-      <w:numFmt w:val="decimal"/>
-      <w:lvlText w:val="%1.%2.%3.%4.%5.%6.%7.%8.%9"/>
-      <w:lvlJc w:val="left"/>
-      <w:pPr>
-        <w:tabs>
-          <w:tab w:val="num" w:pos="2592"/>
-        </w:tabs>
-        <w:ind w:left="2592" w:hanging="1440"/>
-      </w:pPr>
-      <w:rPr>
-        <w:rFonts w:hint="default"/>
-      </w:rPr>
-    </w:lvl>
-  </w:abstractNum>
-  <w:abstractNum w:abstractNumId="4" w15:restartNumberingAfterBreak="0">
-    <w:nsid w:val="041B2138"/>
-    <w:multiLevelType w:val="multilevel"/>
-    <w:tmpl w:val="2D24087E"/>
-    <w:lvl w:ilvl="0">
-      <w:start w:val="7"/>
-      <w:numFmt w:val="decimal"/>
-      <w:lvlText w:val="%1"/>
-      <w:lvlJc w:val="left"/>
-      <w:pPr>
-        <w:tabs>
-          <w:tab w:val="num" w:pos="360"/>
-        </w:tabs>
-        <w:ind w:left="360" w:hanging="360"/>
-      </w:pPr>
-      <w:rPr>
-        <w:rFonts w:hint="default"/>
-      </w:rPr>
-    </w:lvl>
-    <w:lvl w:ilvl="1">
-      <w:start w:val="1"/>
-      <w:numFmt w:val="decimal"/>
-      <w:lvlText w:val="%1.%2"/>
-      <w:lvlJc w:val="left"/>
-      <w:pPr>
-        <w:tabs>
-          <w:tab w:val="num" w:pos="360"/>
-        </w:tabs>
-        <w:ind w:left="360" w:hanging="360"/>
-      </w:pPr>
-      <w:rPr>
-        <w:rFonts w:hint="default"/>
-      </w:rPr>
-    </w:lvl>
-    <w:lvl w:ilvl="2">
-      <w:start w:val="1"/>
-      <w:numFmt w:val="decimal"/>
-      <w:lvlText w:val="%1.%2.%3"/>
-      <w:lvlJc w:val="left"/>
-      <w:pPr>
-        <w:tabs>
-          <w:tab w:val="num" w:pos="720"/>
-        </w:tabs>
-        <w:ind w:left="720" w:hanging="720"/>
-      </w:pPr>
-      <w:rPr>
-        <w:rFonts w:hint="default"/>
-      </w:rPr>
-    </w:lvl>
-    <w:lvl w:ilvl="3">
-      <w:start w:val="1"/>
-      <w:numFmt w:val="decimal"/>
-      <w:lvlText w:val="%1.%2.%3.%4"/>
-      <w:lvlJc w:val="left"/>
-      <w:pPr>
-        <w:tabs>
-          <w:tab w:val="num" w:pos="720"/>
-        </w:tabs>
-        <w:ind w:left="720" w:hanging="720"/>
-      </w:pPr>
-      <w:rPr>
-        <w:rFonts w:hint="default"/>
-      </w:rPr>
-    </w:lvl>
-    <w:lvl w:ilvl="4">
-      <w:start w:val="1"/>
-      <w:numFmt w:val="decimal"/>
-      <w:lvlText w:val="%1.%2.%3.%4.%5"/>
-      <w:lvlJc w:val="left"/>
-      <w:pPr>
-        <w:tabs>
-          <w:tab w:val="num" w:pos="720"/>
-        </w:tabs>
-        <w:ind w:left="720" w:hanging="720"/>
-      </w:pPr>
-      <w:rPr>
-        <w:rFonts w:hint="default"/>
-      </w:rPr>
-    </w:lvl>
-    <w:lvl w:ilvl="5">
-      <w:start w:val="1"/>
-      <w:numFmt w:val="decimal"/>
-      <w:lvlText w:val="%1.%2.%3.%4.%5.%6"/>
-      <w:lvlJc w:val="left"/>
-      <w:pPr>
-        <w:tabs>
-          <w:tab w:val="num" w:pos="1080"/>
-        </w:tabs>
-        <w:ind w:left="1080" w:hanging="1080"/>
-      </w:pPr>
-      <w:rPr>
-        <w:rFonts w:hint="default"/>
-      </w:rPr>
-    </w:lvl>
-    <w:lvl w:ilvl="6">
-      <w:start w:val="1"/>
-      <w:numFmt w:val="decimal"/>
-      <w:lvlText w:val="%1.%2.%3.%4.%5.%6.%7"/>
-      <w:lvlJc w:val="left"/>
-      <w:pPr>
-        <w:tabs>
-          <w:tab w:val="num" w:pos="1080"/>
-        </w:tabs>
-        <w:ind w:left="1080" w:hanging="1080"/>
-      </w:pPr>
-      <w:rPr>
-        <w:rFonts w:hint="default"/>
-      </w:rPr>
-    </w:lvl>
-    <w:lvl w:ilvl="7">
-      <w:start w:val="1"/>
-      <w:numFmt w:val="decimal"/>
-      <w:lvlText w:val="%1.%2.%3.%4.%5.%6.%7.%8"/>
-      <w:lvlJc w:val="left"/>
-      <w:pPr>
-        <w:tabs>
-          <w:tab w:val="num" w:pos="1440"/>
-        </w:tabs>
-        <w:ind w:left="1440" w:hanging="1440"/>
-      </w:pPr>
-      <w:rPr>
-        <w:rFonts w:hint="default"/>
-      </w:rPr>
-    </w:lvl>
-    <w:lvl w:ilvl="8">
-      <w:start w:val="1"/>
-      <w:numFmt w:val="decimal"/>
-      <w:lvlText w:val="%1.%2.%3.%4.%5.%6.%7.%8.%9"/>
-      <w:lvlJc w:val="left"/>
-      <w:pPr>
-        <w:tabs>
-          <w:tab w:val="num" w:pos="1440"/>
-        </w:tabs>
-        <w:ind w:left="1440" w:hanging="1440"/>
-      </w:pPr>
-      <w:rPr>
-        <w:rFonts w:hint="default"/>
-      </w:rPr>
-    </w:lvl>
-  </w:abstractNum>
-  <w:abstractNum w:abstractNumId="5" w15:restartNumberingAfterBreak="0">
-    <w:nsid w:val="04DD431A"/>
-    <w:multiLevelType w:val="hybridMultilevel"/>
-    <w:tmpl w:val="7EBC943A"/>
-    <w:lvl w:ilvl="0" w:tplc="0409000F">
+    <w:tmpl w:val="00923F4E"/>
+    <w:lvl w:ilvl="0" w:tplc="C07ABA70">
       <w:start w:val="1"/>
       <w:numFmt w:val="decimal"/>
       <w:lvlText w:val="%1."/>
       <w:lvlJc w:val="left"/>
       <w:pPr>
-        <w:tabs>
-          <w:tab w:val="num" w:pos="720"/>
-        </w:tabs>
-        <w:ind w:left="720" w:hanging="360"/>
-      </w:pPr>
-      <w:rPr>
-        <w:rFonts w:hint="default"/>
-      </w:rPr>
-    </w:lvl>
-    <w:lvl w:ilvl="1" w:tplc="04090019">
-      <w:start w:val="1"/>
-      <w:numFmt w:val="lowerLetter"/>
-      <w:lvlText w:val="%2."/>
-      <w:lvlJc w:val="left"/>
-      <w:pPr>
-        <w:tabs>
-          <w:tab w:val="num" w:pos="1440"/>
-        </w:tabs>
-        <w:ind w:left="1440" w:hanging="360"/>
-      </w:pPr>
-    </w:lvl>
-    <w:lvl w:ilvl="2" w:tplc="0409001B" w:tentative="1">
-      <w:start w:val="1"/>
-      <w:numFmt w:val="lowerRoman"/>
-      <w:lvlText w:val="%3."/>
-      <w:lvlJc w:val="right"/>
-      <w:pPr>
-        <w:tabs>
-          <w:tab w:val="num" w:pos="2160"/>
-        </w:tabs>
-        <w:ind w:left="2160" w:hanging="180"/>
-      </w:pPr>
-    </w:lvl>
-    <w:lvl w:ilvl="3" w:tplc="0409000F" w:tentative="1">
-      <w:start w:val="1"/>
-      <w:numFmt w:val="decimal"/>
-      <w:lvlText w:val="%4."/>
-      <w:lvlJc w:val="left"/>
-      <w:pPr>
-        <w:tabs>
-          <w:tab w:val="num" w:pos="2880"/>
-        </w:tabs>
-        <w:ind w:left="2880" w:hanging="360"/>
-      </w:pPr>
-    </w:lvl>
-    <w:lvl w:ilvl="4" w:tplc="04090019" w:tentative="1">
-      <w:start w:val="1"/>
-      <w:numFmt w:val="lowerLetter"/>
-      <w:lvlText w:val="%5."/>
-      <w:lvlJc w:val="left"/>
-      <w:pPr>
-        <w:tabs>
-          <w:tab w:val="num" w:pos="3600"/>
-        </w:tabs>
-        <w:ind w:left="3600" w:hanging="360"/>
-      </w:pPr>
-    </w:lvl>
-    <w:lvl w:ilvl="5" w:tplc="0409001B" w:tentative="1">
-      <w:start w:val="1"/>
-      <w:numFmt w:val="lowerRoman"/>
-      <w:lvlText w:val="%6."/>
-      <w:lvlJc w:val="right"/>
-      <w:pPr>
-        <w:tabs>
-          <w:tab w:val="num" w:pos="4320"/>
-        </w:tabs>
-        <w:ind w:left="4320" w:hanging="180"/>
-      </w:pPr>
-    </w:lvl>
-    <w:lvl w:ilvl="6" w:tplc="0409000F" w:tentative="1">
-      <w:start w:val="1"/>
-      <w:numFmt w:val="decimal"/>
-      <w:lvlText w:val="%7."/>
-      <w:lvlJc w:val="left"/>
-      <w:pPr>
-        <w:tabs>
-          <w:tab w:val="num" w:pos="5040"/>
-        </w:tabs>
-        <w:ind w:left="5040" w:hanging="360"/>
-      </w:pPr>
-    </w:lvl>
-    <w:lvl w:ilvl="7" w:tplc="04090019" w:tentative="1">
-      <w:start w:val="1"/>
-      <w:numFmt w:val="lowerLetter"/>
-      <w:lvlText w:val="%8."/>
-      <w:lvlJc w:val="left"/>
-      <w:pPr>
-        <w:tabs>
-          <w:tab w:val="num" w:pos="5760"/>
-        </w:tabs>
-        <w:ind w:left="5760" w:hanging="360"/>
-      </w:pPr>
-    </w:lvl>
-    <w:lvl w:ilvl="8" w:tplc="0409001B" w:tentative="1">
-      <w:start w:val="1"/>
-      <w:numFmt w:val="lowerRoman"/>
-      <w:lvlText w:val="%9."/>
-      <w:lvlJc w:val="right"/>
-      <w:pPr>
-        <w:tabs>
-          <w:tab w:val="num" w:pos="6480"/>
-        </w:tabs>
-        <w:ind w:left="6480" w:hanging="180"/>
-      </w:pPr>
-    </w:lvl>
-  </w:abstractNum>
-  <w:abstractNum w:abstractNumId="6" w15:restartNumberingAfterBreak="0">
-    <w:nsid w:val="0DD84D33"/>
-    <w:multiLevelType w:val="multilevel"/>
-    <w:tmpl w:val="E7DC8400"/>
-    <w:lvl w:ilvl="0">
-      <w:start w:val="2"/>
-      <w:numFmt w:val="decimal"/>
-      <w:lvlText w:val="%1"/>
-      <w:lvlJc w:val="left"/>
-      <w:pPr>
-        <w:tabs>
-          <w:tab w:val="num" w:pos="360"/>
-        </w:tabs>
-        <w:ind w:left="360" w:hanging="360"/>
-      </w:pPr>
-      <w:rPr>
-        <w:rFonts w:hint="default"/>
-      </w:rPr>
-    </w:lvl>
-    <w:lvl w:ilvl="1">
-      <w:start w:val="5"/>
-      <w:numFmt w:val="decimal"/>
-      <w:lvlText w:val="%1.%2"/>
-      <w:lvlJc w:val="left"/>
-      <w:pPr>
-        <w:tabs>
-          <w:tab w:val="num" w:pos="360"/>
-        </w:tabs>
-        <w:ind w:left="360" w:hanging="360"/>
-      </w:pPr>
-      <w:rPr>
-        <w:rFonts w:hint="default"/>
-      </w:rPr>
-    </w:lvl>
-    <w:lvl w:ilvl="2">
-      <w:start w:val="1"/>
-      <w:numFmt w:val="decimal"/>
-      <w:lvlText w:val="%1.%2.%3"/>
-      <w:lvlJc w:val="left"/>
-      <w:pPr>
-        <w:tabs>
-          <w:tab w:val="num" w:pos="720"/>
-        </w:tabs>
-        <w:ind w:left="720" w:hanging="720"/>
-      </w:pPr>
-      <w:rPr>
-        <w:rFonts w:hint="default"/>
-      </w:rPr>
-    </w:lvl>
-    <w:lvl w:ilvl="3">
-      <w:start w:val="1"/>
-      <w:numFmt w:val="decimal"/>
-      <w:lvlText w:val="%1.%2.%3.%4"/>
-      <w:lvlJc w:val="left"/>
-      <w:pPr>
-        <w:tabs>
-          <w:tab w:val="num" w:pos="720"/>
-        </w:tabs>
-        <w:ind w:left="720" w:hanging="720"/>
-      </w:pPr>
-      <w:rPr>
-        <w:rFonts w:hint="default"/>
-      </w:rPr>
-    </w:lvl>
-    <w:lvl w:ilvl="4">
-      <w:start w:val="1"/>
-      <w:numFmt w:val="decimal"/>
-      <w:lvlText w:val="%1.%2.%3.%4.%5"/>
-      <w:lvlJc w:val="left"/>
-      <w:pPr>
-        <w:tabs>
-          <w:tab w:val="num" w:pos="720"/>
-        </w:tabs>
-        <w:ind w:left="720" w:hanging="720"/>
-      </w:pPr>
-      <w:rPr>
-        <w:rFonts w:hint="default"/>
-      </w:rPr>
-    </w:lvl>
-    <w:lvl w:ilvl="5">
-      <w:start w:val="1"/>
-      <w:numFmt w:val="decimal"/>
-      <w:lvlText w:val="%1.%2.%3.%4.%5.%6"/>
-      <w:lvlJc w:val="left"/>
-      <w:pPr>
-        <w:tabs>
-          <w:tab w:val="num" w:pos="1080"/>
-        </w:tabs>
-        <w:ind w:left="1080" w:hanging="1080"/>
-      </w:pPr>
-      <w:rPr>
-        <w:rFonts w:hint="default"/>
-      </w:rPr>
-    </w:lvl>
-    <w:lvl w:ilvl="6">
-      <w:start w:val="1"/>
-      <w:numFmt w:val="decimal"/>
-      <w:lvlText w:val="%1.%2.%3.%4.%5.%6.%7"/>
-      <w:lvlJc w:val="left"/>
-      <w:pPr>
-        <w:tabs>
-          <w:tab w:val="num" w:pos="1080"/>
-        </w:tabs>
-        <w:ind w:left="1080" w:hanging="1080"/>
-      </w:pPr>
-      <w:rPr>
-        <w:rFonts w:hint="default"/>
-      </w:rPr>
-    </w:lvl>
-    <w:lvl w:ilvl="7">
-      <w:start w:val="1"/>
-      <w:numFmt w:val="decimal"/>
-      <w:lvlText w:val="%1.%2.%3.%4.%5.%6.%7.%8"/>
-      <w:lvlJc w:val="left"/>
-      <w:pPr>
-        <w:tabs>
-          <w:tab w:val="num" w:pos="1440"/>
-        </w:tabs>
-        <w:ind w:left="1440" w:hanging="1440"/>
-      </w:pPr>
-      <w:rPr>
-        <w:rFonts w:hint="default"/>
-      </w:rPr>
-    </w:lvl>
-    <w:lvl w:ilvl="8">
-      <w:start w:val="1"/>
-      <w:numFmt w:val="decimal"/>
-      <w:lvlText w:val="%1.%2.%3.%4.%5.%6.%7.%8.%9"/>
-      <w:lvlJc w:val="left"/>
-      <w:pPr>
-        <w:tabs>
-          <w:tab w:val="num" w:pos="1440"/>
-        </w:tabs>
-        <w:ind w:left="1440" w:hanging="1440"/>
-      </w:pPr>
-      <w:rPr>
-        <w:rFonts w:hint="default"/>
-      </w:rPr>
-    </w:lvl>
-  </w:abstractNum>
-  <w:abstractNum w:abstractNumId="7" w15:restartNumberingAfterBreak="0">
-    <w:nsid w:val="0E2A12E6"/>
-    <w:multiLevelType w:val="hybridMultilevel"/>
-    <w:tmpl w:val="63D8CF70"/>
-    <w:lvl w:ilvl="0" w:tplc="0172E686">
-      <w:start w:val="1"/>
-      <w:numFmt w:val="lowerLetter"/>
-      <w:lvlText w:val="%1.)"/>
-      <w:lvlJc w:val="left"/>
-      <w:pPr>
-        <w:ind w:left="720" w:hanging="360"/>
+        <w:ind w:left="600" w:hanging="360"/>
       </w:pPr>
       <w:rPr>
         <w:rFonts w:hint="default"/>
@@ -11427,7 +8957,7 @@
       <w:lvlText w:val="%2."/>
       <w:lvlJc w:val="left"/>
       <w:pPr>
-        <w:ind w:left="1440" w:hanging="360"/>
+        <w:ind w:left="1320" w:hanging="360"/>
       </w:pPr>
     </w:lvl>
     <w:lvl w:ilvl="2" w:tplc="0409001B" w:tentative="1">
@@ -11436,7 +8966,7 @@
       <w:lvlText w:val="%3."/>
       <w:lvlJc w:val="right"/>
       <w:pPr>
-        <w:ind w:left="2160" w:hanging="180"/>
+        <w:ind w:left="2040" w:hanging="180"/>
       </w:pPr>
     </w:lvl>
     <w:lvl w:ilvl="3" w:tplc="0409000F" w:tentative="1">
@@ -11445,7 +8975,7 @@
       <w:lvlText w:val="%4."/>
       <w:lvlJc w:val="left"/>
       <w:pPr>
-        <w:ind w:left="2880" w:hanging="360"/>
+        <w:ind w:left="2760" w:hanging="360"/>
       </w:pPr>
     </w:lvl>
     <w:lvl w:ilvl="4" w:tplc="04090019" w:tentative="1">
@@ -11454,7 +8984,7 @@
       <w:lvlText w:val="%5."/>
       <w:lvlJc w:val="left"/>
       <w:pPr>
-        <w:ind w:left="3600" w:hanging="360"/>
+        <w:ind w:left="3480" w:hanging="360"/>
       </w:pPr>
     </w:lvl>
     <w:lvl w:ilvl="5" w:tplc="0409001B" w:tentative="1">
@@ -11463,7 +8993,7 @@
       <w:lvlText w:val="%6."/>
       <w:lvlJc w:val="right"/>
       <w:pPr>
-        <w:ind w:left="4320" w:hanging="180"/>
+        <w:ind w:left="4200" w:hanging="180"/>
       </w:pPr>
     </w:lvl>
     <w:lvl w:ilvl="6" w:tplc="0409000F" w:tentative="1">
@@ -11472,7 +9002,7 @@
       <w:lvlText w:val="%7."/>
       <w:lvlJc w:val="left"/>
       <w:pPr>
-        <w:ind w:left="5040" w:hanging="360"/>
+        <w:ind w:left="4920" w:hanging="360"/>
       </w:pPr>
     </w:lvl>
     <w:lvl w:ilvl="7" w:tplc="04090019" w:tentative="1">
@@ -11481,7 +9011,7 @@
       <w:lvlText w:val="%8."/>
       <w:lvlJc w:val="left"/>
       <w:pPr>
-        <w:ind w:left="5760" w:hanging="360"/>
+        <w:ind w:left="5640" w:hanging="360"/>
       </w:pPr>
     </w:lvl>
     <w:lvl w:ilvl="8" w:tplc="0409001B" w:tentative="1">
@@ -11490,251 +9020,100 @@
       <w:lvlText w:val="%9."/>
       <w:lvlJc w:val="right"/>
       <w:pPr>
-        <w:ind w:left="6480" w:hanging="180"/>
+        <w:ind w:left="6360" w:hanging="180"/>
       </w:pPr>
     </w:lvl>
   </w:abstractNum>
-  <w:abstractNum w:abstractNumId="8" w15:restartNumberingAfterBreak="0">
-    <w:nsid w:val="0E8543A3"/>
-    <w:multiLevelType w:val="multilevel"/>
-    <w:tmpl w:val="FC32BBB4"/>
-    <w:lvl w:ilvl="0">
-      <w:start w:val="3"/>
-      <w:numFmt w:val="decimal"/>
-      <w:lvlText w:val="%1"/>
+  <w:abstractNum w:abstractNumId="1" w15:restartNumberingAfterBreak="0">
+    <w:nsid w:val="0E2A12E6"/>
+    <w:multiLevelType w:val="hybridMultilevel"/>
+    <w:tmpl w:val="63D8CF70"/>
+    <w:lvl w:ilvl="0" w:tplc="0172E686">
+      <w:start w:val="1"/>
+      <w:numFmt w:val="lowerLetter"/>
+      <w:lvlText w:val="%1.)"/>
       <w:lvlJc w:val="left"/>
       <w:pPr>
-        <w:tabs>
-          <w:tab w:val="num" w:pos="360"/>
-        </w:tabs>
-        <w:ind w:left="360" w:hanging="360"/>
+        <w:ind w:left="720" w:hanging="360"/>
       </w:pPr>
       <w:rPr>
         <w:rFonts w:hint="default"/>
       </w:rPr>
     </w:lvl>
-    <w:lvl w:ilvl="1">
+    <w:lvl w:ilvl="1" w:tplc="04090019" w:tentative="1">
+      <w:start w:val="1"/>
+      <w:numFmt w:val="lowerLetter"/>
+      <w:lvlText w:val="%2."/>
+      <w:lvlJc w:val="left"/>
+      <w:pPr>
+        <w:ind w:left="1440" w:hanging="360"/>
+      </w:pPr>
+    </w:lvl>
+    <w:lvl w:ilvl="2" w:tplc="0409001B" w:tentative="1">
+      <w:start w:val="1"/>
+      <w:numFmt w:val="lowerRoman"/>
+      <w:lvlText w:val="%3."/>
+      <w:lvlJc w:val="right"/>
+      <w:pPr>
+        <w:ind w:left="2160" w:hanging="180"/>
+      </w:pPr>
+    </w:lvl>
+    <w:lvl w:ilvl="3" w:tplc="0409000F" w:tentative="1">
       <w:start w:val="1"/>
       <w:numFmt w:val="decimal"/>
-      <w:lvlText w:val="%1.%2"/>
+      <w:lvlText w:val="%4."/>
       <w:lvlJc w:val="left"/>
       <w:pPr>
-        <w:tabs>
-          <w:tab w:val="num" w:pos="360"/>
-        </w:tabs>
-        <w:ind w:left="360" w:hanging="360"/>
-      </w:pPr>
-      <w:rPr>
-        <w:rFonts w:hint="default"/>
-      </w:rPr>
+        <w:ind w:left="2880" w:hanging="360"/>
+      </w:pPr>
     </w:lvl>
-    <w:lvl w:ilvl="2">
+    <w:lvl w:ilvl="4" w:tplc="04090019" w:tentative="1">
+      <w:start w:val="1"/>
+      <w:numFmt w:val="lowerLetter"/>
+      <w:lvlText w:val="%5."/>
+      <w:lvlJc w:val="left"/>
+      <w:pPr>
+        <w:ind w:left="3600" w:hanging="360"/>
+      </w:pPr>
+    </w:lvl>
+    <w:lvl w:ilvl="5" w:tplc="0409001B" w:tentative="1">
+      <w:start w:val="1"/>
+      <w:numFmt w:val="lowerRoman"/>
+      <w:lvlText w:val="%6."/>
+      <w:lvlJc w:val="right"/>
+      <w:pPr>
+        <w:ind w:left="4320" w:hanging="180"/>
+      </w:pPr>
+    </w:lvl>
+    <w:lvl w:ilvl="6" w:tplc="0409000F" w:tentative="1">
       <w:start w:val="1"/>
       <w:numFmt w:val="decimal"/>
-      <w:lvlText w:val="%1.%2.%3"/>
+      <w:lvlText w:val="%7."/>
       <w:lvlJc w:val="left"/>
       <w:pPr>
-        <w:tabs>
-          <w:tab w:val="num" w:pos="720"/>
-        </w:tabs>
-        <w:ind w:left="720" w:hanging="720"/>
-      </w:pPr>
-      <w:rPr>
-        <w:rFonts w:hint="default"/>
-      </w:rPr>
+        <w:ind w:left="5040" w:hanging="360"/>
+      </w:pPr>
     </w:lvl>
-    <w:lvl w:ilvl="3">
+    <w:lvl w:ilvl="7" w:tplc="04090019" w:tentative="1">
       <w:start w:val="1"/>
-      <w:numFmt w:val="decimal"/>
-      <w:lvlText w:val="%1.%2.%3.%4"/>
+      <w:numFmt w:val="lowerLetter"/>
+      <w:lvlText w:val="%8."/>
       <w:lvlJc w:val="left"/>
       <w:pPr>
-        <w:tabs>
-          <w:tab w:val="num" w:pos="720"/>
-        </w:tabs>
-        <w:ind w:left="720" w:hanging="720"/>
-      </w:pPr>
-      <w:rPr>
-        <w:rFonts w:hint="default"/>
-      </w:rPr>
+        <w:ind w:left="5760" w:hanging="360"/>
+      </w:pPr>
     </w:lvl>
-    <w:lvl w:ilvl="4">
+    <w:lvl w:ilvl="8" w:tplc="0409001B" w:tentative="1">
       <w:start w:val="1"/>
-      <w:numFmt w:val="decimal"/>
-      <w:lvlText w:val="%1.%2.%3.%4.%5"/>
-      <w:lvlJc w:val="left"/>
-      <w:pPr>
-        <w:tabs>
-          <w:tab w:val="num" w:pos="1080"/>
-        </w:tabs>
-        <w:ind w:left="1080" w:hanging="1080"/>
-      </w:pPr>
-      <w:rPr>
-        <w:rFonts w:hint="default"/>
-      </w:rPr>
-    </w:lvl>
-    <w:lvl w:ilvl="5">
-      <w:start w:val="1"/>
-      <w:numFmt w:val="decimal"/>
-      <w:lvlText w:val="%1.%2.%3.%4.%5.%6"/>
-      <w:lvlJc w:val="left"/>
-      <w:pPr>
-        <w:tabs>
-          <w:tab w:val="num" w:pos="1080"/>
-        </w:tabs>
-        <w:ind w:left="1080" w:hanging="1080"/>
-      </w:pPr>
-      <w:rPr>
-        <w:rFonts w:hint="default"/>
-      </w:rPr>
-    </w:lvl>
-    <w:lvl w:ilvl="6">
-      <w:start w:val="1"/>
-      <w:numFmt w:val="decimal"/>
-      <w:lvlText w:val="%1.%2.%3.%4.%5.%6.%7"/>
-      <w:lvlJc w:val="left"/>
-      <w:pPr>
-        <w:tabs>
-          <w:tab w:val="num" w:pos="1440"/>
-        </w:tabs>
-        <w:ind w:left="1440" w:hanging="1440"/>
-      </w:pPr>
-      <w:rPr>
-        <w:rFonts w:hint="default"/>
-      </w:rPr>
-    </w:lvl>
-    <w:lvl w:ilvl="7">
-      <w:start w:val="1"/>
-      <w:numFmt w:val="decimal"/>
-      <w:lvlText w:val="%1.%2.%3.%4.%5.%6.%7.%8"/>
-      <w:lvlJc w:val="left"/>
-      <w:pPr>
-        <w:tabs>
-          <w:tab w:val="num" w:pos="1440"/>
-        </w:tabs>
-        <w:ind w:left="1440" w:hanging="1440"/>
-      </w:pPr>
-      <w:rPr>
-        <w:rFonts w:hint="default"/>
-      </w:rPr>
-    </w:lvl>
-    <w:lvl w:ilvl="8">
-      <w:start w:val="1"/>
-      <w:numFmt w:val="decimal"/>
-      <w:lvlText w:val="%1.%2.%3.%4.%5.%6.%7.%8.%9"/>
-      <w:lvlJc w:val="left"/>
-      <w:pPr>
-        <w:tabs>
-          <w:tab w:val="num" w:pos="1800"/>
-        </w:tabs>
-        <w:ind w:left="1800" w:hanging="1800"/>
-      </w:pPr>
-      <w:rPr>
-        <w:rFonts w:hint="default"/>
-      </w:rPr>
+      <w:numFmt w:val="lowerRoman"/>
+      <w:lvlText w:val="%9."/>
+      <w:lvlJc w:val="right"/>
+      <w:pPr>
+        <w:ind w:left="6480" w:hanging="180"/>
+      </w:pPr>
     </w:lvl>
   </w:abstractNum>
-  <w:abstractNum w:abstractNumId="9" w15:restartNumberingAfterBreak="0">
-    <w:nsid w:val="115E07A2"/>
-    <w:multiLevelType w:val="hybridMultilevel"/>
-    <w:tmpl w:val="1CBA7EF8"/>
-    <w:lvl w:ilvl="0" w:tplc="93F20FCA">
-      <w:start w:val="4"/>
-      <w:numFmt w:val="decimal"/>
-      <w:lvlText w:val="%1"/>
-      <w:lvlJc w:val="left"/>
-      <w:pPr>
-        <w:tabs>
-          <w:tab w:val="num" w:pos="360"/>
-        </w:tabs>
-        <w:ind w:left="360" w:hanging="360"/>
-      </w:pPr>
-      <w:rPr>
-        <w:rFonts w:hint="default"/>
-      </w:rPr>
-    </w:lvl>
-    <w:lvl w:ilvl="1" w:tplc="1706A0DA">
-      <w:numFmt w:val="none"/>
-      <w:lvlText w:val=""/>
-      <w:lvlJc w:val="left"/>
-      <w:pPr>
-        <w:tabs>
-          <w:tab w:val="num" w:pos="360"/>
-        </w:tabs>
-      </w:pPr>
-    </w:lvl>
-    <w:lvl w:ilvl="2" w:tplc="4D16C8B6">
-      <w:numFmt w:val="none"/>
-      <w:lvlText w:val=""/>
-      <w:lvlJc w:val="left"/>
-      <w:pPr>
-        <w:tabs>
-          <w:tab w:val="num" w:pos="360"/>
-        </w:tabs>
-      </w:pPr>
-    </w:lvl>
-    <w:lvl w:ilvl="3" w:tplc="830E1386">
-      <w:numFmt w:val="none"/>
-      <w:lvlText w:val=""/>
-      <w:lvlJc w:val="left"/>
-      <w:pPr>
-        <w:tabs>
-          <w:tab w:val="num" w:pos="360"/>
-        </w:tabs>
-      </w:pPr>
-    </w:lvl>
-    <w:lvl w:ilvl="4" w:tplc="6A3AB734">
-      <w:numFmt w:val="none"/>
-      <w:lvlText w:val=""/>
-      <w:lvlJc w:val="left"/>
-      <w:pPr>
-        <w:tabs>
-          <w:tab w:val="num" w:pos="360"/>
-        </w:tabs>
-      </w:pPr>
-    </w:lvl>
-    <w:lvl w:ilvl="5" w:tplc="DF0C79F0">
-      <w:numFmt w:val="none"/>
-      <w:lvlText w:val=""/>
-      <w:lvlJc w:val="left"/>
-      <w:pPr>
-        <w:tabs>
-          <w:tab w:val="num" w:pos="360"/>
-        </w:tabs>
-      </w:pPr>
-    </w:lvl>
-    <w:lvl w:ilvl="6" w:tplc="502AD1F8">
-      <w:numFmt w:val="none"/>
-      <w:lvlText w:val=""/>
-      <w:lvlJc w:val="left"/>
-      <w:pPr>
-        <w:tabs>
-          <w:tab w:val="num" w:pos="360"/>
-        </w:tabs>
-      </w:pPr>
-    </w:lvl>
-    <w:lvl w:ilvl="7" w:tplc="A2B8092E">
-      <w:numFmt w:val="none"/>
-      <w:lvlText w:val=""/>
-      <w:lvlJc w:val="left"/>
-      <w:pPr>
-        <w:tabs>
-          <w:tab w:val="num" w:pos="360"/>
-        </w:tabs>
-      </w:pPr>
-    </w:lvl>
-    <w:lvl w:ilvl="8" w:tplc="8D4033B0">
-      <w:numFmt w:val="none"/>
-      <w:lvlText w:val=""/>
-      <w:lvlJc w:val="left"/>
-      <w:pPr>
-        <w:tabs>
-          <w:tab w:val="num" w:pos="360"/>
-        </w:tabs>
-      </w:pPr>
-    </w:lvl>
-  </w:abstractNum>
-  <w:abstractNum w:abstractNumId="10" w15:restartNumberingAfterBreak="0">
+  <w:abstractNum w:abstractNumId="2" w15:restartNumberingAfterBreak="0">
     <w:nsid w:val="136E0503"/>
     <w:multiLevelType w:val="singleLevel"/>
     <w:tmpl w:val="DBFAAC04"/>
@@ -11758,281 +9137,103 @@
       </w:rPr>
     </w:lvl>
   </w:abstractNum>
-  <w:abstractNum w:abstractNumId="11" w15:restartNumberingAfterBreak="0">
-    <w:nsid w:val="154700A2"/>
-    <w:multiLevelType w:val="singleLevel"/>
-    <w:tmpl w:val="832E08D8"/>
-    <w:lvl w:ilvl="0">
-      <w:start w:val="1"/>
-      <w:numFmt w:val="decimal"/>
-      <w:lvlText w:val="%1)"/>
-      <w:legacy w:legacy="1" w:legacySpace="0" w:legacyIndent="216"/>
-      <w:lvlJc w:val="left"/>
-      <w:pPr>
-        <w:ind w:left="456" w:hanging="216"/>
-      </w:pPr>
-    </w:lvl>
-  </w:abstractNum>
-  <w:abstractNum w:abstractNumId="12" w15:restartNumberingAfterBreak="0">
-    <w:nsid w:val="1A783236"/>
-    <w:multiLevelType w:val="singleLevel"/>
-    <w:tmpl w:val="832E08D8"/>
-    <w:lvl w:ilvl="0">
-      <w:start w:val="1"/>
-      <w:numFmt w:val="decimal"/>
-      <w:lvlText w:val="%1)"/>
-      <w:legacy w:legacy="1" w:legacySpace="0" w:legacyIndent="216"/>
-      <w:lvlJc w:val="left"/>
-      <w:pPr>
-        <w:ind w:left="456" w:hanging="216"/>
-      </w:pPr>
-    </w:lvl>
-  </w:abstractNum>
-  <w:abstractNum w:abstractNumId="13" w15:restartNumberingAfterBreak="0">
-    <w:nsid w:val="1B0B1D66"/>
-    <w:multiLevelType w:val="singleLevel"/>
-    <w:tmpl w:val="0BEC9FB0"/>
-    <w:lvl w:ilvl="0">
-      <w:start w:val="1"/>
-      <w:numFmt w:val="none"/>
-      <w:lvlText w:val=""/>
-      <w:legacy w:legacy="1" w:legacySpace="0" w:legacyIndent="0"/>
-      <w:lvlJc w:val="left"/>
-      <w:pPr>
-        <w:ind w:left="288"/>
-      </w:pPr>
-    </w:lvl>
-  </w:abstractNum>
-  <w:abstractNum w:abstractNumId="14" w15:restartNumberingAfterBreak="0">
-    <w:nsid w:val="2517274C"/>
-    <w:multiLevelType w:val="singleLevel"/>
-    <w:tmpl w:val="04090011"/>
-    <w:lvl w:ilvl="0">
-      <w:start w:val="1"/>
-      <w:numFmt w:val="decimal"/>
-      <w:lvlText w:val="%1)"/>
-      <w:lvlJc w:val="left"/>
-      <w:pPr>
-        <w:tabs>
-          <w:tab w:val="num" w:pos="360"/>
-        </w:tabs>
-        <w:ind w:left="360" w:hanging="360"/>
-      </w:pPr>
-    </w:lvl>
-  </w:abstractNum>
-  <w:abstractNum w:abstractNumId="15" w15:restartNumberingAfterBreak="0">
-    <w:nsid w:val="2D234D8B"/>
-    <w:multiLevelType w:val="singleLevel"/>
-    <w:tmpl w:val="0409000F"/>
-    <w:lvl w:ilvl="0">
+  <w:abstractNum w:abstractNumId="3" w15:restartNumberingAfterBreak="0">
+    <w:nsid w:val="3AE806BF"/>
+    <w:multiLevelType w:val="hybridMultilevel"/>
+    <w:tmpl w:val="EF04FB0A"/>
+    <w:lvl w:ilvl="0" w:tplc="0409000F">
       <w:start w:val="1"/>
       <w:numFmt w:val="decimal"/>
       <w:lvlText w:val="%1."/>
       <w:lvlJc w:val="left"/>
       <w:pPr>
-        <w:tabs>
-          <w:tab w:val="num" w:pos="360"/>
-        </w:tabs>
-        <w:ind w:left="360" w:hanging="360"/>
+        <w:ind w:left="1024" w:hanging="360"/>
+      </w:pPr>
+    </w:lvl>
+    <w:lvl w:ilvl="1" w:tplc="04090019" w:tentative="1">
+      <w:start w:val="1"/>
+      <w:numFmt w:val="lowerLetter"/>
+      <w:lvlText w:val="%2."/>
+      <w:lvlJc w:val="left"/>
+      <w:pPr>
+        <w:ind w:left="1744" w:hanging="360"/>
+      </w:pPr>
+    </w:lvl>
+    <w:lvl w:ilvl="2" w:tplc="0409001B" w:tentative="1">
+      <w:start w:val="1"/>
+      <w:numFmt w:val="lowerRoman"/>
+      <w:lvlText w:val="%3."/>
+      <w:lvlJc w:val="right"/>
+      <w:pPr>
+        <w:ind w:left="2464" w:hanging="180"/>
+      </w:pPr>
+    </w:lvl>
+    <w:lvl w:ilvl="3" w:tplc="0409000F" w:tentative="1">
+      <w:start w:val="1"/>
+      <w:numFmt w:val="decimal"/>
+      <w:lvlText w:val="%4."/>
+      <w:lvlJc w:val="left"/>
+      <w:pPr>
+        <w:ind w:left="3184" w:hanging="360"/>
+      </w:pPr>
+    </w:lvl>
+    <w:lvl w:ilvl="4" w:tplc="04090019" w:tentative="1">
+      <w:start w:val="1"/>
+      <w:numFmt w:val="lowerLetter"/>
+      <w:lvlText w:val="%5."/>
+      <w:lvlJc w:val="left"/>
+      <w:pPr>
+        <w:ind w:left="3904" w:hanging="360"/>
+      </w:pPr>
+    </w:lvl>
+    <w:lvl w:ilvl="5" w:tplc="0409001B" w:tentative="1">
+      <w:start w:val="1"/>
+      <w:numFmt w:val="lowerRoman"/>
+      <w:lvlText w:val="%6."/>
+      <w:lvlJc w:val="right"/>
+      <w:pPr>
+        <w:ind w:left="4624" w:hanging="180"/>
+      </w:pPr>
+    </w:lvl>
+    <w:lvl w:ilvl="6" w:tplc="0409000F" w:tentative="1">
+      <w:start w:val="1"/>
+      <w:numFmt w:val="decimal"/>
+      <w:lvlText w:val="%7."/>
+      <w:lvlJc w:val="left"/>
+      <w:pPr>
+        <w:ind w:left="5344" w:hanging="360"/>
+      </w:pPr>
+    </w:lvl>
+    <w:lvl w:ilvl="7" w:tplc="04090019" w:tentative="1">
+      <w:start w:val="1"/>
+      <w:numFmt w:val="lowerLetter"/>
+      <w:lvlText w:val="%8."/>
+      <w:lvlJc w:val="left"/>
+      <w:pPr>
+        <w:ind w:left="6064" w:hanging="360"/>
+      </w:pPr>
+    </w:lvl>
+    <w:lvl w:ilvl="8" w:tplc="0409001B" w:tentative="1">
+      <w:start w:val="1"/>
+      <w:numFmt w:val="lowerRoman"/>
+      <w:lvlText w:val="%9."/>
+      <w:lvlJc w:val="right"/>
+      <w:pPr>
+        <w:ind w:left="6784" w:hanging="180"/>
       </w:pPr>
     </w:lvl>
   </w:abstractNum>
-  <w:abstractNum w:abstractNumId="16" w15:restartNumberingAfterBreak="0">
-    <w:nsid w:val="2DAB3B96"/>
-    <w:multiLevelType w:val="multilevel"/>
-    <w:tmpl w:val="5C72E33A"/>
-    <w:lvl w:ilvl="0">
-      <w:start w:val="6"/>
-      <w:numFmt w:val="decimal"/>
-      <w:lvlText w:val="%1"/>
+  <w:abstractNum w:abstractNumId="4" w15:restartNumberingAfterBreak="0">
+    <w:nsid w:val="51ED2A0E"/>
+    <w:multiLevelType w:val="hybridMultilevel"/>
+    <w:tmpl w:val="09F431E4"/>
+    <w:lvl w:ilvl="0" w:tplc="92E26CB6">
+      <w:start w:val="1"/>
+      <w:numFmt w:val="lowerLetter"/>
+      <w:lvlText w:val="%1.)"/>
       <w:lvlJc w:val="left"/>
       <w:pPr>
-        <w:tabs>
-          <w:tab w:val="num" w:pos="360"/>
-        </w:tabs>
-        <w:ind w:left="360" w:hanging="360"/>
-      </w:pPr>
-      <w:rPr>
-        <w:rFonts w:hint="default"/>
-      </w:rPr>
-    </w:lvl>
-    <w:lvl w:ilvl="1">
-      <w:start w:val="2"/>
-      <w:numFmt w:val="decimal"/>
-      <w:lvlText w:val="%1.%2"/>
-      <w:lvlJc w:val="left"/>
-      <w:pPr>
-        <w:tabs>
-          <w:tab w:val="num" w:pos="360"/>
-        </w:tabs>
-        <w:ind w:left="360" w:hanging="360"/>
-      </w:pPr>
-      <w:rPr>
-        <w:rFonts w:hint="default"/>
-      </w:rPr>
-    </w:lvl>
-    <w:lvl w:ilvl="2">
-      <w:start w:val="1"/>
-      <w:numFmt w:val="decimal"/>
-      <w:lvlText w:val="%1.%2.%3"/>
-      <w:lvlJc w:val="left"/>
-      <w:pPr>
-        <w:tabs>
-          <w:tab w:val="num" w:pos="720"/>
-        </w:tabs>
-        <w:ind w:left="720" w:hanging="720"/>
-      </w:pPr>
-      <w:rPr>
-        <w:rFonts w:hint="default"/>
-      </w:rPr>
-    </w:lvl>
-    <w:lvl w:ilvl="3">
-      <w:start w:val="1"/>
-      <w:numFmt w:val="decimal"/>
-      <w:lvlText w:val="%1.%2.%3.%4"/>
-      <w:lvlJc w:val="left"/>
-      <w:pPr>
-        <w:tabs>
-          <w:tab w:val="num" w:pos="720"/>
-        </w:tabs>
-        <w:ind w:left="720" w:hanging="720"/>
-      </w:pPr>
-      <w:rPr>
-        <w:rFonts w:hint="default"/>
-      </w:rPr>
-    </w:lvl>
-    <w:lvl w:ilvl="4">
-      <w:start w:val="1"/>
-      <w:numFmt w:val="decimal"/>
-      <w:lvlText w:val="%1.%2.%3.%4.%5"/>
-      <w:lvlJc w:val="left"/>
-      <w:pPr>
-        <w:tabs>
-          <w:tab w:val="num" w:pos="1080"/>
-        </w:tabs>
-        <w:ind w:left="1080" w:hanging="1080"/>
-      </w:pPr>
-      <w:rPr>
-        <w:rFonts w:hint="default"/>
-      </w:rPr>
-    </w:lvl>
-    <w:lvl w:ilvl="5">
-      <w:start w:val="1"/>
-      <w:numFmt w:val="decimal"/>
-      <w:lvlText w:val="%1.%2.%3.%4.%5.%6"/>
-      <w:lvlJc w:val="left"/>
-      <w:pPr>
-        <w:tabs>
-          <w:tab w:val="num" w:pos="1080"/>
-        </w:tabs>
-        <w:ind w:left="1080" w:hanging="1080"/>
-      </w:pPr>
-      <w:rPr>
-        <w:rFonts w:hint="default"/>
-      </w:rPr>
-    </w:lvl>
-    <w:lvl w:ilvl="6">
-      <w:start w:val="1"/>
-      <w:numFmt w:val="decimal"/>
-      <w:lvlText w:val="%1.%2.%3.%4.%5.%6.%7"/>
-      <w:lvlJc w:val="left"/>
-      <w:pPr>
-        <w:tabs>
-          <w:tab w:val="num" w:pos="1440"/>
-        </w:tabs>
-        <w:ind w:left="1440" w:hanging="1440"/>
-      </w:pPr>
-      <w:rPr>
-        <w:rFonts w:hint="default"/>
-      </w:rPr>
-    </w:lvl>
-    <w:lvl w:ilvl="7">
-      <w:start w:val="1"/>
-      <w:numFmt w:val="decimal"/>
-      <w:lvlText w:val="%1.%2.%3.%4.%5.%6.%7.%8"/>
-      <w:lvlJc w:val="left"/>
-      <w:pPr>
-        <w:tabs>
-          <w:tab w:val="num" w:pos="1440"/>
-        </w:tabs>
-        <w:ind w:left="1440" w:hanging="1440"/>
-      </w:pPr>
-      <w:rPr>
-        <w:rFonts w:hint="default"/>
-      </w:rPr>
-    </w:lvl>
-    <w:lvl w:ilvl="8">
-      <w:start w:val="1"/>
-      <w:numFmt w:val="decimal"/>
-      <w:lvlText w:val="%1.%2.%3.%4.%5.%6.%7.%8.%9"/>
-      <w:lvlJc w:val="left"/>
-      <w:pPr>
-        <w:tabs>
-          <w:tab w:val="num" w:pos="1800"/>
-        </w:tabs>
-        <w:ind w:left="1800" w:hanging="1800"/>
-      </w:pPr>
-      <w:rPr>
-        <w:rFonts w:hint="default"/>
-      </w:rPr>
-    </w:lvl>
-  </w:abstractNum>
-  <w:abstractNum w:abstractNumId="17" w15:restartNumberingAfterBreak="0">
-    <w:nsid w:val="2F2E2B21"/>
-    <w:multiLevelType w:val="singleLevel"/>
-    <w:tmpl w:val="832E08D8"/>
-    <w:lvl w:ilvl="0">
-      <w:start w:val="1"/>
-      <w:numFmt w:val="decimal"/>
-      <w:lvlText w:val="%1)"/>
-      <w:legacy w:legacy="1" w:legacySpace="0" w:legacyIndent="216"/>
-      <w:lvlJc w:val="left"/>
-      <w:pPr>
-        <w:ind w:left="456" w:hanging="216"/>
-      </w:pPr>
-    </w:lvl>
-  </w:abstractNum>
-  <w:abstractNum w:abstractNumId="18" w15:restartNumberingAfterBreak="0">
-    <w:nsid w:val="2F8B23F8"/>
-    <w:multiLevelType w:val="singleLevel"/>
-    <w:tmpl w:val="12CEED98"/>
-    <w:lvl w:ilvl="0">
-      <w:start w:val="1"/>
-      <w:numFmt w:val="decimal"/>
-      <w:lvlText w:val="%1."/>
-      <w:legacy w:legacy="1" w:legacySpace="0" w:legacyIndent="360"/>
-      <w:lvlJc w:val="left"/>
-      <w:pPr>
-        <w:ind w:left="360" w:hanging="360"/>
-      </w:pPr>
-    </w:lvl>
-  </w:abstractNum>
-  <w:abstractNum w:abstractNumId="19" w15:restartNumberingAfterBreak="0">
-    <w:nsid w:val="32465C74"/>
-    <w:multiLevelType w:val="singleLevel"/>
-    <w:tmpl w:val="832E08D8"/>
-    <w:lvl w:ilvl="0">
-      <w:start w:val="1"/>
-      <w:numFmt w:val="decimal"/>
-      <w:lvlText w:val="%1)"/>
-      <w:legacy w:legacy="1" w:legacySpace="0" w:legacyIndent="216"/>
-      <w:lvlJc w:val="left"/>
-      <w:pPr>
-        <w:ind w:left="456" w:hanging="216"/>
-      </w:pPr>
-    </w:lvl>
-  </w:abstractNum>
-  <w:abstractNum w:abstractNumId="20" w15:restartNumberingAfterBreak="0">
-    <w:nsid w:val="37A918BD"/>
-    <w:multiLevelType w:val="hybridMultilevel"/>
-    <w:tmpl w:val="3942F5F6"/>
-    <w:lvl w:ilvl="0" w:tplc="7C4E211A">
-      <w:start w:val="1"/>
-      <w:numFmt w:val="decimal"/>
-      <w:lvlText w:val="%1."/>
-      <w:lvlJc w:val="left"/>
-      <w:pPr>
-        <w:ind w:left="600" w:hanging="360"/>
+        <w:ind w:left="750" w:hanging="390"/>
       </w:pPr>
       <w:rPr>
         <w:rFonts w:hint="default"/>
@@ -12044,7 +9245,7 @@
       <w:lvlText w:val="%2."/>
       <w:lvlJc w:val="left"/>
       <w:pPr>
-        <w:ind w:left="1320" w:hanging="360"/>
+        <w:ind w:left="1440" w:hanging="360"/>
       </w:pPr>
     </w:lvl>
     <w:lvl w:ilvl="2" w:tplc="0409001B" w:tentative="1">
@@ -12053,7 +9254,7 @@
       <w:lvlText w:val="%3."/>
       <w:lvlJc w:val="right"/>
       <w:pPr>
-        <w:ind w:left="2040" w:hanging="180"/>
+        <w:ind w:left="2160" w:hanging="180"/>
       </w:pPr>
     </w:lvl>
     <w:lvl w:ilvl="3" w:tplc="0409000F" w:tentative="1">
@@ -12062,7 +9263,7 @@
       <w:lvlText w:val="%4."/>
       <w:lvlJc w:val="left"/>
       <w:pPr>
-        <w:ind w:left="2760" w:hanging="360"/>
+        <w:ind w:left="2880" w:hanging="360"/>
       </w:pPr>
     </w:lvl>
     <w:lvl w:ilvl="4" w:tplc="04090019" w:tentative="1">
@@ -12071,7 +9272,7 @@
       <w:lvlText w:val="%5."/>
       <w:lvlJc w:val="left"/>
       <w:pPr>
-        <w:ind w:left="3480" w:hanging="360"/>
+        <w:ind w:left="3600" w:hanging="360"/>
       </w:pPr>
     </w:lvl>
     <w:lvl w:ilvl="5" w:tplc="0409001B" w:tentative="1">
@@ -12080,7 +9281,7 @@
       <w:lvlText w:val="%6."/>
       <w:lvlJc w:val="right"/>
       <w:pPr>
-        <w:ind w:left="4200" w:hanging="180"/>
+        <w:ind w:left="4320" w:hanging="180"/>
       </w:pPr>
     </w:lvl>
     <w:lvl w:ilvl="6" w:tplc="0409000F" w:tentative="1">
@@ -12089,7 +9290,7 @@
       <w:lvlText w:val="%7."/>
       <w:lvlJc w:val="left"/>
       <w:pPr>
-        <w:ind w:left="4920" w:hanging="360"/>
+        <w:ind w:left="5040" w:hanging="360"/>
       </w:pPr>
     </w:lvl>
     <w:lvl w:ilvl="7" w:tplc="04090019" w:tentative="1">
@@ -12098,7 +9299,7 @@
       <w:lvlText w:val="%8."/>
       <w:lvlJc w:val="left"/>
       <w:pPr>
-        <w:ind w:left="5640" w:hanging="360"/>
+        <w:ind w:left="5760" w:hanging="360"/>
       </w:pPr>
     </w:lvl>
     <w:lvl w:ilvl="8" w:tplc="0409001B" w:tentative="1">
@@ -12107,29 +9308,12 @@
       <w:lvlText w:val="%9."/>
       <w:lvlJc w:val="right"/>
       <w:pPr>
-        <w:ind w:left="6360" w:hanging="180"/>
+        <w:ind w:left="6480" w:hanging="180"/>
       </w:pPr>
     </w:lvl>
   </w:abstractNum>
-  <w:abstractNum w:abstractNumId="21" w15:restartNumberingAfterBreak="0">
-    <w:nsid w:val="3A877D64"/>
-    <w:multiLevelType w:val="singleLevel"/>
-    <w:tmpl w:val="5DA6FC16"/>
-    <w:lvl w:ilvl="0">
-      <w:start w:val="1"/>
-      <w:numFmt w:val="decimal"/>
-      <w:lvlText w:val="[%1]"/>
-      <w:lvlJc w:val="left"/>
-      <w:pPr>
-        <w:tabs>
-          <w:tab w:val="num" w:pos="360"/>
-        </w:tabs>
-        <w:ind w:left="360" w:hanging="360"/>
-      </w:pPr>
-    </w:lvl>
-  </w:abstractNum>
-  <w:abstractNum w:abstractNumId="22" w15:restartNumberingAfterBreak="0">
-    <w:nsid w:val="3AAC1CFC"/>
+  <w:abstractNum w:abstractNumId="5" w15:restartNumberingAfterBreak="0">
+    <w:nsid w:val="6DC3293B"/>
     <w:multiLevelType w:val="singleLevel"/>
     <w:tmpl w:val="3A8EC28E"/>
     <w:lvl w:ilvl="0">
@@ -12145,342 +9329,17 @@
       </w:pPr>
     </w:lvl>
   </w:abstractNum>
-  <w:abstractNum w:abstractNumId="23" w15:restartNumberingAfterBreak="0">
-    <w:nsid w:val="3DA75D3A"/>
-    <w:multiLevelType w:val="multilevel"/>
-    <w:tmpl w:val="79A06D0C"/>
-    <w:lvl w:ilvl="0">
-      <w:start w:val="5"/>
-      <w:numFmt w:val="decimal"/>
-      <w:lvlText w:val="%1"/>
-      <w:lvlJc w:val="left"/>
-      <w:pPr>
-        <w:tabs>
-          <w:tab w:val="num" w:pos="360"/>
-        </w:tabs>
-        <w:ind w:left="360" w:hanging="360"/>
-      </w:pPr>
-      <w:rPr>
-        <w:rFonts w:hint="default"/>
-      </w:rPr>
-    </w:lvl>
-    <w:lvl w:ilvl="1">
-      <w:start w:val="1"/>
-      <w:numFmt w:val="decimal"/>
-      <w:lvlText w:val="%1.%2"/>
-      <w:lvlJc w:val="left"/>
-      <w:pPr>
-        <w:tabs>
-          <w:tab w:val="num" w:pos="360"/>
-        </w:tabs>
-        <w:ind w:left="360" w:hanging="360"/>
-      </w:pPr>
-      <w:rPr>
-        <w:rFonts w:hint="default"/>
-      </w:rPr>
-    </w:lvl>
-    <w:lvl w:ilvl="2">
-      <w:start w:val="1"/>
-      <w:numFmt w:val="decimal"/>
-      <w:lvlText w:val="%1.%2.%3"/>
-      <w:lvlJc w:val="left"/>
-      <w:pPr>
-        <w:tabs>
-          <w:tab w:val="num" w:pos="720"/>
-        </w:tabs>
-        <w:ind w:left="720" w:hanging="720"/>
-      </w:pPr>
-      <w:rPr>
-        <w:rFonts w:hint="default"/>
-      </w:rPr>
-    </w:lvl>
-    <w:lvl w:ilvl="3">
-      <w:start w:val="1"/>
-      <w:numFmt w:val="decimal"/>
-      <w:lvlText w:val="%1.%2.%3.%4"/>
-      <w:lvlJc w:val="left"/>
-      <w:pPr>
-        <w:tabs>
-          <w:tab w:val="num" w:pos="720"/>
-        </w:tabs>
-        <w:ind w:left="720" w:hanging="720"/>
-      </w:pPr>
-      <w:rPr>
-        <w:rFonts w:hint="default"/>
-      </w:rPr>
-    </w:lvl>
-    <w:lvl w:ilvl="4">
-      <w:start w:val="1"/>
-      <w:numFmt w:val="decimal"/>
-      <w:lvlText w:val="%1.%2.%3.%4.%5"/>
-      <w:lvlJc w:val="left"/>
-      <w:pPr>
-        <w:tabs>
-          <w:tab w:val="num" w:pos="720"/>
-        </w:tabs>
-        <w:ind w:left="720" w:hanging="720"/>
-      </w:pPr>
-      <w:rPr>
-        <w:rFonts w:hint="default"/>
-      </w:rPr>
-    </w:lvl>
-    <w:lvl w:ilvl="5">
-      <w:start w:val="1"/>
-      <w:numFmt w:val="decimal"/>
-      <w:lvlText w:val="%1.%2.%3.%4.%5.%6"/>
-      <w:lvlJc w:val="left"/>
-      <w:pPr>
-        <w:tabs>
-          <w:tab w:val="num" w:pos="1080"/>
-        </w:tabs>
-        <w:ind w:left="1080" w:hanging="1080"/>
-      </w:pPr>
-      <w:rPr>
-        <w:rFonts w:hint="default"/>
-      </w:rPr>
-    </w:lvl>
-    <w:lvl w:ilvl="6">
-      <w:start w:val="1"/>
-      <w:numFmt w:val="decimal"/>
-      <w:lvlText w:val="%1.%2.%3.%4.%5.%6.%7"/>
-      <w:lvlJc w:val="left"/>
-      <w:pPr>
-        <w:tabs>
-          <w:tab w:val="num" w:pos="1080"/>
-        </w:tabs>
-        <w:ind w:left="1080" w:hanging="1080"/>
-      </w:pPr>
-      <w:rPr>
-        <w:rFonts w:hint="default"/>
-      </w:rPr>
-    </w:lvl>
-    <w:lvl w:ilvl="7">
-      <w:start w:val="1"/>
-      <w:numFmt w:val="decimal"/>
-      <w:lvlText w:val="%1.%2.%3.%4.%5.%6.%7.%8"/>
-      <w:lvlJc w:val="left"/>
-      <w:pPr>
-        <w:tabs>
-          <w:tab w:val="num" w:pos="1440"/>
-        </w:tabs>
-        <w:ind w:left="1440" w:hanging="1440"/>
-      </w:pPr>
-      <w:rPr>
-        <w:rFonts w:hint="default"/>
-      </w:rPr>
-    </w:lvl>
-    <w:lvl w:ilvl="8">
-      <w:start w:val="1"/>
-      <w:numFmt w:val="decimal"/>
-      <w:lvlText w:val="%1.%2.%3.%4.%5.%6.%7.%8.%9"/>
-      <w:lvlJc w:val="left"/>
-      <w:pPr>
-        <w:tabs>
-          <w:tab w:val="num" w:pos="1440"/>
-        </w:tabs>
-        <w:ind w:left="1440" w:hanging="1440"/>
-      </w:pPr>
-      <w:rPr>
-        <w:rFonts w:hint="default"/>
-      </w:rPr>
-    </w:lvl>
-  </w:abstractNum>
-  <w:abstractNum w:abstractNumId="24" w15:restartNumberingAfterBreak="0">
-    <w:nsid w:val="40164597"/>
+  <w:abstractNum w:abstractNumId="6" w15:restartNumberingAfterBreak="0">
+    <w:nsid w:val="70B04D02"/>
     <w:multiLevelType w:val="hybridMultilevel"/>
-    <w:tmpl w:val="0310DFEC"/>
-    <w:lvl w:ilvl="0" w:tplc="04090001">
-      <w:start w:val="1"/>
-      <w:numFmt w:val="bullet"/>
-      <w:lvlText w:val=""/>
-      <w:lvlJc w:val="left"/>
-      <w:pPr>
-        <w:tabs>
-          <w:tab w:val="num" w:pos="720"/>
-        </w:tabs>
-        <w:ind w:left="720" w:hanging="360"/>
-      </w:pPr>
-      <w:rPr>
-        <w:rFonts w:ascii="Symbol" w:hAnsi="Symbol" w:hint="default"/>
-      </w:rPr>
-    </w:lvl>
-    <w:lvl w:ilvl="1" w:tplc="04090003" w:tentative="1">
-      <w:start w:val="1"/>
-      <w:numFmt w:val="bullet"/>
-      <w:lvlText w:val="o"/>
-      <w:lvlJc w:val="left"/>
-      <w:pPr>
-        <w:tabs>
-          <w:tab w:val="num" w:pos="1440"/>
-        </w:tabs>
-        <w:ind w:left="1440" w:hanging="360"/>
-      </w:pPr>
-      <w:rPr>
-        <w:rFonts w:ascii="Courier New" w:hAnsi="Courier New" w:hint="default"/>
-      </w:rPr>
-    </w:lvl>
-    <w:lvl w:ilvl="2" w:tplc="04090005" w:tentative="1">
-      <w:start w:val="1"/>
-      <w:numFmt w:val="bullet"/>
-      <w:lvlText w:val=""/>
-      <w:lvlJc w:val="left"/>
-      <w:pPr>
-        <w:tabs>
-          <w:tab w:val="num" w:pos="2160"/>
-        </w:tabs>
-        <w:ind w:left="2160" w:hanging="360"/>
-      </w:pPr>
-      <w:rPr>
-        <w:rFonts w:ascii="Wingdings" w:hAnsi="Wingdings" w:hint="default"/>
-      </w:rPr>
-    </w:lvl>
-    <w:lvl w:ilvl="3" w:tplc="04090001" w:tentative="1">
-      <w:start w:val="1"/>
-      <w:numFmt w:val="bullet"/>
-      <w:lvlText w:val=""/>
-      <w:lvlJc w:val="left"/>
-      <w:pPr>
-        <w:tabs>
-          <w:tab w:val="num" w:pos="2880"/>
-        </w:tabs>
-        <w:ind w:left="2880" w:hanging="360"/>
-      </w:pPr>
-      <w:rPr>
-        <w:rFonts w:ascii="Symbol" w:hAnsi="Symbol" w:hint="default"/>
-      </w:rPr>
-    </w:lvl>
-    <w:lvl w:ilvl="4" w:tplc="04090003" w:tentative="1">
-      <w:start w:val="1"/>
-      <w:numFmt w:val="bullet"/>
-      <w:lvlText w:val="o"/>
-      <w:lvlJc w:val="left"/>
-      <w:pPr>
-        <w:tabs>
-          <w:tab w:val="num" w:pos="3600"/>
-        </w:tabs>
-        <w:ind w:left="3600" w:hanging="360"/>
-      </w:pPr>
-      <w:rPr>
-        <w:rFonts w:ascii="Courier New" w:hAnsi="Courier New" w:hint="default"/>
-      </w:rPr>
-    </w:lvl>
-    <w:lvl w:ilvl="5" w:tplc="04090005" w:tentative="1">
-      <w:start w:val="1"/>
-      <w:numFmt w:val="bullet"/>
-      <w:lvlText w:val=""/>
-      <w:lvlJc w:val="left"/>
-      <w:pPr>
-        <w:tabs>
-          <w:tab w:val="num" w:pos="4320"/>
-        </w:tabs>
-        <w:ind w:left="4320" w:hanging="360"/>
-      </w:pPr>
-      <w:rPr>
-        <w:rFonts w:ascii="Wingdings" w:hAnsi="Wingdings" w:hint="default"/>
-      </w:rPr>
-    </w:lvl>
-    <w:lvl w:ilvl="6" w:tplc="04090001" w:tentative="1">
-      <w:start w:val="1"/>
-      <w:numFmt w:val="bullet"/>
-      <w:lvlText w:val=""/>
-      <w:lvlJc w:val="left"/>
-      <w:pPr>
-        <w:tabs>
-          <w:tab w:val="num" w:pos="5040"/>
-        </w:tabs>
-        <w:ind w:left="5040" w:hanging="360"/>
-      </w:pPr>
-      <w:rPr>
-        <w:rFonts w:ascii="Symbol" w:hAnsi="Symbol" w:hint="default"/>
-      </w:rPr>
-    </w:lvl>
-    <w:lvl w:ilvl="7" w:tplc="04090003" w:tentative="1">
-      <w:start w:val="1"/>
-      <w:numFmt w:val="bullet"/>
-      <w:lvlText w:val="o"/>
-      <w:lvlJc w:val="left"/>
-      <w:pPr>
-        <w:tabs>
-          <w:tab w:val="num" w:pos="5760"/>
-        </w:tabs>
-        <w:ind w:left="5760" w:hanging="360"/>
-      </w:pPr>
-      <w:rPr>
-        <w:rFonts w:ascii="Courier New" w:hAnsi="Courier New" w:hint="default"/>
-      </w:rPr>
-    </w:lvl>
-    <w:lvl w:ilvl="8" w:tplc="04090005" w:tentative="1">
-      <w:start w:val="1"/>
-      <w:numFmt w:val="bullet"/>
-      <w:lvlText w:val=""/>
-      <w:lvlJc w:val="left"/>
-      <w:pPr>
-        <w:tabs>
-          <w:tab w:val="num" w:pos="6480"/>
-        </w:tabs>
-        <w:ind w:left="6480" w:hanging="360"/>
-      </w:pPr>
-      <w:rPr>
-        <w:rFonts w:ascii="Wingdings" w:hAnsi="Wingdings" w:hint="default"/>
-      </w:rPr>
-    </w:lvl>
-  </w:abstractNum>
-  <w:abstractNum w:abstractNumId="25" w15:restartNumberingAfterBreak="0">
-    <w:nsid w:val="467D5D9E"/>
-    <w:multiLevelType w:val="singleLevel"/>
-    <w:tmpl w:val="832E08D8"/>
-    <w:lvl w:ilvl="0">
-      <w:start w:val="1"/>
-      <w:numFmt w:val="decimal"/>
-      <w:lvlText w:val="%1)"/>
-      <w:legacy w:legacy="1" w:legacySpace="0" w:legacyIndent="216"/>
-      <w:lvlJc w:val="left"/>
-      <w:pPr>
-        <w:ind w:left="456" w:hanging="216"/>
-      </w:pPr>
-    </w:lvl>
-  </w:abstractNum>
-  <w:abstractNum w:abstractNumId="26" w15:restartNumberingAfterBreak="0">
-    <w:nsid w:val="47332F9F"/>
-    <w:multiLevelType w:val="singleLevel"/>
-    <w:tmpl w:val="488EC81A"/>
-    <w:lvl w:ilvl="0">
+    <w:tmpl w:val="2348C98A"/>
+    <w:lvl w:ilvl="0" w:tplc="067049A2">
       <w:start w:val="1"/>
       <w:numFmt w:val="decimal"/>
       <w:lvlText w:val="%1."/>
-      <w:legacy w:legacy="1" w:legacySpace="0" w:legacyIndent="360"/>
       <w:lvlJc w:val="left"/>
       <w:pPr>
-        <w:ind w:left="360" w:hanging="360"/>
-      </w:pPr>
-    </w:lvl>
-  </w:abstractNum>
-  <w:abstractNum w:abstractNumId="27" w15:restartNumberingAfterBreak="0">
-    <w:nsid w:val="4D0B59CF"/>
-    <w:multiLevelType w:val="singleLevel"/>
-    <w:tmpl w:val="4A4223A6"/>
-    <w:lvl w:ilvl="0">
-      <w:start w:val="1"/>
-      <w:numFmt w:val="decimal"/>
-      <w:lvlText w:val="%1."/>
-      <w:legacy w:legacy="1" w:legacySpace="0" w:legacyIndent="360"/>
-      <w:lvlJc w:val="left"/>
-      <w:pPr>
-        <w:ind w:left="360" w:hanging="360"/>
-      </w:pPr>
-    </w:lvl>
-  </w:abstractNum>
-  <w:abstractNum w:abstractNumId="28" w15:restartNumberingAfterBreak="0">
-    <w:nsid w:val="51ED2A0E"/>
-    <w:multiLevelType w:val="hybridMultilevel"/>
-    <w:tmpl w:val="09F431E4"/>
-    <w:lvl w:ilvl="0" w:tplc="92E26CB6">
-      <w:start w:val="1"/>
-      <w:numFmt w:val="lowerLetter"/>
-      <w:lvlText w:val="%1.)"/>
-      <w:lvlJc w:val="left"/>
-      <w:pPr>
-        <w:ind w:left="750" w:hanging="390"/>
+        <w:ind w:left="600" w:hanging="360"/>
       </w:pPr>
       <w:rPr>
         <w:rFonts w:hint="default"/>
@@ -12492,7 +9351,7 @@
       <w:lvlText w:val="%2."/>
       <w:lvlJc w:val="left"/>
       <w:pPr>
-        <w:ind w:left="1440" w:hanging="360"/>
+        <w:ind w:left="1320" w:hanging="360"/>
       </w:pPr>
     </w:lvl>
     <w:lvl w:ilvl="2" w:tplc="0409001B" w:tentative="1">
@@ -12501,7 +9360,7 @@
       <w:lvlText w:val="%3."/>
       <w:lvlJc w:val="right"/>
       <w:pPr>
-        <w:ind w:left="2160" w:hanging="180"/>
+        <w:ind w:left="2040" w:hanging="180"/>
       </w:pPr>
     </w:lvl>
     <w:lvl w:ilvl="3" w:tplc="0409000F" w:tentative="1">
@@ -12510,7 +9369,7 @@
       <w:lvlText w:val="%4."/>
       <w:lvlJc w:val="left"/>
       <w:pPr>
-        <w:ind w:left="2880" w:hanging="360"/>
+        <w:ind w:left="2760" w:hanging="360"/>
       </w:pPr>
     </w:lvl>
     <w:lvl w:ilvl="4" w:tplc="04090019" w:tentative="1">
@@ -12519,7 +9378,7 @@
       <w:lvlText w:val="%5."/>
       <w:lvlJc w:val="left"/>
       <w:pPr>
-        <w:ind w:left="3600" w:hanging="360"/>
+        <w:ind w:left="3480" w:hanging="360"/>
       </w:pPr>
     </w:lvl>
     <w:lvl w:ilvl="5" w:tplc="0409001B" w:tentative="1">
@@ -12528,7 +9387,7 @@
       <w:lvlText w:val="%6."/>
       <w:lvlJc w:val="right"/>
       <w:pPr>
-        <w:ind w:left="4320" w:hanging="180"/>
+        <w:ind w:left="4200" w:hanging="180"/>
       </w:pPr>
     </w:lvl>
     <w:lvl w:ilvl="6" w:tplc="0409000F" w:tentative="1">
@@ -12537,7 +9396,7 @@
       <w:lvlText w:val="%7."/>
       <w:lvlJc w:val="left"/>
       <w:pPr>
-        <w:ind w:left="5040" w:hanging="360"/>
+        <w:ind w:left="4920" w:hanging="360"/>
       </w:pPr>
     </w:lvl>
     <w:lvl w:ilvl="7" w:tplc="04090019" w:tentative="1">
@@ -12546,7 +9405,7 @@
       <w:lvlText w:val="%8."/>
       <w:lvlJc w:val="left"/>
       <w:pPr>
-        <w:ind w:left="5760" w:hanging="360"/>
+        <w:ind w:left="5640" w:hanging="360"/>
       </w:pPr>
     </w:lvl>
     <w:lvl w:ilvl="8" w:tplc="0409001B" w:tentative="1">
@@ -12555,1346 +9414,32 @@
       <w:lvlText w:val="%9."/>
       <w:lvlJc w:val="right"/>
       <w:pPr>
-        <w:ind w:left="6480" w:hanging="180"/>
-      </w:pPr>
-    </w:lvl>
-  </w:abstractNum>
-  <w:abstractNum w:abstractNumId="29" w15:restartNumberingAfterBreak="0">
-    <w:nsid w:val="521F2FC8"/>
-    <w:multiLevelType w:val="hybridMultilevel"/>
-    <w:tmpl w:val="A132861C"/>
-    <w:lvl w:ilvl="0" w:tplc="04090001">
-      <w:start w:val="1"/>
-      <w:numFmt w:val="bullet"/>
-      <w:lvlText w:val=""/>
-      <w:lvlJc w:val="left"/>
-      <w:pPr>
-        <w:tabs>
-          <w:tab w:val="num" w:pos="922"/>
-        </w:tabs>
-        <w:ind w:left="922" w:hanging="360"/>
-      </w:pPr>
-      <w:rPr>
-        <w:rFonts w:ascii="Symbol" w:hAnsi="Symbol" w:hint="default"/>
-      </w:rPr>
-    </w:lvl>
-    <w:lvl w:ilvl="1" w:tplc="04090003" w:tentative="1">
-      <w:start w:val="1"/>
-      <w:numFmt w:val="bullet"/>
-      <w:lvlText w:val="o"/>
-      <w:lvlJc w:val="left"/>
-      <w:pPr>
-        <w:tabs>
-          <w:tab w:val="num" w:pos="1642"/>
-        </w:tabs>
-        <w:ind w:left="1642" w:hanging="360"/>
-      </w:pPr>
-      <w:rPr>
-        <w:rFonts w:ascii="Courier New" w:hAnsi="Courier New" w:hint="default"/>
-      </w:rPr>
-    </w:lvl>
-    <w:lvl w:ilvl="2" w:tplc="04090005" w:tentative="1">
-      <w:start w:val="1"/>
-      <w:numFmt w:val="bullet"/>
-      <w:lvlText w:val=""/>
-      <w:lvlJc w:val="left"/>
-      <w:pPr>
-        <w:tabs>
-          <w:tab w:val="num" w:pos="2362"/>
-        </w:tabs>
-        <w:ind w:left="2362" w:hanging="360"/>
-      </w:pPr>
-      <w:rPr>
-        <w:rFonts w:ascii="Wingdings" w:hAnsi="Wingdings" w:hint="default"/>
-      </w:rPr>
-    </w:lvl>
-    <w:lvl w:ilvl="3" w:tplc="04090001" w:tentative="1">
-      <w:start w:val="1"/>
-      <w:numFmt w:val="bullet"/>
-      <w:lvlText w:val=""/>
-      <w:lvlJc w:val="left"/>
-      <w:pPr>
-        <w:tabs>
-          <w:tab w:val="num" w:pos="3082"/>
-        </w:tabs>
-        <w:ind w:left="3082" w:hanging="360"/>
-      </w:pPr>
-      <w:rPr>
-        <w:rFonts w:ascii="Symbol" w:hAnsi="Symbol" w:hint="default"/>
-      </w:rPr>
-    </w:lvl>
-    <w:lvl w:ilvl="4" w:tplc="04090003" w:tentative="1">
-      <w:start w:val="1"/>
-      <w:numFmt w:val="bullet"/>
-      <w:lvlText w:val="o"/>
-      <w:lvlJc w:val="left"/>
-      <w:pPr>
-        <w:tabs>
-          <w:tab w:val="num" w:pos="3802"/>
-        </w:tabs>
-        <w:ind w:left="3802" w:hanging="360"/>
-      </w:pPr>
-      <w:rPr>
-        <w:rFonts w:ascii="Courier New" w:hAnsi="Courier New" w:hint="default"/>
-      </w:rPr>
-    </w:lvl>
-    <w:lvl w:ilvl="5" w:tplc="04090005" w:tentative="1">
-      <w:start w:val="1"/>
-      <w:numFmt w:val="bullet"/>
-      <w:lvlText w:val=""/>
-      <w:lvlJc w:val="left"/>
-      <w:pPr>
-        <w:tabs>
-          <w:tab w:val="num" w:pos="4522"/>
-        </w:tabs>
-        <w:ind w:left="4522" w:hanging="360"/>
-      </w:pPr>
-      <w:rPr>
-        <w:rFonts w:ascii="Wingdings" w:hAnsi="Wingdings" w:hint="default"/>
-      </w:rPr>
-    </w:lvl>
-    <w:lvl w:ilvl="6" w:tplc="04090001" w:tentative="1">
-      <w:start w:val="1"/>
-      <w:numFmt w:val="bullet"/>
-      <w:lvlText w:val=""/>
-      <w:lvlJc w:val="left"/>
-      <w:pPr>
-        <w:tabs>
-          <w:tab w:val="num" w:pos="5242"/>
-        </w:tabs>
-        <w:ind w:left="5242" w:hanging="360"/>
-      </w:pPr>
-      <w:rPr>
-        <w:rFonts w:ascii="Symbol" w:hAnsi="Symbol" w:hint="default"/>
-      </w:rPr>
-    </w:lvl>
-    <w:lvl w:ilvl="7" w:tplc="04090003" w:tentative="1">
-      <w:start w:val="1"/>
-      <w:numFmt w:val="bullet"/>
-      <w:lvlText w:val="o"/>
-      <w:lvlJc w:val="left"/>
-      <w:pPr>
-        <w:tabs>
-          <w:tab w:val="num" w:pos="5962"/>
-        </w:tabs>
-        <w:ind w:left="5962" w:hanging="360"/>
-      </w:pPr>
-      <w:rPr>
-        <w:rFonts w:ascii="Courier New" w:hAnsi="Courier New" w:hint="default"/>
-      </w:rPr>
-    </w:lvl>
-    <w:lvl w:ilvl="8" w:tplc="04090005" w:tentative="1">
-      <w:start w:val="1"/>
-      <w:numFmt w:val="bullet"/>
-      <w:lvlText w:val=""/>
-      <w:lvlJc w:val="left"/>
-      <w:pPr>
-        <w:tabs>
-          <w:tab w:val="num" w:pos="6682"/>
-        </w:tabs>
-        <w:ind w:left="6682" w:hanging="360"/>
-      </w:pPr>
-      <w:rPr>
-        <w:rFonts w:ascii="Wingdings" w:hAnsi="Wingdings" w:hint="default"/>
-      </w:rPr>
-    </w:lvl>
-  </w:abstractNum>
-  <w:abstractNum w:abstractNumId="30" w15:restartNumberingAfterBreak="0">
-    <w:nsid w:val="54366CFE"/>
-    <w:multiLevelType w:val="hybridMultilevel"/>
-    <w:tmpl w:val="6D70D140"/>
-    <w:lvl w:ilvl="0" w:tplc="80025280">
-      <w:start w:val="1"/>
-      <w:numFmt w:val="decimal"/>
-      <w:lvlText w:val="%1."/>
-      <w:lvlJc w:val="left"/>
-      <w:pPr>
-        <w:tabs>
-          <w:tab w:val="num" w:pos="600"/>
-        </w:tabs>
-        <w:ind w:left="600" w:hanging="360"/>
-      </w:pPr>
-      <w:rPr>
-        <w:rFonts w:hint="default"/>
-      </w:rPr>
-    </w:lvl>
-    <w:lvl w:ilvl="1" w:tplc="04090019" w:tentative="1">
-      <w:start w:val="1"/>
-      <w:numFmt w:val="lowerLetter"/>
-      <w:lvlText w:val="%2."/>
-      <w:lvlJc w:val="left"/>
-      <w:pPr>
-        <w:tabs>
-          <w:tab w:val="num" w:pos="1320"/>
-        </w:tabs>
-        <w:ind w:left="1320" w:hanging="360"/>
-      </w:pPr>
-    </w:lvl>
-    <w:lvl w:ilvl="2" w:tplc="0409001B" w:tentative="1">
-      <w:start w:val="1"/>
-      <w:numFmt w:val="lowerRoman"/>
-      <w:lvlText w:val="%3."/>
-      <w:lvlJc w:val="right"/>
-      <w:pPr>
-        <w:tabs>
-          <w:tab w:val="num" w:pos="2040"/>
-        </w:tabs>
-        <w:ind w:left="2040" w:hanging="180"/>
-      </w:pPr>
-    </w:lvl>
-    <w:lvl w:ilvl="3" w:tplc="0409000F" w:tentative="1">
-      <w:start w:val="1"/>
-      <w:numFmt w:val="decimal"/>
-      <w:lvlText w:val="%4."/>
-      <w:lvlJc w:val="left"/>
-      <w:pPr>
-        <w:tabs>
-          <w:tab w:val="num" w:pos="2760"/>
-        </w:tabs>
-        <w:ind w:left="2760" w:hanging="360"/>
-      </w:pPr>
-    </w:lvl>
-    <w:lvl w:ilvl="4" w:tplc="04090019" w:tentative="1">
-      <w:start w:val="1"/>
-      <w:numFmt w:val="lowerLetter"/>
-      <w:lvlText w:val="%5."/>
-      <w:lvlJc w:val="left"/>
-      <w:pPr>
-        <w:tabs>
-          <w:tab w:val="num" w:pos="3480"/>
-        </w:tabs>
-        <w:ind w:left="3480" w:hanging="360"/>
-      </w:pPr>
-    </w:lvl>
-    <w:lvl w:ilvl="5" w:tplc="0409001B" w:tentative="1">
-      <w:start w:val="1"/>
-      <w:numFmt w:val="lowerRoman"/>
-      <w:lvlText w:val="%6."/>
-      <w:lvlJc w:val="right"/>
-      <w:pPr>
-        <w:tabs>
-          <w:tab w:val="num" w:pos="4200"/>
-        </w:tabs>
-        <w:ind w:left="4200" w:hanging="180"/>
-      </w:pPr>
-    </w:lvl>
-    <w:lvl w:ilvl="6" w:tplc="0409000F" w:tentative="1">
-      <w:start w:val="1"/>
-      <w:numFmt w:val="decimal"/>
-      <w:lvlText w:val="%7."/>
-      <w:lvlJc w:val="left"/>
-      <w:pPr>
-        <w:tabs>
-          <w:tab w:val="num" w:pos="4920"/>
-        </w:tabs>
-        <w:ind w:left="4920" w:hanging="360"/>
-      </w:pPr>
-    </w:lvl>
-    <w:lvl w:ilvl="7" w:tplc="04090019" w:tentative="1">
-      <w:start w:val="1"/>
-      <w:numFmt w:val="lowerLetter"/>
-      <w:lvlText w:val="%8."/>
-      <w:lvlJc w:val="left"/>
-      <w:pPr>
-        <w:tabs>
-          <w:tab w:val="num" w:pos="5640"/>
-        </w:tabs>
-        <w:ind w:left="5640" w:hanging="360"/>
-      </w:pPr>
-    </w:lvl>
-    <w:lvl w:ilvl="8" w:tplc="0409001B" w:tentative="1">
-      <w:start w:val="1"/>
-      <w:numFmt w:val="lowerRoman"/>
-      <w:lvlText w:val="%9."/>
-      <w:lvlJc w:val="right"/>
-      <w:pPr>
-        <w:tabs>
-          <w:tab w:val="num" w:pos="6360"/>
-        </w:tabs>
         <w:ind w:left="6360" w:hanging="180"/>
-      </w:pPr>
-    </w:lvl>
-  </w:abstractNum>
-  <w:abstractNum w:abstractNumId="31" w15:restartNumberingAfterBreak="0">
-    <w:nsid w:val="55630736"/>
-    <w:multiLevelType w:val="singleLevel"/>
-    <w:tmpl w:val="0BEC9FB0"/>
-    <w:lvl w:ilvl="0">
-      <w:start w:val="1"/>
-      <w:numFmt w:val="none"/>
-      <w:lvlText w:val=""/>
-      <w:legacy w:legacy="1" w:legacySpace="0" w:legacyIndent="0"/>
-      <w:lvlJc w:val="left"/>
-      <w:pPr>
-        <w:ind w:left="288"/>
-      </w:pPr>
-    </w:lvl>
-  </w:abstractNum>
-  <w:abstractNum w:abstractNumId="32" w15:restartNumberingAfterBreak="0">
-    <w:nsid w:val="58876FB1"/>
-    <w:multiLevelType w:val="hybridMultilevel"/>
-    <w:tmpl w:val="BA9C9D62"/>
-    <w:lvl w:ilvl="0" w:tplc="699ABE44">
-      <w:start w:val="1"/>
-      <w:numFmt w:val="decimal"/>
-      <w:lvlText w:val="%1-"/>
-      <w:lvlJc w:val="left"/>
-      <w:pPr>
-        <w:ind w:left="720" w:hanging="360"/>
-      </w:pPr>
-      <w:rPr>
-        <w:rFonts w:hint="default"/>
-      </w:rPr>
-    </w:lvl>
-    <w:lvl w:ilvl="1" w:tplc="04090019" w:tentative="1">
-      <w:start w:val="1"/>
-      <w:numFmt w:val="lowerLetter"/>
-      <w:lvlText w:val="%2."/>
-      <w:lvlJc w:val="left"/>
-      <w:pPr>
-        <w:ind w:left="1440" w:hanging="360"/>
-      </w:pPr>
-    </w:lvl>
-    <w:lvl w:ilvl="2" w:tplc="0409001B" w:tentative="1">
-      <w:start w:val="1"/>
-      <w:numFmt w:val="lowerRoman"/>
-      <w:lvlText w:val="%3."/>
-      <w:lvlJc w:val="right"/>
-      <w:pPr>
-        <w:ind w:left="2160" w:hanging="180"/>
-      </w:pPr>
-    </w:lvl>
-    <w:lvl w:ilvl="3" w:tplc="0409000F" w:tentative="1">
-      <w:start w:val="1"/>
-      <w:numFmt w:val="decimal"/>
-      <w:lvlText w:val="%4."/>
-      <w:lvlJc w:val="left"/>
-      <w:pPr>
-        <w:ind w:left="2880" w:hanging="360"/>
-      </w:pPr>
-    </w:lvl>
-    <w:lvl w:ilvl="4" w:tplc="04090019" w:tentative="1">
-      <w:start w:val="1"/>
-      <w:numFmt w:val="lowerLetter"/>
-      <w:lvlText w:val="%5."/>
-      <w:lvlJc w:val="left"/>
-      <w:pPr>
-        <w:ind w:left="3600" w:hanging="360"/>
-      </w:pPr>
-    </w:lvl>
-    <w:lvl w:ilvl="5" w:tplc="0409001B" w:tentative="1">
-      <w:start w:val="1"/>
-      <w:numFmt w:val="lowerRoman"/>
-      <w:lvlText w:val="%6."/>
-      <w:lvlJc w:val="right"/>
-      <w:pPr>
-        <w:ind w:left="4320" w:hanging="180"/>
-      </w:pPr>
-    </w:lvl>
-    <w:lvl w:ilvl="6" w:tplc="0409000F" w:tentative="1">
-      <w:start w:val="1"/>
-      <w:numFmt w:val="decimal"/>
-      <w:lvlText w:val="%7."/>
-      <w:lvlJc w:val="left"/>
-      <w:pPr>
-        <w:ind w:left="5040" w:hanging="360"/>
-      </w:pPr>
-    </w:lvl>
-    <w:lvl w:ilvl="7" w:tplc="04090019" w:tentative="1">
-      <w:start w:val="1"/>
-      <w:numFmt w:val="lowerLetter"/>
-      <w:lvlText w:val="%8."/>
-      <w:lvlJc w:val="left"/>
-      <w:pPr>
-        <w:ind w:left="5760" w:hanging="360"/>
-      </w:pPr>
-    </w:lvl>
-    <w:lvl w:ilvl="8" w:tplc="0409001B" w:tentative="1">
-      <w:start w:val="1"/>
-      <w:numFmt w:val="lowerRoman"/>
-      <w:lvlText w:val="%9."/>
-      <w:lvlJc w:val="right"/>
-      <w:pPr>
-        <w:ind w:left="6480" w:hanging="180"/>
-      </w:pPr>
-    </w:lvl>
-  </w:abstractNum>
-  <w:abstractNum w:abstractNumId="33" w15:restartNumberingAfterBreak="0">
-    <w:nsid w:val="5BD07A75"/>
-    <w:multiLevelType w:val="multilevel"/>
-    <w:tmpl w:val="3D70483C"/>
-    <w:lvl w:ilvl="0">
-      <w:start w:val="2"/>
-      <w:numFmt w:val="decimal"/>
-      <w:lvlText w:val="%1"/>
-      <w:lvlJc w:val="left"/>
-      <w:pPr>
-        <w:tabs>
-          <w:tab w:val="num" w:pos="360"/>
-        </w:tabs>
-        <w:ind w:left="360" w:hanging="360"/>
-      </w:pPr>
-      <w:rPr>
-        <w:rFonts w:hint="default"/>
-      </w:rPr>
-    </w:lvl>
-    <w:lvl w:ilvl="1">
-      <w:start w:val="4"/>
-      <w:numFmt w:val="decimal"/>
-      <w:lvlText w:val="%1.%2"/>
-      <w:lvlJc w:val="left"/>
-      <w:pPr>
-        <w:tabs>
-          <w:tab w:val="num" w:pos="360"/>
-        </w:tabs>
-        <w:ind w:left="360" w:hanging="360"/>
-      </w:pPr>
-      <w:rPr>
-        <w:rFonts w:hint="default"/>
-      </w:rPr>
-    </w:lvl>
-    <w:lvl w:ilvl="2">
-      <w:start w:val="1"/>
-      <w:numFmt w:val="decimal"/>
-      <w:lvlText w:val="%1.%2.%3"/>
-      <w:lvlJc w:val="left"/>
-      <w:pPr>
-        <w:tabs>
-          <w:tab w:val="num" w:pos="720"/>
-        </w:tabs>
-        <w:ind w:left="720" w:hanging="720"/>
-      </w:pPr>
-      <w:rPr>
-        <w:rFonts w:hint="default"/>
-      </w:rPr>
-    </w:lvl>
-    <w:lvl w:ilvl="3">
-      <w:start w:val="1"/>
-      <w:numFmt w:val="decimal"/>
-      <w:lvlText w:val="%1.%2.%3.%4"/>
-      <w:lvlJc w:val="left"/>
-      <w:pPr>
-        <w:tabs>
-          <w:tab w:val="num" w:pos="720"/>
-        </w:tabs>
-        <w:ind w:left="720" w:hanging="720"/>
-      </w:pPr>
-      <w:rPr>
-        <w:rFonts w:hint="default"/>
-      </w:rPr>
-    </w:lvl>
-    <w:lvl w:ilvl="4">
-      <w:start w:val="1"/>
-      <w:numFmt w:val="decimal"/>
-      <w:lvlText w:val="%1.%2.%3.%4.%5"/>
-      <w:lvlJc w:val="left"/>
-      <w:pPr>
-        <w:tabs>
-          <w:tab w:val="num" w:pos="1080"/>
-        </w:tabs>
-        <w:ind w:left="1080" w:hanging="1080"/>
-      </w:pPr>
-      <w:rPr>
-        <w:rFonts w:hint="default"/>
-      </w:rPr>
-    </w:lvl>
-    <w:lvl w:ilvl="5">
-      <w:start w:val="1"/>
-      <w:numFmt w:val="decimal"/>
-      <w:lvlText w:val="%1.%2.%3.%4.%5.%6"/>
-      <w:lvlJc w:val="left"/>
-      <w:pPr>
-        <w:tabs>
-          <w:tab w:val="num" w:pos="1080"/>
-        </w:tabs>
-        <w:ind w:left="1080" w:hanging="1080"/>
-      </w:pPr>
-      <w:rPr>
-        <w:rFonts w:hint="default"/>
-      </w:rPr>
-    </w:lvl>
-    <w:lvl w:ilvl="6">
-      <w:start w:val="1"/>
-      <w:numFmt w:val="decimal"/>
-      <w:lvlText w:val="%1.%2.%3.%4.%5.%6.%7"/>
-      <w:lvlJc w:val="left"/>
-      <w:pPr>
-        <w:tabs>
-          <w:tab w:val="num" w:pos="1440"/>
-        </w:tabs>
-        <w:ind w:left="1440" w:hanging="1440"/>
-      </w:pPr>
-      <w:rPr>
-        <w:rFonts w:hint="default"/>
-      </w:rPr>
-    </w:lvl>
-    <w:lvl w:ilvl="7">
-      <w:start w:val="1"/>
-      <w:numFmt w:val="decimal"/>
-      <w:lvlText w:val="%1.%2.%3.%4.%5.%6.%7.%8"/>
-      <w:lvlJc w:val="left"/>
-      <w:pPr>
-        <w:tabs>
-          <w:tab w:val="num" w:pos="1440"/>
-        </w:tabs>
-        <w:ind w:left="1440" w:hanging="1440"/>
-      </w:pPr>
-      <w:rPr>
-        <w:rFonts w:hint="default"/>
-      </w:rPr>
-    </w:lvl>
-    <w:lvl w:ilvl="8">
-      <w:start w:val="1"/>
-      <w:numFmt w:val="decimal"/>
-      <w:lvlText w:val="%1.%2.%3.%4.%5.%6.%7.%8.%9"/>
-      <w:lvlJc w:val="left"/>
-      <w:pPr>
-        <w:tabs>
-          <w:tab w:val="num" w:pos="1800"/>
-        </w:tabs>
-        <w:ind w:left="1800" w:hanging="1800"/>
-      </w:pPr>
-      <w:rPr>
-        <w:rFonts w:hint="default"/>
-      </w:rPr>
-    </w:lvl>
-  </w:abstractNum>
-  <w:abstractNum w:abstractNumId="34" w15:restartNumberingAfterBreak="0">
-    <w:nsid w:val="5CA0401C"/>
-    <w:multiLevelType w:val="hybridMultilevel"/>
-    <w:tmpl w:val="5F5CE252"/>
-    <w:lvl w:ilvl="0" w:tplc="E30C06DC">
-      <w:start w:val="1"/>
-      <w:numFmt w:val="decimal"/>
-      <w:lvlText w:val="%1."/>
-      <w:lvlJc w:val="left"/>
-      <w:pPr>
-        <w:tabs>
-          <w:tab w:val="num" w:pos="720"/>
-        </w:tabs>
-        <w:ind w:left="720" w:hanging="360"/>
-      </w:pPr>
-      <w:rPr>
-        <w:rFonts w:hint="default"/>
-        <w:b/>
-        <w:sz w:val="18"/>
-      </w:rPr>
-    </w:lvl>
-    <w:lvl w:ilvl="1" w:tplc="04090019" w:tentative="1">
-      <w:start w:val="1"/>
-      <w:numFmt w:val="lowerLetter"/>
-      <w:lvlText w:val="%2."/>
-      <w:lvlJc w:val="left"/>
-      <w:pPr>
-        <w:tabs>
-          <w:tab w:val="num" w:pos="1440"/>
-        </w:tabs>
-        <w:ind w:left="1440" w:hanging="360"/>
-      </w:pPr>
-    </w:lvl>
-    <w:lvl w:ilvl="2" w:tplc="0409001B" w:tentative="1">
-      <w:start w:val="1"/>
-      <w:numFmt w:val="lowerRoman"/>
-      <w:lvlText w:val="%3."/>
-      <w:lvlJc w:val="right"/>
-      <w:pPr>
-        <w:tabs>
-          <w:tab w:val="num" w:pos="2160"/>
-        </w:tabs>
-        <w:ind w:left="2160" w:hanging="180"/>
-      </w:pPr>
-    </w:lvl>
-    <w:lvl w:ilvl="3" w:tplc="0409000F" w:tentative="1">
-      <w:start w:val="1"/>
-      <w:numFmt w:val="decimal"/>
-      <w:lvlText w:val="%4."/>
-      <w:lvlJc w:val="left"/>
-      <w:pPr>
-        <w:tabs>
-          <w:tab w:val="num" w:pos="2880"/>
-        </w:tabs>
-        <w:ind w:left="2880" w:hanging="360"/>
-      </w:pPr>
-    </w:lvl>
-    <w:lvl w:ilvl="4" w:tplc="04090019" w:tentative="1">
-      <w:start w:val="1"/>
-      <w:numFmt w:val="lowerLetter"/>
-      <w:lvlText w:val="%5."/>
-      <w:lvlJc w:val="left"/>
-      <w:pPr>
-        <w:tabs>
-          <w:tab w:val="num" w:pos="3600"/>
-        </w:tabs>
-        <w:ind w:left="3600" w:hanging="360"/>
-      </w:pPr>
-    </w:lvl>
-    <w:lvl w:ilvl="5" w:tplc="0409001B" w:tentative="1">
-      <w:start w:val="1"/>
-      <w:numFmt w:val="lowerRoman"/>
-      <w:lvlText w:val="%6."/>
-      <w:lvlJc w:val="right"/>
-      <w:pPr>
-        <w:tabs>
-          <w:tab w:val="num" w:pos="4320"/>
-        </w:tabs>
-        <w:ind w:left="4320" w:hanging="180"/>
-      </w:pPr>
-    </w:lvl>
-    <w:lvl w:ilvl="6" w:tplc="0409000F" w:tentative="1">
-      <w:start w:val="1"/>
-      <w:numFmt w:val="decimal"/>
-      <w:lvlText w:val="%7."/>
-      <w:lvlJc w:val="left"/>
-      <w:pPr>
-        <w:tabs>
-          <w:tab w:val="num" w:pos="5040"/>
-        </w:tabs>
-        <w:ind w:left="5040" w:hanging="360"/>
-      </w:pPr>
-    </w:lvl>
-    <w:lvl w:ilvl="7" w:tplc="04090019" w:tentative="1">
-      <w:start w:val="1"/>
-      <w:numFmt w:val="lowerLetter"/>
-      <w:lvlText w:val="%8."/>
-      <w:lvlJc w:val="left"/>
-      <w:pPr>
-        <w:tabs>
-          <w:tab w:val="num" w:pos="5760"/>
-        </w:tabs>
-        <w:ind w:left="5760" w:hanging="360"/>
-      </w:pPr>
-    </w:lvl>
-    <w:lvl w:ilvl="8" w:tplc="0409001B" w:tentative="1">
-      <w:start w:val="1"/>
-      <w:numFmt w:val="lowerRoman"/>
-      <w:lvlText w:val="%9."/>
-      <w:lvlJc w:val="right"/>
-      <w:pPr>
-        <w:tabs>
-          <w:tab w:val="num" w:pos="6480"/>
-        </w:tabs>
-        <w:ind w:left="6480" w:hanging="180"/>
-      </w:pPr>
-    </w:lvl>
-  </w:abstractNum>
-  <w:abstractNum w:abstractNumId="35" w15:restartNumberingAfterBreak="0">
-    <w:nsid w:val="5CB72B28"/>
-    <w:multiLevelType w:val="multilevel"/>
-    <w:tmpl w:val="C706C7CA"/>
-    <w:lvl w:ilvl="0">
-      <w:start w:val="2"/>
-      <w:numFmt w:val="decimal"/>
-      <w:lvlText w:val="%1"/>
-      <w:lvlJc w:val="left"/>
-      <w:pPr>
-        <w:tabs>
-          <w:tab w:val="num" w:pos="360"/>
-        </w:tabs>
-        <w:ind w:left="360" w:hanging="360"/>
-      </w:pPr>
-      <w:rPr>
-        <w:rFonts w:hint="default"/>
-      </w:rPr>
-    </w:lvl>
-    <w:lvl w:ilvl="1">
-      <w:start w:val="1"/>
-      <w:numFmt w:val="decimal"/>
-      <w:lvlText w:val="%1.%2"/>
-      <w:lvlJc w:val="left"/>
-      <w:pPr>
-        <w:tabs>
-          <w:tab w:val="num" w:pos="360"/>
-        </w:tabs>
-        <w:ind w:left="360" w:hanging="360"/>
-      </w:pPr>
-      <w:rPr>
-        <w:rFonts w:hint="default"/>
-      </w:rPr>
-    </w:lvl>
-    <w:lvl w:ilvl="2">
-      <w:start w:val="1"/>
-      <w:numFmt w:val="decimal"/>
-      <w:lvlText w:val="%1.%2.%3"/>
-      <w:lvlJc w:val="left"/>
-      <w:pPr>
-        <w:tabs>
-          <w:tab w:val="num" w:pos="720"/>
-        </w:tabs>
-        <w:ind w:left="720" w:hanging="720"/>
-      </w:pPr>
-      <w:rPr>
-        <w:rFonts w:hint="default"/>
-      </w:rPr>
-    </w:lvl>
-    <w:lvl w:ilvl="3">
-      <w:start w:val="1"/>
-      <w:numFmt w:val="decimal"/>
-      <w:lvlText w:val="%1.%2.%3.%4"/>
-      <w:lvlJc w:val="left"/>
-      <w:pPr>
-        <w:tabs>
-          <w:tab w:val="num" w:pos="720"/>
-        </w:tabs>
-        <w:ind w:left="720" w:hanging="720"/>
-      </w:pPr>
-      <w:rPr>
-        <w:rFonts w:hint="default"/>
-      </w:rPr>
-    </w:lvl>
-    <w:lvl w:ilvl="4">
-      <w:start w:val="1"/>
-      <w:numFmt w:val="decimal"/>
-      <w:lvlText w:val="%1.%2.%3.%4.%5"/>
-      <w:lvlJc w:val="left"/>
-      <w:pPr>
-        <w:tabs>
-          <w:tab w:val="num" w:pos="1080"/>
-        </w:tabs>
-        <w:ind w:left="1080" w:hanging="1080"/>
-      </w:pPr>
-      <w:rPr>
-        <w:rFonts w:hint="default"/>
-      </w:rPr>
-    </w:lvl>
-    <w:lvl w:ilvl="5">
-      <w:start w:val="1"/>
-      <w:numFmt w:val="decimal"/>
-      <w:lvlText w:val="%1.%2.%3.%4.%5.%6"/>
-      <w:lvlJc w:val="left"/>
-      <w:pPr>
-        <w:tabs>
-          <w:tab w:val="num" w:pos="1080"/>
-        </w:tabs>
-        <w:ind w:left="1080" w:hanging="1080"/>
-      </w:pPr>
-      <w:rPr>
-        <w:rFonts w:hint="default"/>
-      </w:rPr>
-    </w:lvl>
-    <w:lvl w:ilvl="6">
-      <w:start w:val="1"/>
-      <w:numFmt w:val="decimal"/>
-      <w:lvlText w:val="%1.%2.%3.%4.%5.%6.%7"/>
-      <w:lvlJc w:val="left"/>
-      <w:pPr>
-        <w:tabs>
-          <w:tab w:val="num" w:pos="1440"/>
-        </w:tabs>
-        <w:ind w:left="1440" w:hanging="1440"/>
-      </w:pPr>
-      <w:rPr>
-        <w:rFonts w:hint="default"/>
-      </w:rPr>
-    </w:lvl>
-    <w:lvl w:ilvl="7">
-      <w:start w:val="1"/>
-      <w:numFmt w:val="decimal"/>
-      <w:lvlText w:val="%1.%2.%3.%4.%5.%6.%7.%8"/>
-      <w:lvlJc w:val="left"/>
-      <w:pPr>
-        <w:tabs>
-          <w:tab w:val="num" w:pos="1440"/>
-        </w:tabs>
-        <w:ind w:left="1440" w:hanging="1440"/>
-      </w:pPr>
-      <w:rPr>
-        <w:rFonts w:hint="default"/>
-      </w:rPr>
-    </w:lvl>
-    <w:lvl w:ilvl="8">
-      <w:start w:val="1"/>
-      <w:numFmt w:val="decimal"/>
-      <w:lvlText w:val="%1.%2.%3.%4.%5.%6.%7.%8.%9"/>
-      <w:lvlJc w:val="left"/>
-      <w:pPr>
-        <w:tabs>
-          <w:tab w:val="num" w:pos="1800"/>
-        </w:tabs>
-        <w:ind w:left="1800" w:hanging="1800"/>
-      </w:pPr>
-      <w:rPr>
-        <w:rFonts w:hint="default"/>
-      </w:rPr>
-    </w:lvl>
-  </w:abstractNum>
-  <w:abstractNum w:abstractNumId="36" w15:restartNumberingAfterBreak="0">
-    <w:nsid w:val="68FC4A9E"/>
-    <w:multiLevelType w:val="multilevel"/>
-    <w:tmpl w:val="B7DACE22"/>
-    <w:lvl w:ilvl="0">
-      <w:start w:val="6"/>
-      <w:numFmt w:val="decimal"/>
-      <w:lvlText w:val="%1"/>
-      <w:lvlJc w:val="left"/>
-      <w:pPr>
-        <w:tabs>
-          <w:tab w:val="num" w:pos="360"/>
-        </w:tabs>
-        <w:ind w:left="360" w:hanging="360"/>
-      </w:pPr>
-      <w:rPr>
-        <w:rFonts w:hint="default"/>
-      </w:rPr>
-    </w:lvl>
-    <w:lvl w:ilvl="1">
-      <w:start w:val="4"/>
-      <w:numFmt w:val="decimal"/>
-      <w:lvlText w:val="%1.%2"/>
-      <w:lvlJc w:val="left"/>
-      <w:pPr>
-        <w:tabs>
-          <w:tab w:val="num" w:pos="360"/>
-        </w:tabs>
-        <w:ind w:left="360" w:hanging="360"/>
-      </w:pPr>
-      <w:rPr>
-        <w:rFonts w:hint="default"/>
-      </w:rPr>
-    </w:lvl>
-    <w:lvl w:ilvl="2">
-      <w:start w:val="1"/>
-      <w:numFmt w:val="decimal"/>
-      <w:lvlText w:val="%1.%2.%3"/>
-      <w:lvlJc w:val="left"/>
-      <w:pPr>
-        <w:tabs>
-          <w:tab w:val="num" w:pos="720"/>
-        </w:tabs>
-        <w:ind w:left="720" w:hanging="720"/>
-      </w:pPr>
-      <w:rPr>
-        <w:rFonts w:hint="default"/>
-      </w:rPr>
-    </w:lvl>
-    <w:lvl w:ilvl="3">
-      <w:start w:val="1"/>
-      <w:numFmt w:val="decimal"/>
-      <w:lvlText w:val="%1.%2.%3.%4"/>
-      <w:lvlJc w:val="left"/>
-      <w:pPr>
-        <w:tabs>
-          <w:tab w:val="num" w:pos="720"/>
-        </w:tabs>
-        <w:ind w:left="720" w:hanging="720"/>
-      </w:pPr>
-      <w:rPr>
-        <w:rFonts w:hint="default"/>
-      </w:rPr>
-    </w:lvl>
-    <w:lvl w:ilvl="4">
-      <w:start w:val="1"/>
-      <w:numFmt w:val="decimal"/>
-      <w:lvlText w:val="%1.%2.%3.%4.%5"/>
-      <w:lvlJc w:val="left"/>
-      <w:pPr>
-        <w:tabs>
-          <w:tab w:val="num" w:pos="720"/>
-        </w:tabs>
-        <w:ind w:left="720" w:hanging="720"/>
-      </w:pPr>
-      <w:rPr>
-        <w:rFonts w:hint="default"/>
-      </w:rPr>
-    </w:lvl>
-    <w:lvl w:ilvl="5">
-      <w:start w:val="1"/>
-      <w:numFmt w:val="decimal"/>
-      <w:lvlText w:val="%1.%2.%3.%4.%5.%6"/>
-      <w:lvlJc w:val="left"/>
-      <w:pPr>
-        <w:tabs>
-          <w:tab w:val="num" w:pos="1080"/>
-        </w:tabs>
-        <w:ind w:left="1080" w:hanging="1080"/>
-      </w:pPr>
-      <w:rPr>
-        <w:rFonts w:hint="default"/>
-      </w:rPr>
-    </w:lvl>
-    <w:lvl w:ilvl="6">
-      <w:start w:val="1"/>
-      <w:numFmt w:val="decimal"/>
-      <w:lvlText w:val="%1.%2.%3.%4.%5.%6.%7"/>
-      <w:lvlJc w:val="left"/>
-      <w:pPr>
-        <w:tabs>
-          <w:tab w:val="num" w:pos="1080"/>
-        </w:tabs>
-        <w:ind w:left="1080" w:hanging="1080"/>
-      </w:pPr>
-      <w:rPr>
-        <w:rFonts w:hint="default"/>
-      </w:rPr>
-    </w:lvl>
-    <w:lvl w:ilvl="7">
-      <w:start w:val="1"/>
-      <w:numFmt w:val="decimal"/>
-      <w:lvlText w:val="%1.%2.%3.%4.%5.%6.%7.%8"/>
-      <w:lvlJc w:val="left"/>
-      <w:pPr>
-        <w:tabs>
-          <w:tab w:val="num" w:pos="1440"/>
-        </w:tabs>
-        <w:ind w:left="1440" w:hanging="1440"/>
-      </w:pPr>
-      <w:rPr>
-        <w:rFonts w:hint="default"/>
-      </w:rPr>
-    </w:lvl>
-    <w:lvl w:ilvl="8">
-      <w:start w:val="1"/>
-      <w:numFmt w:val="decimal"/>
-      <w:lvlText w:val="%1.%2.%3.%4.%5.%6.%7.%8.%9"/>
-      <w:lvlJc w:val="left"/>
-      <w:pPr>
-        <w:tabs>
-          <w:tab w:val="num" w:pos="1440"/>
-        </w:tabs>
-        <w:ind w:left="1440" w:hanging="1440"/>
-      </w:pPr>
-      <w:rPr>
-        <w:rFonts w:hint="default"/>
-      </w:rPr>
-    </w:lvl>
-  </w:abstractNum>
-  <w:abstractNum w:abstractNumId="37" w15:restartNumberingAfterBreak="0">
-    <w:nsid w:val="6DC3293B"/>
-    <w:multiLevelType w:val="singleLevel"/>
-    <w:tmpl w:val="3A8EC28E"/>
-    <w:lvl w:ilvl="0">
-      <w:start w:val="1"/>
-      <w:numFmt w:val="decimal"/>
-      <w:lvlText w:val="[%1]"/>
-      <w:lvlJc w:val="left"/>
-      <w:pPr>
-        <w:tabs>
-          <w:tab w:val="num" w:pos="360"/>
-        </w:tabs>
-        <w:ind w:left="360" w:hanging="360"/>
-      </w:pPr>
-    </w:lvl>
-  </w:abstractNum>
-  <w:abstractNum w:abstractNumId="38" w15:restartNumberingAfterBreak="0">
-    <w:nsid w:val="70B04D02"/>
-    <w:multiLevelType w:val="hybridMultilevel"/>
-    <w:tmpl w:val="2348C98A"/>
-    <w:lvl w:ilvl="0" w:tplc="067049A2">
-      <w:start w:val="1"/>
-      <w:numFmt w:val="decimal"/>
-      <w:lvlText w:val="%1."/>
-      <w:lvlJc w:val="left"/>
-      <w:pPr>
-        <w:ind w:left="600" w:hanging="360"/>
-      </w:pPr>
-      <w:rPr>
-        <w:rFonts w:hint="default"/>
-      </w:rPr>
-    </w:lvl>
-    <w:lvl w:ilvl="1" w:tplc="04090019" w:tentative="1">
-      <w:start w:val="1"/>
-      <w:numFmt w:val="lowerLetter"/>
-      <w:lvlText w:val="%2."/>
-      <w:lvlJc w:val="left"/>
-      <w:pPr>
-        <w:ind w:left="1320" w:hanging="360"/>
-      </w:pPr>
-    </w:lvl>
-    <w:lvl w:ilvl="2" w:tplc="0409001B" w:tentative="1">
-      <w:start w:val="1"/>
-      <w:numFmt w:val="lowerRoman"/>
-      <w:lvlText w:val="%3."/>
-      <w:lvlJc w:val="right"/>
-      <w:pPr>
-        <w:ind w:left="2040" w:hanging="180"/>
-      </w:pPr>
-    </w:lvl>
-    <w:lvl w:ilvl="3" w:tplc="0409000F" w:tentative="1">
-      <w:start w:val="1"/>
-      <w:numFmt w:val="decimal"/>
-      <w:lvlText w:val="%4."/>
-      <w:lvlJc w:val="left"/>
-      <w:pPr>
-        <w:ind w:left="2760" w:hanging="360"/>
-      </w:pPr>
-    </w:lvl>
-    <w:lvl w:ilvl="4" w:tplc="04090019" w:tentative="1">
-      <w:start w:val="1"/>
-      <w:numFmt w:val="lowerLetter"/>
-      <w:lvlText w:val="%5."/>
-      <w:lvlJc w:val="left"/>
-      <w:pPr>
-        <w:ind w:left="3480" w:hanging="360"/>
-      </w:pPr>
-    </w:lvl>
-    <w:lvl w:ilvl="5" w:tplc="0409001B" w:tentative="1">
-      <w:start w:val="1"/>
-      <w:numFmt w:val="lowerRoman"/>
-      <w:lvlText w:val="%6."/>
-      <w:lvlJc w:val="right"/>
-      <w:pPr>
-        <w:ind w:left="4200" w:hanging="180"/>
-      </w:pPr>
-    </w:lvl>
-    <w:lvl w:ilvl="6" w:tplc="0409000F" w:tentative="1">
-      <w:start w:val="1"/>
-      <w:numFmt w:val="decimal"/>
-      <w:lvlText w:val="%7."/>
-      <w:lvlJc w:val="left"/>
-      <w:pPr>
-        <w:ind w:left="4920" w:hanging="360"/>
-      </w:pPr>
-    </w:lvl>
-    <w:lvl w:ilvl="7" w:tplc="04090019" w:tentative="1">
-      <w:start w:val="1"/>
-      <w:numFmt w:val="lowerLetter"/>
-      <w:lvlText w:val="%8."/>
-      <w:lvlJc w:val="left"/>
-      <w:pPr>
-        <w:ind w:left="5640" w:hanging="360"/>
-      </w:pPr>
-    </w:lvl>
-    <w:lvl w:ilvl="8" w:tplc="0409001B" w:tentative="1">
-      <w:start w:val="1"/>
-      <w:numFmt w:val="lowerRoman"/>
-      <w:lvlText w:val="%9."/>
-      <w:lvlJc w:val="right"/>
-      <w:pPr>
-        <w:ind w:left="6360" w:hanging="180"/>
-      </w:pPr>
-    </w:lvl>
-  </w:abstractNum>
-  <w:abstractNum w:abstractNumId="39" w15:restartNumberingAfterBreak="0">
-    <w:nsid w:val="74441AFF"/>
-    <w:multiLevelType w:val="singleLevel"/>
-    <w:tmpl w:val="832E08D8"/>
-    <w:lvl w:ilvl="0">
-      <w:start w:val="1"/>
-      <w:numFmt w:val="decimal"/>
-      <w:lvlText w:val="%1)"/>
-      <w:legacy w:legacy="1" w:legacySpace="0" w:legacyIndent="216"/>
-      <w:lvlJc w:val="left"/>
-      <w:pPr>
-        <w:ind w:left="456" w:hanging="216"/>
-      </w:pPr>
-    </w:lvl>
-  </w:abstractNum>
-  <w:abstractNum w:abstractNumId="40" w15:restartNumberingAfterBreak="0">
-    <w:nsid w:val="77E315E9"/>
-    <w:multiLevelType w:val="singleLevel"/>
-    <w:tmpl w:val="0BEC9FB0"/>
-    <w:lvl w:ilvl="0">
-      <w:start w:val="1"/>
-      <w:numFmt w:val="none"/>
-      <w:lvlText w:val=""/>
-      <w:legacy w:legacy="1" w:legacySpace="0" w:legacyIndent="0"/>
-      <w:lvlJc w:val="left"/>
-      <w:pPr>
-        <w:ind w:left="288"/>
-      </w:pPr>
-    </w:lvl>
-  </w:abstractNum>
-  <w:abstractNum w:abstractNumId="41" w15:restartNumberingAfterBreak="0">
-    <w:nsid w:val="7A2D5804"/>
-    <w:multiLevelType w:val="multilevel"/>
-    <w:tmpl w:val="0409001F"/>
-    <w:lvl w:ilvl="0">
-      <w:start w:val="1"/>
-      <w:numFmt w:val="decimal"/>
-      <w:lvlText w:val="%1."/>
-      <w:lvlJc w:val="left"/>
-      <w:pPr>
-        <w:tabs>
-          <w:tab w:val="num" w:pos="360"/>
-        </w:tabs>
-        <w:ind w:left="360" w:hanging="360"/>
-      </w:pPr>
-    </w:lvl>
-    <w:lvl w:ilvl="1">
-      <w:start w:val="1"/>
-      <w:numFmt w:val="decimal"/>
-      <w:lvlText w:val="%1.%2."/>
-      <w:lvlJc w:val="left"/>
-      <w:pPr>
-        <w:tabs>
-          <w:tab w:val="num" w:pos="792"/>
-        </w:tabs>
-        <w:ind w:left="792" w:hanging="432"/>
-      </w:pPr>
-    </w:lvl>
-    <w:lvl w:ilvl="2">
-      <w:start w:val="1"/>
-      <w:numFmt w:val="decimal"/>
-      <w:lvlText w:val="%1.%2.%3."/>
-      <w:lvlJc w:val="left"/>
-      <w:pPr>
-        <w:tabs>
-          <w:tab w:val="num" w:pos="1440"/>
-        </w:tabs>
-        <w:ind w:left="1224" w:hanging="504"/>
-      </w:pPr>
-    </w:lvl>
-    <w:lvl w:ilvl="3">
-      <w:start w:val="1"/>
-      <w:numFmt w:val="decimal"/>
-      <w:lvlText w:val="%1.%2.%3.%4."/>
-      <w:lvlJc w:val="left"/>
-      <w:pPr>
-        <w:tabs>
-          <w:tab w:val="num" w:pos="1800"/>
-        </w:tabs>
-        <w:ind w:left="1728" w:hanging="648"/>
-      </w:pPr>
-    </w:lvl>
-    <w:lvl w:ilvl="4">
-      <w:start w:val="1"/>
-      <w:numFmt w:val="decimal"/>
-      <w:lvlText w:val="%1.%2.%3.%4.%5."/>
-      <w:lvlJc w:val="left"/>
-      <w:pPr>
-        <w:tabs>
-          <w:tab w:val="num" w:pos="2520"/>
-        </w:tabs>
-        <w:ind w:left="2232" w:hanging="792"/>
-      </w:pPr>
-    </w:lvl>
-    <w:lvl w:ilvl="5">
-      <w:start w:val="1"/>
-      <w:numFmt w:val="decimal"/>
-      <w:lvlText w:val="%1.%2.%3.%4.%5.%6."/>
-      <w:lvlJc w:val="left"/>
-      <w:pPr>
-        <w:tabs>
-          <w:tab w:val="num" w:pos="2880"/>
-        </w:tabs>
-        <w:ind w:left="2736" w:hanging="936"/>
-      </w:pPr>
-    </w:lvl>
-    <w:lvl w:ilvl="6">
-      <w:start w:val="1"/>
-      <w:numFmt w:val="decimal"/>
-      <w:lvlText w:val="%1.%2.%3.%4.%5.%6.%7."/>
-      <w:lvlJc w:val="left"/>
-      <w:pPr>
-        <w:tabs>
-          <w:tab w:val="num" w:pos="3600"/>
-        </w:tabs>
-        <w:ind w:left="3240" w:hanging="1080"/>
-      </w:pPr>
-    </w:lvl>
-    <w:lvl w:ilvl="7">
-      <w:start w:val="1"/>
-      <w:numFmt w:val="decimal"/>
-      <w:lvlText w:val="%1.%2.%3.%4.%5.%6.%7.%8."/>
-      <w:lvlJc w:val="left"/>
-      <w:pPr>
-        <w:tabs>
-          <w:tab w:val="num" w:pos="3960"/>
-        </w:tabs>
-        <w:ind w:left="3744" w:hanging="1224"/>
-      </w:pPr>
-    </w:lvl>
-    <w:lvl w:ilvl="8">
-      <w:start w:val="1"/>
-      <w:numFmt w:val="decimal"/>
-      <w:lvlText w:val="%1.%2.%3.%4.%5.%6.%7.%8.%9."/>
-      <w:lvlJc w:val="left"/>
-      <w:pPr>
-        <w:tabs>
-          <w:tab w:val="num" w:pos="4680"/>
-        </w:tabs>
-        <w:ind w:left="4320" w:hanging="1440"/>
       </w:pPr>
     </w:lvl>
   </w:abstractNum>
   <w:num w:numId="1">
-    <w:abstractNumId w:val="1"/>
-    <w:lvlOverride w:ilvl="0">
-      <w:lvl w:ilvl="0">
-        <w:start w:val="1"/>
-        <w:numFmt w:val="bullet"/>
-        <w:lvlText w:val=""/>
-        <w:legacy w:legacy="1" w:legacySpace="0" w:legacyIndent="160"/>
-        <w:lvlJc w:val="left"/>
-        <w:pPr>
-          <w:ind w:left="160" w:hanging="160"/>
-        </w:pPr>
-        <w:rPr>
-          <w:rFonts w:ascii="Symbol" w:hAnsi="Symbol" w:hint="default"/>
-        </w:rPr>
-      </w:lvl>
-    </w:lvlOverride>
+    <w:abstractNumId w:val="2"/>
   </w:num>
   <w:num w:numId="2">
-    <w:abstractNumId w:val="1"/>
-    <w:lvlOverride w:ilvl="0">
-      <w:lvl w:ilvl="0">
-        <w:start w:val="1"/>
-        <w:numFmt w:val="bullet"/>
-        <w:lvlText w:val=""/>
-        <w:legacy w:legacy="1" w:legacySpace="0" w:legacyIndent="216"/>
-        <w:lvlJc w:val="left"/>
-        <w:pPr>
-          <w:ind w:left="456" w:hanging="216"/>
-        </w:pPr>
-        <w:rPr>
-          <w:rFonts w:ascii="Courier New" w:hAnsi="Courier New" w:hint="default"/>
-        </w:rPr>
-      </w:lvl>
-    </w:lvlOverride>
+    <w:abstractNumId w:val="5"/>
   </w:num>
   <w:num w:numId="3">
-    <w:abstractNumId w:val="17"/>
+    <w:abstractNumId w:val="6"/>
   </w:num>
   <w:num w:numId="4">
-    <w:abstractNumId w:val="25"/>
+    <w:abstractNumId w:val="1"/>
   </w:num>
   <w:num w:numId="5">
-    <w:abstractNumId w:val="39"/>
+    <w:abstractNumId w:val="4"/>
   </w:num>
   <w:num w:numId="6">
-    <w:abstractNumId w:val="12"/>
+    <w:abstractNumId w:val="3"/>
   </w:num>
   <w:num w:numId="7">
-    <w:abstractNumId w:val="19"/>
-  </w:num>
-  <w:num w:numId="8">
-    <w:abstractNumId w:val="11"/>
-  </w:num>
-  <w:num w:numId="9">
-    <w:abstractNumId w:val="10"/>
-  </w:num>
-  <w:num w:numId="10">
     <w:abstractNumId w:val="0"/>
   </w:num>
-  <w:num w:numId="11">
-    <w:abstractNumId w:val="18"/>
-  </w:num>
-  <w:num w:numId="12">
-    <w:abstractNumId w:val="18"/>
-    <w:lvlOverride w:ilvl="0">
-      <w:lvl w:ilvl="0">
-        <w:start w:val="1"/>
-        <w:numFmt w:val="decimal"/>
-        <w:lvlText w:val="%1."/>
-        <w:legacy w:legacy="1" w:legacySpace="0" w:legacyIndent="360"/>
-        <w:lvlJc w:val="left"/>
-        <w:pPr>
-          <w:ind w:left="360" w:hanging="360"/>
-        </w:pPr>
-      </w:lvl>
-    </w:lvlOverride>
-  </w:num>
-  <w:num w:numId="13">
-    <w:abstractNumId w:val="26"/>
-  </w:num>
-  <w:num w:numId="14">
-    <w:abstractNumId w:val="26"/>
-    <w:lvlOverride w:ilvl="0">
-      <w:lvl w:ilvl="0">
-        <w:start w:val="1"/>
-        <w:numFmt w:val="decimal"/>
-        <w:lvlText w:val="%1."/>
-        <w:legacy w:legacy="1" w:legacySpace="0" w:legacyIndent="360"/>
-        <w:lvlJc w:val="left"/>
-        <w:pPr>
-          <w:ind w:left="360" w:hanging="360"/>
-        </w:pPr>
-      </w:lvl>
-    </w:lvlOverride>
-  </w:num>
-  <w:num w:numId="15">
-    <w:abstractNumId w:val="21"/>
-  </w:num>
-  <w:num w:numId="16">
-    <w:abstractNumId w:val="13"/>
-  </w:num>
-  <w:num w:numId="17">
-    <w:abstractNumId w:val="31"/>
-  </w:num>
-  <w:num w:numId="18">
-    <w:abstractNumId w:val="27"/>
-  </w:num>
-  <w:num w:numId="19">
-    <w:abstractNumId w:val="40"/>
-  </w:num>
-  <w:num w:numId="20">
-    <w:abstractNumId w:val="15"/>
-  </w:num>
-  <w:num w:numId="21">
-    <w:abstractNumId w:val="14"/>
-  </w:num>
-  <w:num w:numId="22">
-    <w:abstractNumId w:val="37"/>
-  </w:num>
-  <w:num w:numId="23">
-    <w:abstractNumId w:val="22"/>
-  </w:num>
-  <w:num w:numId="24">
-    <w:abstractNumId w:val="34"/>
-  </w:num>
-  <w:num w:numId="25">
-    <w:abstractNumId w:val="5"/>
-  </w:num>
-  <w:num w:numId="26">
-    <w:abstractNumId w:val="3"/>
-  </w:num>
-  <w:num w:numId="27">
-    <w:abstractNumId w:val="6"/>
-  </w:num>
-  <w:num w:numId="28">
-    <w:abstractNumId w:val="23"/>
-  </w:num>
-  <w:num w:numId="29">
-    <w:abstractNumId w:val="41"/>
-  </w:num>
-  <w:num w:numId="30">
-    <w:abstractNumId w:val="29"/>
-  </w:num>
-  <w:num w:numId="31">
-    <w:abstractNumId w:val="24"/>
-  </w:num>
-  <w:num w:numId="32">
-    <w:abstractNumId w:val="33"/>
-  </w:num>
-  <w:num w:numId="33">
-    <w:abstractNumId w:val="35"/>
-  </w:num>
-  <w:num w:numId="34">
-    <w:abstractNumId w:val="8"/>
-  </w:num>
-  <w:num w:numId="35">
-    <w:abstractNumId w:val="9"/>
-  </w:num>
-  <w:num w:numId="36">
-    <w:abstractNumId w:val="16"/>
-  </w:num>
-  <w:num w:numId="37">
-    <w:abstractNumId w:val="36"/>
-  </w:num>
-  <w:num w:numId="38">
-    <w:abstractNumId w:val="30"/>
-  </w:num>
-  <w:num w:numId="39">
-    <w:abstractNumId w:val="4"/>
-  </w:num>
-  <w:num w:numId="40">
-    <w:abstractNumId w:val="38"/>
-  </w:num>
-  <w:num w:numId="41">
-    <w:abstractNumId w:val="7"/>
-  </w:num>
-  <w:num w:numId="42">
-    <w:abstractNumId w:val="28"/>
-  </w:num>
-  <w:num w:numId="43">
-    <w:abstractNumId w:val="20"/>
-  </w:num>
-  <w:num w:numId="44">
-    <w:abstractNumId w:val="32"/>
-  </w:num>
-  <w:num w:numId="45">
-    <w:abstractNumId w:val="2"/>
-  </w:num>
+  <w:numIdMacAtCleanup w:val="7"/>
 </w:numbering>
 </file>
 
@@ -14601,7 +10146,7 @@
     <w:rsid w:val="0073587B"/>
     <w:pPr>
       <w:numPr>
-        <w:numId w:val="9"/>
+        <w:numId w:val="1"/>
       </w:numPr>
       <w:tabs>
         <w:tab w:val="clear" w:pos="576"/>
@@ -15669,7 +11214,7 @@
 </file>
 
 <file path=customXml/itemProps1.xml><?xml version="1.0" encoding="utf-8"?>
-<ds:datastoreItem xmlns:ds="http://schemas.openxmlformats.org/officeDocument/2006/customXml" ds:itemID="{E9F551EC-4C2B-F547-881D-4F7961E0742E}">
+<ds:datastoreItem xmlns:ds="http://schemas.openxmlformats.org/officeDocument/2006/customXml" ds:itemID="{80FF41A2-5307-2841-B29A-B033CF7AEF9D}">
   <ds:schemaRefs>
     <ds:schemaRef ds:uri="http://schemas.openxmlformats.org/officeDocument/2006/bibliography"/>
   </ds:schemaRefs>

--- a/Report.docx
+++ b/Report.docx
@@ -11,12 +11,21 @@
           <w:color w:val="000000" w:themeColor="text1"/>
         </w:rPr>
       </w:pPr>
-      <w:r>
-        <w:rPr>
-          <w:rFonts w:ascii="Times New Roman" w:hAnsi="Times New Roman"/>
-          <w:color w:val="000000"/>
-        </w:rPr>
-        <w:t>Blockchain on Relational and NoSQL</w:t>
+      <w:proofErr w:type="spellStart"/>
+      <w:r>
+        <w:rPr>
+          <w:rFonts w:ascii="Times New Roman" w:hAnsi="Times New Roman"/>
+          <w:color w:val="000000"/>
+        </w:rPr>
+        <w:t>Blockchain</w:t>
+      </w:r>
+      <w:proofErr w:type="spellEnd"/>
+      <w:r>
+        <w:rPr>
+          <w:rFonts w:ascii="Times New Roman" w:hAnsi="Times New Roman"/>
+          <w:color w:val="000000"/>
+        </w:rPr>
+        <w:t xml:space="preserve"> on Relational and NoSQL</w:t>
       </w:r>
       <w:r>
         <w:rPr>
@@ -36,12 +45,21 @@
           <w:sz w:val="24"/>
         </w:rPr>
       </w:pPr>
-      <w:r>
-        <w:rPr>
-          <w:rFonts w:ascii="Times New Roman" w:hAnsi="Times New Roman"/>
-          <w:color w:val="000000"/>
-        </w:rPr>
-        <w:t>Vedant Chauhan</w:t>
+      <w:proofErr w:type="spellStart"/>
+      <w:r>
+        <w:rPr>
+          <w:rFonts w:ascii="Times New Roman" w:hAnsi="Times New Roman"/>
+          <w:color w:val="000000"/>
+        </w:rPr>
+        <w:t>Vedant</w:t>
+      </w:r>
+      <w:proofErr w:type="spellEnd"/>
+      <w:r>
+        <w:rPr>
+          <w:rFonts w:ascii="Times New Roman" w:hAnsi="Times New Roman"/>
+          <w:color w:val="000000"/>
+        </w:rPr>
+        <w:t xml:space="preserve"> Chauhan</w:t>
       </w:r>
       <w:r>
         <w:rPr>
@@ -90,7 +108,23 @@
           <w:rFonts w:ascii="Times New Roman" w:hAnsi="Times New Roman"/>
           <w:color w:val="000000"/>
         </w:rPr>
-        <w:t xml:space="preserve"> Saksham Agrawal</w:t>
+        <w:t xml:space="preserve"> </w:t>
+      </w:r>
+      <w:proofErr w:type="spellStart"/>
+      <w:r>
+        <w:rPr>
+          <w:rFonts w:ascii="Times New Roman" w:hAnsi="Times New Roman"/>
+          <w:color w:val="000000"/>
+        </w:rPr>
+        <w:t>Saksham</w:t>
+      </w:r>
+      <w:proofErr w:type="spellEnd"/>
+      <w:r>
+        <w:rPr>
+          <w:rFonts w:ascii="Times New Roman" w:hAnsi="Times New Roman"/>
+          <w:color w:val="000000"/>
+        </w:rPr>
+        <w:t xml:space="preserve"> Agrawal</w:t>
       </w:r>
       <w:r>
         <w:rPr>
@@ -130,6 +164,7 @@
         </w:rPr>
         <w:t>—</w:t>
       </w:r>
+      <w:proofErr w:type="spellStart"/>
       <w:r>
         <w:rPr>
           <w:rFonts w:ascii="Times New Roman" w:hAnsi="Times New Roman"/>
@@ -146,7 +181,17 @@
           <w:sz w:val="24"/>
           <w:szCs w:val="24"/>
         </w:rPr>
-        <w:t xml:space="preserve">hain is a novel technique that chain blocks together as a public ledger on the nodes of peer-to-peer network. </w:t>
+        <w:t>hain</w:t>
+      </w:r>
+      <w:proofErr w:type="spellEnd"/>
+      <w:r>
+        <w:rPr>
+          <w:rFonts w:ascii="Times New Roman" w:hAnsi="Times New Roman"/>
+          <w:color w:val="000000"/>
+          <w:sz w:val="24"/>
+          <w:szCs w:val="24"/>
+        </w:rPr>
+        <w:t xml:space="preserve"> is a novel technique that chain blocks together as a public ledger on the nodes of peer-to-peer network. </w:t>
       </w:r>
       <w:r>
         <w:rPr>
@@ -218,7 +263,27 @@
           <w:sz w:val="24"/>
           <w:szCs w:val="24"/>
         </w:rPr>
-        <w:t xml:space="preserve"> query capabilities. If blockchain is measured with database, it has low throughput, l</w:t>
+        <w:t xml:space="preserve"> query capabilities. If </w:t>
+      </w:r>
+      <w:proofErr w:type="spellStart"/>
+      <w:r>
+        <w:rPr>
+          <w:rFonts w:ascii="Times New Roman" w:hAnsi="Times New Roman"/>
+          <w:color w:val="000000"/>
+          <w:sz w:val="24"/>
+          <w:szCs w:val="24"/>
+        </w:rPr>
+        <w:t>blockchain</w:t>
+      </w:r>
+      <w:proofErr w:type="spellEnd"/>
+      <w:r>
+        <w:rPr>
+          <w:rFonts w:ascii="Times New Roman" w:hAnsi="Times New Roman"/>
+          <w:color w:val="000000"/>
+          <w:sz w:val="24"/>
+          <w:szCs w:val="24"/>
+        </w:rPr>
+        <w:t xml:space="preserve"> is measured with database, it has low throughput, l</w:t>
       </w:r>
       <w:r>
         <w:rPr>
@@ -263,7 +328,27 @@
           <w:sz w:val="24"/>
           <w:szCs w:val="24"/>
         </w:rPr>
-        <w:t xml:space="preserve"> the underlying storage requirements associated with blockchain while exploring the current</w:t>
+        <w:t xml:space="preserve"> the underlying storage requirements associated with </w:t>
+      </w:r>
+      <w:proofErr w:type="spellStart"/>
+      <w:r>
+        <w:rPr>
+          <w:rFonts w:ascii="Times New Roman" w:hAnsi="Times New Roman"/>
+          <w:color w:val="000000"/>
+          <w:sz w:val="24"/>
+          <w:szCs w:val="24"/>
+        </w:rPr>
+        <w:t>blockchain</w:t>
+      </w:r>
+      <w:proofErr w:type="spellEnd"/>
+      <w:r>
+        <w:rPr>
+          <w:rFonts w:ascii="Times New Roman" w:hAnsi="Times New Roman"/>
+          <w:color w:val="000000"/>
+          <w:sz w:val="24"/>
+          <w:szCs w:val="24"/>
+        </w:rPr>
+        <w:t xml:space="preserve"> while exploring the current</w:t>
       </w:r>
       <w:r>
         <w:rPr>
@@ -281,7 +366,27 @@
           <w:sz w:val="24"/>
           <w:szCs w:val="24"/>
         </w:rPr>
-        <w:t>ecosystem of databases and form a comparative review of what would be the best architecture suited for blockchain.</w:t>
+        <w:t xml:space="preserve">ecosystem of databases and form a comparative review of what would be the best architecture suited for </w:t>
+      </w:r>
+      <w:proofErr w:type="spellStart"/>
+      <w:r>
+        <w:rPr>
+          <w:rFonts w:ascii="Times New Roman" w:hAnsi="Times New Roman"/>
+          <w:color w:val="000000"/>
+          <w:sz w:val="24"/>
+          <w:szCs w:val="24"/>
+        </w:rPr>
+        <w:t>blockchain</w:t>
+      </w:r>
+      <w:proofErr w:type="spellEnd"/>
+      <w:r>
+        <w:rPr>
+          <w:rFonts w:ascii="Times New Roman" w:hAnsi="Times New Roman"/>
+          <w:color w:val="000000"/>
+          <w:sz w:val="24"/>
+          <w:szCs w:val="24"/>
+        </w:rPr>
+        <w:t>.</w:t>
       </w:r>
     </w:p>
     <w:p>
@@ -313,14 +418,25 @@
         </w:rPr>
         <w:t>—</w:t>
       </w:r>
-      <w:r>
-        <w:rPr>
-          <w:rFonts w:ascii="Times New Roman" w:hAnsi="Times New Roman"/>
-          <w:color w:val="000000"/>
-          <w:sz w:val="24"/>
-          <w:szCs w:val="24"/>
-        </w:rPr>
-        <w:t>Blockchain, NoSQL, Relational Databases</w:t>
+      <w:proofErr w:type="spellStart"/>
+      <w:r>
+        <w:rPr>
+          <w:rFonts w:ascii="Times New Roman" w:hAnsi="Times New Roman"/>
+          <w:color w:val="000000"/>
+          <w:sz w:val="24"/>
+          <w:szCs w:val="24"/>
+        </w:rPr>
+        <w:t>Blockchain</w:t>
+      </w:r>
+      <w:proofErr w:type="spellEnd"/>
+      <w:r>
+        <w:rPr>
+          <w:rFonts w:ascii="Times New Roman" w:hAnsi="Times New Roman"/>
+          <w:color w:val="000000"/>
+          <w:sz w:val="24"/>
+          <w:szCs w:val="24"/>
+        </w:rPr>
+        <w:t>, NoSQL, Relational Databases</w:t>
       </w:r>
       <w:r>
         <w:rPr>
@@ -494,6 +610,7 @@
         </w:rPr>
         <w:tab/>
       </w:r>
+      <w:proofErr w:type="gramStart"/>
       <w:r>
         <w:rPr>
           <w:rFonts w:ascii="Times New Roman" w:hAnsi="Times New Roman"/>
@@ -503,6 +620,7 @@
         </w:rPr>
         <w:t>Background</w:t>
       </w:r>
+      <w:proofErr w:type="gramEnd"/>
     </w:p>
     <w:p>
       <w:pPr>
@@ -522,8 +640,19 @@
           <w:sz w:val="24"/>
           <w:szCs w:val="24"/>
         </w:rPr>
-        <w:t>2.1 Blockchain</w:t>
-      </w:r>
+        <w:t xml:space="preserve">2.1 </w:t>
+      </w:r>
+      <w:proofErr w:type="spellStart"/>
+      <w:r>
+        <w:rPr>
+          <w:rFonts w:ascii="Times New Roman" w:hAnsi="Times New Roman"/>
+          <w:color w:val="000000"/>
+          <w:sz w:val="24"/>
+          <w:szCs w:val="24"/>
+        </w:rPr>
+        <w:t>Blockchain</w:t>
+      </w:r>
+      <w:proofErr w:type="spellEnd"/>
     </w:p>
     <w:p>
       <w:pPr>
@@ -687,6 +816,15 @@
           <w:szCs w:val="24"/>
         </w:rPr>
         <w:tab/>
+      </w:r>
+      <w:proofErr w:type="spellStart"/>
+      <w:r>
+        <w:rPr>
+          <w:rFonts w:ascii="Times New Roman" w:hAnsi="Times New Roman"/>
+          <w:color w:val="000000"/>
+          <w:sz w:val="24"/>
+          <w:szCs w:val="24"/>
+        </w:rPr>
         <w:t>B</w:t>
       </w:r>
       <w:r>
@@ -696,7 +834,17 @@
           <w:sz w:val="24"/>
           <w:szCs w:val="24"/>
         </w:rPr>
-        <w:t>lockchain v/s database</w:t>
+        <w:t>lockchain</w:t>
+      </w:r>
+      <w:proofErr w:type="spellEnd"/>
+      <w:r>
+        <w:rPr>
+          <w:rFonts w:ascii="Times New Roman" w:hAnsi="Times New Roman"/>
+          <w:color w:val="000000"/>
+          <w:sz w:val="24"/>
+          <w:szCs w:val="24"/>
+        </w:rPr>
+        <w:t xml:space="preserve"> v/s database</w:t>
       </w:r>
     </w:p>
     <w:p>
@@ -730,7 +878,43 @@
           <w:sz w:val="24"/>
           <w:szCs w:val="24"/>
         </w:rPr>
-        <w:t xml:space="preserve">are centralized and use a client server architecture. Clearly, there is a fundamental difference between blockchain v/s the regular databases. Blockchain may well be </w:t>
+        <w:t xml:space="preserve">are centralized and use a client server architecture. Clearly, there is a fundamental difference between </w:t>
+      </w:r>
+      <w:proofErr w:type="spellStart"/>
+      <w:r>
+        <w:rPr>
+          <w:rFonts w:ascii="Times New Roman" w:hAnsi="Times New Roman"/>
+          <w:sz w:val="24"/>
+          <w:szCs w:val="24"/>
+        </w:rPr>
+        <w:t>blockchain</w:t>
+      </w:r>
+      <w:proofErr w:type="spellEnd"/>
+      <w:r>
+        <w:rPr>
+          <w:rFonts w:ascii="Times New Roman" w:hAnsi="Times New Roman"/>
+          <w:sz w:val="24"/>
+          <w:szCs w:val="24"/>
+        </w:rPr>
+        <w:t xml:space="preserve"> v/s the regular databases. </w:t>
+      </w:r>
+      <w:proofErr w:type="spellStart"/>
+      <w:r>
+        <w:rPr>
+          <w:rFonts w:ascii="Times New Roman" w:hAnsi="Times New Roman"/>
+          <w:sz w:val="24"/>
+          <w:szCs w:val="24"/>
+        </w:rPr>
+        <w:t>Blockchain</w:t>
+      </w:r>
+      <w:proofErr w:type="spellEnd"/>
+      <w:r>
+        <w:rPr>
+          <w:rFonts w:ascii="Times New Roman" w:hAnsi="Times New Roman"/>
+          <w:sz w:val="24"/>
+          <w:szCs w:val="24"/>
+        </w:rPr>
+        <w:t xml:space="preserve"> may well be </w:t>
       </w:r>
       <w:r>
         <w:rPr>
@@ -762,7 +946,25 @@
           <w:sz w:val="24"/>
           <w:szCs w:val="24"/>
         </w:rPr>
-        <w:t>. Later, we shall see in the where does blockchain fit into the entire ecosystem of databases figuratively.</w:t>
+        <w:t xml:space="preserve">. Later, we shall see in the where does </w:t>
+      </w:r>
+      <w:proofErr w:type="spellStart"/>
+      <w:r>
+        <w:rPr>
+          <w:rFonts w:ascii="Times New Roman" w:hAnsi="Times New Roman"/>
+          <w:sz w:val="24"/>
+          <w:szCs w:val="24"/>
+        </w:rPr>
+        <w:t>blockchain</w:t>
+      </w:r>
+      <w:proofErr w:type="spellEnd"/>
+      <w:r>
+        <w:rPr>
+          <w:rFonts w:ascii="Times New Roman" w:hAnsi="Times New Roman"/>
+          <w:sz w:val="24"/>
+          <w:szCs w:val="24"/>
+        </w:rPr>
+        <w:t xml:space="preserve"> fit into the entire ecosystem of databases figuratively.</w:t>
       </w:r>
       <w:r>
         <w:rPr>
@@ -808,15 +1010,51 @@
           <w:sz w:val="24"/>
           <w:szCs w:val="24"/>
         </w:rPr>
-        <w:t xml:space="preserve"> distributed databases may be classified in a master-slave format or mult-master format. In the master-slave format, the master serves as the single point of failure or the main bottleneck. </w:t>
-      </w:r>
-      <w:r>
-        <w:rPr>
-          <w:rFonts w:ascii="Times New Roman" w:hAnsi="Times New Roman"/>
-          <w:sz w:val="24"/>
-          <w:szCs w:val="24"/>
-        </w:rPr>
-        <w:t>In multi master information is copied into other nodes but the problem is double replication can happen in this. Due to the inherent properties of blockchain, problems such as double spending and single point of bottleneck are avoided.</w:t>
+        <w:t xml:space="preserve"> distributed databases may be classified in a master-slave format or </w:t>
+      </w:r>
+      <w:proofErr w:type="spellStart"/>
+      <w:r>
+        <w:rPr>
+          <w:rFonts w:ascii="Times New Roman" w:hAnsi="Times New Roman"/>
+          <w:sz w:val="24"/>
+          <w:szCs w:val="24"/>
+        </w:rPr>
+        <w:t>mult</w:t>
+      </w:r>
+      <w:proofErr w:type="spellEnd"/>
+      <w:r>
+        <w:rPr>
+          <w:rFonts w:ascii="Times New Roman" w:hAnsi="Times New Roman"/>
+          <w:sz w:val="24"/>
+          <w:szCs w:val="24"/>
+        </w:rPr>
+        <w:t xml:space="preserve">-master format. In the master-slave format, the master serves as the single point of failure or the main bottleneck. </w:t>
+      </w:r>
+      <w:r>
+        <w:rPr>
+          <w:rFonts w:ascii="Times New Roman" w:hAnsi="Times New Roman"/>
+          <w:sz w:val="24"/>
+          <w:szCs w:val="24"/>
+        </w:rPr>
+        <w:t xml:space="preserve">In multi master information is copied into other nodes but the problem is double replication can happen in this. Due to the inherent properties of </w:t>
+      </w:r>
+      <w:proofErr w:type="spellStart"/>
+      <w:r>
+        <w:rPr>
+          <w:rFonts w:ascii="Times New Roman" w:hAnsi="Times New Roman"/>
+          <w:sz w:val="24"/>
+          <w:szCs w:val="24"/>
+        </w:rPr>
+        <w:t>blockchain</w:t>
+      </w:r>
+      <w:proofErr w:type="spellEnd"/>
+      <w:r>
+        <w:rPr>
+          <w:rFonts w:ascii="Times New Roman" w:hAnsi="Times New Roman"/>
+          <w:sz w:val="24"/>
+          <w:szCs w:val="24"/>
+        </w:rPr>
+        <w:t>, problems such as double spending and single point of bottleneck are avoided.</w:t>
       </w:r>
     </w:p>
     <w:p>
@@ -854,24 +1092,62 @@
           <w:sz w:val="24"/>
           <w:szCs w:val="24"/>
         </w:rPr>
-        <w:t>when compared to blockchain a</w:t>
-      </w:r>
-      <w:r>
-        <w:rPr>
-          <w:rFonts w:ascii="Times New Roman" w:hAnsi="Times New Roman"/>
-          <w:sz w:val="24"/>
-          <w:szCs w:val="24"/>
-        </w:rPr>
-        <w:t>nd databases, as the blockchain</w:t>
-      </w:r>
-      <w:r>
-        <w:rPr>
-          <w:rFonts w:ascii="Times New Roman" w:hAnsi="Times New Roman"/>
-          <w:sz w:val="24"/>
-          <w:szCs w:val="24"/>
-        </w:rPr>
-        <w:t xml:space="preserve"> usually run their own virtual machine, it is possible to run the smart contracts over them. The smart contracts can be compared as stored procedures in the regular blockchain</w:t>
-      </w:r>
+        <w:t xml:space="preserve">when compared to </w:t>
+      </w:r>
+      <w:proofErr w:type="spellStart"/>
+      <w:r>
+        <w:rPr>
+          <w:rFonts w:ascii="Times New Roman" w:hAnsi="Times New Roman"/>
+          <w:sz w:val="24"/>
+          <w:szCs w:val="24"/>
+        </w:rPr>
+        <w:t>blockchain</w:t>
+      </w:r>
+      <w:proofErr w:type="spellEnd"/>
+      <w:r>
+        <w:rPr>
+          <w:rFonts w:ascii="Times New Roman" w:hAnsi="Times New Roman"/>
+          <w:sz w:val="24"/>
+          <w:szCs w:val="24"/>
+        </w:rPr>
+        <w:t xml:space="preserve"> a</w:t>
+      </w:r>
+      <w:r>
+        <w:rPr>
+          <w:rFonts w:ascii="Times New Roman" w:hAnsi="Times New Roman"/>
+          <w:sz w:val="24"/>
+          <w:szCs w:val="24"/>
+        </w:rPr>
+        <w:t xml:space="preserve">nd databases, as the </w:t>
+      </w:r>
+      <w:proofErr w:type="spellStart"/>
+      <w:r>
+        <w:rPr>
+          <w:rFonts w:ascii="Times New Roman" w:hAnsi="Times New Roman"/>
+          <w:sz w:val="24"/>
+          <w:szCs w:val="24"/>
+        </w:rPr>
+        <w:t>blockchain</w:t>
+      </w:r>
+      <w:proofErr w:type="spellEnd"/>
+      <w:r>
+        <w:rPr>
+          <w:rFonts w:ascii="Times New Roman" w:hAnsi="Times New Roman"/>
+          <w:sz w:val="24"/>
+          <w:szCs w:val="24"/>
+        </w:rPr>
+        <w:t xml:space="preserve"> usually run their own virtual machine, it is possible to run the smart contracts over them. The smart contracts can be compared as stored procedures in the regular </w:t>
+      </w:r>
+      <w:proofErr w:type="spellStart"/>
+      <w:r>
+        <w:rPr>
+          <w:rFonts w:ascii="Times New Roman" w:hAnsi="Times New Roman"/>
+          <w:sz w:val="24"/>
+          <w:szCs w:val="24"/>
+        </w:rPr>
+        <w:t>blockchain</w:t>
+      </w:r>
+      <w:proofErr w:type="spellEnd"/>
       <w:r>
         <w:rPr>
           <w:rFonts w:ascii="Times New Roman" w:hAnsi="Times New Roman"/>
@@ -894,13 +1170,23 @@
           <w:szCs w:val="24"/>
         </w:rPr>
       </w:pPr>
-      <w:r>
-        <w:rPr>
-          <w:rFonts w:ascii="Times New Roman" w:hAnsi="Times New Roman"/>
-          <w:sz w:val="24"/>
-          <w:szCs w:val="24"/>
-        </w:rPr>
-        <w:t>Blockchain allow permanent, immutable recordkeeping and are much slower than data stores designed to handle and distribute more perishable data.</w:t>
+      <w:proofErr w:type="spellStart"/>
+      <w:r>
+        <w:rPr>
+          <w:rFonts w:ascii="Times New Roman" w:hAnsi="Times New Roman"/>
+          <w:sz w:val="24"/>
+          <w:szCs w:val="24"/>
+        </w:rPr>
+        <w:t>Blockchain</w:t>
+      </w:r>
+      <w:proofErr w:type="spellEnd"/>
+      <w:r>
+        <w:rPr>
+          <w:rFonts w:ascii="Times New Roman" w:hAnsi="Times New Roman"/>
+          <w:sz w:val="24"/>
+          <w:szCs w:val="24"/>
+        </w:rPr>
+        <w:t xml:space="preserve"> allow permanent, immutable recordkeeping and are much slower than data stores designed to handle and distribute more perishable data.</w:t>
       </w:r>
       <w:r>
         <w:rPr>
@@ -910,13 +1196,23 @@
         </w:rPr>
         <w:t xml:space="preserve"> In terms of operations, </w:t>
       </w:r>
-      <w:r>
-        <w:rPr>
-          <w:rFonts w:ascii="Times New Roman" w:hAnsi="Times New Roman"/>
-          <w:sz w:val="24"/>
-          <w:szCs w:val="24"/>
-        </w:rPr>
-        <w:t xml:space="preserve">blockchains are write heavy and only work with Insert operations. </w:t>
+      <w:proofErr w:type="spellStart"/>
+      <w:r>
+        <w:rPr>
+          <w:rFonts w:ascii="Times New Roman" w:hAnsi="Times New Roman"/>
+          <w:sz w:val="24"/>
+          <w:szCs w:val="24"/>
+        </w:rPr>
+        <w:t>blockchains</w:t>
+      </w:r>
+      <w:proofErr w:type="spellEnd"/>
+      <w:r>
+        <w:rPr>
+          <w:rFonts w:ascii="Times New Roman" w:hAnsi="Times New Roman"/>
+          <w:sz w:val="24"/>
+          <w:szCs w:val="24"/>
+        </w:rPr>
+        <w:t xml:space="preserve"> are write heavy and only work with Insert operations. </w:t>
       </w:r>
     </w:p>
     <w:p>
@@ -946,7 +1242,25 @@
           <w:sz w:val="24"/>
           <w:szCs w:val="24"/>
         </w:rPr>
-        <w:t xml:space="preserve">The architecture of a traditional database may be master-slave or mult-master. </w:t>
+        <w:t xml:space="preserve">The architecture of a traditional database may be master-slave or </w:t>
+      </w:r>
+      <w:proofErr w:type="spellStart"/>
+      <w:r>
+        <w:rPr>
+          <w:rFonts w:ascii="Times New Roman" w:hAnsi="Times New Roman"/>
+          <w:sz w:val="24"/>
+          <w:szCs w:val="24"/>
+        </w:rPr>
+        <w:t>mult</w:t>
+      </w:r>
+      <w:proofErr w:type="spellEnd"/>
+      <w:r>
+        <w:rPr>
+          <w:rFonts w:ascii="Times New Roman" w:hAnsi="Times New Roman"/>
+          <w:sz w:val="24"/>
+          <w:szCs w:val="24"/>
+        </w:rPr>
+        <w:t xml:space="preserve">-master. </w:t>
       </w:r>
     </w:p>
     <w:p>
@@ -968,7 +1282,43 @@
           <w:sz w:val="24"/>
           <w:szCs w:val="24"/>
         </w:rPr>
-        <w:t xml:space="preserve">While in blockchain, a full replication of block is performed on every node. A consensus mechanism such as a 2-phase commit (distributed transaction) can be found on a traditional database, however, in a blockchain, majority of the peers have to agree on the outcome of the transactions. </w:t>
+        <w:t xml:space="preserve">While in </w:t>
+      </w:r>
+      <w:proofErr w:type="spellStart"/>
+      <w:r>
+        <w:rPr>
+          <w:rFonts w:ascii="Times New Roman" w:hAnsi="Times New Roman"/>
+          <w:sz w:val="24"/>
+          <w:szCs w:val="24"/>
+        </w:rPr>
+        <w:t>blockchain</w:t>
+      </w:r>
+      <w:proofErr w:type="spellEnd"/>
+      <w:r>
+        <w:rPr>
+          <w:rFonts w:ascii="Times New Roman" w:hAnsi="Times New Roman"/>
+          <w:sz w:val="24"/>
+          <w:szCs w:val="24"/>
+        </w:rPr>
+        <w:t xml:space="preserve">, a full replication of block is performed on every node. A consensus mechanism such as a 2-phase commit (distributed transaction) can be found on a traditional database, however, in a </w:t>
+      </w:r>
+      <w:proofErr w:type="spellStart"/>
+      <w:r>
+        <w:rPr>
+          <w:rFonts w:ascii="Times New Roman" w:hAnsi="Times New Roman"/>
+          <w:sz w:val="24"/>
+          <w:szCs w:val="24"/>
+        </w:rPr>
+        <w:t>blockchain</w:t>
+      </w:r>
+      <w:proofErr w:type="spellEnd"/>
+      <w:r>
+        <w:rPr>
+          <w:rFonts w:ascii="Times New Roman" w:hAnsi="Times New Roman"/>
+          <w:sz w:val="24"/>
+          <w:szCs w:val="24"/>
+        </w:rPr>
+        <w:t xml:space="preserve">, majority of the peers have to agree on the outcome of the transactions. </w:t>
       </w:r>
     </w:p>
     <w:p>
@@ -1180,6 +1530,15 @@
           <w:szCs w:val="24"/>
         </w:rPr>
         <w:tab/>
+      </w:r>
+      <w:proofErr w:type="spellStart"/>
+      <w:r>
+        <w:rPr>
+          <w:rFonts w:ascii="Times New Roman" w:hAnsi="Times New Roman"/>
+          <w:color w:val="000000"/>
+          <w:sz w:val="24"/>
+          <w:szCs w:val="24"/>
+        </w:rPr>
         <w:t>B</w:t>
       </w:r>
       <w:r>
@@ -1189,7 +1548,17 @@
           <w:sz w:val="24"/>
           <w:szCs w:val="24"/>
         </w:rPr>
-        <w:t>lockchain with relational databases</w:t>
+        <w:t>lockchain</w:t>
+      </w:r>
+      <w:proofErr w:type="spellEnd"/>
+      <w:r>
+        <w:rPr>
+          <w:rFonts w:ascii="Times New Roman" w:hAnsi="Times New Roman"/>
+          <w:color w:val="000000"/>
+          <w:sz w:val="24"/>
+          <w:szCs w:val="24"/>
+        </w:rPr>
+        <w:t xml:space="preserve"> with relational databases</w:t>
       </w:r>
     </w:p>
     <w:p>
@@ -1229,7 +1598,27 @@
           <w:szCs w:val="24"/>
         </w:rPr>
         <w:tab/>
-        <w:t>Relation between blockchain and relational database</w:t>
+        <w:t xml:space="preserve">Relation between </w:t>
+      </w:r>
+      <w:proofErr w:type="spellStart"/>
+      <w:r>
+        <w:rPr>
+          <w:rFonts w:ascii="Times New Roman" w:hAnsi="Times New Roman"/>
+          <w:color w:val="000000"/>
+          <w:sz w:val="24"/>
+          <w:szCs w:val="24"/>
+        </w:rPr>
+        <w:t>blockchain</w:t>
+      </w:r>
+      <w:proofErr w:type="spellEnd"/>
+      <w:r>
+        <w:rPr>
+          <w:rFonts w:ascii="Times New Roman" w:hAnsi="Times New Roman"/>
+          <w:color w:val="000000"/>
+          <w:sz w:val="24"/>
+          <w:szCs w:val="24"/>
+        </w:rPr>
+        <w:t xml:space="preserve"> and relational database</w:t>
       </w:r>
     </w:p>
     <w:p>
@@ -1247,7 +1636,25 @@
           <w:sz w:val="24"/>
           <w:szCs w:val="24"/>
         </w:rPr>
-        <w:t xml:space="preserve">As we know traditional databases are set up in a client-server network architecture. The control of the database remains in the hands of the admininstrators, allowing access and permissions to the centralized servers. </w:t>
+        <w:t xml:space="preserve">As we know traditional databases are set up in a client-server network architecture. The control of the database remains in the hands of the </w:t>
+      </w:r>
+      <w:proofErr w:type="spellStart"/>
+      <w:r>
+        <w:rPr>
+          <w:rFonts w:ascii="Times New Roman" w:hAnsi="Times New Roman"/>
+          <w:sz w:val="24"/>
+          <w:szCs w:val="24"/>
+        </w:rPr>
+        <w:t>admininstrators</w:t>
+      </w:r>
+      <w:proofErr w:type="spellEnd"/>
+      <w:r>
+        <w:rPr>
+          <w:rFonts w:ascii="Times New Roman" w:hAnsi="Times New Roman"/>
+          <w:sz w:val="24"/>
+          <w:szCs w:val="24"/>
+        </w:rPr>
+        <w:t xml:space="preserve">, allowing access and permissions to the centralized servers. </w:t>
       </w:r>
       <w:r>
         <w:rPr>
@@ -1271,7 +1678,43 @@
           <w:sz w:val="24"/>
           <w:szCs w:val="24"/>
         </w:rPr>
-        <w:t xml:space="preserve"> It is in direct contrast to the blockchain which constitute a set of decentralized nodes, wherein all nodes can verify data that is recorded on the blockchain.</w:t>
+        <w:t xml:space="preserve"> It is in direct contrast to the </w:t>
+      </w:r>
+      <w:proofErr w:type="spellStart"/>
+      <w:r>
+        <w:rPr>
+          <w:rFonts w:ascii="Times New Roman" w:hAnsi="Times New Roman"/>
+          <w:sz w:val="24"/>
+          <w:szCs w:val="24"/>
+        </w:rPr>
+        <w:t>blockchain</w:t>
+      </w:r>
+      <w:proofErr w:type="spellEnd"/>
+      <w:r>
+        <w:rPr>
+          <w:rFonts w:ascii="Times New Roman" w:hAnsi="Times New Roman"/>
+          <w:sz w:val="24"/>
+          <w:szCs w:val="24"/>
+        </w:rPr>
+        <w:t xml:space="preserve"> which constitute a set of decentralized nodes, wherein all nodes can verify data that is recorded on the </w:t>
+      </w:r>
+      <w:proofErr w:type="spellStart"/>
+      <w:r>
+        <w:rPr>
+          <w:rFonts w:ascii="Times New Roman" w:hAnsi="Times New Roman"/>
+          <w:sz w:val="24"/>
+          <w:szCs w:val="24"/>
+        </w:rPr>
+        <w:t>blockchain</w:t>
+      </w:r>
+      <w:proofErr w:type="spellEnd"/>
+      <w:r>
+        <w:rPr>
+          <w:rFonts w:ascii="Times New Roman" w:hAnsi="Times New Roman"/>
+          <w:sz w:val="24"/>
+          <w:szCs w:val="24"/>
+        </w:rPr>
+        <w:t>.</w:t>
       </w:r>
       <w:r>
         <w:rPr>
@@ -1291,13 +1734,23 @@
           <w:szCs w:val="24"/>
         </w:rPr>
       </w:pPr>
-      <w:r>
-        <w:rPr>
-          <w:rFonts w:ascii="Times New Roman" w:hAnsi="Times New Roman"/>
-          <w:sz w:val="24"/>
-          <w:szCs w:val="24"/>
-        </w:rPr>
-        <w:t xml:space="preserve">Blockchain databases have a fault-tolerant </w:t>
+      <w:proofErr w:type="spellStart"/>
+      <w:r>
+        <w:rPr>
+          <w:rFonts w:ascii="Times New Roman" w:hAnsi="Times New Roman"/>
+          <w:sz w:val="24"/>
+          <w:szCs w:val="24"/>
+        </w:rPr>
+        <w:t>Blockchain</w:t>
+      </w:r>
+      <w:proofErr w:type="spellEnd"/>
+      <w:r>
+        <w:rPr>
+          <w:rFonts w:ascii="Times New Roman" w:hAnsi="Times New Roman"/>
+          <w:sz w:val="24"/>
+          <w:szCs w:val="24"/>
+        </w:rPr>
+        <w:t xml:space="preserve"> databases have a fault-tolerant </w:t>
       </w:r>
       <w:r>
         <w:rPr>
@@ -1379,13 +1832,23 @@
         </w:rPr>
         <w:t xml:space="preserve">data can be easily modified or deleted. </w:t>
       </w:r>
-      <w:r>
-        <w:rPr>
-          <w:rFonts w:ascii="Times New Roman" w:hAnsi="Times New Roman"/>
-          <w:sz w:val="24"/>
-          <w:szCs w:val="24"/>
-        </w:rPr>
-        <w:t xml:space="preserve">Blockchain are classified under Distributed Ledgers which are basically distributed databases </w:t>
+      <w:proofErr w:type="spellStart"/>
+      <w:r>
+        <w:rPr>
+          <w:rFonts w:ascii="Times New Roman" w:hAnsi="Times New Roman"/>
+          <w:sz w:val="24"/>
+          <w:szCs w:val="24"/>
+        </w:rPr>
+        <w:t>Blockchain</w:t>
+      </w:r>
+      <w:proofErr w:type="spellEnd"/>
+      <w:r>
+        <w:rPr>
+          <w:rFonts w:ascii="Times New Roman" w:hAnsi="Times New Roman"/>
+          <w:sz w:val="24"/>
+          <w:szCs w:val="24"/>
+        </w:rPr>
+        <w:t xml:space="preserve"> are classified under Distributed Ledgers which are basically distributed databases </w:t>
       </w:r>
       <w:r>
         <w:rPr>
@@ -1395,13 +1858,23 @@
         </w:rPr>
         <w:t xml:space="preserve">which leverage cryptography to provide a multi-version concurrency control mechanism and maintain consensus about the existence and status of shared facts in trustless environments. </w:t>
       </w:r>
-      <w:r>
-        <w:rPr>
-          <w:rFonts w:ascii="Times New Roman" w:hAnsi="Times New Roman"/>
-          <w:sz w:val="24"/>
-          <w:szCs w:val="24"/>
-        </w:rPr>
-        <w:t>Blockchain provides</w:t>
+      <w:proofErr w:type="spellStart"/>
+      <w:r>
+        <w:rPr>
+          <w:rFonts w:ascii="Times New Roman" w:hAnsi="Times New Roman"/>
+          <w:sz w:val="24"/>
+          <w:szCs w:val="24"/>
+        </w:rPr>
+        <w:t>Blockchain</w:t>
+      </w:r>
+      <w:proofErr w:type="spellEnd"/>
+      <w:r>
+        <w:rPr>
+          <w:rFonts w:ascii="Times New Roman" w:hAnsi="Times New Roman"/>
+          <w:sz w:val="24"/>
+          <w:szCs w:val="24"/>
+        </w:rPr>
+        <w:t xml:space="preserve"> provides</w:t>
       </w:r>
       <w:r>
         <w:rPr>
@@ -1435,7 +1908,25 @@
           <w:sz w:val="24"/>
           <w:szCs w:val="24"/>
         </w:rPr>
-        <w:t>We shall now explore the possible advantages of integrating a relational database with blockchain.</w:t>
+        <w:t xml:space="preserve">We shall now explore the possible advantages of integrating a relational database with </w:t>
+      </w:r>
+      <w:proofErr w:type="spellStart"/>
+      <w:r>
+        <w:rPr>
+          <w:rFonts w:ascii="Times New Roman" w:hAnsi="Times New Roman"/>
+          <w:sz w:val="24"/>
+          <w:szCs w:val="24"/>
+        </w:rPr>
+        <w:t>blockchain</w:t>
+      </w:r>
+      <w:proofErr w:type="spellEnd"/>
+      <w:r>
+        <w:rPr>
+          <w:rFonts w:ascii="Times New Roman" w:hAnsi="Times New Roman"/>
+          <w:sz w:val="24"/>
+          <w:szCs w:val="24"/>
+        </w:rPr>
+        <w:t>.</w:t>
       </w:r>
     </w:p>
     <w:p>
@@ -1457,7 +1948,25 @@
           <w:sz w:val="24"/>
           <w:szCs w:val="24"/>
         </w:rPr>
-        <w:t xml:space="preserve">Memory management may become a problem as the blockchain scales. As the size of the network scales storing history of all the transactions taking place </w:t>
+        <w:t xml:space="preserve">Memory management may become a problem as the </w:t>
+      </w:r>
+      <w:proofErr w:type="spellStart"/>
+      <w:r>
+        <w:rPr>
+          <w:rFonts w:ascii="Times New Roman" w:hAnsi="Times New Roman"/>
+          <w:sz w:val="24"/>
+          <w:szCs w:val="24"/>
+        </w:rPr>
+        <w:t>blockchain</w:t>
+      </w:r>
+      <w:proofErr w:type="spellEnd"/>
+      <w:r>
+        <w:rPr>
+          <w:rFonts w:ascii="Times New Roman" w:hAnsi="Times New Roman"/>
+          <w:sz w:val="24"/>
+          <w:szCs w:val="24"/>
+        </w:rPr>
+        <w:t xml:space="preserve"> scales. As the size of the network scales storing history of all the transactions taking place </w:t>
       </w:r>
       <w:r>
         <w:rPr>
@@ -1481,21 +1990,67 @@
           <w:szCs w:val="24"/>
         </w:rPr>
       </w:pPr>
-      <w:r>
-        <w:rPr>
-          <w:rFonts w:ascii="Times New Roman" w:hAnsi="Times New Roman"/>
-          <w:sz w:val="24"/>
-          <w:szCs w:val="24"/>
-        </w:rPr>
-        <w:t>Blockchain are usually de</w:t>
-      </w:r>
-      <w:r>
-        <w:rPr>
-          <w:rFonts w:ascii="Times New Roman" w:hAnsi="Times New Roman"/>
-          <w:sz w:val="24"/>
-          <w:szCs w:val="24"/>
-        </w:rPr>
-        <w:t>signed as a Merkle tree, thus allowing effiecient and secure verification of content in a large body of data.</w:t>
+      <w:proofErr w:type="spellStart"/>
+      <w:r>
+        <w:rPr>
+          <w:rFonts w:ascii="Times New Roman" w:hAnsi="Times New Roman"/>
+          <w:sz w:val="24"/>
+          <w:szCs w:val="24"/>
+        </w:rPr>
+        <w:t>Blockchain</w:t>
+      </w:r>
+      <w:proofErr w:type="spellEnd"/>
+      <w:r>
+        <w:rPr>
+          <w:rFonts w:ascii="Times New Roman" w:hAnsi="Times New Roman"/>
+          <w:sz w:val="24"/>
+          <w:szCs w:val="24"/>
+        </w:rPr>
+        <w:t xml:space="preserve"> are usually de</w:t>
+      </w:r>
+      <w:r>
+        <w:rPr>
+          <w:rFonts w:ascii="Times New Roman" w:hAnsi="Times New Roman"/>
+          <w:sz w:val="24"/>
+          <w:szCs w:val="24"/>
+        </w:rPr>
+        <w:t xml:space="preserve">signed as a </w:t>
+      </w:r>
+      <w:proofErr w:type="spellStart"/>
+      <w:r>
+        <w:rPr>
+          <w:rFonts w:ascii="Times New Roman" w:hAnsi="Times New Roman"/>
+          <w:sz w:val="24"/>
+          <w:szCs w:val="24"/>
+        </w:rPr>
+        <w:t>Merkle</w:t>
+      </w:r>
+      <w:proofErr w:type="spellEnd"/>
+      <w:r>
+        <w:rPr>
+          <w:rFonts w:ascii="Times New Roman" w:hAnsi="Times New Roman"/>
+          <w:sz w:val="24"/>
+          <w:szCs w:val="24"/>
+        </w:rPr>
+        <w:t xml:space="preserve"> tree, thus allowing </w:t>
+      </w:r>
+      <w:proofErr w:type="spellStart"/>
+      <w:r>
+        <w:rPr>
+          <w:rFonts w:ascii="Times New Roman" w:hAnsi="Times New Roman"/>
+          <w:sz w:val="24"/>
+          <w:szCs w:val="24"/>
+        </w:rPr>
+        <w:t>effiecient</w:t>
+      </w:r>
+      <w:proofErr w:type="spellEnd"/>
+      <w:r>
+        <w:rPr>
+          <w:rFonts w:ascii="Times New Roman" w:hAnsi="Times New Roman"/>
+          <w:sz w:val="24"/>
+          <w:szCs w:val="24"/>
+        </w:rPr>
+        <w:t xml:space="preserve"> and secure verification of content in a large body of data.</w:t>
       </w:r>
       <w:r>
         <w:rPr>
@@ -1519,7 +2074,25 @@
           <w:sz w:val="24"/>
           <w:szCs w:val="24"/>
         </w:rPr>
-        <w:t>This design structure may work better by subtituing it with relational databases thus avoiding complexity and navigation of a particular pathway.</w:t>
+        <w:t xml:space="preserve">This design structure may work better by </w:t>
+      </w:r>
+      <w:proofErr w:type="spellStart"/>
+      <w:r>
+        <w:rPr>
+          <w:rFonts w:ascii="Times New Roman" w:hAnsi="Times New Roman"/>
+          <w:sz w:val="24"/>
+          <w:szCs w:val="24"/>
+        </w:rPr>
+        <w:t>subtituing</w:t>
+      </w:r>
+      <w:proofErr w:type="spellEnd"/>
+      <w:r>
+        <w:rPr>
+          <w:rFonts w:ascii="Times New Roman" w:hAnsi="Times New Roman"/>
+          <w:sz w:val="24"/>
+          <w:szCs w:val="24"/>
+        </w:rPr>
+        <w:t xml:space="preserve"> it with relational databases thus avoiding complexity and navigation of a particular pathway.</w:t>
       </w:r>
     </w:p>
     <w:p>
@@ -1535,13 +2108,41 @@
           <w:szCs w:val="24"/>
         </w:rPr>
       </w:pPr>
-      <w:r>
-        <w:rPr>
-          <w:rFonts w:ascii="Times New Roman" w:hAnsi="Times New Roman"/>
-          <w:sz w:val="24"/>
-          <w:szCs w:val="24"/>
-        </w:rPr>
-        <w:t>Impovement in access time of data as relational databases are faster to query and do not need a supplementary database for holding a set of indicies for lookups.</w:t>
+      <w:proofErr w:type="spellStart"/>
+      <w:r>
+        <w:rPr>
+          <w:rFonts w:ascii="Times New Roman" w:hAnsi="Times New Roman"/>
+          <w:sz w:val="24"/>
+          <w:szCs w:val="24"/>
+        </w:rPr>
+        <w:t>Impovement</w:t>
+      </w:r>
+      <w:proofErr w:type="spellEnd"/>
+      <w:r>
+        <w:rPr>
+          <w:rFonts w:ascii="Times New Roman" w:hAnsi="Times New Roman"/>
+          <w:sz w:val="24"/>
+          <w:szCs w:val="24"/>
+        </w:rPr>
+        <w:t xml:space="preserve"> in access time of data as relational databases are faster to query and do not need a supplementary database for holding a set of </w:t>
+      </w:r>
+      <w:proofErr w:type="spellStart"/>
+      <w:r>
+        <w:rPr>
+          <w:rFonts w:ascii="Times New Roman" w:hAnsi="Times New Roman"/>
+          <w:sz w:val="24"/>
+          <w:szCs w:val="24"/>
+        </w:rPr>
+        <w:t>indicies</w:t>
+      </w:r>
+      <w:proofErr w:type="spellEnd"/>
+      <w:r>
+        <w:rPr>
+          <w:rFonts w:ascii="Times New Roman" w:hAnsi="Times New Roman"/>
+          <w:sz w:val="24"/>
+          <w:szCs w:val="24"/>
+        </w:rPr>
+        <w:t xml:space="preserve"> for lookups.</w:t>
       </w:r>
     </w:p>
     <w:p>
@@ -1608,7 +2209,43 @@
           <w:sz w:val="24"/>
           <w:szCs w:val="24"/>
         </w:rPr>
-        <w:t xml:space="preserve">We shall now consider a study wherein blockchain is associated with a relational database. The idea here is to replace the existing architecture of Bitcoin- a blockchain based cryptocurrency with SQLite RDBMS database and try to understand </w:t>
+        <w:t xml:space="preserve">We shall now consider a study wherein </w:t>
+      </w:r>
+      <w:proofErr w:type="spellStart"/>
+      <w:r>
+        <w:rPr>
+          <w:rFonts w:ascii="Times New Roman" w:hAnsi="Times New Roman"/>
+          <w:sz w:val="24"/>
+          <w:szCs w:val="24"/>
+        </w:rPr>
+        <w:t>blockchain</w:t>
+      </w:r>
+      <w:proofErr w:type="spellEnd"/>
+      <w:r>
+        <w:rPr>
+          <w:rFonts w:ascii="Times New Roman" w:hAnsi="Times New Roman"/>
+          <w:sz w:val="24"/>
+          <w:szCs w:val="24"/>
+        </w:rPr>
+        <w:t xml:space="preserve"> is associated with a relational database. The idea here is to replace the existing architecture of Bitcoin- a </w:t>
+      </w:r>
+      <w:proofErr w:type="spellStart"/>
+      <w:r>
+        <w:rPr>
+          <w:rFonts w:ascii="Times New Roman" w:hAnsi="Times New Roman"/>
+          <w:sz w:val="24"/>
+          <w:szCs w:val="24"/>
+        </w:rPr>
+        <w:t>blockchain</w:t>
+      </w:r>
+      <w:proofErr w:type="spellEnd"/>
+      <w:r>
+        <w:rPr>
+          <w:rFonts w:ascii="Times New Roman" w:hAnsi="Times New Roman"/>
+          <w:sz w:val="24"/>
+          <w:szCs w:val="24"/>
+        </w:rPr>
+        <w:t xml:space="preserve"> based cryptocurrency with SQLite RDBMS database and try to understand </w:t>
       </w:r>
       <w:r>
         <w:rPr>
@@ -1641,16 +2278,40 @@
           <w:sz w:val="24"/>
           <w:szCs w:val="24"/>
         </w:rPr>
-        <w:t xml:space="preserve"> a better fit with blockchain?</w:t>
-      </w:r>
-      <w:r>
-        <w:rPr>
-          <w:rFonts w:ascii="Times New Roman" w:hAnsi="Times New Roman"/>
+        <w:t xml:space="preserve"> a better fit with </w:t>
+      </w:r>
+      <w:proofErr w:type="spellStart"/>
+      <w:r>
+        <w:rPr>
+          <w:rFonts w:ascii="Times New Roman" w:hAnsi="Times New Roman"/>
+          <w:b/>
           <w:color w:val="000000"/>
           <w:spacing w:val="-4"/>
           <w:sz w:val="24"/>
           <w:szCs w:val="24"/>
         </w:rPr>
+        <w:t>blockchain</w:t>
+      </w:r>
+      <w:proofErr w:type="spellEnd"/>
+      <w:r>
+        <w:rPr>
+          <w:rFonts w:ascii="Times New Roman" w:hAnsi="Times New Roman"/>
+          <w:b/>
+          <w:color w:val="000000"/>
+          <w:spacing w:val="-4"/>
+          <w:sz w:val="24"/>
+          <w:szCs w:val="24"/>
+        </w:rPr>
+        <w:t>?</w:t>
+      </w:r>
+      <w:r>
+        <w:rPr>
+          <w:rFonts w:ascii="Times New Roman" w:hAnsi="Times New Roman"/>
+          <w:color w:val="000000"/>
+          <w:spacing w:val="-4"/>
+          <w:sz w:val="24"/>
+          <w:szCs w:val="24"/>
+        </w:rPr>
         <w:t xml:space="preserve"> Second</w:t>
       </w:r>
       <w:r>
@@ -1704,7 +2365,31 @@
           <w:sz w:val="24"/>
           <w:szCs w:val="24"/>
         </w:rPr>
-        <w:t xml:space="preserve"> can be changed to integrate with blockchain?</w:t>
+        <w:t xml:space="preserve"> can be changed to integrate with </w:t>
+      </w:r>
+      <w:proofErr w:type="spellStart"/>
+      <w:r>
+        <w:rPr>
+          <w:rFonts w:ascii="Times New Roman" w:hAnsi="Times New Roman"/>
+          <w:b/>
+          <w:color w:val="000000"/>
+          <w:spacing w:val="-4"/>
+          <w:sz w:val="24"/>
+          <w:szCs w:val="24"/>
+        </w:rPr>
+        <w:t>blockchain</w:t>
+      </w:r>
+      <w:proofErr w:type="spellEnd"/>
+      <w:r>
+        <w:rPr>
+          <w:rFonts w:ascii="Times New Roman" w:hAnsi="Times New Roman"/>
+          <w:b/>
+          <w:color w:val="000000"/>
+          <w:spacing w:val="-4"/>
+          <w:sz w:val="24"/>
+          <w:szCs w:val="24"/>
+        </w:rPr>
+        <w:t>?</w:t>
       </w:r>
     </w:p>
     <w:p>
@@ -1859,23 +2544,49 @@
           <w:sz w:val="24"/>
           <w:szCs w:val="24"/>
         </w:rPr>
-        <w:t xml:space="preserve"> are the primary DBs which</w:t>
-      </w:r>
-      <w:r>
-        <w:rPr>
-          <w:rFonts w:ascii="Times New Roman" w:hAnsi="Times New Roman"/>
-          <w:sz w:val="24"/>
-          <w:szCs w:val="24"/>
-        </w:rPr>
-        <w:t xml:space="preserve"> </w:t>
-      </w:r>
-      <w:r>
-        <w:rPr>
-          <w:rFonts w:ascii="Times New Roman" w:hAnsi="Times New Roman"/>
-          <w:sz w:val="24"/>
-          <w:szCs w:val="24"/>
-        </w:rPr>
-        <w:t xml:space="preserve"> store and retrieve information. The databases under Bitcoin are Berkeley Database Engine, Flat file database and LevelDB.</w:t>
+        <w:t xml:space="preserve"> are the primary DBs </w:t>
+      </w:r>
+      <w:r>
+        <w:rPr>
+          <w:rFonts w:ascii="Times New Roman" w:hAnsi="Times New Roman"/>
+          <w:sz w:val="24"/>
+          <w:szCs w:val="24"/>
+        </w:rPr>
+        <w:t>which</w:t>
+      </w:r>
+      <w:r>
+        <w:rPr>
+          <w:rFonts w:ascii="Times New Roman" w:hAnsi="Times New Roman"/>
+          <w:sz w:val="24"/>
+          <w:szCs w:val="24"/>
+        </w:rPr>
+        <w:t xml:space="preserve"> store</w:t>
+      </w:r>
+      <w:r>
+        <w:rPr>
+          <w:rFonts w:ascii="Times New Roman" w:hAnsi="Times New Roman"/>
+          <w:sz w:val="24"/>
+          <w:szCs w:val="24"/>
+        </w:rPr>
+        <w:t xml:space="preserve"> and retrieve information. The databases under Bitcoin are Berkeley Database Engine, Flat file database and </w:t>
+      </w:r>
+      <w:proofErr w:type="spellStart"/>
+      <w:r>
+        <w:rPr>
+          <w:rFonts w:ascii="Times New Roman" w:hAnsi="Times New Roman"/>
+          <w:sz w:val="24"/>
+          <w:szCs w:val="24"/>
+        </w:rPr>
+        <w:t>LevelDB</w:t>
+      </w:r>
+      <w:proofErr w:type="spellEnd"/>
+      <w:r>
+        <w:rPr>
+          <w:rFonts w:ascii="Times New Roman" w:hAnsi="Times New Roman"/>
+          <w:sz w:val="24"/>
+          <w:szCs w:val="24"/>
+        </w:rPr>
+        <w:t>.</w:t>
       </w:r>
     </w:p>
     <w:p>
@@ -1899,6 +2610,50 @@
         </w:rPr>
         <w:t xml:space="preserve">The Berkeley DB keeps </w:t>
       </w:r>
+      <w:r>
+        <w:rPr>
+          <w:rFonts w:ascii="Times New Roman" w:hAnsi="Times New Roman"/>
+          <w:sz w:val="24"/>
+          <w:szCs w:val="24"/>
+        </w:rPr>
+        <w:t xml:space="preserve">history of all wallets that are used in the protocol. </w:t>
+      </w:r>
+      <w:r>
+        <w:rPr>
+          <w:rFonts w:ascii="Times New Roman" w:hAnsi="Times New Roman"/>
+          <w:sz w:val="24"/>
+          <w:szCs w:val="24"/>
+        </w:rPr>
+        <w:t xml:space="preserve">It is a </w:t>
+      </w:r>
+      <w:r>
+        <w:rPr>
+          <w:rFonts w:ascii="Times New Roman" w:hAnsi="Times New Roman"/>
+          <w:sz w:val="24"/>
+          <w:szCs w:val="24"/>
+        </w:rPr>
+        <w:t xml:space="preserve">high performance embedded database engine of key/value produced by Oracle. It contains vital information such as key, name, address, account </w:t>
+      </w:r>
+      <w:proofErr w:type="spellStart"/>
+      <w:r>
+        <w:rPr>
+          <w:rFonts w:ascii="Times New Roman" w:hAnsi="Times New Roman"/>
+          <w:sz w:val="24"/>
+          <w:szCs w:val="24"/>
+        </w:rPr>
+        <w:t>balanaces</w:t>
+      </w:r>
+      <w:proofErr w:type="spellEnd"/>
+      <w:r>
+        <w:rPr>
+          <w:rFonts w:ascii="Times New Roman" w:hAnsi="Times New Roman"/>
+          <w:sz w:val="24"/>
+          <w:szCs w:val="24"/>
+        </w:rPr>
+        <w:t xml:space="preserve"> and more. </w:t>
+      </w:r>
+      <w:bookmarkStart w:id="0" w:name="_GoBack"/>
+      <w:bookmarkEnd w:id="0"/>
     </w:p>
     <w:p>
       <w:pPr>
@@ -2287,6 +3042,7 @@
                 <w:szCs w:val="24"/>
               </w:rPr>
             </w:pPr>
+            <w:proofErr w:type="spellStart"/>
             <w:r>
               <w:rPr>
                 <w:rFonts w:ascii="Times New Roman" w:hAnsi="Times New Roman" w:cs="Times New Roman"/>
@@ -2298,6 +3054,7 @@
               </w:rPr>
               <w:t>Blockchain</w:t>
             </w:r>
+            <w:proofErr w:type="spellEnd"/>
           </w:p>
         </w:tc>
         <w:tc>
@@ -2349,6 +3106,7 @@
                 <w:szCs w:val="24"/>
               </w:rPr>
             </w:pPr>
+            <w:proofErr w:type="spellStart"/>
             <w:r>
               <w:rPr>
                 <w:rFonts w:ascii="Times New Roman" w:hAnsi="Times New Roman" w:cs="Times New Roman"/>
@@ -2358,7 +3116,19 @@
                 <w:sz w:val="24"/>
                 <w:szCs w:val="24"/>
               </w:rPr>
-              <w:t>Blockchain with NoSQL</w:t>
+              <w:t>Blockchain</w:t>
+            </w:r>
+            <w:proofErr w:type="spellEnd"/>
+            <w:r>
+              <w:rPr>
+                <w:rFonts w:ascii="Times New Roman" w:hAnsi="Times New Roman" w:cs="Times New Roman"/>
+                <w:bCs/>
+                <w:color w:val="000000"/>
+                <w:kern w:val="0"/>
+                <w:sz w:val="24"/>
+                <w:szCs w:val="24"/>
+              </w:rPr>
+              <w:t xml:space="preserve"> with NoSQL</w:t>
             </w:r>
           </w:p>
         </w:tc>
@@ -3417,16 +4187,55 @@
           <w:szCs w:val="24"/>
         </w:rPr>
         <w:tab/>
-        <w:t>Blockchain with no</w:t>
-      </w:r>
-      <w:r>
-        <w:rPr>
-          <w:rFonts w:ascii="Times New Roman" w:hAnsi="Times New Roman"/>
-          <w:color w:val="000000"/>
-          <w:sz w:val="24"/>
-          <w:szCs w:val="24"/>
-        </w:rPr>
-        <w:t>sql databases</w:t>
+      </w:r>
+      <w:proofErr w:type="spellStart"/>
+      <w:r>
+        <w:rPr>
+          <w:rFonts w:ascii="Times New Roman" w:hAnsi="Times New Roman"/>
+          <w:color w:val="000000"/>
+          <w:sz w:val="24"/>
+          <w:szCs w:val="24"/>
+        </w:rPr>
+        <w:t>Blockchain</w:t>
+      </w:r>
+      <w:proofErr w:type="spellEnd"/>
+      <w:r>
+        <w:rPr>
+          <w:rFonts w:ascii="Times New Roman" w:hAnsi="Times New Roman"/>
+          <w:color w:val="000000"/>
+          <w:sz w:val="24"/>
+          <w:szCs w:val="24"/>
+        </w:rPr>
+        <w:t xml:space="preserve"> with </w:t>
+      </w:r>
+      <w:proofErr w:type="spellStart"/>
+      <w:r>
+        <w:rPr>
+          <w:rFonts w:ascii="Times New Roman" w:hAnsi="Times New Roman"/>
+          <w:color w:val="000000"/>
+          <w:sz w:val="24"/>
+          <w:szCs w:val="24"/>
+        </w:rPr>
+        <w:t>no</w:t>
+      </w:r>
+      <w:r>
+        <w:rPr>
+          <w:rFonts w:ascii="Times New Roman" w:hAnsi="Times New Roman"/>
+          <w:color w:val="000000"/>
+          <w:sz w:val="24"/>
+          <w:szCs w:val="24"/>
+        </w:rPr>
+        <w:t>sql</w:t>
+      </w:r>
+      <w:proofErr w:type="spellEnd"/>
+      <w:r>
+        <w:rPr>
+          <w:rFonts w:ascii="Times New Roman" w:hAnsi="Times New Roman"/>
+          <w:color w:val="000000"/>
+          <w:sz w:val="24"/>
+          <w:szCs w:val="24"/>
+        </w:rPr>
+        <w:t xml:space="preserve"> databases</w:t>
       </w:r>
     </w:p>
     <w:p>
@@ -3457,7 +4266,27 @@
           <w:sz w:val="24"/>
           <w:szCs w:val="24"/>
         </w:rPr>
-        <w:t>Relation between blockchain and NoSQL</w:t>
+        <w:t xml:space="preserve">Relation between </w:t>
+      </w:r>
+      <w:proofErr w:type="spellStart"/>
+      <w:r>
+        <w:rPr>
+          <w:rFonts w:ascii="Times New Roman" w:hAnsi="Times New Roman"/>
+          <w:color w:val="000000"/>
+          <w:sz w:val="24"/>
+          <w:szCs w:val="24"/>
+        </w:rPr>
+        <w:t>blockchain</w:t>
+      </w:r>
+      <w:proofErr w:type="spellEnd"/>
+      <w:r>
+        <w:rPr>
+          <w:rFonts w:ascii="Times New Roman" w:hAnsi="Times New Roman"/>
+          <w:color w:val="000000"/>
+          <w:sz w:val="24"/>
+          <w:szCs w:val="24"/>
+        </w:rPr>
+        <w:t xml:space="preserve"> and NoSQL</w:t>
       </w:r>
     </w:p>
     <w:p>
@@ -3489,8 +4318,9 @@
           <w:sz w:val="24"/>
           <w:szCs w:val="24"/>
         </w:rPr>
-        <w:t>detailed discussion about blockchain and NoSQL. But, there are few questions to answer before blockchain with NoSQL techniques provide better understanding about</w:t>
-      </w:r>
+        <w:t xml:space="preserve">detailed discussion about </w:t>
+      </w:r>
+      <w:proofErr w:type="spellStart"/>
       <w:r>
         <w:rPr>
           <w:rFonts w:ascii="Times New Roman" w:hAnsi="Times New Roman"/>
@@ -3499,8 +4329,9 @@
           <w:sz w:val="24"/>
           <w:szCs w:val="24"/>
         </w:rPr>
-        <w:t xml:space="preserve"> the relation of blockchain and NoSQL databases.</w:t>
-      </w:r>
+        <w:t>blockchain</w:t>
+      </w:r>
+      <w:proofErr w:type="spellEnd"/>
       <w:r>
         <w:rPr>
           <w:rFonts w:ascii="Times New Roman" w:hAnsi="Times New Roman"/>
@@ -3509,6 +4340,70 @@
           <w:sz w:val="24"/>
           <w:szCs w:val="24"/>
         </w:rPr>
+        <w:t xml:space="preserve"> and NoSQL. But, there are few questions to answer before </w:t>
+      </w:r>
+      <w:proofErr w:type="spellStart"/>
+      <w:r>
+        <w:rPr>
+          <w:rFonts w:ascii="Times New Roman" w:hAnsi="Times New Roman"/>
+          <w:color w:val="000000"/>
+          <w:spacing w:val="-4"/>
+          <w:sz w:val="24"/>
+          <w:szCs w:val="24"/>
+        </w:rPr>
+        <w:t>blockchain</w:t>
+      </w:r>
+      <w:proofErr w:type="spellEnd"/>
+      <w:r>
+        <w:rPr>
+          <w:rFonts w:ascii="Times New Roman" w:hAnsi="Times New Roman"/>
+          <w:color w:val="000000"/>
+          <w:spacing w:val="-4"/>
+          <w:sz w:val="24"/>
+          <w:szCs w:val="24"/>
+        </w:rPr>
+        <w:t xml:space="preserve"> with NoSQL techniques provide better understanding about</w:t>
+      </w:r>
+      <w:r>
+        <w:rPr>
+          <w:rFonts w:ascii="Times New Roman" w:hAnsi="Times New Roman"/>
+          <w:color w:val="000000"/>
+          <w:spacing w:val="-4"/>
+          <w:sz w:val="24"/>
+          <w:szCs w:val="24"/>
+        </w:rPr>
+        <w:t xml:space="preserve"> the relation of </w:t>
+      </w:r>
+      <w:proofErr w:type="spellStart"/>
+      <w:r>
+        <w:rPr>
+          <w:rFonts w:ascii="Times New Roman" w:hAnsi="Times New Roman"/>
+          <w:color w:val="000000"/>
+          <w:spacing w:val="-4"/>
+          <w:sz w:val="24"/>
+          <w:szCs w:val="24"/>
+        </w:rPr>
+        <w:t>blockchain</w:t>
+      </w:r>
+      <w:proofErr w:type="spellEnd"/>
+      <w:r>
+        <w:rPr>
+          <w:rFonts w:ascii="Times New Roman" w:hAnsi="Times New Roman"/>
+          <w:color w:val="000000"/>
+          <w:spacing w:val="-4"/>
+          <w:sz w:val="24"/>
+          <w:szCs w:val="24"/>
+        </w:rPr>
+        <w:t xml:space="preserve"> and NoSQL databases.</w:t>
+      </w:r>
+      <w:r>
+        <w:rPr>
+          <w:rFonts w:ascii="Times New Roman" w:hAnsi="Times New Roman"/>
+          <w:color w:val="000000"/>
+          <w:spacing w:val="-4"/>
+          <w:sz w:val="24"/>
+          <w:szCs w:val="24"/>
+        </w:rPr>
         <w:t xml:space="preserve"> First, </w:t>
       </w:r>
       <w:r>
@@ -3520,16 +4415,40 @@
           <w:sz w:val="24"/>
           <w:szCs w:val="24"/>
         </w:rPr>
-        <w:t>Why NoSQL is a better fit with blockchain?</w:t>
-      </w:r>
-      <w:r>
-        <w:rPr>
-          <w:rFonts w:ascii="Times New Roman" w:hAnsi="Times New Roman"/>
+        <w:t xml:space="preserve">Why NoSQL is a better fit with </w:t>
+      </w:r>
+      <w:proofErr w:type="spellStart"/>
+      <w:r>
+        <w:rPr>
+          <w:rFonts w:ascii="Times New Roman" w:hAnsi="Times New Roman"/>
+          <w:b/>
           <w:color w:val="000000"/>
           <w:spacing w:val="-4"/>
           <w:sz w:val="24"/>
           <w:szCs w:val="24"/>
         </w:rPr>
+        <w:t>blockchain</w:t>
+      </w:r>
+      <w:proofErr w:type="spellEnd"/>
+      <w:r>
+        <w:rPr>
+          <w:rFonts w:ascii="Times New Roman" w:hAnsi="Times New Roman"/>
+          <w:b/>
+          <w:color w:val="000000"/>
+          <w:spacing w:val="-4"/>
+          <w:sz w:val="24"/>
+          <w:szCs w:val="24"/>
+        </w:rPr>
+        <w:t>?</w:t>
+      </w:r>
+      <w:r>
+        <w:rPr>
+          <w:rFonts w:ascii="Times New Roman" w:hAnsi="Times New Roman"/>
+          <w:color w:val="000000"/>
+          <w:spacing w:val="-4"/>
+          <w:sz w:val="24"/>
+          <w:szCs w:val="24"/>
+        </w:rPr>
         <w:t xml:space="preserve"> Second, </w:t>
       </w:r>
       <w:r>
@@ -3541,7 +4460,31 @@
           <w:sz w:val="24"/>
           <w:szCs w:val="24"/>
         </w:rPr>
-        <w:t>How NoSQL can be changed to integrate with blockchain?</w:t>
+        <w:t xml:space="preserve">How NoSQL can be changed to integrate with </w:t>
+      </w:r>
+      <w:proofErr w:type="spellStart"/>
+      <w:r>
+        <w:rPr>
+          <w:rFonts w:ascii="Times New Roman" w:hAnsi="Times New Roman"/>
+          <w:b/>
+          <w:color w:val="000000"/>
+          <w:spacing w:val="-4"/>
+          <w:sz w:val="24"/>
+          <w:szCs w:val="24"/>
+        </w:rPr>
+        <w:t>blockchain</w:t>
+      </w:r>
+      <w:proofErr w:type="spellEnd"/>
+      <w:r>
+        <w:rPr>
+          <w:rFonts w:ascii="Times New Roman" w:hAnsi="Times New Roman"/>
+          <w:b/>
+          <w:color w:val="000000"/>
+          <w:spacing w:val="-4"/>
+          <w:sz w:val="24"/>
+          <w:szCs w:val="24"/>
+        </w:rPr>
+        <w:t>?</w:t>
       </w:r>
     </w:p>
     <w:p>
@@ -3579,7 +4522,27 @@
           <w:sz w:val="24"/>
           <w:szCs w:val="24"/>
         </w:rPr>
-        <w:t xml:space="preserve"> with NoSQL advantages that elevate when integrated with blockchain. </w:t>
+        <w:t xml:space="preserve"> with NoSQL advantages that elevate when integrated with </w:t>
+      </w:r>
+      <w:proofErr w:type="spellStart"/>
+      <w:r>
+        <w:rPr>
+          <w:rFonts w:ascii="Times New Roman" w:hAnsi="Times New Roman"/>
+          <w:color w:val="000000"/>
+          <w:sz w:val="24"/>
+          <w:szCs w:val="24"/>
+        </w:rPr>
+        <w:t>blockchain</w:t>
+      </w:r>
+      <w:proofErr w:type="spellEnd"/>
+      <w:r>
+        <w:rPr>
+          <w:rFonts w:ascii="Times New Roman" w:hAnsi="Times New Roman"/>
+          <w:color w:val="000000"/>
+          <w:sz w:val="24"/>
+          <w:szCs w:val="24"/>
+        </w:rPr>
+        <w:t xml:space="preserve">. </w:t>
       </w:r>
     </w:p>
     <w:p>
@@ -3617,16 +4580,56 @@
           <w:sz w:val="24"/>
           <w:szCs w:val="24"/>
         </w:rPr>
-        <w:t>ined structure additional scenarios are hard to accommodate and permissioning is affected.</w:t>
-      </w:r>
-      <w:r>
-        <w:rPr>
-          <w:rFonts w:ascii="Times New Roman" w:hAnsi="Times New Roman"/>
-          <w:color w:val="000000"/>
-          <w:sz w:val="24"/>
-          <w:szCs w:val="24"/>
-        </w:rPr>
-        <w:t xml:space="preserve"> But, NoSQL is schema less. It means it has a schema which can be key-pair like JSON, document, and graph. It usually helps in type of data that can be stored by blockchain.</w:t>
+        <w:t xml:space="preserve">ined structure additional scenarios are hard to accommodate and </w:t>
+      </w:r>
+      <w:proofErr w:type="spellStart"/>
+      <w:r>
+        <w:rPr>
+          <w:rFonts w:ascii="Times New Roman" w:hAnsi="Times New Roman"/>
+          <w:color w:val="000000"/>
+          <w:sz w:val="24"/>
+          <w:szCs w:val="24"/>
+        </w:rPr>
+        <w:t>permissioning</w:t>
+      </w:r>
+      <w:proofErr w:type="spellEnd"/>
+      <w:r>
+        <w:rPr>
+          <w:rFonts w:ascii="Times New Roman" w:hAnsi="Times New Roman"/>
+          <w:color w:val="000000"/>
+          <w:sz w:val="24"/>
+          <w:szCs w:val="24"/>
+        </w:rPr>
+        <w:t xml:space="preserve"> is affected.</w:t>
+      </w:r>
+      <w:r>
+        <w:rPr>
+          <w:rFonts w:ascii="Times New Roman" w:hAnsi="Times New Roman"/>
+          <w:color w:val="000000"/>
+          <w:sz w:val="24"/>
+          <w:szCs w:val="24"/>
+        </w:rPr>
+        <w:t xml:space="preserve"> But, NoSQL is schema less. It means it has a schema which can be key-pair like JSON, document, and graph. It usually helps in type of data that can be stored by </w:t>
+      </w:r>
+      <w:proofErr w:type="spellStart"/>
+      <w:r>
+        <w:rPr>
+          <w:rFonts w:ascii="Times New Roman" w:hAnsi="Times New Roman"/>
+          <w:color w:val="000000"/>
+          <w:sz w:val="24"/>
+          <w:szCs w:val="24"/>
+        </w:rPr>
+        <w:t>blockchain</w:t>
+      </w:r>
+      <w:proofErr w:type="spellEnd"/>
+      <w:r>
+        <w:rPr>
+          <w:rFonts w:ascii="Times New Roman" w:hAnsi="Times New Roman"/>
+          <w:color w:val="000000"/>
+          <w:sz w:val="24"/>
+          <w:szCs w:val="24"/>
+        </w:rPr>
+        <w:t>.</w:t>
       </w:r>
     </w:p>
     <w:p>
@@ -3648,14 +4651,25 @@
         </w:rPr>
         <w:t xml:space="preserve">2. </w:t>
       </w:r>
-      <w:r>
-        <w:rPr>
-          <w:rFonts w:ascii="Times New Roman" w:hAnsi="Times New Roman"/>
-          <w:color w:val="000000"/>
-          <w:sz w:val="24"/>
-          <w:szCs w:val="24"/>
-        </w:rPr>
-        <w:t xml:space="preserve">Blockchain is a ledger which stores contracts, certificates, numbers, facts, etc. all categorized </w:t>
+      <w:proofErr w:type="spellStart"/>
+      <w:r>
+        <w:rPr>
+          <w:rFonts w:ascii="Times New Roman" w:hAnsi="Times New Roman"/>
+          <w:color w:val="000000"/>
+          <w:sz w:val="24"/>
+          <w:szCs w:val="24"/>
+        </w:rPr>
+        <w:t>Blockchain</w:t>
+      </w:r>
+      <w:proofErr w:type="spellEnd"/>
+      <w:r>
+        <w:rPr>
+          <w:rFonts w:ascii="Times New Roman" w:hAnsi="Times New Roman"/>
+          <w:color w:val="000000"/>
+          <w:sz w:val="24"/>
+          <w:szCs w:val="24"/>
+        </w:rPr>
+        <w:t xml:space="preserve"> is a ledger which stores contracts, certificates, numbers, facts, etc. all categorized </w:t>
       </w:r>
       <w:r>
         <w:rPr>
@@ -3709,7 +4723,27 @@
           <w:sz w:val="24"/>
           <w:szCs w:val="24"/>
         </w:rPr>
-        <w:t>NoSQL supports unstructured data, i.e. text-heavy, facts, numbers, etc. These type of data don'</w:t>
+        <w:t xml:space="preserve">NoSQL supports unstructured data, i.e. text-heavy, facts, numbers, etc. </w:t>
+      </w:r>
+      <w:proofErr w:type="gramStart"/>
+      <w:r>
+        <w:rPr>
+          <w:rFonts w:ascii="Times New Roman" w:hAnsi="Times New Roman"/>
+          <w:color w:val="000000"/>
+          <w:sz w:val="24"/>
+          <w:szCs w:val="24"/>
+        </w:rPr>
+        <w:t>These type of data</w:t>
+      </w:r>
+      <w:proofErr w:type="gramEnd"/>
+      <w:r>
+        <w:rPr>
+          <w:rFonts w:ascii="Times New Roman" w:hAnsi="Times New Roman"/>
+          <w:color w:val="000000"/>
+          <w:sz w:val="24"/>
+          <w:szCs w:val="24"/>
+        </w:rPr>
+        <w:t xml:space="preserve"> don'</w:t>
       </w:r>
       <w:r>
         <w:rPr>
@@ -3765,6 +4799,7 @@
           <w:sz w:val="24"/>
           <w:szCs w:val="24"/>
         </w:rPr>
+        <w:lastRenderedPageBreak/>
         <w:t xml:space="preserve">3. </w:t>
       </w:r>
       <w:r>
@@ -3792,17 +4827,7 @@
           <w:sz w:val="24"/>
           <w:szCs w:val="24"/>
         </w:rPr>
-        <w:t xml:space="preserve">. Relational databases use scale-up architecture which </w:t>
-      </w:r>
-      <w:r>
-        <w:rPr>
-          <w:rFonts w:ascii="Times New Roman" w:hAnsi="Times New Roman"/>
-          <w:color w:val="000000"/>
-          <w:sz w:val="24"/>
-          <w:szCs w:val="24"/>
-        </w:rPr>
-        <w:lastRenderedPageBreak/>
-        <w:t xml:space="preserve">increases load on the machine and makes </w:t>
+        <w:t xml:space="preserve">. Relational databases use scale-up architecture which increases load on the machine and makes </w:t>
       </w:r>
       <w:r>
         <w:rPr>
@@ -3856,7 +4881,27 @@
           <w:sz w:val="24"/>
           <w:szCs w:val="24"/>
         </w:rPr>
-        <w:t xml:space="preserve">NoSQL allows horizontal scaling, i.e. sharding. Documents of the database are </w:t>
+        <w:t xml:space="preserve">NoSQL allows horizontal scaling, i.e. </w:t>
+      </w:r>
+      <w:proofErr w:type="spellStart"/>
+      <w:r>
+        <w:rPr>
+          <w:rFonts w:ascii="Times New Roman" w:hAnsi="Times New Roman"/>
+          <w:color w:val="000000"/>
+          <w:sz w:val="24"/>
+          <w:szCs w:val="24"/>
+        </w:rPr>
+        <w:t>sharding</w:t>
+      </w:r>
+      <w:proofErr w:type="spellEnd"/>
+      <w:r>
+        <w:rPr>
+          <w:rFonts w:ascii="Times New Roman" w:hAnsi="Times New Roman"/>
+          <w:color w:val="000000"/>
+          <w:sz w:val="24"/>
+          <w:szCs w:val="24"/>
+        </w:rPr>
+        <w:t xml:space="preserve">. Documents of the database are </w:t>
       </w:r>
       <w:r>
         <w:rPr>
@@ -3930,7 +4975,27 @@
           <w:sz w:val="24"/>
           <w:szCs w:val="24"/>
         </w:rPr>
-        <w:t xml:space="preserve"> One of the problem with blockchain is</w:t>
+        <w:t xml:space="preserve"> One of the problem with </w:t>
+      </w:r>
+      <w:proofErr w:type="spellStart"/>
+      <w:r>
+        <w:rPr>
+          <w:rFonts w:ascii="Times New Roman" w:hAnsi="Times New Roman"/>
+          <w:color w:val="000000"/>
+          <w:sz w:val="24"/>
+          <w:szCs w:val="24"/>
+        </w:rPr>
+        <w:t>blockchain</w:t>
+      </w:r>
+      <w:proofErr w:type="spellEnd"/>
+      <w:r>
+        <w:rPr>
+          <w:rFonts w:ascii="Times New Roman" w:hAnsi="Times New Roman"/>
+          <w:color w:val="000000"/>
+          <w:sz w:val="24"/>
+          <w:szCs w:val="24"/>
+        </w:rPr>
+        <w:t xml:space="preserve"> is</w:t>
       </w:r>
       <w:r>
         <w:rPr>
@@ -3977,7 +5042,27 @@
           <w:sz w:val="24"/>
           <w:szCs w:val="24"/>
         </w:rPr>
-        <w:t>Second question can be answered by tackling blockchain requirements and how those requirements can be framed using NoSQL.</w:t>
+        <w:t xml:space="preserve">Second question can be answered by tackling </w:t>
+      </w:r>
+      <w:proofErr w:type="spellStart"/>
+      <w:r>
+        <w:rPr>
+          <w:rFonts w:ascii="Times New Roman" w:hAnsi="Times New Roman"/>
+          <w:color w:val="000000"/>
+          <w:sz w:val="24"/>
+          <w:szCs w:val="24"/>
+        </w:rPr>
+        <w:t>blockchain</w:t>
+      </w:r>
+      <w:proofErr w:type="spellEnd"/>
+      <w:r>
+        <w:rPr>
+          <w:rFonts w:ascii="Times New Roman" w:hAnsi="Times New Roman"/>
+          <w:color w:val="000000"/>
+          <w:sz w:val="24"/>
+          <w:szCs w:val="24"/>
+        </w:rPr>
+        <w:t xml:space="preserve"> requirements and how those requirements can be framed using NoSQL.</w:t>
       </w:r>
     </w:p>
     <w:p>
@@ -4006,7 +5091,27 @@
           <w:sz w:val="24"/>
           <w:szCs w:val="24"/>
         </w:rPr>
-        <w:t>One of the main features of blockchain is decentralization. Multiple nodes (anyone can become a miner) are interconnected with each other over peer-to-peer network</w:t>
+        <w:t xml:space="preserve">One of the main features of </w:t>
+      </w:r>
+      <w:proofErr w:type="spellStart"/>
+      <w:r>
+        <w:rPr>
+          <w:rFonts w:ascii="Times New Roman" w:hAnsi="Times New Roman"/>
+          <w:color w:val="000000"/>
+          <w:sz w:val="24"/>
+          <w:szCs w:val="24"/>
+        </w:rPr>
+        <w:t>blockchain</w:t>
+      </w:r>
+      <w:proofErr w:type="spellEnd"/>
+      <w:r>
+        <w:rPr>
+          <w:rFonts w:ascii="Times New Roman" w:hAnsi="Times New Roman"/>
+          <w:color w:val="000000"/>
+          <w:sz w:val="24"/>
+          <w:szCs w:val="24"/>
+        </w:rPr>
+        <w:t xml:space="preserve"> is decentralization. Multiple nodes (anyone can become a miner) are interconnected with each other over peer-to-peer network</w:t>
       </w:r>
       <w:r>
         <w:rPr>
@@ -4035,14 +5140,25 @@
         </w:rPr>
         <w:t xml:space="preserve"> </w:t>
       </w:r>
-      <w:r>
-        <w:rPr>
-          <w:rFonts w:ascii="Times New Roman" w:hAnsi="Times New Roman"/>
-          <w:color w:val="000000"/>
-          <w:sz w:val="24"/>
-          <w:szCs w:val="24"/>
-        </w:rPr>
-        <w:t xml:space="preserve">Blockchain with NoSQL </w:t>
+      <w:proofErr w:type="spellStart"/>
+      <w:r>
+        <w:rPr>
+          <w:rFonts w:ascii="Times New Roman" w:hAnsi="Times New Roman"/>
+          <w:color w:val="000000"/>
+          <w:sz w:val="24"/>
+          <w:szCs w:val="24"/>
+        </w:rPr>
+        <w:t>Blockchain</w:t>
+      </w:r>
+      <w:proofErr w:type="spellEnd"/>
+      <w:r>
+        <w:rPr>
+          <w:rFonts w:ascii="Times New Roman" w:hAnsi="Times New Roman"/>
+          <w:color w:val="000000"/>
+          <w:sz w:val="24"/>
+          <w:szCs w:val="24"/>
+        </w:rPr>
+        <w:t xml:space="preserve"> with NoSQL </w:t>
       </w:r>
       <w:r>
         <w:rPr>
@@ -4080,7 +5196,47 @@
           <w:sz w:val="24"/>
           <w:szCs w:val="24"/>
         </w:rPr>
-        <w:t xml:space="preserve">Another feature is tamper-resistance of blockchain. Once an information is stored in blockchain, it can’t be changed. Databases are not immutable. But, can </w:t>
+        <w:t xml:space="preserve">Another feature is tamper-resistance of </w:t>
+      </w:r>
+      <w:proofErr w:type="spellStart"/>
+      <w:r>
+        <w:rPr>
+          <w:rFonts w:ascii="Times New Roman" w:hAnsi="Times New Roman"/>
+          <w:color w:val="000000"/>
+          <w:sz w:val="24"/>
+          <w:szCs w:val="24"/>
+        </w:rPr>
+        <w:t>blockchain</w:t>
+      </w:r>
+      <w:proofErr w:type="spellEnd"/>
+      <w:r>
+        <w:rPr>
+          <w:rFonts w:ascii="Times New Roman" w:hAnsi="Times New Roman"/>
+          <w:color w:val="000000"/>
+          <w:sz w:val="24"/>
+          <w:szCs w:val="24"/>
+        </w:rPr>
+        <w:t xml:space="preserve">. Once an information is stored in </w:t>
+      </w:r>
+      <w:proofErr w:type="spellStart"/>
+      <w:r>
+        <w:rPr>
+          <w:rFonts w:ascii="Times New Roman" w:hAnsi="Times New Roman"/>
+          <w:color w:val="000000"/>
+          <w:sz w:val="24"/>
+          <w:szCs w:val="24"/>
+        </w:rPr>
+        <w:t>blockchain</w:t>
+      </w:r>
+      <w:proofErr w:type="spellEnd"/>
+      <w:r>
+        <w:rPr>
+          <w:rFonts w:ascii="Times New Roman" w:hAnsi="Times New Roman"/>
+          <w:color w:val="000000"/>
+          <w:sz w:val="24"/>
+          <w:szCs w:val="24"/>
+        </w:rPr>
+        <w:t xml:space="preserve">, it can’t be changed. Databases are not immutable. But, can </w:t>
       </w:r>
       <w:r>
         <w:rPr>
@@ -4289,16 +5445,58 @@
           <w:sz w:val="24"/>
           <w:szCs w:val="24"/>
         </w:rPr>
-        <w:t>acts will directly stored on bl</w:t>
-      </w:r>
-      <w:r>
-        <w:rPr>
-          <w:rFonts w:ascii="Times New Roman" w:hAnsi="Times New Roman"/>
-          <w:color w:val="000000"/>
-          <w:sz w:val="24"/>
-          <w:szCs w:val="24"/>
-        </w:rPr>
-        <w:t>ockchain database.</w:t>
+        <w:t xml:space="preserve">acts will directly </w:t>
+      </w:r>
+      <w:proofErr w:type="spellStart"/>
+      <w:proofErr w:type="gramStart"/>
+      <w:r>
+        <w:rPr>
+          <w:rFonts w:ascii="Times New Roman" w:hAnsi="Times New Roman"/>
+          <w:color w:val="000000"/>
+          <w:sz w:val="24"/>
+          <w:szCs w:val="24"/>
+        </w:rPr>
+        <w:t>stored</w:t>
+      </w:r>
+      <w:proofErr w:type="spellEnd"/>
+      <w:proofErr w:type="gramEnd"/>
+      <w:r>
+        <w:rPr>
+          <w:rFonts w:ascii="Times New Roman" w:hAnsi="Times New Roman"/>
+          <w:color w:val="000000"/>
+          <w:sz w:val="24"/>
+          <w:szCs w:val="24"/>
+        </w:rPr>
+        <w:t xml:space="preserve"> on </w:t>
+      </w:r>
+      <w:proofErr w:type="spellStart"/>
+      <w:r>
+        <w:rPr>
+          <w:rFonts w:ascii="Times New Roman" w:hAnsi="Times New Roman"/>
+          <w:color w:val="000000"/>
+          <w:sz w:val="24"/>
+          <w:szCs w:val="24"/>
+        </w:rPr>
+        <w:t>bl</w:t>
+      </w:r>
+      <w:r>
+        <w:rPr>
+          <w:rFonts w:ascii="Times New Roman" w:hAnsi="Times New Roman"/>
+          <w:color w:val="000000"/>
+          <w:sz w:val="24"/>
+          <w:szCs w:val="24"/>
+        </w:rPr>
+        <w:t>ockchain</w:t>
+      </w:r>
+      <w:proofErr w:type="spellEnd"/>
+      <w:r>
+        <w:rPr>
+          <w:rFonts w:ascii="Times New Roman" w:hAnsi="Times New Roman"/>
+          <w:color w:val="000000"/>
+          <w:sz w:val="24"/>
+          <w:szCs w:val="24"/>
+        </w:rPr>
+        <w:t xml:space="preserve"> database.</w:t>
       </w:r>
     </w:p>
     <w:p>
@@ -4345,7 +5543,65 @@
           <w:sz w:val="24"/>
           <w:szCs w:val="24"/>
         </w:rPr>
-        <w:t xml:space="preserve"> Once these advantages integrates with blockchain, blockchain’s own throughput and latency in comparison to database elevates and provide</w:t>
+        <w:t xml:space="preserve"> Once these advantages </w:t>
+      </w:r>
+      <w:r>
+        <w:rPr>
+          <w:rFonts w:ascii="Times New Roman" w:hAnsi="Times New Roman"/>
+          <w:color w:val="000000"/>
+          <w:sz w:val="24"/>
+          <w:szCs w:val="24"/>
+        </w:rPr>
+        <w:t>integrate</w:t>
+      </w:r>
+      <w:r>
+        <w:rPr>
+          <w:rFonts w:ascii="Times New Roman" w:hAnsi="Times New Roman"/>
+          <w:color w:val="000000"/>
+          <w:sz w:val="24"/>
+          <w:szCs w:val="24"/>
+        </w:rPr>
+        <w:t xml:space="preserve"> with </w:t>
+      </w:r>
+      <w:proofErr w:type="spellStart"/>
+      <w:r>
+        <w:rPr>
+          <w:rFonts w:ascii="Times New Roman" w:hAnsi="Times New Roman"/>
+          <w:color w:val="000000"/>
+          <w:sz w:val="24"/>
+          <w:szCs w:val="24"/>
+        </w:rPr>
+        <w:t>blockchain</w:t>
+      </w:r>
+      <w:proofErr w:type="spellEnd"/>
+      <w:r>
+        <w:rPr>
+          <w:rFonts w:ascii="Times New Roman" w:hAnsi="Times New Roman"/>
+          <w:color w:val="000000"/>
+          <w:sz w:val="24"/>
+          <w:szCs w:val="24"/>
+        </w:rPr>
+        <w:t xml:space="preserve">, </w:t>
+      </w:r>
+      <w:proofErr w:type="spellStart"/>
+      <w:r>
+        <w:rPr>
+          <w:rFonts w:ascii="Times New Roman" w:hAnsi="Times New Roman"/>
+          <w:color w:val="000000"/>
+          <w:sz w:val="24"/>
+          <w:szCs w:val="24"/>
+        </w:rPr>
+        <w:t>blockchain’s</w:t>
+      </w:r>
+      <w:proofErr w:type="spellEnd"/>
+      <w:r>
+        <w:rPr>
+          <w:rFonts w:ascii="Times New Roman" w:hAnsi="Times New Roman"/>
+          <w:color w:val="000000"/>
+          <w:sz w:val="24"/>
+          <w:szCs w:val="24"/>
+        </w:rPr>
+        <w:t xml:space="preserve"> own throughput and latency in comparison to database elevates and provide</w:t>
       </w:r>
       <w:r>
         <w:rPr>
@@ -4446,16 +5702,74 @@
           <w:sz w:val="24"/>
           <w:szCs w:val="24"/>
         </w:rPr>
-        <w:t xml:space="preserve"> in order to check the relationship of blockchain with NoSQL databases.</w:t>
-      </w:r>
-      <w:r>
-        <w:rPr>
-          <w:rFonts w:ascii="Times New Roman" w:hAnsi="Times New Roman"/>
-          <w:color w:val="000000"/>
-          <w:sz w:val="24"/>
-          <w:szCs w:val="24"/>
-        </w:rPr>
-        <w:t xml:space="preserve"> The questions gives a starting point about current understanding of the concept (NoSQL as a database for blockchain) and how the concept can be improved to </w:t>
+        <w:t xml:space="preserve"> in order to check the relationship of </w:t>
+      </w:r>
+      <w:proofErr w:type="spellStart"/>
+      <w:r>
+        <w:rPr>
+          <w:rFonts w:ascii="Times New Roman" w:hAnsi="Times New Roman"/>
+          <w:color w:val="000000"/>
+          <w:sz w:val="24"/>
+          <w:szCs w:val="24"/>
+        </w:rPr>
+        <w:t>blockchain</w:t>
+      </w:r>
+      <w:proofErr w:type="spellEnd"/>
+      <w:r>
+        <w:rPr>
+          <w:rFonts w:ascii="Times New Roman" w:hAnsi="Times New Roman"/>
+          <w:color w:val="000000"/>
+          <w:sz w:val="24"/>
+          <w:szCs w:val="24"/>
+        </w:rPr>
+        <w:t xml:space="preserve"> with NoSQL databases.</w:t>
+      </w:r>
+      <w:r>
+        <w:rPr>
+          <w:rFonts w:ascii="Times New Roman" w:hAnsi="Times New Roman"/>
+          <w:color w:val="000000"/>
+          <w:sz w:val="24"/>
+          <w:szCs w:val="24"/>
+        </w:rPr>
+        <w:t xml:space="preserve"> The questions </w:t>
+      </w:r>
+      <w:r>
+        <w:rPr>
+          <w:rFonts w:ascii="Times New Roman" w:hAnsi="Times New Roman"/>
+          <w:color w:val="000000"/>
+          <w:sz w:val="24"/>
+          <w:szCs w:val="24"/>
+        </w:rPr>
+        <w:t>give</w:t>
+      </w:r>
+      <w:r>
+        <w:rPr>
+          <w:rFonts w:ascii="Times New Roman" w:hAnsi="Times New Roman"/>
+          <w:color w:val="000000"/>
+          <w:sz w:val="24"/>
+          <w:szCs w:val="24"/>
+        </w:rPr>
+        <w:t xml:space="preserve"> a starting point about current understanding of the concept (NoSQL as a database for </w:t>
+      </w:r>
+      <w:proofErr w:type="spellStart"/>
+      <w:r>
+        <w:rPr>
+          <w:rFonts w:ascii="Times New Roman" w:hAnsi="Times New Roman"/>
+          <w:color w:val="000000"/>
+          <w:sz w:val="24"/>
+          <w:szCs w:val="24"/>
+        </w:rPr>
+        <w:t>blockchain</w:t>
+      </w:r>
+      <w:proofErr w:type="spellEnd"/>
+      <w:r>
+        <w:rPr>
+          <w:rFonts w:ascii="Times New Roman" w:hAnsi="Times New Roman"/>
+          <w:color w:val="000000"/>
+          <w:sz w:val="24"/>
+          <w:szCs w:val="24"/>
+        </w:rPr>
+        <w:t xml:space="preserve">) and how the concept can be improved to </w:t>
       </w:r>
       <w:r>
         <w:rPr>
@@ -4473,7 +5787,27 @@
           <w:sz w:val="24"/>
           <w:szCs w:val="24"/>
         </w:rPr>
-        <w:t xml:space="preserve"> the needs of current blockchain technique.</w:t>
+        <w:t xml:space="preserve"> the needs of current </w:t>
+      </w:r>
+      <w:proofErr w:type="spellStart"/>
+      <w:r>
+        <w:rPr>
+          <w:rFonts w:ascii="Times New Roman" w:hAnsi="Times New Roman"/>
+          <w:color w:val="000000"/>
+          <w:sz w:val="24"/>
+          <w:szCs w:val="24"/>
+        </w:rPr>
+        <w:t>blockchain</w:t>
+      </w:r>
+      <w:proofErr w:type="spellEnd"/>
+      <w:r>
+        <w:rPr>
+          <w:rFonts w:ascii="Times New Roman" w:hAnsi="Times New Roman"/>
+          <w:color w:val="000000"/>
+          <w:sz w:val="24"/>
+          <w:szCs w:val="24"/>
+        </w:rPr>
+        <w:t xml:space="preserve"> technique.</w:t>
       </w:r>
     </w:p>
     <w:p>
@@ -4525,14 +5859,25 @@
           <w:szCs w:val="24"/>
         </w:rPr>
       </w:pPr>
-      <w:r>
-        <w:rPr>
-          <w:rFonts w:ascii="Times New Roman" w:hAnsi="Times New Roman"/>
-          <w:color w:val="000000"/>
-          <w:sz w:val="24"/>
-          <w:szCs w:val="24"/>
-        </w:rPr>
-        <w:t xml:space="preserve">Blockchain with NoSQL Database is </w:t>
+      <w:proofErr w:type="spellStart"/>
+      <w:r>
+        <w:rPr>
+          <w:rFonts w:ascii="Times New Roman" w:hAnsi="Times New Roman"/>
+          <w:color w:val="000000"/>
+          <w:sz w:val="24"/>
+          <w:szCs w:val="24"/>
+        </w:rPr>
+        <w:t>Blockchain</w:t>
+      </w:r>
+      <w:proofErr w:type="spellEnd"/>
+      <w:r>
+        <w:rPr>
+          <w:rFonts w:ascii="Times New Roman" w:hAnsi="Times New Roman"/>
+          <w:color w:val="000000"/>
+          <w:sz w:val="24"/>
+          <w:szCs w:val="24"/>
+        </w:rPr>
+        <w:t xml:space="preserve"> with NoSQL Database is </w:t>
       </w:r>
       <w:r>
         <w:rPr>
@@ -4550,7 +5895,47 @@
           <w:sz w:val="24"/>
           <w:szCs w:val="24"/>
         </w:rPr>
-        <w:t xml:space="preserve">The techniques provide how database is mined with blockchain to improve the current needs of the system. Initial technique emphasis on database with blockchain while other technique builds on top of it to improve security of the system. </w:t>
+        <w:t xml:space="preserve">The techniques provide how database is mined with </w:t>
+      </w:r>
+      <w:proofErr w:type="spellStart"/>
+      <w:r>
+        <w:rPr>
+          <w:rFonts w:ascii="Times New Roman" w:hAnsi="Times New Roman"/>
+          <w:color w:val="000000"/>
+          <w:sz w:val="24"/>
+          <w:szCs w:val="24"/>
+        </w:rPr>
+        <w:t>blockchain</w:t>
+      </w:r>
+      <w:proofErr w:type="spellEnd"/>
+      <w:r>
+        <w:rPr>
+          <w:rFonts w:ascii="Times New Roman" w:hAnsi="Times New Roman"/>
+          <w:color w:val="000000"/>
+          <w:sz w:val="24"/>
+          <w:szCs w:val="24"/>
+        </w:rPr>
+        <w:t xml:space="preserve"> to improve the current needs of the system. Initial technique emphasis on database with </w:t>
+      </w:r>
+      <w:proofErr w:type="spellStart"/>
+      <w:r>
+        <w:rPr>
+          <w:rFonts w:ascii="Times New Roman" w:hAnsi="Times New Roman"/>
+          <w:color w:val="000000"/>
+          <w:sz w:val="24"/>
+          <w:szCs w:val="24"/>
+        </w:rPr>
+        <w:t>blockchain</w:t>
+      </w:r>
+      <w:proofErr w:type="spellEnd"/>
+      <w:r>
+        <w:rPr>
+          <w:rFonts w:ascii="Times New Roman" w:hAnsi="Times New Roman"/>
+          <w:color w:val="000000"/>
+          <w:sz w:val="24"/>
+          <w:szCs w:val="24"/>
+        </w:rPr>
+        <w:t xml:space="preserve"> while other technique builds on top of it to improve security of the system. </w:t>
       </w:r>
       <w:r>
         <w:rPr>
@@ -4576,14 +5961,45 @@
           <w:szCs w:val="24"/>
         </w:rPr>
       </w:pPr>
-      <w:r>
-        <w:rPr>
-          <w:rFonts w:ascii="Times New Roman" w:hAnsi="Times New Roman"/>
-          <w:color w:val="000000"/>
-          <w:sz w:val="24"/>
-          <w:szCs w:val="24"/>
-        </w:rPr>
-        <w:t>BigchainDB: A Scalable Blockchain Database</w:t>
+      <w:proofErr w:type="spellStart"/>
+      <w:r>
+        <w:rPr>
+          <w:rFonts w:ascii="Times New Roman" w:hAnsi="Times New Roman"/>
+          <w:color w:val="000000"/>
+          <w:sz w:val="24"/>
+          <w:szCs w:val="24"/>
+        </w:rPr>
+        <w:t>BigchainDB</w:t>
+      </w:r>
+      <w:proofErr w:type="spellEnd"/>
+      <w:r>
+        <w:rPr>
+          <w:rFonts w:ascii="Times New Roman" w:hAnsi="Times New Roman"/>
+          <w:color w:val="000000"/>
+          <w:sz w:val="24"/>
+          <w:szCs w:val="24"/>
+        </w:rPr>
+        <w:t xml:space="preserve">: A Scalable </w:t>
+      </w:r>
+      <w:proofErr w:type="spellStart"/>
+      <w:r>
+        <w:rPr>
+          <w:rFonts w:ascii="Times New Roman" w:hAnsi="Times New Roman"/>
+          <w:color w:val="000000"/>
+          <w:sz w:val="24"/>
+          <w:szCs w:val="24"/>
+        </w:rPr>
+        <w:t>Blockchain</w:t>
+      </w:r>
+      <w:proofErr w:type="spellEnd"/>
+      <w:r>
+        <w:rPr>
+          <w:rFonts w:ascii="Times New Roman" w:hAnsi="Times New Roman"/>
+          <w:color w:val="000000"/>
+          <w:sz w:val="24"/>
+          <w:szCs w:val="24"/>
+        </w:rPr>
+        <w:t xml:space="preserve"> Database</w:t>
       </w:r>
       <w:r>
         <w:rPr>
@@ -4632,7 +6048,25 @@
           <w:sz w:val="24"/>
           <w:szCs w:val="24"/>
         </w:rPr>
-        <w:t>It combines both blockchain and database resulting in database style decentralized storage.</w:t>
+        <w:t xml:space="preserve">It combines both </w:t>
+      </w:r>
+      <w:proofErr w:type="spellStart"/>
+      <w:r>
+        <w:rPr>
+          <w:rFonts w:ascii="Times New Roman" w:hAnsi="Times New Roman"/>
+          <w:sz w:val="24"/>
+          <w:szCs w:val="24"/>
+        </w:rPr>
+        <w:t>blockchain</w:t>
+      </w:r>
+      <w:proofErr w:type="spellEnd"/>
+      <w:r>
+        <w:rPr>
+          <w:rFonts w:ascii="Times New Roman" w:hAnsi="Times New Roman"/>
+          <w:sz w:val="24"/>
+          <w:szCs w:val="24"/>
+        </w:rPr>
+        <w:t xml:space="preserve"> and database resulting in database style decentralized storage.</w:t>
       </w:r>
       <w:r>
         <w:rPr>
@@ -4648,15 +6082,69 @@
           <w:sz w:val="24"/>
           <w:szCs w:val="24"/>
         </w:rPr>
-        <w:t xml:space="preserve"> This leads to a peer-to-peer network where permissioning is operated above database layer.</w:t>
-      </w:r>
-      <w:r>
-        <w:rPr>
-          <w:rFonts w:ascii="Times New Roman" w:hAnsi="Times New Roman"/>
-          <w:sz w:val="24"/>
-          <w:szCs w:val="24"/>
-        </w:rPr>
-        <w:t xml:space="preserve"> This permissioning open doors for private blockchain database</w:t>
+        <w:t xml:space="preserve"> This leads to a peer-to-peer network where </w:t>
+      </w:r>
+      <w:proofErr w:type="spellStart"/>
+      <w:r>
+        <w:rPr>
+          <w:rFonts w:ascii="Times New Roman" w:hAnsi="Times New Roman"/>
+          <w:sz w:val="24"/>
+          <w:szCs w:val="24"/>
+        </w:rPr>
+        <w:t>permissioning</w:t>
+      </w:r>
+      <w:proofErr w:type="spellEnd"/>
+      <w:r>
+        <w:rPr>
+          <w:rFonts w:ascii="Times New Roman" w:hAnsi="Times New Roman"/>
+          <w:sz w:val="24"/>
+          <w:szCs w:val="24"/>
+        </w:rPr>
+        <w:t xml:space="preserve"> is operated above database layer.</w:t>
+      </w:r>
+      <w:r>
+        <w:rPr>
+          <w:rFonts w:ascii="Times New Roman" w:hAnsi="Times New Roman"/>
+          <w:sz w:val="24"/>
+          <w:szCs w:val="24"/>
+        </w:rPr>
+        <w:t xml:space="preserve"> This </w:t>
+      </w:r>
+      <w:proofErr w:type="spellStart"/>
+      <w:r>
+        <w:rPr>
+          <w:rFonts w:ascii="Times New Roman" w:hAnsi="Times New Roman"/>
+          <w:sz w:val="24"/>
+          <w:szCs w:val="24"/>
+        </w:rPr>
+        <w:t>permissioning</w:t>
+      </w:r>
+      <w:proofErr w:type="spellEnd"/>
+      <w:r>
+        <w:rPr>
+          <w:rFonts w:ascii="Times New Roman" w:hAnsi="Times New Roman"/>
+          <w:sz w:val="24"/>
+          <w:szCs w:val="24"/>
+        </w:rPr>
+        <w:t xml:space="preserve"> open doors for private </w:t>
+      </w:r>
+      <w:proofErr w:type="spellStart"/>
+      <w:r>
+        <w:rPr>
+          <w:rFonts w:ascii="Times New Roman" w:hAnsi="Times New Roman"/>
+          <w:sz w:val="24"/>
+          <w:szCs w:val="24"/>
+        </w:rPr>
+        <w:t>blockchain</w:t>
+      </w:r>
+      <w:proofErr w:type="spellEnd"/>
+      <w:r>
+        <w:rPr>
+          <w:rFonts w:ascii="Times New Roman" w:hAnsi="Times New Roman"/>
+          <w:sz w:val="24"/>
+          <w:szCs w:val="24"/>
+        </w:rPr>
+        <w:t xml:space="preserve"> database</w:t>
       </w:r>
       <w:r>
         <w:rPr>
@@ -4672,7 +6160,25 @@
           <w:sz w:val="24"/>
           <w:szCs w:val="24"/>
         </w:rPr>
-        <w:t xml:space="preserve"> to link with public blockchain databases.</w:t>
+        <w:t xml:space="preserve"> to link with public </w:t>
+      </w:r>
+      <w:proofErr w:type="spellStart"/>
+      <w:r>
+        <w:rPr>
+          <w:rFonts w:ascii="Times New Roman" w:hAnsi="Times New Roman"/>
+          <w:sz w:val="24"/>
+          <w:szCs w:val="24"/>
+        </w:rPr>
+        <w:t>blockchain</w:t>
+      </w:r>
+      <w:proofErr w:type="spellEnd"/>
+      <w:r>
+        <w:rPr>
+          <w:rFonts w:ascii="Times New Roman" w:hAnsi="Times New Roman"/>
+          <w:sz w:val="24"/>
+          <w:szCs w:val="24"/>
+        </w:rPr>
+        <w:t xml:space="preserve"> databases.</w:t>
       </w:r>
     </w:p>
     <w:p>
@@ -4694,7 +6200,61 @@
           <w:sz w:val="24"/>
           <w:szCs w:val="24"/>
         </w:rPr>
-        <w:t>Along with permission query capabilities to question the database is must for a database. BigChainDB provides the NoQL query capability to query the database what blockchain was lacking.</w:t>
+        <w:t xml:space="preserve">Along with permission query capabilities to question the database is must for a database. </w:t>
+      </w:r>
+      <w:proofErr w:type="spellStart"/>
+      <w:r>
+        <w:rPr>
+          <w:rFonts w:ascii="Times New Roman" w:hAnsi="Times New Roman"/>
+          <w:sz w:val="24"/>
+          <w:szCs w:val="24"/>
+        </w:rPr>
+        <w:t>BigChainDB</w:t>
+      </w:r>
+      <w:proofErr w:type="spellEnd"/>
+      <w:r>
+        <w:rPr>
+          <w:rFonts w:ascii="Times New Roman" w:hAnsi="Times New Roman"/>
+          <w:sz w:val="24"/>
+          <w:szCs w:val="24"/>
+        </w:rPr>
+        <w:t xml:space="preserve"> provides the </w:t>
+      </w:r>
+      <w:proofErr w:type="spellStart"/>
+      <w:r>
+        <w:rPr>
+          <w:rFonts w:ascii="Times New Roman" w:hAnsi="Times New Roman"/>
+          <w:sz w:val="24"/>
+          <w:szCs w:val="24"/>
+        </w:rPr>
+        <w:t>NoQL</w:t>
+      </w:r>
+      <w:proofErr w:type="spellEnd"/>
+      <w:r>
+        <w:rPr>
+          <w:rFonts w:ascii="Times New Roman" w:hAnsi="Times New Roman"/>
+          <w:sz w:val="24"/>
+          <w:szCs w:val="24"/>
+        </w:rPr>
+        <w:t xml:space="preserve"> query capability to query the database what </w:t>
+      </w:r>
+      <w:proofErr w:type="spellStart"/>
+      <w:r>
+        <w:rPr>
+          <w:rFonts w:ascii="Times New Roman" w:hAnsi="Times New Roman"/>
+          <w:sz w:val="24"/>
+          <w:szCs w:val="24"/>
+        </w:rPr>
+        <w:t>blockchain</w:t>
+      </w:r>
+      <w:proofErr w:type="spellEnd"/>
+      <w:r>
+        <w:rPr>
+          <w:rFonts w:ascii="Times New Roman" w:hAnsi="Times New Roman"/>
+          <w:sz w:val="24"/>
+          <w:szCs w:val="24"/>
+        </w:rPr>
+        <w:t xml:space="preserve"> was lacking.</w:t>
       </w:r>
     </w:p>
     <w:p>
@@ -4724,7 +6284,25 @@
           <w:sz w:val="24"/>
           <w:szCs w:val="24"/>
         </w:rPr>
-        <w:t xml:space="preserve"> BigchainDB emphasis on scaling. It combines </w:t>
+        <w:t xml:space="preserve"> </w:t>
+      </w:r>
+      <w:proofErr w:type="spellStart"/>
+      <w:r>
+        <w:rPr>
+          <w:rFonts w:ascii="Times New Roman" w:hAnsi="Times New Roman"/>
+          <w:sz w:val="24"/>
+          <w:szCs w:val="24"/>
+        </w:rPr>
+        <w:t>BigchainDB</w:t>
+      </w:r>
+      <w:proofErr w:type="spellEnd"/>
+      <w:r>
+        <w:rPr>
+          <w:rFonts w:ascii="Times New Roman" w:hAnsi="Times New Roman"/>
+          <w:sz w:val="24"/>
+          <w:szCs w:val="24"/>
+        </w:rPr>
+        <w:t xml:space="preserve"> emphasis on scaling. It combines </w:t>
       </w:r>
       <w:r>
         <w:rPr>
@@ -4748,8 +6326,18 @@
           <w:sz w:val="24"/>
           <w:szCs w:val="24"/>
         </w:rPr>
-        <w:t>with blockchain</w:t>
-      </w:r>
+        <w:t xml:space="preserve">with </w:t>
+      </w:r>
+      <w:proofErr w:type="spellStart"/>
+      <w:r>
+        <w:rPr>
+          <w:rFonts w:ascii="Times New Roman" w:hAnsi="Times New Roman"/>
+          <w:sz w:val="24"/>
+          <w:szCs w:val="24"/>
+        </w:rPr>
+        <w:t>blockchain</w:t>
+      </w:r>
+      <w:proofErr w:type="spellEnd"/>
       <w:r>
         <w:rPr>
           <w:rFonts w:ascii="Times New Roman" w:hAnsi="Times New Roman"/>
@@ -4804,13 +6392,24 @@
           <w:szCs w:val="24"/>
         </w:rPr>
       </w:pPr>
-      <w:r>
-        <w:rPr>
-          <w:rFonts w:ascii="Times New Roman" w:hAnsi="Times New Roman"/>
-          <w:sz w:val="24"/>
-          <w:szCs w:val="24"/>
-        </w:rPr>
-        <w:t>Blockchain immutab</w:t>
+      <w:proofErr w:type="spellStart"/>
+      <w:r>
+        <w:rPr>
+          <w:rFonts w:ascii="Times New Roman" w:hAnsi="Times New Roman"/>
+          <w:sz w:val="24"/>
+          <w:szCs w:val="24"/>
+        </w:rPr>
+        <w:lastRenderedPageBreak/>
+        <w:t>Blockchain</w:t>
+      </w:r>
+      <w:proofErr w:type="spellEnd"/>
+      <w:r>
+        <w:rPr>
+          <w:rFonts w:ascii="Times New Roman" w:hAnsi="Times New Roman"/>
+          <w:sz w:val="24"/>
+          <w:szCs w:val="24"/>
+        </w:rPr>
+        <w:t xml:space="preserve"> immutab</w:t>
       </w:r>
       <w:r>
         <w:rPr>
@@ -4826,16 +6425,43 @@
           <w:sz w:val="24"/>
           <w:szCs w:val="24"/>
         </w:rPr>
-        <w:t xml:space="preserve">lity is handled by sequence of blocks maintaining sequence of transactions. This ordering of blocks helps in validating the chain. If any unauthorized </w:t>
-      </w:r>
-      <w:r>
-        <w:rPr>
-          <w:rFonts w:ascii="Times New Roman" w:hAnsi="Times New Roman"/>
-          <w:sz w:val="24"/>
-          <w:szCs w:val="24"/>
-        </w:rPr>
-        <w:lastRenderedPageBreak/>
-        <w:t>transactions is conducted, hash of the blocks will change and chain will be declared unvalidate.</w:t>
+        <w:t xml:space="preserve">lity is handled by sequence of blocks maintaining sequence of transactions. This ordering of blocks helps in validating the chain. If any unauthorized transactions </w:t>
+      </w:r>
+      <w:proofErr w:type="gramStart"/>
+      <w:r>
+        <w:rPr>
+          <w:rFonts w:ascii="Times New Roman" w:hAnsi="Times New Roman"/>
+          <w:sz w:val="24"/>
+          <w:szCs w:val="24"/>
+        </w:rPr>
+        <w:t>is</w:t>
+      </w:r>
+      <w:proofErr w:type="gramEnd"/>
+      <w:r>
+        <w:rPr>
+          <w:rFonts w:ascii="Times New Roman" w:hAnsi="Times New Roman"/>
+          <w:sz w:val="24"/>
+          <w:szCs w:val="24"/>
+        </w:rPr>
+        <w:t xml:space="preserve"> conducted, hash of the blocks will change and chain will be declared </w:t>
+      </w:r>
+      <w:proofErr w:type="spellStart"/>
+      <w:r>
+        <w:rPr>
+          <w:rFonts w:ascii="Times New Roman" w:hAnsi="Times New Roman"/>
+          <w:sz w:val="24"/>
+          <w:szCs w:val="24"/>
+        </w:rPr>
+        <w:t>unvalidate</w:t>
+      </w:r>
+      <w:proofErr w:type="spellEnd"/>
+      <w:r>
+        <w:rPr>
+          <w:rFonts w:ascii="Times New Roman" w:hAnsi="Times New Roman"/>
+          <w:sz w:val="24"/>
+          <w:szCs w:val="24"/>
+        </w:rPr>
+        <w:t>.</w:t>
       </w:r>
       <w:r>
         <w:rPr>
@@ -4859,7 +6485,25 @@
           <w:sz w:val="24"/>
           <w:szCs w:val="24"/>
         </w:rPr>
-        <w:t xml:space="preserve"> blockchain.</w:t>
+        <w:t xml:space="preserve"> </w:t>
+      </w:r>
+      <w:proofErr w:type="spellStart"/>
+      <w:r>
+        <w:rPr>
+          <w:rFonts w:ascii="Times New Roman" w:hAnsi="Times New Roman"/>
+          <w:sz w:val="24"/>
+          <w:szCs w:val="24"/>
+        </w:rPr>
+        <w:t>blockchain</w:t>
+      </w:r>
+      <w:proofErr w:type="spellEnd"/>
+      <w:r>
+        <w:rPr>
+          <w:rFonts w:ascii="Times New Roman" w:hAnsi="Times New Roman"/>
+          <w:sz w:val="24"/>
+          <w:szCs w:val="24"/>
+        </w:rPr>
+        <w:t>.</w:t>
       </w:r>
     </w:p>
     <w:p>
@@ -4965,15 +6609,51 @@
           <w:sz w:val="24"/>
           <w:szCs w:val="24"/>
         </w:rPr>
-        <w:t>all the above features BigchainDB can be applied to many</w:t>
-      </w:r>
-      <w:r>
-        <w:rPr>
-          <w:rFonts w:ascii="Times New Roman" w:hAnsi="Times New Roman"/>
-          <w:sz w:val="24"/>
-          <w:szCs w:val="24"/>
-        </w:rPr>
-        <w:t xml:space="preserve"> use cases: directly storing legal contracts and certificates on blockchain database, supply chain management by tracking and creating high volume asset</w:t>
+        <w:t xml:space="preserve">all the above features </w:t>
+      </w:r>
+      <w:proofErr w:type="spellStart"/>
+      <w:r>
+        <w:rPr>
+          <w:rFonts w:ascii="Times New Roman" w:hAnsi="Times New Roman"/>
+          <w:sz w:val="24"/>
+          <w:szCs w:val="24"/>
+        </w:rPr>
+        <w:t>BigchainDB</w:t>
+      </w:r>
+      <w:proofErr w:type="spellEnd"/>
+      <w:r>
+        <w:rPr>
+          <w:rFonts w:ascii="Times New Roman" w:hAnsi="Times New Roman"/>
+          <w:sz w:val="24"/>
+          <w:szCs w:val="24"/>
+        </w:rPr>
+        <w:t xml:space="preserve"> can be applied to many</w:t>
+      </w:r>
+      <w:r>
+        <w:rPr>
+          <w:rFonts w:ascii="Times New Roman" w:hAnsi="Times New Roman"/>
+          <w:sz w:val="24"/>
+          <w:szCs w:val="24"/>
+        </w:rPr>
+        <w:t xml:space="preserve"> use cases: directly storing legal contracts and certificates on </w:t>
+      </w:r>
+      <w:proofErr w:type="spellStart"/>
+      <w:r>
+        <w:rPr>
+          <w:rFonts w:ascii="Times New Roman" w:hAnsi="Times New Roman"/>
+          <w:sz w:val="24"/>
+          <w:szCs w:val="24"/>
+        </w:rPr>
+        <w:t>blockchain</w:t>
+      </w:r>
+      <w:proofErr w:type="spellEnd"/>
+      <w:r>
+        <w:rPr>
+          <w:rFonts w:ascii="Times New Roman" w:hAnsi="Times New Roman"/>
+          <w:sz w:val="24"/>
+          <w:szCs w:val="24"/>
+        </w:rPr>
+        <w:t xml:space="preserve"> database, supply chain management by tracking and creating high volume asset</w:t>
       </w:r>
       <w:r>
         <w:rPr>
@@ -5051,23 +6731,77 @@
           <w:sz w:val="24"/>
           <w:szCs w:val="24"/>
         </w:rPr>
-        <w:t xml:space="preserve">With so many advantages BigchainDB is </w:t>
-      </w:r>
-      <w:r>
-        <w:rPr>
-          <w:rFonts w:ascii="Times New Roman" w:hAnsi="Times New Roman"/>
-          <w:sz w:val="24"/>
-          <w:szCs w:val="24"/>
-        </w:rPr>
-        <w:t>certainly a viable technique for combining blockchain and NoSQL databases. It presents usually all the</w:t>
-      </w:r>
-      <w:r>
-        <w:rPr>
-          <w:rFonts w:ascii="Times New Roman" w:hAnsi="Times New Roman"/>
-          <w:sz w:val="24"/>
-          <w:szCs w:val="24"/>
-        </w:rPr>
-        <w:t xml:space="preserve"> advantages of blockchain and merges with the NoSQL database. The focal point was to improve the performance. But, this leads to some security compromises.</w:t>
+        <w:t xml:space="preserve">With so many advantages </w:t>
+      </w:r>
+      <w:proofErr w:type="spellStart"/>
+      <w:r>
+        <w:rPr>
+          <w:rFonts w:ascii="Times New Roman" w:hAnsi="Times New Roman"/>
+          <w:sz w:val="24"/>
+          <w:szCs w:val="24"/>
+        </w:rPr>
+        <w:t>BigchainDB</w:t>
+      </w:r>
+      <w:proofErr w:type="spellEnd"/>
+      <w:r>
+        <w:rPr>
+          <w:rFonts w:ascii="Times New Roman" w:hAnsi="Times New Roman"/>
+          <w:sz w:val="24"/>
+          <w:szCs w:val="24"/>
+        </w:rPr>
+        <w:t xml:space="preserve"> is </w:t>
+      </w:r>
+      <w:r>
+        <w:rPr>
+          <w:rFonts w:ascii="Times New Roman" w:hAnsi="Times New Roman"/>
+          <w:sz w:val="24"/>
+          <w:szCs w:val="24"/>
+        </w:rPr>
+        <w:t xml:space="preserve">certainly a viable technique for combining </w:t>
+      </w:r>
+      <w:proofErr w:type="spellStart"/>
+      <w:r>
+        <w:rPr>
+          <w:rFonts w:ascii="Times New Roman" w:hAnsi="Times New Roman"/>
+          <w:sz w:val="24"/>
+          <w:szCs w:val="24"/>
+        </w:rPr>
+        <w:t>blockchain</w:t>
+      </w:r>
+      <w:proofErr w:type="spellEnd"/>
+      <w:r>
+        <w:rPr>
+          <w:rFonts w:ascii="Times New Roman" w:hAnsi="Times New Roman"/>
+          <w:sz w:val="24"/>
+          <w:szCs w:val="24"/>
+        </w:rPr>
+        <w:t xml:space="preserve"> and NoSQL databases. It presents usually all the</w:t>
+      </w:r>
+      <w:r>
+        <w:rPr>
+          <w:rFonts w:ascii="Times New Roman" w:hAnsi="Times New Roman"/>
+          <w:sz w:val="24"/>
+          <w:szCs w:val="24"/>
+        </w:rPr>
+        <w:t xml:space="preserve"> advantages of </w:t>
+      </w:r>
+      <w:proofErr w:type="spellStart"/>
+      <w:r>
+        <w:rPr>
+          <w:rFonts w:ascii="Times New Roman" w:hAnsi="Times New Roman"/>
+          <w:sz w:val="24"/>
+          <w:szCs w:val="24"/>
+        </w:rPr>
+        <w:t>blockchain</w:t>
+      </w:r>
+      <w:proofErr w:type="spellEnd"/>
+      <w:r>
+        <w:rPr>
+          <w:rFonts w:ascii="Times New Roman" w:hAnsi="Times New Roman"/>
+          <w:sz w:val="24"/>
+          <w:szCs w:val="24"/>
+        </w:rPr>
+        <w:t xml:space="preserve"> and merges with the NoSQL database. The focal point was to improve the performance. But, this leads to some security compromises.</w:t>
       </w:r>
       <w:r>
         <w:rPr>
@@ -5115,6 +6849,7 @@
           <w:szCs w:val="24"/>
         </w:rPr>
       </w:pPr>
+      <w:proofErr w:type="spellStart"/>
       <w:r>
         <w:rPr>
           <w:rFonts w:ascii="Times New Roman" w:hAnsi="Times New Roman"/>
@@ -5129,7 +6864,16 @@
           <w:sz w:val="24"/>
           <w:szCs w:val="24"/>
         </w:rPr>
-        <w:t>lockchain based database to ensure data integrity [</w:t>
+        <w:t>lockchain</w:t>
+      </w:r>
+      <w:proofErr w:type="spellEnd"/>
+      <w:r>
+        <w:rPr>
+          <w:rFonts w:ascii="Times New Roman" w:hAnsi="Times New Roman"/>
+          <w:sz w:val="24"/>
+          <w:szCs w:val="24"/>
+        </w:rPr>
+        <w:t xml:space="preserve"> based database to ensure data integrity [</w:t>
       </w:r>
       <w:r>
         <w:rPr>
@@ -5183,8 +6927,36 @@
           <w:sz w:val="24"/>
           <w:szCs w:val="24"/>
         </w:rPr>
-        <w:t>Due to low throughput, weak stability, and high latency of blockchain data integrity is compromised. As mentioned above this problem is solved by using two-layer blockchain</w:t>
-      </w:r>
+        <w:t xml:space="preserve">Due to low throughput, weak stability, and high latency of </w:t>
+      </w:r>
+      <w:proofErr w:type="spellStart"/>
+      <w:r>
+        <w:rPr>
+          <w:rFonts w:ascii="Times New Roman" w:hAnsi="Times New Roman"/>
+          <w:sz w:val="24"/>
+          <w:szCs w:val="24"/>
+        </w:rPr>
+        <w:t>blockchain</w:t>
+      </w:r>
+      <w:proofErr w:type="spellEnd"/>
+      <w:r>
+        <w:rPr>
+          <w:rFonts w:ascii="Times New Roman" w:hAnsi="Times New Roman"/>
+          <w:sz w:val="24"/>
+          <w:szCs w:val="24"/>
+        </w:rPr>
+        <w:t xml:space="preserve"> data integrity is compromised. As mentioned above this problem is solved by using two-layer </w:t>
+      </w:r>
+      <w:proofErr w:type="spellStart"/>
+      <w:r>
+        <w:rPr>
+          <w:rFonts w:ascii="Times New Roman" w:hAnsi="Times New Roman"/>
+          <w:sz w:val="24"/>
+          <w:szCs w:val="24"/>
+        </w:rPr>
+        <w:t>blockchain</w:t>
+      </w:r>
+      <w:proofErr w:type="spellEnd"/>
       <w:r>
         <w:rPr>
           <w:rFonts w:ascii="Times New Roman" w:hAnsi="Times New Roman"/>
@@ -5356,8 +7128,18 @@
           <w:sz w:val="24"/>
           <w:szCs w:val="24"/>
         </w:rPr>
-        <w:t xml:space="preserve"> alongside blockchain</w:t>
-      </w:r>
+        <w:t xml:space="preserve"> alongside </w:t>
+      </w:r>
+      <w:proofErr w:type="spellStart"/>
+      <w:r>
+        <w:rPr>
+          <w:rFonts w:ascii="Times New Roman" w:hAnsi="Times New Roman"/>
+          <w:sz w:val="24"/>
+          <w:szCs w:val="24"/>
+        </w:rPr>
+        <w:t>blockchain</w:t>
+      </w:r>
+      <w:proofErr w:type="spellEnd"/>
       <w:r>
         <w:rPr>
           <w:rFonts w:ascii="Times New Roman" w:hAnsi="Times New Roman"/>
@@ -5388,7 +7170,34 @@
           <w:sz w:val="24"/>
           <w:szCs w:val="24"/>
         </w:rPr>
-        <w:t>stores every operations on the database. Due to the quick and reliable storage throughput is increased and latency is reduced.</w:t>
+        <w:t xml:space="preserve">stores every </w:t>
+      </w:r>
+      <w:proofErr w:type="gramStart"/>
+      <w:r>
+        <w:rPr>
+          <w:rFonts w:ascii="Times New Roman" w:hAnsi="Times New Roman"/>
+          <w:sz w:val="24"/>
+          <w:szCs w:val="24"/>
+        </w:rPr>
+        <w:t>operations</w:t>
+      </w:r>
+      <w:proofErr w:type="gramEnd"/>
+      <w:r>
+        <w:rPr>
+          <w:rFonts w:ascii="Times New Roman" w:hAnsi="Times New Roman"/>
+          <w:sz w:val="24"/>
+          <w:szCs w:val="24"/>
+        </w:rPr>
+        <w:t xml:space="preserve"> on the database. Due to the quick and reliable storage throughput is increased and </w:t>
+      </w:r>
+      <w:r>
+        <w:rPr>
+          <w:rFonts w:ascii="Times New Roman" w:hAnsi="Times New Roman"/>
+          <w:sz w:val="24"/>
+          <w:szCs w:val="24"/>
+        </w:rPr>
+        <w:lastRenderedPageBreak/>
+        <w:t>latency is reduced.</w:t>
       </w:r>
       <w:r>
         <w:rPr>
@@ -5412,16 +7221,7 @@
           <w:sz w:val="24"/>
           <w:szCs w:val="24"/>
         </w:rPr>
-        <w:t xml:space="preserve">a digital signature of </w:t>
-      </w:r>
-      <w:r>
-        <w:rPr>
-          <w:rFonts w:ascii="Times New Roman" w:hAnsi="Times New Roman"/>
-          <w:sz w:val="24"/>
-          <w:szCs w:val="24"/>
-        </w:rPr>
-        <w:lastRenderedPageBreak/>
-        <w:t>the messages</w:t>
+        <w:t>a digital signature of the messages</w:t>
       </w:r>
       <w:r>
         <w:rPr>
@@ -5475,7 +7275,25 @@
           <w:sz w:val="24"/>
           <w:szCs w:val="24"/>
         </w:rPr>
-        <w:t>is a proof-of-work based blockchain that stores part of database operation from first layer.</w:t>
+        <w:t xml:space="preserve">is a proof-of-work based </w:t>
+      </w:r>
+      <w:proofErr w:type="spellStart"/>
+      <w:r>
+        <w:rPr>
+          <w:rFonts w:ascii="Times New Roman" w:hAnsi="Times New Roman"/>
+          <w:sz w:val="24"/>
+          <w:szCs w:val="24"/>
+        </w:rPr>
+        <w:t>blockchain</w:t>
+      </w:r>
+      <w:proofErr w:type="spellEnd"/>
+      <w:r>
+        <w:rPr>
+          <w:rFonts w:ascii="Times New Roman" w:hAnsi="Times New Roman"/>
+          <w:sz w:val="24"/>
+          <w:szCs w:val="24"/>
+        </w:rPr>
+        <w:t xml:space="preserve"> that stores part of database operation from first layer.</w:t>
       </w:r>
       <w:r>
         <w:rPr>
@@ -5485,8 +7303,6 @@
         </w:rPr>
         <w:t xml:space="preserve"> Part of operation of first layer, i.e. hash of current operation are send to second layer for storage making it immutable. These hashes </w:t>
       </w:r>
-      <w:bookmarkStart w:id="0" w:name="_GoBack"/>
-      <w:bookmarkEnd w:id="0"/>
       <w:r>
         <w:rPr>
           <w:rFonts w:ascii="Times New Roman" w:hAnsi="Times New Roman"/>
@@ -5509,7 +7325,25 @@
           <w:sz w:val="24"/>
           <w:szCs w:val="24"/>
         </w:rPr>
-        <w:t xml:space="preserve"> data stored in blockchain.</w:t>
+        <w:t xml:space="preserve"> data stored in </w:t>
+      </w:r>
+      <w:proofErr w:type="spellStart"/>
+      <w:r>
+        <w:rPr>
+          <w:rFonts w:ascii="Times New Roman" w:hAnsi="Times New Roman"/>
+          <w:sz w:val="24"/>
+          <w:szCs w:val="24"/>
+        </w:rPr>
+        <w:t>blockchain</w:t>
+      </w:r>
+      <w:proofErr w:type="spellEnd"/>
+      <w:r>
+        <w:rPr>
+          <w:rFonts w:ascii="Times New Roman" w:hAnsi="Times New Roman"/>
+          <w:sz w:val="24"/>
+          <w:szCs w:val="24"/>
+        </w:rPr>
+        <w:t>.</w:t>
       </w:r>
       <w:r>
         <w:rPr>
@@ -5591,23 +7425,95 @@
           <w:sz w:val="24"/>
           <w:szCs w:val="24"/>
         </w:rPr>
-        <w:t>Bitcoin and Ethereu</w:t>
-      </w:r>
-      <w:r>
-        <w:rPr>
-          <w:rFonts w:ascii="Times New Roman" w:hAnsi="Times New Roman"/>
-          <w:sz w:val="24"/>
-          <w:szCs w:val="24"/>
-        </w:rPr>
-        <w:t>m are permissionless blockchains. In these chains anybody can become a miner.</w:t>
-      </w:r>
-      <w:r>
-        <w:rPr>
-          <w:rFonts w:ascii="Times New Roman" w:hAnsi="Times New Roman"/>
-          <w:sz w:val="24"/>
-          <w:szCs w:val="24"/>
-        </w:rPr>
-        <w:t xml:space="preserve"> These blockchains are adequate for the second layer of the model.</w:t>
+        <w:t xml:space="preserve">Bitcoin and </w:t>
+      </w:r>
+      <w:proofErr w:type="spellStart"/>
+      <w:r>
+        <w:rPr>
+          <w:rFonts w:ascii="Times New Roman" w:hAnsi="Times New Roman"/>
+          <w:sz w:val="24"/>
+          <w:szCs w:val="24"/>
+        </w:rPr>
+        <w:t>Ethereu</w:t>
+      </w:r>
+      <w:r>
+        <w:rPr>
+          <w:rFonts w:ascii="Times New Roman" w:hAnsi="Times New Roman"/>
+          <w:sz w:val="24"/>
+          <w:szCs w:val="24"/>
+        </w:rPr>
+        <w:t>m</w:t>
+      </w:r>
+      <w:proofErr w:type="spellEnd"/>
+      <w:r>
+        <w:rPr>
+          <w:rFonts w:ascii="Times New Roman" w:hAnsi="Times New Roman"/>
+          <w:sz w:val="24"/>
+          <w:szCs w:val="24"/>
+        </w:rPr>
+        <w:t xml:space="preserve"> are </w:t>
+      </w:r>
+      <w:proofErr w:type="spellStart"/>
+      <w:r>
+        <w:rPr>
+          <w:rFonts w:ascii="Times New Roman" w:hAnsi="Times New Roman"/>
+          <w:sz w:val="24"/>
+          <w:szCs w:val="24"/>
+        </w:rPr>
+        <w:t>permissionless</w:t>
+      </w:r>
+      <w:proofErr w:type="spellEnd"/>
+      <w:r>
+        <w:rPr>
+          <w:rFonts w:ascii="Times New Roman" w:hAnsi="Times New Roman"/>
+          <w:sz w:val="24"/>
+          <w:szCs w:val="24"/>
+        </w:rPr>
+        <w:t xml:space="preserve"> </w:t>
+      </w:r>
+      <w:proofErr w:type="spellStart"/>
+      <w:r>
+        <w:rPr>
+          <w:rFonts w:ascii="Times New Roman" w:hAnsi="Times New Roman"/>
+          <w:sz w:val="24"/>
+          <w:szCs w:val="24"/>
+        </w:rPr>
+        <w:t>blockchains</w:t>
+      </w:r>
+      <w:proofErr w:type="spellEnd"/>
+      <w:r>
+        <w:rPr>
+          <w:rFonts w:ascii="Times New Roman" w:hAnsi="Times New Roman"/>
+          <w:sz w:val="24"/>
+          <w:szCs w:val="24"/>
+        </w:rPr>
+        <w:t>. In these chains anybody can become a miner.</w:t>
+      </w:r>
+      <w:r>
+        <w:rPr>
+          <w:rFonts w:ascii="Times New Roman" w:hAnsi="Times New Roman"/>
+          <w:sz w:val="24"/>
+          <w:szCs w:val="24"/>
+        </w:rPr>
+        <w:t xml:space="preserve"> These </w:t>
+      </w:r>
+      <w:proofErr w:type="spellStart"/>
+      <w:r>
+        <w:rPr>
+          <w:rFonts w:ascii="Times New Roman" w:hAnsi="Times New Roman"/>
+          <w:sz w:val="24"/>
+          <w:szCs w:val="24"/>
+        </w:rPr>
+        <w:t>blockchains</w:t>
+      </w:r>
+      <w:proofErr w:type="spellEnd"/>
+      <w:r>
+        <w:rPr>
+          <w:rFonts w:ascii="Times New Roman" w:hAnsi="Times New Roman"/>
+          <w:sz w:val="24"/>
+          <w:szCs w:val="24"/>
+        </w:rPr>
+        <w:t xml:space="preserve"> are adequate for the second layer of the model.</w:t>
       </w:r>
       <w:r>
         <w:rPr>
@@ -5691,7 +7597,43 @@
           <w:sz w:val="24"/>
           <w:szCs w:val="24"/>
         </w:rPr>
-        <w:t>Private keys can also be stealed by attackers in first layer while digital signature are applied in the first layer.</w:t>
+        <w:t xml:space="preserve">Private keys can also be </w:t>
+      </w:r>
+      <w:proofErr w:type="spellStart"/>
+      <w:r>
+        <w:rPr>
+          <w:rFonts w:ascii="Times New Roman" w:hAnsi="Times New Roman"/>
+          <w:sz w:val="24"/>
+          <w:szCs w:val="24"/>
+        </w:rPr>
+        <w:t>stealed</w:t>
+      </w:r>
+      <w:proofErr w:type="spellEnd"/>
+      <w:r>
+        <w:rPr>
+          <w:rFonts w:ascii="Times New Roman" w:hAnsi="Times New Roman"/>
+          <w:sz w:val="24"/>
+          <w:szCs w:val="24"/>
+        </w:rPr>
+        <w:t xml:space="preserve"> by attackers in first layer while digital signature </w:t>
+      </w:r>
+      <w:proofErr w:type="gramStart"/>
+      <w:r>
+        <w:rPr>
+          <w:rFonts w:ascii="Times New Roman" w:hAnsi="Times New Roman"/>
+          <w:sz w:val="24"/>
+          <w:szCs w:val="24"/>
+        </w:rPr>
+        <w:t>are</w:t>
+      </w:r>
+      <w:proofErr w:type="gramEnd"/>
+      <w:r>
+        <w:rPr>
+          <w:rFonts w:ascii="Times New Roman" w:hAnsi="Times New Roman"/>
+          <w:sz w:val="24"/>
+          <w:szCs w:val="24"/>
+        </w:rPr>
+        <w:t xml:space="preserve"> applied in the first layer.</w:t>
       </w:r>
       <w:r>
         <w:rPr>
@@ -5729,7 +7671,25 @@
           <w:sz w:val="24"/>
           <w:szCs w:val="24"/>
         </w:rPr>
-        <w:t>Collusion attack aimed to change the information stored in first layer which was approved by all members makes the operation authenticated. If a valid member finds that the claim was wrong, then nothing can be done because in blockchain longest chain is the correct chain.</w:t>
+        <w:t xml:space="preserve">Collusion attack aimed to change the information stored in first layer which was approved by all members makes the operation authenticated. If a valid member finds that the claim was wrong, then nothing can be done because in </w:t>
+      </w:r>
+      <w:proofErr w:type="spellStart"/>
+      <w:r>
+        <w:rPr>
+          <w:rFonts w:ascii="Times New Roman" w:hAnsi="Times New Roman"/>
+          <w:sz w:val="24"/>
+          <w:szCs w:val="24"/>
+        </w:rPr>
+        <w:t>blockchain</w:t>
+      </w:r>
+      <w:proofErr w:type="spellEnd"/>
+      <w:r>
+        <w:rPr>
+          <w:rFonts w:ascii="Times New Roman" w:hAnsi="Times New Roman"/>
+          <w:sz w:val="24"/>
+          <w:szCs w:val="24"/>
+        </w:rPr>
+        <w:t xml:space="preserve"> longest chain is the correct chain.</w:t>
       </w:r>
       <w:r>
         <w:rPr>
@@ -5820,7 +7780,27 @@
           <w:sz w:val="24"/>
           <w:szCs w:val="24"/>
         </w:rPr>
-        <w:t>Comparison between two techniques and overall relation between blockchain and NoSQL database is the ideal way t</w:t>
+        <w:t xml:space="preserve">Comparison between two techniques and overall relation between </w:t>
+      </w:r>
+      <w:proofErr w:type="spellStart"/>
+      <w:r>
+        <w:rPr>
+          <w:rFonts w:ascii="Times New Roman" w:hAnsi="Times New Roman"/>
+          <w:color w:val="000000"/>
+          <w:sz w:val="24"/>
+          <w:szCs w:val="24"/>
+        </w:rPr>
+        <w:t>blockchain</w:t>
+      </w:r>
+      <w:proofErr w:type="spellEnd"/>
+      <w:r>
+        <w:rPr>
+          <w:rFonts w:ascii="Times New Roman" w:hAnsi="Times New Roman"/>
+          <w:color w:val="000000"/>
+          <w:sz w:val="24"/>
+          <w:szCs w:val="24"/>
+        </w:rPr>
+        <w:t xml:space="preserve"> and NoSQL database is the ideal way t</w:t>
       </w:r>
       <w:r>
         <w:rPr>
@@ -5873,7 +7853,43 @@
           <w:sz w:val="24"/>
           <w:szCs w:val="24"/>
         </w:rPr>
-        <w:t>comparison between BigchainDB and Blockchain based database. The table shows the current dynamics of both techniques.</w:t>
+        <w:t xml:space="preserve">comparison between </w:t>
+      </w:r>
+      <w:proofErr w:type="spellStart"/>
+      <w:r>
+        <w:rPr>
+          <w:rFonts w:ascii="Times New Roman" w:hAnsi="Times New Roman"/>
+          <w:sz w:val="24"/>
+          <w:szCs w:val="24"/>
+        </w:rPr>
+        <w:t>BigchainDB</w:t>
+      </w:r>
+      <w:proofErr w:type="spellEnd"/>
+      <w:r>
+        <w:rPr>
+          <w:rFonts w:ascii="Times New Roman" w:hAnsi="Times New Roman"/>
+          <w:sz w:val="24"/>
+          <w:szCs w:val="24"/>
+        </w:rPr>
+        <w:t xml:space="preserve"> and </w:t>
+      </w:r>
+      <w:proofErr w:type="spellStart"/>
+      <w:r>
+        <w:rPr>
+          <w:rFonts w:ascii="Times New Roman" w:hAnsi="Times New Roman"/>
+          <w:sz w:val="24"/>
+          <w:szCs w:val="24"/>
+        </w:rPr>
+        <w:t>Blockchain</w:t>
+      </w:r>
+      <w:proofErr w:type="spellEnd"/>
+      <w:r>
+        <w:rPr>
+          <w:rFonts w:ascii="Times New Roman" w:hAnsi="Times New Roman"/>
+          <w:sz w:val="24"/>
+          <w:szCs w:val="24"/>
+        </w:rPr>
+        <w:t xml:space="preserve"> based database. The table shows the current dynamics of both techniques.</w:t>
       </w:r>
     </w:p>
     <w:p>
@@ -5935,6 +7951,7 @@
                 <w:szCs w:val="24"/>
               </w:rPr>
             </w:pPr>
+            <w:proofErr w:type="spellStart"/>
             <w:r>
               <w:rPr>
                 <w:rFonts w:ascii="Times New Roman" w:hAnsi="Times New Roman"/>
@@ -5943,6 +7960,7 @@
               </w:rPr>
               <w:t>BigchainDB</w:t>
             </w:r>
+            <w:proofErr w:type="spellEnd"/>
           </w:p>
         </w:tc>
         <w:tc>
@@ -5961,13 +7979,23 @@
                 <w:szCs w:val="24"/>
               </w:rPr>
             </w:pPr>
+            <w:proofErr w:type="spellStart"/>
             <w:r>
               <w:rPr>
                 <w:rFonts w:ascii="Times New Roman" w:hAnsi="Times New Roman"/>
                 <w:sz w:val="24"/>
                 <w:szCs w:val="24"/>
               </w:rPr>
-              <w:t>Blockchain based database ensuring</w:t>
+              <w:t>Blockchain</w:t>
+            </w:r>
+            <w:proofErr w:type="spellEnd"/>
+            <w:r>
+              <w:rPr>
+                <w:rFonts w:ascii="Times New Roman" w:hAnsi="Times New Roman"/>
+                <w:sz w:val="24"/>
+                <w:szCs w:val="24"/>
+              </w:rPr>
+              <w:t xml:space="preserve"> based database ensuring</w:t>
             </w:r>
             <w:r>
               <w:rPr>
@@ -6040,7 +8068,25 @@
                 <w:sz w:val="24"/>
                 <w:szCs w:val="24"/>
               </w:rPr>
-              <w:t>Both for blockchain and database</w:t>
+              <w:t xml:space="preserve">Both for </w:t>
+            </w:r>
+            <w:proofErr w:type="spellStart"/>
+            <w:r>
+              <w:rPr>
+                <w:rFonts w:ascii="Times New Roman" w:hAnsi="Times New Roman"/>
+                <w:sz w:val="24"/>
+                <w:szCs w:val="24"/>
+              </w:rPr>
+              <w:t>blockchain</w:t>
+            </w:r>
+            <w:proofErr w:type="spellEnd"/>
+            <w:r>
+              <w:rPr>
+                <w:rFonts w:ascii="Times New Roman" w:hAnsi="Times New Roman"/>
+                <w:sz w:val="24"/>
+                <w:szCs w:val="24"/>
+              </w:rPr>
+              <w:t xml:space="preserve"> and database</w:t>
             </w:r>
           </w:p>
         </w:tc>
@@ -6074,7 +8120,25 @@
                 <w:sz w:val="24"/>
                 <w:szCs w:val="24"/>
               </w:rPr>
-              <w:t>One for database related operations and another for blockchain proof-of-work</w:t>
+              <w:t xml:space="preserve">One for database related operations and another for </w:t>
+            </w:r>
+            <w:proofErr w:type="spellStart"/>
+            <w:r>
+              <w:rPr>
+                <w:rFonts w:ascii="Times New Roman" w:hAnsi="Times New Roman"/>
+                <w:sz w:val="24"/>
+                <w:szCs w:val="24"/>
+              </w:rPr>
+              <w:t>blockchain</w:t>
+            </w:r>
+            <w:proofErr w:type="spellEnd"/>
+            <w:r>
+              <w:rPr>
+                <w:rFonts w:ascii="Times New Roman" w:hAnsi="Times New Roman"/>
+                <w:sz w:val="24"/>
+                <w:szCs w:val="24"/>
+              </w:rPr>
+              <w:t xml:space="preserve"> proof-of-work</w:t>
             </w:r>
           </w:p>
         </w:tc>
@@ -6601,7 +8665,16 @@
                 <w:sz w:val="24"/>
                 <w:szCs w:val="24"/>
               </w:rPr>
-              <w:t xml:space="preserve"> towards performance and scale, it suffers from data integrity problems</w:t>
+              <w:t xml:space="preserve"> towards performance and scale, it suf</w:t>
+            </w:r>
+            <w:r>
+              <w:rPr>
+                <w:rFonts w:ascii="Times New Roman" w:hAnsi="Times New Roman"/>
+                <w:sz w:val="24"/>
+                <w:szCs w:val="24"/>
+              </w:rPr>
+              <w:lastRenderedPageBreak/>
+              <w:t>fers from data integrity problems</w:t>
             </w:r>
           </w:p>
         </w:tc>
@@ -6627,7 +8700,17 @@
                 <w:sz w:val="24"/>
                 <w:szCs w:val="24"/>
               </w:rPr>
-              <w:t>Solves data integrity problems but suffers from collusion attacks</w:t>
+              <w:lastRenderedPageBreak/>
+              <w:t>Solves data integrity problems but suffers from collu</w:t>
+            </w:r>
+            <w:r>
+              <w:rPr>
+                <w:rFonts w:ascii="Times New Roman" w:hAnsi="Times New Roman"/>
+                <w:sz w:val="24"/>
+                <w:szCs w:val="24"/>
+              </w:rPr>
+              <w:lastRenderedPageBreak/>
+              <w:t>sion attacks</w:t>
             </w:r>
           </w:p>
           <w:p>
@@ -6701,15 +8784,69 @@
           <w:sz w:val="24"/>
           <w:szCs w:val="24"/>
         </w:rPr>
-        <w:t>The techniques have both advantages and disadvantages. BigchainDB provides the relation between bloc</w:t>
-      </w:r>
-      <w:r>
-        <w:rPr>
-          <w:rFonts w:ascii="Times New Roman" w:hAnsi="Times New Roman"/>
-          <w:sz w:val="24"/>
-          <w:szCs w:val="24"/>
-        </w:rPr>
-        <w:t>kchain and NoSQL databases, and blockchain based database builds on top of it to provide data integrity.</w:t>
+        <w:t xml:space="preserve">The techniques have both advantages and disadvantages. </w:t>
+      </w:r>
+      <w:proofErr w:type="spellStart"/>
+      <w:r>
+        <w:rPr>
+          <w:rFonts w:ascii="Times New Roman" w:hAnsi="Times New Roman"/>
+          <w:sz w:val="24"/>
+          <w:szCs w:val="24"/>
+        </w:rPr>
+        <w:t>BigchainDB</w:t>
+      </w:r>
+      <w:proofErr w:type="spellEnd"/>
+      <w:r>
+        <w:rPr>
+          <w:rFonts w:ascii="Times New Roman" w:hAnsi="Times New Roman"/>
+          <w:sz w:val="24"/>
+          <w:szCs w:val="24"/>
+        </w:rPr>
+        <w:t xml:space="preserve"> provides the relation between </w:t>
+      </w:r>
+      <w:proofErr w:type="spellStart"/>
+      <w:r>
+        <w:rPr>
+          <w:rFonts w:ascii="Times New Roman" w:hAnsi="Times New Roman"/>
+          <w:sz w:val="24"/>
+          <w:szCs w:val="24"/>
+        </w:rPr>
+        <w:t>bloc</w:t>
+      </w:r>
+      <w:r>
+        <w:rPr>
+          <w:rFonts w:ascii="Times New Roman" w:hAnsi="Times New Roman"/>
+          <w:sz w:val="24"/>
+          <w:szCs w:val="24"/>
+        </w:rPr>
+        <w:t>kchain</w:t>
+      </w:r>
+      <w:proofErr w:type="spellEnd"/>
+      <w:r>
+        <w:rPr>
+          <w:rFonts w:ascii="Times New Roman" w:hAnsi="Times New Roman"/>
+          <w:sz w:val="24"/>
+          <w:szCs w:val="24"/>
+        </w:rPr>
+        <w:t xml:space="preserve"> and NoSQL databases, and </w:t>
+      </w:r>
+      <w:proofErr w:type="spellStart"/>
+      <w:r>
+        <w:rPr>
+          <w:rFonts w:ascii="Times New Roman" w:hAnsi="Times New Roman"/>
+          <w:sz w:val="24"/>
+          <w:szCs w:val="24"/>
+        </w:rPr>
+        <w:t>blockchain</w:t>
+      </w:r>
+      <w:proofErr w:type="spellEnd"/>
+      <w:r>
+        <w:rPr>
+          <w:rFonts w:ascii="Times New Roman" w:hAnsi="Times New Roman"/>
+          <w:sz w:val="24"/>
+          <w:szCs w:val="24"/>
+        </w:rPr>
+        <w:t xml:space="preserve"> based database builds on top of it to provide data integrity.</w:t>
       </w:r>
       <w:r>
         <w:rPr>
@@ -6733,7 +8870,25 @@
           <w:sz w:val="24"/>
           <w:szCs w:val="24"/>
         </w:rPr>
-        <w:t xml:space="preserve"> BigchainDB is the technique which answers the goal we have mentioned in</w:t>
+        <w:t xml:space="preserve"> </w:t>
+      </w:r>
+      <w:proofErr w:type="spellStart"/>
+      <w:r>
+        <w:rPr>
+          <w:rFonts w:ascii="Times New Roman" w:hAnsi="Times New Roman"/>
+          <w:sz w:val="24"/>
+          <w:szCs w:val="24"/>
+        </w:rPr>
+        <w:t>BigchainDB</w:t>
+      </w:r>
+      <w:proofErr w:type="spellEnd"/>
+      <w:r>
+        <w:rPr>
+          <w:rFonts w:ascii="Times New Roman" w:hAnsi="Times New Roman"/>
+          <w:sz w:val="24"/>
+          <w:szCs w:val="24"/>
+        </w:rPr>
+        <w:t xml:space="preserve"> is the technique which answers the goal we have mentioned in</w:t>
       </w:r>
       <w:r>
         <w:rPr>
@@ -6749,7 +8904,25 @@
           <w:sz w:val="24"/>
           <w:szCs w:val="24"/>
         </w:rPr>
-        <w:t xml:space="preserve"> This technique revamps the use of NoSQL database in blockchain and makes NoSQL a better</w:t>
+        <w:t xml:space="preserve"> This technique revamps the use of NoSQL database in </w:t>
+      </w:r>
+      <w:proofErr w:type="spellStart"/>
+      <w:r>
+        <w:rPr>
+          <w:rFonts w:ascii="Times New Roman" w:hAnsi="Times New Roman"/>
+          <w:sz w:val="24"/>
+          <w:szCs w:val="24"/>
+        </w:rPr>
+        <w:t>blockchain</w:t>
+      </w:r>
+      <w:proofErr w:type="spellEnd"/>
+      <w:r>
+        <w:rPr>
+          <w:rFonts w:ascii="Times New Roman" w:hAnsi="Times New Roman"/>
+          <w:sz w:val="24"/>
+          <w:szCs w:val="24"/>
+        </w:rPr>
+        <w:t xml:space="preserve"> and makes NoSQL a better</w:t>
       </w:r>
       <w:r>
         <w:rPr>
@@ -6765,15 +8938,51 @@
           <w:sz w:val="24"/>
           <w:szCs w:val="24"/>
         </w:rPr>
-        <w:t xml:space="preserve"> for blockchain designs.</w:t>
-      </w:r>
-      <w:r>
-        <w:rPr>
-          <w:rFonts w:ascii="Times New Roman" w:hAnsi="Times New Roman"/>
-          <w:sz w:val="24"/>
-          <w:szCs w:val="24"/>
-        </w:rPr>
-        <w:t xml:space="preserve"> Following comparison shows the relation of blockchain and NoSQL mentioned many times in this section</w:t>
+        <w:t xml:space="preserve"> for </w:t>
+      </w:r>
+      <w:proofErr w:type="spellStart"/>
+      <w:r>
+        <w:rPr>
+          <w:rFonts w:ascii="Times New Roman" w:hAnsi="Times New Roman"/>
+          <w:sz w:val="24"/>
+          <w:szCs w:val="24"/>
+        </w:rPr>
+        <w:t>blockchain</w:t>
+      </w:r>
+      <w:proofErr w:type="spellEnd"/>
+      <w:r>
+        <w:rPr>
+          <w:rFonts w:ascii="Times New Roman" w:hAnsi="Times New Roman"/>
+          <w:sz w:val="24"/>
+          <w:szCs w:val="24"/>
+        </w:rPr>
+        <w:t xml:space="preserve"> designs.</w:t>
+      </w:r>
+      <w:r>
+        <w:rPr>
+          <w:rFonts w:ascii="Times New Roman" w:hAnsi="Times New Roman"/>
+          <w:sz w:val="24"/>
+          <w:szCs w:val="24"/>
+        </w:rPr>
+        <w:t xml:space="preserve"> Following comparison shows the relation of </w:t>
+      </w:r>
+      <w:proofErr w:type="spellStart"/>
+      <w:r>
+        <w:rPr>
+          <w:rFonts w:ascii="Times New Roman" w:hAnsi="Times New Roman"/>
+          <w:sz w:val="24"/>
+          <w:szCs w:val="24"/>
+        </w:rPr>
+        <w:t>blockchain</w:t>
+      </w:r>
+      <w:proofErr w:type="spellEnd"/>
+      <w:r>
+        <w:rPr>
+          <w:rFonts w:ascii="Times New Roman" w:hAnsi="Times New Roman"/>
+          <w:sz w:val="24"/>
+          <w:szCs w:val="24"/>
+        </w:rPr>
+        <w:t xml:space="preserve"> and NoSQL mentioned many times in this section</w:t>
       </w:r>
       <w:r>
         <w:rPr>
@@ -6890,6 +9099,7 @@
                 <w:szCs w:val="24"/>
               </w:rPr>
             </w:pPr>
+            <w:proofErr w:type="spellStart"/>
             <w:r>
               <w:rPr>
                 <w:rFonts w:ascii="Times New Roman" w:hAnsi="Times New Roman" w:cs="Times New Roman"/>
@@ -6901,6 +9111,7 @@
               </w:rPr>
               <w:t>Blockchain</w:t>
             </w:r>
+            <w:proofErr w:type="spellEnd"/>
           </w:p>
         </w:tc>
         <w:tc>
@@ -6952,6 +9163,7 @@
                 <w:szCs w:val="24"/>
               </w:rPr>
             </w:pPr>
+            <w:proofErr w:type="spellStart"/>
             <w:r>
               <w:rPr>
                 <w:rFonts w:ascii="Times New Roman" w:hAnsi="Times New Roman" w:cs="Times New Roman"/>
@@ -6961,7 +9173,19 @@
                 <w:sz w:val="24"/>
                 <w:szCs w:val="24"/>
               </w:rPr>
-              <w:t>Blockchain with NoSQL</w:t>
+              <w:t>Blockchain</w:t>
+            </w:r>
+            <w:proofErr w:type="spellEnd"/>
+            <w:r>
+              <w:rPr>
+                <w:rFonts w:ascii="Times New Roman" w:hAnsi="Times New Roman" w:cs="Times New Roman"/>
+                <w:bCs/>
+                <w:color w:val="000000"/>
+                <w:kern w:val="0"/>
+                <w:sz w:val="24"/>
+                <w:szCs w:val="24"/>
+              </w:rPr>
+              <w:t xml:space="preserve"> with NoSQL</w:t>
             </w:r>
           </w:p>
         </w:tc>
@@ -8001,7 +10225,27 @@
           <w:sz w:val="24"/>
           <w:szCs w:val="24"/>
         </w:rPr>
-        <w:t>Table 5.3.2 Comparison between blockchain and NoSQL</w:t>
+        <w:t xml:space="preserve">Table 5.3.2 Comparison between </w:t>
+      </w:r>
+      <w:proofErr w:type="spellStart"/>
+      <w:r>
+        <w:rPr>
+          <w:rFonts w:ascii="Times New Roman" w:hAnsi="Times New Roman"/>
+          <w:color w:val="000000"/>
+          <w:sz w:val="24"/>
+          <w:szCs w:val="24"/>
+        </w:rPr>
+        <w:t>blockchain</w:t>
+      </w:r>
+      <w:proofErr w:type="spellEnd"/>
+      <w:r>
+        <w:rPr>
+          <w:rFonts w:ascii="Times New Roman" w:hAnsi="Times New Roman"/>
+          <w:color w:val="000000"/>
+          <w:sz w:val="24"/>
+          <w:szCs w:val="24"/>
+        </w:rPr>
+        <w:t xml:space="preserve"> and NoSQL</w:t>
       </w:r>
     </w:p>
     <w:p>
@@ -8032,15 +10276,43 @@
           <w:sz w:val="24"/>
           <w:szCs w:val="24"/>
         </w:rPr>
-        <w:t>the merits of blockchain</w:t>
-      </w:r>
-      <w:r>
-        <w:rPr>
-          <w:rFonts w:ascii="Times New Roman" w:hAnsi="Times New Roman"/>
-          <w:sz w:val="24"/>
-          <w:szCs w:val="24"/>
-        </w:rPr>
-        <w:t>, NoSQL, and their combination. Blockchain is immutable and decentralized, but has low throughput, latency, and capacity compared to NoSQL database.</w:t>
+        <w:t xml:space="preserve">the merits of </w:t>
+      </w:r>
+      <w:proofErr w:type="spellStart"/>
+      <w:r>
+        <w:rPr>
+          <w:rFonts w:ascii="Times New Roman" w:hAnsi="Times New Roman"/>
+          <w:sz w:val="24"/>
+          <w:szCs w:val="24"/>
+        </w:rPr>
+        <w:t>blockchain</w:t>
+      </w:r>
+      <w:proofErr w:type="spellEnd"/>
+      <w:r>
+        <w:rPr>
+          <w:rFonts w:ascii="Times New Roman" w:hAnsi="Times New Roman"/>
+          <w:sz w:val="24"/>
+          <w:szCs w:val="24"/>
+        </w:rPr>
+        <w:t xml:space="preserve">, NoSQL, and their combination. </w:t>
+      </w:r>
+      <w:proofErr w:type="spellStart"/>
+      <w:r>
+        <w:rPr>
+          <w:rFonts w:ascii="Times New Roman" w:hAnsi="Times New Roman"/>
+          <w:sz w:val="24"/>
+          <w:szCs w:val="24"/>
+        </w:rPr>
+        <w:t>Blockchain</w:t>
+      </w:r>
+      <w:proofErr w:type="spellEnd"/>
+      <w:r>
+        <w:rPr>
+          <w:rFonts w:ascii="Times New Roman" w:hAnsi="Times New Roman"/>
+          <w:sz w:val="24"/>
+          <w:szCs w:val="24"/>
+        </w:rPr>
+        <w:t xml:space="preserve"> is immutable and decentralized, but has low throughput, latency, and capacity compared to NoSQL database.</w:t>
       </w:r>
       <w:r>
         <w:rPr>
@@ -8072,7 +10344,43 @@
           <w:sz w:val="24"/>
           <w:szCs w:val="24"/>
         </w:rPr>
-        <w:t>As, BigchainDB suggested blockchain with NoSQL combines merits of both and provides a stable and efficient system</w:t>
+        <w:t xml:space="preserve">As, </w:t>
+      </w:r>
+      <w:proofErr w:type="spellStart"/>
+      <w:r>
+        <w:rPr>
+          <w:rFonts w:ascii="Times New Roman" w:hAnsi="Times New Roman"/>
+          <w:sz w:val="24"/>
+          <w:szCs w:val="24"/>
+        </w:rPr>
+        <w:t>BigchainDB</w:t>
+      </w:r>
+      <w:proofErr w:type="spellEnd"/>
+      <w:r>
+        <w:rPr>
+          <w:rFonts w:ascii="Times New Roman" w:hAnsi="Times New Roman"/>
+          <w:sz w:val="24"/>
+          <w:szCs w:val="24"/>
+        </w:rPr>
+        <w:t xml:space="preserve"> suggested </w:t>
+      </w:r>
+      <w:proofErr w:type="spellStart"/>
+      <w:r>
+        <w:rPr>
+          <w:rFonts w:ascii="Times New Roman" w:hAnsi="Times New Roman"/>
+          <w:sz w:val="24"/>
+          <w:szCs w:val="24"/>
+        </w:rPr>
+        <w:t>blockchain</w:t>
+      </w:r>
+      <w:proofErr w:type="spellEnd"/>
+      <w:r>
+        <w:rPr>
+          <w:rFonts w:ascii="Times New Roman" w:hAnsi="Times New Roman"/>
+          <w:sz w:val="24"/>
+          <w:szCs w:val="24"/>
+        </w:rPr>
+        <w:t xml:space="preserve"> with NoSQL combines merits of both and provides a stable and efficient system</w:t>
       </w:r>
       <w:r>
         <w:rPr>
@@ -8111,6 +10419,7 @@
         </w:rPr>
         <w:t xml:space="preserve">6   </w:t>
       </w:r>
+      <w:proofErr w:type="gramStart"/>
       <w:r>
         <w:rPr>
           <w:rFonts w:ascii="Times New Roman" w:hAnsi="Times New Roman"/>
@@ -8120,6 +10429,7 @@
         </w:rPr>
         <w:t>Conclusion</w:t>
       </w:r>
+      <w:proofErr w:type="gramEnd"/>
     </w:p>
     <w:p>
       <w:pPr>
@@ -8161,7 +10471,25 @@
           <w:sz w:val="24"/>
           <w:szCs w:val="24"/>
         </w:rPr>
-        <w:t xml:space="preserve"> With blockchain, there is security and immutability factor</w:t>
+        <w:t xml:space="preserve"> With </w:t>
+      </w:r>
+      <w:proofErr w:type="spellStart"/>
+      <w:r>
+        <w:rPr>
+          <w:color w:val="000000"/>
+          <w:sz w:val="24"/>
+          <w:szCs w:val="24"/>
+        </w:rPr>
+        <w:t>blockchain</w:t>
+      </w:r>
+      <w:proofErr w:type="spellEnd"/>
+      <w:r>
+        <w:rPr>
+          <w:color w:val="000000"/>
+          <w:sz w:val="24"/>
+          <w:szCs w:val="24"/>
+        </w:rPr>
+        <w:t>, there is security and immutability factor</w:t>
       </w:r>
       <w:r>
         <w:rPr>
@@ -8233,15 +10561,7 @@
           <w:sz w:val="24"/>
           <w:szCs w:val="24"/>
         </w:rPr>
-        <w:t xml:space="preserve"> Databases are always integral to store petabytes of data. In this paper we focus on relational and NoSQL databases to elevate current blockchain technique. </w:t>
-      </w:r>
-      <w:r>
-        <w:rPr>
-          <w:color w:val="000000"/>
-          <w:sz w:val="24"/>
-          <w:szCs w:val="24"/>
-        </w:rPr>
-        <w:t xml:space="preserve">Relational databases are schema-based centralized structure which provides high performance, </w:t>
+        <w:t xml:space="preserve"> Databases are always integral to store petabytes of data. In this </w:t>
       </w:r>
       <w:r>
         <w:rPr>
@@ -8250,15 +10570,59 @@
           <w:szCs w:val="24"/>
         </w:rPr>
         <w:lastRenderedPageBreak/>
-        <w:t>but lacks in scaling</w:t>
-      </w:r>
-      <w:r>
-        <w:rPr>
-          <w:color w:val="000000"/>
-          <w:sz w:val="24"/>
-          <w:szCs w:val="24"/>
-        </w:rPr>
-        <w:t>, integrated caching, etc. NoSQL on the other hand is scalable, powerful and schema-less architecture. After comparing respective techniques based on these databases and blockchain, NoSQL provides the edge. It is debatable that</w:t>
+        <w:t xml:space="preserve">paper we focus on relational and NoSQL databases to elevate current </w:t>
+      </w:r>
+      <w:proofErr w:type="spellStart"/>
+      <w:r>
+        <w:rPr>
+          <w:color w:val="000000"/>
+          <w:sz w:val="24"/>
+          <w:szCs w:val="24"/>
+        </w:rPr>
+        <w:t>blockchain</w:t>
+      </w:r>
+      <w:proofErr w:type="spellEnd"/>
+      <w:r>
+        <w:rPr>
+          <w:color w:val="000000"/>
+          <w:sz w:val="24"/>
+          <w:szCs w:val="24"/>
+        </w:rPr>
+        <w:t xml:space="preserve"> technique. </w:t>
+      </w:r>
+      <w:r>
+        <w:rPr>
+          <w:color w:val="000000"/>
+          <w:sz w:val="24"/>
+          <w:szCs w:val="24"/>
+        </w:rPr>
+        <w:t>Relational databases are schema-based centralized structure which provides high performance, but lacks in scaling</w:t>
+      </w:r>
+      <w:r>
+        <w:rPr>
+          <w:color w:val="000000"/>
+          <w:sz w:val="24"/>
+          <w:szCs w:val="24"/>
+        </w:rPr>
+        <w:t xml:space="preserve">, integrated caching, etc. NoSQL on the other hand is scalable, powerful and schema-less architecture. After comparing respective techniques based on these databases and </w:t>
+      </w:r>
+      <w:proofErr w:type="spellStart"/>
+      <w:r>
+        <w:rPr>
+          <w:color w:val="000000"/>
+          <w:sz w:val="24"/>
+          <w:szCs w:val="24"/>
+        </w:rPr>
+        <w:t>blockchain</w:t>
+      </w:r>
+      <w:proofErr w:type="spellEnd"/>
+      <w:r>
+        <w:rPr>
+          <w:color w:val="000000"/>
+          <w:sz w:val="24"/>
+          <w:szCs w:val="24"/>
+        </w:rPr>
+        <w:t>, NoSQL provides the edge. It is debatable that</w:t>
       </w:r>
       <w:r>
         <w:rPr>
@@ -8274,15 +10638,51 @@
           <w:sz w:val="24"/>
           <w:szCs w:val="24"/>
         </w:rPr>
-        <w:t xml:space="preserve"> database technique is better with blockchain, but our research gives NoSQL an advantage.</w:t>
-      </w:r>
-      <w:r>
-        <w:rPr>
-          <w:color w:val="000000"/>
-          <w:sz w:val="24"/>
-          <w:szCs w:val="24"/>
-        </w:rPr>
-        <w:t xml:space="preserve"> It is cost-effective to use NoSQL with blockchain and distributes multiple applications like supply chain, intellectual property, cryptocurrencies, legal contracts and certificates.</w:t>
+        <w:t xml:space="preserve"> database technique is better with </w:t>
+      </w:r>
+      <w:proofErr w:type="spellStart"/>
+      <w:r>
+        <w:rPr>
+          <w:color w:val="000000"/>
+          <w:sz w:val="24"/>
+          <w:szCs w:val="24"/>
+        </w:rPr>
+        <w:t>blockchain</w:t>
+      </w:r>
+      <w:proofErr w:type="spellEnd"/>
+      <w:r>
+        <w:rPr>
+          <w:color w:val="000000"/>
+          <w:sz w:val="24"/>
+          <w:szCs w:val="24"/>
+        </w:rPr>
+        <w:t>, but our research gives NoSQL an advantage.</w:t>
+      </w:r>
+      <w:r>
+        <w:rPr>
+          <w:color w:val="000000"/>
+          <w:sz w:val="24"/>
+          <w:szCs w:val="24"/>
+        </w:rPr>
+        <w:t xml:space="preserve"> It is cost-effective to use NoSQL with </w:t>
+      </w:r>
+      <w:proofErr w:type="spellStart"/>
+      <w:r>
+        <w:rPr>
+          <w:color w:val="000000"/>
+          <w:sz w:val="24"/>
+          <w:szCs w:val="24"/>
+        </w:rPr>
+        <w:t>blockchain</w:t>
+      </w:r>
+      <w:proofErr w:type="spellEnd"/>
+      <w:r>
+        <w:rPr>
+          <w:color w:val="000000"/>
+          <w:sz w:val="24"/>
+          <w:szCs w:val="24"/>
+        </w:rPr>
+        <w:t xml:space="preserve"> and distributes multiple applications like supply chain, intellectual property, cryptocurrencies, legal contracts and certificates.</w:t>
       </w:r>
     </w:p>
     <w:p>
@@ -8321,6 +10721,7 @@
           <w:szCs w:val="24"/>
         </w:rPr>
       </w:pPr>
+      <w:proofErr w:type="spellStart"/>
       <w:r>
         <w:rPr>
           <w:rFonts w:ascii="Times New Roman" w:hAnsi="Times New Roman"/>
@@ -8329,7 +10730,18 @@
           <w:sz w:val="24"/>
           <w:szCs w:val="24"/>
         </w:rPr>
-        <w:t xml:space="preserve">Blockchain. </w:t>
+        <w:t>Blockchain</w:t>
+      </w:r>
+      <w:proofErr w:type="spellEnd"/>
+      <w:r>
+        <w:rPr>
+          <w:rFonts w:ascii="Times New Roman" w:hAnsi="Times New Roman"/>
+          <w:color w:val="000000"/>
+          <w:spacing w:val="-8"/>
+          <w:sz w:val="24"/>
+          <w:szCs w:val="24"/>
+        </w:rPr>
+        <w:t xml:space="preserve">. </w:t>
       </w:r>
     </w:p>
     <w:p>
@@ -8351,7 +10763,25 @@
           <w:sz w:val="24"/>
           <w:szCs w:val="24"/>
         </w:rPr>
-        <w:t xml:space="preserve">Peters, G.W. and Panayi, E., 2016. Understanding modern banking ledgers through blockchain technologies: Future of transaction processing and smart contracts on the internet of money. In Banking Beyond Banks and Money (pp. </w:t>
+        <w:t xml:space="preserve">Peters, G.W. and Panayi, E., 2016. Understanding modern banking ledgers through </w:t>
+      </w:r>
+      <w:proofErr w:type="spellStart"/>
+      <w:r>
+        <w:rPr>
+          <w:rFonts w:ascii="Times New Roman" w:hAnsi="Times New Roman"/>
+          <w:sz w:val="24"/>
+          <w:szCs w:val="24"/>
+        </w:rPr>
+        <w:t>blockchain</w:t>
+      </w:r>
+      <w:proofErr w:type="spellEnd"/>
+      <w:r>
+        <w:rPr>
+          <w:rFonts w:ascii="Times New Roman" w:hAnsi="Times New Roman"/>
+          <w:sz w:val="24"/>
+          <w:szCs w:val="24"/>
+        </w:rPr>
+        <w:t xml:space="preserve"> technologies: Future of transaction processing and smart contracts on the internet of money. In Banking Beyond Banks and Money (pp. </w:t>
       </w:r>
       <w:r>
         <w:rPr>
@@ -8393,13 +10823,41 @@
           <w:szCs w:val="24"/>
         </w:rPr>
       </w:pPr>
-      <w:r>
-        <w:rPr>
-          <w:rFonts w:ascii="Times New Roman" w:hAnsi="Times New Roman"/>
-          <w:sz w:val="24"/>
-          <w:szCs w:val="24"/>
-        </w:rPr>
-        <w:t xml:space="preserve">Mbinkeu, R.C.N. and Batchakui, B., 2015. Reducing Disk Storage with SQLite </w:t>
+      <w:proofErr w:type="spellStart"/>
+      <w:r>
+        <w:rPr>
+          <w:rFonts w:ascii="Times New Roman" w:hAnsi="Times New Roman"/>
+          <w:sz w:val="24"/>
+          <w:szCs w:val="24"/>
+        </w:rPr>
+        <w:t>Mbinkeu</w:t>
+      </w:r>
+      <w:proofErr w:type="spellEnd"/>
+      <w:r>
+        <w:rPr>
+          <w:rFonts w:ascii="Times New Roman" w:hAnsi="Times New Roman"/>
+          <w:sz w:val="24"/>
+          <w:szCs w:val="24"/>
+        </w:rPr>
+        <w:t xml:space="preserve">, R.C.N. and </w:t>
+      </w:r>
+      <w:proofErr w:type="spellStart"/>
+      <w:r>
+        <w:rPr>
+          <w:rFonts w:ascii="Times New Roman" w:hAnsi="Times New Roman"/>
+          <w:sz w:val="24"/>
+          <w:szCs w:val="24"/>
+        </w:rPr>
+        <w:t>Batchakui</w:t>
+      </w:r>
+      <w:proofErr w:type="spellEnd"/>
+      <w:r>
+        <w:rPr>
+          <w:rFonts w:ascii="Times New Roman" w:hAnsi="Times New Roman"/>
+          <w:sz w:val="24"/>
+          <w:szCs w:val="24"/>
+        </w:rPr>
+        <w:t xml:space="preserve">, B., 2015. Reducing Disk Storage with SQLite </w:t>
       </w:r>
       <w:r>
         <w:rPr>
@@ -8416,7 +10874,25 @@
           <w:sz w:val="24"/>
           <w:szCs w:val="24"/>
         </w:rPr>
-        <w:t xml:space="preserve">into BitCoin Architecture. International Journal of Recent Contributions from </w:t>
+        <w:t xml:space="preserve">into </w:t>
+      </w:r>
+      <w:proofErr w:type="spellStart"/>
+      <w:r>
+        <w:rPr>
+          <w:rFonts w:ascii="Times New Roman" w:hAnsi="Times New Roman"/>
+          <w:sz w:val="24"/>
+          <w:szCs w:val="24"/>
+        </w:rPr>
+        <w:t>BitCoin</w:t>
+      </w:r>
+      <w:proofErr w:type="spellEnd"/>
+      <w:r>
+        <w:rPr>
+          <w:rFonts w:ascii="Times New Roman" w:hAnsi="Times New Roman"/>
+          <w:sz w:val="24"/>
+          <w:szCs w:val="24"/>
+        </w:rPr>
+        <w:t xml:space="preserve"> Architecture. International Journal of Recent Contributions from </w:t>
       </w:r>
       <w:r>
         <w:rPr>
@@ -8433,7 +10909,25 @@
           <w:sz w:val="24"/>
           <w:szCs w:val="24"/>
         </w:rPr>
-        <w:t xml:space="preserve">Engineering, Science &amp; IT (iJES), 3(2), pp.10-14. </w:t>
+        <w:t>Engineering, Science &amp; IT (</w:t>
+      </w:r>
+      <w:proofErr w:type="spellStart"/>
+      <w:r>
+        <w:rPr>
+          <w:rFonts w:ascii="Times New Roman" w:hAnsi="Times New Roman"/>
+          <w:sz w:val="24"/>
+          <w:szCs w:val="24"/>
+        </w:rPr>
+        <w:t>iJES</w:t>
+      </w:r>
+      <w:proofErr w:type="spellEnd"/>
+      <w:r>
+        <w:rPr>
+          <w:rFonts w:ascii="Times New Roman" w:hAnsi="Times New Roman"/>
+          <w:sz w:val="24"/>
+          <w:szCs w:val="24"/>
+        </w:rPr>
+        <w:t xml:space="preserve">), 3(2), pp.10-14. </w:t>
       </w:r>
       <w:r>
         <w:rPr>
@@ -8457,6 +10951,7 @@
           <w:szCs w:val="24"/>
         </w:rPr>
       </w:pPr>
+      <w:proofErr w:type="spellStart"/>
       <w:r>
         <w:rPr>
           <w:rFonts w:ascii="Times New Roman" w:hAnsi="Times New Roman"/>
@@ -8464,7 +10959,157 @@
           <w:szCs w:val="24"/>
           <w:shd w:val="clear" w:color="auto" w:fill="FFFFFF"/>
         </w:rPr>
-        <w:t>McConaghy, Trent, Rodolphe Marques, Andreas Müller, Dimitri De Jonghe, Troy McConaghy, Greg McMullen, Ryan Henderson, Sylvain Bellemare, and Alberto Granzotto. "BigchainDB: a scalable blockchain database." </w:t>
+        <w:t>McConaghy</w:t>
+      </w:r>
+      <w:proofErr w:type="spellEnd"/>
+      <w:r>
+        <w:rPr>
+          <w:rFonts w:ascii="Times New Roman" w:hAnsi="Times New Roman"/>
+          <w:sz w:val="24"/>
+          <w:szCs w:val="24"/>
+          <w:shd w:val="clear" w:color="auto" w:fill="FFFFFF"/>
+        </w:rPr>
+        <w:t xml:space="preserve">, Trent, </w:t>
+      </w:r>
+      <w:proofErr w:type="spellStart"/>
+      <w:r>
+        <w:rPr>
+          <w:rFonts w:ascii="Times New Roman" w:hAnsi="Times New Roman"/>
+          <w:sz w:val="24"/>
+          <w:szCs w:val="24"/>
+          <w:shd w:val="clear" w:color="auto" w:fill="FFFFFF"/>
+        </w:rPr>
+        <w:t>Rodolphe</w:t>
+      </w:r>
+      <w:proofErr w:type="spellEnd"/>
+      <w:r>
+        <w:rPr>
+          <w:rFonts w:ascii="Times New Roman" w:hAnsi="Times New Roman"/>
+          <w:sz w:val="24"/>
+          <w:szCs w:val="24"/>
+          <w:shd w:val="clear" w:color="auto" w:fill="FFFFFF"/>
+        </w:rPr>
+        <w:t xml:space="preserve"> Marques, Andreas Müller, Dimitri De </w:t>
+      </w:r>
+      <w:proofErr w:type="spellStart"/>
+      <w:r>
+        <w:rPr>
+          <w:rFonts w:ascii="Times New Roman" w:hAnsi="Times New Roman"/>
+          <w:sz w:val="24"/>
+          <w:szCs w:val="24"/>
+          <w:shd w:val="clear" w:color="auto" w:fill="FFFFFF"/>
+        </w:rPr>
+        <w:t>Jonghe</w:t>
+      </w:r>
+      <w:proofErr w:type="spellEnd"/>
+      <w:r>
+        <w:rPr>
+          <w:rFonts w:ascii="Times New Roman" w:hAnsi="Times New Roman"/>
+          <w:sz w:val="24"/>
+          <w:szCs w:val="24"/>
+          <w:shd w:val="clear" w:color="auto" w:fill="FFFFFF"/>
+        </w:rPr>
+        <w:t xml:space="preserve">, Troy </w:t>
+      </w:r>
+      <w:proofErr w:type="spellStart"/>
+      <w:r>
+        <w:rPr>
+          <w:rFonts w:ascii="Times New Roman" w:hAnsi="Times New Roman"/>
+          <w:sz w:val="24"/>
+          <w:szCs w:val="24"/>
+          <w:shd w:val="clear" w:color="auto" w:fill="FFFFFF"/>
+        </w:rPr>
+        <w:t>McConaghy</w:t>
+      </w:r>
+      <w:proofErr w:type="spellEnd"/>
+      <w:r>
+        <w:rPr>
+          <w:rFonts w:ascii="Times New Roman" w:hAnsi="Times New Roman"/>
+          <w:sz w:val="24"/>
+          <w:szCs w:val="24"/>
+          <w:shd w:val="clear" w:color="auto" w:fill="FFFFFF"/>
+        </w:rPr>
+        <w:t xml:space="preserve">, Greg McMullen, Ryan Henderson, Sylvain </w:t>
+      </w:r>
+      <w:proofErr w:type="spellStart"/>
+      <w:r>
+        <w:rPr>
+          <w:rFonts w:ascii="Times New Roman" w:hAnsi="Times New Roman"/>
+          <w:sz w:val="24"/>
+          <w:szCs w:val="24"/>
+          <w:shd w:val="clear" w:color="auto" w:fill="FFFFFF"/>
+        </w:rPr>
+        <w:t>Bellemare</w:t>
+      </w:r>
+      <w:proofErr w:type="spellEnd"/>
+      <w:r>
+        <w:rPr>
+          <w:rFonts w:ascii="Times New Roman" w:hAnsi="Times New Roman"/>
+          <w:sz w:val="24"/>
+          <w:szCs w:val="24"/>
+          <w:shd w:val="clear" w:color="auto" w:fill="FFFFFF"/>
+        </w:rPr>
+        <w:t xml:space="preserve">, and Alberto </w:t>
+      </w:r>
+      <w:proofErr w:type="spellStart"/>
+      <w:r>
+        <w:rPr>
+          <w:rFonts w:ascii="Times New Roman" w:hAnsi="Times New Roman"/>
+          <w:sz w:val="24"/>
+          <w:szCs w:val="24"/>
+          <w:shd w:val="clear" w:color="auto" w:fill="FFFFFF"/>
+        </w:rPr>
+        <w:t>Granzotto</w:t>
+      </w:r>
+      <w:proofErr w:type="spellEnd"/>
+      <w:r>
+        <w:rPr>
+          <w:rFonts w:ascii="Times New Roman" w:hAnsi="Times New Roman"/>
+          <w:sz w:val="24"/>
+          <w:szCs w:val="24"/>
+          <w:shd w:val="clear" w:color="auto" w:fill="FFFFFF"/>
+        </w:rPr>
+        <w:t>. "</w:t>
+      </w:r>
+      <w:proofErr w:type="spellStart"/>
+      <w:r>
+        <w:rPr>
+          <w:rFonts w:ascii="Times New Roman" w:hAnsi="Times New Roman"/>
+          <w:sz w:val="24"/>
+          <w:szCs w:val="24"/>
+          <w:shd w:val="clear" w:color="auto" w:fill="FFFFFF"/>
+        </w:rPr>
+        <w:t>BigchainDB</w:t>
+      </w:r>
+      <w:proofErr w:type="spellEnd"/>
+      <w:r>
+        <w:rPr>
+          <w:rFonts w:ascii="Times New Roman" w:hAnsi="Times New Roman"/>
+          <w:sz w:val="24"/>
+          <w:szCs w:val="24"/>
+          <w:shd w:val="clear" w:color="auto" w:fill="FFFFFF"/>
+        </w:rPr>
+        <w:t xml:space="preserve">: a scalable </w:t>
+      </w:r>
+      <w:proofErr w:type="spellStart"/>
+      <w:r>
+        <w:rPr>
+          <w:rFonts w:ascii="Times New Roman" w:hAnsi="Times New Roman"/>
+          <w:sz w:val="24"/>
+          <w:szCs w:val="24"/>
+          <w:shd w:val="clear" w:color="auto" w:fill="FFFFFF"/>
+        </w:rPr>
+        <w:t>blockchain</w:t>
+      </w:r>
+      <w:proofErr w:type="spellEnd"/>
+      <w:r>
+        <w:rPr>
+          <w:rFonts w:ascii="Times New Roman" w:hAnsi="Times New Roman"/>
+          <w:sz w:val="24"/>
+          <w:szCs w:val="24"/>
+          <w:shd w:val="clear" w:color="auto" w:fill="FFFFFF"/>
+        </w:rPr>
+        <w:t xml:space="preserve"> database." </w:t>
       </w:r>
       <w:r>
         <w:rPr>
@@ -8475,8 +11120,21 @@
           <w:szCs w:val="24"/>
           <w:shd w:val="clear" w:color="auto" w:fill="FFFFFF"/>
         </w:rPr>
-        <w:t>white paper, BigChainDB</w:t>
-      </w:r>
+        <w:t xml:space="preserve">white paper, </w:t>
+      </w:r>
+      <w:proofErr w:type="spellStart"/>
+      <w:r>
+        <w:rPr>
+          <w:rFonts w:ascii="Times New Roman" w:hAnsi="Times New Roman"/>
+          <w:i/>
+          <w:iCs/>
+          <w:sz w:val="24"/>
+          <w:szCs w:val="24"/>
+          <w:shd w:val="clear" w:color="auto" w:fill="FFFFFF"/>
+        </w:rPr>
+        <w:t>BigChainDB</w:t>
+      </w:r>
+      <w:proofErr w:type="spellEnd"/>
       <w:r>
         <w:rPr>
           <w:rFonts w:ascii="Times New Roman" w:hAnsi="Times New Roman"/>
@@ -8506,7 +11164,147 @@
           <w:szCs w:val="24"/>
           <w:shd w:val="clear" w:color="auto" w:fill="FFFFFF"/>
         </w:rPr>
-        <w:t>Gaetani, Edoardo, Leonardo Aniello, Roberto Baldoni, Federico Lombardi, Andrea Margheri, and Vladimiro Sassone. "Blockchain-based database to ensure data integrity in cloud computing environments." (2017)</w:t>
+        <w:t xml:space="preserve">Gaetani, </w:t>
+      </w:r>
+      <w:proofErr w:type="spellStart"/>
+      <w:r>
+        <w:rPr>
+          <w:rFonts w:ascii="Times New Roman" w:hAnsi="Times New Roman"/>
+          <w:sz w:val="24"/>
+          <w:szCs w:val="24"/>
+          <w:shd w:val="clear" w:color="auto" w:fill="FFFFFF"/>
+        </w:rPr>
+        <w:t>Edoardo</w:t>
+      </w:r>
+      <w:proofErr w:type="spellEnd"/>
+      <w:r>
+        <w:rPr>
+          <w:rFonts w:ascii="Times New Roman" w:hAnsi="Times New Roman"/>
+          <w:sz w:val="24"/>
+          <w:szCs w:val="24"/>
+          <w:shd w:val="clear" w:color="auto" w:fill="FFFFFF"/>
+        </w:rPr>
+        <w:t xml:space="preserve">, Leonardo </w:t>
+      </w:r>
+      <w:proofErr w:type="spellStart"/>
+      <w:r>
+        <w:rPr>
+          <w:rFonts w:ascii="Times New Roman" w:hAnsi="Times New Roman"/>
+          <w:sz w:val="24"/>
+          <w:szCs w:val="24"/>
+          <w:shd w:val="clear" w:color="auto" w:fill="FFFFFF"/>
+        </w:rPr>
+        <w:t>Aniello</w:t>
+      </w:r>
+      <w:proofErr w:type="spellEnd"/>
+      <w:r>
+        <w:rPr>
+          <w:rFonts w:ascii="Times New Roman" w:hAnsi="Times New Roman"/>
+          <w:sz w:val="24"/>
+          <w:szCs w:val="24"/>
+          <w:shd w:val="clear" w:color="auto" w:fill="FFFFFF"/>
+        </w:rPr>
+        <w:t xml:space="preserve">, Roberto </w:t>
+      </w:r>
+      <w:proofErr w:type="spellStart"/>
+      <w:r>
+        <w:rPr>
+          <w:rFonts w:ascii="Times New Roman" w:hAnsi="Times New Roman"/>
+          <w:sz w:val="24"/>
+          <w:szCs w:val="24"/>
+          <w:shd w:val="clear" w:color="auto" w:fill="FFFFFF"/>
+        </w:rPr>
+        <w:t>Baldoni</w:t>
+      </w:r>
+      <w:proofErr w:type="spellEnd"/>
+      <w:r>
+        <w:rPr>
+          <w:rFonts w:ascii="Times New Roman" w:hAnsi="Times New Roman"/>
+          <w:sz w:val="24"/>
+          <w:szCs w:val="24"/>
+          <w:shd w:val="clear" w:color="auto" w:fill="FFFFFF"/>
+        </w:rPr>
+        <w:t xml:space="preserve">, Federico Lombardi, Andrea </w:t>
+      </w:r>
+      <w:proofErr w:type="spellStart"/>
+      <w:r>
+        <w:rPr>
+          <w:rFonts w:ascii="Times New Roman" w:hAnsi="Times New Roman"/>
+          <w:sz w:val="24"/>
+          <w:szCs w:val="24"/>
+          <w:shd w:val="clear" w:color="auto" w:fill="FFFFFF"/>
+        </w:rPr>
+        <w:t>Margheri</w:t>
+      </w:r>
+      <w:proofErr w:type="spellEnd"/>
+      <w:r>
+        <w:rPr>
+          <w:rFonts w:ascii="Times New Roman" w:hAnsi="Times New Roman"/>
+          <w:sz w:val="24"/>
+          <w:szCs w:val="24"/>
+          <w:shd w:val="clear" w:color="auto" w:fill="FFFFFF"/>
+        </w:rPr>
+        <w:t xml:space="preserve">, and </w:t>
+      </w:r>
+      <w:proofErr w:type="spellStart"/>
+      <w:r>
+        <w:rPr>
+          <w:rFonts w:ascii="Times New Roman" w:hAnsi="Times New Roman"/>
+          <w:sz w:val="24"/>
+          <w:szCs w:val="24"/>
+          <w:shd w:val="clear" w:color="auto" w:fill="FFFFFF"/>
+        </w:rPr>
+        <w:t>Vladimiro</w:t>
+      </w:r>
+      <w:proofErr w:type="spellEnd"/>
+      <w:r>
+        <w:rPr>
+          <w:rFonts w:ascii="Times New Roman" w:hAnsi="Times New Roman"/>
+          <w:sz w:val="24"/>
+          <w:szCs w:val="24"/>
+          <w:shd w:val="clear" w:color="auto" w:fill="FFFFFF"/>
+        </w:rPr>
+        <w:t xml:space="preserve"> </w:t>
+      </w:r>
+      <w:proofErr w:type="spellStart"/>
+      <w:r>
+        <w:rPr>
+          <w:rFonts w:ascii="Times New Roman" w:hAnsi="Times New Roman"/>
+          <w:sz w:val="24"/>
+          <w:szCs w:val="24"/>
+          <w:shd w:val="clear" w:color="auto" w:fill="FFFFFF"/>
+        </w:rPr>
+        <w:t>Sassone</w:t>
+      </w:r>
+      <w:proofErr w:type="spellEnd"/>
+      <w:r>
+        <w:rPr>
+          <w:rFonts w:ascii="Times New Roman" w:hAnsi="Times New Roman"/>
+          <w:sz w:val="24"/>
+          <w:szCs w:val="24"/>
+          <w:shd w:val="clear" w:color="auto" w:fill="FFFFFF"/>
+        </w:rPr>
+        <w:t>. "</w:t>
+      </w:r>
+      <w:proofErr w:type="spellStart"/>
+      <w:r>
+        <w:rPr>
+          <w:rFonts w:ascii="Times New Roman" w:hAnsi="Times New Roman"/>
+          <w:sz w:val="24"/>
+          <w:szCs w:val="24"/>
+          <w:shd w:val="clear" w:color="auto" w:fill="FFFFFF"/>
+        </w:rPr>
+        <w:t>Blockchain</w:t>
+      </w:r>
+      <w:proofErr w:type="spellEnd"/>
+      <w:r>
+        <w:rPr>
+          <w:rFonts w:ascii="Times New Roman" w:hAnsi="Times New Roman"/>
+          <w:sz w:val="24"/>
+          <w:szCs w:val="24"/>
+          <w:shd w:val="clear" w:color="auto" w:fill="FFFFFF"/>
+        </w:rPr>
+        <w:t>-based database to ensure data integrity in cloud computing environments." (2017)</w:t>
       </w:r>
     </w:p>
     <w:p>
@@ -8706,7 +11504,31 @@
     </w:r>
     <w:r>
       <w:tab/>
-      <w:t>IEEE TRANSACTIONS ON XXXXXXXXXXXXXXXXXXXX,  vol.  #,  no.  #,  MMMMMMMM  1996</w:t>
+      <w:t xml:space="preserve">IEEE TRANSACTIONS ON </w:t>
+    </w:r>
+    <w:proofErr w:type="gramStart"/>
+    <w:r>
+      <w:t>XXXXXXXXXXXXXXXXXXXX,  vol.</w:t>
+    </w:r>
+    <w:proofErr w:type="gramEnd"/>
+    <w:r>
+      <w:t xml:space="preserve">  #</w:t>
+    </w:r>
+    <w:proofErr w:type="gramStart"/>
+    <w:r>
+      <w:t>,  no.</w:t>
+    </w:r>
+    <w:proofErr w:type="gramEnd"/>
+    <w:r>
+      <w:t xml:space="preserve">  #</w:t>
+    </w:r>
+    <w:proofErr w:type="gramStart"/>
+    <w:r>
+      <w:t>,  MMMMMMMM</w:t>
+    </w:r>
+    <w:proofErr w:type="gramEnd"/>
+    <w:r>
+      <w:t xml:space="preserve">  1996</w:t>
     </w:r>
   </w:p>
 </w:hdr>
@@ -11214,7 +14036,7 @@
 </file>
 
 <file path=customXml/itemProps1.xml><?xml version="1.0" encoding="utf-8"?>
-<ds:datastoreItem xmlns:ds="http://schemas.openxmlformats.org/officeDocument/2006/customXml" ds:itemID="{80FF41A2-5307-2841-B29A-B033CF7AEF9D}">
+<ds:datastoreItem xmlns:ds="http://schemas.openxmlformats.org/officeDocument/2006/customXml" ds:itemID="{395FBDED-E663-5B4B-ADE8-D5C478FBCEFE}">
   <ds:schemaRefs>
     <ds:schemaRef ds:uri="http://schemas.openxmlformats.org/officeDocument/2006/bibliography"/>
   </ds:schemaRefs>

--- a/Report.docx
+++ b/Report.docx
@@ -1350,6 +1350,7 @@
     <w:p>
       <w:pPr>
         <w:pStyle w:val="Heading1"/>
+        <w:ind w:left="0" w:firstLine="0"/>
         <w:rPr>
           <w:rFonts w:ascii="Times New Roman" w:hAnsi="Times New Roman"/>
           <w:color w:val="000000"/>
@@ -1422,39 +1423,24 @@
       <w:pPr>
         <w:pStyle w:val="PARAGRAPH"/>
       </w:pPr>
+      <w:r>
+        <w:t xml:space="preserve">  </w:t>
+      </w:r>
     </w:p>
     <w:p>
       <w:pPr>
         <w:pStyle w:val="PARAGRAPH"/>
       </w:pPr>
-    </w:p>
-    <w:p>
-      <w:pPr>
-        <w:pStyle w:val="PARAGRAPH"/>
-      </w:pPr>
-      <w:r>
-        <w:t xml:space="preserve">       </w:t>
-      </w:r>
-    </w:p>
-    <w:p>
-      <w:pPr>
-        <w:pStyle w:val="PARAGRAPH"/>
-      </w:pPr>
-    </w:p>
-    <w:p>
-      <w:pPr>
-        <w:pStyle w:val="PARAGRAPH"/>
-      </w:pPr>
-      <w:r>
-        <w:t xml:space="preserve">           </w:t>
+      <w:r>
+        <w:t xml:space="preserve">             </w:t>
       </w:r>
       <w:r>
         <w:rPr>
           <w:noProof/>
         </w:rPr>
         <w:drawing>
-          <wp:inline distT="0" distB="0" distL="0" distR="0" wp14:anchorId="2B09135A" wp14:editId="62892FF9">
-            <wp:extent cx="4844119" cy="2907527"/>
+          <wp:inline distT="0" distB="0" distL="0" distR="0" wp14:anchorId="52DAC47E" wp14:editId="2DB0F934">
+            <wp:extent cx="4436930" cy="2663124"/>
             <wp:effectExtent l="0" t="0" r="0" b="0"/>
             <wp:docPr id="1" name="Picture 1"/>
             <wp:cNvGraphicFramePr>
@@ -1489,7 +1475,7 @@
                   <pic:spPr>
                     <a:xfrm>
                       <a:off x="0" y="0"/>
-                      <a:ext cx="4860516" cy="2917369"/>
+                      <a:ext cx="4462363" cy="2678389"/>
                     </a:xfrm>
                     <a:prstGeom prst="rect">
                       <a:avLst/>
@@ -1505,6 +1491,14 @@
     </w:p>
     <w:p>
       <w:pPr>
+        <w:pStyle w:val="PARAGRAPH"/>
+      </w:pPr>
+      <w:r>
+        <w:t xml:space="preserve">       </w:t>
+      </w:r>
+    </w:p>
+    <w:p>
+      <w:pPr>
         <w:pStyle w:val="Heading1"/>
         <w:rPr>
           <w:rFonts w:ascii="Times New Roman" w:hAnsi="Times New Roman"/>
@@ -2148,16 +2142,98 @@
     <w:p>
       <w:pPr>
         <w:pStyle w:val="PARAGRAPH"/>
-        <w:rPr>
-          <w:rFonts w:ascii="Times New Roman" w:hAnsi="Times New Roman"/>
-          <w:sz w:val="24"/>
-          <w:szCs w:val="24"/>
-        </w:rPr>
-      </w:pPr>
+        <w:numPr>
+          <w:ilvl w:val="0"/>
+          <w:numId w:val="6"/>
+        </w:numPr>
+        <w:rPr>
+          <w:rFonts w:ascii="Times New Roman" w:hAnsi="Times New Roman"/>
+          <w:sz w:val="24"/>
+          <w:szCs w:val="24"/>
+        </w:rPr>
+      </w:pPr>
+      <w:proofErr w:type="spellStart"/>
+      <w:r>
+        <w:rPr>
+          <w:rFonts w:ascii="Times New Roman" w:hAnsi="Times New Roman"/>
+          <w:sz w:val="24"/>
+          <w:szCs w:val="24"/>
+        </w:rPr>
+        <w:t>Blockchain</w:t>
+      </w:r>
+      <w:proofErr w:type="spellEnd"/>
+      <w:r>
+        <w:rPr>
+          <w:rFonts w:ascii="Times New Roman" w:hAnsi="Times New Roman"/>
+          <w:sz w:val="24"/>
+          <w:szCs w:val="24"/>
+        </w:rPr>
+        <w:t xml:space="preserve"> are good in establishing </w:t>
+      </w:r>
+      <w:r>
+        <w:rPr>
+          <w:rFonts w:ascii="Times New Roman" w:hAnsi="Times New Roman"/>
+          <w:sz w:val="24"/>
+          <w:szCs w:val="24"/>
+        </w:rPr>
+        <w:t xml:space="preserve">trust and provenance. </w:t>
+      </w:r>
+      <w:r>
+        <w:rPr>
+          <w:rFonts w:ascii="Times New Roman" w:hAnsi="Times New Roman"/>
+          <w:sz w:val="24"/>
+          <w:szCs w:val="24"/>
+        </w:rPr>
+        <w:t>Database are meant for current state of the object, thus making it possible to delete the history.</w:t>
+      </w:r>
+      <w:r>
+        <w:rPr>
+          <w:rFonts w:ascii="Times New Roman" w:hAnsi="Times New Roman"/>
+          <w:sz w:val="24"/>
+          <w:szCs w:val="24"/>
+        </w:rPr>
+        <w:t xml:space="preserve"> Hence, trust and immutability can be associated with </w:t>
+      </w:r>
+      <w:proofErr w:type="spellStart"/>
+      <w:r>
+        <w:rPr>
+          <w:rFonts w:ascii="Times New Roman" w:hAnsi="Times New Roman"/>
+          <w:sz w:val="24"/>
+          <w:szCs w:val="24"/>
+        </w:rPr>
+        <w:t>blockchain</w:t>
+      </w:r>
+      <w:proofErr w:type="spellEnd"/>
+      <w:r>
+        <w:rPr>
+          <w:rFonts w:ascii="Times New Roman" w:hAnsi="Times New Roman"/>
+          <w:sz w:val="24"/>
+          <w:szCs w:val="24"/>
+        </w:rPr>
+        <w:t>, whereas, confidentiality and performance</w:t>
+      </w:r>
+      <w:r>
+        <w:rPr>
+          <w:rFonts w:ascii="Times New Roman" w:hAnsi="Times New Roman"/>
+          <w:sz w:val="24"/>
+          <w:szCs w:val="24"/>
+        </w:rPr>
+        <w:t xml:space="preserve"> may be best associated with databases.</w:t>
+      </w:r>
     </w:p>
     <w:p>
       <w:pPr>
         <w:pStyle w:val="PARAGRAPH"/>
+        <w:rPr>
+          <w:rFonts w:ascii="Times New Roman" w:hAnsi="Times New Roman"/>
+          <w:sz w:val="24"/>
+          <w:szCs w:val="24"/>
+        </w:rPr>
+      </w:pPr>
+    </w:p>
+    <w:p>
+      <w:pPr>
+        <w:pStyle w:val="PARAGRAPH"/>
       </w:pPr>
     </w:p>
     <w:p>
@@ -2177,7 +2253,6 @@
           <w:sz w:val="24"/>
           <w:szCs w:val="24"/>
         </w:rPr>
-        <w:lastRenderedPageBreak/>
         <w:t>4.2</w:t>
       </w:r>
       <w:r>
@@ -2468,33 +2543,24 @@
       <w:r>
         <w:rPr>
           <w:rFonts w:ascii="Times New Roman" w:hAnsi="Times New Roman"/>
-          <w:color w:val="000000"/>
-          <w:kern w:val="0"/>
-          <w:sz w:val="24"/>
-          <w:szCs w:val="24"/>
-          <w:lang w:val="en-AU"/>
+          <w:sz w:val="24"/>
+          <w:szCs w:val="24"/>
         </w:rPr>
         <w:t>The objective here would be, to improve</w:t>
       </w:r>
       <w:r>
         <w:rPr>
           <w:rFonts w:ascii="Times New Roman" w:hAnsi="Times New Roman"/>
-          <w:color w:val="000000"/>
-          <w:kern w:val="0"/>
-          <w:sz w:val="24"/>
-          <w:szCs w:val="24"/>
-          <w:lang w:val="en-AU"/>
+          <w:sz w:val="24"/>
+          <w:szCs w:val="24"/>
         </w:rPr>
         <w:t xml:space="preserve"> memory management and access time in the bitcoin protocol using SQLite RDBMS database supporting SQL queries.</w:t>
       </w:r>
       <w:r>
         <w:rPr>
           <w:rFonts w:ascii="Times New Roman" w:hAnsi="Times New Roman"/>
-          <w:color w:val="000000"/>
-          <w:kern w:val="0"/>
-          <w:sz w:val="24"/>
-          <w:szCs w:val="24"/>
-          <w:lang w:val="en-AU"/>
+          <w:sz w:val="24"/>
+          <w:szCs w:val="24"/>
         </w:rPr>
         <w:t xml:space="preserve"> It also explores the </w:t>
       </w:r>
@@ -2552,15 +2618,7 @@
           <w:sz w:val="24"/>
           <w:szCs w:val="24"/>
         </w:rPr>
-        <w:t>which</w:t>
-      </w:r>
-      <w:r>
-        <w:rPr>
-          <w:rFonts w:ascii="Times New Roman" w:hAnsi="Times New Roman"/>
-          <w:sz w:val="24"/>
-          <w:szCs w:val="24"/>
-        </w:rPr>
-        <w:t xml:space="preserve"> store</w:t>
+        <w:t>which store</w:t>
       </w:r>
       <w:r>
         <w:rPr>
@@ -2652,6 +2710,399 @@
         </w:rPr>
         <w:t xml:space="preserve"> and more. </w:t>
       </w:r>
+      <w:r>
+        <w:rPr>
+          <w:rFonts w:ascii="Times New Roman" w:hAnsi="Times New Roman"/>
+          <w:sz w:val="24"/>
+          <w:szCs w:val="24"/>
+        </w:rPr>
+        <w:t xml:space="preserve">The flat file </w:t>
+      </w:r>
+      <w:r>
+        <w:rPr>
+          <w:rFonts w:ascii="Times New Roman" w:hAnsi="Times New Roman"/>
+          <w:sz w:val="24"/>
+          <w:szCs w:val="24"/>
+        </w:rPr>
+        <w:t>is</w:t>
+      </w:r>
+      <w:r>
+        <w:rPr>
+          <w:rFonts w:ascii="Times New Roman" w:hAnsi="Times New Roman"/>
+          <w:sz w:val="24"/>
+          <w:szCs w:val="24"/>
+        </w:rPr>
+        <w:t xml:space="preserve"> a set of blocks containing transactions and are written into file in a raw database format. </w:t>
+      </w:r>
+      <w:proofErr w:type="spellStart"/>
+      <w:r>
+        <w:rPr>
+          <w:rFonts w:ascii="Times New Roman" w:hAnsi="Times New Roman"/>
+          <w:sz w:val="24"/>
+          <w:szCs w:val="24"/>
+        </w:rPr>
+        <w:t>LevelDB</w:t>
+      </w:r>
+      <w:proofErr w:type="spellEnd"/>
+      <w:r>
+        <w:rPr>
+          <w:rFonts w:ascii="Times New Roman" w:hAnsi="Times New Roman"/>
+          <w:sz w:val="24"/>
+          <w:szCs w:val="24"/>
+        </w:rPr>
+        <w:t xml:space="preserve"> is a </w:t>
+      </w:r>
+      <w:proofErr w:type="spellStart"/>
+      <w:r>
+        <w:rPr>
+          <w:rFonts w:ascii="Times New Roman" w:hAnsi="Times New Roman"/>
+          <w:sz w:val="24"/>
+          <w:szCs w:val="24"/>
+        </w:rPr>
+        <w:t>persistant</w:t>
+      </w:r>
+      <w:proofErr w:type="spellEnd"/>
+      <w:r>
+        <w:rPr>
+          <w:rFonts w:ascii="Times New Roman" w:hAnsi="Times New Roman"/>
+          <w:sz w:val="24"/>
+          <w:szCs w:val="24"/>
+        </w:rPr>
+        <w:t xml:space="preserve"> key/value store which puts index values which are used for accessing information on a file.</w:t>
+      </w:r>
+    </w:p>
+    <w:p>
+      <w:pPr>
+        <w:pStyle w:val="PARAGRAPH"/>
+        <w:numPr>
+          <w:ilvl w:val="0"/>
+          <w:numId w:val="5"/>
+        </w:numPr>
+        <w:rPr>
+          <w:rFonts w:ascii="Times New Roman" w:hAnsi="Times New Roman"/>
+          <w:sz w:val="24"/>
+          <w:szCs w:val="24"/>
+        </w:rPr>
+      </w:pPr>
+      <w:r>
+        <w:rPr>
+          <w:rFonts w:ascii="Times New Roman" w:hAnsi="Times New Roman"/>
+          <w:sz w:val="24"/>
+          <w:szCs w:val="24"/>
+        </w:rPr>
+        <w:t xml:space="preserve">The block in database can thus be </w:t>
+      </w:r>
+      <w:proofErr w:type="spellStart"/>
+      <w:r>
+        <w:rPr>
+          <w:rFonts w:ascii="Times New Roman" w:hAnsi="Times New Roman"/>
+          <w:sz w:val="24"/>
+          <w:szCs w:val="24"/>
+        </w:rPr>
+        <w:t>descrived</w:t>
+      </w:r>
+      <w:proofErr w:type="spellEnd"/>
+      <w:r>
+        <w:rPr>
+          <w:rFonts w:ascii="Times New Roman" w:hAnsi="Times New Roman"/>
+          <w:sz w:val="24"/>
+          <w:szCs w:val="24"/>
+        </w:rPr>
+        <w:t xml:space="preserve"> as </w:t>
+      </w:r>
+      <w:r>
+        <w:rPr>
+          <w:rFonts w:ascii="Times New Roman" w:hAnsi="Times New Roman"/>
+          <w:sz w:val="24"/>
+          <w:szCs w:val="24"/>
+        </w:rPr>
+        <w:t xml:space="preserve">its Index value (from </w:t>
+      </w:r>
+      <w:proofErr w:type="spellStart"/>
+      <w:r>
+        <w:rPr>
+          <w:rFonts w:ascii="Times New Roman" w:hAnsi="Times New Roman"/>
+          <w:sz w:val="24"/>
+          <w:szCs w:val="24"/>
+        </w:rPr>
+        <w:t>LevelDB</w:t>
+      </w:r>
+      <w:proofErr w:type="spellEnd"/>
+      <w:r>
+        <w:rPr>
+          <w:rFonts w:ascii="Times New Roman" w:hAnsi="Times New Roman"/>
+          <w:sz w:val="24"/>
+          <w:szCs w:val="24"/>
+        </w:rPr>
+        <w:t>) and the data which is stored in serialized format.</w:t>
+      </w:r>
+    </w:p>
+    <w:p>
+      <w:pPr>
+        <w:pStyle w:val="PARAGRAPH"/>
+        <w:numPr>
+          <w:ilvl w:val="0"/>
+          <w:numId w:val="5"/>
+        </w:numPr>
+        <w:rPr>
+          <w:rFonts w:ascii="Times New Roman" w:hAnsi="Times New Roman"/>
+          <w:sz w:val="24"/>
+          <w:szCs w:val="24"/>
+        </w:rPr>
+      </w:pPr>
+      <w:r>
+        <w:rPr>
+          <w:rFonts w:ascii="Times New Roman" w:hAnsi="Times New Roman"/>
+          <w:sz w:val="24"/>
+          <w:szCs w:val="24"/>
+        </w:rPr>
+        <w:t xml:space="preserve">Usage of SQLite in Bitcoin architecture: </w:t>
+      </w:r>
+      <w:r>
+        <w:rPr>
+          <w:rFonts w:ascii="Times New Roman" w:hAnsi="Times New Roman"/>
+          <w:color w:val="000000"/>
+          <w:kern w:val="0"/>
+          <w:sz w:val="24"/>
+          <w:szCs w:val="24"/>
+          <w:lang w:val="en-AU"/>
+        </w:rPr>
+        <w:t xml:space="preserve">SQLite is a software library that implements a </w:t>
+      </w:r>
+      <w:proofErr w:type="spellStart"/>
+      <w:r>
+        <w:rPr>
+          <w:rFonts w:ascii="Times New Roman" w:hAnsi="Times New Roman"/>
+          <w:color w:val="000000"/>
+          <w:kern w:val="0"/>
+          <w:sz w:val="24"/>
+          <w:szCs w:val="24"/>
+          <w:lang w:val="en-AU"/>
+        </w:rPr>
+        <w:t>self contained</w:t>
+      </w:r>
+      <w:proofErr w:type="spellEnd"/>
+      <w:r>
+        <w:rPr>
+          <w:rFonts w:ascii="Times New Roman" w:hAnsi="Times New Roman"/>
+          <w:color w:val="000000"/>
+          <w:kern w:val="0"/>
+          <w:sz w:val="24"/>
+          <w:szCs w:val="24"/>
+          <w:lang w:val="en-AU"/>
+        </w:rPr>
+        <w:t xml:space="preserve">, </w:t>
+      </w:r>
+      <w:proofErr w:type="spellStart"/>
+      <w:r>
+        <w:rPr>
+          <w:rFonts w:ascii="Times New Roman" w:hAnsi="Times New Roman"/>
+          <w:color w:val="000000"/>
+          <w:kern w:val="0"/>
+          <w:sz w:val="24"/>
+          <w:szCs w:val="24"/>
+          <w:lang w:val="en-AU"/>
+        </w:rPr>
+        <w:t>serverless</w:t>
+      </w:r>
+      <w:proofErr w:type="spellEnd"/>
+      <w:r>
+        <w:rPr>
+          <w:rFonts w:ascii="Times New Roman" w:hAnsi="Times New Roman"/>
+          <w:color w:val="000000"/>
+          <w:kern w:val="0"/>
+          <w:sz w:val="24"/>
+          <w:szCs w:val="24"/>
+          <w:lang w:val="en-AU"/>
+        </w:rPr>
+        <w:t>, zero-configuration, tran</w:t>
+      </w:r>
+      <w:r>
+        <w:rPr>
+          <w:rFonts w:ascii="Times New Roman" w:hAnsi="Times New Roman"/>
+          <w:color w:val="000000"/>
+          <w:kern w:val="0"/>
+          <w:sz w:val="24"/>
+          <w:szCs w:val="24"/>
+          <w:lang w:val="en-AU"/>
+        </w:rPr>
+        <w:t xml:space="preserve">sactional SQL database engine. </w:t>
+      </w:r>
+      <w:r>
+        <w:rPr>
+          <w:rFonts w:ascii="Times New Roman" w:hAnsi="Times New Roman"/>
+          <w:color w:val="000000"/>
+          <w:kern w:val="0"/>
+          <w:sz w:val="24"/>
+          <w:szCs w:val="24"/>
+          <w:lang w:val="en-AU"/>
+        </w:rPr>
+        <w:t xml:space="preserve">SQLite can also be made to run in minimal stack space (4KiB) and very little heap (100KiB). </w:t>
+      </w:r>
+      <w:r>
+        <w:rPr>
+          <w:rFonts w:ascii="Times New Roman" w:hAnsi="Times New Roman"/>
+          <w:color w:val="000000"/>
+          <w:kern w:val="0"/>
+          <w:sz w:val="24"/>
+          <w:szCs w:val="24"/>
+          <w:lang w:val="en-AU"/>
+        </w:rPr>
+        <w:t>It w</w:t>
+      </w:r>
+      <w:r>
+        <w:rPr>
+          <w:rFonts w:ascii="Times New Roman" w:hAnsi="Times New Roman"/>
+          <w:color w:val="000000"/>
+          <w:kern w:val="0"/>
+          <w:sz w:val="24"/>
+          <w:szCs w:val="24"/>
+          <w:lang w:val="en-AU"/>
+        </w:rPr>
+        <w:t>orks well on memo</w:t>
+      </w:r>
+      <w:r>
+        <w:rPr>
+          <w:rFonts w:ascii="Times New Roman" w:hAnsi="Times New Roman"/>
+          <w:color w:val="000000"/>
+          <w:kern w:val="0"/>
+          <w:sz w:val="24"/>
+          <w:szCs w:val="24"/>
+          <w:lang w:val="en-AU"/>
+        </w:rPr>
+        <w:t>ry constrained gadgets such as s</w:t>
+      </w:r>
+      <w:r>
+        <w:rPr>
+          <w:rFonts w:ascii="Times New Roman" w:hAnsi="Times New Roman"/>
+          <w:color w:val="000000"/>
+          <w:kern w:val="0"/>
+          <w:sz w:val="24"/>
+          <w:szCs w:val="24"/>
+          <w:lang w:val="en-AU"/>
+        </w:rPr>
+        <w:t>martphones. Applications interact with the SQLite library through function calls this makin</w:t>
+      </w:r>
+      <w:r>
+        <w:rPr>
+          <w:rFonts w:ascii="Times New Roman" w:hAnsi="Times New Roman"/>
+          <w:color w:val="000000"/>
+          <w:kern w:val="0"/>
+          <w:sz w:val="24"/>
+          <w:szCs w:val="24"/>
+          <w:lang w:val="en-AU"/>
+        </w:rPr>
+        <w:t>g it faster than inter process c</w:t>
+      </w:r>
+      <w:r>
+        <w:rPr>
+          <w:rFonts w:ascii="Times New Roman" w:hAnsi="Times New Roman"/>
+          <w:color w:val="000000"/>
+          <w:kern w:val="0"/>
+          <w:sz w:val="24"/>
+          <w:szCs w:val="24"/>
+          <w:lang w:val="en-AU"/>
+        </w:rPr>
+        <w:t>omm</w:t>
+      </w:r>
+      <w:r>
+        <w:rPr>
+          <w:rFonts w:ascii="Times New Roman" w:hAnsi="Times New Roman"/>
+          <w:color w:val="000000"/>
+          <w:kern w:val="0"/>
+          <w:sz w:val="24"/>
+          <w:szCs w:val="24"/>
+          <w:lang w:val="en-AU"/>
+        </w:rPr>
+        <w:t>unication</w:t>
+      </w:r>
+      <w:r>
+        <w:rPr>
+          <w:rFonts w:ascii="Times New Roman" w:hAnsi="Times New Roman"/>
+          <w:color w:val="000000"/>
+          <w:kern w:val="0"/>
+          <w:sz w:val="24"/>
+          <w:szCs w:val="24"/>
+          <w:lang w:val="en-AU"/>
+        </w:rPr>
+        <w:t>.  </w:t>
+      </w:r>
+    </w:p>
+    <w:p>
+      <w:pPr>
+        <w:pStyle w:val="PARAGRAPH"/>
+        <w:numPr>
+          <w:ilvl w:val="0"/>
+          <w:numId w:val="5"/>
+        </w:numPr>
+        <w:rPr>
+          <w:rFonts w:ascii="Times New Roman" w:hAnsi="Times New Roman"/>
+          <w:sz w:val="24"/>
+          <w:szCs w:val="24"/>
+        </w:rPr>
+      </w:pPr>
+      <w:r>
+        <w:rPr>
+          <w:rFonts w:ascii="Times New Roman" w:hAnsi="Times New Roman"/>
+          <w:sz w:val="24"/>
+          <w:szCs w:val="24"/>
+        </w:rPr>
+        <w:t xml:space="preserve">For each node to have the entire history of transactions, the usage of </w:t>
+      </w:r>
+      <w:proofErr w:type="spellStart"/>
+      <w:r>
+        <w:rPr>
+          <w:rFonts w:ascii="Times New Roman" w:hAnsi="Times New Roman"/>
+          <w:sz w:val="24"/>
+          <w:szCs w:val="24"/>
+        </w:rPr>
+        <w:t>LevelDB</w:t>
+      </w:r>
+      <w:proofErr w:type="spellEnd"/>
+      <w:r>
+        <w:rPr>
+          <w:rFonts w:ascii="Times New Roman" w:hAnsi="Times New Roman"/>
+          <w:sz w:val="24"/>
+          <w:szCs w:val="24"/>
+        </w:rPr>
+        <w:t xml:space="preserve"> comes handy </w:t>
+      </w:r>
+      <w:proofErr w:type="spellStart"/>
+      <w:r>
+        <w:rPr>
+          <w:rFonts w:ascii="Times New Roman" w:hAnsi="Times New Roman"/>
+          <w:sz w:val="24"/>
+          <w:szCs w:val="24"/>
+        </w:rPr>
+        <w:t>interms</w:t>
+      </w:r>
+      <w:proofErr w:type="spellEnd"/>
+      <w:r>
+        <w:rPr>
+          <w:rFonts w:ascii="Times New Roman" w:hAnsi="Times New Roman"/>
+          <w:sz w:val="24"/>
+          <w:szCs w:val="24"/>
+        </w:rPr>
+        <w:t xml:space="preserve"> to </w:t>
+      </w:r>
+      <w:proofErr w:type="spellStart"/>
+      <w:r>
+        <w:rPr>
+          <w:rFonts w:ascii="Times New Roman" w:hAnsi="Times New Roman"/>
+          <w:sz w:val="24"/>
+          <w:szCs w:val="24"/>
+        </w:rPr>
+        <w:t>indicies</w:t>
+      </w:r>
+      <w:proofErr w:type="spellEnd"/>
+      <w:r>
+        <w:rPr>
+          <w:rFonts w:ascii="Times New Roman" w:hAnsi="Times New Roman"/>
+          <w:sz w:val="24"/>
+          <w:szCs w:val="24"/>
+        </w:rPr>
+        <w:t xml:space="preserve"> and faster retrievals. However, this </w:t>
+      </w:r>
       <w:bookmarkStart w:id="0" w:name="_GoBack"/>
       <w:bookmarkEnd w:id="0"/>
     </w:p>
@@ -2734,7 +3185,6 @@
     <w:p>
       <w:pPr>
         <w:pStyle w:val="PARAGRAPH"/>
-        <w:ind w:firstLine="0"/>
       </w:pPr>
     </w:p>
     <w:p>
@@ -2744,41 +3194,48 @@
     </w:p>
     <w:p>
       <w:pPr>
-        <w:pStyle w:val="Heading2"/>
-        <w:rPr>
-          <w:rFonts w:ascii="Times New Roman" w:hAnsi="Times New Roman"/>
-          <w:color w:val="000000"/>
-          <w:sz w:val="24"/>
-          <w:szCs w:val="24"/>
-        </w:rPr>
-      </w:pPr>
-      <w:r>
-        <w:rPr>
-          <w:rFonts w:ascii="Times New Roman" w:hAnsi="Times New Roman"/>
-          <w:color w:val="000000"/>
-          <w:sz w:val="24"/>
-          <w:szCs w:val="24"/>
-        </w:rPr>
-        <w:t>4.2</w:t>
-      </w:r>
-      <w:r>
-        <w:rPr>
-          <w:rFonts w:ascii="Times New Roman" w:hAnsi="Times New Roman"/>
-          <w:color w:val="000000"/>
-          <w:sz w:val="24"/>
-          <w:szCs w:val="24"/>
-        </w:rPr>
-        <w:tab/>
-      </w:r>
-      <w:r>
-        <w:rPr>
-          <w:rFonts w:ascii="Times New Roman" w:hAnsi="Times New Roman"/>
-          <w:color w:val="000000"/>
-          <w:sz w:val="24"/>
-          <w:szCs w:val="24"/>
-        </w:rPr>
-        <w:t>Comparison</w:t>
-      </w:r>
+        <w:pStyle w:val="PARAGRAPH"/>
+      </w:pPr>
+    </w:p>
+    <w:p>
+      <w:pPr>
+        <w:pStyle w:val="PARAGRAPH"/>
+      </w:pPr>
+    </w:p>
+    <w:p>
+      <w:pPr>
+        <w:pStyle w:val="PARAGRAPH"/>
+      </w:pPr>
+    </w:p>
+    <w:p>
+      <w:pPr>
+        <w:pStyle w:val="PARAGRAPH"/>
+      </w:pPr>
+    </w:p>
+    <w:p>
+      <w:pPr>
+        <w:pStyle w:val="PARAGRAPH"/>
+      </w:pPr>
+    </w:p>
+    <w:p>
+      <w:pPr>
+        <w:pStyle w:val="PARAGRAPH"/>
+      </w:pPr>
+    </w:p>
+    <w:p>
+      <w:pPr>
+        <w:pStyle w:val="PARAGRAPH"/>
+      </w:pPr>
+    </w:p>
+    <w:p>
+      <w:pPr>
+        <w:pStyle w:val="PARAGRAPH"/>
+      </w:pPr>
+    </w:p>
+    <w:p>
+      <w:pPr>
+        <w:pStyle w:val="PARAGRAPH"/>
+      </w:pPr>
     </w:p>
     <w:p>
       <w:pPr>
@@ -2789,98 +3246,45 @@
     <w:p>
       <w:pPr>
         <w:pStyle w:val="PARAGRAPH"/>
-        <w:ind w:firstLine="0"/>
-      </w:pPr>
-    </w:p>
-    <w:p>
-      <w:pPr>
-        <w:pStyle w:val="PARAGRAPH"/>
-        <w:ind w:firstLine="0"/>
-      </w:pPr>
-    </w:p>
-    <w:p>
-      <w:pPr>
-        <w:pStyle w:val="PARAGRAPH"/>
-        <w:ind w:firstLine="0"/>
-      </w:pPr>
-    </w:p>
-    <w:p>
-      <w:pPr>
-        <w:pStyle w:val="PARAGRAPH"/>
-        <w:ind w:firstLine="0"/>
-      </w:pPr>
-    </w:p>
-    <w:p>
-      <w:pPr>
-        <w:pStyle w:val="PARAGRAPH"/>
-        <w:ind w:firstLine="0"/>
-      </w:pPr>
-    </w:p>
-    <w:p>
-      <w:pPr>
-        <w:pStyle w:val="PARAGRAPH"/>
-        <w:ind w:firstLine="0"/>
-      </w:pPr>
-    </w:p>
-    <w:p>
-      <w:pPr>
-        <w:pStyle w:val="PARAGRAPH"/>
-        <w:ind w:firstLine="0"/>
-      </w:pPr>
-    </w:p>
-    <w:p>
-      <w:pPr>
-        <w:pStyle w:val="PARAGRAPH"/>
-        <w:ind w:firstLine="0"/>
-      </w:pPr>
-    </w:p>
-    <w:p>
-      <w:pPr>
-        <w:pStyle w:val="PARAGRAPH"/>
-        <w:ind w:firstLine="0"/>
-      </w:pPr>
-    </w:p>
-    <w:p>
-      <w:pPr>
-        <w:pStyle w:val="PARAGRAPH"/>
-        <w:ind w:firstLine="0"/>
-      </w:pPr>
-    </w:p>
-    <w:p>
-      <w:pPr>
-        <w:pStyle w:val="PARAGRAPH"/>
-        <w:ind w:firstLine="0"/>
-      </w:pPr>
-    </w:p>
-    <w:p>
-      <w:pPr>
-        <w:pStyle w:val="PARAGRAPH"/>
-        <w:ind w:firstLine="0"/>
-      </w:pPr>
-    </w:p>
-    <w:p>
-      <w:pPr>
-        <w:pStyle w:val="PARAGRAPH"/>
-        <w:ind w:firstLine="0"/>
-      </w:pPr>
-    </w:p>
-    <w:p>
-      <w:pPr>
-        <w:pStyle w:val="PARAGRAPH"/>
-        <w:ind w:firstLine="0"/>
-      </w:pPr>
-    </w:p>
-    <w:p>
-      <w:pPr>
-        <w:pStyle w:val="PARAGRAPH"/>
-        <w:ind w:firstLine="0"/>
-      </w:pPr>
-    </w:p>
-    <w:p>
-      <w:pPr>
-        <w:pStyle w:val="PARAGRAPH"/>
-        <w:ind w:firstLine="0"/>
-      </w:pPr>
+      </w:pPr>
+    </w:p>
+    <w:p>
+      <w:pPr>
+        <w:pStyle w:val="Heading2"/>
+        <w:rPr>
+          <w:rFonts w:ascii="Times New Roman" w:hAnsi="Times New Roman"/>
+          <w:color w:val="000000"/>
+          <w:sz w:val="24"/>
+          <w:szCs w:val="24"/>
+        </w:rPr>
+      </w:pPr>
+      <w:r>
+        <w:rPr>
+          <w:rFonts w:ascii="Times New Roman" w:hAnsi="Times New Roman"/>
+          <w:color w:val="000000"/>
+          <w:sz w:val="24"/>
+          <w:szCs w:val="24"/>
+        </w:rPr>
+        <w:t>4.2</w:t>
+      </w:r>
+      <w:r>
+        <w:rPr>
+          <w:rFonts w:ascii="Times New Roman" w:hAnsi="Times New Roman"/>
+          <w:color w:val="000000"/>
+          <w:sz w:val="24"/>
+          <w:szCs w:val="24"/>
+        </w:rPr>
+        <w:tab/>
+      </w:r>
+      <w:r>
+        <w:rPr>
+          <w:rFonts w:ascii="Times New Roman" w:hAnsi="Times New Roman"/>
+          <w:color w:val="000000"/>
+          <w:sz w:val="24"/>
+          <w:szCs w:val="24"/>
+        </w:rPr>
+        <w:t>Comparison</w:t>
+      </w:r>
     </w:p>
     <w:p>
       <w:pPr>
@@ -2964,8 +3368,8 @@
       <w:tblGrid>
         <w:gridCol w:w="2256"/>
         <w:gridCol w:w="1296"/>
-        <w:gridCol w:w="923"/>
-        <w:gridCol w:w="2536"/>
+        <w:gridCol w:w="1376"/>
+        <w:gridCol w:w="2829"/>
       </w:tblGrid>
       <w:tr>
         <w:trPr>
@@ -3070,6 +3474,8 @@
               <w:cnfStyle w:val="100000000000" w:firstRow="1" w:lastRow="0" w:firstColumn="0" w:lastColumn="0" w:oddVBand="0" w:evenVBand="0" w:oddHBand="0" w:evenHBand="0" w:firstRowFirstColumn="0" w:firstRowLastColumn="0" w:lastRowFirstColumn="0" w:lastRowLastColumn="0"/>
               <w:rPr>
                 <w:rFonts w:ascii="Times New Roman" w:hAnsi="Times New Roman" w:cs="Times New Roman"/>
+                <w:bCs/>
+                <w:color w:val="000000"/>
                 <w:kern w:val="0"/>
                 <w:sz w:val="24"/>
                 <w:szCs w:val="24"/>
@@ -3084,7 +3490,32 @@
                 <w:sz w:val="24"/>
                 <w:szCs w:val="24"/>
               </w:rPr>
-              <w:t>NoSQL</w:t>
+              <w:t xml:space="preserve">Relational </w:t>
+            </w:r>
+          </w:p>
+          <w:p>
+            <w:pPr>
+              <w:widowControl/>
+              <w:spacing w:line="240" w:lineRule="auto"/>
+              <w:jc w:val="center"/>
+              <w:cnfStyle w:val="100000000000" w:firstRow="1" w:lastRow="0" w:firstColumn="0" w:lastColumn="0" w:oddVBand="0" w:evenVBand="0" w:oddHBand="0" w:evenHBand="0" w:firstRowFirstColumn="0" w:firstRowLastColumn="0" w:lastRowFirstColumn="0" w:lastRowLastColumn="0"/>
+              <w:rPr>
+                <w:rFonts w:ascii="Times New Roman" w:hAnsi="Times New Roman" w:cs="Times New Roman"/>
+                <w:kern w:val="0"/>
+                <w:sz w:val="24"/>
+                <w:szCs w:val="24"/>
+              </w:rPr>
+            </w:pPr>
+            <w:r>
+              <w:rPr>
+                <w:rFonts w:ascii="Times New Roman" w:hAnsi="Times New Roman" w:cs="Times New Roman"/>
+                <w:bCs/>
+                <w:color w:val="000000"/>
+                <w:kern w:val="0"/>
+                <w:sz w:val="24"/>
+                <w:szCs w:val="24"/>
+              </w:rPr>
+              <w:t>Database</w:t>
             </w:r>
           </w:p>
         </w:tc>
@@ -3128,7 +3559,18 @@
                 <w:sz w:val="24"/>
                 <w:szCs w:val="24"/>
               </w:rPr>
-              <w:t xml:space="preserve"> with NoSQL</w:t>
+              <w:t xml:space="preserve"> with </w:t>
+            </w:r>
+            <w:r>
+              <w:rPr>
+                <w:rFonts w:ascii="Times New Roman" w:hAnsi="Times New Roman" w:cs="Times New Roman"/>
+                <w:bCs/>
+                <w:color w:val="000000"/>
+                <w:kern w:val="0"/>
+                <w:sz w:val="24"/>
+                <w:szCs w:val="24"/>
+              </w:rPr>
+              <w:t>Relational</w:t>
             </w:r>
           </w:p>
         </w:tc>
@@ -3853,6 +4295,27 @@
               </w:rPr>
               <w:t>O</w:t>
             </w:r>
+            <w:r>
+              <w:rPr>
+                <w:rFonts w:ascii="Times New Roman" w:hAnsi="Times New Roman"/>
+                <w:color w:val="000000"/>
+                <w:kern w:val="0"/>
+                <w:sz w:val="24"/>
+                <w:szCs w:val="24"/>
+              </w:rPr>
+              <w:t xml:space="preserve"> </w:t>
+            </w:r>
+            <w:r>
+              <w:rPr>
+                <w:rFonts w:ascii="Times New Roman" w:hAnsi="Times New Roman"/>
+                <w:color w:val="000000"/>
+                <w:kern w:val="0"/>
+                <w:sz w:val="24"/>
+                <w:szCs w:val="24"/>
+              </w:rPr>
+              <w:br/>
+              <w:t>(Expensive)</w:t>
+            </w:r>
           </w:p>
         </w:tc>
         <w:tc>
@@ -3882,6 +4345,17 @@
                 <w:szCs w:val="24"/>
               </w:rPr>
               <w:t>O</w:t>
+            </w:r>
+            <w:r>
+              <w:rPr>
+                <w:rFonts w:ascii="Times New Roman" w:hAnsi="Times New Roman"/>
+                <w:color w:val="000000"/>
+                <w:kern w:val="0"/>
+                <w:sz w:val="24"/>
+                <w:szCs w:val="24"/>
+              </w:rPr>
+              <w:br/>
+              <w:t>(Expensive)</w:t>
             </w:r>
           </w:p>
         </w:tc>
@@ -3969,16 +4443,6 @@
                 <w:szCs w:val="24"/>
               </w:rPr>
             </w:pPr>
-            <w:r>
-              <w:rPr>
-                <w:rFonts w:ascii="Times New Roman" w:hAnsi="Times New Roman"/>
-                <w:color w:val="000000"/>
-                <w:kern w:val="0"/>
-                <w:sz w:val="24"/>
-                <w:szCs w:val="24"/>
-              </w:rPr>
-              <w:t>O</w:t>
-            </w:r>
           </w:p>
         </w:tc>
         <w:tc>
@@ -3999,16 +4463,6 @@
                 <w:szCs w:val="24"/>
               </w:rPr>
             </w:pPr>
-            <w:r>
-              <w:rPr>
-                <w:rFonts w:ascii="Times New Roman" w:hAnsi="Times New Roman"/>
-                <w:color w:val="000000"/>
-                <w:kern w:val="0"/>
-                <w:sz w:val="24"/>
-                <w:szCs w:val="24"/>
-              </w:rPr>
-              <w:t>O</w:t>
-            </w:r>
           </w:p>
         </w:tc>
       </w:tr>
@@ -4094,16 +4548,6 @@
                 <w:szCs w:val="24"/>
               </w:rPr>
             </w:pPr>
-            <w:r>
-              <w:rPr>
-                <w:rFonts w:ascii="Times New Roman" w:hAnsi="Times New Roman"/>
-                <w:color w:val="000000"/>
-                <w:kern w:val="0"/>
-                <w:sz w:val="24"/>
-                <w:szCs w:val="24"/>
-              </w:rPr>
-              <w:t>O</w:t>
-            </w:r>
           </w:p>
         </w:tc>
         <w:tc>
@@ -4124,39 +4568,12 @@
                 <w:szCs w:val="24"/>
               </w:rPr>
             </w:pPr>
-            <w:r>
-              <w:rPr>
-                <w:rFonts w:ascii="Times New Roman" w:hAnsi="Times New Roman"/>
-                <w:color w:val="000000"/>
-                <w:kern w:val="0"/>
-                <w:sz w:val="24"/>
-                <w:szCs w:val="24"/>
-              </w:rPr>
-              <w:t>O</w:t>
-            </w:r>
           </w:p>
         </w:tc>
       </w:tr>
     </w:tbl>
     <w:p>
       <w:pPr>
-        <w:pStyle w:val="PARAGRAPH"/>
-      </w:pPr>
-    </w:p>
-    <w:p>
-      <w:pPr>
-        <w:pStyle w:val="Heading1"/>
-        <w:ind w:left="0" w:firstLine="0"/>
-        <w:rPr>
-          <w:rFonts w:ascii="Times New Roman" w:hAnsi="Times New Roman"/>
-          <w:color w:val="000000"/>
-          <w:sz w:val="24"/>
-          <w:szCs w:val="24"/>
-        </w:rPr>
-      </w:pPr>
-    </w:p>
-    <w:p>
-      <w:pPr>
         <w:pStyle w:val="PARAGRAPHnoindent"/>
       </w:pPr>
     </w:p>
@@ -4649,6 +5066,7 @@
           <w:sz w:val="24"/>
           <w:szCs w:val="24"/>
         </w:rPr>
+        <w:lastRenderedPageBreak/>
         <w:t xml:space="preserve">2. </w:t>
       </w:r>
       <w:proofErr w:type="spellStart"/>
@@ -4799,7 +5217,6 @@
           <w:sz w:val="24"/>
           <w:szCs w:val="24"/>
         </w:rPr>
-        <w:lastRenderedPageBreak/>
         <w:t xml:space="preserve">3. </w:t>
       </w:r>
       <w:r>
@@ -6245,6 +6662,7 @@
           <w:sz w:val="24"/>
           <w:szCs w:val="24"/>
         </w:rPr>
+        <w:lastRenderedPageBreak/>
         <w:t>blockchain</w:t>
       </w:r>
       <w:proofErr w:type="spellEnd"/>
@@ -6399,7 +6817,6 @@
           <w:sz w:val="24"/>
           <w:szCs w:val="24"/>
         </w:rPr>
-        <w:lastRenderedPageBreak/>
         <w:t>Blockchain</w:t>
       </w:r>
       <w:proofErr w:type="spellEnd"/>
@@ -7000,6 +7417,7 @@
           <w:sz w:val="24"/>
           <w:szCs w:val="24"/>
         </w:rPr>
+        <w:lastRenderedPageBreak/>
         <w:drawing>
           <wp:anchor distT="0" distB="0" distL="114300" distR="114300" simplePos="0" relativeHeight="251658752" behindDoc="0" locked="0" layoutInCell="1" allowOverlap="1">
             <wp:simplePos x="0" y="0"/>
@@ -7188,16 +7606,7 @@
           <w:sz w:val="24"/>
           <w:szCs w:val="24"/>
         </w:rPr>
-        <w:t xml:space="preserve"> on the database. Due to the quick and reliable storage throughput is increased and </w:t>
-      </w:r>
-      <w:r>
-        <w:rPr>
-          <w:rFonts w:ascii="Times New Roman" w:hAnsi="Times New Roman"/>
-          <w:sz w:val="24"/>
-          <w:szCs w:val="24"/>
-        </w:rPr>
-        <w:lastRenderedPageBreak/>
-        <w:t>latency is reduced.</w:t>
+        <w:t xml:space="preserve"> on the database. Due to the quick and reliable storage throughput is increased and latency is reduced.</w:t>
       </w:r>
       <w:r>
         <w:rPr>
@@ -7741,6 +8150,7 @@
           <w:sz w:val="24"/>
           <w:szCs w:val="24"/>
         </w:rPr>
+        <w:lastRenderedPageBreak/>
         <w:t>5</w:t>
       </w:r>
       <w:r>
@@ -8665,16 +9075,7 @@
                 <w:sz w:val="24"/>
                 <w:szCs w:val="24"/>
               </w:rPr>
-              <w:t xml:space="preserve"> towards performance and scale, it suf</w:t>
-            </w:r>
-            <w:r>
-              <w:rPr>
-                <w:rFonts w:ascii="Times New Roman" w:hAnsi="Times New Roman"/>
-                <w:sz w:val="24"/>
-                <w:szCs w:val="24"/>
-              </w:rPr>
-              <w:lastRenderedPageBreak/>
-              <w:t>fers from data integrity problems</w:t>
+              <w:t xml:space="preserve"> towards performance and scale, it suffers from data integrity problems</w:t>
             </w:r>
           </w:p>
         </w:tc>
@@ -8700,17 +9101,7 @@
                 <w:sz w:val="24"/>
                 <w:szCs w:val="24"/>
               </w:rPr>
-              <w:lastRenderedPageBreak/>
-              <w:t>Solves data integrity problems but suffers from collu</w:t>
-            </w:r>
-            <w:r>
-              <w:rPr>
-                <w:rFonts w:ascii="Times New Roman" w:hAnsi="Times New Roman"/>
-                <w:sz w:val="24"/>
-                <w:szCs w:val="24"/>
-              </w:rPr>
-              <w:lastRenderedPageBreak/>
-              <w:t>sion attacks</w:t>
+              <w:t>Solves data integrity problems but suffers from collusion attacks</w:t>
             </w:r>
           </w:p>
           <w:p>
@@ -9849,6 +10240,7 @@
                 <w:sz w:val="24"/>
                 <w:szCs w:val="24"/>
               </w:rPr>
+              <w:lastRenderedPageBreak/>
               <w:t>High Capacity</w:t>
             </w:r>
           </w:p>
@@ -10561,16 +10953,7 @@
           <w:sz w:val="24"/>
           <w:szCs w:val="24"/>
         </w:rPr>
-        <w:t xml:space="preserve"> Databases are always integral to store petabytes of data. In this </w:t>
-      </w:r>
-      <w:r>
-        <w:rPr>
-          <w:color w:val="000000"/>
-          <w:sz w:val="24"/>
-          <w:szCs w:val="24"/>
-        </w:rPr>
-        <w:lastRenderedPageBreak/>
-        <w:t xml:space="preserve">paper we focus on relational and NoSQL databases to elevate current </w:t>
+        <w:t xml:space="preserve"> Databases are always integral to store petabytes of data. In this paper we focus on relational and NoSQL databases to elevate current </w:t>
       </w:r>
       <w:proofErr w:type="spellStart"/>
       <w:r>
@@ -14036,7 +14419,7 @@
 </file>
 
 <file path=customXml/itemProps1.xml><?xml version="1.0" encoding="utf-8"?>
-<ds:datastoreItem xmlns:ds="http://schemas.openxmlformats.org/officeDocument/2006/customXml" ds:itemID="{395FBDED-E663-5B4B-ADE8-D5C478FBCEFE}">
+<ds:datastoreItem xmlns:ds="http://schemas.openxmlformats.org/officeDocument/2006/customXml" ds:itemID="{FC654B3C-8C46-EE49-9FD5-7E7853F2C914}">
   <ds:schemaRefs>
     <ds:schemaRef ds:uri="http://schemas.openxmlformats.org/officeDocument/2006/bibliography"/>
   </ds:schemaRefs>
